--- a/Erstellung eines selbstgenerierenden Emulators.docx
+++ b/Erstellung eines selbstgenerierenden Emulators.docx
@@ -168,9 +168,23 @@
     </w:p>
     <w:p>
       <w:pPr>
+        <w:rPr>
+          <w:rFonts w:asciiTheme="majorHAnsi" w:eastAsiaTheme="majorEastAsia" w:hAnsiTheme="majorHAnsi" w:cstheme="majorBidi"/>
+          <w:color w:val="2E74B5" w:themeColor="accent1" w:themeShade="BF"/>
+          <w:sz w:val="32"/>
+          <w:szCs w:val="32"/>
+        </w:rPr>
+      </w:pPr>
+      <w:r>
+        <w:br w:type="page"/>
+      </w:r>
+    </w:p>
+    <w:p>
+      <w:pPr>
         <w:pStyle w:val="berschrift1"/>
       </w:pPr>
       <w:r>
+        <w:lastRenderedPageBreak/>
         <w:t>Einleitung</w:t>
       </w:r>
     </w:p>
@@ -255,22 +269,90 @@
         <w:t>nur virtuell ausgeführt. Meist wird diese Technik benutzt um Maschinencode auf einem nicht mit diesem Code kompatiblen System auszuführen. Dies wird erreicht, indem der Maschinencode geparst wird und anschließend durch Datenbanken, welche die Bedeutung des Maschinencodes enthalten, die entsprechenden Änderungen am nachgebildeten System vorgenommen werden.</w:t>
       </w:r>
       <w:r>
-        <w:t xml:space="preserve"> So kann Software, bzw. Maschinencode, ohne direktem Zugriff zur Hardware ausgeführt werden. Die Vorteile zeichnen </w:t>
+        <w:t xml:space="preserve"> So kann Software, bzw. Maschinencode, ohne direktem Zugriff zur Hardware ausgeführt werden. Die Vorteile zeichnen sich zum einen durch die Möglichkeit aus, nicht kompatiblen Bytecode auf einer Maschine laufen zu lassen und zu nutzen. Zum anderen bietet die Emulation die Möglichkeit Software schrittweise auszuführen und die Veränderungen zu beobachten und nachzuvollziehen. Auch Schadcode kann ohne Bedenken untersucht werden, weil die Maschine lediglich durch einen Prozess simuliert wird, </w:t>
+      </w:r>
+      <w:r>
+        <w:t>welche durch beenden dieses Prozesses aus dem Speicher verschwindet.</w:t>
+      </w:r>
+    </w:p>
+    <w:p>
+      <w:r>
+        <w:t xml:space="preserve">Das schwierigste und zeitintensivste bei der Programmierung eines solchen Emulator besteht aus der Erstellung der benötigten Datenbanken. Es muss für jeden auf der Maschine verfügbaren Befehl ein Datensatz erstellt werden, der </w:t>
+      </w:r>
+      <w:r>
+        <w:t>das Verhalten der Maschine beschreibt. Hierfür müssen große Dokumente, die sogenannten Befehlssatzarchitekturen, durchgearbeitet und für den Emulator abgespeichert werden. Genau dieses Problem ist der Gegenstand dieser Arbeit und soll durch automatische Generierung der benötigten Daten beseitigt werden.</w:t>
+      </w:r>
+    </w:p>
+    <w:p>
+      <w:pPr>
+        <w:pStyle w:val="berschrift1"/>
+      </w:pPr>
+      <w:r>
+        <w:t>Ziel</w:t>
+      </w:r>
+    </w:p>
+    <w:p>
+      <w:r>
+        <w:t xml:space="preserve">Im Vordergrund dieser Arbeit steht die Untersuchung der Möglichkeit </w:t>
+      </w:r>
+      <w:r>
+        <w:t>Informationen</w:t>
+      </w:r>
+      <w:r>
+        <w:t xml:space="preserve"> über Maschinenbefehle für einen Emulator automatisch zu generieren</w:t>
+      </w:r>
+      <w:r>
+        <w:t xml:space="preserve"> und für eine Emulation einer </w:t>
       </w:r>
       <w:r>
         <w:lastRenderedPageBreak/>
-        <w:t xml:space="preserve">sich zum einen durch die Möglichkeit aus, nicht kompatiblen Bytecode auf einer Maschine laufen zu lassen und zu nutzen. Zum anderen bietet die Emulation die Möglichkeit Software schrittweise auszuführen und die Veränderungen zu beobachten und nachzuvollziehen. Auch Schadcode kann ohne Bedenken untersucht werden, weil die Maschine lediglich durch einen Prozess simuliert wird, </w:t>
-      </w:r>
-      <w:r>
-        <w:t>welche durch beenden dieses Prozesses aus dem Speicher verschwindet.</w:t>
-      </w:r>
-    </w:p>
-    <w:p>
-      <w:r>
-        <w:t xml:space="preserve">Das schwierigste und zeitintensivste bei der Programmierung eines solchen Emulator besteht aus der Erstellung der benötigten Datenbanken. Es muss für jeden auf der Maschine verfügbaren Befehl ein Datensatz erstellt werden, der </w:t>
-      </w:r>
-      <w:r>
-        <w:t>das Verhalten der Maschine beschreibt. Hierfür müssen große Dokumente, die sogenannten Befehlssatzarchitekturen, durchgearbeitet und für den Emulator abgespeichert werden. Genau dieses Problem ist der Gegenstand dieser Arbeit und soll durch automatische Generierung der benötigten Daten beseitigt werden.</w:t>
+        <w:t>beliebigen ausführbaren Binärdatei zu nutzen</w:t>
+      </w:r>
+      <w:r>
+        <w:t xml:space="preserve">. </w:t>
+      </w:r>
+      <w:r>
+        <w:t>Hierfür</w:t>
+      </w:r>
+      <w:r>
+        <w:t xml:space="preserve"> müssen vorab die benötigten Komponenten mit ihren Funktionen definiert werden. Anschließend muss festgelegt werden, wie und mit welchen Hilfsmitteln diese Funktionen implementiert werden. </w:t>
+      </w:r>
+    </w:p>
+    <w:p>
+      <w:r>
+        <w:t xml:space="preserve">Zuerst stellt sich die Frage, wie diese Daten </w:t>
+      </w:r>
+      <w:r>
+        <w:t>ohne weitere Kenntnisse</w:t>
+      </w:r>
+      <w:r>
+        <w:t xml:space="preserve"> ermittelt werden können. Dies kann erreicht werden, indem auf der zu untersuchenden Maschine alle möglichen Befehle ausgeführt werden und die Zustände des Systems vor und nach dem jeweiligen Befehl aufgezeichnet und untersucht werden.</w:t>
+      </w:r>
+      <w:r>
+        <w:t xml:space="preserve"> Nach der Analyse muss die Auswertung für den Emulator aufbereitet und abgespeichert werden. Nach erfolgreicher Abarbeitung aller Befehle soll es möglich sein, eine beliebige ausführbare Binärdatei zu emulieren und jeden einzelnen Schritt nachvollziehen zu können. Im Optimalfall soll der Benutzer über eine Schnittstelle sowohl mit dem Emulator, als auch mit der der emulierten Datei kommunizieren können.</w:t>
+      </w:r>
+    </w:p>
+    <w:p>
+      <w:r>
+        <w:t xml:space="preserve">Bei der Verwirklichung des Ziels treten verschiedene Probleme auf, die möglicherweise zeitaufwendig lösbar sind. Auch </w:t>
+      </w:r>
+      <w:r>
+        <w:t>für die</w:t>
+      </w:r>
+      <w:r>
+        <w:t xml:space="preserve"> Geschwindigkeit </w:t>
+      </w:r>
+      <w:r>
+        <w:t>des Sammelns der Daten, bzw.</w:t>
+      </w:r>
+      <w:r>
+        <w:t xml:space="preserve"> der Emulation einer Datei</w:t>
+      </w:r>
+      <w:r>
+        <w:t>, muss auf eine effiziente Implementierung geachtet werden, welche meist viel Zeit benötigt. Aufgrund der begrenzten Zeit wurde in dieser Arbeit die Priorität auf die Kernfunktionen des Programms gelegt. Genauere Beschreibungen zu Problemen und Vernachlässigungen bei der Programmierung finden sich in den folgenden Kapiteln an den jeweiligen Stellen.</w:t>
+      </w:r>
+      <w:r>
+        <w:t xml:space="preserve"> Ebenso wurde bei der Programmierung nur auf einer 32 Bit x86-Architektur gearbeitet. Das Vorgehen sollte jedoch auf andere Maschinen übertragbar sein.</w:t>
       </w:r>
     </w:p>
     <w:p>
@@ -278,101 +360,1741 @@
         <w:pStyle w:val="berschrift1"/>
       </w:pPr>
       <w:r>
-        <w:t>Ziel</w:t>
-      </w:r>
-    </w:p>
-    <w:p>
-      <w:r>
-        <w:t xml:space="preserve">Im Vordergrund dieser Arbeit steht die Untersuchung der Möglichkeit </w:t>
-      </w:r>
-      <w:r>
-        <w:t>Informationen</w:t>
-      </w:r>
-      <w:r>
-        <w:t xml:space="preserve"> über Maschinenbefehle für einen Emulator automatisch zu generieren</w:t>
-      </w:r>
-      <w:r>
-        <w:t xml:space="preserve"> und für eine Emulation einer beliebigen ausführbaren Binärdatei zu nutzen</w:t>
+        <w:t>Aufbau und Komponenten</w:t>
+      </w:r>
+    </w:p>
+    <w:p>
+      <w:pPr>
+        <w:pStyle w:val="berschrift2"/>
+      </w:pPr>
+      <w:r>
+        <w:t>Befehl ausführen</w:t>
+      </w:r>
+    </w:p>
+    <w:p>
+      <w:r>
+        <w:t>Es gibt mehrere Möglichkeiten einen beliebigen Maschinenbefehl mithilfe des Bytecodes auszuführen.</w:t>
+      </w:r>
+      <w:r>
+        <w:t xml:space="preserve"> Um das Auftreten unerkannter Abhängigkeiten zu vermeiden, ist es in jedem Fall erforderlich, einen neuen, unberührten Prozess zu erzeugen </w:t>
+      </w:r>
+      <w:r>
+        <w:t>und zu untersuchen. Wird der Befehl in ein und demselben Prozess ausgeführt und untersucht, so k</w:t>
+      </w:r>
+      <w:r>
+        <w:t>ann sich der Befehl aufgrund zuvor ausgeführter Befehle anders verhalten, als in einer neu initialisierten Prozessumgebung. Beispielsweise wenn ein Register durch eine zuvor ausgeführte nicht deterministische Funktion geändert wurde und von dem untersuchten Befehl verwendet wird, entsteht eine Abhängigkeit, die fast unmöglich zu erkennen ist.</w:t>
+      </w:r>
+    </w:p>
+    <w:p>
+      <w:r>
+        <w:t>Eine</w:t>
+      </w:r>
+      <w:r>
+        <w:t xml:space="preserve"> </w:t>
+      </w:r>
+      <w:r>
+        <w:t xml:space="preserve">mögliche </w:t>
+      </w:r>
+      <w:r>
+        <w:t>Lösung</w:t>
+      </w:r>
+      <w:r>
+        <w:t xml:space="preserve"> ist den Bytecode in einen ausführbaren Speicherbereich zu lade</w:t>
+      </w:r>
+      <w:r>
+        <w:t>n und anschließend auszuführen</w:t>
+      </w:r>
+      <w:r>
+        <w:rPr>
+          <w:rStyle w:val="Funotenzeichen"/>
+        </w:rPr>
+        <w:footnoteReference w:id="1"/>
+      </w:r>
+      <w:r>
+        <w:t>.</w:t>
+      </w:r>
+    </w:p>
+    <w:p>
+      <w:pPr>
+        <w:sectPr>
+          <w:pgSz w:w="11906" w:h="16838"/>
+          <w:pgMar w:top="1417" w:right="1417" w:bottom="1134" w:left="1417" w:header="708" w:footer="708" w:gutter="0"/>
+          <w:cols w:space="708"/>
+          <w:docGrid w:linePitch="360"/>
+        </w:sectPr>
+      </w:pPr>
+    </w:p>
+    <w:p>
+      <w:pPr>
+        <w:pBdr>
+          <w:top w:val="single" w:sz="4" w:space="1" w:color="auto"/>
+          <w:left w:val="single" w:sz="4" w:space="4" w:color="auto"/>
+          <w:bottom w:val="single" w:sz="4" w:space="1" w:color="auto"/>
+          <w:right w:val="single" w:sz="4" w:space="4" w:color="auto"/>
+        </w:pBdr>
+        <w:shd w:val="clear" w:color="auto" w:fill="FFFFFF"/>
+        <w:spacing w:after="0" w:line="240" w:lineRule="auto"/>
+        <w:rPr>
+          <w:rFonts w:ascii="Courier New" w:eastAsia="Times New Roman" w:hAnsi="Courier New" w:cs="Courier New"/>
+          <w:color w:val="000000"/>
+          <w:sz w:val="20"/>
+          <w:szCs w:val="20"/>
+          <w:lang w:eastAsia="de-DE"/>
+        </w:rPr>
+      </w:pPr>
+      <w:r>
+        <w:rPr>
+          <w:rFonts w:ascii="Courier New" w:eastAsia="Times New Roman" w:hAnsi="Courier New" w:cs="Courier New"/>
+          <w:color w:val="000000"/>
+          <w:sz w:val="20"/>
+          <w:szCs w:val="20"/>
+          <w:lang w:eastAsia="de-DE"/>
+        </w:rPr>
+        <w:t xml:space="preserve">/* </w:t>
+      </w:r>
+      <w:proofErr w:type="spellStart"/>
+      <w:r>
+        <w:rPr>
+          <w:rFonts w:ascii="Courier New" w:eastAsia="Times New Roman" w:hAnsi="Courier New" w:cs="Courier New"/>
+          <w:color w:val="000000"/>
+          <w:sz w:val="20"/>
+          <w:szCs w:val="20"/>
+          <w:lang w:eastAsia="de-DE"/>
+        </w:rPr>
+        <w:t>copy</w:t>
+      </w:r>
+      <w:proofErr w:type="spellEnd"/>
+      <w:r>
+        <w:rPr>
+          <w:rFonts w:ascii="Courier New" w:eastAsia="Times New Roman" w:hAnsi="Courier New" w:cs="Courier New"/>
+          <w:color w:val="000000"/>
+          <w:sz w:val="20"/>
+          <w:szCs w:val="20"/>
+          <w:lang w:eastAsia="de-DE"/>
+        </w:rPr>
+        <w:t xml:space="preserve"> </w:t>
+      </w:r>
+      <w:proofErr w:type="spellStart"/>
+      <w:r>
+        <w:rPr>
+          <w:rFonts w:ascii="Courier New" w:eastAsia="Times New Roman" w:hAnsi="Courier New" w:cs="Courier New"/>
+          <w:color w:val="000000"/>
+          <w:sz w:val="20"/>
+          <w:szCs w:val="20"/>
+          <w:lang w:eastAsia="de-DE"/>
+        </w:rPr>
+        <w:t>code</w:t>
+      </w:r>
+      <w:proofErr w:type="spellEnd"/>
+      <w:r>
+        <w:rPr>
+          <w:rFonts w:ascii="Courier New" w:eastAsia="Times New Roman" w:hAnsi="Courier New" w:cs="Courier New"/>
+          <w:color w:val="000000"/>
+          <w:sz w:val="20"/>
+          <w:szCs w:val="20"/>
+          <w:lang w:eastAsia="de-DE"/>
+        </w:rPr>
+        <w:t xml:space="preserve"> </w:t>
+      </w:r>
+      <w:proofErr w:type="spellStart"/>
+      <w:r>
+        <w:rPr>
+          <w:rFonts w:ascii="Courier New" w:eastAsia="Times New Roman" w:hAnsi="Courier New" w:cs="Courier New"/>
+          <w:color w:val="000000"/>
+          <w:sz w:val="20"/>
+          <w:szCs w:val="20"/>
+          <w:lang w:eastAsia="de-DE"/>
+        </w:rPr>
+        <w:t>to</w:t>
+      </w:r>
+      <w:proofErr w:type="spellEnd"/>
+      <w:r>
+        <w:rPr>
+          <w:rFonts w:ascii="Courier New" w:eastAsia="Times New Roman" w:hAnsi="Courier New" w:cs="Courier New"/>
+          <w:color w:val="000000"/>
+          <w:sz w:val="20"/>
+          <w:szCs w:val="20"/>
+          <w:lang w:eastAsia="de-DE"/>
+        </w:rPr>
+        <w:t xml:space="preserve"> </w:t>
+      </w:r>
+      <w:proofErr w:type="spellStart"/>
+      <w:r>
+        <w:rPr>
+          <w:rFonts w:ascii="Courier New" w:eastAsia="Times New Roman" w:hAnsi="Courier New" w:cs="Courier New"/>
+          <w:color w:val="000000"/>
+          <w:sz w:val="20"/>
+          <w:szCs w:val="20"/>
+          <w:lang w:eastAsia="de-DE"/>
+        </w:rPr>
+        <w:t>executable</w:t>
+      </w:r>
+      <w:proofErr w:type="spellEnd"/>
+      <w:r>
+        <w:rPr>
+          <w:rFonts w:ascii="Courier New" w:eastAsia="Times New Roman" w:hAnsi="Courier New" w:cs="Courier New"/>
+          <w:color w:val="000000"/>
+          <w:sz w:val="20"/>
+          <w:szCs w:val="20"/>
+          <w:lang w:eastAsia="de-DE"/>
+        </w:rPr>
+        <w:t xml:space="preserve"> </w:t>
+      </w:r>
+      <w:proofErr w:type="spellStart"/>
+      <w:r>
+        <w:rPr>
+          <w:rFonts w:ascii="Courier New" w:eastAsia="Times New Roman" w:hAnsi="Courier New" w:cs="Courier New"/>
+          <w:color w:val="000000"/>
+          <w:sz w:val="20"/>
+          <w:szCs w:val="20"/>
+          <w:lang w:eastAsia="de-DE"/>
+        </w:rPr>
+        <w:t>buffer</w:t>
+      </w:r>
+      <w:proofErr w:type="spellEnd"/>
+      <w:r>
+        <w:rPr>
+          <w:rFonts w:ascii="Courier New" w:eastAsia="Times New Roman" w:hAnsi="Courier New" w:cs="Courier New"/>
+          <w:color w:val="000000"/>
+          <w:sz w:val="20"/>
+          <w:szCs w:val="20"/>
+          <w:lang w:eastAsia="de-DE"/>
+        </w:rPr>
+        <w:t xml:space="preserve"> */</w:t>
+      </w:r>
+    </w:p>
+    <w:p>
+      <w:pPr>
+        <w:pBdr>
+          <w:top w:val="single" w:sz="4" w:space="1" w:color="auto"/>
+          <w:left w:val="single" w:sz="4" w:space="4" w:color="auto"/>
+          <w:bottom w:val="single" w:sz="4" w:space="1" w:color="auto"/>
+          <w:right w:val="single" w:sz="4" w:space="4" w:color="auto"/>
+        </w:pBdr>
+        <w:shd w:val="clear" w:color="auto" w:fill="FFFFFF"/>
+        <w:spacing w:after="0" w:line="240" w:lineRule="auto"/>
+        <w:rPr>
+          <w:rFonts w:ascii="Courier New" w:eastAsia="Times New Roman" w:hAnsi="Courier New" w:cs="Courier New"/>
+          <w:color w:val="000000"/>
+          <w:sz w:val="20"/>
+          <w:szCs w:val="20"/>
+          <w:lang w:eastAsia="de-DE"/>
+        </w:rPr>
+      </w:pPr>
+      <w:proofErr w:type="spellStart"/>
+      <w:r>
+        <w:rPr>
+          <w:rFonts w:ascii="Courier New" w:eastAsia="Times New Roman" w:hAnsi="Courier New" w:cs="Courier New"/>
+          <w:color w:val="8000FF"/>
+          <w:sz w:val="20"/>
+          <w:szCs w:val="20"/>
+          <w:lang w:eastAsia="de-DE"/>
+        </w:rPr>
+        <w:t>void</w:t>
+      </w:r>
+      <w:proofErr w:type="spellEnd"/>
+      <w:r>
+        <w:rPr>
+          <w:rFonts w:ascii="Courier New" w:eastAsia="Times New Roman" w:hAnsi="Courier New" w:cs="Courier New"/>
+          <w:b/>
+          <w:bCs/>
+          <w:color w:val="000080"/>
+          <w:sz w:val="20"/>
+          <w:szCs w:val="20"/>
+          <w:lang w:eastAsia="de-DE"/>
+        </w:rPr>
+        <w:t>*</w:t>
+      </w:r>
+      <w:r>
+        <w:rPr>
+          <w:rFonts w:ascii="Courier New" w:eastAsia="Times New Roman" w:hAnsi="Courier New" w:cs="Courier New"/>
+          <w:color w:val="000000"/>
+          <w:sz w:val="20"/>
+          <w:szCs w:val="20"/>
+          <w:lang w:eastAsia="de-DE"/>
+        </w:rPr>
+        <w:t xml:space="preserve"> </w:t>
+      </w:r>
+      <w:proofErr w:type="spellStart"/>
+      <w:r>
+        <w:rPr>
+          <w:rFonts w:ascii="Courier New" w:eastAsia="Times New Roman" w:hAnsi="Courier New" w:cs="Courier New"/>
+          <w:color w:val="000000"/>
+          <w:sz w:val="20"/>
+          <w:szCs w:val="20"/>
+          <w:lang w:eastAsia="de-DE"/>
+        </w:rPr>
+        <w:t>buf</w:t>
+      </w:r>
+      <w:proofErr w:type="spellEnd"/>
+      <w:r>
+        <w:rPr>
+          <w:rFonts w:ascii="Courier New" w:eastAsia="Times New Roman" w:hAnsi="Courier New" w:cs="Courier New"/>
+          <w:color w:val="000000"/>
+          <w:sz w:val="20"/>
+          <w:szCs w:val="20"/>
+          <w:lang w:eastAsia="de-DE"/>
+        </w:rPr>
+        <w:t xml:space="preserve"> </w:t>
+      </w:r>
+      <w:r>
+        <w:rPr>
+          <w:rFonts w:ascii="Courier New" w:eastAsia="Times New Roman" w:hAnsi="Courier New" w:cs="Courier New"/>
+          <w:b/>
+          <w:bCs/>
+          <w:color w:val="000080"/>
+          <w:sz w:val="20"/>
+          <w:szCs w:val="20"/>
+          <w:lang w:eastAsia="de-DE"/>
+        </w:rPr>
+        <w:t>=</w:t>
+      </w:r>
+      <w:r>
+        <w:rPr>
+          <w:rFonts w:ascii="Courier New" w:eastAsia="Times New Roman" w:hAnsi="Courier New" w:cs="Courier New"/>
+          <w:color w:val="000000"/>
+          <w:sz w:val="20"/>
+          <w:szCs w:val="20"/>
+          <w:lang w:eastAsia="de-DE"/>
+        </w:rPr>
+        <w:t xml:space="preserve"> </w:t>
+      </w:r>
+      <w:proofErr w:type="spellStart"/>
+      <w:proofErr w:type="gramStart"/>
+      <w:r>
+        <w:rPr>
+          <w:rFonts w:ascii="Courier New" w:eastAsia="Times New Roman" w:hAnsi="Courier New" w:cs="Courier New"/>
+          <w:color w:val="000000"/>
+          <w:sz w:val="20"/>
+          <w:szCs w:val="20"/>
+          <w:lang w:eastAsia="de-DE"/>
+        </w:rPr>
+        <w:t>mmap</w:t>
+      </w:r>
+      <w:proofErr w:type="spellEnd"/>
+      <w:r>
+        <w:rPr>
+          <w:rFonts w:ascii="Courier New" w:eastAsia="Times New Roman" w:hAnsi="Courier New" w:cs="Courier New"/>
+          <w:b/>
+          <w:bCs/>
+          <w:color w:val="000080"/>
+          <w:sz w:val="20"/>
+          <w:szCs w:val="20"/>
+          <w:lang w:eastAsia="de-DE"/>
+        </w:rPr>
+        <w:t>(</w:t>
+      </w:r>
+      <w:proofErr w:type="gramEnd"/>
+      <w:r>
+        <w:rPr>
+          <w:rFonts w:ascii="Courier New" w:eastAsia="Times New Roman" w:hAnsi="Courier New" w:cs="Courier New"/>
+          <w:color w:val="FF8000"/>
+          <w:sz w:val="20"/>
+          <w:szCs w:val="20"/>
+          <w:lang w:eastAsia="de-DE"/>
+        </w:rPr>
+        <w:t>0</w:t>
+      </w:r>
+      <w:r>
+        <w:rPr>
+          <w:rFonts w:ascii="Courier New" w:eastAsia="Times New Roman" w:hAnsi="Courier New" w:cs="Courier New"/>
+          <w:b/>
+          <w:bCs/>
+          <w:color w:val="000080"/>
+          <w:sz w:val="20"/>
+          <w:szCs w:val="20"/>
+          <w:lang w:eastAsia="de-DE"/>
+        </w:rPr>
+        <w:t>,</w:t>
+      </w:r>
+      <w:r>
+        <w:rPr>
+          <w:rFonts w:ascii="Courier New" w:eastAsia="Times New Roman" w:hAnsi="Courier New" w:cs="Courier New"/>
+          <w:b/>
+          <w:bCs/>
+          <w:color w:val="000080"/>
+          <w:sz w:val="20"/>
+          <w:szCs w:val="20"/>
+          <w:lang w:eastAsia="de-DE"/>
+        </w:rPr>
+        <w:t xml:space="preserve"> </w:t>
+      </w:r>
+      <w:proofErr w:type="spellStart"/>
+      <w:r>
+        <w:rPr>
+          <w:rFonts w:ascii="Courier New" w:eastAsia="Times New Roman" w:hAnsi="Courier New" w:cs="Courier New"/>
+          <w:b/>
+          <w:bCs/>
+          <w:color w:val="0000FF"/>
+          <w:sz w:val="20"/>
+          <w:szCs w:val="20"/>
+          <w:lang w:eastAsia="de-DE"/>
+        </w:rPr>
+        <w:t>sizeof</w:t>
+      </w:r>
+      <w:proofErr w:type="spellEnd"/>
+      <w:r>
+        <w:rPr>
+          <w:rFonts w:ascii="Courier New" w:eastAsia="Times New Roman" w:hAnsi="Courier New" w:cs="Courier New"/>
+          <w:b/>
+          <w:bCs/>
+          <w:color w:val="000080"/>
+          <w:sz w:val="20"/>
+          <w:szCs w:val="20"/>
+          <w:lang w:eastAsia="de-DE"/>
+        </w:rPr>
+        <w:t>(</w:t>
+      </w:r>
+      <w:proofErr w:type="spellStart"/>
+      <w:r>
+        <w:rPr>
+          <w:rFonts w:ascii="Courier New" w:eastAsia="Times New Roman" w:hAnsi="Courier New" w:cs="Courier New"/>
+          <w:color w:val="000000"/>
+          <w:sz w:val="20"/>
+          <w:szCs w:val="20"/>
+          <w:lang w:eastAsia="de-DE"/>
+        </w:rPr>
+        <w:t>code</w:t>
+      </w:r>
+      <w:proofErr w:type="spellEnd"/>
+      <w:r>
+        <w:rPr>
+          <w:rFonts w:ascii="Courier New" w:eastAsia="Times New Roman" w:hAnsi="Courier New" w:cs="Courier New"/>
+          <w:b/>
+          <w:bCs/>
+          <w:color w:val="000080"/>
+          <w:sz w:val="20"/>
+          <w:szCs w:val="20"/>
+          <w:lang w:eastAsia="de-DE"/>
+        </w:rPr>
+        <w:t>),</w:t>
+      </w:r>
+      <w:r>
+        <w:rPr>
+          <w:rFonts w:ascii="Courier New" w:eastAsia="Times New Roman" w:hAnsi="Courier New" w:cs="Courier New"/>
+          <w:b/>
+          <w:bCs/>
+          <w:color w:val="000080"/>
+          <w:sz w:val="20"/>
+          <w:szCs w:val="20"/>
+          <w:lang w:eastAsia="de-DE"/>
+        </w:rPr>
+        <w:t xml:space="preserve"> </w:t>
+      </w:r>
+      <w:r>
+        <w:rPr>
+          <w:rFonts w:ascii="Courier New" w:eastAsia="Times New Roman" w:hAnsi="Courier New" w:cs="Courier New"/>
+          <w:color w:val="000000"/>
+          <w:sz w:val="20"/>
+          <w:szCs w:val="20"/>
+          <w:lang w:eastAsia="de-DE"/>
+        </w:rPr>
+        <w:t>PROT_READ</w:t>
+      </w:r>
+      <w:r>
+        <w:rPr>
+          <w:rFonts w:ascii="Courier New" w:eastAsia="Times New Roman" w:hAnsi="Courier New" w:cs="Courier New"/>
+          <w:b/>
+          <w:bCs/>
+          <w:color w:val="000080"/>
+          <w:sz w:val="20"/>
+          <w:szCs w:val="20"/>
+          <w:lang w:eastAsia="de-DE"/>
+        </w:rPr>
+        <w:t>|</w:t>
+      </w:r>
+      <w:r>
+        <w:rPr>
+          <w:rFonts w:ascii="Courier New" w:eastAsia="Times New Roman" w:hAnsi="Courier New" w:cs="Courier New"/>
+          <w:color w:val="000000"/>
+          <w:sz w:val="20"/>
+          <w:szCs w:val="20"/>
+          <w:lang w:eastAsia="de-DE"/>
+        </w:rPr>
+        <w:t>PROT_WRITE</w:t>
+      </w:r>
+      <w:r>
+        <w:rPr>
+          <w:rFonts w:ascii="Courier New" w:eastAsia="Times New Roman" w:hAnsi="Courier New" w:cs="Courier New"/>
+          <w:b/>
+          <w:bCs/>
+          <w:color w:val="000080"/>
+          <w:sz w:val="20"/>
+          <w:szCs w:val="20"/>
+          <w:lang w:eastAsia="de-DE"/>
+        </w:rPr>
+        <w:t>|</w:t>
+      </w:r>
+      <w:r>
+        <w:rPr>
+          <w:rFonts w:ascii="Courier New" w:eastAsia="Times New Roman" w:hAnsi="Courier New" w:cs="Courier New"/>
+          <w:color w:val="000000"/>
+          <w:sz w:val="20"/>
+          <w:szCs w:val="20"/>
+          <w:lang w:eastAsia="de-DE"/>
+        </w:rPr>
+        <w:t>PROT_EXEC</w:t>
+      </w:r>
+      <w:r>
+        <w:rPr>
+          <w:rFonts w:ascii="Courier New" w:eastAsia="Times New Roman" w:hAnsi="Courier New" w:cs="Courier New"/>
+          <w:b/>
+          <w:bCs/>
+          <w:color w:val="000080"/>
+          <w:sz w:val="20"/>
+          <w:szCs w:val="20"/>
+          <w:lang w:eastAsia="de-DE"/>
+        </w:rPr>
+        <w:t>,</w:t>
+      </w:r>
+    </w:p>
+    <w:p>
+      <w:pPr>
+        <w:pBdr>
+          <w:top w:val="single" w:sz="4" w:space="1" w:color="auto"/>
+          <w:left w:val="single" w:sz="4" w:space="4" w:color="auto"/>
+          <w:bottom w:val="single" w:sz="4" w:space="1" w:color="auto"/>
+          <w:right w:val="single" w:sz="4" w:space="4" w:color="auto"/>
+        </w:pBdr>
+        <w:shd w:val="clear" w:color="auto" w:fill="FFFFFF"/>
+        <w:spacing w:after="0" w:line="240" w:lineRule="auto"/>
+        <w:rPr>
+          <w:rFonts w:ascii="Courier New" w:eastAsia="Times New Roman" w:hAnsi="Courier New" w:cs="Courier New"/>
+          <w:color w:val="000000"/>
+          <w:sz w:val="20"/>
+          <w:szCs w:val="20"/>
+          <w:lang w:eastAsia="de-DE"/>
+        </w:rPr>
+      </w:pPr>
+      <w:r>
+        <w:rPr>
+          <w:rFonts w:ascii="Courier New" w:eastAsia="Times New Roman" w:hAnsi="Courier New" w:cs="Courier New"/>
+          <w:color w:val="000000"/>
+          <w:sz w:val="20"/>
+          <w:szCs w:val="20"/>
+          <w:lang w:eastAsia="de-DE"/>
+        </w:rPr>
+        <w:t xml:space="preserve">          MAP_PRIVATE</w:t>
+      </w:r>
+      <w:r>
+        <w:rPr>
+          <w:rFonts w:ascii="Courier New" w:eastAsia="Times New Roman" w:hAnsi="Courier New" w:cs="Courier New"/>
+          <w:b/>
+          <w:bCs/>
+          <w:color w:val="000080"/>
+          <w:sz w:val="20"/>
+          <w:szCs w:val="20"/>
+          <w:lang w:eastAsia="de-DE"/>
+        </w:rPr>
+        <w:t>|</w:t>
+      </w:r>
+      <w:r>
+        <w:rPr>
+          <w:rFonts w:ascii="Courier New" w:eastAsia="Times New Roman" w:hAnsi="Courier New" w:cs="Courier New"/>
+          <w:color w:val="000000"/>
+          <w:sz w:val="20"/>
+          <w:szCs w:val="20"/>
+          <w:lang w:eastAsia="de-DE"/>
+        </w:rPr>
+        <w:t>MAP_ANONYMOUS</w:t>
+      </w:r>
+      <w:r>
+        <w:rPr>
+          <w:rFonts w:ascii="Courier New" w:eastAsia="Times New Roman" w:hAnsi="Courier New" w:cs="Courier New"/>
+          <w:b/>
+          <w:bCs/>
+          <w:color w:val="000080"/>
+          <w:sz w:val="20"/>
+          <w:szCs w:val="20"/>
+          <w:lang w:eastAsia="de-DE"/>
+        </w:rPr>
+        <w:t>,</w:t>
+      </w:r>
+      <w:r>
+        <w:rPr>
+          <w:rFonts w:ascii="Courier New" w:eastAsia="Times New Roman" w:hAnsi="Courier New" w:cs="Courier New"/>
+          <w:b/>
+          <w:bCs/>
+          <w:color w:val="000080"/>
+          <w:sz w:val="20"/>
+          <w:szCs w:val="20"/>
+          <w:lang w:eastAsia="de-DE"/>
+        </w:rPr>
+        <w:t xml:space="preserve"> </w:t>
+      </w:r>
+      <w:r>
+        <w:rPr>
+          <w:rFonts w:ascii="Courier New" w:eastAsia="Times New Roman" w:hAnsi="Courier New" w:cs="Courier New"/>
+          <w:b/>
+          <w:bCs/>
+          <w:color w:val="000080"/>
+          <w:sz w:val="20"/>
+          <w:szCs w:val="20"/>
+          <w:lang w:eastAsia="de-DE"/>
+        </w:rPr>
+        <w:t>-</w:t>
+      </w:r>
+      <w:r>
+        <w:rPr>
+          <w:rFonts w:ascii="Courier New" w:eastAsia="Times New Roman" w:hAnsi="Courier New" w:cs="Courier New"/>
+          <w:color w:val="FF8000"/>
+          <w:sz w:val="20"/>
+          <w:szCs w:val="20"/>
+          <w:lang w:eastAsia="de-DE"/>
+        </w:rPr>
+        <w:t>1</w:t>
+      </w:r>
+      <w:r>
+        <w:rPr>
+          <w:rFonts w:ascii="Courier New" w:eastAsia="Times New Roman" w:hAnsi="Courier New" w:cs="Courier New"/>
+          <w:b/>
+          <w:bCs/>
+          <w:color w:val="000080"/>
+          <w:sz w:val="20"/>
+          <w:szCs w:val="20"/>
+          <w:lang w:eastAsia="de-DE"/>
+        </w:rPr>
+        <w:t>,</w:t>
+      </w:r>
+      <w:r>
+        <w:rPr>
+          <w:rFonts w:ascii="Courier New" w:eastAsia="Times New Roman" w:hAnsi="Courier New" w:cs="Courier New"/>
+          <w:b/>
+          <w:bCs/>
+          <w:color w:val="000080"/>
+          <w:sz w:val="20"/>
+          <w:szCs w:val="20"/>
+          <w:lang w:eastAsia="de-DE"/>
+        </w:rPr>
+        <w:t xml:space="preserve"> </w:t>
+      </w:r>
+      <w:r>
+        <w:rPr>
+          <w:rFonts w:ascii="Courier New" w:eastAsia="Times New Roman" w:hAnsi="Courier New" w:cs="Courier New"/>
+          <w:color w:val="FF8000"/>
+          <w:sz w:val="20"/>
+          <w:szCs w:val="20"/>
+          <w:lang w:eastAsia="de-DE"/>
+        </w:rPr>
+        <w:t>0</w:t>
+      </w:r>
+      <w:r>
+        <w:rPr>
+          <w:rFonts w:ascii="Courier New" w:eastAsia="Times New Roman" w:hAnsi="Courier New" w:cs="Courier New"/>
+          <w:b/>
+          <w:bCs/>
+          <w:color w:val="000080"/>
+          <w:sz w:val="20"/>
+          <w:szCs w:val="20"/>
+          <w:lang w:eastAsia="de-DE"/>
+        </w:rPr>
+        <w:t>);</w:t>
+      </w:r>
+    </w:p>
+    <w:p>
+      <w:pPr>
+        <w:pBdr>
+          <w:top w:val="single" w:sz="4" w:space="1" w:color="auto"/>
+          <w:left w:val="single" w:sz="4" w:space="4" w:color="auto"/>
+          <w:bottom w:val="single" w:sz="4" w:space="1" w:color="auto"/>
+          <w:right w:val="single" w:sz="4" w:space="4" w:color="auto"/>
+        </w:pBdr>
+        <w:shd w:val="clear" w:color="auto" w:fill="FFFFFF"/>
+        <w:spacing w:after="0" w:line="240" w:lineRule="auto"/>
+        <w:rPr>
+          <w:rFonts w:ascii="Courier New" w:eastAsia="Times New Roman" w:hAnsi="Courier New" w:cs="Courier New"/>
+          <w:color w:val="000000"/>
+          <w:sz w:val="20"/>
+          <w:szCs w:val="20"/>
+          <w:lang w:eastAsia="de-DE"/>
+        </w:rPr>
+      </w:pPr>
+      <w:proofErr w:type="spellStart"/>
+      <w:proofErr w:type="gramStart"/>
+      <w:r>
+        <w:rPr>
+          <w:rFonts w:ascii="Courier New" w:eastAsia="Times New Roman" w:hAnsi="Courier New" w:cs="Courier New"/>
+          <w:color w:val="000000"/>
+          <w:sz w:val="20"/>
+          <w:szCs w:val="20"/>
+          <w:lang w:eastAsia="de-DE"/>
+        </w:rPr>
+        <w:t>memcpy</w:t>
+      </w:r>
+      <w:proofErr w:type="spellEnd"/>
+      <w:r>
+        <w:rPr>
+          <w:rFonts w:ascii="Courier New" w:eastAsia="Times New Roman" w:hAnsi="Courier New" w:cs="Courier New"/>
+          <w:b/>
+          <w:bCs/>
+          <w:color w:val="000080"/>
+          <w:sz w:val="20"/>
+          <w:szCs w:val="20"/>
+          <w:lang w:eastAsia="de-DE"/>
+        </w:rPr>
+        <w:t>(</w:t>
+      </w:r>
+      <w:proofErr w:type="spellStart"/>
+      <w:proofErr w:type="gramEnd"/>
+      <w:r>
+        <w:rPr>
+          <w:rFonts w:ascii="Courier New" w:eastAsia="Times New Roman" w:hAnsi="Courier New" w:cs="Courier New"/>
+          <w:color w:val="000000"/>
+          <w:sz w:val="20"/>
+          <w:szCs w:val="20"/>
+          <w:lang w:eastAsia="de-DE"/>
+        </w:rPr>
+        <w:t>buf</w:t>
+      </w:r>
+      <w:proofErr w:type="spellEnd"/>
+      <w:r>
+        <w:rPr>
+          <w:rFonts w:ascii="Courier New" w:eastAsia="Times New Roman" w:hAnsi="Courier New" w:cs="Courier New"/>
+          <w:b/>
+          <w:bCs/>
+          <w:color w:val="000080"/>
+          <w:sz w:val="20"/>
+          <w:szCs w:val="20"/>
+          <w:lang w:eastAsia="de-DE"/>
+        </w:rPr>
+        <w:t>,</w:t>
+      </w:r>
+      <w:r>
+        <w:rPr>
+          <w:rFonts w:ascii="Courier New" w:eastAsia="Times New Roman" w:hAnsi="Courier New" w:cs="Courier New"/>
+          <w:color w:val="000000"/>
+          <w:sz w:val="20"/>
+          <w:szCs w:val="20"/>
+          <w:lang w:eastAsia="de-DE"/>
+        </w:rPr>
+        <w:t xml:space="preserve"> </w:t>
+      </w:r>
+      <w:proofErr w:type="spellStart"/>
+      <w:r>
+        <w:rPr>
+          <w:rFonts w:ascii="Courier New" w:eastAsia="Times New Roman" w:hAnsi="Courier New" w:cs="Courier New"/>
+          <w:color w:val="000000"/>
+          <w:sz w:val="20"/>
+          <w:szCs w:val="20"/>
+          <w:lang w:eastAsia="de-DE"/>
+        </w:rPr>
+        <w:t>code</w:t>
+      </w:r>
+      <w:proofErr w:type="spellEnd"/>
+      <w:r>
+        <w:rPr>
+          <w:rFonts w:ascii="Courier New" w:eastAsia="Times New Roman" w:hAnsi="Courier New" w:cs="Courier New"/>
+          <w:b/>
+          <w:bCs/>
+          <w:color w:val="000080"/>
+          <w:sz w:val="20"/>
+          <w:szCs w:val="20"/>
+          <w:lang w:eastAsia="de-DE"/>
+        </w:rPr>
+        <w:t>,</w:t>
+      </w:r>
+      <w:r>
+        <w:rPr>
+          <w:rFonts w:ascii="Courier New" w:eastAsia="Times New Roman" w:hAnsi="Courier New" w:cs="Courier New"/>
+          <w:color w:val="000000"/>
+          <w:sz w:val="20"/>
+          <w:szCs w:val="20"/>
+          <w:lang w:eastAsia="de-DE"/>
+        </w:rPr>
+        <w:t xml:space="preserve"> </w:t>
+      </w:r>
+      <w:proofErr w:type="spellStart"/>
+      <w:r>
+        <w:rPr>
+          <w:rFonts w:ascii="Courier New" w:eastAsia="Times New Roman" w:hAnsi="Courier New" w:cs="Courier New"/>
+          <w:b/>
+          <w:bCs/>
+          <w:color w:val="0000FF"/>
+          <w:sz w:val="20"/>
+          <w:szCs w:val="20"/>
+          <w:lang w:eastAsia="de-DE"/>
+        </w:rPr>
+        <w:t>sizeof</w:t>
+      </w:r>
+      <w:proofErr w:type="spellEnd"/>
+      <w:r>
+        <w:rPr>
+          <w:rFonts w:ascii="Courier New" w:eastAsia="Times New Roman" w:hAnsi="Courier New" w:cs="Courier New"/>
+          <w:b/>
+          <w:bCs/>
+          <w:color w:val="000080"/>
+          <w:sz w:val="20"/>
+          <w:szCs w:val="20"/>
+          <w:lang w:eastAsia="de-DE"/>
+        </w:rPr>
+        <w:t>(</w:t>
+      </w:r>
+      <w:proofErr w:type="spellStart"/>
+      <w:r>
+        <w:rPr>
+          <w:rFonts w:ascii="Courier New" w:eastAsia="Times New Roman" w:hAnsi="Courier New" w:cs="Courier New"/>
+          <w:color w:val="000000"/>
+          <w:sz w:val="20"/>
+          <w:szCs w:val="20"/>
+          <w:lang w:eastAsia="de-DE"/>
+        </w:rPr>
+        <w:t>code</w:t>
+      </w:r>
+      <w:proofErr w:type="spellEnd"/>
+      <w:r>
+        <w:rPr>
+          <w:rFonts w:ascii="Courier New" w:eastAsia="Times New Roman" w:hAnsi="Courier New" w:cs="Courier New"/>
+          <w:b/>
+          <w:bCs/>
+          <w:color w:val="000080"/>
+          <w:sz w:val="20"/>
+          <w:szCs w:val="20"/>
+          <w:lang w:eastAsia="de-DE"/>
+        </w:rPr>
+        <w:t>));</w:t>
+      </w:r>
+    </w:p>
+    <w:p>
+      <w:pPr>
+        <w:pBdr>
+          <w:top w:val="single" w:sz="4" w:space="1" w:color="auto"/>
+          <w:left w:val="single" w:sz="4" w:space="4" w:color="auto"/>
+          <w:bottom w:val="single" w:sz="4" w:space="1" w:color="auto"/>
+          <w:right w:val="single" w:sz="4" w:space="4" w:color="auto"/>
+        </w:pBdr>
+        <w:shd w:val="clear" w:color="auto" w:fill="FFFFFF"/>
+        <w:spacing w:after="0" w:line="240" w:lineRule="auto"/>
+        <w:rPr>
+          <w:rFonts w:ascii="Courier New" w:eastAsia="Times New Roman" w:hAnsi="Courier New" w:cs="Courier New"/>
+          <w:color w:val="000000"/>
+          <w:sz w:val="20"/>
+          <w:szCs w:val="20"/>
+          <w:lang w:eastAsia="de-DE"/>
+        </w:rPr>
+      </w:pPr>
+      <w:r>
+        <w:rPr>
+          <w:rFonts w:ascii="Courier New" w:eastAsia="Times New Roman" w:hAnsi="Courier New" w:cs="Courier New"/>
+          <w:color w:val="008000"/>
+          <w:sz w:val="20"/>
+          <w:szCs w:val="20"/>
+          <w:lang w:eastAsia="de-DE"/>
+        </w:rPr>
+        <w:t xml:space="preserve">/* </w:t>
+      </w:r>
+      <w:proofErr w:type="spellStart"/>
+      <w:r>
+        <w:rPr>
+          <w:rFonts w:ascii="Courier New" w:eastAsia="Times New Roman" w:hAnsi="Courier New" w:cs="Courier New"/>
+          <w:color w:val="008000"/>
+          <w:sz w:val="20"/>
+          <w:szCs w:val="20"/>
+          <w:lang w:eastAsia="de-DE"/>
+        </w:rPr>
+        <w:t>run</w:t>
+      </w:r>
+      <w:proofErr w:type="spellEnd"/>
+      <w:r>
+        <w:rPr>
+          <w:rFonts w:ascii="Courier New" w:eastAsia="Times New Roman" w:hAnsi="Courier New" w:cs="Courier New"/>
+          <w:color w:val="008000"/>
+          <w:sz w:val="20"/>
+          <w:szCs w:val="20"/>
+          <w:lang w:eastAsia="de-DE"/>
+        </w:rPr>
+        <w:t xml:space="preserve"> </w:t>
+      </w:r>
+      <w:proofErr w:type="spellStart"/>
+      <w:r>
+        <w:rPr>
+          <w:rFonts w:ascii="Courier New" w:eastAsia="Times New Roman" w:hAnsi="Courier New" w:cs="Courier New"/>
+          <w:color w:val="008000"/>
+          <w:sz w:val="20"/>
+          <w:szCs w:val="20"/>
+          <w:lang w:eastAsia="de-DE"/>
+        </w:rPr>
+        <w:t>code</w:t>
+      </w:r>
+      <w:proofErr w:type="spellEnd"/>
+      <w:r>
+        <w:rPr>
+          <w:rFonts w:ascii="Courier New" w:eastAsia="Times New Roman" w:hAnsi="Courier New" w:cs="Courier New"/>
+          <w:color w:val="008000"/>
+          <w:sz w:val="20"/>
+          <w:szCs w:val="20"/>
+          <w:lang w:eastAsia="de-DE"/>
+        </w:rPr>
+        <w:t xml:space="preserve"> */</w:t>
+      </w:r>
+    </w:p>
+    <w:p>
+      <w:pPr>
+        <w:pBdr>
+          <w:top w:val="single" w:sz="4" w:space="1" w:color="auto"/>
+          <w:left w:val="single" w:sz="4" w:space="4" w:color="auto"/>
+          <w:bottom w:val="single" w:sz="4" w:space="1" w:color="auto"/>
+          <w:right w:val="single" w:sz="4" w:space="4" w:color="auto"/>
+        </w:pBdr>
+        <w:shd w:val="clear" w:color="auto" w:fill="FFFFFF"/>
+        <w:spacing w:after="0" w:line="240" w:lineRule="auto"/>
+        <w:rPr>
+          <w:rFonts w:ascii="Courier New" w:eastAsia="Times New Roman" w:hAnsi="Courier New" w:cs="Courier New"/>
+          <w:b/>
+          <w:bCs/>
+          <w:color w:val="000080"/>
+          <w:sz w:val="20"/>
+          <w:szCs w:val="20"/>
+          <w:lang w:eastAsia="de-DE"/>
+        </w:rPr>
+        <w:sectPr>
+          <w:type w:val="continuous"/>
+          <w:pgSz w:w="11906" w:h="16838"/>
+          <w:pgMar w:top="1417" w:right="1417" w:bottom="1134" w:left="1417" w:header="708" w:footer="708" w:gutter="0"/>
+          <w:lnNumType w:countBy="1" w:restart="newSection"/>
+          <w:cols w:space="708"/>
+          <w:docGrid w:linePitch="360"/>
+        </w:sectPr>
+      </w:pPr>
+      <w:r>
+        <w:rPr>
+          <w:rFonts w:ascii="Courier New" w:eastAsia="Times New Roman" w:hAnsi="Courier New" w:cs="Courier New"/>
+          <w:b/>
+          <w:bCs/>
+          <w:color w:val="000080"/>
+          <w:sz w:val="20"/>
+          <w:szCs w:val="20"/>
+          <w:lang w:eastAsia="de-DE"/>
+        </w:rPr>
+        <w:t>((</w:t>
+      </w:r>
+      <w:proofErr w:type="spellStart"/>
+      <w:r>
+        <w:rPr>
+          <w:rFonts w:ascii="Courier New" w:eastAsia="Times New Roman" w:hAnsi="Courier New" w:cs="Courier New"/>
+          <w:color w:val="8000FF"/>
+          <w:sz w:val="20"/>
+          <w:szCs w:val="20"/>
+          <w:lang w:eastAsia="de-DE"/>
+        </w:rPr>
+        <w:t>void</w:t>
+      </w:r>
+      <w:proofErr w:type="spellEnd"/>
+      <w:r>
+        <w:rPr>
+          <w:rFonts w:ascii="Courier New" w:eastAsia="Times New Roman" w:hAnsi="Courier New" w:cs="Courier New"/>
+          <w:color w:val="000000"/>
+          <w:sz w:val="20"/>
+          <w:szCs w:val="20"/>
+          <w:lang w:eastAsia="de-DE"/>
+        </w:rPr>
+        <w:t xml:space="preserve"> </w:t>
+      </w:r>
+      <w:r>
+        <w:rPr>
+          <w:rFonts w:ascii="Courier New" w:eastAsia="Times New Roman" w:hAnsi="Courier New" w:cs="Courier New"/>
+          <w:b/>
+          <w:bCs/>
+          <w:color w:val="000080"/>
+          <w:sz w:val="20"/>
+          <w:szCs w:val="20"/>
+          <w:lang w:eastAsia="de-DE"/>
+        </w:rPr>
+        <w:t>(*)</w:t>
+      </w:r>
+      <w:r>
+        <w:rPr>
+          <w:rFonts w:ascii="Courier New" w:eastAsia="Times New Roman" w:hAnsi="Courier New" w:cs="Courier New"/>
+          <w:color w:val="000000"/>
+          <w:sz w:val="20"/>
+          <w:szCs w:val="20"/>
+          <w:lang w:eastAsia="de-DE"/>
+        </w:rPr>
+        <w:t xml:space="preserve"> </w:t>
+      </w:r>
+      <w:r>
+        <w:rPr>
+          <w:rFonts w:ascii="Courier New" w:eastAsia="Times New Roman" w:hAnsi="Courier New" w:cs="Courier New"/>
+          <w:b/>
+          <w:bCs/>
+          <w:color w:val="000080"/>
+          <w:sz w:val="20"/>
+          <w:szCs w:val="20"/>
+          <w:lang w:eastAsia="de-DE"/>
+        </w:rPr>
+        <w:t>(</w:t>
+      </w:r>
+      <w:proofErr w:type="spellStart"/>
+      <w:r>
+        <w:rPr>
+          <w:rFonts w:ascii="Courier New" w:eastAsia="Times New Roman" w:hAnsi="Courier New" w:cs="Courier New"/>
+          <w:color w:val="8000FF"/>
+          <w:sz w:val="20"/>
+          <w:szCs w:val="20"/>
+          <w:lang w:eastAsia="de-DE"/>
+        </w:rPr>
+        <w:t>void</w:t>
+      </w:r>
+      <w:proofErr w:type="spellEnd"/>
+      <w:proofErr w:type="gramStart"/>
+      <w:r>
+        <w:rPr>
+          <w:rFonts w:ascii="Courier New" w:eastAsia="Times New Roman" w:hAnsi="Courier New" w:cs="Courier New"/>
+          <w:b/>
+          <w:bCs/>
+          <w:color w:val="000080"/>
+          <w:sz w:val="20"/>
+          <w:szCs w:val="20"/>
+          <w:lang w:eastAsia="de-DE"/>
+        </w:rPr>
+        <w:t>))</w:t>
+      </w:r>
+      <w:proofErr w:type="spellStart"/>
+      <w:r>
+        <w:rPr>
+          <w:rFonts w:ascii="Courier New" w:eastAsia="Times New Roman" w:hAnsi="Courier New" w:cs="Courier New"/>
+          <w:color w:val="000000"/>
+          <w:sz w:val="20"/>
+          <w:szCs w:val="20"/>
+          <w:lang w:eastAsia="de-DE"/>
+        </w:rPr>
+        <w:t>buf</w:t>
+      </w:r>
+      <w:proofErr w:type="spellEnd"/>
+      <w:proofErr w:type="gramEnd"/>
+      <w:r>
+        <w:rPr>
+          <w:rFonts w:ascii="Courier New" w:eastAsia="Times New Roman" w:hAnsi="Courier New" w:cs="Courier New"/>
+          <w:b/>
+          <w:bCs/>
+          <w:color w:val="000080"/>
+          <w:sz w:val="20"/>
+          <w:szCs w:val="20"/>
+          <w:lang w:eastAsia="de-DE"/>
+        </w:rPr>
+        <w:t>)();</w:t>
+      </w:r>
+    </w:p>
+    <w:p>
+      <w:pPr>
+        <w:jc w:val="center"/>
+        <w:rPr>
+          <w:b/>
+        </w:rPr>
+      </w:pPr>
+      <w:r>
+        <w:rPr>
+          <w:rFonts w:eastAsia="Times New Roman" w:cs="Times New Roman"/>
+          <w:b/>
+          <w:lang w:eastAsia="de-DE"/>
+        </w:rPr>
+        <w:t xml:space="preserve">Listing 1: </w:t>
+      </w:r>
+      <w:r>
+        <w:rPr>
+          <w:rFonts w:eastAsia="Times New Roman" w:cs="Times New Roman"/>
+          <w:b/>
+          <w:lang w:eastAsia="de-DE"/>
+        </w:rPr>
+        <w:t>Beliebigen Bytecode ausführen</w:t>
+      </w:r>
+    </w:p>
+    <w:p>
+      <w:r>
+        <w:t xml:space="preserve">Hier wird die Variable </w:t>
+      </w:r>
+      <w:proofErr w:type="spellStart"/>
+      <w:r>
+        <w:rPr>
+          <w:i/>
+        </w:rPr>
+        <w:t>code</w:t>
+      </w:r>
+      <w:proofErr w:type="spellEnd"/>
+      <w:r>
+        <w:t xml:space="preserve"> vom Type </w:t>
+      </w:r>
+      <w:proofErr w:type="spellStart"/>
+      <w:proofErr w:type="gramStart"/>
+      <w:r>
+        <w:rPr>
+          <w:i/>
+        </w:rPr>
+        <w:t>char</w:t>
+      </w:r>
+      <w:proofErr w:type="spellEnd"/>
+      <w:r>
+        <w:rPr>
+          <w:i/>
+        </w:rPr>
+        <w:t>[</w:t>
+      </w:r>
+      <w:proofErr w:type="gramEnd"/>
+      <w:r>
+        <w:rPr>
+          <w:i/>
+        </w:rPr>
+        <w:t>]</w:t>
+      </w:r>
+      <w:r>
+        <w:t xml:space="preserve"> in einen ausführbaren Bereich kopiert und anschließend ausgeführt. Mit der Funktion </w:t>
+      </w:r>
+      <w:proofErr w:type="spellStart"/>
+      <w:r>
+        <w:rPr>
+          <w:i/>
+        </w:rPr>
+        <w:t>mmap</w:t>
+      </w:r>
+      <w:proofErr w:type="spellEnd"/>
+      <w:r>
+        <w:rPr>
+          <w:rStyle w:val="Funotenzeichen"/>
+        </w:rPr>
+        <w:footnoteReference w:id="2"/>
+      </w:r>
+      <w:r>
+        <w:t xml:space="preserve"> können Dateien oder Geräte in den dynamischen Speicher geladen werden. Mit den in Listing 1 verwendeten </w:t>
+      </w:r>
+      <w:r>
+        <w:t xml:space="preserve">Argumenten gibt die Funktionen einen Zeiger auf einen neu allokierten Speicherbereich mit der Länge des Strings zurück, welcher gelesen, beschrieben und ausgeführt werden kann. Die Adresse wird hierbei vom System bestimmt. In Zeile 4 </w:t>
+      </w:r>
+      <w:r>
+        <w:lastRenderedPageBreak/>
+        <w:t xml:space="preserve">wird mithilfe der Funktion </w:t>
+      </w:r>
+      <w:proofErr w:type="spellStart"/>
+      <w:r>
+        <w:rPr>
+          <w:i/>
+        </w:rPr>
+        <w:t>memcpy</w:t>
+      </w:r>
+      <w:proofErr w:type="spellEnd"/>
+      <w:r>
+        <w:rPr>
+          <w:rStyle w:val="Funotenzeichen"/>
+        </w:rPr>
+        <w:footnoteReference w:id="3"/>
+      </w:r>
+      <w:r>
+        <w:t xml:space="preserve"> der Bytecode in den </w:t>
+      </w:r>
+      <w:r>
+        <w:t>Puffer</w:t>
+      </w:r>
+      <w:r>
+        <w:t xml:space="preserve"> kopiert und schließlich in Zeile 6 ausgeführt. </w:t>
+      </w:r>
+      <w:r>
+        <w:t xml:space="preserve">Dies erfolgt durch einen Cast der Variablen </w:t>
+      </w:r>
+      <w:proofErr w:type="spellStart"/>
+      <w:r>
+        <w:rPr>
+          <w:i/>
+        </w:rPr>
+        <w:t>buf</w:t>
+      </w:r>
+      <w:proofErr w:type="spellEnd"/>
+      <w:r>
+        <w:t xml:space="preserve"> auf einen Funktionszeiger ohne Rückgabewert und ohne Parameter und anschließendem Aufruf der Funktion durch zwei runde Klammern.</w:t>
+      </w:r>
+    </w:p>
+    <w:p>
+      <w:r>
+        <w:t>Diese Vorgehensweise bringt jedoch mehrere Probleme mit sich.</w:t>
+      </w:r>
+      <w:r>
+        <w:t xml:space="preserve"> </w:t>
+      </w:r>
+      <w:r>
+        <w:t xml:space="preserve">Auch wenn der Code in einem neuen Prozess ausgeführt werden würde, sind mehrere Funktionen zur Vorbereitung nötig, die das Ergebnis verfälschen </w:t>
+      </w:r>
+      <w:r>
+        <w:t xml:space="preserve">können. Ein weiteres Problem ist der Funktionsaufruf eines dynamisch allokierten Speicherbereichs. </w:t>
+      </w:r>
+      <w:r>
+        <w:t xml:space="preserve">Zum einen erfolgen bei einem Funktionsaufruf weitere Änderungen des Systems, die mit aufgezeichnet werden würde. </w:t>
+      </w:r>
+      <w:r>
+        <w:t xml:space="preserve">Zum </w:t>
+      </w:r>
+      <w:r>
+        <w:t>anderen</w:t>
+      </w:r>
+      <w:r>
+        <w:t xml:space="preserve"> ist die Adresse erst zur Laufzeit bekannt, </w:t>
+      </w:r>
+      <w:r>
+        <w:t>wodurch Schwierigkeiten bei der Aufzeichnung</w:t>
+      </w:r>
+      <w:r>
+        <w:t xml:space="preserve"> </w:t>
+      </w:r>
+      <w:r>
+        <w:t>entstehen können</w:t>
+      </w:r>
+      <w:r>
+        <w:t xml:space="preserve">, da nicht klar ist an welchen Stellen der Prozess angehalten werden muss. </w:t>
+      </w:r>
+      <w:r>
+        <w:t>Ebenfalls</w:t>
+      </w:r>
+      <w:r>
+        <w:t xml:space="preserve"> </w:t>
+      </w:r>
+      <w:r>
+        <w:t>wird der Prozess in einen „Segmentation Fault“ hineinlaufen, falls kein Return-Befehl im Bytecode enthalten ist, welcher auch Änderungen nach sich zieht, die nicht zum eigentlich untersuchten Befehl gehören.</w:t>
+      </w:r>
+    </w:p>
+    <w:p>
+      <w:pPr>
+        <w:sectPr>
+          <w:type w:val="continuous"/>
+          <w:pgSz w:w="11906" w:h="16838"/>
+          <w:pgMar w:top="1417" w:right="1417" w:bottom="1134" w:left="1417" w:header="708" w:footer="708" w:gutter="0"/>
+          <w:cols w:space="708"/>
+          <w:docGrid w:linePitch="360"/>
+        </w:sectPr>
+      </w:pPr>
+      <w:r>
+        <w:t xml:space="preserve">Eine andere und deutlich einfachere Möglichkeit besteht daraus, einen Prozess mithilfe einer ausführbaren Datei zu starten, in der der zu untersuchende Befehl einfach in der Main-Funktion hartkodiert vorzufinden ist. Die Adresse des Befehls ist bekannt, wodurch das Anhalten des Prozesses an den gewünschten Stellen vereinfacht wird. Folgendermaßen kann dabei </w:t>
+      </w:r>
+      <w:r>
+        <w:t>v</w:t>
+      </w:r>
+      <w:r>
+        <w:t>orgegangen werden: Es wird eine Programm-Schablone erstellt, indem eine C-Datei mit ausreichend „</w:t>
+      </w:r>
+      <w:proofErr w:type="spellStart"/>
+      <w:r>
+        <w:t>No</w:t>
+      </w:r>
+      <w:proofErr w:type="spellEnd"/>
+      <w:r>
+        <w:t xml:space="preserve"> Operation“-Befehlen erstellt und kompiliert wird.</w:t>
+      </w:r>
+    </w:p>
+    <w:p>
+      <w:pPr>
+        <w:pBdr>
+          <w:top w:val="single" w:sz="4" w:space="1" w:color="auto"/>
+          <w:left w:val="single" w:sz="4" w:space="4" w:color="auto"/>
+          <w:bottom w:val="single" w:sz="4" w:space="1" w:color="auto"/>
+          <w:right w:val="single" w:sz="4" w:space="4" w:color="auto"/>
+        </w:pBdr>
+        <w:shd w:val="clear" w:color="auto" w:fill="FFFFFF"/>
+        <w:spacing w:after="0" w:line="240" w:lineRule="auto"/>
+        <w:rPr>
+          <w:rFonts w:ascii="Courier New" w:eastAsia="Times New Roman" w:hAnsi="Courier New" w:cs="Courier New"/>
+          <w:color w:val="000000"/>
+          <w:sz w:val="20"/>
+          <w:szCs w:val="20"/>
+          <w:lang w:eastAsia="de-DE"/>
+        </w:rPr>
+      </w:pPr>
+      <w:proofErr w:type="spellStart"/>
+      <w:r>
+        <w:rPr>
+          <w:rFonts w:ascii="Courier New" w:eastAsia="Times New Roman" w:hAnsi="Courier New" w:cs="Courier New"/>
+          <w:color w:val="8000FF"/>
+          <w:sz w:val="20"/>
+          <w:szCs w:val="20"/>
+          <w:lang w:eastAsia="de-DE"/>
+        </w:rPr>
+        <w:t>int</w:t>
+      </w:r>
+      <w:proofErr w:type="spellEnd"/>
+      <w:r>
+        <w:rPr>
+          <w:rFonts w:ascii="Courier New" w:eastAsia="Times New Roman" w:hAnsi="Courier New" w:cs="Courier New"/>
+          <w:color w:val="000000"/>
+          <w:sz w:val="20"/>
+          <w:szCs w:val="20"/>
+          <w:lang w:eastAsia="de-DE"/>
+        </w:rPr>
+        <w:t xml:space="preserve"> </w:t>
+      </w:r>
+      <w:proofErr w:type="spellStart"/>
+      <w:proofErr w:type="gramStart"/>
+      <w:r>
+        <w:rPr>
+          <w:rFonts w:ascii="Courier New" w:eastAsia="Times New Roman" w:hAnsi="Courier New" w:cs="Courier New"/>
+          <w:color w:val="000000"/>
+          <w:sz w:val="20"/>
+          <w:szCs w:val="20"/>
+          <w:lang w:eastAsia="de-DE"/>
+        </w:rPr>
+        <w:t>main</w:t>
+      </w:r>
+      <w:proofErr w:type="spellEnd"/>
+      <w:r>
+        <w:rPr>
+          <w:rFonts w:ascii="Courier New" w:eastAsia="Times New Roman" w:hAnsi="Courier New" w:cs="Courier New"/>
+          <w:b/>
+          <w:bCs/>
+          <w:color w:val="000080"/>
+          <w:sz w:val="20"/>
+          <w:szCs w:val="20"/>
+          <w:lang w:eastAsia="de-DE"/>
+        </w:rPr>
+        <w:t>(</w:t>
+      </w:r>
+      <w:proofErr w:type="spellStart"/>
+      <w:proofErr w:type="gramEnd"/>
+      <w:r>
+        <w:rPr>
+          <w:rFonts w:ascii="Courier New" w:eastAsia="Times New Roman" w:hAnsi="Courier New" w:cs="Courier New"/>
+          <w:color w:val="8000FF"/>
+          <w:sz w:val="20"/>
+          <w:szCs w:val="20"/>
+          <w:lang w:eastAsia="de-DE"/>
+        </w:rPr>
+        <w:t>int</w:t>
+      </w:r>
+      <w:proofErr w:type="spellEnd"/>
+      <w:r>
+        <w:rPr>
+          <w:rFonts w:ascii="Courier New" w:eastAsia="Times New Roman" w:hAnsi="Courier New" w:cs="Courier New"/>
+          <w:color w:val="000000"/>
+          <w:sz w:val="20"/>
+          <w:szCs w:val="20"/>
+          <w:lang w:eastAsia="de-DE"/>
+        </w:rPr>
+        <w:t xml:space="preserve"> </w:t>
+      </w:r>
+      <w:proofErr w:type="spellStart"/>
+      <w:r>
+        <w:rPr>
+          <w:rFonts w:ascii="Courier New" w:eastAsia="Times New Roman" w:hAnsi="Courier New" w:cs="Courier New"/>
+          <w:color w:val="000000"/>
+          <w:sz w:val="20"/>
+          <w:szCs w:val="20"/>
+          <w:lang w:eastAsia="de-DE"/>
+        </w:rPr>
+        <w:t>argc</w:t>
+      </w:r>
+      <w:proofErr w:type="spellEnd"/>
+      <w:r>
+        <w:rPr>
+          <w:rFonts w:ascii="Courier New" w:eastAsia="Times New Roman" w:hAnsi="Courier New" w:cs="Courier New"/>
+          <w:b/>
+          <w:bCs/>
+          <w:color w:val="000080"/>
+          <w:sz w:val="20"/>
+          <w:szCs w:val="20"/>
+          <w:lang w:eastAsia="de-DE"/>
+        </w:rPr>
+        <w:t>,</w:t>
+      </w:r>
+      <w:r>
+        <w:rPr>
+          <w:rFonts w:ascii="Courier New" w:eastAsia="Times New Roman" w:hAnsi="Courier New" w:cs="Courier New"/>
+          <w:color w:val="000000"/>
+          <w:sz w:val="20"/>
+          <w:szCs w:val="20"/>
+          <w:lang w:eastAsia="de-DE"/>
+        </w:rPr>
+        <w:t xml:space="preserve"> </w:t>
+      </w:r>
+      <w:proofErr w:type="spellStart"/>
+      <w:r>
+        <w:rPr>
+          <w:rFonts w:ascii="Courier New" w:eastAsia="Times New Roman" w:hAnsi="Courier New" w:cs="Courier New"/>
+          <w:color w:val="8000FF"/>
+          <w:sz w:val="20"/>
+          <w:szCs w:val="20"/>
+          <w:lang w:eastAsia="de-DE"/>
+        </w:rPr>
+        <w:t>const</w:t>
+      </w:r>
+      <w:proofErr w:type="spellEnd"/>
+      <w:r>
+        <w:rPr>
+          <w:rFonts w:ascii="Courier New" w:eastAsia="Times New Roman" w:hAnsi="Courier New" w:cs="Courier New"/>
+          <w:color w:val="000000"/>
+          <w:sz w:val="20"/>
+          <w:szCs w:val="20"/>
+          <w:lang w:eastAsia="de-DE"/>
+        </w:rPr>
+        <w:t xml:space="preserve"> </w:t>
+      </w:r>
+      <w:proofErr w:type="spellStart"/>
+      <w:r>
+        <w:rPr>
+          <w:rFonts w:ascii="Courier New" w:eastAsia="Times New Roman" w:hAnsi="Courier New" w:cs="Courier New"/>
+          <w:color w:val="8000FF"/>
+          <w:sz w:val="20"/>
+          <w:szCs w:val="20"/>
+          <w:lang w:eastAsia="de-DE"/>
+        </w:rPr>
+        <w:t>char</w:t>
+      </w:r>
+      <w:proofErr w:type="spellEnd"/>
+      <w:r>
+        <w:rPr>
+          <w:rFonts w:ascii="Courier New" w:eastAsia="Times New Roman" w:hAnsi="Courier New" w:cs="Courier New"/>
+          <w:b/>
+          <w:bCs/>
+          <w:color w:val="000080"/>
+          <w:sz w:val="20"/>
+          <w:szCs w:val="20"/>
+          <w:lang w:eastAsia="de-DE"/>
+        </w:rPr>
+        <w:t>*</w:t>
+      </w:r>
+      <w:r>
+        <w:rPr>
+          <w:rFonts w:ascii="Courier New" w:eastAsia="Times New Roman" w:hAnsi="Courier New" w:cs="Courier New"/>
+          <w:color w:val="000000"/>
+          <w:sz w:val="20"/>
+          <w:szCs w:val="20"/>
+          <w:lang w:eastAsia="de-DE"/>
+        </w:rPr>
+        <w:t xml:space="preserve"> </w:t>
+      </w:r>
+      <w:proofErr w:type="spellStart"/>
+      <w:r>
+        <w:rPr>
+          <w:rFonts w:ascii="Courier New" w:eastAsia="Times New Roman" w:hAnsi="Courier New" w:cs="Courier New"/>
+          <w:color w:val="000000"/>
+          <w:sz w:val="20"/>
+          <w:szCs w:val="20"/>
+          <w:lang w:eastAsia="de-DE"/>
+        </w:rPr>
+        <w:t>argv</w:t>
+      </w:r>
+      <w:proofErr w:type="spellEnd"/>
+      <w:r>
+        <w:rPr>
+          <w:rFonts w:ascii="Courier New" w:eastAsia="Times New Roman" w:hAnsi="Courier New" w:cs="Courier New"/>
+          <w:b/>
+          <w:bCs/>
+          <w:color w:val="000080"/>
+          <w:sz w:val="20"/>
+          <w:szCs w:val="20"/>
+          <w:lang w:eastAsia="de-DE"/>
+        </w:rPr>
+        <w:t>[])</w:t>
+      </w:r>
+      <w:r>
+        <w:rPr>
+          <w:rFonts w:ascii="Courier New" w:eastAsia="Times New Roman" w:hAnsi="Courier New" w:cs="Courier New"/>
+          <w:color w:val="000000"/>
+          <w:sz w:val="20"/>
+          <w:szCs w:val="20"/>
+          <w:lang w:eastAsia="de-DE"/>
+        </w:rPr>
+        <w:t xml:space="preserve"> </w:t>
+      </w:r>
+      <w:r>
+        <w:rPr>
+          <w:rFonts w:ascii="Courier New" w:eastAsia="Times New Roman" w:hAnsi="Courier New" w:cs="Courier New"/>
+          <w:b/>
+          <w:bCs/>
+          <w:color w:val="000080"/>
+          <w:sz w:val="20"/>
+          <w:szCs w:val="20"/>
+          <w:lang w:eastAsia="de-DE"/>
+        </w:rPr>
+        <w:t>{</w:t>
+      </w:r>
+    </w:p>
+    <w:p>
+      <w:pPr>
+        <w:pBdr>
+          <w:top w:val="single" w:sz="4" w:space="1" w:color="auto"/>
+          <w:left w:val="single" w:sz="4" w:space="4" w:color="auto"/>
+          <w:bottom w:val="single" w:sz="4" w:space="1" w:color="auto"/>
+          <w:right w:val="single" w:sz="4" w:space="4" w:color="auto"/>
+        </w:pBdr>
+        <w:shd w:val="clear" w:color="auto" w:fill="FFFFFF"/>
+        <w:spacing w:after="0" w:line="240" w:lineRule="auto"/>
+        <w:rPr>
+          <w:rFonts w:ascii="Courier New" w:eastAsia="Times New Roman" w:hAnsi="Courier New" w:cs="Courier New"/>
+          <w:color w:val="000000"/>
+          <w:sz w:val="20"/>
+          <w:szCs w:val="20"/>
+          <w:lang w:eastAsia="de-DE"/>
+        </w:rPr>
+      </w:pPr>
+      <w:r>
+        <w:rPr>
+          <w:rFonts w:ascii="Courier New" w:eastAsia="Times New Roman" w:hAnsi="Courier New" w:cs="Courier New"/>
+          <w:color w:val="000000"/>
+          <w:sz w:val="20"/>
+          <w:szCs w:val="20"/>
+          <w:lang w:eastAsia="de-DE"/>
+        </w:rPr>
+        <w:t xml:space="preserve">  </w:t>
+      </w:r>
+      <w:proofErr w:type="spellStart"/>
+      <w:r>
+        <w:rPr>
+          <w:rFonts w:ascii="Courier New" w:eastAsia="Times New Roman" w:hAnsi="Courier New" w:cs="Courier New"/>
+          <w:color w:val="000000"/>
+          <w:sz w:val="20"/>
+          <w:szCs w:val="20"/>
+          <w:lang w:eastAsia="de-DE"/>
+        </w:rPr>
+        <w:t>asm</w:t>
+      </w:r>
+      <w:proofErr w:type="spellEnd"/>
+      <w:r>
+        <w:rPr>
+          <w:rFonts w:ascii="Courier New" w:eastAsia="Times New Roman" w:hAnsi="Courier New" w:cs="Courier New"/>
+          <w:color w:val="000000"/>
+          <w:sz w:val="20"/>
+          <w:szCs w:val="20"/>
+          <w:lang w:eastAsia="de-DE"/>
+        </w:rPr>
+        <w:t xml:space="preserve"> </w:t>
+      </w:r>
+      <w:r>
+        <w:rPr>
+          <w:rFonts w:ascii="Courier New" w:eastAsia="Times New Roman" w:hAnsi="Courier New" w:cs="Courier New"/>
+          <w:color w:val="8000FF"/>
+          <w:sz w:val="20"/>
+          <w:szCs w:val="20"/>
+          <w:lang w:eastAsia="de-DE"/>
+        </w:rPr>
+        <w:t>volatile</w:t>
+      </w:r>
+      <w:r>
+        <w:rPr>
+          <w:rFonts w:ascii="Courier New" w:eastAsia="Times New Roman" w:hAnsi="Courier New" w:cs="Courier New"/>
+          <w:b/>
+          <w:bCs/>
+          <w:color w:val="000080"/>
+          <w:sz w:val="20"/>
+          <w:szCs w:val="20"/>
+          <w:lang w:eastAsia="de-DE"/>
+        </w:rPr>
+        <w:t>(</w:t>
+      </w:r>
+      <w:r>
+        <w:rPr>
+          <w:rFonts w:ascii="Courier New" w:eastAsia="Times New Roman" w:hAnsi="Courier New" w:cs="Courier New"/>
+          <w:color w:val="808080"/>
+          <w:sz w:val="20"/>
+          <w:szCs w:val="20"/>
+          <w:lang w:eastAsia="de-DE"/>
+        </w:rPr>
+        <w:t>"</w:t>
+      </w:r>
+      <w:proofErr w:type="spellStart"/>
+      <w:r>
+        <w:rPr>
+          <w:rFonts w:ascii="Courier New" w:eastAsia="Times New Roman" w:hAnsi="Courier New" w:cs="Courier New"/>
+          <w:color w:val="808080"/>
+          <w:sz w:val="20"/>
+          <w:szCs w:val="20"/>
+          <w:lang w:eastAsia="de-DE"/>
+        </w:rPr>
+        <w:t>nop</w:t>
+      </w:r>
+      <w:proofErr w:type="spellEnd"/>
+      <w:r>
+        <w:rPr>
+          <w:rFonts w:ascii="Courier New" w:eastAsia="Times New Roman" w:hAnsi="Courier New" w:cs="Courier New"/>
+          <w:color w:val="808080"/>
+          <w:sz w:val="20"/>
+          <w:szCs w:val="20"/>
+          <w:lang w:eastAsia="de-DE"/>
+        </w:rPr>
+        <w:t>"</w:t>
+      </w:r>
+      <w:r>
+        <w:rPr>
+          <w:rFonts w:ascii="Courier New" w:eastAsia="Times New Roman" w:hAnsi="Courier New" w:cs="Courier New"/>
+          <w:b/>
+          <w:bCs/>
+          <w:color w:val="000080"/>
+          <w:sz w:val="20"/>
+          <w:szCs w:val="20"/>
+          <w:lang w:eastAsia="de-DE"/>
+        </w:rPr>
+        <w:t>);</w:t>
+      </w:r>
+    </w:p>
+    <w:p>
+      <w:pPr>
+        <w:pBdr>
+          <w:top w:val="single" w:sz="4" w:space="1" w:color="auto"/>
+          <w:left w:val="single" w:sz="4" w:space="4" w:color="auto"/>
+          <w:bottom w:val="single" w:sz="4" w:space="1" w:color="auto"/>
+          <w:right w:val="single" w:sz="4" w:space="4" w:color="auto"/>
+        </w:pBdr>
+        <w:shd w:val="clear" w:color="auto" w:fill="FFFFFF"/>
+        <w:spacing w:after="0" w:line="240" w:lineRule="auto"/>
+        <w:rPr>
+          <w:rFonts w:ascii="Courier New" w:eastAsia="Times New Roman" w:hAnsi="Courier New" w:cs="Courier New"/>
+          <w:b/>
+          <w:bCs/>
+          <w:color w:val="000080"/>
+          <w:sz w:val="20"/>
+          <w:szCs w:val="20"/>
+          <w:lang w:eastAsia="de-DE"/>
+        </w:rPr>
+        <w:sectPr>
+          <w:type w:val="continuous"/>
+          <w:pgSz w:w="11906" w:h="16838"/>
+          <w:pgMar w:top="1417" w:right="1417" w:bottom="1134" w:left="1417" w:header="708" w:footer="708" w:gutter="0"/>
+          <w:lnNumType w:countBy="1" w:restart="newSection"/>
+          <w:cols w:space="708"/>
+          <w:docGrid w:linePitch="360"/>
+        </w:sectPr>
+      </w:pPr>
+      <w:r>
+        <w:rPr>
+          <w:rFonts w:ascii="Courier New" w:eastAsia="Times New Roman" w:hAnsi="Courier New" w:cs="Courier New"/>
+          <w:b/>
+          <w:bCs/>
+          <w:color w:val="000080"/>
+          <w:sz w:val="20"/>
+          <w:szCs w:val="20"/>
+          <w:lang w:eastAsia="de-DE"/>
+        </w:rPr>
+        <w:t>}</w:t>
+      </w:r>
+    </w:p>
+    <w:p>
+      <w:pPr>
+        <w:shd w:val="clear" w:color="auto" w:fill="FFFFFF"/>
+        <w:spacing w:after="0" w:line="240" w:lineRule="auto"/>
+        <w:jc w:val="center"/>
+        <w:rPr>
+          <w:rFonts w:eastAsia="Times New Roman" w:cs="Courier New"/>
+          <w:b/>
+          <w:color w:val="000000"/>
+          <w:lang w:eastAsia="de-DE"/>
+        </w:rPr>
+      </w:pPr>
+      <w:r>
+        <w:rPr>
+          <w:rFonts w:eastAsia="Times New Roman" w:cs="Courier New"/>
+          <w:b/>
+          <w:color w:val="000000"/>
+          <w:lang w:eastAsia="de-DE"/>
+        </w:rPr>
+        <w:t>Listing 2: Vorlage „</w:t>
+      </w:r>
+      <w:proofErr w:type="spellStart"/>
+      <w:r>
+        <w:rPr>
+          <w:rFonts w:eastAsia="Times New Roman" w:cs="Courier New"/>
+          <w:b/>
+          <w:color w:val="000000"/>
+          <w:lang w:eastAsia="de-DE"/>
+        </w:rPr>
+        <w:t>template.c</w:t>
+      </w:r>
+      <w:proofErr w:type="spellEnd"/>
+      <w:r>
+        <w:rPr>
+          <w:rFonts w:eastAsia="Times New Roman" w:cs="Courier New"/>
+          <w:b/>
+          <w:color w:val="000000"/>
+          <w:lang w:eastAsia="de-DE"/>
+        </w:rPr>
+        <w:t>“</w:t>
+      </w:r>
+    </w:p>
+    <w:p>
+      <w:r>
+        <w:t>Durch Inline-</w:t>
+      </w:r>
+      <w:proofErr w:type="spellStart"/>
+      <w:r>
+        <w:t>Assembly</w:t>
+      </w:r>
+      <w:proofErr w:type="spellEnd"/>
+      <w:r>
+        <w:t xml:space="preserve"> wird in der Main-Funktion Platz geschaffen. Die Main-Funktion enthält (abgesehen von Speicherverwaltungsfunktionen) vorerst nur „</w:t>
+      </w:r>
+      <w:proofErr w:type="spellStart"/>
+      <w:r>
+        <w:t>No</w:t>
+      </w:r>
+      <w:proofErr w:type="spellEnd"/>
+      <w:r>
+        <w:t xml:space="preserve"> Operation“-Befehle, welche eine Läng</w:t>
+      </w:r>
+      <w:r>
+        <w:t xml:space="preserve">e von einem Byte haben. Um </w:t>
+      </w:r>
+      <w:r>
+        <w:t xml:space="preserve">alle Befehle untersuchen zu können muss die Zeile 2 insgesamt </w:t>
+      </w:r>
+      <w:r>
+        <w:t>15-mal vorkommen, da dies der maximalen Länge eines x86-Befehls entspricht</w:t>
+      </w:r>
+      <w:r>
+        <w:rPr>
+          <w:rStyle w:val="Funotenzeichen"/>
+        </w:rPr>
+        <w:footnoteReference w:id="4"/>
       </w:r>
       <w:r>
         <w:t xml:space="preserve">. </w:t>
       </w:r>
-      <w:r>
-        <w:t>Hierfür</w:t>
-      </w:r>
-      <w:r>
-        <w:t xml:space="preserve"> müssen vorab die benötigten Komponenten mit ihren Funktionen definiert werden. Anschließend muss festgelegt werden, wie und mit welchen Hilfsmitteln diese Funktionen implementiert werden. </w:t>
-      </w:r>
-    </w:p>
-    <w:p>
-      <w:r>
-        <w:t xml:space="preserve">Zuerst stellt sich die Frage, wie diese Daten </w:t>
-      </w:r>
-      <w:r>
-        <w:t>ohne weitere Kenntnisse</w:t>
-      </w:r>
-      <w:r>
-        <w:t xml:space="preserve"> ermittelt werden können. Dies kann erreicht werden, indem auf der zu untersuchenden Maschine alle möglichen Befehle ausgeführt werden und die Zustände des Systems vor und nach </w:t>
-      </w:r>
+    </w:p>
+    <w:p>
+      <w:r>
+        <w:t>Nach der Kompilierung erhält man das Ergebnis in Listing 3. Hier wird die Start- und Endadresse des Blocks mit den „</w:t>
+      </w:r>
+      <w:proofErr w:type="spellStart"/>
+      <w:r>
+        <w:t>No</w:t>
+      </w:r>
+      <w:proofErr w:type="spellEnd"/>
+      <w:r>
+        <w:t xml:space="preserve"> Operation“-Befehlen benötigt, um den gewünschten Befehl in die Datei einzufügen und den Prozess an den entsprechenden Stellen zu stoppen.</w:t>
+      </w:r>
+    </w:p>
+    <w:p>
+      <w:r>
+        <w:t xml:space="preserve">Hierbei müssen die Befehle auf verschiedene Eigenschaften untersucht werden. </w:t>
+      </w:r>
+    </w:p>
+    <w:p>
+      <w:pPr>
+        <w:pStyle w:val="berschrift2"/>
+      </w:pPr>
+      <w:r>
+        <w:t>Verhalten aufzeichnen</w:t>
+      </w:r>
+    </w:p>
+    <w:p>
+      <w:pPr>
+        <w:pStyle w:val="berschrift2"/>
+      </w:pPr>
+      <w:r>
+        <w:t>Verhalten analysieren</w:t>
+      </w:r>
+    </w:p>
+    <w:p>
+      <w:pPr>
+        <w:pStyle w:val="berschrift2"/>
+      </w:pPr>
+      <w:r>
+        <w:t>Auswertung speichern</w:t>
+      </w:r>
+    </w:p>
+    <w:p>
+      <w:r>
+        <w:t xml:space="preserve">Die nächste Frage besteht darin, wie die Datensätze dargestellt und gespeichert werden. Da die Art des Speicherns, bzw. das Speichermedium, (SQL, Textdatei) und das Format (Trennzeichen, JSON) nur schnittstellenentscheidend und deshalb nicht relevant für die Kernfunktion des Programms ist, wird hier nicht weiter </w:t>
+      </w:r>
+      <w:r>
+        <w:t xml:space="preserve">darauf eingegangen. In der programmatischen Ausarbeitung wurde die Speicherung in üblichen Textdateien mit bestimmter Syntax mit Trennzeichen gewählt. Das wichtige ist eher die interne Darstellung der extrahierten Informationen. Mehr dazu im Kapitel „Darstellung </w:t>
+      </w:r>
+    </w:p>
+    <w:p>
       <w:bookmarkStart w:id="0" w:name="_GoBack"/>
       <w:bookmarkEnd w:id="0"/>
-      <w:r>
-        <w:t>dem jeweiligen Befehl aufgezeichnet und untersucht werden.</w:t>
-      </w:r>
-      <w:r>
-        <w:t xml:space="preserve"> Nach der Analyse muss die Auswertung für den Emulator aufbereitet und abgespeichert werden. Nach erfolgreicher Abarbeitung aller Befehle soll es möglich sein, eine beliebige ausführbare Binärdatei zu emulieren und jeden einzelnen Schritt nachvollziehen zu können. Im Optimalfall soll der Benutzer über eine Schnittstelle sowohl mit dem Emulator, als auch mit der der emulierten Datei kommunizieren können.</w:t>
-      </w:r>
-    </w:p>
-    <w:p>
-      <w:r>
-        <w:t xml:space="preserve">Bei der Verwirklichung des Ziels treten verschiedene Probleme auf, die möglicherweise zeitaufwendig lösbar sind. Auch </w:t>
-      </w:r>
-      <w:r>
-        <w:t>für die</w:t>
-      </w:r>
-      <w:r>
-        <w:t xml:space="preserve"> Geschwindigkeit </w:t>
-      </w:r>
-      <w:r>
-        <w:t>des Sammelns der Daten, bzw.</w:t>
-      </w:r>
-      <w:r>
-        <w:t xml:space="preserve"> der Emulation einer Datei</w:t>
-      </w:r>
-      <w:r>
-        <w:t>, muss auf eine effiziente Implementierung geachtet werden, welche meist viel Zeit benötigt. Aufgrund der begrenzten Zeit wurde in dieser Arbeit die Priorität auf die Kernfunktionen des Programms gelegt. Genauere Beschreibungen zu Problemen und Vernachlässigungen bei der Programmierung finden sich in den folgenden Kapiteln an den jeweiligen Stellen.</w:t>
-      </w:r>
-    </w:p>
-    <w:p>
-      <w:pPr>
-        <w:pStyle w:val="berschrift1"/>
-      </w:pPr>
-      <w:r>
-        <w:t>Befehl ausführen</w:t>
-      </w:r>
-    </w:p>
-    <w:p>
-      <w:r>
-        <w:t xml:space="preserve">Hierbei müssen die Befehle auf verschiedene Eigenschaften untersucht werden. </w:t>
-      </w:r>
-    </w:p>
-    <w:p>
-      <w:pPr>
-        <w:pStyle w:val="berschrift1"/>
-      </w:pPr>
-      <w:r>
-        <w:t>Auswertung speichern</w:t>
-      </w:r>
-    </w:p>
-    <w:p>
-      <w:r>
-        <w:t xml:space="preserve">Die nächste Frage besteht darin, wie die Datensätze dargestellt und gespeichert werden. Da die Art des Speicherns, bzw. das Speichermedium, (SQL, Textdatei) und das Format (Trennzeichen, JSON) nur schnittstellenentscheidend und deshalb nicht relevant für die Kernfunktion des Programms ist, wird hier nicht weiter </w:t>
-      </w:r>
-      <w:r>
-        <w:t xml:space="preserve">darauf eingegangen. In der programmatischen Ausarbeitung wurde die Speicherung in üblichen Textdateien mit bestimmter Syntax mit Trennzeichen gewählt. Das wichtige ist eher die interne Darstellung der extrahierten Informationen. Mehr dazu im Kapitel „Darstellung </w:t>
-      </w:r>
     </w:p>
     <w:sectPr>
+      <w:type w:val="continuous"/>
       <w:pgSz w:w="11906" w:h="16838"/>
       <w:pgMar w:top="1417" w:right="1417" w:bottom="1134" w:left="1417" w:header="708" w:footer="708" w:gutter="0"/>
       <w:cols w:space="708"/>
@@ -380,6 +2102,156 @@
     </w:sectPr>
   </w:body>
 </w:document>
+</file>
+
+<file path=word/endnotes.xml><?xml version="1.0" encoding="utf-8"?>
+<w:endnotes xmlns:wpc="http://schemas.microsoft.com/office/word/2010/wordprocessingCanvas" xmlns:cx="http://schemas.microsoft.com/office/drawing/2014/chartex" xmlns:cx1="http://schemas.microsoft.com/office/drawing/2015/9/8/chartex" xmlns:cx2="http://schemas.microsoft.com/office/drawing/2015/10/21/chartex" xmlns:mc="http://schemas.openxmlformats.org/markup-compatibility/2006" xmlns:o="urn:schemas-microsoft-com:office:office" xmlns:r="http://schemas.openxmlformats.org/officeDocument/2006/relationships" xmlns:m="http://schemas.openxmlformats.org/officeDocument/2006/math" xmlns:v="urn:schemas-microsoft-com:vml" xmlns:wp14="http://schemas.microsoft.com/office/word/2010/wordprocessingDrawing" xmlns:wp="http://schemas.openxmlformats.org/drawingml/2006/wordprocessingDrawing" xmlns:w10="urn:schemas-microsoft-com:office:word" xmlns:w="http://schemas.openxmlformats.org/wordprocessingml/2006/main" xmlns:w14="http://schemas.microsoft.com/office/word/2010/wordml" xmlns:w15="http://schemas.microsoft.com/office/word/2012/wordml" xmlns:w16se="http://schemas.microsoft.com/office/word/2015/wordml/symex" xmlns:wpg="http://schemas.microsoft.com/office/word/2010/wordprocessingGroup" xmlns:wpi="http://schemas.microsoft.com/office/word/2010/wordprocessingInk" xmlns:wne="http://schemas.microsoft.com/office/word/2006/wordml" xmlns:wps="http://schemas.microsoft.com/office/word/2010/wordprocessingShape" mc:Ignorable="w14 w15 w16se wp14">
+  <w:endnote w:type="separator" w:id="-1">
+    <w:p>
+      <w:pPr>
+        <w:spacing w:after="0" w:line="240" w:lineRule="auto"/>
+      </w:pPr>
+      <w:r>
+        <w:separator/>
+      </w:r>
+    </w:p>
+  </w:endnote>
+  <w:endnote w:type="continuationSeparator" w:id="0">
+    <w:p>
+      <w:pPr>
+        <w:spacing w:after="0" w:line="240" w:lineRule="auto"/>
+      </w:pPr>
+      <w:r>
+        <w:continuationSeparator/>
+      </w:r>
+    </w:p>
+  </w:endnote>
+</w:endnotes>
+</file>
+
+<file path=word/footnotes.xml><?xml version="1.0" encoding="utf-8"?>
+<w:footnotes xmlns:wpc="http://schemas.microsoft.com/office/word/2010/wordprocessingCanvas" xmlns:cx="http://schemas.microsoft.com/office/drawing/2014/chartex" xmlns:cx1="http://schemas.microsoft.com/office/drawing/2015/9/8/chartex" xmlns:cx2="http://schemas.microsoft.com/office/drawing/2015/10/21/chartex" xmlns:mc="http://schemas.openxmlformats.org/markup-compatibility/2006" xmlns:o="urn:schemas-microsoft-com:office:office" xmlns:r="http://schemas.openxmlformats.org/officeDocument/2006/relationships" xmlns:m="http://schemas.openxmlformats.org/officeDocument/2006/math" xmlns:v="urn:schemas-microsoft-com:vml" xmlns:wp14="http://schemas.microsoft.com/office/word/2010/wordprocessingDrawing" xmlns:wp="http://schemas.openxmlformats.org/drawingml/2006/wordprocessingDrawing" xmlns:w10="urn:schemas-microsoft-com:office:word" xmlns:w="http://schemas.openxmlformats.org/wordprocessingml/2006/main" xmlns:w14="http://schemas.microsoft.com/office/word/2010/wordml" xmlns:w15="http://schemas.microsoft.com/office/word/2012/wordml" xmlns:w16se="http://schemas.microsoft.com/office/word/2015/wordml/symex" xmlns:wpg="http://schemas.microsoft.com/office/word/2010/wordprocessingGroup" xmlns:wpi="http://schemas.microsoft.com/office/word/2010/wordprocessingInk" xmlns:wne="http://schemas.microsoft.com/office/word/2006/wordml" xmlns:wps="http://schemas.microsoft.com/office/word/2010/wordprocessingShape" mc:Ignorable="w14 w15 w16se wp14">
+  <w:footnote w:type="separator" w:id="-1">
+    <w:p>
+      <w:pPr>
+        <w:spacing w:after="0" w:line="240" w:lineRule="auto"/>
+      </w:pPr>
+      <w:r>
+        <w:separator/>
+      </w:r>
+    </w:p>
+  </w:footnote>
+  <w:footnote w:type="continuationSeparator" w:id="0">
+    <w:p>
+      <w:pPr>
+        <w:spacing w:after="0" w:line="240" w:lineRule="auto"/>
+      </w:pPr>
+      <w:r>
+        <w:continuationSeparator/>
+      </w:r>
+    </w:p>
+  </w:footnote>
+  <w:footnote w:id="1">
+    <w:p>
+      <w:pPr>
+        <w:pStyle w:val="Funotentext"/>
+      </w:pPr>
+      <w:r>
+        <w:rPr>
+          <w:rStyle w:val="Funotenzeichen"/>
+        </w:rPr>
+        <w:footnoteRef/>
+      </w:r>
+      <w:r>
+        <w:t xml:space="preserve"> </w:t>
+      </w:r>
+      <w:r>
+        <w:t>http://stackoverflow.com/questions/9960721/how-to-get-c-code-to-execute-hex-bytecode</w:t>
+      </w:r>
+    </w:p>
+  </w:footnote>
+  <w:footnote w:id="2">
+    <w:p>
+      <w:pPr>
+        <w:pStyle w:val="Funotentext"/>
+      </w:pPr>
+      <w:r>
+        <w:rPr>
+          <w:rStyle w:val="Funotenzeichen"/>
+        </w:rPr>
+        <w:footnoteRef/>
+      </w:r>
+      <w:r>
+        <w:t xml:space="preserve"> Deklariert in </w:t>
+      </w:r>
+      <w:proofErr w:type="spellStart"/>
+      <w:r>
+        <w:rPr>
+          <w:i/>
+        </w:rPr>
+        <w:t>sys</w:t>
+      </w:r>
+      <w:proofErr w:type="spellEnd"/>
+      <w:r>
+        <w:rPr>
+          <w:i/>
+        </w:rPr>
+        <w:t>/</w:t>
+      </w:r>
+      <w:proofErr w:type="spellStart"/>
+      <w:r>
+        <w:rPr>
+          <w:i/>
+        </w:rPr>
+        <w:t>mman.h</w:t>
+      </w:r>
+      <w:proofErr w:type="spellEnd"/>
+    </w:p>
+  </w:footnote>
+  <w:footnote w:id="3">
+    <w:p>
+      <w:pPr>
+        <w:pStyle w:val="Funotentext"/>
+      </w:pPr>
+      <w:r>
+        <w:rPr>
+          <w:rStyle w:val="Funotenzeichen"/>
+        </w:rPr>
+        <w:footnoteRef/>
+      </w:r>
+      <w:r>
+        <w:t xml:space="preserve"> Deklariert in </w:t>
+      </w:r>
+      <w:proofErr w:type="spellStart"/>
+      <w:r>
+        <w:rPr>
+          <w:i/>
+        </w:rPr>
+        <w:t>string.h</w:t>
+      </w:r>
+      <w:proofErr w:type="spellEnd"/>
+    </w:p>
+  </w:footnote>
+  <w:footnote w:id="4">
+    <w:p>
+      <w:pPr>
+        <w:pStyle w:val="Funotentext"/>
+      </w:pPr>
+      <w:r>
+        <w:rPr>
+          <w:rStyle w:val="Funotenzeichen"/>
+        </w:rPr>
+        <w:footnoteRef/>
+      </w:r>
+      <w:r>
+        <w:t xml:space="preserve"> </w:t>
+      </w:r>
+      <w:r>
+        <w:t>https://en.wikipedia.org/wiki/Instruction_set</w:t>
+      </w:r>
+    </w:p>
+  </w:footnote>
+</w:footnotes>
 </file>
 
 <file path=word/numbering.xml><?xml version="1.0" encoding="utf-8"?>
@@ -895,9 +2767,32 @@
       <w:szCs w:val="32"/>
     </w:rPr>
   </w:style>
+  <w:style w:type="paragraph" w:styleId="berschrift2">
+    <w:name w:val="heading 2"/>
+    <w:basedOn w:val="Standard"/>
+    <w:next w:val="Standard"/>
+    <w:link w:val="berschrift2Zchn"/>
+    <w:uiPriority w:val="9"/>
+    <w:unhideWhenUsed/>
+    <w:qFormat/>
+    <w:rsid w:val="001658B6"/>
+    <w:pPr>
+      <w:keepNext/>
+      <w:keepLines/>
+      <w:spacing w:before="40" w:after="0"/>
+      <w:outlineLvl w:val="1"/>
+    </w:pPr>
+    <w:rPr>
+      <w:rFonts w:asciiTheme="majorHAnsi" w:eastAsiaTheme="majorEastAsia" w:hAnsiTheme="majorHAnsi" w:cstheme="majorBidi"/>
+      <w:color w:val="2E74B5" w:themeColor="accent1" w:themeShade="BF"/>
+      <w:sz w:val="26"/>
+      <w:szCs w:val="26"/>
+    </w:rPr>
+  </w:style>
   <w:style w:type="character" w:default="1" w:styleId="Absatz-Standardschriftart">
     <w:name w:val="Default Paragraph Font"/>
     <w:uiPriority w:val="1"/>
+    <w:semiHidden/>
     <w:unhideWhenUsed/>
   </w:style>
   <w:style w:type="table" w:default="1" w:styleId="NormaleTabelle">
@@ -944,6 +2839,147 @@
       <w:ind w:left="720"/>
       <w:contextualSpacing/>
     </w:pPr>
+  </w:style>
+  <w:style w:type="character" w:customStyle="1" w:styleId="berschrift2Zchn">
+    <w:name w:val="Überschrift 2 Zchn"/>
+    <w:basedOn w:val="Absatz-Standardschriftart"/>
+    <w:link w:val="berschrift2"/>
+    <w:uiPriority w:val="9"/>
+    <w:rsid w:val="001658B6"/>
+    <w:rPr>
+      <w:rFonts w:asciiTheme="majorHAnsi" w:eastAsiaTheme="majorEastAsia" w:hAnsiTheme="majorHAnsi" w:cstheme="majorBidi"/>
+      <w:color w:val="2E74B5" w:themeColor="accent1" w:themeShade="BF"/>
+      <w:sz w:val="26"/>
+      <w:szCs w:val="26"/>
+    </w:rPr>
+  </w:style>
+  <w:style w:type="character" w:customStyle="1" w:styleId="sc11">
+    <w:name w:val="sc11"/>
+    <w:basedOn w:val="Absatz-Standardschriftart"/>
+    <w:rsid w:val="005F4606"/>
+    <w:rPr>
+      <w:rFonts w:ascii="Courier New" w:hAnsi="Courier New" w:cs="Courier New" w:hint="default"/>
+      <w:color w:val="000000"/>
+      <w:sz w:val="20"/>
+      <w:szCs w:val="20"/>
+    </w:rPr>
+  </w:style>
+  <w:style w:type="character" w:customStyle="1" w:styleId="sc0">
+    <w:name w:val="sc0"/>
+    <w:basedOn w:val="Absatz-Standardschriftart"/>
+    <w:rsid w:val="005F4606"/>
+    <w:rPr>
+      <w:rFonts w:ascii="Courier New" w:hAnsi="Courier New" w:cs="Courier New" w:hint="default"/>
+      <w:color w:val="000000"/>
+      <w:sz w:val="20"/>
+      <w:szCs w:val="20"/>
+    </w:rPr>
+  </w:style>
+  <w:style w:type="character" w:customStyle="1" w:styleId="sc101">
+    <w:name w:val="sc101"/>
+    <w:basedOn w:val="Absatz-Standardschriftart"/>
+    <w:rsid w:val="005F4606"/>
+    <w:rPr>
+      <w:rFonts w:ascii="Courier New" w:hAnsi="Courier New" w:cs="Courier New" w:hint="default"/>
+      <w:b/>
+      <w:bCs/>
+      <w:color w:val="000080"/>
+      <w:sz w:val="20"/>
+      <w:szCs w:val="20"/>
+    </w:rPr>
+  </w:style>
+  <w:style w:type="character" w:customStyle="1" w:styleId="sc41">
+    <w:name w:val="sc41"/>
+    <w:basedOn w:val="Absatz-Standardschriftart"/>
+    <w:rsid w:val="005F4606"/>
+    <w:rPr>
+      <w:rFonts w:ascii="Courier New" w:hAnsi="Courier New" w:cs="Courier New" w:hint="default"/>
+      <w:color w:val="FF8000"/>
+      <w:sz w:val="20"/>
+      <w:szCs w:val="20"/>
+    </w:rPr>
+  </w:style>
+  <w:style w:type="character" w:customStyle="1" w:styleId="sc51">
+    <w:name w:val="sc51"/>
+    <w:basedOn w:val="Absatz-Standardschriftart"/>
+    <w:rsid w:val="005F4606"/>
+    <w:rPr>
+      <w:rFonts w:ascii="Courier New" w:hAnsi="Courier New" w:cs="Courier New" w:hint="default"/>
+      <w:b/>
+      <w:bCs/>
+      <w:color w:val="0000FF"/>
+      <w:sz w:val="20"/>
+      <w:szCs w:val="20"/>
+    </w:rPr>
+  </w:style>
+  <w:style w:type="character" w:customStyle="1" w:styleId="sc161">
+    <w:name w:val="sc161"/>
+    <w:basedOn w:val="Absatz-Standardschriftart"/>
+    <w:rsid w:val="005F4606"/>
+    <w:rPr>
+      <w:rFonts w:ascii="Courier New" w:hAnsi="Courier New" w:cs="Courier New" w:hint="default"/>
+      <w:color w:val="8000FF"/>
+      <w:sz w:val="20"/>
+      <w:szCs w:val="20"/>
+    </w:rPr>
+  </w:style>
+  <w:style w:type="character" w:styleId="Zeilennummer">
+    <w:name w:val="line number"/>
+    <w:basedOn w:val="Absatz-Standardschriftart"/>
+    <w:uiPriority w:val="99"/>
+    <w:semiHidden/>
+    <w:unhideWhenUsed/>
+    <w:rsid w:val="005F4606"/>
+  </w:style>
+  <w:style w:type="paragraph" w:styleId="Funotentext">
+    <w:name w:val="footnote text"/>
+    <w:basedOn w:val="Standard"/>
+    <w:link w:val="FunotentextZchn"/>
+    <w:uiPriority w:val="99"/>
+    <w:semiHidden/>
+    <w:unhideWhenUsed/>
+    <w:rsid w:val="005F4606"/>
+    <w:pPr>
+      <w:spacing w:after="0" w:line="240" w:lineRule="auto"/>
+    </w:pPr>
+    <w:rPr>
+      <w:sz w:val="20"/>
+      <w:szCs w:val="20"/>
+    </w:rPr>
+  </w:style>
+  <w:style w:type="character" w:customStyle="1" w:styleId="FunotentextZchn">
+    <w:name w:val="Fußnotentext Zchn"/>
+    <w:basedOn w:val="Absatz-Standardschriftart"/>
+    <w:link w:val="Funotentext"/>
+    <w:uiPriority w:val="99"/>
+    <w:semiHidden/>
+    <w:rsid w:val="005F4606"/>
+    <w:rPr>
+      <w:sz w:val="20"/>
+      <w:szCs w:val="20"/>
+    </w:rPr>
+  </w:style>
+  <w:style w:type="character" w:styleId="Funotenzeichen">
+    <w:name w:val="footnote reference"/>
+    <w:basedOn w:val="Absatz-Standardschriftart"/>
+    <w:uiPriority w:val="99"/>
+    <w:semiHidden/>
+    <w:unhideWhenUsed/>
+    <w:rsid w:val="005F4606"/>
+    <w:rPr>
+      <w:vertAlign w:val="superscript"/>
+    </w:rPr>
+  </w:style>
+  <w:style w:type="character" w:customStyle="1" w:styleId="sc61">
+    <w:name w:val="sc61"/>
+    <w:basedOn w:val="Absatz-Standardschriftart"/>
+    <w:rsid w:val="00C72A29"/>
+    <w:rPr>
+      <w:rFonts w:ascii="Courier New" w:hAnsi="Courier New" w:cs="Courier New" w:hint="default"/>
+      <w:color w:val="808080"/>
+      <w:sz w:val="20"/>
+      <w:szCs w:val="20"/>
+    </w:rPr>
   </w:style>
 </w:styles>
 </file>
@@ -1207,4 +3243,16 @@
     </a:ext>
   </a:extLst>
 </a:theme>
+</file>
+
+<file path=customXml/item1.xml><?xml version="1.0" encoding="utf-8"?>
+<b:Sources xmlns:b="http://schemas.openxmlformats.org/officeDocument/2006/bibliography" xmlns="http://schemas.openxmlformats.org/officeDocument/2006/bibliography" SelectedStyle="\APASixthEditionOfficeOnline.xsl" StyleName="APA" Version="6"/>
+</file>
+
+<file path=customXml/itemProps1.xml><?xml version="1.0" encoding="utf-8"?>
+<ds:datastoreItem xmlns:ds="http://schemas.openxmlformats.org/officeDocument/2006/customXml" ds:itemID="{B1E3D9AB-8143-4C63-8FA3-9D7ECD89C2BB}">
+  <ds:schemaRefs>
+    <ds:schemaRef ds:uri="http://schemas.openxmlformats.org/officeDocument/2006/bibliography"/>
+  </ds:schemaRefs>
+</ds:datastoreItem>
 </file>
--- a/Erstellung eines selbstgenerierenden Emulators.docx
+++ b/Erstellung eines selbstgenerierenden Emulators.docx
@@ -383,6 +383,14 @@
       </w:r>
       <w:r>
         <w:t>ann sich der Befehl aufgrund zuvor ausgeführter Befehle anders verhalten, als in einer neu initialisierten Prozessumgebung. Beispielsweise wenn ein Register durch eine zuvor ausgeführte nicht deterministische Funktion geändert wurde und von dem untersuchten Befehl verwendet wird, entsteht eine Abhängigkeit, die fast unmöglich zu erkennen ist.</w:t>
+      </w:r>
+    </w:p>
+    <w:p>
+      <w:pPr>
+        <w:pStyle w:val="berschrift3"/>
+      </w:pPr>
+      <w:r>
+        <w:t>Bytecode durch Cast eines Funktionszeigers ausführen</w:t>
       </w:r>
     </w:p>
     <w:p>
@@ -1456,11 +1464,11 @@
         <w:t xml:space="preserve"> können Dateien oder Geräte in den dynamischen Speicher geladen werden. Mit den in Listing 1 verwendeten </w:t>
       </w:r>
       <w:r>
-        <w:t xml:space="preserve">Argumenten gibt die Funktionen einen Zeiger auf einen neu allokierten Speicherbereich mit der Länge des Strings zurück, welcher gelesen, beschrieben und ausgeführt werden kann. Die Adresse wird hierbei vom System bestimmt. In Zeile 4 </w:t>
+        <w:t xml:space="preserve">Argumenten gibt die Funktionen einen Zeiger auf einen neu allokierten Speicherbereich mit der Länge des Strings zurück, welcher gelesen, </w:t>
       </w:r>
       <w:r>
         <w:lastRenderedPageBreak/>
-        <w:t xml:space="preserve">wird mithilfe der Funktion </w:t>
+        <w:t xml:space="preserve">beschrieben und ausgeführt werden kann. Die Adresse wird hierbei vom System bestimmt. In Zeile 4 wird mithilfe der Funktion </w:t>
       </w:r>
       <w:proofErr w:type="spellStart"/>
       <w:r>
@@ -1545,6 +1553,14 @@
       </w:r>
       <w:r>
         <w:t>wird der Prozess in einen „Segmentation Fault“ hineinlaufen, falls kein Return-Befehl im Bytecode enthalten ist, welcher auch Änderungen nach sich zieht, die nicht zum eigentlich untersuchten Befehl gehören.</w:t>
+      </w:r>
+    </w:p>
+    <w:p>
+      <w:pPr>
+        <w:pStyle w:val="berschrift3"/>
+      </w:pPr>
+      <w:r>
+        <w:t>Bytecode durch Modifikation einer Vorlage ausführen</w:t>
       </w:r>
     </w:p>
     <w:p>
@@ -1961,7 +1977,1097 @@
     <w:p>
       <w:pPr>
         <w:shd w:val="clear" w:color="auto" w:fill="FFFFFF"/>
+        <w:spacing w:line="240" w:lineRule="auto"/>
+        <w:jc w:val="center"/>
+        <w:rPr>
+          <w:rFonts w:eastAsia="Times New Roman" w:cs="Courier New"/>
+          <w:b/>
+          <w:color w:val="000000"/>
+          <w:lang w:eastAsia="de-DE"/>
+        </w:rPr>
+      </w:pPr>
+      <w:r>
+        <w:rPr>
+          <w:rFonts w:eastAsia="Times New Roman" w:cs="Courier New"/>
+          <w:b/>
+          <w:color w:val="000000"/>
+          <w:lang w:eastAsia="de-DE"/>
+        </w:rPr>
+        <w:t>Listing 2: Vorlage „</w:t>
+      </w:r>
+      <w:proofErr w:type="spellStart"/>
+      <w:r>
+        <w:rPr>
+          <w:rFonts w:eastAsia="Times New Roman" w:cs="Courier New"/>
+          <w:b/>
+          <w:color w:val="000000"/>
+          <w:lang w:eastAsia="de-DE"/>
+        </w:rPr>
+        <w:t>template.c</w:t>
+      </w:r>
+      <w:proofErr w:type="spellEnd"/>
+      <w:r>
+        <w:rPr>
+          <w:rFonts w:eastAsia="Times New Roman" w:cs="Courier New"/>
+          <w:b/>
+          <w:color w:val="000000"/>
+          <w:lang w:eastAsia="de-DE"/>
+        </w:rPr>
+        <w:t>“</w:t>
+      </w:r>
+    </w:p>
+    <w:p>
+      <w:pPr>
+        <w:shd w:val="clear" w:color="auto" w:fill="FFFFFF"/>
+        <w:spacing w:line="240" w:lineRule="auto"/>
+        <w:rPr>
+          <w:rFonts w:eastAsia="Times New Roman" w:cs="Courier New"/>
+          <w:color w:val="000000"/>
+          <w:lang w:eastAsia="de-DE"/>
+        </w:rPr>
+        <w:sectPr>
+          <w:type w:val="continuous"/>
+          <w:pgSz w:w="11906" w:h="16838"/>
+          <w:pgMar w:top="1417" w:right="1417" w:bottom="1134" w:left="1417" w:header="708" w:footer="708" w:gutter="0"/>
+          <w:cols w:space="708"/>
+          <w:docGrid w:linePitch="360"/>
+        </w:sectPr>
+      </w:pPr>
+      <w:r>
+        <w:rPr>
+          <w:rFonts w:eastAsia="Times New Roman" w:cs="Courier New"/>
+          <w:color w:val="000000"/>
+          <w:lang w:eastAsia="de-DE"/>
+        </w:rPr>
+        <w:t>Durch Inline-</w:t>
+      </w:r>
+      <w:proofErr w:type="spellStart"/>
+      <w:r>
+        <w:rPr>
+          <w:rFonts w:eastAsia="Times New Roman" w:cs="Courier New"/>
+          <w:color w:val="000000"/>
+          <w:lang w:eastAsia="de-DE"/>
+        </w:rPr>
+        <w:t>Assembly</w:t>
+      </w:r>
+      <w:proofErr w:type="spellEnd"/>
+      <w:r>
+        <w:rPr>
+          <w:rFonts w:eastAsia="Times New Roman" w:cs="Courier New"/>
+          <w:color w:val="000000"/>
+          <w:lang w:eastAsia="de-DE"/>
+        </w:rPr>
+        <w:t xml:space="preserve"> wird in der Main-Funktion Platz geschaffen. Die Main-Funktion enthält (abgesehen von Speicherverwaltungsfunktionen) vorerst nur „</w:t>
+      </w:r>
+      <w:proofErr w:type="spellStart"/>
+      <w:r>
+        <w:rPr>
+          <w:rFonts w:eastAsia="Times New Roman" w:cs="Courier New"/>
+          <w:color w:val="000000"/>
+          <w:lang w:eastAsia="de-DE"/>
+        </w:rPr>
+        <w:t>No</w:t>
+      </w:r>
+      <w:proofErr w:type="spellEnd"/>
+      <w:r>
+        <w:rPr>
+          <w:rFonts w:eastAsia="Times New Roman" w:cs="Courier New"/>
+          <w:color w:val="000000"/>
+          <w:lang w:eastAsia="de-DE"/>
+        </w:rPr>
+        <w:t xml:space="preserve"> Operation“-Befehle, welche eine Länge von einem Byte haben. Um alle Befehle untersuchen zu können muss die Zeile 2 insgesamt 15-mal vorkommen, da dies der maximalen Länge</w:t>
+      </w:r>
+      <w:r>
+        <w:rPr>
+          <w:rFonts w:eastAsia="Times New Roman" w:cs="Courier New"/>
+          <w:color w:val="000000"/>
+          <w:lang w:eastAsia="de-DE"/>
+        </w:rPr>
+        <w:t xml:space="preserve"> eines x86-Befehls entspricht.</w:t>
+      </w:r>
+    </w:p>
+    <w:p>
+      <w:pPr>
+        <w:pBdr>
+          <w:top w:val="single" w:sz="4" w:space="1" w:color="auto"/>
+          <w:left w:val="single" w:sz="4" w:space="4" w:color="auto"/>
+          <w:bottom w:val="single" w:sz="4" w:space="1" w:color="auto"/>
+          <w:right w:val="single" w:sz="4" w:space="4" w:color="auto"/>
+        </w:pBdr>
+        <w:shd w:val="clear" w:color="auto" w:fill="FFFFFF"/>
         <w:spacing w:after="0" w:line="240" w:lineRule="auto"/>
+        <w:rPr>
+          <w:rFonts w:ascii="Courier New" w:eastAsia="Times New Roman" w:hAnsi="Courier New" w:cs="Courier New"/>
+          <w:color w:val="000000"/>
+          <w:sz w:val="20"/>
+          <w:szCs w:val="20"/>
+          <w:lang w:eastAsia="de-DE"/>
+        </w:rPr>
+      </w:pPr>
+      <w:r>
+        <w:rPr>
+          <w:rFonts w:ascii="Courier New" w:eastAsia="Times New Roman" w:hAnsi="Courier New" w:cs="Courier New"/>
+          <w:color w:val="FF8000"/>
+          <w:sz w:val="20"/>
+          <w:szCs w:val="20"/>
+          <w:lang w:eastAsia="de-DE"/>
+        </w:rPr>
+        <w:t>080483eb</w:t>
+      </w:r>
+      <w:r>
+        <w:rPr>
+          <w:rFonts w:ascii="Courier New" w:eastAsia="Times New Roman" w:hAnsi="Courier New" w:cs="Courier New"/>
+          <w:color w:val="000000"/>
+          <w:sz w:val="20"/>
+          <w:szCs w:val="20"/>
+          <w:lang w:eastAsia="de-DE"/>
+        </w:rPr>
+        <w:t xml:space="preserve"> </w:t>
+      </w:r>
+      <w:r>
+        <w:rPr>
+          <w:rFonts w:ascii="Courier New" w:eastAsia="Times New Roman" w:hAnsi="Courier New" w:cs="Courier New"/>
+          <w:b/>
+          <w:bCs/>
+          <w:color w:val="000080"/>
+          <w:sz w:val="20"/>
+          <w:szCs w:val="20"/>
+          <w:lang w:eastAsia="de-DE"/>
+        </w:rPr>
+        <w:t>&lt;</w:t>
+      </w:r>
+      <w:proofErr w:type="spellStart"/>
+      <w:r>
+        <w:rPr>
+          <w:rFonts w:ascii="Courier New" w:eastAsia="Times New Roman" w:hAnsi="Courier New" w:cs="Courier New"/>
+          <w:color w:val="000000"/>
+          <w:sz w:val="20"/>
+          <w:szCs w:val="20"/>
+          <w:lang w:eastAsia="de-DE"/>
+        </w:rPr>
+        <w:t>main</w:t>
+      </w:r>
+      <w:proofErr w:type="spellEnd"/>
+      <w:r>
+        <w:rPr>
+          <w:rFonts w:ascii="Courier New" w:eastAsia="Times New Roman" w:hAnsi="Courier New" w:cs="Courier New"/>
+          <w:b/>
+          <w:bCs/>
+          <w:color w:val="000080"/>
+          <w:sz w:val="20"/>
+          <w:szCs w:val="20"/>
+          <w:lang w:eastAsia="de-DE"/>
+        </w:rPr>
+        <w:t>&gt;:</w:t>
+      </w:r>
+    </w:p>
+    <w:p>
+      <w:pPr>
+        <w:pBdr>
+          <w:top w:val="single" w:sz="4" w:space="1" w:color="auto"/>
+          <w:left w:val="single" w:sz="4" w:space="4" w:color="auto"/>
+          <w:bottom w:val="single" w:sz="4" w:space="1" w:color="auto"/>
+          <w:right w:val="single" w:sz="4" w:space="4" w:color="auto"/>
+        </w:pBdr>
+        <w:shd w:val="clear" w:color="auto" w:fill="FFFFFF"/>
+        <w:spacing w:after="0" w:line="240" w:lineRule="auto"/>
+        <w:rPr>
+          <w:rFonts w:ascii="Courier New" w:eastAsia="Times New Roman" w:hAnsi="Courier New" w:cs="Courier New"/>
+          <w:color w:val="000000"/>
+          <w:sz w:val="20"/>
+          <w:szCs w:val="20"/>
+          <w:lang w:eastAsia="de-DE"/>
+        </w:rPr>
+      </w:pPr>
+      <w:r>
+        <w:rPr>
+          <w:rFonts w:ascii="Courier New" w:eastAsia="Times New Roman" w:hAnsi="Courier New" w:cs="Courier New"/>
+          <w:color w:val="000000"/>
+          <w:sz w:val="20"/>
+          <w:szCs w:val="20"/>
+          <w:lang w:eastAsia="de-DE"/>
+        </w:rPr>
+        <w:t xml:space="preserve"> </w:t>
+      </w:r>
+      <w:r>
+        <w:rPr>
+          <w:rFonts w:ascii="Courier New" w:eastAsia="Times New Roman" w:hAnsi="Courier New" w:cs="Courier New"/>
+          <w:color w:val="FF8000"/>
+          <w:sz w:val="20"/>
+          <w:szCs w:val="20"/>
+          <w:lang w:eastAsia="de-DE"/>
+        </w:rPr>
+        <w:t>80483eb</w:t>
+      </w:r>
+      <w:r>
+        <w:rPr>
+          <w:rFonts w:ascii="Courier New" w:eastAsia="Times New Roman" w:hAnsi="Courier New" w:cs="Courier New"/>
+          <w:b/>
+          <w:bCs/>
+          <w:color w:val="000080"/>
+          <w:sz w:val="20"/>
+          <w:szCs w:val="20"/>
+          <w:lang w:eastAsia="de-DE"/>
+        </w:rPr>
+        <w:t>:</w:t>
+      </w:r>
+      <w:r>
+        <w:rPr>
+          <w:rFonts w:ascii="Courier New" w:eastAsia="Times New Roman" w:hAnsi="Courier New" w:cs="Courier New"/>
+          <w:color w:val="000000"/>
+          <w:sz w:val="20"/>
+          <w:szCs w:val="20"/>
+          <w:lang w:eastAsia="de-DE"/>
+        </w:rPr>
+        <w:t xml:space="preserve">   </w:t>
+      </w:r>
+      <w:r>
+        <w:rPr>
+          <w:rFonts w:ascii="Courier New" w:eastAsia="Times New Roman" w:hAnsi="Courier New" w:cs="Courier New"/>
+          <w:color w:val="FF8000"/>
+          <w:sz w:val="20"/>
+          <w:szCs w:val="20"/>
+          <w:lang w:eastAsia="de-DE"/>
+        </w:rPr>
+        <w:t>55</w:t>
+      </w:r>
+      <w:r>
+        <w:rPr>
+          <w:rFonts w:ascii="Courier New" w:eastAsia="Times New Roman" w:hAnsi="Courier New" w:cs="Courier New"/>
+          <w:color w:val="000000"/>
+          <w:sz w:val="20"/>
+          <w:szCs w:val="20"/>
+          <w:lang w:eastAsia="de-DE"/>
+        </w:rPr>
+        <w:t xml:space="preserve">                      </w:t>
+      </w:r>
+      <w:r>
+        <w:rPr>
+          <w:rFonts w:ascii="Courier New" w:eastAsia="Times New Roman" w:hAnsi="Courier New" w:cs="Courier New"/>
+          <w:b/>
+          <w:bCs/>
+          <w:color w:val="0000FF"/>
+          <w:sz w:val="20"/>
+          <w:szCs w:val="20"/>
+          <w:lang w:eastAsia="de-DE"/>
+        </w:rPr>
+        <w:t>push</w:t>
+      </w:r>
+      <w:r>
+        <w:rPr>
+          <w:rFonts w:ascii="Courier New" w:eastAsia="Times New Roman" w:hAnsi="Courier New" w:cs="Courier New"/>
+          <w:color w:val="000000"/>
+          <w:sz w:val="20"/>
+          <w:szCs w:val="20"/>
+          <w:lang w:eastAsia="de-DE"/>
+        </w:rPr>
+        <w:t xml:space="preserve">   %</w:t>
+      </w:r>
+      <w:proofErr w:type="spellStart"/>
+      <w:r>
+        <w:rPr>
+          <w:rFonts w:ascii="Courier New" w:eastAsia="Times New Roman" w:hAnsi="Courier New" w:cs="Courier New"/>
+          <w:color w:val="000000"/>
+          <w:sz w:val="20"/>
+          <w:szCs w:val="20"/>
+          <w:lang w:eastAsia="de-DE"/>
+        </w:rPr>
+        <w:t>ebp</w:t>
+      </w:r>
+      <w:proofErr w:type="spellEnd"/>
+    </w:p>
+    <w:p>
+      <w:pPr>
+        <w:pBdr>
+          <w:top w:val="single" w:sz="4" w:space="1" w:color="auto"/>
+          <w:left w:val="single" w:sz="4" w:space="4" w:color="auto"/>
+          <w:bottom w:val="single" w:sz="4" w:space="1" w:color="auto"/>
+          <w:right w:val="single" w:sz="4" w:space="4" w:color="auto"/>
+        </w:pBdr>
+        <w:shd w:val="clear" w:color="auto" w:fill="FFFFFF"/>
+        <w:spacing w:after="0" w:line="240" w:lineRule="auto"/>
+        <w:rPr>
+          <w:rFonts w:ascii="Courier New" w:eastAsia="Times New Roman" w:hAnsi="Courier New" w:cs="Courier New"/>
+          <w:color w:val="000000"/>
+          <w:sz w:val="20"/>
+          <w:szCs w:val="20"/>
+          <w:lang w:eastAsia="de-DE"/>
+        </w:rPr>
+      </w:pPr>
+      <w:r>
+        <w:rPr>
+          <w:rFonts w:ascii="Courier New" w:eastAsia="Times New Roman" w:hAnsi="Courier New" w:cs="Courier New"/>
+          <w:color w:val="000000"/>
+          <w:sz w:val="20"/>
+          <w:szCs w:val="20"/>
+          <w:lang w:eastAsia="de-DE"/>
+        </w:rPr>
+        <w:t xml:space="preserve"> </w:t>
+      </w:r>
+      <w:r>
+        <w:rPr>
+          <w:rFonts w:ascii="Courier New" w:eastAsia="Times New Roman" w:hAnsi="Courier New" w:cs="Courier New"/>
+          <w:color w:val="FF8000"/>
+          <w:sz w:val="20"/>
+          <w:szCs w:val="20"/>
+          <w:lang w:eastAsia="de-DE"/>
+        </w:rPr>
+        <w:t>80483ec</w:t>
+      </w:r>
+      <w:r>
+        <w:rPr>
+          <w:rFonts w:ascii="Courier New" w:eastAsia="Times New Roman" w:hAnsi="Courier New" w:cs="Courier New"/>
+          <w:b/>
+          <w:bCs/>
+          <w:color w:val="000080"/>
+          <w:sz w:val="20"/>
+          <w:szCs w:val="20"/>
+          <w:lang w:eastAsia="de-DE"/>
+        </w:rPr>
+        <w:t>:</w:t>
+      </w:r>
+      <w:r>
+        <w:rPr>
+          <w:rFonts w:ascii="Courier New" w:eastAsia="Times New Roman" w:hAnsi="Courier New" w:cs="Courier New"/>
+          <w:color w:val="000000"/>
+          <w:sz w:val="20"/>
+          <w:szCs w:val="20"/>
+          <w:lang w:eastAsia="de-DE"/>
+        </w:rPr>
+        <w:t xml:space="preserve">   </w:t>
+      </w:r>
+      <w:r>
+        <w:rPr>
+          <w:rFonts w:ascii="Courier New" w:eastAsia="Times New Roman" w:hAnsi="Courier New" w:cs="Courier New"/>
+          <w:color w:val="FF8000"/>
+          <w:sz w:val="20"/>
+          <w:szCs w:val="20"/>
+          <w:lang w:eastAsia="de-DE"/>
+        </w:rPr>
+        <w:t>89</w:t>
+      </w:r>
+      <w:r>
+        <w:rPr>
+          <w:rFonts w:ascii="Courier New" w:eastAsia="Times New Roman" w:hAnsi="Courier New" w:cs="Courier New"/>
+          <w:color w:val="000000"/>
+          <w:sz w:val="20"/>
+          <w:szCs w:val="20"/>
+          <w:lang w:eastAsia="de-DE"/>
+        </w:rPr>
+        <w:t xml:space="preserve"> e5                   </w:t>
+      </w:r>
+      <w:proofErr w:type="spellStart"/>
+      <w:r>
+        <w:rPr>
+          <w:rFonts w:ascii="Courier New" w:eastAsia="Times New Roman" w:hAnsi="Courier New" w:cs="Courier New"/>
+          <w:b/>
+          <w:bCs/>
+          <w:color w:val="0000FF"/>
+          <w:sz w:val="20"/>
+          <w:szCs w:val="20"/>
+          <w:lang w:eastAsia="de-DE"/>
+        </w:rPr>
+        <w:t>mov</w:t>
+      </w:r>
+      <w:proofErr w:type="spellEnd"/>
+      <w:r>
+        <w:rPr>
+          <w:rFonts w:ascii="Courier New" w:eastAsia="Times New Roman" w:hAnsi="Courier New" w:cs="Courier New"/>
+          <w:color w:val="000000"/>
+          <w:sz w:val="20"/>
+          <w:szCs w:val="20"/>
+          <w:lang w:eastAsia="de-DE"/>
+        </w:rPr>
+        <w:t xml:space="preserve">    %</w:t>
+      </w:r>
+      <w:proofErr w:type="spellStart"/>
+      <w:proofErr w:type="gramStart"/>
+      <w:r>
+        <w:rPr>
+          <w:rFonts w:ascii="Courier New" w:eastAsia="Times New Roman" w:hAnsi="Courier New" w:cs="Courier New"/>
+          <w:color w:val="000000"/>
+          <w:sz w:val="20"/>
+          <w:szCs w:val="20"/>
+          <w:lang w:eastAsia="de-DE"/>
+        </w:rPr>
+        <w:t>esp</w:t>
+      </w:r>
+      <w:proofErr w:type="spellEnd"/>
+      <w:r>
+        <w:rPr>
+          <w:rFonts w:ascii="Courier New" w:eastAsia="Times New Roman" w:hAnsi="Courier New" w:cs="Courier New"/>
+          <w:b/>
+          <w:bCs/>
+          <w:color w:val="000080"/>
+          <w:sz w:val="20"/>
+          <w:szCs w:val="20"/>
+          <w:lang w:eastAsia="de-DE"/>
+        </w:rPr>
+        <w:t>,%</w:t>
+      </w:r>
+      <w:proofErr w:type="spellStart"/>
+      <w:proofErr w:type="gramEnd"/>
+      <w:r>
+        <w:rPr>
+          <w:rFonts w:ascii="Courier New" w:eastAsia="Times New Roman" w:hAnsi="Courier New" w:cs="Courier New"/>
+          <w:b/>
+          <w:bCs/>
+          <w:color w:val="8080FF"/>
+          <w:sz w:val="20"/>
+          <w:szCs w:val="20"/>
+          <w:shd w:val="clear" w:color="auto" w:fill="FFFFCC"/>
+          <w:lang w:eastAsia="de-DE"/>
+        </w:rPr>
+        <w:t>ebp</w:t>
+      </w:r>
+      <w:proofErr w:type="spellEnd"/>
+    </w:p>
+    <w:p>
+      <w:pPr>
+        <w:pBdr>
+          <w:top w:val="single" w:sz="4" w:space="1" w:color="auto"/>
+          <w:left w:val="single" w:sz="4" w:space="4" w:color="auto"/>
+          <w:bottom w:val="single" w:sz="4" w:space="1" w:color="auto"/>
+          <w:right w:val="single" w:sz="4" w:space="4" w:color="auto"/>
+        </w:pBdr>
+        <w:shd w:val="clear" w:color="auto" w:fill="FFFFFF"/>
+        <w:spacing w:after="0" w:line="240" w:lineRule="auto"/>
+        <w:rPr>
+          <w:rFonts w:ascii="Courier New" w:eastAsia="Times New Roman" w:hAnsi="Courier New" w:cs="Courier New"/>
+          <w:color w:val="000000"/>
+          <w:sz w:val="20"/>
+          <w:szCs w:val="20"/>
+          <w:lang w:eastAsia="de-DE"/>
+        </w:rPr>
+      </w:pPr>
+      <w:r>
+        <w:rPr>
+          <w:rFonts w:ascii="Courier New" w:eastAsia="Times New Roman" w:hAnsi="Courier New" w:cs="Courier New"/>
+          <w:color w:val="000000"/>
+          <w:sz w:val="20"/>
+          <w:szCs w:val="20"/>
+          <w:lang w:eastAsia="de-DE"/>
+        </w:rPr>
+        <w:t xml:space="preserve"> </w:t>
+      </w:r>
+      <w:r>
+        <w:rPr>
+          <w:rFonts w:ascii="Courier New" w:eastAsia="Times New Roman" w:hAnsi="Courier New" w:cs="Courier New"/>
+          <w:color w:val="FF8000"/>
+          <w:sz w:val="20"/>
+          <w:szCs w:val="20"/>
+          <w:lang w:eastAsia="de-DE"/>
+        </w:rPr>
+        <w:t>80483ee</w:t>
+      </w:r>
+      <w:r>
+        <w:rPr>
+          <w:rFonts w:ascii="Courier New" w:eastAsia="Times New Roman" w:hAnsi="Courier New" w:cs="Courier New"/>
+          <w:b/>
+          <w:bCs/>
+          <w:color w:val="000080"/>
+          <w:sz w:val="20"/>
+          <w:szCs w:val="20"/>
+          <w:lang w:eastAsia="de-DE"/>
+        </w:rPr>
+        <w:t>:</w:t>
+      </w:r>
+      <w:r>
+        <w:rPr>
+          <w:rFonts w:ascii="Courier New" w:eastAsia="Times New Roman" w:hAnsi="Courier New" w:cs="Courier New"/>
+          <w:color w:val="000000"/>
+          <w:sz w:val="20"/>
+          <w:szCs w:val="20"/>
+          <w:lang w:eastAsia="de-DE"/>
+        </w:rPr>
+        <w:t xml:space="preserve">   </w:t>
+      </w:r>
+      <w:r>
+        <w:rPr>
+          <w:rFonts w:ascii="Courier New" w:eastAsia="Times New Roman" w:hAnsi="Courier New" w:cs="Courier New"/>
+          <w:color w:val="FF8000"/>
+          <w:sz w:val="20"/>
+          <w:szCs w:val="20"/>
+          <w:lang w:eastAsia="de-DE"/>
+        </w:rPr>
+        <w:t>90</w:t>
+      </w:r>
+      <w:r>
+        <w:rPr>
+          <w:rFonts w:ascii="Courier New" w:eastAsia="Times New Roman" w:hAnsi="Courier New" w:cs="Courier New"/>
+          <w:color w:val="000000"/>
+          <w:sz w:val="20"/>
+          <w:szCs w:val="20"/>
+          <w:lang w:eastAsia="de-DE"/>
+        </w:rPr>
+        <w:t xml:space="preserve">                      </w:t>
+      </w:r>
+      <w:proofErr w:type="spellStart"/>
+      <w:r>
+        <w:rPr>
+          <w:rFonts w:ascii="Courier New" w:eastAsia="Times New Roman" w:hAnsi="Courier New" w:cs="Courier New"/>
+          <w:b/>
+          <w:bCs/>
+          <w:color w:val="0000FF"/>
+          <w:sz w:val="20"/>
+          <w:szCs w:val="20"/>
+          <w:lang w:eastAsia="de-DE"/>
+        </w:rPr>
+        <w:t>nop</w:t>
+      </w:r>
+      <w:proofErr w:type="spellEnd"/>
+    </w:p>
+    <w:p>
+      <w:pPr>
+        <w:pBdr>
+          <w:top w:val="single" w:sz="4" w:space="1" w:color="auto"/>
+          <w:left w:val="single" w:sz="4" w:space="4" w:color="auto"/>
+          <w:bottom w:val="single" w:sz="4" w:space="1" w:color="auto"/>
+          <w:right w:val="single" w:sz="4" w:space="4" w:color="auto"/>
+        </w:pBdr>
+        <w:shd w:val="clear" w:color="auto" w:fill="FFFFFF"/>
+        <w:spacing w:after="0" w:line="240" w:lineRule="auto"/>
+        <w:rPr>
+          <w:rFonts w:ascii="Courier New" w:eastAsia="Times New Roman" w:hAnsi="Courier New" w:cs="Courier New"/>
+          <w:color w:val="000000"/>
+          <w:sz w:val="20"/>
+          <w:szCs w:val="20"/>
+          <w:lang w:eastAsia="de-DE"/>
+        </w:rPr>
+      </w:pPr>
+      <w:r>
+        <w:rPr>
+          <w:rFonts w:ascii="Courier New" w:eastAsia="Times New Roman" w:hAnsi="Courier New" w:cs="Courier New"/>
+          <w:color w:val="000000"/>
+          <w:sz w:val="20"/>
+          <w:szCs w:val="20"/>
+          <w:lang w:eastAsia="de-DE"/>
+        </w:rPr>
+        <w:t xml:space="preserve">    ...</w:t>
+      </w:r>
+    </w:p>
+    <w:p>
+      <w:pPr>
+        <w:pBdr>
+          <w:top w:val="single" w:sz="4" w:space="1" w:color="auto"/>
+          <w:left w:val="single" w:sz="4" w:space="4" w:color="auto"/>
+          <w:bottom w:val="single" w:sz="4" w:space="1" w:color="auto"/>
+          <w:right w:val="single" w:sz="4" w:space="4" w:color="auto"/>
+        </w:pBdr>
+        <w:shd w:val="clear" w:color="auto" w:fill="FFFFFF"/>
+        <w:spacing w:after="0" w:line="240" w:lineRule="auto"/>
+        <w:rPr>
+          <w:rFonts w:ascii="Courier New" w:eastAsia="Times New Roman" w:hAnsi="Courier New" w:cs="Courier New"/>
+          <w:color w:val="000000"/>
+          <w:sz w:val="20"/>
+          <w:szCs w:val="20"/>
+          <w:lang w:eastAsia="de-DE"/>
+        </w:rPr>
+      </w:pPr>
+      <w:r>
+        <w:rPr>
+          <w:rFonts w:ascii="Courier New" w:eastAsia="Times New Roman" w:hAnsi="Courier New" w:cs="Courier New"/>
+          <w:color w:val="000000"/>
+          <w:sz w:val="20"/>
+          <w:szCs w:val="20"/>
+          <w:lang w:eastAsia="de-DE"/>
+        </w:rPr>
+        <w:t xml:space="preserve"> </w:t>
+      </w:r>
+      <w:r>
+        <w:rPr>
+          <w:rFonts w:ascii="Courier New" w:eastAsia="Times New Roman" w:hAnsi="Courier New" w:cs="Courier New"/>
+          <w:color w:val="FF8000"/>
+          <w:sz w:val="20"/>
+          <w:szCs w:val="20"/>
+          <w:lang w:eastAsia="de-DE"/>
+        </w:rPr>
+        <w:t>80483fc</w:t>
+      </w:r>
+      <w:r>
+        <w:rPr>
+          <w:rFonts w:ascii="Courier New" w:eastAsia="Times New Roman" w:hAnsi="Courier New" w:cs="Courier New"/>
+          <w:b/>
+          <w:bCs/>
+          <w:color w:val="000080"/>
+          <w:sz w:val="20"/>
+          <w:szCs w:val="20"/>
+          <w:lang w:eastAsia="de-DE"/>
+        </w:rPr>
+        <w:t>:</w:t>
+      </w:r>
+      <w:r>
+        <w:rPr>
+          <w:rFonts w:ascii="Courier New" w:eastAsia="Times New Roman" w:hAnsi="Courier New" w:cs="Courier New"/>
+          <w:color w:val="000000"/>
+          <w:sz w:val="20"/>
+          <w:szCs w:val="20"/>
+          <w:lang w:eastAsia="de-DE"/>
+        </w:rPr>
+        <w:t xml:space="preserve">   </w:t>
+      </w:r>
+      <w:r>
+        <w:rPr>
+          <w:rFonts w:ascii="Courier New" w:eastAsia="Times New Roman" w:hAnsi="Courier New" w:cs="Courier New"/>
+          <w:color w:val="FF8000"/>
+          <w:sz w:val="20"/>
+          <w:szCs w:val="20"/>
+          <w:lang w:eastAsia="de-DE"/>
+        </w:rPr>
+        <w:t>90</w:t>
+      </w:r>
+      <w:r>
+        <w:rPr>
+          <w:rFonts w:ascii="Courier New" w:eastAsia="Times New Roman" w:hAnsi="Courier New" w:cs="Courier New"/>
+          <w:color w:val="000000"/>
+          <w:sz w:val="20"/>
+          <w:szCs w:val="20"/>
+          <w:lang w:eastAsia="de-DE"/>
+        </w:rPr>
+        <w:t xml:space="preserve">                      </w:t>
+      </w:r>
+      <w:proofErr w:type="spellStart"/>
+      <w:r>
+        <w:rPr>
+          <w:rFonts w:ascii="Courier New" w:eastAsia="Times New Roman" w:hAnsi="Courier New" w:cs="Courier New"/>
+          <w:b/>
+          <w:bCs/>
+          <w:color w:val="0000FF"/>
+          <w:sz w:val="20"/>
+          <w:szCs w:val="20"/>
+          <w:lang w:eastAsia="de-DE"/>
+        </w:rPr>
+        <w:t>nop</w:t>
+      </w:r>
+      <w:proofErr w:type="spellEnd"/>
+    </w:p>
+    <w:p>
+      <w:pPr>
+        <w:pBdr>
+          <w:top w:val="single" w:sz="4" w:space="1" w:color="auto"/>
+          <w:left w:val="single" w:sz="4" w:space="4" w:color="auto"/>
+          <w:bottom w:val="single" w:sz="4" w:space="1" w:color="auto"/>
+          <w:right w:val="single" w:sz="4" w:space="4" w:color="auto"/>
+        </w:pBdr>
+        <w:shd w:val="clear" w:color="auto" w:fill="FFFFFF"/>
+        <w:spacing w:after="0" w:line="240" w:lineRule="auto"/>
+        <w:rPr>
+          <w:rFonts w:ascii="Courier New" w:eastAsia="Times New Roman" w:hAnsi="Courier New" w:cs="Courier New"/>
+          <w:color w:val="000000"/>
+          <w:sz w:val="20"/>
+          <w:szCs w:val="20"/>
+          <w:lang w:eastAsia="de-DE"/>
+        </w:rPr>
+      </w:pPr>
+      <w:r>
+        <w:rPr>
+          <w:rFonts w:ascii="Courier New" w:eastAsia="Times New Roman" w:hAnsi="Courier New" w:cs="Courier New"/>
+          <w:color w:val="000000"/>
+          <w:sz w:val="20"/>
+          <w:szCs w:val="20"/>
+          <w:lang w:eastAsia="de-DE"/>
+        </w:rPr>
+        <w:t xml:space="preserve"> </w:t>
+      </w:r>
+      <w:r>
+        <w:rPr>
+          <w:rFonts w:ascii="Courier New" w:eastAsia="Times New Roman" w:hAnsi="Courier New" w:cs="Courier New"/>
+          <w:color w:val="FF8000"/>
+          <w:sz w:val="20"/>
+          <w:szCs w:val="20"/>
+          <w:lang w:eastAsia="de-DE"/>
+        </w:rPr>
+        <w:t>80483fd</w:t>
+      </w:r>
+      <w:r>
+        <w:rPr>
+          <w:rFonts w:ascii="Courier New" w:eastAsia="Times New Roman" w:hAnsi="Courier New" w:cs="Courier New"/>
+          <w:b/>
+          <w:bCs/>
+          <w:color w:val="000080"/>
+          <w:sz w:val="20"/>
+          <w:szCs w:val="20"/>
+          <w:lang w:eastAsia="de-DE"/>
+        </w:rPr>
+        <w:t>:</w:t>
+      </w:r>
+      <w:r>
+        <w:rPr>
+          <w:rFonts w:ascii="Courier New" w:eastAsia="Times New Roman" w:hAnsi="Courier New" w:cs="Courier New"/>
+          <w:color w:val="000000"/>
+          <w:sz w:val="20"/>
+          <w:szCs w:val="20"/>
+          <w:lang w:eastAsia="de-DE"/>
+        </w:rPr>
+        <w:t xml:space="preserve">   b8 </w:t>
+      </w:r>
+      <w:r>
+        <w:rPr>
+          <w:rFonts w:ascii="Courier New" w:eastAsia="Times New Roman" w:hAnsi="Courier New" w:cs="Courier New"/>
+          <w:color w:val="FF8000"/>
+          <w:sz w:val="20"/>
+          <w:szCs w:val="20"/>
+          <w:lang w:eastAsia="de-DE"/>
+        </w:rPr>
+        <w:t>00</w:t>
+      </w:r>
+      <w:r>
+        <w:rPr>
+          <w:rFonts w:ascii="Courier New" w:eastAsia="Times New Roman" w:hAnsi="Courier New" w:cs="Courier New"/>
+          <w:color w:val="000000"/>
+          <w:sz w:val="20"/>
+          <w:szCs w:val="20"/>
+          <w:lang w:eastAsia="de-DE"/>
+        </w:rPr>
+        <w:t xml:space="preserve"> </w:t>
+      </w:r>
+      <w:r>
+        <w:rPr>
+          <w:rFonts w:ascii="Courier New" w:eastAsia="Times New Roman" w:hAnsi="Courier New" w:cs="Courier New"/>
+          <w:color w:val="FF8000"/>
+          <w:sz w:val="20"/>
+          <w:szCs w:val="20"/>
+          <w:lang w:eastAsia="de-DE"/>
+        </w:rPr>
+        <w:t>00</w:t>
+      </w:r>
+      <w:r>
+        <w:rPr>
+          <w:rFonts w:ascii="Courier New" w:eastAsia="Times New Roman" w:hAnsi="Courier New" w:cs="Courier New"/>
+          <w:color w:val="000000"/>
+          <w:sz w:val="20"/>
+          <w:szCs w:val="20"/>
+          <w:lang w:eastAsia="de-DE"/>
+        </w:rPr>
+        <w:t xml:space="preserve"> </w:t>
+      </w:r>
+      <w:r>
+        <w:rPr>
+          <w:rFonts w:ascii="Courier New" w:eastAsia="Times New Roman" w:hAnsi="Courier New" w:cs="Courier New"/>
+          <w:color w:val="FF8000"/>
+          <w:sz w:val="20"/>
+          <w:szCs w:val="20"/>
+          <w:lang w:eastAsia="de-DE"/>
+        </w:rPr>
+        <w:t>00</w:t>
+      </w:r>
+      <w:r>
+        <w:rPr>
+          <w:rFonts w:ascii="Courier New" w:eastAsia="Times New Roman" w:hAnsi="Courier New" w:cs="Courier New"/>
+          <w:color w:val="000000"/>
+          <w:sz w:val="20"/>
+          <w:szCs w:val="20"/>
+          <w:lang w:eastAsia="de-DE"/>
+        </w:rPr>
+        <w:t xml:space="preserve"> </w:t>
+      </w:r>
+      <w:r>
+        <w:rPr>
+          <w:rFonts w:ascii="Courier New" w:eastAsia="Times New Roman" w:hAnsi="Courier New" w:cs="Courier New"/>
+          <w:color w:val="FF8000"/>
+          <w:sz w:val="20"/>
+          <w:szCs w:val="20"/>
+          <w:lang w:eastAsia="de-DE"/>
+        </w:rPr>
+        <w:t>00</w:t>
+      </w:r>
+      <w:r>
+        <w:rPr>
+          <w:rFonts w:ascii="Courier New" w:eastAsia="Times New Roman" w:hAnsi="Courier New" w:cs="Courier New"/>
+          <w:color w:val="000000"/>
+          <w:sz w:val="20"/>
+          <w:szCs w:val="20"/>
+          <w:lang w:eastAsia="de-DE"/>
+        </w:rPr>
+        <w:t xml:space="preserve">          </w:t>
+      </w:r>
+      <w:proofErr w:type="spellStart"/>
+      <w:r>
+        <w:rPr>
+          <w:rFonts w:ascii="Courier New" w:eastAsia="Times New Roman" w:hAnsi="Courier New" w:cs="Courier New"/>
+          <w:b/>
+          <w:bCs/>
+          <w:color w:val="0000FF"/>
+          <w:sz w:val="20"/>
+          <w:szCs w:val="20"/>
+          <w:lang w:eastAsia="de-DE"/>
+        </w:rPr>
+        <w:t>mov</w:t>
+      </w:r>
+      <w:proofErr w:type="spellEnd"/>
+      <w:r>
+        <w:rPr>
+          <w:rFonts w:ascii="Courier New" w:eastAsia="Times New Roman" w:hAnsi="Courier New" w:cs="Courier New"/>
+          <w:color w:val="000000"/>
+          <w:sz w:val="20"/>
+          <w:szCs w:val="20"/>
+          <w:lang w:eastAsia="de-DE"/>
+        </w:rPr>
+        <w:t xml:space="preserve">    $0x</w:t>
+      </w:r>
+      <w:proofErr w:type="gramStart"/>
+      <w:r>
+        <w:rPr>
+          <w:rFonts w:ascii="Courier New" w:eastAsia="Times New Roman" w:hAnsi="Courier New" w:cs="Courier New"/>
+          <w:color w:val="000000"/>
+          <w:sz w:val="20"/>
+          <w:szCs w:val="20"/>
+          <w:lang w:eastAsia="de-DE"/>
+        </w:rPr>
+        <w:t>0</w:t>
+      </w:r>
+      <w:r>
+        <w:rPr>
+          <w:rFonts w:ascii="Courier New" w:eastAsia="Times New Roman" w:hAnsi="Courier New" w:cs="Courier New"/>
+          <w:b/>
+          <w:bCs/>
+          <w:color w:val="000080"/>
+          <w:sz w:val="20"/>
+          <w:szCs w:val="20"/>
+          <w:lang w:eastAsia="de-DE"/>
+        </w:rPr>
+        <w:t>,%</w:t>
+      </w:r>
+      <w:proofErr w:type="gramEnd"/>
+      <w:r>
+        <w:rPr>
+          <w:rFonts w:ascii="Courier New" w:eastAsia="Times New Roman" w:hAnsi="Courier New" w:cs="Courier New"/>
+          <w:b/>
+          <w:bCs/>
+          <w:color w:val="8080FF"/>
+          <w:sz w:val="20"/>
+          <w:szCs w:val="20"/>
+          <w:shd w:val="clear" w:color="auto" w:fill="FFFFCC"/>
+          <w:lang w:eastAsia="de-DE"/>
+        </w:rPr>
+        <w:t>eax</w:t>
+      </w:r>
+    </w:p>
+    <w:p>
+      <w:pPr>
+        <w:pBdr>
+          <w:top w:val="single" w:sz="4" w:space="1" w:color="auto"/>
+          <w:left w:val="single" w:sz="4" w:space="4" w:color="auto"/>
+          <w:bottom w:val="single" w:sz="4" w:space="1" w:color="auto"/>
+          <w:right w:val="single" w:sz="4" w:space="4" w:color="auto"/>
+        </w:pBdr>
+        <w:shd w:val="clear" w:color="auto" w:fill="FFFFFF"/>
+        <w:spacing w:after="0" w:line="240" w:lineRule="auto"/>
+        <w:rPr>
+          <w:rFonts w:ascii="Courier New" w:eastAsia="Times New Roman" w:hAnsi="Courier New" w:cs="Courier New"/>
+          <w:color w:val="000000"/>
+          <w:sz w:val="20"/>
+          <w:szCs w:val="20"/>
+          <w:lang w:eastAsia="de-DE"/>
+        </w:rPr>
+      </w:pPr>
+      <w:r>
+        <w:rPr>
+          <w:rFonts w:ascii="Courier New" w:eastAsia="Times New Roman" w:hAnsi="Courier New" w:cs="Courier New"/>
+          <w:color w:val="000000"/>
+          <w:sz w:val="20"/>
+          <w:szCs w:val="20"/>
+          <w:lang w:eastAsia="de-DE"/>
+        </w:rPr>
+        <w:t xml:space="preserve"> </w:t>
+      </w:r>
+      <w:r>
+        <w:rPr>
+          <w:rFonts w:ascii="Courier New" w:eastAsia="Times New Roman" w:hAnsi="Courier New" w:cs="Courier New"/>
+          <w:color w:val="FF8000"/>
+          <w:sz w:val="20"/>
+          <w:szCs w:val="20"/>
+          <w:lang w:eastAsia="de-DE"/>
+        </w:rPr>
+        <w:t>8048402</w:t>
+      </w:r>
+      <w:r>
+        <w:rPr>
+          <w:rFonts w:ascii="Courier New" w:eastAsia="Times New Roman" w:hAnsi="Courier New" w:cs="Courier New"/>
+          <w:b/>
+          <w:bCs/>
+          <w:color w:val="000080"/>
+          <w:sz w:val="20"/>
+          <w:szCs w:val="20"/>
+          <w:lang w:eastAsia="de-DE"/>
+        </w:rPr>
+        <w:t>:</w:t>
+      </w:r>
+      <w:r>
+        <w:rPr>
+          <w:rFonts w:ascii="Courier New" w:eastAsia="Times New Roman" w:hAnsi="Courier New" w:cs="Courier New"/>
+          <w:color w:val="000000"/>
+          <w:sz w:val="20"/>
+          <w:szCs w:val="20"/>
+          <w:lang w:eastAsia="de-DE"/>
+        </w:rPr>
+        <w:t xml:space="preserve">   </w:t>
+      </w:r>
+      <w:r>
+        <w:rPr>
+          <w:rFonts w:ascii="Courier New" w:eastAsia="Times New Roman" w:hAnsi="Courier New" w:cs="Courier New"/>
+          <w:color w:val="FF8000"/>
+          <w:sz w:val="20"/>
+          <w:szCs w:val="20"/>
+          <w:lang w:eastAsia="de-DE"/>
+        </w:rPr>
+        <w:t>5d</w:t>
+      </w:r>
+      <w:r>
+        <w:rPr>
+          <w:rFonts w:ascii="Courier New" w:eastAsia="Times New Roman" w:hAnsi="Courier New" w:cs="Courier New"/>
+          <w:color w:val="000000"/>
+          <w:sz w:val="20"/>
+          <w:szCs w:val="20"/>
+          <w:lang w:eastAsia="de-DE"/>
+        </w:rPr>
+        <w:t xml:space="preserve">                      </w:t>
+      </w:r>
+      <w:proofErr w:type="spellStart"/>
+      <w:r>
+        <w:rPr>
+          <w:rFonts w:ascii="Courier New" w:eastAsia="Times New Roman" w:hAnsi="Courier New" w:cs="Courier New"/>
+          <w:b/>
+          <w:bCs/>
+          <w:color w:val="0000FF"/>
+          <w:sz w:val="20"/>
+          <w:szCs w:val="20"/>
+          <w:lang w:eastAsia="de-DE"/>
+        </w:rPr>
+        <w:t>pop</w:t>
+      </w:r>
+      <w:proofErr w:type="spellEnd"/>
+      <w:r>
+        <w:rPr>
+          <w:rFonts w:ascii="Courier New" w:eastAsia="Times New Roman" w:hAnsi="Courier New" w:cs="Courier New"/>
+          <w:color w:val="000000"/>
+          <w:sz w:val="20"/>
+          <w:szCs w:val="20"/>
+          <w:lang w:eastAsia="de-DE"/>
+        </w:rPr>
+        <w:t xml:space="preserve">    %</w:t>
+      </w:r>
+      <w:proofErr w:type="spellStart"/>
+      <w:r>
+        <w:rPr>
+          <w:rFonts w:ascii="Courier New" w:eastAsia="Times New Roman" w:hAnsi="Courier New" w:cs="Courier New"/>
+          <w:color w:val="000000"/>
+          <w:sz w:val="20"/>
+          <w:szCs w:val="20"/>
+          <w:lang w:eastAsia="de-DE"/>
+        </w:rPr>
+        <w:t>ebp</w:t>
+      </w:r>
+      <w:proofErr w:type="spellEnd"/>
+    </w:p>
+    <w:p>
+      <w:pPr>
+        <w:pBdr>
+          <w:top w:val="single" w:sz="4" w:space="1" w:color="auto"/>
+          <w:left w:val="single" w:sz="4" w:space="4" w:color="auto"/>
+          <w:bottom w:val="single" w:sz="4" w:space="1" w:color="auto"/>
+          <w:right w:val="single" w:sz="4" w:space="4" w:color="auto"/>
+        </w:pBdr>
+        <w:shd w:val="clear" w:color="auto" w:fill="FFFFFF"/>
+        <w:spacing w:after="0" w:line="240" w:lineRule="auto"/>
+        <w:rPr>
+          <w:rFonts w:ascii="Courier New" w:eastAsia="Times New Roman" w:hAnsi="Courier New" w:cs="Courier New"/>
+          <w:color w:val="000000"/>
+          <w:sz w:val="20"/>
+          <w:szCs w:val="20"/>
+          <w:lang w:eastAsia="de-DE"/>
+        </w:rPr>
+      </w:pPr>
+      <w:r>
+        <w:rPr>
+          <w:rFonts w:ascii="Courier New" w:eastAsia="Times New Roman" w:hAnsi="Courier New" w:cs="Courier New"/>
+          <w:color w:val="000000"/>
+          <w:sz w:val="20"/>
+          <w:szCs w:val="20"/>
+          <w:lang w:eastAsia="de-DE"/>
+        </w:rPr>
+        <w:t xml:space="preserve"> </w:t>
+      </w:r>
+      <w:r>
+        <w:rPr>
+          <w:rFonts w:ascii="Courier New" w:eastAsia="Times New Roman" w:hAnsi="Courier New" w:cs="Courier New"/>
+          <w:color w:val="FF8000"/>
+          <w:sz w:val="20"/>
+          <w:szCs w:val="20"/>
+          <w:lang w:eastAsia="de-DE"/>
+        </w:rPr>
+        <w:t>8048403</w:t>
+      </w:r>
+      <w:r>
+        <w:rPr>
+          <w:rFonts w:ascii="Courier New" w:eastAsia="Times New Roman" w:hAnsi="Courier New" w:cs="Courier New"/>
+          <w:b/>
+          <w:bCs/>
+          <w:color w:val="000080"/>
+          <w:sz w:val="20"/>
+          <w:szCs w:val="20"/>
+          <w:lang w:eastAsia="de-DE"/>
+        </w:rPr>
+        <w:t>:</w:t>
+      </w:r>
+      <w:r>
+        <w:rPr>
+          <w:rFonts w:ascii="Courier New" w:eastAsia="Times New Roman" w:hAnsi="Courier New" w:cs="Courier New"/>
+          <w:color w:val="000000"/>
+          <w:sz w:val="20"/>
+          <w:szCs w:val="20"/>
+          <w:lang w:eastAsia="de-DE"/>
+        </w:rPr>
+        <w:t xml:space="preserve">   c3                      </w:t>
+      </w:r>
+      <w:proofErr w:type="spellStart"/>
+      <w:r>
+        <w:rPr>
+          <w:rFonts w:ascii="Courier New" w:eastAsia="Times New Roman" w:hAnsi="Courier New" w:cs="Courier New"/>
+          <w:b/>
+          <w:bCs/>
+          <w:color w:val="0000FF"/>
+          <w:sz w:val="20"/>
+          <w:szCs w:val="20"/>
+          <w:lang w:eastAsia="de-DE"/>
+        </w:rPr>
+        <w:t>ret</w:t>
+      </w:r>
+      <w:proofErr w:type="spellEnd"/>
+      <w:r>
+        <w:rPr>
+          <w:rFonts w:ascii="Courier New" w:eastAsia="Times New Roman" w:hAnsi="Courier New" w:cs="Courier New"/>
+          <w:color w:val="000000"/>
+          <w:sz w:val="20"/>
+          <w:szCs w:val="20"/>
+          <w:lang w:eastAsia="de-DE"/>
+        </w:rPr>
+        <w:t xml:space="preserve">    </w:t>
+      </w:r>
+    </w:p>
+    <w:p>
+      <w:pPr>
+        <w:shd w:val="clear" w:color="auto" w:fill="FFFFFF"/>
+        <w:spacing w:line="240" w:lineRule="auto"/>
+        <w:rPr>
+          <w:rFonts w:eastAsia="Times New Roman" w:cs="Courier New"/>
+          <w:color w:val="000000"/>
+          <w:lang w:eastAsia="de-DE"/>
+        </w:rPr>
+        <w:sectPr>
+          <w:type w:val="continuous"/>
+          <w:pgSz w:w="11906" w:h="16838"/>
+          <w:pgMar w:top="1417" w:right="1417" w:bottom="1134" w:left="1417" w:header="708" w:footer="708" w:gutter="0"/>
+          <w:lnNumType w:countBy="1" w:restart="newSection"/>
+          <w:cols w:space="708"/>
+          <w:docGrid w:linePitch="360"/>
+        </w:sectPr>
+      </w:pPr>
+    </w:p>
+    <w:p>
+      <w:pPr>
+        <w:shd w:val="clear" w:color="auto" w:fill="FFFFFF"/>
+        <w:spacing w:line="240" w:lineRule="auto"/>
         <w:jc w:val="center"/>
         <w:rPr>
           <w:rFonts w:eastAsia="Times New Roman" w:cs="Courier New"/>
@@ -1977,7 +3083,7 @@
           <w:color w:val="000000"/>
           <w:lang w:eastAsia="de-DE"/>
         </w:rPr>
-        <w:t>Listing 2: Vorlage „</w:t>
+        <w:t xml:space="preserve">Listing 3: </w:t>
       </w:r>
       <w:proofErr w:type="spellStart"/>
       <w:r>
@@ -1987,7 +3093,7 @@
           <w:color w:val="000000"/>
           <w:lang w:eastAsia="de-DE"/>
         </w:rPr>
-        <w:t>template.c</w:t>
+        <w:t>Disassembly</w:t>
       </w:r>
       <w:proofErr w:type="spellEnd"/>
       <w:r>
@@ -1997,102 +3103,5768 @@
           <w:color w:val="000000"/>
           <w:lang w:eastAsia="de-DE"/>
         </w:rPr>
+        <w:t xml:space="preserve"> der kompilierten Vorlage</w:t>
+      </w:r>
+    </w:p>
+    <w:p>
+      <w:pPr>
+        <w:shd w:val="clear" w:color="auto" w:fill="FFFFFF"/>
+        <w:spacing w:line="240" w:lineRule="auto"/>
+        <w:rPr>
+          <w:rFonts w:eastAsia="Times New Roman" w:cs="Courier New"/>
+          <w:color w:val="000000"/>
+          <w:lang w:eastAsia="de-DE"/>
+        </w:rPr>
+      </w:pPr>
+      <w:r>
+        <w:rPr>
+          <w:rFonts w:eastAsia="Times New Roman" w:cs="Courier New"/>
+          <w:color w:val="000000"/>
+          <w:lang w:eastAsia="de-DE"/>
+        </w:rPr>
+        <w:t>Nach der Kompilierung erhält man das Ergebnis in Listing 3. Hier wird die Start- und Endadresse des Blocks mit den „</w:t>
+      </w:r>
+      <w:proofErr w:type="spellStart"/>
+      <w:r>
+        <w:rPr>
+          <w:rFonts w:eastAsia="Times New Roman" w:cs="Courier New"/>
+          <w:color w:val="000000"/>
+          <w:lang w:eastAsia="de-DE"/>
+        </w:rPr>
+        <w:t>No</w:t>
+      </w:r>
+      <w:proofErr w:type="spellEnd"/>
+      <w:r>
+        <w:rPr>
+          <w:rFonts w:eastAsia="Times New Roman" w:cs="Courier New"/>
+          <w:color w:val="000000"/>
+          <w:lang w:eastAsia="de-DE"/>
+        </w:rPr>
+        <w:t xml:space="preserve"> Operation“-Befehlen benötigt, um den gewünschten Befehl in die Datei einzufügen und den Prozess an den entsprechenden Stellen zu stoppen.</w:t>
+      </w:r>
+      <w:r>
+        <w:rPr>
+          <w:rFonts w:eastAsia="Times New Roman" w:cs="Courier New"/>
+          <w:color w:val="000000"/>
+          <w:lang w:eastAsia="de-DE"/>
+        </w:rPr>
+        <w:t xml:space="preserve"> Hier kann man den Zeilen 4 und 7 die Adressen entnehmen. Die Startadresse lautet 0x80483ee und die Endadresse 0x80483fd. Die Differenz der beiden Adresse ergibt die erwarteten 15 Bytes.</w:t>
+      </w:r>
+    </w:p>
+    <w:p>
+      <w:pPr>
+        <w:shd w:val="clear" w:color="auto" w:fill="FFFFFF"/>
+        <w:spacing w:line="240" w:lineRule="auto"/>
+        <w:rPr>
+          <w:rFonts w:eastAsia="Times New Roman" w:cs="Courier New"/>
+          <w:color w:val="000000"/>
+          <w:lang w:eastAsia="de-DE"/>
+        </w:rPr>
+        <w:sectPr>
+          <w:type w:val="continuous"/>
+          <w:pgSz w:w="11906" w:h="16838"/>
+          <w:pgMar w:top="1417" w:right="1417" w:bottom="1134" w:left="1417" w:header="708" w:footer="708" w:gutter="0"/>
+          <w:cols w:space="708"/>
+          <w:docGrid w:linePitch="360"/>
+        </w:sectPr>
+      </w:pPr>
+      <w:r>
+        <w:rPr>
+          <w:rFonts w:eastAsia="Times New Roman" w:cs="Courier New"/>
+          <w:color w:val="000000"/>
+          <w:lang w:eastAsia="de-DE"/>
+        </w:rPr>
+        <w:t>Um einen beliebigen Befehl jetzt in einer blanken Main-Funktion auszuführen, wird eine Funktion benötigt, welche die Datei entsprechend anpasst.</w:t>
+      </w:r>
+    </w:p>
+    <w:p>
+      <w:pPr>
+        <w:pBdr>
+          <w:top w:val="single" w:sz="4" w:space="1" w:color="auto"/>
+          <w:left w:val="single" w:sz="4" w:space="1" w:color="auto"/>
+          <w:bottom w:val="single" w:sz="4" w:space="1" w:color="auto"/>
+          <w:right w:val="single" w:sz="4" w:space="1" w:color="auto"/>
+        </w:pBdr>
+        <w:shd w:val="clear" w:color="auto" w:fill="FFFFFF"/>
+        <w:spacing w:after="0" w:line="240" w:lineRule="auto"/>
+        <w:rPr>
+          <w:rFonts w:ascii="Courier New" w:eastAsia="Times New Roman" w:hAnsi="Courier New" w:cs="Courier New"/>
+          <w:color w:val="000000"/>
+          <w:sz w:val="20"/>
+          <w:szCs w:val="20"/>
+          <w:lang w:eastAsia="de-DE"/>
+        </w:rPr>
+      </w:pPr>
+      <w:proofErr w:type="spellStart"/>
+      <w:r>
+        <w:rPr>
+          <w:rFonts w:ascii="Courier New" w:eastAsia="Times New Roman" w:hAnsi="Courier New" w:cs="Courier New"/>
+          <w:color w:val="8000FF"/>
+          <w:sz w:val="20"/>
+          <w:szCs w:val="20"/>
+          <w:lang w:eastAsia="de-DE"/>
+        </w:rPr>
+        <w:lastRenderedPageBreak/>
+        <w:t>bool</w:t>
+      </w:r>
+      <w:proofErr w:type="spellEnd"/>
+      <w:r>
+        <w:rPr>
+          <w:rFonts w:ascii="Courier New" w:eastAsia="Times New Roman" w:hAnsi="Courier New" w:cs="Courier New"/>
+          <w:color w:val="000000"/>
+          <w:sz w:val="20"/>
+          <w:szCs w:val="20"/>
+          <w:lang w:eastAsia="de-DE"/>
+        </w:rPr>
+        <w:t xml:space="preserve"> cpu_x86_</w:t>
+      </w:r>
+      <w:proofErr w:type="gramStart"/>
+      <w:r>
+        <w:rPr>
+          <w:rFonts w:ascii="Courier New" w:eastAsia="Times New Roman" w:hAnsi="Courier New" w:cs="Courier New"/>
+          <w:color w:val="000000"/>
+          <w:sz w:val="20"/>
+          <w:szCs w:val="20"/>
+          <w:lang w:eastAsia="de-DE"/>
+        </w:rPr>
+        <w:t>32</w:t>
+      </w:r>
+      <w:r>
+        <w:rPr>
+          <w:rFonts w:ascii="Courier New" w:eastAsia="Times New Roman" w:hAnsi="Courier New" w:cs="Courier New"/>
+          <w:b/>
+          <w:bCs/>
+          <w:color w:val="000080"/>
+          <w:sz w:val="20"/>
+          <w:szCs w:val="20"/>
+          <w:lang w:eastAsia="de-DE"/>
+        </w:rPr>
+        <w:t>::</w:t>
+      </w:r>
+      <w:proofErr w:type="spellStart"/>
+      <w:proofErr w:type="gramEnd"/>
+      <w:r>
+        <w:rPr>
+          <w:rFonts w:ascii="Courier New" w:eastAsia="Times New Roman" w:hAnsi="Courier New" w:cs="Courier New"/>
+          <w:color w:val="000000"/>
+          <w:sz w:val="20"/>
+          <w:szCs w:val="20"/>
+          <w:lang w:eastAsia="de-DE"/>
+        </w:rPr>
+        <w:t>build_exe</w:t>
+      </w:r>
+      <w:proofErr w:type="spellEnd"/>
+      <w:r>
+        <w:rPr>
+          <w:rFonts w:ascii="Courier New" w:eastAsia="Times New Roman" w:hAnsi="Courier New" w:cs="Courier New"/>
+          <w:b/>
+          <w:bCs/>
+          <w:color w:val="000080"/>
+          <w:sz w:val="20"/>
+          <w:szCs w:val="20"/>
+          <w:lang w:eastAsia="de-DE"/>
+        </w:rPr>
+        <w:t>()</w:t>
+      </w:r>
+      <w:r>
+        <w:rPr>
+          <w:rFonts w:ascii="Courier New" w:eastAsia="Times New Roman" w:hAnsi="Courier New" w:cs="Courier New"/>
+          <w:color w:val="000000"/>
+          <w:sz w:val="20"/>
+          <w:szCs w:val="20"/>
+          <w:lang w:eastAsia="de-DE"/>
+        </w:rPr>
+        <w:t xml:space="preserve"> </w:t>
+      </w:r>
+      <w:r>
+        <w:rPr>
+          <w:rFonts w:ascii="Courier New" w:eastAsia="Times New Roman" w:hAnsi="Courier New" w:cs="Courier New"/>
+          <w:b/>
+          <w:bCs/>
+          <w:color w:val="000080"/>
+          <w:sz w:val="20"/>
+          <w:szCs w:val="20"/>
+          <w:lang w:eastAsia="de-DE"/>
+        </w:rPr>
+        <w:t>{</w:t>
+      </w:r>
+    </w:p>
+    <w:p>
+      <w:pPr>
+        <w:pBdr>
+          <w:top w:val="single" w:sz="4" w:space="1" w:color="auto"/>
+          <w:left w:val="single" w:sz="4" w:space="1" w:color="auto"/>
+          <w:bottom w:val="single" w:sz="4" w:space="1" w:color="auto"/>
+          <w:right w:val="single" w:sz="4" w:space="1" w:color="auto"/>
+        </w:pBdr>
+        <w:shd w:val="clear" w:color="auto" w:fill="FFFFFF"/>
+        <w:spacing w:after="0" w:line="240" w:lineRule="auto"/>
+        <w:rPr>
+          <w:rFonts w:ascii="Courier New" w:eastAsia="Times New Roman" w:hAnsi="Courier New" w:cs="Courier New"/>
+          <w:color w:val="000000"/>
+          <w:sz w:val="20"/>
+          <w:szCs w:val="20"/>
+          <w:lang w:eastAsia="de-DE"/>
+        </w:rPr>
+      </w:pPr>
+      <w:r>
+        <w:rPr>
+          <w:rFonts w:ascii="Courier New" w:eastAsia="Times New Roman" w:hAnsi="Courier New" w:cs="Courier New"/>
+          <w:color w:val="000000"/>
+          <w:sz w:val="20"/>
+          <w:szCs w:val="20"/>
+          <w:lang w:eastAsia="de-DE"/>
+        </w:rPr>
+        <w:t xml:space="preserve">  </w:t>
+      </w:r>
+      <w:proofErr w:type="spellStart"/>
+      <w:r>
+        <w:rPr>
+          <w:rFonts w:ascii="Courier New" w:eastAsia="Times New Roman" w:hAnsi="Courier New" w:cs="Courier New"/>
+          <w:color w:val="000000"/>
+          <w:sz w:val="20"/>
+          <w:szCs w:val="20"/>
+          <w:lang w:eastAsia="de-DE"/>
+        </w:rPr>
+        <w:t>ifstream</w:t>
+      </w:r>
+      <w:proofErr w:type="spellEnd"/>
+      <w:r>
+        <w:rPr>
+          <w:rFonts w:ascii="Courier New" w:eastAsia="Times New Roman" w:hAnsi="Courier New" w:cs="Courier New"/>
+          <w:color w:val="000000"/>
+          <w:sz w:val="20"/>
+          <w:szCs w:val="20"/>
+          <w:lang w:eastAsia="de-DE"/>
+        </w:rPr>
+        <w:t xml:space="preserve"> </w:t>
+      </w:r>
+      <w:proofErr w:type="spellStart"/>
+      <w:r>
+        <w:rPr>
+          <w:rFonts w:ascii="Courier New" w:eastAsia="Times New Roman" w:hAnsi="Courier New" w:cs="Courier New"/>
+          <w:color w:val="000000"/>
+          <w:sz w:val="20"/>
+          <w:szCs w:val="20"/>
+          <w:lang w:eastAsia="de-DE"/>
+        </w:rPr>
+        <w:t>templ</w:t>
+      </w:r>
+      <w:proofErr w:type="spellEnd"/>
+      <w:r>
+        <w:rPr>
+          <w:rFonts w:ascii="Courier New" w:eastAsia="Times New Roman" w:hAnsi="Courier New" w:cs="Courier New"/>
+          <w:b/>
+          <w:bCs/>
+          <w:color w:val="000080"/>
+          <w:sz w:val="20"/>
+          <w:szCs w:val="20"/>
+          <w:lang w:eastAsia="de-DE"/>
+        </w:rPr>
+        <w:t>;</w:t>
+      </w:r>
+    </w:p>
+    <w:p>
+      <w:pPr>
+        <w:pBdr>
+          <w:top w:val="single" w:sz="4" w:space="1" w:color="auto"/>
+          <w:left w:val="single" w:sz="4" w:space="1" w:color="auto"/>
+          <w:bottom w:val="single" w:sz="4" w:space="1" w:color="auto"/>
+          <w:right w:val="single" w:sz="4" w:space="1" w:color="auto"/>
+        </w:pBdr>
+        <w:shd w:val="clear" w:color="auto" w:fill="FFFFFF"/>
+        <w:spacing w:after="0" w:line="240" w:lineRule="auto"/>
+        <w:rPr>
+          <w:rFonts w:ascii="Courier New" w:eastAsia="Times New Roman" w:hAnsi="Courier New" w:cs="Courier New"/>
+          <w:color w:val="000000"/>
+          <w:sz w:val="20"/>
+          <w:szCs w:val="20"/>
+          <w:lang w:eastAsia="de-DE"/>
+        </w:rPr>
+      </w:pPr>
+      <w:r>
+        <w:rPr>
+          <w:rFonts w:ascii="Courier New" w:eastAsia="Times New Roman" w:hAnsi="Courier New" w:cs="Courier New"/>
+          <w:color w:val="000000"/>
+          <w:sz w:val="20"/>
+          <w:szCs w:val="20"/>
+          <w:lang w:eastAsia="de-DE"/>
+        </w:rPr>
+        <w:t xml:space="preserve">  </w:t>
+      </w:r>
+      <w:proofErr w:type="spellStart"/>
+      <w:r>
+        <w:rPr>
+          <w:rFonts w:ascii="Courier New" w:eastAsia="Times New Roman" w:hAnsi="Courier New" w:cs="Courier New"/>
+          <w:color w:val="000000"/>
+          <w:sz w:val="20"/>
+          <w:szCs w:val="20"/>
+          <w:lang w:eastAsia="de-DE"/>
+        </w:rPr>
+        <w:t>ofstream</w:t>
+      </w:r>
+      <w:proofErr w:type="spellEnd"/>
+      <w:r>
+        <w:rPr>
+          <w:rFonts w:ascii="Courier New" w:eastAsia="Times New Roman" w:hAnsi="Courier New" w:cs="Courier New"/>
+          <w:color w:val="000000"/>
+          <w:sz w:val="20"/>
+          <w:szCs w:val="20"/>
+          <w:lang w:eastAsia="de-DE"/>
+        </w:rPr>
+        <w:t xml:space="preserve"> exe</w:t>
+      </w:r>
+      <w:r>
+        <w:rPr>
+          <w:rFonts w:ascii="Courier New" w:eastAsia="Times New Roman" w:hAnsi="Courier New" w:cs="Courier New"/>
+          <w:b/>
+          <w:bCs/>
+          <w:color w:val="000080"/>
+          <w:sz w:val="20"/>
+          <w:szCs w:val="20"/>
+          <w:lang w:eastAsia="de-DE"/>
+        </w:rPr>
+        <w:t>;</w:t>
+      </w:r>
+    </w:p>
+    <w:p>
+      <w:pPr>
+        <w:pBdr>
+          <w:top w:val="single" w:sz="4" w:space="1" w:color="auto"/>
+          <w:left w:val="single" w:sz="4" w:space="1" w:color="auto"/>
+          <w:bottom w:val="single" w:sz="4" w:space="1" w:color="auto"/>
+          <w:right w:val="single" w:sz="4" w:space="1" w:color="auto"/>
+        </w:pBdr>
+        <w:shd w:val="clear" w:color="auto" w:fill="FFFFFF"/>
+        <w:spacing w:after="0" w:line="240" w:lineRule="auto"/>
+        <w:rPr>
+          <w:rFonts w:ascii="Courier New" w:eastAsia="Times New Roman" w:hAnsi="Courier New" w:cs="Courier New"/>
+          <w:color w:val="000000"/>
+          <w:sz w:val="20"/>
+          <w:szCs w:val="20"/>
+          <w:lang w:eastAsia="de-DE"/>
+        </w:rPr>
+      </w:pPr>
+      <w:r>
+        <w:rPr>
+          <w:rFonts w:ascii="Courier New" w:eastAsia="Times New Roman" w:hAnsi="Courier New" w:cs="Courier New"/>
+          <w:color w:val="000000"/>
+          <w:sz w:val="20"/>
+          <w:szCs w:val="20"/>
+          <w:lang w:eastAsia="de-DE"/>
+        </w:rPr>
+        <w:t xml:space="preserve">  </w:t>
+      </w:r>
+      <w:proofErr w:type="spellStart"/>
+      <w:proofErr w:type="gramStart"/>
+      <w:r>
+        <w:rPr>
+          <w:rFonts w:ascii="Courier New" w:eastAsia="Times New Roman" w:hAnsi="Courier New" w:cs="Courier New"/>
+          <w:color w:val="000000"/>
+          <w:sz w:val="20"/>
+          <w:szCs w:val="20"/>
+          <w:lang w:eastAsia="de-DE"/>
+        </w:rPr>
+        <w:t>templ</w:t>
+      </w:r>
+      <w:r>
+        <w:rPr>
+          <w:rFonts w:ascii="Courier New" w:eastAsia="Times New Roman" w:hAnsi="Courier New" w:cs="Courier New"/>
+          <w:b/>
+          <w:bCs/>
+          <w:color w:val="000080"/>
+          <w:sz w:val="20"/>
+          <w:szCs w:val="20"/>
+          <w:lang w:eastAsia="de-DE"/>
+        </w:rPr>
+        <w:t>.</w:t>
+      </w:r>
+      <w:r>
+        <w:rPr>
+          <w:rFonts w:ascii="Courier New" w:eastAsia="Times New Roman" w:hAnsi="Courier New" w:cs="Courier New"/>
+          <w:color w:val="000000"/>
+          <w:sz w:val="20"/>
+          <w:szCs w:val="20"/>
+          <w:lang w:eastAsia="de-DE"/>
+        </w:rPr>
+        <w:t>open</w:t>
+      </w:r>
+      <w:proofErr w:type="spellEnd"/>
+      <w:proofErr w:type="gramEnd"/>
+      <w:r>
+        <w:rPr>
+          <w:rFonts w:ascii="Courier New" w:eastAsia="Times New Roman" w:hAnsi="Courier New" w:cs="Courier New"/>
+          <w:b/>
+          <w:bCs/>
+          <w:color w:val="000080"/>
+          <w:sz w:val="20"/>
+          <w:szCs w:val="20"/>
+          <w:lang w:eastAsia="de-DE"/>
+        </w:rPr>
+        <w:t>(</w:t>
+      </w:r>
+      <w:r>
+        <w:rPr>
+          <w:rFonts w:ascii="Courier New" w:eastAsia="Times New Roman" w:hAnsi="Courier New" w:cs="Courier New"/>
+          <w:color w:val="808080"/>
+          <w:sz w:val="20"/>
+          <w:szCs w:val="20"/>
+          <w:lang w:eastAsia="de-DE"/>
+        </w:rPr>
+        <w:t>"./</w:t>
+      </w:r>
+      <w:proofErr w:type="spellStart"/>
+      <w:r>
+        <w:rPr>
+          <w:rFonts w:ascii="Courier New" w:eastAsia="Times New Roman" w:hAnsi="Courier New" w:cs="Courier New"/>
+          <w:color w:val="808080"/>
+          <w:sz w:val="20"/>
+          <w:szCs w:val="20"/>
+          <w:lang w:eastAsia="de-DE"/>
+        </w:rPr>
+        <w:t>template</w:t>
+      </w:r>
+      <w:proofErr w:type="spellEnd"/>
+      <w:r>
+        <w:rPr>
+          <w:rFonts w:ascii="Courier New" w:eastAsia="Times New Roman" w:hAnsi="Courier New" w:cs="Courier New"/>
+          <w:color w:val="808080"/>
+          <w:sz w:val="20"/>
+          <w:szCs w:val="20"/>
+          <w:lang w:eastAsia="de-DE"/>
+        </w:rPr>
+        <w:t>"</w:t>
+      </w:r>
+      <w:r>
+        <w:rPr>
+          <w:rFonts w:ascii="Courier New" w:eastAsia="Times New Roman" w:hAnsi="Courier New" w:cs="Courier New"/>
+          <w:b/>
+          <w:bCs/>
+          <w:color w:val="000080"/>
+          <w:sz w:val="20"/>
+          <w:szCs w:val="20"/>
+          <w:lang w:eastAsia="de-DE"/>
+        </w:rPr>
+        <w:t>,</w:t>
+      </w:r>
+      <w:r>
+        <w:rPr>
+          <w:rFonts w:ascii="Courier New" w:eastAsia="Times New Roman" w:hAnsi="Courier New" w:cs="Courier New"/>
+          <w:color w:val="000000"/>
+          <w:sz w:val="20"/>
+          <w:szCs w:val="20"/>
+          <w:lang w:eastAsia="de-DE"/>
+        </w:rPr>
+        <w:t xml:space="preserve"> </w:t>
+      </w:r>
+      <w:proofErr w:type="spellStart"/>
+      <w:r>
+        <w:rPr>
+          <w:rFonts w:ascii="Courier New" w:eastAsia="Times New Roman" w:hAnsi="Courier New" w:cs="Courier New"/>
+          <w:color w:val="000000"/>
+          <w:sz w:val="20"/>
+          <w:szCs w:val="20"/>
+          <w:lang w:eastAsia="de-DE"/>
+        </w:rPr>
+        <w:t>ios</w:t>
+      </w:r>
+      <w:proofErr w:type="spellEnd"/>
+      <w:r>
+        <w:rPr>
+          <w:rFonts w:ascii="Courier New" w:eastAsia="Times New Roman" w:hAnsi="Courier New" w:cs="Courier New"/>
+          <w:b/>
+          <w:bCs/>
+          <w:color w:val="000080"/>
+          <w:sz w:val="20"/>
+          <w:szCs w:val="20"/>
+          <w:lang w:eastAsia="de-DE"/>
+        </w:rPr>
+        <w:t>::</w:t>
+      </w:r>
+      <w:r>
+        <w:rPr>
+          <w:rFonts w:ascii="Courier New" w:eastAsia="Times New Roman" w:hAnsi="Courier New" w:cs="Courier New"/>
+          <w:color w:val="000000"/>
+          <w:sz w:val="20"/>
+          <w:szCs w:val="20"/>
+          <w:lang w:eastAsia="de-DE"/>
+        </w:rPr>
+        <w:t xml:space="preserve">in </w:t>
+      </w:r>
+      <w:r>
+        <w:rPr>
+          <w:rFonts w:ascii="Courier New" w:eastAsia="Times New Roman" w:hAnsi="Courier New" w:cs="Courier New"/>
+          <w:b/>
+          <w:bCs/>
+          <w:color w:val="000080"/>
+          <w:sz w:val="20"/>
+          <w:szCs w:val="20"/>
+          <w:lang w:eastAsia="de-DE"/>
+        </w:rPr>
+        <w:t>|</w:t>
+      </w:r>
+      <w:r>
+        <w:rPr>
+          <w:rFonts w:ascii="Courier New" w:eastAsia="Times New Roman" w:hAnsi="Courier New" w:cs="Courier New"/>
+          <w:color w:val="000000"/>
+          <w:sz w:val="20"/>
+          <w:szCs w:val="20"/>
+          <w:lang w:eastAsia="de-DE"/>
+        </w:rPr>
+        <w:t xml:space="preserve"> </w:t>
+      </w:r>
+      <w:proofErr w:type="spellStart"/>
+      <w:r>
+        <w:rPr>
+          <w:rFonts w:ascii="Courier New" w:eastAsia="Times New Roman" w:hAnsi="Courier New" w:cs="Courier New"/>
+          <w:color w:val="000000"/>
+          <w:sz w:val="20"/>
+          <w:szCs w:val="20"/>
+          <w:lang w:eastAsia="de-DE"/>
+        </w:rPr>
+        <w:t>ios</w:t>
+      </w:r>
+      <w:proofErr w:type="spellEnd"/>
+      <w:r>
+        <w:rPr>
+          <w:rFonts w:ascii="Courier New" w:eastAsia="Times New Roman" w:hAnsi="Courier New" w:cs="Courier New"/>
+          <w:b/>
+          <w:bCs/>
+          <w:color w:val="000080"/>
+          <w:sz w:val="20"/>
+          <w:szCs w:val="20"/>
+          <w:lang w:eastAsia="de-DE"/>
+        </w:rPr>
+        <w:t>::</w:t>
+      </w:r>
+      <w:proofErr w:type="spellStart"/>
+      <w:r>
+        <w:rPr>
+          <w:rFonts w:ascii="Courier New" w:eastAsia="Times New Roman" w:hAnsi="Courier New" w:cs="Courier New"/>
+          <w:color w:val="000000"/>
+          <w:sz w:val="20"/>
+          <w:szCs w:val="20"/>
+          <w:lang w:eastAsia="de-DE"/>
+        </w:rPr>
+        <w:t>ate</w:t>
+      </w:r>
+      <w:proofErr w:type="spellEnd"/>
+      <w:r>
+        <w:rPr>
+          <w:rFonts w:ascii="Courier New" w:eastAsia="Times New Roman" w:hAnsi="Courier New" w:cs="Courier New"/>
+          <w:color w:val="000000"/>
+          <w:sz w:val="20"/>
+          <w:szCs w:val="20"/>
+          <w:lang w:eastAsia="de-DE"/>
+        </w:rPr>
+        <w:t xml:space="preserve"> </w:t>
+      </w:r>
+      <w:r>
+        <w:rPr>
+          <w:rFonts w:ascii="Courier New" w:eastAsia="Times New Roman" w:hAnsi="Courier New" w:cs="Courier New"/>
+          <w:b/>
+          <w:bCs/>
+          <w:color w:val="000080"/>
+          <w:sz w:val="20"/>
+          <w:szCs w:val="20"/>
+          <w:lang w:eastAsia="de-DE"/>
+        </w:rPr>
+        <w:t>|</w:t>
+      </w:r>
+      <w:r>
+        <w:rPr>
+          <w:rFonts w:ascii="Courier New" w:eastAsia="Times New Roman" w:hAnsi="Courier New" w:cs="Courier New"/>
+          <w:color w:val="000000"/>
+          <w:sz w:val="20"/>
+          <w:szCs w:val="20"/>
+          <w:lang w:eastAsia="de-DE"/>
+        </w:rPr>
+        <w:t xml:space="preserve"> </w:t>
+      </w:r>
+      <w:proofErr w:type="spellStart"/>
+      <w:r>
+        <w:rPr>
+          <w:rFonts w:ascii="Courier New" w:eastAsia="Times New Roman" w:hAnsi="Courier New" w:cs="Courier New"/>
+          <w:color w:val="000000"/>
+          <w:sz w:val="20"/>
+          <w:szCs w:val="20"/>
+          <w:lang w:eastAsia="de-DE"/>
+        </w:rPr>
+        <w:t>ios</w:t>
+      </w:r>
+      <w:proofErr w:type="spellEnd"/>
+      <w:r>
+        <w:rPr>
+          <w:rFonts w:ascii="Courier New" w:eastAsia="Times New Roman" w:hAnsi="Courier New" w:cs="Courier New"/>
+          <w:b/>
+          <w:bCs/>
+          <w:color w:val="000080"/>
+          <w:sz w:val="20"/>
+          <w:szCs w:val="20"/>
+          <w:lang w:eastAsia="de-DE"/>
+        </w:rPr>
+        <w:t>::</w:t>
+      </w:r>
+      <w:proofErr w:type="spellStart"/>
+      <w:r>
+        <w:rPr>
+          <w:rFonts w:ascii="Courier New" w:eastAsia="Times New Roman" w:hAnsi="Courier New" w:cs="Courier New"/>
+          <w:color w:val="000000"/>
+          <w:sz w:val="20"/>
+          <w:szCs w:val="20"/>
+          <w:lang w:eastAsia="de-DE"/>
+        </w:rPr>
+        <w:t>binary</w:t>
+      </w:r>
+      <w:proofErr w:type="spellEnd"/>
+      <w:r>
+        <w:rPr>
+          <w:rFonts w:ascii="Courier New" w:eastAsia="Times New Roman" w:hAnsi="Courier New" w:cs="Courier New"/>
+          <w:b/>
+          <w:bCs/>
+          <w:color w:val="000080"/>
+          <w:sz w:val="20"/>
+          <w:szCs w:val="20"/>
+          <w:lang w:eastAsia="de-DE"/>
+        </w:rPr>
+        <w:t>);</w:t>
+      </w:r>
+    </w:p>
+    <w:p>
+      <w:pPr>
+        <w:pBdr>
+          <w:top w:val="single" w:sz="4" w:space="1" w:color="auto"/>
+          <w:left w:val="single" w:sz="4" w:space="1" w:color="auto"/>
+          <w:bottom w:val="single" w:sz="4" w:space="1" w:color="auto"/>
+          <w:right w:val="single" w:sz="4" w:space="1" w:color="auto"/>
+        </w:pBdr>
+        <w:shd w:val="clear" w:color="auto" w:fill="FFFFFF"/>
+        <w:spacing w:after="0" w:line="240" w:lineRule="auto"/>
+        <w:rPr>
+          <w:rFonts w:ascii="Courier New" w:eastAsia="Times New Roman" w:hAnsi="Courier New" w:cs="Courier New"/>
+          <w:color w:val="000000"/>
+          <w:sz w:val="20"/>
+          <w:szCs w:val="20"/>
+          <w:lang w:eastAsia="de-DE"/>
+        </w:rPr>
+      </w:pPr>
+      <w:r>
+        <w:rPr>
+          <w:rFonts w:ascii="Courier New" w:eastAsia="Times New Roman" w:hAnsi="Courier New" w:cs="Courier New"/>
+          <w:color w:val="000000"/>
+          <w:sz w:val="20"/>
+          <w:szCs w:val="20"/>
+          <w:lang w:eastAsia="de-DE"/>
+        </w:rPr>
+        <w:t xml:space="preserve">  </w:t>
+      </w:r>
+      <w:proofErr w:type="spellStart"/>
+      <w:proofErr w:type="gramStart"/>
+      <w:r>
+        <w:rPr>
+          <w:rFonts w:ascii="Courier New" w:eastAsia="Times New Roman" w:hAnsi="Courier New" w:cs="Courier New"/>
+          <w:color w:val="000000"/>
+          <w:sz w:val="20"/>
+          <w:szCs w:val="20"/>
+          <w:lang w:eastAsia="de-DE"/>
+        </w:rPr>
+        <w:t>exe</w:t>
+      </w:r>
+      <w:r>
+        <w:rPr>
+          <w:rFonts w:ascii="Courier New" w:eastAsia="Times New Roman" w:hAnsi="Courier New" w:cs="Courier New"/>
+          <w:b/>
+          <w:bCs/>
+          <w:color w:val="000080"/>
+          <w:sz w:val="20"/>
+          <w:szCs w:val="20"/>
+          <w:lang w:eastAsia="de-DE"/>
+        </w:rPr>
+        <w:t>.</w:t>
+      </w:r>
+      <w:r>
+        <w:rPr>
+          <w:rFonts w:ascii="Courier New" w:eastAsia="Times New Roman" w:hAnsi="Courier New" w:cs="Courier New"/>
+          <w:color w:val="000000"/>
+          <w:sz w:val="20"/>
+          <w:szCs w:val="20"/>
+          <w:lang w:eastAsia="de-DE"/>
+        </w:rPr>
+        <w:t>open</w:t>
+      </w:r>
+      <w:proofErr w:type="spellEnd"/>
+      <w:proofErr w:type="gramEnd"/>
+      <w:r>
+        <w:rPr>
+          <w:rFonts w:ascii="Courier New" w:eastAsia="Times New Roman" w:hAnsi="Courier New" w:cs="Courier New"/>
+          <w:b/>
+          <w:bCs/>
+          <w:color w:val="000080"/>
+          <w:sz w:val="20"/>
+          <w:szCs w:val="20"/>
+          <w:lang w:eastAsia="de-DE"/>
+        </w:rPr>
+        <w:t>(</w:t>
+      </w:r>
+      <w:r>
+        <w:rPr>
+          <w:rFonts w:ascii="Courier New" w:eastAsia="Times New Roman" w:hAnsi="Courier New" w:cs="Courier New"/>
+          <w:color w:val="808080"/>
+          <w:sz w:val="20"/>
+          <w:szCs w:val="20"/>
+          <w:lang w:eastAsia="de-DE"/>
+        </w:rPr>
+        <w:t>"./</w:t>
+      </w:r>
+      <w:proofErr w:type="spellStart"/>
+      <w:r>
+        <w:rPr>
+          <w:rFonts w:ascii="Courier New" w:eastAsia="Times New Roman" w:hAnsi="Courier New" w:cs="Courier New"/>
+          <w:color w:val="808080"/>
+          <w:sz w:val="20"/>
+          <w:szCs w:val="20"/>
+          <w:lang w:eastAsia="de-DE"/>
+        </w:rPr>
+        <w:t>execute</w:t>
+      </w:r>
+      <w:proofErr w:type="spellEnd"/>
+      <w:r>
+        <w:rPr>
+          <w:rFonts w:ascii="Courier New" w:eastAsia="Times New Roman" w:hAnsi="Courier New" w:cs="Courier New"/>
+          <w:color w:val="808080"/>
+          <w:sz w:val="20"/>
+          <w:szCs w:val="20"/>
+          <w:lang w:eastAsia="de-DE"/>
+        </w:rPr>
+        <w:t>"</w:t>
+      </w:r>
+      <w:r>
+        <w:rPr>
+          <w:rFonts w:ascii="Courier New" w:eastAsia="Times New Roman" w:hAnsi="Courier New" w:cs="Courier New"/>
+          <w:b/>
+          <w:bCs/>
+          <w:color w:val="000080"/>
+          <w:sz w:val="20"/>
+          <w:szCs w:val="20"/>
+          <w:lang w:eastAsia="de-DE"/>
+        </w:rPr>
+        <w:t>,</w:t>
+      </w:r>
+      <w:r>
+        <w:rPr>
+          <w:rFonts w:ascii="Courier New" w:eastAsia="Times New Roman" w:hAnsi="Courier New" w:cs="Courier New"/>
+          <w:color w:val="000000"/>
+          <w:sz w:val="20"/>
+          <w:szCs w:val="20"/>
+          <w:lang w:eastAsia="de-DE"/>
+        </w:rPr>
+        <w:t xml:space="preserve"> </w:t>
+      </w:r>
+      <w:proofErr w:type="spellStart"/>
+      <w:r>
+        <w:rPr>
+          <w:rFonts w:ascii="Courier New" w:eastAsia="Times New Roman" w:hAnsi="Courier New" w:cs="Courier New"/>
+          <w:color w:val="000000"/>
+          <w:sz w:val="20"/>
+          <w:szCs w:val="20"/>
+          <w:lang w:eastAsia="de-DE"/>
+        </w:rPr>
+        <w:t>ios</w:t>
+      </w:r>
+      <w:proofErr w:type="spellEnd"/>
+      <w:r>
+        <w:rPr>
+          <w:rFonts w:ascii="Courier New" w:eastAsia="Times New Roman" w:hAnsi="Courier New" w:cs="Courier New"/>
+          <w:b/>
+          <w:bCs/>
+          <w:color w:val="000080"/>
+          <w:sz w:val="20"/>
+          <w:szCs w:val="20"/>
+          <w:lang w:eastAsia="de-DE"/>
+        </w:rPr>
+        <w:t>::</w:t>
+      </w:r>
+      <w:r>
+        <w:rPr>
+          <w:rFonts w:ascii="Courier New" w:eastAsia="Times New Roman" w:hAnsi="Courier New" w:cs="Courier New"/>
+          <w:color w:val="000000"/>
+          <w:sz w:val="20"/>
+          <w:szCs w:val="20"/>
+          <w:lang w:eastAsia="de-DE"/>
+        </w:rPr>
+        <w:t xml:space="preserve">out </w:t>
+      </w:r>
+      <w:r>
+        <w:rPr>
+          <w:rFonts w:ascii="Courier New" w:eastAsia="Times New Roman" w:hAnsi="Courier New" w:cs="Courier New"/>
+          <w:b/>
+          <w:bCs/>
+          <w:color w:val="000080"/>
+          <w:sz w:val="20"/>
+          <w:szCs w:val="20"/>
+          <w:lang w:eastAsia="de-DE"/>
+        </w:rPr>
+        <w:t>|</w:t>
+      </w:r>
+      <w:r>
+        <w:rPr>
+          <w:rFonts w:ascii="Courier New" w:eastAsia="Times New Roman" w:hAnsi="Courier New" w:cs="Courier New"/>
+          <w:color w:val="000000"/>
+          <w:sz w:val="20"/>
+          <w:szCs w:val="20"/>
+          <w:lang w:eastAsia="de-DE"/>
+        </w:rPr>
+        <w:t xml:space="preserve"> </w:t>
+      </w:r>
+      <w:proofErr w:type="spellStart"/>
+      <w:r>
+        <w:rPr>
+          <w:rFonts w:ascii="Courier New" w:eastAsia="Times New Roman" w:hAnsi="Courier New" w:cs="Courier New"/>
+          <w:color w:val="000000"/>
+          <w:sz w:val="20"/>
+          <w:szCs w:val="20"/>
+          <w:lang w:eastAsia="de-DE"/>
+        </w:rPr>
+        <w:t>ios</w:t>
+      </w:r>
+      <w:proofErr w:type="spellEnd"/>
+      <w:r>
+        <w:rPr>
+          <w:rFonts w:ascii="Courier New" w:eastAsia="Times New Roman" w:hAnsi="Courier New" w:cs="Courier New"/>
+          <w:b/>
+          <w:bCs/>
+          <w:color w:val="000080"/>
+          <w:sz w:val="20"/>
+          <w:szCs w:val="20"/>
+          <w:lang w:eastAsia="de-DE"/>
+        </w:rPr>
+        <w:t>::</w:t>
+      </w:r>
+      <w:proofErr w:type="spellStart"/>
+      <w:r>
+        <w:rPr>
+          <w:rFonts w:ascii="Courier New" w:eastAsia="Times New Roman" w:hAnsi="Courier New" w:cs="Courier New"/>
+          <w:color w:val="000000"/>
+          <w:sz w:val="20"/>
+          <w:szCs w:val="20"/>
+          <w:lang w:eastAsia="de-DE"/>
+        </w:rPr>
+        <w:t>trunc</w:t>
+      </w:r>
+      <w:proofErr w:type="spellEnd"/>
+      <w:r>
+        <w:rPr>
+          <w:rFonts w:ascii="Courier New" w:eastAsia="Times New Roman" w:hAnsi="Courier New" w:cs="Courier New"/>
+          <w:color w:val="000000"/>
+          <w:sz w:val="20"/>
+          <w:szCs w:val="20"/>
+          <w:lang w:eastAsia="de-DE"/>
+        </w:rPr>
+        <w:t xml:space="preserve"> </w:t>
+      </w:r>
+      <w:r>
+        <w:rPr>
+          <w:rFonts w:ascii="Courier New" w:eastAsia="Times New Roman" w:hAnsi="Courier New" w:cs="Courier New"/>
+          <w:b/>
+          <w:bCs/>
+          <w:color w:val="000080"/>
+          <w:sz w:val="20"/>
+          <w:szCs w:val="20"/>
+          <w:lang w:eastAsia="de-DE"/>
+        </w:rPr>
+        <w:t>|</w:t>
+      </w:r>
+      <w:r>
+        <w:rPr>
+          <w:rFonts w:ascii="Courier New" w:eastAsia="Times New Roman" w:hAnsi="Courier New" w:cs="Courier New"/>
+          <w:color w:val="000000"/>
+          <w:sz w:val="20"/>
+          <w:szCs w:val="20"/>
+          <w:lang w:eastAsia="de-DE"/>
+        </w:rPr>
+        <w:t xml:space="preserve"> </w:t>
+      </w:r>
+      <w:proofErr w:type="spellStart"/>
+      <w:r>
+        <w:rPr>
+          <w:rFonts w:ascii="Courier New" w:eastAsia="Times New Roman" w:hAnsi="Courier New" w:cs="Courier New"/>
+          <w:color w:val="000000"/>
+          <w:sz w:val="20"/>
+          <w:szCs w:val="20"/>
+          <w:lang w:eastAsia="de-DE"/>
+        </w:rPr>
+        <w:t>ios</w:t>
+      </w:r>
+      <w:proofErr w:type="spellEnd"/>
+      <w:r>
+        <w:rPr>
+          <w:rFonts w:ascii="Courier New" w:eastAsia="Times New Roman" w:hAnsi="Courier New" w:cs="Courier New"/>
+          <w:b/>
+          <w:bCs/>
+          <w:color w:val="000080"/>
+          <w:sz w:val="20"/>
+          <w:szCs w:val="20"/>
+          <w:lang w:eastAsia="de-DE"/>
+        </w:rPr>
+        <w:t>::</w:t>
+      </w:r>
+      <w:proofErr w:type="spellStart"/>
+      <w:r>
+        <w:rPr>
+          <w:rFonts w:ascii="Courier New" w:eastAsia="Times New Roman" w:hAnsi="Courier New" w:cs="Courier New"/>
+          <w:color w:val="000000"/>
+          <w:sz w:val="20"/>
+          <w:szCs w:val="20"/>
+          <w:lang w:eastAsia="de-DE"/>
+        </w:rPr>
+        <w:t>binary</w:t>
+      </w:r>
+      <w:proofErr w:type="spellEnd"/>
+      <w:r>
+        <w:rPr>
+          <w:rFonts w:ascii="Courier New" w:eastAsia="Times New Roman" w:hAnsi="Courier New" w:cs="Courier New"/>
+          <w:b/>
+          <w:bCs/>
+          <w:color w:val="000080"/>
+          <w:sz w:val="20"/>
+          <w:szCs w:val="20"/>
+          <w:lang w:eastAsia="de-DE"/>
+        </w:rPr>
+        <w:t>);</w:t>
+      </w:r>
+    </w:p>
+    <w:p>
+      <w:pPr>
+        <w:pBdr>
+          <w:top w:val="single" w:sz="4" w:space="1" w:color="auto"/>
+          <w:left w:val="single" w:sz="4" w:space="1" w:color="auto"/>
+          <w:bottom w:val="single" w:sz="4" w:space="1" w:color="auto"/>
+          <w:right w:val="single" w:sz="4" w:space="1" w:color="auto"/>
+        </w:pBdr>
+        <w:shd w:val="clear" w:color="auto" w:fill="FFFFFF"/>
+        <w:spacing w:after="0" w:line="240" w:lineRule="auto"/>
+        <w:rPr>
+          <w:rFonts w:ascii="Courier New" w:eastAsia="Times New Roman" w:hAnsi="Courier New" w:cs="Courier New"/>
+          <w:color w:val="000000"/>
+          <w:sz w:val="20"/>
+          <w:szCs w:val="20"/>
+          <w:lang w:eastAsia="de-DE"/>
+        </w:rPr>
+      </w:pPr>
+      <w:r>
+        <w:rPr>
+          <w:rFonts w:ascii="Courier New" w:eastAsia="Times New Roman" w:hAnsi="Courier New" w:cs="Courier New"/>
+          <w:color w:val="000000"/>
+          <w:sz w:val="20"/>
+          <w:szCs w:val="20"/>
+          <w:lang w:eastAsia="de-DE"/>
+        </w:rPr>
+        <w:t xml:space="preserve">  </w:t>
+      </w:r>
+      <w:proofErr w:type="spellStart"/>
+      <w:r>
+        <w:rPr>
+          <w:rFonts w:ascii="Courier New" w:eastAsia="Times New Roman" w:hAnsi="Courier New" w:cs="Courier New"/>
+          <w:b/>
+          <w:bCs/>
+          <w:color w:val="0000FF"/>
+          <w:sz w:val="20"/>
+          <w:szCs w:val="20"/>
+          <w:lang w:eastAsia="de-DE"/>
+        </w:rPr>
+        <w:t>if</w:t>
+      </w:r>
+      <w:proofErr w:type="spellEnd"/>
+      <w:r>
+        <w:rPr>
+          <w:rFonts w:ascii="Courier New" w:eastAsia="Times New Roman" w:hAnsi="Courier New" w:cs="Courier New"/>
+          <w:b/>
+          <w:bCs/>
+          <w:color w:val="000080"/>
+          <w:sz w:val="20"/>
+          <w:szCs w:val="20"/>
+          <w:lang w:eastAsia="de-DE"/>
+        </w:rPr>
+        <w:t>(!</w:t>
+      </w:r>
+      <w:proofErr w:type="spellStart"/>
+      <w:r>
+        <w:rPr>
+          <w:rFonts w:ascii="Courier New" w:eastAsia="Times New Roman" w:hAnsi="Courier New" w:cs="Courier New"/>
+          <w:color w:val="000000"/>
+          <w:sz w:val="20"/>
+          <w:szCs w:val="20"/>
+          <w:lang w:eastAsia="de-DE"/>
+        </w:rPr>
+        <w:t>templ</w:t>
+      </w:r>
+      <w:r>
+        <w:rPr>
+          <w:rFonts w:ascii="Courier New" w:eastAsia="Times New Roman" w:hAnsi="Courier New" w:cs="Courier New"/>
+          <w:b/>
+          <w:bCs/>
+          <w:color w:val="000080"/>
+          <w:sz w:val="20"/>
+          <w:szCs w:val="20"/>
+          <w:lang w:eastAsia="de-DE"/>
+        </w:rPr>
+        <w:t>.</w:t>
+      </w:r>
+      <w:r>
+        <w:rPr>
+          <w:rFonts w:ascii="Courier New" w:eastAsia="Times New Roman" w:hAnsi="Courier New" w:cs="Courier New"/>
+          <w:color w:val="000000"/>
+          <w:sz w:val="20"/>
+          <w:szCs w:val="20"/>
+          <w:lang w:eastAsia="de-DE"/>
+        </w:rPr>
+        <w:t>is_</w:t>
+      </w:r>
+      <w:proofErr w:type="gramStart"/>
+      <w:r>
+        <w:rPr>
+          <w:rFonts w:ascii="Courier New" w:eastAsia="Times New Roman" w:hAnsi="Courier New" w:cs="Courier New"/>
+          <w:color w:val="000000"/>
+          <w:sz w:val="20"/>
+          <w:szCs w:val="20"/>
+          <w:lang w:eastAsia="de-DE"/>
+        </w:rPr>
+        <w:t>open</w:t>
+      </w:r>
+      <w:proofErr w:type="spellEnd"/>
+      <w:r>
+        <w:rPr>
+          <w:rFonts w:ascii="Courier New" w:eastAsia="Times New Roman" w:hAnsi="Courier New" w:cs="Courier New"/>
+          <w:b/>
+          <w:bCs/>
+          <w:color w:val="000080"/>
+          <w:sz w:val="20"/>
+          <w:szCs w:val="20"/>
+          <w:lang w:eastAsia="de-DE"/>
+        </w:rPr>
+        <w:t>(</w:t>
+      </w:r>
+      <w:proofErr w:type="gramEnd"/>
+      <w:r>
+        <w:rPr>
+          <w:rFonts w:ascii="Courier New" w:eastAsia="Times New Roman" w:hAnsi="Courier New" w:cs="Courier New"/>
+          <w:b/>
+          <w:bCs/>
+          <w:color w:val="000080"/>
+          <w:sz w:val="20"/>
+          <w:szCs w:val="20"/>
+          <w:lang w:eastAsia="de-DE"/>
+        </w:rPr>
+        <w:t>))</w:t>
+      </w:r>
+      <w:r>
+        <w:rPr>
+          <w:rFonts w:ascii="Courier New" w:eastAsia="Times New Roman" w:hAnsi="Courier New" w:cs="Courier New"/>
+          <w:color w:val="000000"/>
+          <w:sz w:val="20"/>
+          <w:szCs w:val="20"/>
+          <w:lang w:eastAsia="de-DE"/>
+        </w:rPr>
+        <w:t xml:space="preserve"> </w:t>
+      </w:r>
+      <w:r>
+        <w:rPr>
+          <w:rFonts w:ascii="Courier New" w:eastAsia="Times New Roman" w:hAnsi="Courier New" w:cs="Courier New"/>
+          <w:b/>
+          <w:bCs/>
+          <w:color w:val="000080"/>
+          <w:sz w:val="20"/>
+          <w:szCs w:val="20"/>
+          <w:lang w:eastAsia="de-DE"/>
+        </w:rPr>
+        <w:t>{</w:t>
+      </w:r>
+    </w:p>
+    <w:p>
+      <w:pPr>
+        <w:pBdr>
+          <w:top w:val="single" w:sz="4" w:space="1" w:color="auto"/>
+          <w:left w:val="single" w:sz="4" w:space="1" w:color="auto"/>
+          <w:bottom w:val="single" w:sz="4" w:space="1" w:color="auto"/>
+          <w:right w:val="single" w:sz="4" w:space="1" w:color="auto"/>
+        </w:pBdr>
+        <w:shd w:val="clear" w:color="auto" w:fill="FFFFFF"/>
+        <w:spacing w:after="0" w:line="240" w:lineRule="auto"/>
+        <w:rPr>
+          <w:rFonts w:ascii="Courier New" w:eastAsia="Times New Roman" w:hAnsi="Courier New" w:cs="Courier New"/>
+          <w:color w:val="000000"/>
+          <w:sz w:val="20"/>
+          <w:szCs w:val="20"/>
+          <w:lang w:eastAsia="de-DE"/>
+        </w:rPr>
+      </w:pPr>
+      <w:r>
+        <w:rPr>
+          <w:rFonts w:ascii="Courier New" w:eastAsia="Times New Roman" w:hAnsi="Courier New" w:cs="Courier New"/>
+          <w:color w:val="000000"/>
+          <w:sz w:val="20"/>
+          <w:szCs w:val="20"/>
+          <w:lang w:eastAsia="de-DE"/>
+        </w:rPr>
+        <w:t xml:space="preserve">    </w:t>
+      </w:r>
+      <w:proofErr w:type="spellStart"/>
+      <w:r>
+        <w:rPr>
+          <w:rFonts w:ascii="Courier New" w:eastAsia="Times New Roman" w:hAnsi="Courier New" w:cs="Courier New"/>
+          <w:color w:val="000000"/>
+          <w:sz w:val="20"/>
+          <w:szCs w:val="20"/>
+          <w:lang w:eastAsia="de-DE"/>
+        </w:rPr>
+        <w:t>cerr</w:t>
+      </w:r>
+      <w:proofErr w:type="spellEnd"/>
+      <w:r>
+        <w:rPr>
+          <w:rFonts w:ascii="Courier New" w:eastAsia="Times New Roman" w:hAnsi="Courier New" w:cs="Courier New"/>
+          <w:color w:val="000000"/>
+          <w:sz w:val="20"/>
+          <w:szCs w:val="20"/>
+          <w:lang w:eastAsia="de-DE"/>
+        </w:rPr>
+        <w:t xml:space="preserve"> </w:t>
+      </w:r>
+      <w:r>
+        <w:rPr>
+          <w:rFonts w:ascii="Courier New" w:eastAsia="Times New Roman" w:hAnsi="Courier New" w:cs="Courier New"/>
+          <w:b/>
+          <w:bCs/>
+          <w:color w:val="000080"/>
+          <w:sz w:val="20"/>
+          <w:szCs w:val="20"/>
+          <w:lang w:eastAsia="de-DE"/>
+        </w:rPr>
+        <w:t>&lt;&lt;</w:t>
+      </w:r>
+      <w:r>
+        <w:rPr>
+          <w:rFonts w:ascii="Courier New" w:eastAsia="Times New Roman" w:hAnsi="Courier New" w:cs="Courier New"/>
+          <w:color w:val="000000"/>
+          <w:sz w:val="20"/>
+          <w:szCs w:val="20"/>
+          <w:lang w:eastAsia="de-DE"/>
+        </w:rPr>
+        <w:t xml:space="preserve"> </w:t>
+      </w:r>
+      <w:r>
+        <w:rPr>
+          <w:rFonts w:ascii="Courier New" w:eastAsia="Times New Roman" w:hAnsi="Courier New" w:cs="Courier New"/>
+          <w:color w:val="808080"/>
+          <w:sz w:val="20"/>
+          <w:szCs w:val="20"/>
+          <w:lang w:eastAsia="de-DE"/>
+        </w:rPr>
+        <w:t xml:space="preserve">"ERROR: </w:t>
+      </w:r>
+      <w:proofErr w:type="spellStart"/>
+      <w:r>
+        <w:rPr>
+          <w:rFonts w:ascii="Courier New" w:eastAsia="Times New Roman" w:hAnsi="Courier New" w:cs="Courier New"/>
+          <w:color w:val="808080"/>
+          <w:sz w:val="20"/>
+          <w:szCs w:val="20"/>
+          <w:lang w:eastAsia="de-DE"/>
+        </w:rPr>
+        <w:t>Failed</w:t>
+      </w:r>
+      <w:proofErr w:type="spellEnd"/>
+      <w:r>
+        <w:rPr>
+          <w:rFonts w:ascii="Courier New" w:eastAsia="Times New Roman" w:hAnsi="Courier New" w:cs="Courier New"/>
+          <w:color w:val="808080"/>
+          <w:sz w:val="20"/>
+          <w:szCs w:val="20"/>
+          <w:lang w:eastAsia="de-DE"/>
+        </w:rPr>
+        <w:t xml:space="preserve"> </w:t>
+      </w:r>
+      <w:proofErr w:type="spellStart"/>
+      <w:r>
+        <w:rPr>
+          <w:rFonts w:ascii="Courier New" w:eastAsia="Times New Roman" w:hAnsi="Courier New" w:cs="Courier New"/>
+          <w:color w:val="808080"/>
+          <w:sz w:val="20"/>
+          <w:szCs w:val="20"/>
+          <w:lang w:eastAsia="de-DE"/>
+        </w:rPr>
+        <w:t>to</w:t>
+      </w:r>
+      <w:proofErr w:type="spellEnd"/>
+      <w:r>
+        <w:rPr>
+          <w:rFonts w:ascii="Courier New" w:eastAsia="Times New Roman" w:hAnsi="Courier New" w:cs="Courier New"/>
+          <w:color w:val="808080"/>
+          <w:sz w:val="20"/>
+          <w:szCs w:val="20"/>
+          <w:lang w:eastAsia="de-DE"/>
+        </w:rPr>
+        <w:t xml:space="preserve"> </w:t>
+      </w:r>
+      <w:proofErr w:type="gramStart"/>
+      <w:r>
+        <w:rPr>
+          <w:rFonts w:ascii="Courier New" w:eastAsia="Times New Roman" w:hAnsi="Courier New" w:cs="Courier New"/>
+          <w:color w:val="808080"/>
+          <w:sz w:val="20"/>
+          <w:szCs w:val="20"/>
+          <w:lang w:eastAsia="de-DE"/>
+        </w:rPr>
+        <w:t>open .</w:t>
+      </w:r>
+      <w:proofErr w:type="gramEnd"/>
+      <w:r>
+        <w:rPr>
+          <w:rFonts w:ascii="Courier New" w:eastAsia="Times New Roman" w:hAnsi="Courier New" w:cs="Courier New"/>
+          <w:color w:val="808080"/>
+          <w:sz w:val="20"/>
+          <w:szCs w:val="20"/>
+          <w:lang w:eastAsia="de-DE"/>
+        </w:rPr>
+        <w:t>/</w:t>
+      </w:r>
+      <w:proofErr w:type="spellStart"/>
+      <w:r>
+        <w:rPr>
+          <w:rFonts w:ascii="Courier New" w:eastAsia="Times New Roman" w:hAnsi="Courier New" w:cs="Courier New"/>
+          <w:color w:val="808080"/>
+          <w:sz w:val="20"/>
+          <w:szCs w:val="20"/>
+          <w:lang w:eastAsia="de-DE"/>
+        </w:rPr>
+        <w:t>template</w:t>
+      </w:r>
+      <w:proofErr w:type="spellEnd"/>
+      <w:r>
+        <w:rPr>
+          <w:rFonts w:ascii="Courier New" w:eastAsia="Times New Roman" w:hAnsi="Courier New" w:cs="Courier New"/>
+          <w:color w:val="808080"/>
+          <w:sz w:val="20"/>
+          <w:szCs w:val="20"/>
+          <w:lang w:eastAsia="de-DE"/>
+        </w:rPr>
+        <w:t>!"</w:t>
+      </w:r>
+      <w:r>
+        <w:rPr>
+          <w:rFonts w:ascii="Courier New" w:eastAsia="Times New Roman" w:hAnsi="Courier New" w:cs="Courier New"/>
+          <w:color w:val="000000"/>
+          <w:sz w:val="20"/>
+          <w:szCs w:val="20"/>
+          <w:lang w:eastAsia="de-DE"/>
+        </w:rPr>
+        <w:t xml:space="preserve"> </w:t>
+      </w:r>
+      <w:r>
+        <w:rPr>
+          <w:rFonts w:ascii="Courier New" w:eastAsia="Times New Roman" w:hAnsi="Courier New" w:cs="Courier New"/>
+          <w:b/>
+          <w:bCs/>
+          <w:color w:val="000080"/>
+          <w:sz w:val="20"/>
+          <w:szCs w:val="20"/>
+          <w:lang w:eastAsia="de-DE"/>
+        </w:rPr>
+        <w:t>&lt;&lt;</w:t>
+      </w:r>
+      <w:r>
+        <w:rPr>
+          <w:rFonts w:ascii="Courier New" w:eastAsia="Times New Roman" w:hAnsi="Courier New" w:cs="Courier New"/>
+          <w:color w:val="000000"/>
+          <w:sz w:val="20"/>
+          <w:szCs w:val="20"/>
+          <w:lang w:eastAsia="de-DE"/>
+        </w:rPr>
+        <w:t xml:space="preserve"> </w:t>
+      </w:r>
+      <w:proofErr w:type="spellStart"/>
+      <w:r>
+        <w:rPr>
+          <w:rFonts w:ascii="Courier New" w:eastAsia="Times New Roman" w:hAnsi="Courier New" w:cs="Courier New"/>
+          <w:color w:val="000000"/>
+          <w:sz w:val="20"/>
+          <w:szCs w:val="20"/>
+          <w:lang w:eastAsia="de-DE"/>
+        </w:rPr>
+        <w:t>endl</w:t>
+      </w:r>
+      <w:proofErr w:type="spellEnd"/>
+      <w:r>
+        <w:rPr>
+          <w:rFonts w:ascii="Courier New" w:eastAsia="Times New Roman" w:hAnsi="Courier New" w:cs="Courier New"/>
+          <w:b/>
+          <w:bCs/>
+          <w:color w:val="000080"/>
+          <w:sz w:val="20"/>
+          <w:szCs w:val="20"/>
+          <w:lang w:eastAsia="de-DE"/>
+        </w:rPr>
+        <w:t>;</w:t>
+      </w:r>
+    </w:p>
+    <w:p>
+      <w:pPr>
+        <w:pBdr>
+          <w:top w:val="single" w:sz="4" w:space="1" w:color="auto"/>
+          <w:left w:val="single" w:sz="4" w:space="1" w:color="auto"/>
+          <w:bottom w:val="single" w:sz="4" w:space="1" w:color="auto"/>
+          <w:right w:val="single" w:sz="4" w:space="1" w:color="auto"/>
+        </w:pBdr>
+        <w:shd w:val="clear" w:color="auto" w:fill="FFFFFF"/>
+        <w:spacing w:after="0" w:line="240" w:lineRule="auto"/>
+        <w:rPr>
+          <w:rFonts w:ascii="Courier New" w:eastAsia="Times New Roman" w:hAnsi="Courier New" w:cs="Courier New"/>
+          <w:color w:val="000000"/>
+          <w:sz w:val="20"/>
+          <w:szCs w:val="20"/>
+          <w:lang w:eastAsia="de-DE"/>
+        </w:rPr>
+      </w:pPr>
+      <w:r>
+        <w:rPr>
+          <w:rFonts w:ascii="Courier New" w:eastAsia="Times New Roman" w:hAnsi="Courier New" w:cs="Courier New"/>
+          <w:color w:val="000000"/>
+          <w:sz w:val="20"/>
+          <w:szCs w:val="20"/>
+          <w:lang w:eastAsia="de-DE"/>
+        </w:rPr>
+        <w:t xml:space="preserve">    </w:t>
+      </w:r>
+      <w:proofErr w:type="spellStart"/>
+      <w:r>
+        <w:rPr>
+          <w:rFonts w:ascii="Courier New" w:eastAsia="Times New Roman" w:hAnsi="Courier New" w:cs="Courier New"/>
+          <w:b/>
+          <w:bCs/>
+          <w:color w:val="0000FF"/>
+          <w:sz w:val="20"/>
+          <w:szCs w:val="20"/>
+          <w:lang w:eastAsia="de-DE"/>
+        </w:rPr>
+        <w:t>return</w:t>
+      </w:r>
+      <w:proofErr w:type="spellEnd"/>
+      <w:r>
+        <w:rPr>
+          <w:rFonts w:ascii="Courier New" w:eastAsia="Times New Roman" w:hAnsi="Courier New" w:cs="Courier New"/>
+          <w:color w:val="000000"/>
+          <w:sz w:val="20"/>
+          <w:szCs w:val="20"/>
+          <w:lang w:eastAsia="de-DE"/>
+        </w:rPr>
+        <w:t xml:space="preserve"> </w:t>
+      </w:r>
+      <w:proofErr w:type="spellStart"/>
+      <w:r>
+        <w:rPr>
+          <w:rFonts w:ascii="Courier New" w:eastAsia="Times New Roman" w:hAnsi="Courier New" w:cs="Courier New"/>
+          <w:b/>
+          <w:bCs/>
+          <w:color w:val="0000FF"/>
+          <w:sz w:val="20"/>
+          <w:szCs w:val="20"/>
+          <w:lang w:eastAsia="de-DE"/>
+        </w:rPr>
+        <w:t>false</w:t>
+      </w:r>
+      <w:proofErr w:type="spellEnd"/>
+      <w:r>
+        <w:rPr>
+          <w:rFonts w:ascii="Courier New" w:eastAsia="Times New Roman" w:hAnsi="Courier New" w:cs="Courier New"/>
+          <w:b/>
+          <w:bCs/>
+          <w:color w:val="000080"/>
+          <w:sz w:val="20"/>
+          <w:szCs w:val="20"/>
+          <w:lang w:eastAsia="de-DE"/>
+        </w:rPr>
+        <w:t>;</w:t>
+      </w:r>
+    </w:p>
+    <w:p>
+      <w:pPr>
+        <w:pBdr>
+          <w:top w:val="single" w:sz="4" w:space="1" w:color="auto"/>
+          <w:left w:val="single" w:sz="4" w:space="1" w:color="auto"/>
+          <w:bottom w:val="single" w:sz="4" w:space="1" w:color="auto"/>
+          <w:right w:val="single" w:sz="4" w:space="1" w:color="auto"/>
+        </w:pBdr>
+        <w:shd w:val="clear" w:color="auto" w:fill="FFFFFF"/>
+        <w:spacing w:after="0" w:line="240" w:lineRule="auto"/>
+        <w:rPr>
+          <w:rFonts w:ascii="Courier New" w:eastAsia="Times New Roman" w:hAnsi="Courier New" w:cs="Courier New"/>
+          <w:color w:val="000000"/>
+          <w:sz w:val="20"/>
+          <w:szCs w:val="20"/>
+          <w:lang w:eastAsia="de-DE"/>
+        </w:rPr>
+      </w:pPr>
+      <w:r>
+        <w:rPr>
+          <w:rFonts w:ascii="Courier New" w:eastAsia="Times New Roman" w:hAnsi="Courier New" w:cs="Courier New"/>
+          <w:color w:val="000000"/>
+          <w:sz w:val="20"/>
+          <w:szCs w:val="20"/>
+          <w:lang w:eastAsia="de-DE"/>
+        </w:rPr>
+        <w:t xml:space="preserve">  </w:t>
+      </w:r>
+      <w:r>
+        <w:rPr>
+          <w:rFonts w:ascii="Courier New" w:eastAsia="Times New Roman" w:hAnsi="Courier New" w:cs="Courier New"/>
+          <w:b/>
+          <w:bCs/>
+          <w:color w:val="000080"/>
+          <w:sz w:val="20"/>
+          <w:szCs w:val="20"/>
+          <w:lang w:eastAsia="de-DE"/>
+        </w:rPr>
+        <w:t>}</w:t>
+      </w:r>
+    </w:p>
+    <w:p>
+      <w:pPr>
+        <w:pBdr>
+          <w:top w:val="single" w:sz="4" w:space="1" w:color="auto"/>
+          <w:left w:val="single" w:sz="4" w:space="1" w:color="auto"/>
+          <w:bottom w:val="single" w:sz="4" w:space="1" w:color="auto"/>
+          <w:right w:val="single" w:sz="4" w:space="1" w:color="auto"/>
+        </w:pBdr>
+        <w:shd w:val="clear" w:color="auto" w:fill="FFFFFF"/>
+        <w:spacing w:after="0" w:line="240" w:lineRule="auto"/>
+        <w:rPr>
+          <w:rFonts w:ascii="Courier New" w:eastAsia="Times New Roman" w:hAnsi="Courier New" w:cs="Courier New"/>
+          <w:color w:val="000000"/>
+          <w:sz w:val="20"/>
+          <w:szCs w:val="20"/>
+          <w:lang w:eastAsia="de-DE"/>
+        </w:rPr>
+      </w:pPr>
+      <w:r>
+        <w:rPr>
+          <w:rFonts w:ascii="Courier New" w:eastAsia="Times New Roman" w:hAnsi="Courier New" w:cs="Courier New"/>
+          <w:color w:val="000000"/>
+          <w:sz w:val="20"/>
+          <w:szCs w:val="20"/>
+          <w:lang w:eastAsia="de-DE"/>
+        </w:rPr>
+        <w:t xml:space="preserve">  </w:t>
+      </w:r>
+      <w:proofErr w:type="spellStart"/>
+      <w:r>
+        <w:rPr>
+          <w:rFonts w:ascii="Courier New" w:eastAsia="Times New Roman" w:hAnsi="Courier New" w:cs="Courier New"/>
+          <w:b/>
+          <w:bCs/>
+          <w:color w:val="0000FF"/>
+          <w:sz w:val="20"/>
+          <w:szCs w:val="20"/>
+          <w:lang w:eastAsia="de-DE"/>
+        </w:rPr>
+        <w:t>if</w:t>
+      </w:r>
+      <w:proofErr w:type="spellEnd"/>
+      <w:r>
+        <w:rPr>
+          <w:rFonts w:ascii="Courier New" w:eastAsia="Times New Roman" w:hAnsi="Courier New" w:cs="Courier New"/>
+          <w:b/>
+          <w:bCs/>
+          <w:color w:val="000080"/>
+          <w:sz w:val="20"/>
+          <w:szCs w:val="20"/>
+          <w:lang w:eastAsia="de-DE"/>
+        </w:rPr>
+        <w:t>(!</w:t>
+      </w:r>
+      <w:proofErr w:type="spellStart"/>
+      <w:r>
+        <w:rPr>
+          <w:rFonts w:ascii="Courier New" w:eastAsia="Times New Roman" w:hAnsi="Courier New" w:cs="Courier New"/>
+          <w:color w:val="000000"/>
+          <w:sz w:val="20"/>
+          <w:szCs w:val="20"/>
+          <w:lang w:eastAsia="de-DE"/>
+        </w:rPr>
+        <w:t>exe</w:t>
+      </w:r>
+      <w:r>
+        <w:rPr>
+          <w:rFonts w:ascii="Courier New" w:eastAsia="Times New Roman" w:hAnsi="Courier New" w:cs="Courier New"/>
+          <w:b/>
+          <w:bCs/>
+          <w:color w:val="000080"/>
+          <w:sz w:val="20"/>
+          <w:szCs w:val="20"/>
+          <w:lang w:eastAsia="de-DE"/>
+        </w:rPr>
+        <w:t>.</w:t>
+      </w:r>
+      <w:r>
+        <w:rPr>
+          <w:rFonts w:ascii="Courier New" w:eastAsia="Times New Roman" w:hAnsi="Courier New" w:cs="Courier New"/>
+          <w:color w:val="000000"/>
+          <w:sz w:val="20"/>
+          <w:szCs w:val="20"/>
+          <w:lang w:eastAsia="de-DE"/>
+        </w:rPr>
+        <w:t>is_</w:t>
+      </w:r>
+      <w:proofErr w:type="gramStart"/>
+      <w:r>
+        <w:rPr>
+          <w:rFonts w:ascii="Courier New" w:eastAsia="Times New Roman" w:hAnsi="Courier New" w:cs="Courier New"/>
+          <w:color w:val="000000"/>
+          <w:sz w:val="20"/>
+          <w:szCs w:val="20"/>
+          <w:lang w:eastAsia="de-DE"/>
+        </w:rPr>
+        <w:t>open</w:t>
+      </w:r>
+      <w:proofErr w:type="spellEnd"/>
+      <w:r>
+        <w:rPr>
+          <w:rFonts w:ascii="Courier New" w:eastAsia="Times New Roman" w:hAnsi="Courier New" w:cs="Courier New"/>
+          <w:b/>
+          <w:bCs/>
+          <w:color w:val="000080"/>
+          <w:sz w:val="20"/>
+          <w:szCs w:val="20"/>
+          <w:lang w:eastAsia="de-DE"/>
+        </w:rPr>
+        <w:t>(</w:t>
+      </w:r>
+      <w:proofErr w:type="gramEnd"/>
+      <w:r>
+        <w:rPr>
+          <w:rFonts w:ascii="Courier New" w:eastAsia="Times New Roman" w:hAnsi="Courier New" w:cs="Courier New"/>
+          <w:b/>
+          <w:bCs/>
+          <w:color w:val="000080"/>
+          <w:sz w:val="20"/>
+          <w:szCs w:val="20"/>
+          <w:lang w:eastAsia="de-DE"/>
+        </w:rPr>
+        <w:t>))</w:t>
+      </w:r>
+      <w:r>
+        <w:rPr>
+          <w:rFonts w:ascii="Courier New" w:eastAsia="Times New Roman" w:hAnsi="Courier New" w:cs="Courier New"/>
+          <w:color w:val="000000"/>
+          <w:sz w:val="20"/>
+          <w:szCs w:val="20"/>
+          <w:lang w:eastAsia="de-DE"/>
+        </w:rPr>
+        <w:t xml:space="preserve"> </w:t>
+      </w:r>
+      <w:r>
+        <w:rPr>
+          <w:rFonts w:ascii="Courier New" w:eastAsia="Times New Roman" w:hAnsi="Courier New" w:cs="Courier New"/>
+          <w:b/>
+          <w:bCs/>
+          <w:color w:val="000080"/>
+          <w:sz w:val="20"/>
+          <w:szCs w:val="20"/>
+          <w:lang w:eastAsia="de-DE"/>
+        </w:rPr>
+        <w:t>{</w:t>
+      </w:r>
+    </w:p>
+    <w:p>
+      <w:pPr>
+        <w:pBdr>
+          <w:top w:val="single" w:sz="4" w:space="1" w:color="auto"/>
+          <w:left w:val="single" w:sz="4" w:space="1" w:color="auto"/>
+          <w:bottom w:val="single" w:sz="4" w:space="1" w:color="auto"/>
+          <w:right w:val="single" w:sz="4" w:space="1" w:color="auto"/>
+        </w:pBdr>
+        <w:shd w:val="clear" w:color="auto" w:fill="FFFFFF"/>
+        <w:spacing w:after="0" w:line="240" w:lineRule="auto"/>
+        <w:rPr>
+          <w:rFonts w:ascii="Courier New" w:eastAsia="Times New Roman" w:hAnsi="Courier New" w:cs="Courier New"/>
+          <w:color w:val="000000"/>
+          <w:sz w:val="20"/>
+          <w:szCs w:val="20"/>
+          <w:lang w:eastAsia="de-DE"/>
+        </w:rPr>
+      </w:pPr>
+      <w:r>
+        <w:rPr>
+          <w:rFonts w:ascii="Courier New" w:eastAsia="Times New Roman" w:hAnsi="Courier New" w:cs="Courier New"/>
+          <w:color w:val="000000"/>
+          <w:sz w:val="20"/>
+          <w:szCs w:val="20"/>
+          <w:lang w:eastAsia="de-DE"/>
+        </w:rPr>
+        <w:t xml:space="preserve">    </w:t>
+      </w:r>
+      <w:proofErr w:type="spellStart"/>
+      <w:r>
+        <w:rPr>
+          <w:rFonts w:ascii="Courier New" w:eastAsia="Times New Roman" w:hAnsi="Courier New" w:cs="Courier New"/>
+          <w:color w:val="000000"/>
+          <w:sz w:val="20"/>
+          <w:szCs w:val="20"/>
+          <w:lang w:eastAsia="de-DE"/>
+        </w:rPr>
+        <w:t>cerr</w:t>
+      </w:r>
+      <w:proofErr w:type="spellEnd"/>
+      <w:r>
+        <w:rPr>
+          <w:rFonts w:ascii="Courier New" w:eastAsia="Times New Roman" w:hAnsi="Courier New" w:cs="Courier New"/>
+          <w:color w:val="000000"/>
+          <w:sz w:val="20"/>
+          <w:szCs w:val="20"/>
+          <w:lang w:eastAsia="de-DE"/>
+        </w:rPr>
+        <w:t xml:space="preserve"> </w:t>
+      </w:r>
+      <w:r>
+        <w:rPr>
+          <w:rFonts w:ascii="Courier New" w:eastAsia="Times New Roman" w:hAnsi="Courier New" w:cs="Courier New"/>
+          <w:b/>
+          <w:bCs/>
+          <w:color w:val="000080"/>
+          <w:sz w:val="20"/>
+          <w:szCs w:val="20"/>
+          <w:lang w:eastAsia="de-DE"/>
+        </w:rPr>
+        <w:t>&lt;&lt;</w:t>
+      </w:r>
+      <w:r>
+        <w:rPr>
+          <w:rFonts w:ascii="Courier New" w:eastAsia="Times New Roman" w:hAnsi="Courier New" w:cs="Courier New"/>
+          <w:color w:val="000000"/>
+          <w:sz w:val="20"/>
+          <w:szCs w:val="20"/>
+          <w:lang w:eastAsia="de-DE"/>
+        </w:rPr>
+        <w:t xml:space="preserve"> </w:t>
+      </w:r>
+      <w:r>
+        <w:rPr>
+          <w:rFonts w:ascii="Courier New" w:eastAsia="Times New Roman" w:hAnsi="Courier New" w:cs="Courier New"/>
+          <w:color w:val="808080"/>
+          <w:sz w:val="20"/>
+          <w:szCs w:val="20"/>
+          <w:lang w:eastAsia="de-DE"/>
+        </w:rPr>
+        <w:t xml:space="preserve">"ERROR: </w:t>
+      </w:r>
+      <w:proofErr w:type="spellStart"/>
+      <w:r>
+        <w:rPr>
+          <w:rFonts w:ascii="Courier New" w:eastAsia="Times New Roman" w:hAnsi="Courier New" w:cs="Courier New"/>
+          <w:color w:val="808080"/>
+          <w:sz w:val="20"/>
+          <w:szCs w:val="20"/>
+          <w:lang w:eastAsia="de-DE"/>
+        </w:rPr>
+        <w:t>Failed</w:t>
+      </w:r>
+      <w:proofErr w:type="spellEnd"/>
+      <w:r>
+        <w:rPr>
+          <w:rFonts w:ascii="Courier New" w:eastAsia="Times New Roman" w:hAnsi="Courier New" w:cs="Courier New"/>
+          <w:color w:val="808080"/>
+          <w:sz w:val="20"/>
+          <w:szCs w:val="20"/>
+          <w:lang w:eastAsia="de-DE"/>
+        </w:rPr>
+        <w:t xml:space="preserve"> </w:t>
+      </w:r>
+      <w:proofErr w:type="spellStart"/>
+      <w:r>
+        <w:rPr>
+          <w:rFonts w:ascii="Courier New" w:eastAsia="Times New Roman" w:hAnsi="Courier New" w:cs="Courier New"/>
+          <w:color w:val="808080"/>
+          <w:sz w:val="20"/>
+          <w:szCs w:val="20"/>
+          <w:lang w:eastAsia="de-DE"/>
+        </w:rPr>
+        <w:t>to</w:t>
+      </w:r>
+      <w:proofErr w:type="spellEnd"/>
+      <w:r>
+        <w:rPr>
+          <w:rFonts w:ascii="Courier New" w:eastAsia="Times New Roman" w:hAnsi="Courier New" w:cs="Courier New"/>
+          <w:color w:val="808080"/>
+          <w:sz w:val="20"/>
+          <w:szCs w:val="20"/>
+          <w:lang w:eastAsia="de-DE"/>
+        </w:rPr>
+        <w:t xml:space="preserve"> </w:t>
+      </w:r>
+      <w:proofErr w:type="gramStart"/>
+      <w:r>
+        <w:rPr>
+          <w:rFonts w:ascii="Courier New" w:eastAsia="Times New Roman" w:hAnsi="Courier New" w:cs="Courier New"/>
+          <w:color w:val="808080"/>
+          <w:sz w:val="20"/>
+          <w:szCs w:val="20"/>
+          <w:lang w:eastAsia="de-DE"/>
+        </w:rPr>
+        <w:t>open .</w:t>
+      </w:r>
+      <w:proofErr w:type="gramEnd"/>
+      <w:r>
+        <w:rPr>
+          <w:rFonts w:ascii="Courier New" w:eastAsia="Times New Roman" w:hAnsi="Courier New" w:cs="Courier New"/>
+          <w:color w:val="808080"/>
+          <w:sz w:val="20"/>
+          <w:szCs w:val="20"/>
+          <w:lang w:eastAsia="de-DE"/>
+        </w:rPr>
+        <w:t>/</w:t>
+      </w:r>
+      <w:proofErr w:type="spellStart"/>
+      <w:r>
+        <w:rPr>
+          <w:rFonts w:ascii="Courier New" w:eastAsia="Times New Roman" w:hAnsi="Courier New" w:cs="Courier New"/>
+          <w:color w:val="808080"/>
+          <w:sz w:val="20"/>
+          <w:szCs w:val="20"/>
+          <w:lang w:eastAsia="de-DE"/>
+        </w:rPr>
+        <w:t>execute</w:t>
+      </w:r>
+      <w:proofErr w:type="spellEnd"/>
+      <w:r>
+        <w:rPr>
+          <w:rFonts w:ascii="Courier New" w:eastAsia="Times New Roman" w:hAnsi="Courier New" w:cs="Courier New"/>
+          <w:color w:val="808080"/>
+          <w:sz w:val="20"/>
+          <w:szCs w:val="20"/>
+          <w:lang w:eastAsia="de-DE"/>
+        </w:rPr>
+        <w:t>!"</w:t>
+      </w:r>
+      <w:r>
+        <w:rPr>
+          <w:rFonts w:ascii="Courier New" w:eastAsia="Times New Roman" w:hAnsi="Courier New" w:cs="Courier New"/>
+          <w:color w:val="000000"/>
+          <w:sz w:val="20"/>
+          <w:szCs w:val="20"/>
+          <w:lang w:eastAsia="de-DE"/>
+        </w:rPr>
+        <w:t xml:space="preserve"> </w:t>
+      </w:r>
+      <w:r>
+        <w:rPr>
+          <w:rFonts w:ascii="Courier New" w:eastAsia="Times New Roman" w:hAnsi="Courier New" w:cs="Courier New"/>
+          <w:b/>
+          <w:bCs/>
+          <w:color w:val="000080"/>
+          <w:sz w:val="20"/>
+          <w:szCs w:val="20"/>
+          <w:lang w:eastAsia="de-DE"/>
+        </w:rPr>
+        <w:t>&lt;&lt;</w:t>
+      </w:r>
+      <w:r>
+        <w:rPr>
+          <w:rFonts w:ascii="Courier New" w:eastAsia="Times New Roman" w:hAnsi="Courier New" w:cs="Courier New"/>
+          <w:color w:val="000000"/>
+          <w:sz w:val="20"/>
+          <w:szCs w:val="20"/>
+          <w:lang w:eastAsia="de-DE"/>
+        </w:rPr>
+        <w:t xml:space="preserve"> </w:t>
+      </w:r>
+      <w:proofErr w:type="spellStart"/>
+      <w:r>
+        <w:rPr>
+          <w:rFonts w:ascii="Courier New" w:eastAsia="Times New Roman" w:hAnsi="Courier New" w:cs="Courier New"/>
+          <w:color w:val="000000"/>
+          <w:sz w:val="20"/>
+          <w:szCs w:val="20"/>
+          <w:lang w:eastAsia="de-DE"/>
+        </w:rPr>
+        <w:t>endl</w:t>
+      </w:r>
+      <w:proofErr w:type="spellEnd"/>
+      <w:r>
+        <w:rPr>
+          <w:rFonts w:ascii="Courier New" w:eastAsia="Times New Roman" w:hAnsi="Courier New" w:cs="Courier New"/>
+          <w:b/>
+          <w:bCs/>
+          <w:color w:val="000080"/>
+          <w:sz w:val="20"/>
+          <w:szCs w:val="20"/>
+          <w:lang w:eastAsia="de-DE"/>
+        </w:rPr>
+        <w:t>;</w:t>
+      </w:r>
+    </w:p>
+    <w:p>
+      <w:pPr>
+        <w:pBdr>
+          <w:top w:val="single" w:sz="4" w:space="1" w:color="auto"/>
+          <w:left w:val="single" w:sz="4" w:space="1" w:color="auto"/>
+          <w:bottom w:val="single" w:sz="4" w:space="1" w:color="auto"/>
+          <w:right w:val="single" w:sz="4" w:space="1" w:color="auto"/>
+        </w:pBdr>
+        <w:shd w:val="clear" w:color="auto" w:fill="FFFFFF"/>
+        <w:spacing w:after="0" w:line="240" w:lineRule="auto"/>
+        <w:rPr>
+          <w:rFonts w:ascii="Courier New" w:eastAsia="Times New Roman" w:hAnsi="Courier New" w:cs="Courier New"/>
+          <w:color w:val="000000"/>
+          <w:sz w:val="20"/>
+          <w:szCs w:val="20"/>
+          <w:lang w:eastAsia="de-DE"/>
+        </w:rPr>
+      </w:pPr>
+      <w:r>
+        <w:rPr>
+          <w:rFonts w:ascii="Courier New" w:eastAsia="Times New Roman" w:hAnsi="Courier New" w:cs="Courier New"/>
+          <w:color w:val="000000"/>
+          <w:sz w:val="20"/>
+          <w:szCs w:val="20"/>
+          <w:lang w:eastAsia="de-DE"/>
+        </w:rPr>
+        <w:t xml:space="preserve">    </w:t>
+      </w:r>
+      <w:proofErr w:type="spellStart"/>
+      <w:r>
+        <w:rPr>
+          <w:rFonts w:ascii="Courier New" w:eastAsia="Times New Roman" w:hAnsi="Courier New" w:cs="Courier New"/>
+          <w:b/>
+          <w:bCs/>
+          <w:color w:val="0000FF"/>
+          <w:sz w:val="20"/>
+          <w:szCs w:val="20"/>
+          <w:lang w:eastAsia="de-DE"/>
+        </w:rPr>
+        <w:t>return</w:t>
+      </w:r>
+      <w:proofErr w:type="spellEnd"/>
+      <w:r>
+        <w:rPr>
+          <w:rFonts w:ascii="Courier New" w:eastAsia="Times New Roman" w:hAnsi="Courier New" w:cs="Courier New"/>
+          <w:color w:val="000000"/>
+          <w:sz w:val="20"/>
+          <w:szCs w:val="20"/>
+          <w:lang w:eastAsia="de-DE"/>
+        </w:rPr>
+        <w:t xml:space="preserve"> </w:t>
+      </w:r>
+      <w:proofErr w:type="spellStart"/>
+      <w:r>
+        <w:rPr>
+          <w:rFonts w:ascii="Courier New" w:eastAsia="Times New Roman" w:hAnsi="Courier New" w:cs="Courier New"/>
+          <w:b/>
+          <w:bCs/>
+          <w:color w:val="0000FF"/>
+          <w:sz w:val="20"/>
+          <w:szCs w:val="20"/>
+          <w:lang w:eastAsia="de-DE"/>
+        </w:rPr>
+        <w:t>false</w:t>
+      </w:r>
+      <w:proofErr w:type="spellEnd"/>
+      <w:r>
+        <w:rPr>
+          <w:rFonts w:ascii="Courier New" w:eastAsia="Times New Roman" w:hAnsi="Courier New" w:cs="Courier New"/>
+          <w:b/>
+          <w:bCs/>
+          <w:color w:val="000080"/>
+          <w:sz w:val="20"/>
+          <w:szCs w:val="20"/>
+          <w:lang w:eastAsia="de-DE"/>
+        </w:rPr>
+        <w:t>;</w:t>
+      </w:r>
+    </w:p>
+    <w:p>
+      <w:pPr>
+        <w:pBdr>
+          <w:top w:val="single" w:sz="4" w:space="1" w:color="auto"/>
+          <w:left w:val="single" w:sz="4" w:space="1" w:color="auto"/>
+          <w:bottom w:val="single" w:sz="4" w:space="1" w:color="auto"/>
+          <w:right w:val="single" w:sz="4" w:space="1" w:color="auto"/>
+        </w:pBdr>
+        <w:shd w:val="clear" w:color="auto" w:fill="FFFFFF"/>
+        <w:spacing w:after="0" w:line="240" w:lineRule="auto"/>
+        <w:rPr>
+          <w:rFonts w:ascii="Courier New" w:eastAsia="Times New Roman" w:hAnsi="Courier New" w:cs="Courier New"/>
+          <w:color w:val="000000"/>
+          <w:sz w:val="20"/>
+          <w:szCs w:val="20"/>
+          <w:lang w:eastAsia="de-DE"/>
+        </w:rPr>
+      </w:pPr>
+      <w:r>
+        <w:rPr>
+          <w:rFonts w:ascii="Courier New" w:eastAsia="Times New Roman" w:hAnsi="Courier New" w:cs="Courier New"/>
+          <w:color w:val="000000"/>
+          <w:sz w:val="20"/>
+          <w:szCs w:val="20"/>
+          <w:lang w:eastAsia="de-DE"/>
+        </w:rPr>
+        <w:t xml:space="preserve">  </w:t>
+      </w:r>
+      <w:r>
+        <w:rPr>
+          <w:rFonts w:ascii="Courier New" w:eastAsia="Times New Roman" w:hAnsi="Courier New" w:cs="Courier New"/>
+          <w:b/>
+          <w:bCs/>
+          <w:color w:val="000080"/>
+          <w:sz w:val="20"/>
+          <w:szCs w:val="20"/>
+          <w:lang w:eastAsia="de-DE"/>
+        </w:rPr>
+        <w:t>}</w:t>
+      </w:r>
+    </w:p>
+    <w:p>
+      <w:pPr>
+        <w:pBdr>
+          <w:top w:val="single" w:sz="4" w:space="1" w:color="auto"/>
+          <w:left w:val="single" w:sz="4" w:space="1" w:color="auto"/>
+          <w:bottom w:val="single" w:sz="4" w:space="1" w:color="auto"/>
+          <w:right w:val="single" w:sz="4" w:space="1" w:color="auto"/>
+        </w:pBdr>
+        <w:shd w:val="clear" w:color="auto" w:fill="FFFFFF"/>
+        <w:spacing w:after="0" w:line="240" w:lineRule="auto"/>
+        <w:rPr>
+          <w:rFonts w:ascii="Courier New" w:eastAsia="Times New Roman" w:hAnsi="Courier New" w:cs="Courier New"/>
+          <w:color w:val="000000"/>
+          <w:sz w:val="20"/>
+          <w:szCs w:val="20"/>
+          <w:lang w:eastAsia="de-DE"/>
+        </w:rPr>
+      </w:pPr>
+    </w:p>
+    <w:p>
+      <w:pPr>
+        <w:pBdr>
+          <w:top w:val="single" w:sz="4" w:space="1" w:color="auto"/>
+          <w:left w:val="single" w:sz="4" w:space="1" w:color="auto"/>
+          <w:bottom w:val="single" w:sz="4" w:space="1" w:color="auto"/>
+          <w:right w:val="single" w:sz="4" w:space="1" w:color="auto"/>
+        </w:pBdr>
+        <w:shd w:val="clear" w:color="auto" w:fill="FFFFFF"/>
+        <w:spacing w:after="0" w:line="240" w:lineRule="auto"/>
+        <w:rPr>
+          <w:rFonts w:ascii="Courier New" w:eastAsia="Times New Roman" w:hAnsi="Courier New" w:cs="Courier New"/>
+          <w:color w:val="000000"/>
+          <w:sz w:val="20"/>
+          <w:szCs w:val="20"/>
+          <w:lang w:eastAsia="de-DE"/>
+        </w:rPr>
+      </w:pPr>
+      <w:r>
+        <w:rPr>
+          <w:rFonts w:ascii="Courier New" w:eastAsia="Times New Roman" w:hAnsi="Courier New" w:cs="Courier New"/>
+          <w:color w:val="000000"/>
+          <w:sz w:val="20"/>
+          <w:szCs w:val="20"/>
+          <w:lang w:eastAsia="de-DE"/>
+        </w:rPr>
+        <w:t xml:space="preserve">  </w:t>
+      </w:r>
+      <w:proofErr w:type="spellStart"/>
+      <w:r>
+        <w:rPr>
+          <w:rFonts w:ascii="Courier New" w:eastAsia="Times New Roman" w:hAnsi="Courier New" w:cs="Courier New"/>
+          <w:color w:val="8000FF"/>
+          <w:sz w:val="20"/>
+          <w:szCs w:val="20"/>
+          <w:lang w:eastAsia="de-DE"/>
+        </w:rPr>
+        <w:t>int</w:t>
+      </w:r>
+      <w:proofErr w:type="spellEnd"/>
+      <w:r>
+        <w:rPr>
+          <w:rFonts w:ascii="Courier New" w:eastAsia="Times New Roman" w:hAnsi="Courier New" w:cs="Courier New"/>
+          <w:color w:val="000000"/>
+          <w:sz w:val="20"/>
+          <w:szCs w:val="20"/>
+          <w:lang w:eastAsia="de-DE"/>
+        </w:rPr>
+        <w:t xml:space="preserve"> </w:t>
+      </w:r>
+      <w:proofErr w:type="spellStart"/>
+      <w:r>
+        <w:rPr>
+          <w:rFonts w:ascii="Courier New" w:eastAsia="Times New Roman" w:hAnsi="Courier New" w:cs="Courier New"/>
+          <w:color w:val="000000"/>
+          <w:sz w:val="20"/>
+          <w:szCs w:val="20"/>
+          <w:lang w:eastAsia="de-DE"/>
+        </w:rPr>
+        <w:t>size</w:t>
+      </w:r>
+      <w:proofErr w:type="spellEnd"/>
+      <w:r>
+        <w:rPr>
+          <w:rFonts w:ascii="Courier New" w:eastAsia="Times New Roman" w:hAnsi="Courier New" w:cs="Courier New"/>
+          <w:color w:val="000000"/>
+          <w:sz w:val="20"/>
+          <w:szCs w:val="20"/>
+          <w:lang w:eastAsia="de-DE"/>
+        </w:rPr>
+        <w:t xml:space="preserve"> </w:t>
+      </w:r>
+      <w:r>
+        <w:rPr>
+          <w:rFonts w:ascii="Courier New" w:eastAsia="Times New Roman" w:hAnsi="Courier New" w:cs="Courier New"/>
+          <w:b/>
+          <w:bCs/>
+          <w:color w:val="000080"/>
+          <w:sz w:val="20"/>
+          <w:szCs w:val="20"/>
+          <w:lang w:eastAsia="de-DE"/>
+        </w:rPr>
+        <w:t>=</w:t>
+      </w:r>
+      <w:r>
+        <w:rPr>
+          <w:rFonts w:ascii="Courier New" w:eastAsia="Times New Roman" w:hAnsi="Courier New" w:cs="Courier New"/>
+          <w:color w:val="000000"/>
+          <w:sz w:val="20"/>
+          <w:szCs w:val="20"/>
+          <w:lang w:eastAsia="de-DE"/>
+        </w:rPr>
+        <w:t xml:space="preserve"> </w:t>
+      </w:r>
+      <w:proofErr w:type="spellStart"/>
+      <w:proofErr w:type="gramStart"/>
+      <w:r>
+        <w:rPr>
+          <w:rFonts w:ascii="Courier New" w:eastAsia="Times New Roman" w:hAnsi="Courier New" w:cs="Courier New"/>
+          <w:color w:val="000000"/>
+          <w:sz w:val="20"/>
+          <w:szCs w:val="20"/>
+          <w:lang w:eastAsia="de-DE"/>
+        </w:rPr>
+        <w:t>templ</w:t>
+      </w:r>
+      <w:r>
+        <w:rPr>
+          <w:rFonts w:ascii="Courier New" w:eastAsia="Times New Roman" w:hAnsi="Courier New" w:cs="Courier New"/>
+          <w:b/>
+          <w:bCs/>
+          <w:color w:val="000080"/>
+          <w:sz w:val="20"/>
+          <w:szCs w:val="20"/>
+          <w:lang w:eastAsia="de-DE"/>
+        </w:rPr>
+        <w:t>.</w:t>
+      </w:r>
+      <w:r>
+        <w:rPr>
+          <w:rFonts w:ascii="Courier New" w:eastAsia="Times New Roman" w:hAnsi="Courier New" w:cs="Courier New"/>
+          <w:color w:val="000000"/>
+          <w:sz w:val="20"/>
+          <w:szCs w:val="20"/>
+          <w:lang w:eastAsia="de-DE"/>
+        </w:rPr>
+        <w:t>tellg</w:t>
+      </w:r>
+      <w:proofErr w:type="spellEnd"/>
+      <w:proofErr w:type="gramEnd"/>
+      <w:r>
+        <w:rPr>
+          <w:rFonts w:ascii="Courier New" w:eastAsia="Times New Roman" w:hAnsi="Courier New" w:cs="Courier New"/>
+          <w:b/>
+          <w:bCs/>
+          <w:color w:val="000080"/>
+          <w:sz w:val="20"/>
+          <w:szCs w:val="20"/>
+          <w:lang w:eastAsia="de-DE"/>
+        </w:rPr>
+        <w:t>();</w:t>
+      </w:r>
+    </w:p>
+    <w:p>
+      <w:pPr>
+        <w:pBdr>
+          <w:top w:val="single" w:sz="4" w:space="1" w:color="auto"/>
+          <w:left w:val="single" w:sz="4" w:space="1" w:color="auto"/>
+          <w:bottom w:val="single" w:sz="4" w:space="1" w:color="auto"/>
+          <w:right w:val="single" w:sz="4" w:space="1" w:color="auto"/>
+        </w:pBdr>
+        <w:shd w:val="clear" w:color="auto" w:fill="FFFFFF"/>
+        <w:spacing w:after="0" w:line="240" w:lineRule="auto"/>
+        <w:rPr>
+          <w:rFonts w:ascii="Courier New" w:eastAsia="Times New Roman" w:hAnsi="Courier New" w:cs="Courier New"/>
+          <w:color w:val="000000"/>
+          <w:sz w:val="20"/>
+          <w:szCs w:val="20"/>
+          <w:lang w:eastAsia="de-DE"/>
+        </w:rPr>
+      </w:pPr>
+      <w:r>
+        <w:rPr>
+          <w:rFonts w:ascii="Courier New" w:eastAsia="Times New Roman" w:hAnsi="Courier New" w:cs="Courier New"/>
+          <w:color w:val="000000"/>
+          <w:sz w:val="20"/>
+          <w:szCs w:val="20"/>
+          <w:lang w:eastAsia="de-DE"/>
+        </w:rPr>
+        <w:t xml:space="preserve">  </w:t>
+      </w:r>
+      <w:proofErr w:type="spellStart"/>
+      <w:proofErr w:type="gramStart"/>
+      <w:r>
+        <w:rPr>
+          <w:rFonts w:ascii="Courier New" w:eastAsia="Times New Roman" w:hAnsi="Courier New" w:cs="Courier New"/>
+          <w:color w:val="000000"/>
+          <w:sz w:val="20"/>
+          <w:szCs w:val="20"/>
+          <w:lang w:eastAsia="de-DE"/>
+        </w:rPr>
+        <w:t>templ</w:t>
+      </w:r>
+      <w:r>
+        <w:rPr>
+          <w:rFonts w:ascii="Courier New" w:eastAsia="Times New Roman" w:hAnsi="Courier New" w:cs="Courier New"/>
+          <w:b/>
+          <w:bCs/>
+          <w:color w:val="000080"/>
+          <w:sz w:val="20"/>
+          <w:szCs w:val="20"/>
+          <w:lang w:eastAsia="de-DE"/>
+        </w:rPr>
+        <w:t>.</w:t>
+      </w:r>
+      <w:r>
+        <w:rPr>
+          <w:rFonts w:ascii="Courier New" w:eastAsia="Times New Roman" w:hAnsi="Courier New" w:cs="Courier New"/>
+          <w:color w:val="000000"/>
+          <w:sz w:val="20"/>
+          <w:szCs w:val="20"/>
+          <w:lang w:eastAsia="de-DE"/>
+        </w:rPr>
+        <w:t>seekg</w:t>
+      </w:r>
+      <w:proofErr w:type="spellEnd"/>
+      <w:proofErr w:type="gramEnd"/>
+      <w:r>
+        <w:rPr>
+          <w:rFonts w:ascii="Courier New" w:eastAsia="Times New Roman" w:hAnsi="Courier New" w:cs="Courier New"/>
+          <w:b/>
+          <w:bCs/>
+          <w:color w:val="000080"/>
+          <w:sz w:val="20"/>
+          <w:szCs w:val="20"/>
+          <w:lang w:eastAsia="de-DE"/>
+        </w:rPr>
+        <w:t>(</w:t>
+      </w:r>
+      <w:r>
+        <w:rPr>
+          <w:rFonts w:ascii="Courier New" w:eastAsia="Times New Roman" w:hAnsi="Courier New" w:cs="Courier New"/>
+          <w:color w:val="FF8000"/>
+          <w:sz w:val="20"/>
+          <w:szCs w:val="20"/>
+          <w:lang w:eastAsia="de-DE"/>
+        </w:rPr>
+        <w:t>0</w:t>
+      </w:r>
+      <w:r>
+        <w:rPr>
+          <w:rFonts w:ascii="Courier New" w:eastAsia="Times New Roman" w:hAnsi="Courier New" w:cs="Courier New"/>
+          <w:b/>
+          <w:bCs/>
+          <w:color w:val="000080"/>
+          <w:sz w:val="20"/>
+          <w:szCs w:val="20"/>
+          <w:lang w:eastAsia="de-DE"/>
+        </w:rPr>
+        <w:t>);</w:t>
+      </w:r>
+    </w:p>
+    <w:p>
+      <w:pPr>
+        <w:pBdr>
+          <w:top w:val="single" w:sz="4" w:space="1" w:color="auto"/>
+          <w:left w:val="single" w:sz="4" w:space="1" w:color="auto"/>
+          <w:bottom w:val="single" w:sz="4" w:space="1" w:color="auto"/>
+          <w:right w:val="single" w:sz="4" w:space="1" w:color="auto"/>
+        </w:pBdr>
+        <w:shd w:val="clear" w:color="auto" w:fill="FFFFFF"/>
+        <w:spacing w:after="0" w:line="240" w:lineRule="auto"/>
+        <w:rPr>
+          <w:rFonts w:ascii="Courier New" w:eastAsia="Times New Roman" w:hAnsi="Courier New" w:cs="Courier New"/>
+          <w:color w:val="000000"/>
+          <w:sz w:val="20"/>
+          <w:szCs w:val="20"/>
+          <w:lang w:eastAsia="de-DE"/>
+        </w:rPr>
+      </w:pPr>
+    </w:p>
+    <w:p>
+      <w:pPr>
+        <w:pBdr>
+          <w:top w:val="single" w:sz="4" w:space="1" w:color="auto"/>
+          <w:left w:val="single" w:sz="4" w:space="1" w:color="auto"/>
+          <w:bottom w:val="single" w:sz="4" w:space="1" w:color="auto"/>
+          <w:right w:val="single" w:sz="4" w:space="1" w:color="auto"/>
+        </w:pBdr>
+        <w:shd w:val="clear" w:color="auto" w:fill="FFFFFF"/>
+        <w:spacing w:after="0" w:line="240" w:lineRule="auto"/>
+        <w:rPr>
+          <w:rFonts w:ascii="Courier New" w:eastAsia="Times New Roman" w:hAnsi="Courier New" w:cs="Courier New"/>
+          <w:color w:val="000000"/>
+          <w:sz w:val="20"/>
+          <w:szCs w:val="20"/>
+          <w:lang w:eastAsia="de-DE"/>
+        </w:rPr>
+      </w:pPr>
+      <w:r>
+        <w:rPr>
+          <w:rFonts w:ascii="Courier New" w:eastAsia="Times New Roman" w:hAnsi="Courier New" w:cs="Courier New"/>
+          <w:color w:val="000000"/>
+          <w:sz w:val="20"/>
+          <w:szCs w:val="20"/>
+          <w:lang w:eastAsia="de-DE"/>
+        </w:rPr>
+        <w:t xml:space="preserve">  </w:t>
+      </w:r>
+      <w:proofErr w:type="spellStart"/>
+      <w:r>
+        <w:rPr>
+          <w:rFonts w:ascii="Courier New" w:eastAsia="Times New Roman" w:hAnsi="Courier New" w:cs="Courier New"/>
+          <w:color w:val="8000FF"/>
+          <w:sz w:val="20"/>
+          <w:szCs w:val="20"/>
+          <w:lang w:eastAsia="de-DE"/>
+        </w:rPr>
+        <w:t>char</w:t>
+      </w:r>
+      <w:proofErr w:type="spellEnd"/>
+      <w:r>
+        <w:rPr>
+          <w:rFonts w:ascii="Courier New" w:eastAsia="Times New Roman" w:hAnsi="Courier New" w:cs="Courier New"/>
+          <w:color w:val="000000"/>
+          <w:sz w:val="20"/>
+          <w:szCs w:val="20"/>
+          <w:lang w:eastAsia="de-DE"/>
+        </w:rPr>
+        <w:t xml:space="preserve"> </w:t>
+      </w:r>
+      <w:proofErr w:type="spellStart"/>
+      <w:r>
+        <w:rPr>
+          <w:rFonts w:ascii="Courier New" w:eastAsia="Times New Roman" w:hAnsi="Courier New" w:cs="Courier New"/>
+          <w:color w:val="000000"/>
+          <w:sz w:val="20"/>
+          <w:szCs w:val="20"/>
+          <w:lang w:eastAsia="de-DE"/>
+        </w:rPr>
+        <w:t>lead</w:t>
+      </w:r>
+      <w:proofErr w:type="spellEnd"/>
+      <w:r>
+        <w:rPr>
+          <w:rFonts w:ascii="Courier New" w:eastAsia="Times New Roman" w:hAnsi="Courier New" w:cs="Courier New"/>
+          <w:b/>
+          <w:bCs/>
+          <w:color w:val="000080"/>
+          <w:sz w:val="20"/>
+          <w:szCs w:val="20"/>
+          <w:lang w:eastAsia="de-DE"/>
+        </w:rPr>
+        <w:t>[</w:t>
+      </w:r>
+      <w:r>
+        <w:rPr>
+          <w:rFonts w:ascii="Courier New" w:eastAsia="Times New Roman" w:hAnsi="Courier New" w:cs="Courier New"/>
+          <w:color w:val="000000"/>
+          <w:sz w:val="20"/>
+          <w:szCs w:val="20"/>
+          <w:lang w:eastAsia="de-DE"/>
+        </w:rPr>
+        <w:t>INSTR_POS</w:t>
+      </w:r>
+      <w:r>
+        <w:rPr>
+          <w:rFonts w:ascii="Courier New" w:eastAsia="Times New Roman" w:hAnsi="Courier New" w:cs="Courier New"/>
+          <w:b/>
+          <w:bCs/>
+          <w:color w:val="000080"/>
+          <w:sz w:val="20"/>
+          <w:szCs w:val="20"/>
+          <w:lang w:eastAsia="de-DE"/>
+        </w:rPr>
+        <w:t>];</w:t>
+      </w:r>
+    </w:p>
+    <w:p>
+      <w:pPr>
+        <w:pBdr>
+          <w:top w:val="single" w:sz="4" w:space="1" w:color="auto"/>
+          <w:left w:val="single" w:sz="4" w:space="1" w:color="auto"/>
+          <w:bottom w:val="single" w:sz="4" w:space="1" w:color="auto"/>
+          <w:right w:val="single" w:sz="4" w:space="1" w:color="auto"/>
+        </w:pBdr>
+        <w:shd w:val="clear" w:color="auto" w:fill="FFFFFF"/>
+        <w:spacing w:after="0" w:line="240" w:lineRule="auto"/>
+        <w:rPr>
+          <w:rFonts w:ascii="Courier New" w:eastAsia="Times New Roman" w:hAnsi="Courier New" w:cs="Courier New"/>
+          <w:color w:val="000000"/>
+          <w:sz w:val="20"/>
+          <w:szCs w:val="20"/>
+          <w:lang w:eastAsia="de-DE"/>
+        </w:rPr>
+      </w:pPr>
+      <w:r>
+        <w:rPr>
+          <w:rFonts w:ascii="Courier New" w:eastAsia="Times New Roman" w:hAnsi="Courier New" w:cs="Courier New"/>
+          <w:color w:val="000000"/>
+          <w:sz w:val="20"/>
+          <w:szCs w:val="20"/>
+          <w:lang w:eastAsia="de-DE"/>
+        </w:rPr>
+        <w:t xml:space="preserve">  </w:t>
+      </w:r>
+      <w:proofErr w:type="spellStart"/>
+      <w:proofErr w:type="gramStart"/>
+      <w:r>
+        <w:rPr>
+          <w:rFonts w:ascii="Courier New" w:eastAsia="Times New Roman" w:hAnsi="Courier New" w:cs="Courier New"/>
+          <w:color w:val="000000"/>
+          <w:sz w:val="20"/>
+          <w:szCs w:val="20"/>
+          <w:lang w:eastAsia="de-DE"/>
+        </w:rPr>
+        <w:t>templ</w:t>
+      </w:r>
+      <w:r>
+        <w:rPr>
+          <w:rFonts w:ascii="Courier New" w:eastAsia="Times New Roman" w:hAnsi="Courier New" w:cs="Courier New"/>
+          <w:b/>
+          <w:bCs/>
+          <w:color w:val="000080"/>
+          <w:sz w:val="20"/>
+          <w:szCs w:val="20"/>
+          <w:lang w:eastAsia="de-DE"/>
+        </w:rPr>
+        <w:t>.</w:t>
+      </w:r>
+      <w:r>
+        <w:rPr>
+          <w:rFonts w:ascii="Courier New" w:eastAsia="Times New Roman" w:hAnsi="Courier New" w:cs="Courier New"/>
+          <w:color w:val="000000"/>
+          <w:sz w:val="20"/>
+          <w:szCs w:val="20"/>
+          <w:lang w:eastAsia="de-DE"/>
+        </w:rPr>
+        <w:t>read</w:t>
+      </w:r>
+      <w:proofErr w:type="spellEnd"/>
+      <w:proofErr w:type="gramEnd"/>
+      <w:r>
+        <w:rPr>
+          <w:rFonts w:ascii="Courier New" w:eastAsia="Times New Roman" w:hAnsi="Courier New" w:cs="Courier New"/>
+          <w:b/>
+          <w:bCs/>
+          <w:color w:val="000080"/>
+          <w:sz w:val="20"/>
+          <w:szCs w:val="20"/>
+          <w:lang w:eastAsia="de-DE"/>
+        </w:rPr>
+        <w:t>(</w:t>
+      </w:r>
+      <w:proofErr w:type="spellStart"/>
+      <w:r>
+        <w:rPr>
+          <w:rFonts w:ascii="Courier New" w:eastAsia="Times New Roman" w:hAnsi="Courier New" w:cs="Courier New"/>
+          <w:color w:val="000000"/>
+          <w:sz w:val="20"/>
+          <w:szCs w:val="20"/>
+          <w:lang w:eastAsia="de-DE"/>
+        </w:rPr>
+        <w:t>lead</w:t>
+      </w:r>
+      <w:proofErr w:type="spellEnd"/>
+      <w:r>
+        <w:rPr>
+          <w:rFonts w:ascii="Courier New" w:eastAsia="Times New Roman" w:hAnsi="Courier New" w:cs="Courier New"/>
+          <w:b/>
+          <w:bCs/>
+          <w:color w:val="000080"/>
+          <w:sz w:val="20"/>
+          <w:szCs w:val="20"/>
+          <w:lang w:eastAsia="de-DE"/>
+        </w:rPr>
+        <w:t>,</w:t>
+      </w:r>
+      <w:r>
+        <w:rPr>
+          <w:rFonts w:ascii="Courier New" w:eastAsia="Times New Roman" w:hAnsi="Courier New" w:cs="Courier New"/>
+          <w:color w:val="000000"/>
+          <w:sz w:val="20"/>
+          <w:szCs w:val="20"/>
+          <w:lang w:eastAsia="de-DE"/>
+        </w:rPr>
+        <w:t xml:space="preserve"> </w:t>
+      </w:r>
+      <w:proofErr w:type="spellStart"/>
+      <w:r>
+        <w:rPr>
+          <w:rFonts w:ascii="Courier New" w:eastAsia="Times New Roman" w:hAnsi="Courier New" w:cs="Courier New"/>
+          <w:b/>
+          <w:bCs/>
+          <w:color w:val="0000FF"/>
+          <w:sz w:val="20"/>
+          <w:szCs w:val="20"/>
+          <w:lang w:eastAsia="de-DE"/>
+        </w:rPr>
+        <w:t>sizeof</w:t>
+      </w:r>
+      <w:proofErr w:type="spellEnd"/>
+      <w:r>
+        <w:rPr>
+          <w:rFonts w:ascii="Courier New" w:eastAsia="Times New Roman" w:hAnsi="Courier New" w:cs="Courier New"/>
+          <w:b/>
+          <w:bCs/>
+          <w:color w:val="000080"/>
+          <w:sz w:val="20"/>
+          <w:szCs w:val="20"/>
+          <w:lang w:eastAsia="de-DE"/>
+        </w:rPr>
+        <w:t>(</w:t>
+      </w:r>
+      <w:proofErr w:type="spellStart"/>
+      <w:r>
+        <w:rPr>
+          <w:rFonts w:ascii="Courier New" w:eastAsia="Times New Roman" w:hAnsi="Courier New" w:cs="Courier New"/>
+          <w:color w:val="000000"/>
+          <w:sz w:val="20"/>
+          <w:szCs w:val="20"/>
+          <w:lang w:eastAsia="de-DE"/>
+        </w:rPr>
+        <w:t>lead</w:t>
+      </w:r>
+      <w:proofErr w:type="spellEnd"/>
+      <w:r>
+        <w:rPr>
+          <w:rFonts w:ascii="Courier New" w:eastAsia="Times New Roman" w:hAnsi="Courier New" w:cs="Courier New"/>
+          <w:b/>
+          <w:bCs/>
+          <w:color w:val="000080"/>
+          <w:sz w:val="20"/>
+          <w:szCs w:val="20"/>
+          <w:lang w:eastAsia="de-DE"/>
+        </w:rPr>
+        <w:t>));</w:t>
+      </w:r>
+    </w:p>
+    <w:p>
+      <w:pPr>
+        <w:pBdr>
+          <w:top w:val="single" w:sz="4" w:space="1" w:color="auto"/>
+          <w:left w:val="single" w:sz="4" w:space="1" w:color="auto"/>
+          <w:bottom w:val="single" w:sz="4" w:space="1" w:color="auto"/>
+          <w:right w:val="single" w:sz="4" w:space="1" w:color="auto"/>
+        </w:pBdr>
+        <w:shd w:val="clear" w:color="auto" w:fill="FFFFFF"/>
+        <w:spacing w:after="0" w:line="240" w:lineRule="auto"/>
+        <w:rPr>
+          <w:rFonts w:ascii="Courier New" w:eastAsia="Times New Roman" w:hAnsi="Courier New" w:cs="Courier New"/>
+          <w:color w:val="000000"/>
+          <w:sz w:val="20"/>
+          <w:szCs w:val="20"/>
+          <w:lang w:eastAsia="de-DE"/>
+        </w:rPr>
+      </w:pPr>
+      <w:r>
+        <w:rPr>
+          <w:rFonts w:ascii="Courier New" w:eastAsia="Times New Roman" w:hAnsi="Courier New" w:cs="Courier New"/>
+          <w:color w:val="000000"/>
+          <w:sz w:val="20"/>
+          <w:szCs w:val="20"/>
+          <w:lang w:eastAsia="de-DE"/>
+        </w:rPr>
+        <w:t xml:space="preserve">  </w:t>
+      </w:r>
+      <w:proofErr w:type="spellStart"/>
+      <w:proofErr w:type="gramStart"/>
+      <w:r>
+        <w:rPr>
+          <w:rFonts w:ascii="Courier New" w:eastAsia="Times New Roman" w:hAnsi="Courier New" w:cs="Courier New"/>
+          <w:color w:val="000000"/>
+          <w:sz w:val="20"/>
+          <w:szCs w:val="20"/>
+          <w:lang w:eastAsia="de-DE"/>
+        </w:rPr>
+        <w:t>exe</w:t>
+      </w:r>
+      <w:r>
+        <w:rPr>
+          <w:rFonts w:ascii="Courier New" w:eastAsia="Times New Roman" w:hAnsi="Courier New" w:cs="Courier New"/>
+          <w:b/>
+          <w:bCs/>
+          <w:color w:val="000080"/>
+          <w:sz w:val="20"/>
+          <w:szCs w:val="20"/>
+          <w:lang w:eastAsia="de-DE"/>
+        </w:rPr>
+        <w:t>.</w:t>
+      </w:r>
+      <w:r>
+        <w:rPr>
+          <w:rFonts w:ascii="Courier New" w:eastAsia="Times New Roman" w:hAnsi="Courier New" w:cs="Courier New"/>
+          <w:color w:val="000000"/>
+          <w:sz w:val="20"/>
+          <w:szCs w:val="20"/>
+          <w:lang w:eastAsia="de-DE"/>
+        </w:rPr>
+        <w:t>write</w:t>
+      </w:r>
+      <w:proofErr w:type="spellEnd"/>
+      <w:proofErr w:type="gramEnd"/>
+      <w:r>
+        <w:rPr>
+          <w:rFonts w:ascii="Courier New" w:eastAsia="Times New Roman" w:hAnsi="Courier New" w:cs="Courier New"/>
+          <w:b/>
+          <w:bCs/>
+          <w:color w:val="000080"/>
+          <w:sz w:val="20"/>
+          <w:szCs w:val="20"/>
+          <w:lang w:eastAsia="de-DE"/>
+        </w:rPr>
+        <w:t>(</w:t>
+      </w:r>
+      <w:proofErr w:type="spellStart"/>
+      <w:r>
+        <w:rPr>
+          <w:rFonts w:ascii="Courier New" w:eastAsia="Times New Roman" w:hAnsi="Courier New" w:cs="Courier New"/>
+          <w:color w:val="000000"/>
+          <w:sz w:val="20"/>
+          <w:szCs w:val="20"/>
+          <w:lang w:eastAsia="de-DE"/>
+        </w:rPr>
+        <w:t>lead</w:t>
+      </w:r>
+      <w:proofErr w:type="spellEnd"/>
+      <w:r>
+        <w:rPr>
+          <w:rFonts w:ascii="Courier New" w:eastAsia="Times New Roman" w:hAnsi="Courier New" w:cs="Courier New"/>
+          <w:b/>
+          <w:bCs/>
+          <w:color w:val="000080"/>
+          <w:sz w:val="20"/>
+          <w:szCs w:val="20"/>
+          <w:lang w:eastAsia="de-DE"/>
+        </w:rPr>
+        <w:t>,</w:t>
+      </w:r>
+      <w:r>
+        <w:rPr>
+          <w:rFonts w:ascii="Courier New" w:eastAsia="Times New Roman" w:hAnsi="Courier New" w:cs="Courier New"/>
+          <w:color w:val="000000"/>
+          <w:sz w:val="20"/>
+          <w:szCs w:val="20"/>
+          <w:lang w:eastAsia="de-DE"/>
+        </w:rPr>
+        <w:t xml:space="preserve"> </w:t>
+      </w:r>
+      <w:proofErr w:type="spellStart"/>
+      <w:r>
+        <w:rPr>
+          <w:rFonts w:ascii="Courier New" w:eastAsia="Times New Roman" w:hAnsi="Courier New" w:cs="Courier New"/>
+          <w:b/>
+          <w:bCs/>
+          <w:color w:val="0000FF"/>
+          <w:sz w:val="20"/>
+          <w:szCs w:val="20"/>
+          <w:lang w:eastAsia="de-DE"/>
+        </w:rPr>
+        <w:t>sizeof</w:t>
+      </w:r>
+      <w:proofErr w:type="spellEnd"/>
+      <w:r>
+        <w:rPr>
+          <w:rFonts w:ascii="Courier New" w:eastAsia="Times New Roman" w:hAnsi="Courier New" w:cs="Courier New"/>
+          <w:b/>
+          <w:bCs/>
+          <w:color w:val="000080"/>
+          <w:sz w:val="20"/>
+          <w:szCs w:val="20"/>
+          <w:lang w:eastAsia="de-DE"/>
+        </w:rPr>
+        <w:t>(</w:t>
+      </w:r>
+      <w:proofErr w:type="spellStart"/>
+      <w:r>
+        <w:rPr>
+          <w:rFonts w:ascii="Courier New" w:eastAsia="Times New Roman" w:hAnsi="Courier New" w:cs="Courier New"/>
+          <w:color w:val="000000"/>
+          <w:sz w:val="20"/>
+          <w:szCs w:val="20"/>
+          <w:lang w:eastAsia="de-DE"/>
+        </w:rPr>
+        <w:t>lead</w:t>
+      </w:r>
+      <w:proofErr w:type="spellEnd"/>
+      <w:r>
+        <w:rPr>
+          <w:rFonts w:ascii="Courier New" w:eastAsia="Times New Roman" w:hAnsi="Courier New" w:cs="Courier New"/>
+          <w:b/>
+          <w:bCs/>
+          <w:color w:val="000080"/>
+          <w:sz w:val="20"/>
+          <w:szCs w:val="20"/>
+          <w:lang w:eastAsia="de-DE"/>
+        </w:rPr>
+        <w:t>));</w:t>
+      </w:r>
+    </w:p>
+    <w:p>
+      <w:pPr>
+        <w:pBdr>
+          <w:top w:val="single" w:sz="4" w:space="1" w:color="auto"/>
+          <w:left w:val="single" w:sz="4" w:space="1" w:color="auto"/>
+          <w:bottom w:val="single" w:sz="4" w:space="1" w:color="auto"/>
+          <w:right w:val="single" w:sz="4" w:space="1" w:color="auto"/>
+        </w:pBdr>
+        <w:shd w:val="clear" w:color="auto" w:fill="FFFFFF"/>
+        <w:spacing w:after="0" w:line="240" w:lineRule="auto"/>
+        <w:rPr>
+          <w:rFonts w:ascii="Courier New" w:eastAsia="Times New Roman" w:hAnsi="Courier New" w:cs="Courier New"/>
+          <w:color w:val="000000"/>
+          <w:sz w:val="20"/>
+          <w:szCs w:val="20"/>
+          <w:lang w:eastAsia="de-DE"/>
+        </w:rPr>
+      </w:pPr>
+    </w:p>
+    <w:p>
+      <w:pPr>
+        <w:pBdr>
+          <w:top w:val="single" w:sz="4" w:space="1" w:color="auto"/>
+          <w:left w:val="single" w:sz="4" w:space="1" w:color="auto"/>
+          <w:bottom w:val="single" w:sz="4" w:space="1" w:color="auto"/>
+          <w:right w:val="single" w:sz="4" w:space="1" w:color="auto"/>
+        </w:pBdr>
+        <w:shd w:val="clear" w:color="auto" w:fill="FFFFFF"/>
+        <w:spacing w:after="0" w:line="240" w:lineRule="auto"/>
+        <w:rPr>
+          <w:rFonts w:ascii="Courier New" w:eastAsia="Times New Roman" w:hAnsi="Courier New" w:cs="Courier New"/>
+          <w:color w:val="000000"/>
+          <w:sz w:val="20"/>
+          <w:szCs w:val="20"/>
+          <w:lang w:eastAsia="de-DE"/>
+        </w:rPr>
+      </w:pPr>
+      <w:r>
+        <w:rPr>
+          <w:rFonts w:ascii="Courier New" w:eastAsia="Times New Roman" w:hAnsi="Courier New" w:cs="Courier New"/>
+          <w:color w:val="000000"/>
+          <w:sz w:val="20"/>
+          <w:szCs w:val="20"/>
+          <w:lang w:eastAsia="de-DE"/>
+        </w:rPr>
+        <w:t xml:space="preserve">  </w:t>
+      </w:r>
+      <w:proofErr w:type="spellStart"/>
+      <w:proofErr w:type="gramStart"/>
+      <w:r>
+        <w:rPr>
+          <w:rFonts w:ascii="Courier New" w:eastAsia="Times New Roman" w:hAnsi="Courier New" w:cs="Courier New"/>
+          <w:color w:val="000000"/>
+          <w:sz w:val="20"/>
+          <w:szCs w:val="20"/>
+          <w:lang w:eastAsia="de-DE"/>
+        </w:rPr>
+        <w:t>templ</w:t>
+      </w:r>
+      <w:r>
+        <w:rPr>
+          <w:rFonts w:ascii="Courier New" w:eastAsia="Times New Roman" w:hAnsi="Courier New" w:cs="Courier New"/>
+          <w:b/>
+          <w:bCs/>
+          <w:color w:val="000080"/>
+          <w:sz w:val="20"/>
+          <w:szCs w:val="20"/>
+          <w:lang w:eastAsia="de-DE"/>
+        </w:rPr>
+        <w:t>.</w:t>
+      </w:r>
+      <w:r>
+        <w:rPr>
+          <w:rFonts w:ascii="Courier New" w:eastAsia="Times New Roman" w:hAnsi="Courier New" w:cs="Courier New"/>
+          <w:color w:val="000000"/>
+          <w:sz w:val="20"/>
+          <w:szCs w:val="20"/>
+          <w:lang w:eastAsia="de-DE"/>
+        </w:rPr>
+        <w:t>seekg</w:t>
+      </w:r>
+      <w:proofErr w:type="spellEnd"/>
+      <w:proofErr w:type="gramEnd"/>
+      <w:r>
+        <w:rPr>
+          <w:rFonts w:ascii="Courier New" w:eastAsia="Times New Roman" w:hAnsi="Courier New" w:cs="Courier New"/>
+          <w:b/>
+          <w:bCs/>
+          <w:color w:val="000080"/>
+          <w:sz w:val="20"/>
+          <w:szCs w:val="20"/>
+          <w:lang w:eastAsia="de-DE"/>
+        </w:rPr>
+        <w:t>((</w:t>
+      </w:r>
+      <w:proofErr w:type="spellStart"/>
+      <w:r>
+        <w:rPr>
+          <w:rFonts w:ascii="Courier New" w:eastAsia="Times New Roman" w:hAnsi="Courier New" w:cs="Courier New"/>
+          <w:color w:val="8000FF"/>
+          <w:sz w:val="20"/>
+          <w:szCs w:val="20"/>
+          <w:lang w:eastAsia="de-DE"/>
+        </w:rPr>
+        <w:t>int</w:t>
+      </w:r>
+      <w:proofErr w:type="spellEnd"/>
+      <w:r>
+        <w:rPr>
+          <w:rFonts w:ascii="Courier New" w:eastAsia="Times New Roman" w:hAnsi="Courier New" w:cs="Courier New"/>
+          <w:b/>
+          <w:bCs/>
+          <w:color w:val="000080"/>
+          <w:sz w:val="20"/>
+          <w:szCs w:val="20"/>
+          <w:lang w:eastAsia="de-DE"/>
+        </w:rPr>
+        <w:t>)</w:t>
+      </w:r>
+      <w:proofErr w:type="spellStart"/>
+      <w:r>
+        <w:rPr>
+          <w:rFonts w:ascii="Courier New" w:eastAsia="Times New Roman" w:hAnsi="Courier New" w:cs="Courier New"/>
+          <w:color w:val="000000"/>
+          <w:sz w:val="20"/>
+          <w:szCs w:val="20"/>
+          <w:lang w:eastAsia="de-DE"/>
+        </w:rPr>
+        <w:t>templ</w:t>
+      </w:r>
+      <w:r>
+        <w:rPr>
+          <w:rFonts w:ascii="Courier New" w:eastAsia="Times New Roman" w:hAnsi="Courier New" w:cs="Courier New"/>
+          <w:b/>
+          <w:bCs/>
+          <w:color w:val="000080"/>
+          <w:sz w:val="20"/>
+          <w:szCs w:val="20"/>
+          <w:lang w:eastAsia="de-DE"/>
+        </w:rPr>
+        <w:t>.</w:t>
+      </w:r>
+      <w:r>
+        <w:rPr>
+          <w:rFonts w:ascii="Courier New" w:eastAsia="Times New Roman" w:hAnsi="Courier New" w:cs="Courier New"/>
+          <w:color w:val="000000"/>
+          <w:sz w:val="20"/>
+          <w:szCs w:val="20"/>
+          <w:lang w:eastAsia="de-DE"/>
+        </w:rPr>
+        <w:t>tellg</w:t>
+      </w:r>
+      <w:proofErr w:type="spellEnd"/>
+      <w:r>
+        <w:rPr>
+          <w:rFonts w:ascii="Courier New" w:eastAsia="Times New Roman" w:hAnsi="Courier New" w:cs="Courier New"/>
+          <w:b/>
+          <w:bCs/>
+          <w:color w:val="000080"/>
+          <w:sz w:val="20"/>
+          <w:szCs w:val="20"/>
+          <w:lang w:eastAsia="de-DE"/>
+        </w:rPr>
+        <w:t>()</w:t>
+      </w:r>
+      <w:r>
+        <w:rPr>
+          <w:rFonts w:ascii="Courier New" w:eastAsia="Times New Roman" w:hAnsi="Courier New" w:cs="Courier New"/>
+          <w:color w:val="000000"/>
+          <w:sz w:val="20"/>
+          <w:szCs w:val="20"/>
+          <w:lang w:eastAsia="de-DE"/>
+        </w:rPr>
+        <w:t xml:space="preserve"> </w:t>
+      </w:r>
+      <w:r>
+        <w:rPr>
+          <w:rFonts w:ascii="Courier New" w:eastAsia="Times New Roman" w:hAnsi="Courier New" w:cs="Courier New"/>
+          <w:b/>
+          <w:bCs/>
+          <w:color w:val="000080"/>
+          <w:sz w:val="20"/>
+          <w:szCs w:val="20"/>
+          <w:lang w:eastAsia="de-DE"/>
+        </w:rPr>
+        <w:t>+</w:t>
+      </w:r>
+      <w:r>
+        <w:rPr>
+          <w:rFonts w:ascii="Courier New" w:eastAsia="Times New Roman" w:hAnsi="Courier New" w:cs="Courier New"/>
+          <w:color w:val="000000"/>
+          <w:sz w:val="20"/>
+          <w:szCs w:val="20"/>
+          <w:lang w:eastAsia="de-DE"/>
+        </w:rPr>
+        <w:t xml:space="preserve"> </w:t>
+      </w:r>
+      <w:proofErr w:type="spellStart"/>
+      <w:r>
+        <w:rPr>
+          <w:rFonts w:ascii="Courier New" w:eastAsia="Times New Roman" w:hAnsi="Courier New" w:cs="Courier New"/>
+          <w:color w:val="000000"/>
+          <w:sz w:val="20"/>
+          <w:szCs w:val="20"/>
+          <w:lang w:eastAsia="de-DE"/>
+        </w:rPr>
+        <w:t>len</w:t>
+      </w:r>
+      <w:proofErr w:type="spellEnd"/>
+      <w:r>
+        <w:rPr>
+          <w:rFonts w:ascii="Courier New" w:eastAsia="Times New Roman" w:hAnsi="Courier New" w:cs="Courier New"/>
+          <w:b/>
+          <w:bCs/>
+          <w:color w:val="000080"/>
+          <w:sz w:val="20"/>
+          <w:szCs w:val="20"/>
+          <w:lang w:eastAsia="de-DE"/>
+        </w:rPr>
+        <w:t>);</w:t>
+      </w:r>
+    </w:p>
+    <w:p>
+      <w:pPr>
+        <w:pBdr>
+          <w:top w:val="single" w:sz="4" w:space="1" w:color="auto"/>
+          <w:left w:val="single" w:sz="4" w:space="1" w:color="auto"/>
+          <w:bottom w:val="single" w:sz="4" w:space="1" w:color="auto"/>
+          <w:right w:val="single" w:sz="4" w:space="1" w:color="auto"/>
+        </w:pBdr>
+        <w:shd w:val="clear" w:color="auto" w:fill="FFFFFF"/>
+        <w:spacing w:after="0" w:line="240" w:lineRule="auto"/>
+        <w:rPr>
+          <w:rFonts w:ascii="Courier New" w:eastAsia="Times New Roman" w:hAnsi="Courier New" w:cs="Courier New"/>
+          <w:color w:val="000000"/>
+          <w:sz w:val="20"/>
+          <w:szCs w:val="20"/>
+          <w:lang w:eastAsia="de-DE"/>
+        </w:rPr>
+      </w:pPr>
+      <w:r>
+        <w:rPr>
+          <w:rFonts w:ascii="Courier New" w:eastAsia="Times New Roman" w:hAnsi="Courier New" w:cs="Courier New"/>
+          <w:color w:val="000000"/>
+          <w:sz w:val="20"/>
+          <w:szCs w:val="20"/>
+          <w:lang w:eastAsia="de-DE"/>
+        </w:rPr>
+        <w:t xml:space="preserve">  </w:t>
+      </w:r>
+      <w:proofErr w:type="spellStart"/>
+      <w:proofErr w:type="gramStart"/>
+      <w:r>
+        <w:rPr>
+          <w:rFonts w:ascii="Courier New" w:eastAsia="Times New Roman" w:hAnsi="Courier New" w:cs="Courier New"/>
+          <w:color w:val="000000"/>
+          <w:sz w:val="20"/>
+          <w:szCs w:val="20"/>
+          <w:lang w:eastAsia="de-DE"/>
+        </w:rPr>
+        <w:t>exe</w:t>
+      </w:r>
+      <w:r>
+        <w:rPr>
+          <w:rFonts w:ascii="Courier New" w:eastAsia="Times New Roman" w:hAnsi="Courier New" w:cs="Courier New"/>
+          <w:b/>
+          <w:bCs/>
+          <w:color w:val="000080"/>
+          <w:sz w:val="20"/>
+          <w:szCs w:val="20"/>
+          <w:lang w:eastAsia="de-DE"/>
+        </w:rPr>
+        <w:t>.</w:t>
+      </w:r>
+      <w:r>
+        <w:rPr>
+          <w:rFonts w:ascii="Courier New" w:eastAsia="Times New Roman" w:hAnsi="Courier New" w:cs="Courier New"/>
+          <w:color w:val="000000"/>
+          <w:sz w:val="20"/>
+          <w:szCs w:val="20"/>
+          <w:lang w:eastAsia="de-DE"/>
+        </w:rPr>
+        <w:t>write</w:t>
+      </w:r>
+      <w:proofErr w:type="spellEnd"/>
+      <w:proofErr w:type="gramEnd"/>
+      <w:r>
+        <w:rPr>
+          <w:rFonts w:ascii="Courier New" w:eastAsia="Times New Roman" w:hAnsi="Courier New" w:cs="Courier New"/>
+          <w:b/>
+          <w:bCs/>
+          <w:color w:val="000080"/>
+          <w:sz w:val="20"/>
+          <w:szCs w:val="20"/>
+          <w:lang w:eastAsia="de-DE"/>
+        </w:rPr>
+        <w:t>((</w:t>
+      </w:r>
+      <w:proofErr w:type="spellStart"/>
+      <w:r>
+        <w:rPr>
+          <w:rFonts w:ascii="Courier New" w:eastAsia="Times New Roman" w:hAnsi="Courier New" w:cs="Courier New"/>
+          <w:color w:val="8000FF"/>
+          <w:sz w:val="20"/>
+          <w:szCs w:val="20"/>
+          <w:lang w:eastAsia="de-DE"/>
+        </w:rPr>
+        <w:t>char</w:t>
+      </w:r>
+      <w:proofErr w:type="spellEnd"/>
+      <w:r>
+        <w:rPr>
+          <w:rFonts w:ascii="Courier New" w:eastAsia="Times New Roman" w:hAnsi="Courier New" w:cs="Courier New"/>
+          <w:b/>
+          <w:bCs/>
+          <w:color w:val="000080"/>
+          <w:sz w:val="20"/>
+          <w:szCs w:val="20"/>
+          <w:lang w:eastAsia="de-DE"/>
+        </w:rPr>
+        <w:t>*)</w:t>
+      </w:r>
+      <w:proofErr w:type="spellStart"/>
+      <w:r>
+        <w:rPr>
+          <w:rFonts w:ascii="Courier New" w:eastAsia="Times New Roman" w:hAnsi="Courier New" w:cs="Courier New"/>
+          <w:color w:val="000000"/>
+          <w:sz w:val="20"/>
+          <w:szCs w:val="20"/>
+          <w:lang w:eastAsia="de-DE"/>
+        </w:rPr>
+        <w:t>instr</w:t>
+      </w:r>
+      <w:proofErr w:type="spellEnd"/>
+      <w:r>
+        <w:rPr>
+          <w:rFonts w:ascii="Courier New" w:eastAsia="Times New Roman" w:hAnsi="Courier New" w:cs="Courier New"/>
+          <w:b/>
+          <w:bCs/>
+          <w:color w:val="000080"/>
+          <w:sz w:val="20"/>
+          <w:szCs w:val="20"/>
+          <w:lang w:eastAsia="de-DE"/>
+        </w:rPr>
+        <w:t>,</w:t>
+      </w:r>
+      <w:r>
+        <w:rPr>
+          <w:rFonts w:ascii="Courier New" w:eastAsia="Times New Roman" w:hAnsi="Courier New" w:cs="Courier New"/>
+          <w:color w:val="000000"/>
+          <w:sz w:val="20"/>
+          <w:szCs w:val="20"/>
+          <w:lang w:eastAsia="de-DE"/>
+        </w:rPr>
+        <w:t xml:space="preserve"> </w:t>
+      </w:r>
+      <w:proofErr w:type="spellStart"/>
+      <w:r>
+        <w:rPr>
+          <w:rFonts w:ascii="Courier New" w:eastAsia="Times New Roman" w:hAnsi="Courier New" w:cs="Courier New"/>
+          <w:color w:val="000000"/>
+          <w:sz w:val="20"/>
+          <w:szCs w:val="20"/>
+          <w:lang w:eastAsia="de-DE"/>
+        </w:rPr>
+        <w:t>len</w:t>
+      </w:r>
+      <w:proofErr w:type="spellEnd"/>
+      <w:r>
+        <w:rPr>
+          <w:rFonts w:ascii="Courier New" w:eastAsia="Times New Roman" w:hAnsi="Courier New" w:cs="Courier New"/>
+          <w:b/>
+          <w:bCs/>
+          <w:color w:val="000080"/>
+          <w:sz w:val="20"/>
+          <w:szCs w:val="20"/>
+          <w:lang w:eastAsia="de-DE"/>
+        </w:rPr>
+        <w:t>);</w:t>
+      </w:r>
+    </w:p>
+    <w:p>
+      <w:pPr>
+        <w:pBdr>
+          <w:top w:val="single" w:sz="4" w:space="1" w:color="auto"/>
+          <w:left w:val="single" w:sz="4" w:space="1" w:color="auto"/>
+          <w:bottom w:val="single" w:sz="4" w:space="1" w:color="auto"/>
+          <w:right w:val="single" w:sz="4" w:space="1" w:color="auto"/>
+        </w:pBdr>
+        <w:shd w:val="clear" w:color="auto" w:fill="FFFFFF"/>
+        <w:spacing w:after="0" w:line="240" w:lineRule="auto"/>
+        <w:rPr>
+          <w:rFonts w:ascii="Courier New" w:eastAsia="Times New Roman" w:hAnsi="Courier New" w:cs="Courier New"/>
+          <w:color w:val="000000"/>
+          <w:sz w:val="20"/>
+          <w:szCs w:val="20"/>
+          <w:lang w:eastAsia="de-DE"/>
+        </w:rPr>
+      </w:pPr>
+    </w:p>
+    <w:p>
+      <w:pPr>
+        <w:pBdr>
+          <w:top w:val="single" w:sz="4" w:space="1" w:color="auto"/>
+          <w:left w:val="single" w:sz="4" w:space="1" w:color="auto"/>
+          <w:bottom w:val="single" w:sz="4" w:space="1" w:color="auto"/>
+          <w:right w:val="single" w:sz="4" w:space="1" w:color="auto"/>
+        </w:pBdr>
+        <w:shd w:val="clear" w:color="auto" w:fill="FFFFFF"/>
+        <w:spacing w:after="0" w:line="240" w:lineRule="auto"/>
+        <w:rPr>
+          <w:rFonts w:ascii="Courier New" w:eastAsia="Times New Roman" w:hAnsi="Courier New" w:cs="Courier New"/>
+          <w:color w:val="000000"/>
+          <w:sz w:val="20"/>
+          <w:szCs w:val="20"/>
+          <w:lang w:eastAsia="de-DE"/>
+        </w:rPr>
+      </w:pPr>
+      <w:r>
+        <w:rPr>
+          <w:rFonts w:ascii="Courier New" w:eastAsia="Times New Roman" w:hAnsi="Courier New" w:cs="Courier New"/>
+          <w:color w:val="000000"/>
+          <w:sz w:val="20"/>
+          <w:szCs w:val="20"/>
+          <w:lang w:eastAsia="de-DE"/>
+        </w:rPr>
+        <w:t xml:space="preserve">  </w:t>
+      </w:r>
+      <w:proofErr w:type="spellStart"/>
+      <w:r>
+        <w:rPr>
+          <w:rFonts w:ascii="Courier New" w:eastAsia="Times New Roman" w:hAnsi="Courier New" w:cs="Courier New"/>
+          <w:color w:val="8000FF"/>
+          <w:sz w:val="20"/>
+          <w:szCs w:val="20"/>
+          <w:lang w:eastAsia="de-DE"/>
+        </w:rPr>
+        <w:t>char</w:t>
+      </w:r>
+      <w:proofErr w:type="spellEnd"/>
+      <w:r>
+        <w:rPr>
+          <w:rFonts w:ascii="Courier New" w:eastAsia="Times New Roman" w:hAnsi="Courier New" w:cs="Courier New"/>
+          <w:color w:val="000000"/>
+          <w:sz w:val="20"/>
+          <w:szCs w:val="20"/>
+          <w:lang w:eastAsia="de-DE"/>
+        </w:rPr>
+        <w:t xml:space="preserve"> </w:t>
+      </w:r>
+      <w:proofErr w:type="spellStart"/>
+      <w:proofErr w:type="gramStart"/>
+      <w:r>
+        <w:rPr>
+          <w:rFonts w:ascii="Courier New" w:eastAsia="Times New Roman" w:hAnsi="Courier New" w:cs="Courier New"/>
+          <w:color w:val="000000"/>
+          <w:sz w:val="20"/>
+          <w:szCs w:val="20"/>
+          <w:lang w:eastAsia="de-DE"/>
+        </w:rPr>
+        <w:t>trail</w:t>
+      </w:r>
+      <w:proofErr w:type="spellEnd"/>
+      <w:r>
+        <w:rPr>
+          <w:rFonts w:ascii="Courier New" w:eastAsia="Times New Roman" w:hAnsi="Courier New" w:cs="Courier New"/>
+          <w:b/>
+          <w:bCs/>
+          <w:color w:val="000080"/>
+          <w:sz w:val="20"/>
+          <w:szCs w:val="20"/>
+          <w:lang w:eastAsia="de-DE"/>
+        </w:rPr>
+        <w:t>[</w:t>
+      </w:r>
+      <w:proofErr w:type="spellStart"/>
+      <w:proofErr w:type="gramEnd"/>
+      <w:r>
+        <w:rPr>
+          <w:rFonts w:ascii="Courier New" w:eastAsia="Times New Roman" w:hAnsi="Courier New" w:cs="Courier New"/>
+          <w:color w:val="000000"/>
+          <w:sz w:val="20"/>
+          <w:szCs w:val="20"/>
+          <w:lang w:eastAsia="de-DE"/>
+        </w:rPr>
+        <w:t>size</w:t>
+      </w:r>
+      <w:proofErr w:type="spellEnd"/>
+      <w:r>
+        <w:rPr>
+          <w:rFonts w:ascii="Courier New" w:eastAsia="Times New Roman" w:hAnsi="Courier New" w:cs="Courier New"/>
+          <w:color w:val="000000"/>
+          <w:sz w:val="20"/>
+          <w:szCs w:val="20"/>
+          <w:lang w:eastAsia="de-DE"/>
+        </w:rPr>
+        <w:t xml:space="preserve"> </w:t>
+      </w:r>
+      <w:r>
+        <w:rPr>
+          <w:rFonts w:ascii="Courier New" w:eastAsia="Times New Roman" w:hAnsi="Courier New" w:cs="Courier New"/>
+          <w:b/>
+          <w:bCs/>
+          <w:color w:val="000080"/>
+          <w:sz w:val="20"/>
+          <w:szCs w:val="20"/>
+          <w:lang w:eastAsia="de-DE"/>
+        </w:rPr>
+        <w:t>-</w:t>
+      </w:r>
+      <w:r>
+        <w:rPr>
+          <w:rFonts w:ascii="Courier New" w:eastAsia="Times New Roman" w:hAnsi="Courier New" w:cs="Courier New"/>
+          <w:color w:val="000000"/>
+          <w:sz w:val="20"/>
+          <w:szCs w:val="20"/>
+          <w:lang w:eastAsia="de-DE"/>
+        </w:rPr>
+        <w:t xml:space="preserve"> </w:t>
+      </w:r>
+      <w:proofErr w:type="spellStart"/>
+      <w:r>
+        <w:rPr>
+          <w:rFonts w:ascii="Courier New" w:eastAsia="Times New Roman" w:hAnsi="Courier New" w:cs="Courier New"/>
+          <w:color w:val="000000"/>
+          <w:sz w:val="20"/>
+          <w:szCs w:val="20"/>
+          <w:lang w:eastAsia="de-DE"/>
+        </w:rPr>
+        <w:t>templ</w:t>
+      </w:r>
+      <w:r>
+        <w:rPr>
+          <w:rFonts w:ascii="Courier New" w:eastAsia="Times New Roman" w:hAnsi="Courier New" w:cs="Courier New"/>
+          <w:b/>
+          <w:bCs/>
+          <w:color w:val="000080"/>
+          <w:sz w:val="20"/>
+          <w:szCs w:val="20"/>
+          <w:lang w:eastAsia="de-DE"/>
+        </w:rPr>
+        <w:t>.</w:t>
+      </w:r>
+      <w:r>
+        <w:rPr>
+          <w:rFonts w:ascii="Courier New" w:eastAsia="Times New Roman" w:hAnsi="Courier New" w:cs="Courier New"/>
+          <w:color w:val="000000"/>
+          <w:sz w:val="20"/>
+          <w:szCs w:val="20"/>
+          <w:lang w:eastAsia="de-DE"/>
+        </w:rPr>
+        <w:t>tellg</w:t>
+      </w:r>
+      <w:proofErr w:type="spellEnd"/>
+      <w:r>
+        <w:rPr>
+          <w:rFonts w:ascii="Courier New" w:eastAsia="Times New Roman" w:hAnsi="Courier New" w:cs="Courier New"/>
+          <w:b/>
+          <w:bCs/>
+          <w:color w:val="000080"/>
+          <w:sz w:val="20"/>
+          <w:szCs w:val="20"/>
+          <w:lang w:eastAsia="de-DE"/>
+        </w:rPr>
+        <w:t>()];</w:t>
+      </w:r>
+    </w:p>
+    <w:p>
+      <w:pPr>
+        <w:pBdr>
+          <w:top w:val="single" w:sz="4" w:space="1" w:color="auto"/>
+          <w:left w:val="single" w:sz="4" w:space="1" w:color="auto"/>
+          <w:bottom w:val="single" w:sz="4" w:space="1" w:color="auto"/>
+          <w:right w:val="single" w:sz="4" w:space="1" w:color="auto"/>
+        </w:pBdr>
+        <w:shd w:val="clear" w:color="auto" w:fill="FFFFFF"/>
+        <w:spacing w:after="0" w:line="240" w:lineRule="auto"/>
+        <w:rPr>
+          <w:rFonts w:ascii="Courier New" w:eastAsia="Times New Roman" w:hAnsi="Courier New" w:cs="Courier New"/>
+          <w:color w:val="000000"/>
+          <w:sz w:val="20"/>
+          <w:szCs w:val="20"/>
+          <w:lang w:eastAsia="de-DE"/>
+        </w:rPr>
+      </w:pPr>
+      <w:r>
+        <w:rPr>
+          <w:rFonts w:ascii="Courier New" w:eastAsia="Times New Roman" w:hAnsi="Courier New" w:cs="Courier New"/>
+          <w:color w:val="000000"/>
+          <w:sz w:val="20"/>
+          <w:szCs w:val="20"/>
+          <w:lang w:eastAsia="de-DE"/>
+        </w:rPr>
+        <w:t xml:space="preserve">  </w:t>
+      </w:r>
+      <w:proofErr w:type="spellStart"/>
+      <w:proofErr w:type="gramStart"/>
+      <w:r>
+        <w:rPr>
+          <w:rFonts w:ascii="Courier New" w:eastAsia="Times New Roman" w:hAnsi="Courier New" w:cs="Courier New"/>
+          <w:color w:val="000000"/>
+          <w:sz w:val="20"/>
+          <w:szCs w:val="20"/>
+          <w:lang w:eastAsia="de-DE"/>
+        </w:rPr>
+        <w:t>templ</w:t>
+      </w:r>
+      <w:r>
+        <w:rPr>
+          <w:rFonts w:ascii="Courier New" w:eastAsia="Times New Roman" w:hAnsi="Courier New" w:cs="Courier New"/>
+          <w:b/>
+          <w:bCs/>
+          <w:color w:val="000080"/>
+          <w:sz w:val="20"/>
+          <w:szCs w:val="20"/>
+          <w:lang w:eastAsia="de-DE"/>
+        </w:rPr>
+        <w:t>.</w:t>
+      </w:r>
+      <w:r>
+        <w:rPr>
+          <w:rFonts w:ascii="Courier New" w:eastAsia="Times New Roman" w:hAnsi="Courier New" w:cs="Courier New"/>
+          <w:color w:val="000000"/>
+          <w:sz w:val="20"/>
+          <w:szCs w:val="20"/>
+          <w:lang w:eastAsia="de-DE"/>
+        </w:rPr>
+        <w:t>read</w:t>
+      </w:r>
+      <w:proofErr w:type="spellEnd"/>
+      <w:proofErr w:type="gramEnd"/>
+      <w:r>
+        <w:rPr>
+          <w:rFonts w:ascii="Courier New" w:eastAsia="Times New Roman" w:hAnsi="Courier New" w:cs="Courier New"/>
+          <w:b/>
+          <w:bCs/>
+          <w:color w:val="000080"/>
+          <w:sz w:val="20"/>
+          <w:szCs w:val="20"/>
+          <w:lang w:eastAsia="de-DE"/>
+        </w:rPr>
+        <w:t>(</w:t>
+      </w:r>
+      <w:proofErr w:type="spellStart"/>
+      <w:r>
+        <w:rPr>
+          <w:rFonts w:ascii="Courier New" w:eastAsia="Times New Roman" w:hAnsi="Courier New" w:cs="Courier New"/>
+          <w:color w:val="000000"/>
+          <w:sz w:val="20"/>
+          <w:szCs w:val="20"/>
+          <w:lang w:eastAsia="de-DE"/>
+        </w:rPr>
+        <w:t>trail</w:t>
+      </w:r>
+      <w:proofErr w:type="spellEnd"/>
+      <w:r>
+        <w:rPr>
+          <w:rFonts w:ascii="Courier New" w:eastAsia="Times New Roman" w:hAnsi="Courier New" w:cs="Courier New"/>
+          <w:b/>
+          <w:bCs/>
+          <w:color w:val="000080"/>
+          <w:sz w:val="20"/>
+          <w:szCs w:val="20"/>
+          <w:lang w:eastAsia="de-DE"/>
+        </w:rPr>
+        <w:t>,</w:t>
+      </w:r>
+      <w:r>
+        <w:rPr>
+          <w:rFonts w:ascii="Courier New" w:eastAsia="Times New Roman" w:hAnsi="Courier New" w:cs="Courier New"/>
+          <w:color w:val="000000"/>
+          <w:sz w:val="20"/>
+          <w:szCs w:val="20"/>
+          <w:lang w:eastAsia="de-DE"/>
+        </w:rPr>
+        <w:t xml:space="preserve"> </w:t>
+      </w:r>
+      <w:proofErr w:type="spellStart"/>
+      <w:r>
+        <w:rPr>
+          <w:rFonts w:ascii="Courier New" w:eastAsia="Times New Roman" w:hAnsi="Courier New" w:cs="Courier New"/>
+          <w:b/>
+          <w:bCs/>
+          <w:color w:val="0000FF"/>
+          <w:sz w:val="20"/>
+          <w:szCs w:val="20"/>
+          <w:lang w:eastAsia="de-DE"/>
+        </w:rPr>
+        <w:t>sizeof</w:t>
+      </w:r>
+      <w:proofErr w:type="spellEnd"/>
+      <w:r>
+        <w:rPr>
+          <w:rFonts w:ascii="Courier New" w:eastAsia="Times New Roman" w:hAnsi="Courier New" w:cs="Courier New"/>
+          <w:b/>
+          <w:bCs/>
+          <w:color w:val="000080"/>
+          <w:sz w:val="20"/>
+          <w:szCs w:val="20"/>
+          <w:lang w:eastAsia="de-DE"/>
+        </w:rPr>
+        <w:t>(</w:t>
+      </w:r>
+      <w:proofErr w:type="spellStart"/>
+      <w:r>
+        <w:rPr>
+          <w:rFonts w:ascii="Courier New" w:eastAsia="Times New Roman" w:hAnsi="Courier New" w:cs="Courier New"/>
+          <w:color w:val="000000"/>
+          <w:sz w:val="20"/>
+          <w:szCs w:val="20"/>
+          <w:lang w:eastAsia="de-DE"/>
+        </w:rPr>
+        <w:t>trail</w:t>
+      </w:r>
+      <w:proofErr w:type="spellEnd"/>
+      <w:r>
+        <w:rPr>
+          <w:rFonts w:ascii="Courier New" w:eastAsia="Times New Roman" w:hAnsi="Courier New" w:cs="Courier New"/>
+          <w:b/>
+          <w:bCs/>
+          <w:color w:val="000080"/>
+          <w:sz w:val="20"/>
+          <w:szCs w:val="20"/>
+          <w:lang w:eastAsia="de-DE"/>
+        </w:rPr>
+        <w:t>));</w:t>
+      </w:r>
+    </w:p>
+    <w:p>
+      <w:pPr>
+        <w:pBdr>
+          <w:top w:val="single" w:sz="4" w:space="1" w:color="auto"/>
+          <w:left w:val="single" w:sz="4" w:space="1" w:color="auto"/>
+          <w:bottom w:val="single" w:sz="4" w:space="1" w:color="auto"/>
+          <w:right w:val="single" w:sz="4" w:space="1" w:color="auto"/>
+        </w:pBdr>
+        <w:shd w:val="clear" w:color="auto" w:fill="FFFFFF"/>
+        <w:spacing w:after="0" w:line="240" w:lineRule="auto"/>
+        <w:rPr>
+          <w:rFonts w:ascii="Courier New" w:eastAsia="Times New Roman" w:hAnsi="Courier New" w:cs="Courier New"/>
+          <w:color w:val="000000"/>
+          <w:sz w:val="20"/>
+          <w:szCs w:val="20"/>
+          <w:lang w:eastAsia="de-DE"/>
+        </w:rPr>
+      </w:pPr>
+      <w:r>
+        <w:rPr>
+          <w:rFonts w:ascii="Courier New" w:eastAsia="Times New Roman" w:hAnsi="Courier New" w:cs="Courier New"/>
+          <w:color w:val="000000"/>
+          <w:sz w:val="20"/>
+          <w:szCs w:val="20"/>
+          <w:lang w:eastAsia="de-DE"/>
+        </w:rPr>
+        <w:t xml:space="preserve">  </w:t>
+      </w:r>
+      <w:proofErr w:type="spellStart"/>
+      <w:proofErr w:type="gramStart"/>
+      <w:r>
+        <w:rPr>
+          <w:rFonts w:ascii="Courier New" w:eastAsia="Times New Roman" w:hAnsi="Courier New" w:cs="Courier New"/>
+          <w:color w:val="000000"/>
+          <w:sz w:val="20"/>
+          <w:szCs w:val="20"/>
+          <w:lang w:eastAsia="de-DE"/>
+        </w:rPr>
+        <w:t>exe</w:t>
+      </w:r>
+      <w:r>
+        <w:rPr>
+          <w:rFonts w:ascii="Courier New" w:eastAsia="Times New Roman" w:hAnsi="Courier New" w:cs="Courier New"/>
+          <w:b/>
+          <w:bCs/>
+          <w:color w:val="000080"/>
+          <w:sz w:val="20"/>
+          <w:szCs w:val="20"/>
+          <w:lang w:eastAsia="de-DE"/>
+        </w:rPr>
+        <w:t>.</w:t>
+      </w:r>
+      <w:r>
+        <w:rPr>
+          <w:rFonts w:ascii="Courier New" w:eastAsia="Times New Roman" w:hAnsi="Courier New" w:cs="Courier New"/>
+          <w:color w:val="000000"/>
+          <w:sz w:val="20"/>
+          <w:szCs w:val="20"/>
+          <w:lang w:eastAsia="de-DE"/>
+        </w:rPr>
+        <w:t>write</w:t>
+      </w:r>
+      <w:proofErr w:type="spellEnd"/>
+      <w:proofErr w:type="gramEnd"/>
+      <w:r>
+        <w:rPr>
+          <w:rFonts w:ascii="Courier New" w:eastAsia="Times New Roman" w:hAnsi="Courier New" w:cs="Courier New"/>
+          <w:b/>
+          <w:bCs/>
+          <w:color w:val="000080"/>
+          <w:sz w:val="20"/>
+          <w:szCs w:val="20"/>
+          <w:lang w:eastAsia="de-DE"/>
+        </w:rPr>
+        <w:t>(</w:t>
+      </w:r>
+      <w:proofErr w:type="spellStart"/>
+      <w:r>
+        <w:rPr>
+          <w:rFonts w:ascii="Courier New" w:eastAsia="Times New Roman" w:hAnsi="Courier New" w:cs="Courier New"/>
+          <w:color w:val="000000"/>
+          <w:sz w:val="20"/>
+          <w:szCs w:val="20"/>
+          <w:lang w:eastAsia="de-DE"/>
+        </w:rPr>
+        <w:t>trail</w:t>
+      </w:r>
+      <w:proofErr w:type="spellEnd"/>
+      <w:r>
+        <w:rPr>
+          <w:rFonts w:ascii="Courier New" w:eastAsia="Times New Roman" w:hAnsi="Courier New" w:cs="Courier New"/>
+          <w:b/>
+          <w:bCs/>
+          <w:color w:val="000080"/>
+          <w:sz w:val="20"/>
+          <w:szCs w:val="20"/>
+          <w:lang w:eastAsia="de-DE"/>
+        </w:rPr>
+        <w:t>,</w:t>
+      </w:r>
+      <w:r>
+        <w:rPr>
+          <w:rFonts w:ascii="Courier New" w:eastAsia="Times New Roman" w:hAnsi="Courier New" w:cs="Courier New"/>
+          <w:color w:val="000000"/>
+          <w:sz w:val="20"/>
+          <w:szCs w:val="20"/>
+          <w:lang w:eastAsia="de-DE"/>
+        </w:rPr>
+        <w:t xml:space="preserve"> </w:t>
+      </w:r>
+      <w:proofErr w:type="spellStart"/>
+      <w:r>
+        <w:rPr>
+          <w:rFonts w:ascii="Courier New" w:eastAsia="Times New Roman" w:hAnsi="Courier New" w:cs="Courier New"/>
+          <w:b/>
+          <w:bCs/>
+          <w:color w:val="0000FF"/>
+          <w:sz w:val="20"/>
+          <w:szCs w:val="20"/>
+          <w:lang w:eastAsia="de-DE"/>
+        </w:rPr>
+        <w:t>sizeof</w:t>
+      </w:r>
+      <w:proofErr w:type="spellEnd"/>
+      <w:r>
+        <w:rPr>
+          <w:rFonts w:ascii="Courier New" w:eastAsia="Times New Roman" w:hAnsi="Courier New" w:cs="Courier New"/>
+          <w:b/>
+          <w:bCs/>
+          <w:color w:val="000080"/>
+          <w:sz w:val="20"/>
+          <w:szCs w:val="20"/>
+          <w:lang w:eastAsia="de-DE"/>
+        </w:rPr>
+        <w:t>(</w:t>
+      </w:r>
+      <w:proofErr w:type="spellStart"/>
+      <w:r>
+        <w:rPr>
+          <w:rFonts w:ascii="Courier New" w:eastAsia="Times New Roman" w:hAnsi="Courier New" w:cs="Courier New"/>
+          <w:color w:val="000000"/>
+          <w:sz w:val="20"/>
+          <w:szCs w:val="20"/>
+          <w:lang w:eastAsia="de-DE"/>
+        </w:rPr>
+        <w:t>trail</w:t>
+      </w:r>
+      <w:proofErr w:type="spellEnd"/>
+      <w:r>
+        <w:rPr>
+          <w:rFonts w:ascii="Courier New" w:eastAsia="Times New Roman" w:hAnsi="Courier New" w:cs="Courier New"/>
+          <w:b/>
+          <w:bCs/>
+          <w:color w:val="000080"/>
+          <w:sz w:val="20"/>
+          <w:szCs w:val="20"/>
+          <w:lang w:eastAsia="de-DE"/>
+        </w:rPr>
+        <w:t>));</w:t>
+      </w:r>
+    </w:p>
+    <w:p>
+      <w:pPr>
+        <w:pBdr>
+          <w:top w:val="single" w:sz="4" w:space="1" w:color="auto"/>
+          <w:left w:val="single" w:sz="4" w:space="1" w:color="auto"/>
+          <w:bottom w:val="single" w:sz="4" w:space="1" w:color="auto"/>
+          <w:right w:val="single" w:sz="4" w:space="1" w:color="auto"/>
+        </w:pBdr>
+        <w:shd w:val="clear" w:color="auto" w:fill="FFFFFF"/>
+        <w:spacing w:after="0" w:line="240" w:lineRule="auto"/>
+        <w:rPr>
+          <w:rFonts w:ascii="Courier New" w:eastAsia="Times New Roman" w:hAnsi="Courier New" w:cs="Courier New"/>
+          <w:color w:val="000000"/>
+          <w:sz w:val="20"/>
+          <w:szCs w:val="20"/>
+          <w:lang w:eastAsia="de-DE"/>
+        </w:rPr>
+      </w:pPr>
+    </w:p>
+    <w:p>
+      <w:pPr>
+        <w:pBdr>
+          <w:top w:val="single" w:sz="4" w:space="1" w:color="auto"/>
+          <w:left w:val="single" w:sz="4" w:space="1" w:color="auto"/>
+          <w:bottom w:val="single" w:sz="4" w:space="1" w:color="auto"/>
+          <w:right w:val="single" w:sz="4" w:space="1" w:color="auto"/>
+        </w:pBdr>
+        <w:shd w:val="clear" w:color="auto" w:fill="FFFFFF"/>
+        <w:spacing w:after="0" w:line="240" w:lineRule="auto"/>
+        <w:rPr>
+          <w:rFonts w:ascii="Courier New" w:eastAsia="Times New Roman" w:hAnsi="Courier New" w:cs="Courier New"/>
+          <w:color w:val="000000"/>
+          <w:sz w:val="20"/>
+          <w:szCs w:val="20"/>
+          <w:lang w:eastAsia="de-DE"/>
+        </w:rPr>
+      </w:pPr>
+      <w:r>
+        <w:rPr>
+          <w:rFonts w:ascii="Courier New" w:eastAsia="Times New Roman" w:hAnsi="Courier New" w:cs="Courier New"/>
+          <w:color w:val="000000"/>
+          <w:sz w:val="20"/>
+          <w:szCs w:val="20"/>
+          <w:lang w:eastAsia="de-DE"/>
+        </w:rPr>
+        <w:t xml:space="preserve">  </w:t>
+      </w:r>
+      <w:proofErr w:type="spellStart"/>
+      <w:proofErr w:type="gramStart"/>
+      <w:r>
+        <w:rPr>
+          <w:rFonts w:ascii="Courier New" w:eastAsia="Times New Roman" w:hAnsi="Courier New" w:cs="Courier New"/>
+          <w:color w:val="000000"/>
+          <w:sz w:val="20"/>
+          <w:szCs w:val="20"/>
+          <w:lang w:eastAsia="de-DE"/>
+        </w:rPr>
+        <w:t>templ</w:t>
+      </w:r>
+      <w:r>
+        <w:rPr>
+          <w:rFonts w:ascii="Courier New" w:eastAsia="Times New Roman" w:hAnsi="Courier New" w:cs="Courier New"/>
+          <w:b/>
+          <w:bCs/>
+          <w:color w:val="000080"/>
+          <w:sz w:val="20"/>
+          <w:szCs w:val="20"/>
+          <w:lang w:eastAsia="de-DE"/>
+        </w:rPr>
+        <w:t>.</w:t>
+      </w:r>
+      <w:r>
+        <w:rPr>
+          <w:rFonts w:ascii="Courier New" w:eastAsia="Times New Roman" w:hAnsi="Courier New" w:cs="Courier New"/>
+          <w:color w:val="000000"/>
+          <w:sz w:val="20"/>
+          <w:szCs w:val="20"/>
+          <w:lang w:eastAsia="de-DE"/>
+        </w:rPr>
+        <w:t>close</w:t>
+      </w:r>
+      <w:proofErr w:type="spellEnd"/>
+      <w:proofErr w:type="gramEnd"/>
+      <w:r>
+        <w:rPr>
+          <w:rFonts w:ascii="Courier New" w:eastAsia="Times New Roman" w:hAnsi="Courier New" w:cs="Courier New"/>
+          <w:b/>
+          <w:bCs/>
+          <w:color w:val="000080"/>
+          <w:sz w:val="20"/>
+          <w:szCs w:val="20"/>
+          <w:lang w:eastAsia="de-DE"/>
+        </w:rPr>
+        <w:t>();</w:t>
+      </w:r>
+    </w:p>
+    <w:p>
+      <w:pPr>
+        <w:pBdr>
+          <w:top w:val="single" w:sz="4" w:space="1" w:color="auto"/>
+          <w:left w:val="single" w:sz="4" w:space="1" w:color="auto"/>
+          <w:bottom w:val="single" w:sz="4" w:space="1" w:color="auto"/>
+          <w:right w:val="single" w:sz="4" w:space="1" w:color="auto"/>
+        </w:pBdr>
+        <w:shd w:val="clear" w:color="auto" w:fill="FFFFFF"/>
+        <w:spacing w:after="0" w:line="240" w:lineRule="auto"/>
+        <w:rPr>
+          <w:rFonts w:ascii="Courier New" w:eastAsia="Times New Roman" w:hAnsi="Courier New" w:cs="Courier New"/>
+          <w:color w:val="000000"/>
+          <w:sz w:val="20"/>
+          <w:szCs w:val="20"/>
+          <w:lang w:eastAsia="de-DE"/>
+        </w:rPr>
+      </w:pPr>
+      <w:r>
+        <w:rPr>
+          <w:rFonts w:ascii="Courier New" w:eastAsia="Times New Roman" w:hAnsi="Courier New" w:cs="Courier New"/>
+          <w:color w:val="000000"/>
+          <w:sz w:val="20"/>
+          <w:szCs w:val="20"/>
+          <w:lang w:eastAsia="de-DE"/>
+        </w:rPr>
+        <w:t xml:space="preserve">  </w:t>
+      </w:r>
+      <w:proofErr w:type="spellStart"/>
+      <w:proofErr w:type="gramStart"/>
+      <w:r>
+        <w:rPr>
+          <w:rFonts w:ascii="Courier New" w:eastAsia="Times New Roman" w:hAnsi="Courier New" w:cs="Courier New"/>
+          <w:color w:val="000000"/>
+          <w:sz w:val="20"/>
+          <w:szCs w:val="20"/>
+          <w:lang w:eastAsia="de-DE"/>
+        </w:rPr>
+        <w:t>exe</w:t>
+      </w:r>
+      <w:r>
+        <w:rPr>
+          <w:rFonts w:ascii="Courier New" w:eastAsia="Times New Roman" w:hAnsi="Courier New" w:cs="Courier New"/>
+          <w:b/>
+          <w:bCs/>
+          <w:color w:val="000080"/>
+          <w:sz w:val="20"/>
+          <w:szCs w:val="20"/>
+          <w:lang w:eastAsia="de-DE"/>
+        </w:rPr>
+        <w:t>.</w:t>
+      </w:r>
+      <w:r>
+        <w:rPr>
+          <w:rFonts w:ascii="Courier New" w:eastAsia="Times New Roman" w:hAnsi="Courier New" w:cs="Courier New"/>
+          <w:color w:val="000000"/>
+          <w:sz w:val="20"/>
+          <w:szCs w:val="20"/>
+          <w:lang w:eastAsia="de-DE"/>
+        </w:rPr>
+        <w:t>close</w:t>
+      </w:r>
+      <w:proofErr w:type="spellEnd"/>
+      <w:proofErr w:type="gramEnd"/>
+      <w:r>
+        <w:rPr>
+          <w:rFonts w:ascii="Courier New" w:eastAsia="Times New Roman" w:hAnsi="Courier New" w:cs="Courier New"/>
+          <w:b/>
+          <w:bCs/>
+          <w:color w:val="000080"/>
+          <w:sz w:val="20"/>
+          <w:szCs w:val="20"/>
+          <w:lang w:eastAsia="de-DE"/>
+        </w:rPr>
+        <w:t>();</w:t>
+      </w:r>
+    </w:p>
+    <w:p>
+      <w:pPr>
+        <w:pBdr>
+          <w:top w:val="single" w:sz="4" w:space="1" w:color="auto"/>
+          <w:left w:val="single" w:sz="4" w:space="1" w:color="auto"/>
+          <w:bottom w:val="single" w:sz="4" w:space="1" w:color="auto"/>
+          <w:right w:val="single" w:sz="4" w:space="1" w:color="auto"/>
+        </w:pBdr>
+        <w:shd w:val="clear" w:color="auto" w:fill="FFFFFF"/>
+        <w:spacing w:after="0" w:line="240" w:lineRule="auto"/>
+        <w:rPr>
+          <w:rFonts w:ascii="Courier New" w:eastAsia="Times New Roman" w:hAnsi="Courier New" w:cs="Courier New"/>
+          <w:color w:val="000000"/>
+          <w:sz w:val="20"/>
+          <w:szCs w:val="20"/>
+          <w:lang w:eastAsia="de-DE"/>
+        </w:rPr>
+      </w:pPr>
+    </w:p>
+    <w:p>
+      <w:pPr>
+        <w:pBdr>
+          <w:top w:val="single" w:sz="4" w:space="1" w:color="auto"/>
+          <w:left w:val="single" w:sz="4" w:space="1" w:color="auto"/>
+          <w:bottom w:val="single" w:sz="4" w:space="1" w:color="auto"/>
+          <w:right w:val="single" w:sz="4" w:space="1" w:color="auto"/>
+        </w:pBdr>
+        <w:shd w:val="clear" w:color="auto" w:fill="FFFFFF"/>
+        <w:spacing w:after="0" w:line="240" w:lineRule="auto"/>
+        <w:rPr>
+          <w:rFonts w:ascii="Courier New" w:eastAsia="Times New Roman" w:hAnsi="Courier New" w:cs="Courier New"/>
+          <w:color w:val="000000"/>
+          <w:sz w:val="20"/>
+          <w:szCs w:val="20"/>
+          <w:lang w:eastAsia="de-DE"/>
+        </w:rPr>
+      </w:pPr>
+      <w:r>
+        <w:rPr>
+          <w:rFonts w:ascii="Courier New" w:eastAsia="Times New Roman" w:hAnsi="Courier New" w:cs="Courier New"/>
+          <w:color w:val="000000"/>
+          <w:sz w:val="20"/>
+          <w:szCs w:val="20"/>
+          <w:lang w:eastAsia="de-DE"/>
+        </w:rPr>
+        <w:t xml:space="preserve">  </w:t>
+      </w:r>
+      <w:proofErr w:type="spellStart"/>
+      <w:proofErr w:type="gramStart"/>
+      <w:r>
+        <w:rPr>
+          <w:rFonts w:ascii="Courier New" w:eastAsia="Times New Roman" w:hAnsi="Courier New" w:cs="Courier New"/>
+          <w:b/>
+          <w:bCs/>
+          <w:color w:val="0000FF"/>
+          <w:sz w:val="20"/>
+          <w:szCs w:val="20"/>
+          <w:lang w:eastAsia="de-DE"/>
+        </w:rPr>
+        <w:t>if</w:t>
+      </w:r>
+      <w:proofErr w:type="spellEnd"/>
+      <w:r>
+        <w:rPr>
+          <w:rFonts w:ascii="Courier New" w:eastAsia="Times New Roman" w:hAnsi="Courier New" w:cs="Courier New"/>
+          <w:b/>
+          <w:bCs/>
+          <w:color w:val="000080"/>
+          <w:sz w:val="20"/>
+          <w:szCs w:val="20"/>
+          <w:lang w:eastAsia="de-DE"/>
+        </w:rPr>
+        <w:t>(</w:t>
+      </w:r>
+      <w:proofErr w:type="spellStart"/>
+      <w:proofErr w:type="gramEnd"/>
+      <w:r>
+        <w:rPr>
+          <w:rFonts w:ascii="Courier New" w:eastAsia="Times New Roman" w:hAnsi="Courier New" w:cs="Courier New"/>
+          <w:color w:val="000000"/>
+          <w:sz w:val="20"/>
+          <w:szCs w:val="20"/>
+          <w:lang w:eastAsia="de-DE"/>
+        </w:rPr>
+        <w:t>chmod</w:t>
+      </w:r>
+      <w:proofErr w:type="spellEnd"/>
+      <w:r>
+        <w:rPr>
+          <w:rFonts w:ascii="Courier New" w:eastAsia="Times New Roman" w:hAnsi="Courier New" w:cs="Courier New"/>
+          <w:b/>
+          <w:bCs/>
+          <w:color w:val="000080"/>
+          <w:sz w:val="20"/>
+          <w:szCs w:val="20"/>
+          <w:lang w:eastAsia="de-DE"/>
+        </w:rPr>
+        <w:t>(</w:t>
+      </w:r>
+      <w:r>
+        <w:rPr>
+          <w:rFonts w:ascii="Courier New" w:eastAsia="Times New Roman" w:hAnsi="Courier New" w:cs="Courier New"/>
+          <w:color w:val="808080"/>
+          <w:sz w:val="20"/>
+          <w:szCs w:val="20"/>
+          <w:lang w:eastAsia="de-DE"/>
+        </w:rPr>
+        <w:t>"./</w:t>
+      </w:r>
+      <w:proofErr w:type="spellStart"/>
+      <w:r>
+        <w:rPr>
+          <w:rFonts w:ascii="Courier New" w:eastAsia="Times New Roman" w:hAnsi="Courier New" w:cs="Courier New"/>
+          <w:color w:val="808080"/>
+          <w:sz w:val="20"/>
+          <w:szCs w:val="20"/>
+          <w:lang w:eastAsia="de-DE"/>
+        </w:rPr>
+        <w:t>execute</w:t>
+      </w:r>
+      <w:proofErr w:type="spellEnd"/>
+      <w:r>
+        <w:rPr>
+          <w:rFonts w:ascii="Courier New" w:eastAsia="Times New Roman" w:hAnsi="Courier New" w:cs="Courier New"/>
+          <w:color w:val="808080"/>
+          <w:sz w:val="20"/>
+          <w:szCs w:val="20"/>
+          <w:lang w:eastAsia="de-DE"/>
+        </w:rPr>
+        <w:t>"</w:t>
+      </w:r>
+      <w:r>
+        <w:rPr>
+          <w:rFonts w:ascii="Courier New" w:eastAsia="Times New Roman" w:hAnsi="Courier New" w:cs="Courier New"/>
+          <w:b/>
+          <w:bCs/>
+          <w:color w:val="000080"/>
+          <w:sz w:val="20"/>
+          <w:szCs w:val="20"/>
+          <w:lang w:eastAsia="de-DE"/>
+        </w:rPr>
+        <w:t>,</w:t>
+      </w:r>
+      <w:r>
+        <w:rPr>
+          <w:rFonts w:ascii="Courier New" w:eastAsia="Times New Roman" w:hAnsi="Courier New" w:cs="Courier New"/>
+          <w:color w:val="000000"/>
+          <w:sz w:val="20"/>
+          <w:szCs w:val="20"/>
+          <w:lang w:eastAsia="de-DE"/>
+        </w:rPr>
+        <w:t xml:space="preserve"> S_IRWXU</w:t>
+      </w:r>
+    </w:p>
+    <w:p>
+      <w:pPr>
+        <w:pBdr>
+          <w:top w:val="single" w:sz="4" w:space="1" w:color="auto"/>
+          <w:left w:val="single" w:sz="4" w:space="1" w:color="auto"/>
+          <w:bottom w:val="single" w:sz="4" w:space="1" w:color="auto"/>
+          <w:right w:val="single" w:sz="4" w:space="1" w:color="auto"/>
+        </w:pBdr>
+        <w:shd w:val="clear" w:color="auto" w:fill="FFFFFF"/>
+        <w:spacing w:after="0" w:line="240" w:lineRule="auto"/>
+        <w:rPr>
+          <w:rFonts w:ascii="Courier New" w:eastAsia="Times New Roman" w:hAnsi="Courier New" w:cs="Courier New"/>
+          <w:color w:val="000000"/>
+          <w:sz w:val="20"/>
+          <w:szCs w:val="20"/>
+          <w:lang w:eastAsia="de-DE"/>
+        </w:rPr>
+      </w:pPr>
+      <w:r>
+        <w:rPr>
+          <w:rFonts w:ascii="Courier New" w:eastAsia="Times New Roman" w:hAnsi="Courier New" w:cs="Courier New"/>
+          <w:color w:val="000000"/>
+          <w:sz w:val="20"/>
+          <w:szCs w:val="20"/>
+          <w:lang w:eastAsia="de-DE"/>
+        </w:rPr>
+        <w:t xml:space="preserve">                      </w:t>
+      </w:r>
+      <w:r>
+        <w:rPr>
+          <w:rFonts w:ascii="Courier New" w:eastAsia="Times New Roman" w:hAnsi="Courier New" w:cs="Courier New"/>
+          <w:b/>
+          <w:bCs/>
+          <w:color w:val="000080"/>
+          <w:sz w:val="20"/>
+          <w:szCs w:val="20"/>
+          <w:lang w:eastAsia="de-DE"/>
+        </w:rPr>
+        <w:t>|</w:t>
+      </w:r>
+      <w:r>
+        <w:rPr>
+          <w:rFonts w:ascii="Courier New" w:eastAsia="Times New Roman" w:hAnsi="Courier New" w:cs="Courier New"/>
+          <w:color w:val="000000"/>
+          <w:sz w:val="20"/>
+          <w:szCs w:val="20"/>
+          <w:lang w:eastAsia="de-DE"/>
+        </w:rPr>
+        <w:t xml:space="preserve"> S_IRGRP</w:t>
+      </w:r>
+    </w:p>
+    <w:p>
+      <w:pPr>
+        <w:pBdr>
+          <w:top w:val="single" w:sz="4" w:space="1" w:color="auto"/>
+          <w:left w:val="single" w:sz="4" w:space="1" w:color="auto"/>
+          <w:bottom w:val="single" w:sz="4" w:space="1" w:color="auto"/>
+          <w:right w:val="single" w:sz="4" w:space="1" w:color="auto"/>
+        </w:pBdr>
+        <w:shd w:val="clear" w:color="auto" w:fill="FFFFFF"/>
+        <w:spacing w:after="0" w:line="240" w:lineRule="auto"/>
+        <w:rPr>
+          <w:rFonts w:ascii="Courier New" w:eastAsia="Times New Roman" w:hAnsi="Courier New" w:cs="Courier New"/>
+          <w:color w:val="000000"/>
+          <w:sz w:val="20"/>
+          <w:szCs w:val="20"/>
+          <w:lang w:eastAsia="de-DE"/>
+        </w:rPr>
+      </w:pPr>
+      <w:r>
+        <w:rPr>
+          <w:rFonts w:ascii="Courier New" w:eastAsia="Times New Roman" w:hAnsi="Courier New" w:cs="Courier New"/>
+          <w:color w:val="000000"/>
+          <w:sz w:val="20"/>
+          <w:szCs w:val="20"/>
+          <w:lang w:eastAsia="de-DE"/>
+        </w:rPr>
+        <w:t xml:space="preserve">                      </w:t>
+      </w:r>
+      <w:r>
+        <w:rPr>
+          <w:rFonts w:ascii="Courier New" w:eastAsia="Times New Roman" w:hAnsi="Courier New" w:cs="Courier New"/>
+          <w:b/>
+          <w:bCs/>
+          <w:color w:val="000080"/>
+          <w:sz w:val="20"/>
+          <w:szCs w:val="20"/>
+          <w:lang w:eastAsia="de-DE"/>
+        </w:rPr>
+        <w:t>|</w:t>
+      </w:r>
+      <w:r>
+        <w:rPr>
+          <w:rFonts w:ascii="Courier New" w:eastAsia="Times New Roman" w:hAnsi="Courier New" w:cs="Courier New"/>
+          <w:color w:val="000000"/>
+          <w:sz w:val="20"/>
+          <w:szCs w:val="20"/>
+          <w:lang w:eastAsia="de-DE"/>
+        </w:rPr>
+        <w:t xml:space="preserve"> S_IXGRP</w:t>
+      </w:r>
+    </w:p>
+    <w:p>
+      <w:pPr>
+        <w:pBdr>
+          <w:top w:val="single" w:sz="4" w:space="1" w:color="auto"/>
+          <w:left w:val="single" w:sz="4" w:space="1" w:color="auto"/>
+          <w:bottom w:val="single" w:sz="4" w:space="1" w:color="auto"/>
+          <w:right w:val="single" w:sz="4" w:space="1" w:color="auto"/>
+        </w:pBdr>
+        <w:shd w:val="clear" w:color="auto" w:fill="FFFFFF"/>
+        <w:spacing w:after="0" w:line="240" w:lineRule="auto"/>
+        <w:rPr>
+          <w:rFonts w:ascii="Courier New" w:eastAsia="Times New Roman" w:hAnsi="Courier New" w:cs="Courier New"/>
+          <w:color w:val="000000"/>
+          <w:sz w:val="20"/>
+          <w:szCs w:val="20"/>
+          <w:lang w:eastAsia="de-DE"/>
+        </w:rPr>
+      </w:pPr>
+      <w:r>
+        <w:rPr>
+          <w:rFonts w:ascii="Courier New" w:eastAsia="Times New Roman" w:hAnsi="Courier New" w:cs="Courier New"/>
+          <w:color w:val="000000"/>
+          <w:sz w:val="20"/>
+          <w:szCs w:val="20"/>
+          <w:lang w:eastAsia="de-DE"/>
+        </w:rPr>
+        <w:t xml:space="preserve">                      </w:t>
+      </w:r>
+      <w:r>
+        <w:rPr>
+          <w:rFonts w:ascii="Courier New" w:eastAsia="Times New Roman" w:hAnsi="Courier New" w:cs="Courier New"/>
+          <w:b/>
+          <w:bCs/>
+          <w:color w:val="000080"/>
+          <w:sz w:val="20"/>
+          <w:szCs w:val="20"/>
+          <w:lang w:eastAsia="de-DE"/>
+        </w:rPr>
+        <w:t>|</w:t>
+      </w:r>
+      <w:r>
+        <w:rPr>
+          <w:rFonts w:ascii="Courier New" w:eastAsia="Times New Roman" w:hAnsi="Courier New" w:cs="Courier New"/>
+          <w:color w:val="000000"/>
+          <w:sz w:val="20"/>
+          <w:szCs w:val="20"/>
+          <w:lang w:eastAsia="de-DE"/>
+        </w:rPr>
+        <w:t xml:space="preserve"> S_IROTH</w:t>
+      </w:r>
+    </w:p>
+    <w:p>
+      <w:pPr>
+        <w:pBdr>
+          <w:top w:val="single" w:sz="4" w:space="1" w:color="auto"/>
+          <w:left w:val="single" w:sz="4" w:space="1" w:color="auto"/>
+          <w:bottom w:val="single" w:sz="4" w:space="1" w:color="auto"/>
+          <w:right w:val="single" w:sz="4" w:space="1" w:color="auto"/>
+        </w:pBdr>
+        <w:shd w:val="clear" w:color="auto" w:fill="FFFFFF"/>
+        <w:spacing w:after="0" w:line="240" w:lineRule="auto"/>
+        <w:rPr>
+          <w:rFonts w:ascii="Courier New" w:eastAsia="Times New Roman" w:hAnsi="Courier New" w:cs="Courier New"/>
+          <w:color w:val="008000"/>
+          <w:sz w:val="20"/>
+          <w:szCs w:val="20"/>
+          <w:lang w:eastAsia="de-DE"/>
+        </w:rPr>
+      </w:pPr>
+      <w:r>
+        <w:rPr>
+          <w:rFonts w:ascii="Courier New" w:eastAsia="Times New Roman" w:hAnsi="Courier New" w:cs="Courier New"/>
+          <w:color w:val="000000"/>
+          <w:sz w:val="20"/>
+          <w:szCs w:val="20"/>
+          <w:lang w:eastAsia="de-DE"/>
+        </w:rPr>
+        <w:t xml:space="preserve">                      </w:t>
+      </w:r>
+      <w:r>
+        <w:rPr>
+          <w:rFonts w:ascii="Courier New" w:eastAsia="Times New Roman" w:hAnsi="Courier New" w:cs="Courier New"/>
+          <w:b/>
+          <w:bCs/>
+          <w:color w:val="000080"/>
+          <w:sz w:val="20"/>
+          <w:szCs w:val="20"/>
+          <w:lang w:eastAsia="de-DE"/>
+        </w:rPr>
+        <w:t>|</w:t>
+      </w:r>
+      <w:r>
+        <w:rPr>
+          <w:rFonts w:ascii="Courier New" w:eastAsia="Times New Roman" w:hAnsi="Courier New" w:cs="Courier New"/>
+          <w:color w:val="000000"/>
+          <w:sz w:val="20"/>
+          <w:szCs w:val="20"/>
+          <w:lang w:eastAsia="de-DE"/>
+        </w:rPr>
+        <w:t xml:space="preserve"> S_IXOTH</w:t>
+      </w:r>
+      <w:r>
+        <w:rPr>
+          <w:rFonts w:ascii="Courier New" w:eastAsia="Times New Roman" w:hAnsi="Courier New" w:cs="Courier New"/>
+          <w:b/>
+          <w:bCs/>
+          <w:color w:val="000080"/>
+          <w:sz w:val="20"/>
+          <w:szCs w:val="20"/>
+          <w:lang w:eastAsia="de-DE"/>
+        </w:rPr>
+        <w:t>)</w:t>
+      </w:r>
+      <w:r>
+        <w:rPr>
+          <w:rFonts w:ascii="Courier New" w:eastAsia="Times New Roman" w:hAnsi="Courier New" w:cs="Courier New"/>
+          <w:color w:val="000000"/>
+          <w:sz w:val="20"/>
+          <w:szCs w:val="20"/>
+          <w:lang w:eastAsia="de-DE"/>
+        </w:rPr>
+        <w:t xml:space="preserve"> </w:t>
+      </w:r>
+      <w:r>
+        <w:rPr>
+          <w:rFonts w:ascii="Courier New" w:eastAsia="Times New Roman" w:hAnsi="Courier New" w:cs="Courier New"/>
+          <w:b/>
+          <w:bCs/>
+          <w:color w:val="000080"/>
+          <w:sz w:val="20"/>
+          <w:szCs w:val="20"/>
+          <w:lang w:eastAsia="de-DE"/>
+        </w:rPr>
+        <w:t>==</w:t>
+      </w:r>
+      <w:r>
+        <w:rPr>
+          <w:rFonts w:ascii="Courier New" w:eastAsia="Times New Roman" w:hAnsi="Courier New" w:cs="Courier New"/>
+          <w:color w:val="000000"/>
+          <w:sz w:val="20"/>
+          <w:szCs w:val="20"/>
+          <w:lang w:eastAsia="de-DE"/>
+        </w:rPr>
+        <w:t xml:space="preserve"> </w:t>
+      </w:r>
+      <w:r>
+        <w:rPr>
+          <w:rFonts w:ascii="Courier New" w:eastAsia="Times New Roman" w:hAnsi="Courier New" w:cs="Courier New"/>
+          <w:b/>
+          <w:bCs/>
+          <w:color w:val="000080"/>
+          <w:sz w:val="20"/>
+          <w:szCs w:val="20"/>
+          <w:lang w:eastAsia="de-DE"/>
+        </w:rPr>
+        <w:t>-</w:t>
+      </w:r>
+      <w:r>
+        <w:rPr>
+          <w:rFonts w:ascii="Courier New" w:eastAsia="Times New Roman" w:hAnsi="Courier New" w:cs="Courier New"/>
+          <w:color w:val="FF8000"/>
+          <w:sz w:val="20"/>
+          <w:szCs w:val="20"/>
+          <w:lang w:eastAsia="de-DE"/>
+        </w:rPr>
+        <w:t>1</w:t>
+      </w:r>
+      <w:r>
+        <w:rPr>
+          <w:rFonts w:ascii="Courier New" w:eastAsia="Times New Roman" w:hAnsi="Courier New" w:cs="Courier New"/>
+          <w:b/>
+          <w:bCs/>
+          <w:color w:val="000080"/>
+          <w:sz w:val="20"/>
+          <w:szCs w:val="20"/>
+          <w:lang w:eastAsia="de-DE"/>
+        </w:rPr>
+        <w:t>)</w:t>
+      </w:r>
+      <w:r>
+        <w:rPr>
+          <w:rFonts w:ascii="Courier New" w:eastAsia="Times New Roman" w:hAnsi="Courier New" w:cs="Courier New"/>
+          <w:color w:val="000000"/>
+          <w:sz w:val="20"/>
+          <w:szCs w:val="20"/>
+          <w:lang w:eastAsia="de-DE"/>
+        </w:rPr>
+        <w:t xml:space="preserve"> </w:t>
+      </w:r>
+      <w:proofErr w:type="gramStart"/>
+      <w:r>
+        <w:rPr>
+          <w:rFonts w:ascii="Courier New" w:eastAsia="Times New Roman" w:hAnsi="Courier New" w:cs="Courier New"/>
+          <w:b/>
+          <w:bCs/>
+          <w:color w:val="000080"/>
+          <w:sz w:val="20"/>
+          <w:szCs w:val="20"/>
+          <w:lang w:eastAsia="de-DE"/>
+        </w:rPr>
+        <w:t>{</w:t>
+      </w:r>
+      <w:r>
+        <w:rPr>
+          <w:rFonts w:ascii="Courier New" w:eastAsia="Times New Roman" w:hAnsi="Courier New" w:cs="Courier New"/>
+          <w:color w:val="000000"/>
+          <w:sz w:val="20"/>
+          <w:szCs w:val="20"/>
+          <w:lang w:eastAsia="de-DE"/>
+        </w:rPr>
+        <w:t xml:space="preserve">  </w:t>
+      </w:r>
+      <w:r>
+        <w:rPr>
+          <w:rFonts w:ascii="Courier New" w:eastAsia="Times New Roman" w:hAnsi="Courier New" w:cs="Courier New"/>
+          <w:color w:val="008000"/>
+          <w:sz w:val="20"/>
+          <w:szCs w:val="20"/>
+          <w:lang w:eastAsia="de-DE"/>
+        </w:rPr>
+        <w:t>/</w:t>
+      </w:r>
+      <w:proofErr w:type="gramEnd"/>
+      <w:r>
+        <w:rPr>
+          <w:rFonts w:ascii="Courier New" w:eastAsia="Times New Roman" w:hAnsi="Courier New" w:cs="Courier New"/>
+          <w:color w:val="008000"/>
+          <w:sz w:val="20"/>
+          <w:szCs w:val="20"/>
+          <w:lang w:eastAsia="de-DE"/>
+        </w:rPr>
+        <w:t xml:space="preserve">/ Change </w:t>
+      </w:r>
+      <w:proofErr w:type="spellStart"/>
+      <w:r>
+        <w:rPr>
+          <w:rFonts w:ascii="Courier New" w:eastAsia="Times New Roman" w:hAnsi="Courier New" w:cs="Courier New"/>
+          <w:color w:val="008000"/>
+          <w:sz w:val="20"/>
+          <w:szCs w:val="20"/>
+          <w:lang w:eastAsia="de-DE"/>
+        </w:rPr>
+        <w:t>file</w:t>
+      </w:r>
+      <w:proofErr w:type="spellEnd"/>
+      <w:r>
+        <w:rPr>
+          <w:rFonts w:ascii="Courier New" w:eastAsia="Times New Roman" w:hAnsi="Courier New" w:cs="Courier New"/>
+          <w:color w:val="008000"/>
+          <w:sz w:val="20"/>
+          <w:szCs w:val="20"/>
+          <w:lang w:eastAsia="de-DE"/>
+        </w:rPr>
+        <w:t xml:space="preserve"> </w:t>
+      </w:r>
+      <w:proofErr w:type="spellStart"/>
+      <w:r>
+        <w:rPr>
+          <w:rFonts w:ascii="Courier New" w:eastAsia="Times New Roman" w:hAnsi="Courier New" w:cs="Courier New"/>
+          <w:color w:val="008000"/>
+          <w:sz w:val="20"/>
+          <w:szCs w:val="20"/>
+          <w:lang w:eastAsia="de-DE"/>
+        </w:rPr>
+        <w:t>permissons</w:t>
+      </w:r>
+      <w:proofErr w:type="spellEnd"/>
+      <w:r>
+        <w:rPr>
+          <w:rFonts w:ascii="Courier New" w:eastAsia="Times New Roman" w:hAnsi="Courier New" w:cs="Courier New"/>
+          <w:color w:val="008000"/>
+          <w:sz w:val="20"/>
+          <w:szCs w:val="20"/>
+          <w:lang w:eastAsia="de-DE"/>
+        </w:rPr>
+        <w:t xml:space="preserve"> </w:t>
+      </w:r>
+      <w:proofErr w:type="spellStart"/>
+      <w:r>
+        <w:rPr>
+          <w:rFonts w:ascii="Courier New" w:eastAsia="Times New Roman" w:hAnsi="Courier New" w:cs="Courier New"/>
+          <w:color w:val="008000"/>
+          <w:sz w:val="20"/>
+          <w:szCs w:val="20"/>
+          <w:lang w:eastAsia="de-DE"/>
+        </w:rPr>
+        <w:t>to</w:t>
+      </w:r>
+      <w:proofErr w:type="spellEnd"/>
+      <w:r>
+        <w:rPr>
+          <w:rFonts w:ascii="Courier New" w:eastAsia="Times New Roman" w:hAnsi="Courier New" w:cs="Courier New"/>
+          <w:color w:val="008000"/>
+          <w:sz w:val="20"/>
+          <w:szCs w:val="20"/>
+          <w:lang w:eastAsia="de-DE"/>
+        </w:rPr>
+        <w:t xml:space="preserve"> 755</w:t>
+      </w:r>
+    </w:p>
+    <w:p>
+      <w:pPr>
+        <w:pBdr>
+          <w:top w:val="single" w:sz="4" w:space="1" w:color="auto"/>
+          <w:left w:val="single" w:sz="4" w:space="1" w:color="auto"/>
+          <w:bottom w:val="single" w:sz="4" w:space="1" w:color="auto"/>
+          <w:right w:val="single" w:sz="4" w:space="1" w:color="auto"/>
+        </w:pBdr>
+        <w:shd w:val="clear" w:color="auto" w:fill="FFFFFF"/>
+        <w:spacing w:after="0" w:line="240" w:lineRule="auto"/>
+        <w:rPr>
+          <w:rFonts w:ascii="Courier New" w:eastAsia="Times New Roman" w:hAnsi="Courier New" w:cs="Courier New"/>
+          <w:color w:val="000000"/>
+          <w:sz w:val="20"/>
+          <w:szCs w:val="20"/>
+          <w:lang w:eastAsia="de-DE"/>
+        </w:rPr>
+      </w:pPr>
+      <w:r>
+        <w:rPr>
+          <w:rFonts w:ascii="Courier New" w:eastAsia="Times New Roman" w:hAnsi="Courier New" w:cs="Courier New"/>
+          <w:color w:val="000000"/>
+          <w:sz w:val="20"/>
+          <w:szCs w:val="20"/>
+          <w:lang w:eastAsia="de-DE"/>
+        </w:rPr>
+        <w:t xml:space="preserve">    </w:t>
+      </w:r>
+      <w:proofErr w:type="spellStart"/>
+      <w:r>
+        <w:rPr>
+          <w:rFonts w:ascii="Courier New" w:eastAsia="Times New Roman" w:hAnsi="Courier New" w:cs="Courier New"/>
+          <w:color w:val="000000"/>
+          <w:sz w:val="20"/>
+          <w:szCs w:val="20"/>
+          <w:lang w:eastAsia="de-DE"/>
+        </w:rPr>
+        <w:t>cerr</w:t>
+      </w:r>
+      <w:proofErr w:type="spellEnd"/>
+      <w:r>
+        <w:rPr>
+          <w:rFonts w:ascii="Courier New" w:eastAsia="Times New Roman" w:hAnsi="Courier New" w:cs="Courier New"/>
+          <w:color w:val="000000"/>
+          <w:sz w:val="20"/>
+          <w:szCs w:val="20"/>
+          <w:lang w:eastAsia="de-DE"/>
+        </w:rPr>
+        <w:t xml:space="preserve"> </w:t>
+      </w:r>
+      <w:r>
+        <w:rPr>
+          <w:rFonts w:ascii="Courier New" w:eastAsia="Times New Roman" w:hAnsi="Courier New" w:cs="Courier New"/>
+          <w:b/>
+          <w:bCs/>
+          <w:color w:val="000080"/>
+          <w:sz w:val="20"/>
+          <w:szCs w:val="20"/>
+          <w:lang w:eastAsia="de-DE"/>
+        </w:rPr>
+        <w:t>&lt;&lt;</w:t>
+      </w:r>
+      <w:r>
+        <w:rPr>
+          <w:rFonts w:ascii="Courier New" w:eastAsia="Times New Roman" w:hAnsi="Courier New" w:cs="Courier New"/>
+          <w:color w:val="000000"/>
+          <w:sz w:val="20"/>
+          <w:szCs w:val="20"/>
+          <w:lang w:eastAsia="de-DE"/>
+        </w:rPr>
+        <w:t xml:space="preserve"> </w:t>
+      </w:r>
+      <w:r>
+        <w:rPr>
+          <w:rFonts w:ascii="Courier New" w:eastAsia="Times New Roman" w:hAnsi="Courier New" w:cs="Courier New"/>
+          <w:color w:val="808080"/>
+          <w:sz w:val="20"/>
+          <w:szCs w:val="20"/>
+          <w:lang w:eastAsia="de-DE"/>
+        </w:rPr>
+        <w:t xml:space="preserve">"ERROR: </w:t>
+      </w:r>
+      <w:proofErr w:type="spellStart"/>
+      <w:r>
+        <w:rPr>
+          <w:rFonts w:ascii="Courier New" w:eastAsia="Times New Roman" w:hAnsi="Courier New" w:cs="Courier New"/>
+          <w:color w:val="808080"/>
+          <w:sz w:val="20"/>
+          <w:szCs w:val="20"/>
+          <w:lang w:eastAsia="de-DE"/>
+        </w:rPr>
+        <w:t>Failed</w:t>
+      </w:r>
+      <w:proofErr w:type="spellEnd"/>
+      <w:r>
+        <w:rPr>
+          <w:rFonts w:ascii="Courier New" w:eastAsia="Times New Roman" w:hAnsi="Courier New" w:cs="Courier New"/>
+          <w:color w:val="808080"/>
+          <w:sz w:val="20"/>
+          <w:szCs w:val="20"/>
+          <w:lang w:eastAsia="de-DE"/>
+        </w:rPr>
+        <w:t xml:space="preserve"> </w:t>
+      </w:r>
+      <w:proofErr w:type="spellStart"/>
+      <w:r>
+        <w:rPr>
+          <w:rFonts w:ascii="Courier New" w:eastAsia="Times New Roman" w:hAnsi="Courier New" w:cs="Courier New"/>
+          <w:color w:val="808080"/>
+          <w:sz w:val="20"/>
+          <w:szCs w:val="20"/>
+          <w:lang w:eastAsia="de-DE"/>
+        </w:rPr>
+        <w:t>to</w:t>
+      </w:r>
+      <w:proofErr w:type="spellEnd"/>
+      <w:r>
+        <w:rPr>
+          <w:rFonts w:ascii="Courier New" w:eastAsia="Times New Roman" w:hAnsi="Courier New" w:cs="Courier New"/>
+          <w:color w:val="808080"/>
+          <w:sz w:val="20"/>
+          <w:szCs w:val="20"/>
+          <w:lang w:eastAsia="de-DE"/>
+        </w:rPr>
+        <w:t xml:space="preserve"> </w:t>
+      </w:r>
+      <w:proofErr w:type="spellStart"/>
+      <w:r>
+        <w:rPr>
+          <w:rFonts w:ascii="Courier New" w:eastAsia="Times New Roman" w:hAnsi="Courier New" w:cs="Courier New"/>
+          <w:color w:val="808080"/>
+          <w:sz w:val="20"/>
+          <w:szCs w:val="20"/>
+          <w:lang w:eastAsia="de-DE"/>
+        </w:rPr>
+        <w:t>change</w:t>
+      </w:r>
+      <w:proofErr w:type="spellEnd"/>
+      <w:r>
+        <w:rPr>
+          <w:rFonts w:ascii="Courier New" w:eastAsia="Times New Roman" w:hAnsi="Courier New" w:cs="Courier New"/>
+          <w:color w:val="808080"/>
+          <w:sz w:val="20"/>
+          <w:szCs w:val="20"/>
+          <w:lang w:eastAsia="de-DE"/>
+        </w:rPr>
+        <w:t xml:space="preserve"> </w:t>
+      </w:r>
+      <w:proofErr w:type="spellStart"/>
+      <w:r>
+        <w:rPr>
+          <w:rFonts w:ascii="Courier New" w:eastAsia="Times New Roman" w:hAnsi="Courier New" w:cs="Courier New"/>
+          <w:color w:val="808080"/>
+          <w:sz w:val="20"/>
+          <w:szCs w:val="20"/>
+          <w:lang w:eastAsia="de-DE"/>
+        </w:rPr>
+        <w:t>file</w:t>
+      </w:r>
+      <w:proofErr w:type="spellEnd"/>
+      <w:r>
+        <w:rPr>
+          <w:rFonts w:ascii="Courier New" w:eastAsia="Times New Roman" w:hAnsi="Courier New" w:cs="Courier New"/>
+          <w:color w:val="808080"/>
+          <w:sz w:val="20"/>
+          <w:szCs w:val="20"/>
+          <w:lang w:eastAsia="de-DE"/>
+        </w:rPr>
+        <w:t xml:space="preserve"> </w:t>
+      </w:r>
+      <w:proofErr w:type="spellStart"/>
+      <w:r>
+        <w:rPr>
+          <w:rFonts w:ascii="Courier New" w:eastAsia="Times New Roman" w:hAnsi="Courier New" w:cs="Courier New"/>
+          <w:color w:val="808080"/>
+          <w:sz w:val="20"/>
+          <w:szCs w:val="20"/>
+          <w:lang w:eastAsia="de-DE"/>
+        </w:rPr>
+        <w:t>permissions</w:t>
+      </w:r>
+      <w:proofErr w:type="spellEnd"/>
+      <w:r>
+        <w:rPr>
+          <w:rFonts w:ascii="Courier New" w:eastAsia="Times New Roman" w:hAnsi="Courier New" w:cs="Courier New"/>
+          <w:color w:val="808080"/>
+          <w:sz w:val="20"/>
+          <w:szCs w:val="20"/>
+          <w:lang w:eastAsia="de-DE"/>
+        </w:rPr>
+        <w:t>!"</w:t>
+      </w:r>
+      <w:r>
+        <w:rPr>
+          <w:rFonts w:ascii="Courier New" w:eastAsia="Times New Roman" w:hAnsi="Courier New" w:cs="Courier New"/>
+          <w:color w:val="000000"/>
+          <w:sz w:val="20"/>
+          <w:szCs w:val="20"/>
+          <w:lang w:eastAsia="de-DE"/>
+        </w:rPr>
+        <w:t xml:space="preserve"> </w:t>
+      </w:r>
+      <w:r>
+        <w:rPr>
+          <w:rFonts w:ascii="Courier New" w:eastAsia="Times New Roman" w:hAnsi="Courier New" w:cs="Courier New"/>
+          <w:b/>
+          <w:bCs/>
+          <w:color w:val="000080"/>
+          <w:sz w:val="20"/>
+          <w:szCs w:val="20"/>
+          <w:lang w:eastAsia="de-DE"/>
+        </w:rPr>
+        <w:t>&lt;&lt;</w:t>
+      </w:r>
+      <w:r>
+        <w:rPr>
+          <w:rFonts w:ascii="Courier New" w:eastAsia="Times New Roman" w:hAnsi="Courier New" w:cs="Courier New"/>
+          <w:color w:val="000000"/>
+          <w:sz w:val="20"/>
+          <w:szCs w:val="20"/>
+          <w:lang w:eastAsia="de-DE"/>
+        </w:rPr>
+        <w:t xml:space="preserve"> </w:t>
+      </w:r>
+      <w:proofErr w:type="spellStart"/>
+      <w:r>
+        <w:rPr>
+          <w:rFonts w:ascii="Courier New" w:eastAsia="Times New Roman" w:hAnsi="Courier New" w:cs="Courier New"/>
+          <w:color w:val="000000"/>
+          <w:sz w:val="20"/>
+          <w:szCs w:val="20"/>
+          <w:lang w:eastAsia="de-DE"/>
+        </w:rPr>
+        <w:t>endl</w:t>
+      </w:r>
+      <w:proofErr w:type="spellEnd"/>
+      <w:r>
+        <w:rPr>
+          <w:rFonts w:ascii="Courier New" w:eastAsia="Times New Roman" w:hAnsi="Courier New" w:cs="Courier New"/>
+          <w:b/>
+          <w:bCs/>
+          <w:color w:val="000080"/>
+          <w:sz w:val="20"/>
+          <w:szCs w:val="20"/>
+          <w:lang w:eastAsia="de-DE"/>
+        </w:rPr>
+        <w:t>;</w:t>
+      </w:r>
+    </w:p>
+    <w:p>
+      <w:pPr>
+        <w:pBdr>
+          <w:top w:val="single" w:sz="4" w:space="1" w:color="auto"/>
+          <w:left w:val="single" w:sz="4" w:space="1" w:color="auto"/>
+          <w:bottom w:val="single" w:sz="4" w:space="1" w:color="auto"/>
+          <w:right w:val="single" w:sz="4" w:space="1" w:color="auto"/>
+        </w:pBdr>
+        <w:shd w:val="clear" w:color="auto" w:fill="FFFFFF"/>
+        <w:spacing w:after="0" w:line="240" w:lineRule="auto"/>
+        <w:rPr>
+          <w:rFonts w:ascii="Courier New" w:eastAsia="Times New Roman" w:hAnsi="Courier New" w:cs="Courier New"/>
+          <w:color w:val="000000"/>
+          <w:sz w:val="20"/>
+          <w:szCs w:val="20"/>
+          <w:lang w:eastAsia="de-DE"/>
+        </w:rPr>
+      </w:pPr>
+      <w:r>
+        <w:rPr>
+          <w:rFonts w:ascii="Courier New" w:eastAsia="Times New Roman" w:hAnsi="Courier New" w:cs="Courier New"/>
+          <w:color w:val="000000"/>
+          <w:sz w:val="20"/>
+          <w:szCs w:val="20"/>
+          <w:lang w:eastAsia="de-DE"/>
+        </w:rPr>
+        <w:t xml:space="preserve">    </w:t>
+      </w:r>
+      <w:proofErr w:type="spellStart"/>
+      <w:r>
+        <w:rPr>
+          <w:rFonts w:ascii="Courier New" w:eastAsia="Times New Roman" w:hAnsi="Courier New" w:cs="Courier New"/>
+          <w:b/>
+          <w:bCs/>
+          <w:color w:val="0000FF"/>
+          <w:sz w:val="20"/>
+          <w:szCs w:val="20"/>
+          <w:lang w:eastAsia="de-DE"/>
+        </w:rPr>
+        <w:t>return</w:t>
+      </w:r>
+      <w:proofErr w:type="spellEnd"/>
+      <w:r>
+        <w:rPr>
+          <w:rFonts w:ascii="Courier New" w:eastAsia="Times New Roman" w:hAnsi="Courier New" w:cs="Courier New"/>
+          <w:color w:val="000000"/>
+          <w:sz w:val="20"/>
+          <w:szCs w:val="20"/>
+          <w:lang w:eastAsia="de-DE"/>
+        </w:rPr>
+        <w:t xml:space="preserve"> </w:t>
+      </w:r>
+      <w:proofErr w:type="spellStart"/>
+      <w:r>
+        <w:rPr>
+          <w:rFonts w:ascii="Courier New" w:eastAsia="Times New Roman" w:hAnsi="Courier New" w:cs="Courier New"/>
+          <w:b/>
+          <w:bCs/>
+          <w:color w:val="0000FF"/>
+          <w:sz w:val="20"/>
+          <w:szCs w:val="20"/>
+          <w:lang w:eastAsia="de-DE"/>
+        </w:rPr>
+        <w:t>false</w:t>
+      </w:r>
+      <w:proofErr w:type="spellEnd"/>
+      <w:r>
+        <w:rPr>
+          <w:rFonts w:ascii="Courier New" w:eastAsia="Times New Roman" w:hAnsi="Courier New" w:cs="Courier New"/>
+          <w:b/>
+          <w:bCs/>
+          <w:color w:val="000080"/>
+          <w:sz w:val="20"/>
+          <w:szCs w:val="20"/>
+          <w:lang w:eastAsia="de-DE"/>
+        </w:rPr>
+        <w:t>;</w:t>
+      </w:r>
+    </w:p>
+    <w:p>
+      <w:pPr>
+        <w:pBdr>
+          <w:top w:val="single" w:sz="4" w:space="1" w:color="auto"/>
+          <w:left w:val="single" w:sz="4" w:space="1" w:color="auto"/>
+          <w:bottom w:val="single" w:sz="4" w:space="1" w:color="auto"/>
+          <w:right w:val="single" w:sz="4" w:space="1" w:color="auto"/>
+        </w:pBdr>
+        <w:shd w:val="clear" w:color="auto" w:fill="FFFFFF"/>
+        <w:spacing w:after="0" w:line="240" w:lineRule="auto"/>
+        <w:rPr>
+          <w:rFonts w:ascii="Courier New" w:eastAsia="Times New Roman" w:hAnsi="Courier New" w:cs="Courier New"/>
+          <w:color w:val="000000"/>
+          <w:sz w:val="20"/>
+          <w:szCs w:val="20"/>
+          <w:lang w:eastAsia="de-DE"/>
+        </w:rPr>
+      </w:pPr>
+      <w:r>
+        <w:rPr>
+          <w:rFonts w:ascii="Courier New" w:eastAsia="Times New Roman" w:hAnsi="Courier New" w:cs="Courier New"/>
+          <w:color w:val="000000"/>
+          <w:sz w:val="20"/>
+          <w:szCs w:val="20"/>
+          <w:lang w:eastAsia="de-DE"/>
+        </w:rPr>
+        <w:t xml:space="preserve">  </w:t>
+      </w:r>
+      <w:r>
+        <w:rPr>
+          <w:rFonts w:ascii="Courier New" w:eastAsia="Times New Roman" w:hAnsi="Courier New" w:cs="Courier New"/>
+          <w:b/>
+          <w:bCs/>
+          <w:color w:val="000080"/>
+          <w:sz w:val="20"/>
+          <w:szCs w:val="20"/>
+          <w:lang w:eastAsia="de-DE"/>
+        </w:rPr>
+        <w:t>}</w:t>
+      </w:r>
+    </w:p>
+    <w:p>
+      <w:pPr>
+        <w:pBdr>
+          <w:top w:val="single" w:sz="4" w:space="1" w:color="auto"/>
+          <w:left w:val="single" w:sz="4" w:space="1" w:color="auto"/>
+          <w:bottom w:val="single" w:sz="4" w:space="1" w:color="auto"/>
+          <w:right w:val="single" w:sz="4" w:space="1" w:color="auto"/>
+        </w:pBdr>
+        <w:shd w:val="clear" w:color="auto" w:fill="FFFFFF"/>
+        <w:spacing w:after="0" w:line="240" w:lineRule="auto"/>
+        <w:rPr>
+          <w:rFonts w:ascii="Courier New" w:eastAsia="Times New Roman" w:hAnsi="Courier New" w:cs="Courier New"/>
+          <w:color w:val="000000"/>
+          <w:sz w:val="20"/>
+          <w:szCs w:val="20"/>
+          <w:lang w:eastAsia="de-DE"/>
+        </w:rPr>
+      </w:pPr>
+      <w:r>
+        <w:rPr>
+          <w:rFonts w:ascii="Courier New" w:eastAsia="Times New Roman" w:hAnsi="Courier New" w:cs="Courier New"/>
+          <w:color w:val="000000"/>
+          <w:sz w:val="20"/>
+          <w:szCs w:val="20"/>
+          <w:lang w:eastAsia="de-DE"/>
+        </w:rPr>
+        <w:t xml:space="preserve">  </w:t>
+      </w:r>
+      <w:proofErr w:type="spellStart"/>
+      <w:r>
+        <w:rPr>
+          <w:rFonts w:ascii="Courier New" w:eastAsia="Times New Roman" w:hAnsi="Courier New" w:cs="Courier New"/>
+          <w:b/>
+          <w:bCs/>
+          <w:color w:val="0000FF"/>
+          <w:sz w:val="20"/>
+          <w:szCs w:val="20"/>
+          <w:lang w:eastAsia="de-DE"/>
+        </w:rPr>
+        <w:t>return</w:t>
+      </w:r>
+      <w:proofErr w:type="spellEnd"/>
+      <w:r>
+        <w:rPr>
+          <w:rFonts w:ascii="Courier New" w:eastAsia="Times New Roman" w:hAnsi="Courier New" w:cs="Courier New"/>
+          <w:color w:val="000000"/>
+          <w:sz w:val="20"/>
+          <w:szCs w:val="20"/>
+          <w:lang w:eastAsia="de-DE"/>
+        </w:rPr>
+        <w:t xml:space="preserve"> </w:t>
+      </w:r>
+      <w:proofErr w:type="spellStart"/>
+      <w:r>
+        <w:rPr>
+          <w:rFonts w:ascii="Courier New" w:eastAsia="Times New Roman" w:hAnsi="Courier New" w:cs="Courier New"/>
+          <w:b/>
+          <w:bCs/>
+          <w:color w:val="0000FF"/>
+          <w:sz w:val="20"/>
+          <w:szCs w:val="20"/>
+          <w:lang w:eastAsia="de-DE"/>
+        </w:rPr>
+        <w:t>true</w:t>
+      </w:r>
+      <w:proofErr w:type="spellEnd"/>
+      <w:r>
+        <w:rPr>
+          <w:rFonts w:ascii="Courier New" w:eastAsia="Times New Roman" w:hAnsi="Courier New" w:cs="Courier New"/>
+          <w:b/>
+          <w:bCs/>
+          <w:color w:val="000080"/>
+          <w:sz w:val="20"/>
+          <w:szCs w:val="20"/>
+          <w:lang w:eastAsia="de-DE"/>
+        </w:rPr>
+        <w:t>;</w:t>
+      </w:r>
+    </w:p>
+    <w:p>
+      <w:pPr>
+        <w:pBdr>
+          <w:top w:val="single" w:sz="4" w:space="1" w:color="auto"/>
+          <w:left w:val="single" w:sz="4" w:space="1" w:color="auto"/>
+          <w:bottom w:val="single" w:sz="4" w:space="1" w:color="auto"/>
+          <w:right w:val="single" w:sz="4" w:space="1" w:color="auto"/>
+        </w:pBdr>
+        <w:shd w:val="clear" w:color="auto" w:fill="FFFFFF"/>
+        <w:spacing w:after="0" w:line="240" w:lineRule="auto"/>
+        <w:rPr>
+          <w:rFonts w:ascii="Courier New" w:eastAsia="Times New Roman" w:hAnsi="Courier New" w:cs="Courier New"/>
+          <w:b/>
+          <w:bCs/>
+          <w:color w:val="000080"/>
+          <w:sz w:val="20"/>
+          <w:szCs w:val="20"/>
+          <w:lang w:eastAsia="de-DE"/>
+        </w:rPr>
+        <w:sectPr>
+          <w:type w:val="continuous"/>
+          <w:pgSz w:w="11906" w:h="16838"/>
+          <w:pgMar w:top="1417" w:right="1417" w:bottom="1134" w:left="1417" w:header="708" w:footer="708" w:gutter="0"/>
+          <w:lnNumType w:countBy="1" w:restart="newSection"/>
+          <w:cols w:space="708"/>
+          <w:docGrid w:linePitch="360"/>
+        </w:sectPr>
+      </w:pPr>
+      <w:r>
+        <w:rPr>
+          <w:rFonts w:ascii="Courier New" w:eastAsia="Times New Roman" w:hAnsi="Courier New" w:cs="Courier New"/>
+          <w:b/>
+          <w:bCs/>
+          <w:color w:val="000080"/>
+          <w:sz w:val="20"/>
+          <w:szCs w:val="20"/>
+          <w:lang w:eastAsia="de-DE"/>
+        </w:rPr>
+        <w:t>}</w:t>
+      </w:r>
+    </w:p>
+    <w:p>
+      <w:pPr>
+        <w:jc w:val="center"/>
+        <w:rPr>
+          <w:b/>
+          <w:lang w:eastAsia="de-DE"/>
+        </w:rPr>
+      </w:pPr>
+      <w:r>
+        <w:rPr>
+          <w:b/>
+          <w:lang w:eastAsia="de-DE"/>
+        </w:rPr>
+        <w:t>Listing 4: Funktion zur Anpassung der Vorlage</w:t>
+      </w:r>
+      <w:r>
+        <w:rPr>
+          <w:rStyle w:val="Funotenzeichen"/>
+          <w:b/>
+          <w:lang w:eastAsia="de-DE"/>
+        </w:rPr>
+        <w:footnoteReference w:id="4"/>
+      </w:r>
+    </w:p>
+    <w:p>
+      <w:pPr>
+        <w:shd w:val="clear" w:color="auto" w:fill="FFFFFF"/>
+        <w:spacing w:line="240" w:lineRule="auto"/>
+        <w:rPr>
+          <w:rFonts w:eastAsia="Times New Roman" w:cs="Courier New"/>
+          <w:color w:val="000000"/>
+          <w:lang w:eastAsia="de-DE"/>
+        </w:rPr>
+      </w:pPr>
+      <w:r>
+        <w:rPr>
+          <w:rFonts w:eastAsia="Times New Roman" w:cs="Courier New"/>
+          <w:color w:val="000000"/>
+          <w:lang w:eastAsia="de-DE"/>
+        </w:rPr>
+        <w:t>In den Zeilen 2 bis 13 werden die benötigten Dateien vorbereitet, indem zwei Dateiströme erstellt werden</w:t>
+      </w:r>
+      <w:r>
+        <w:rPr>
+          <w:rStyle w:val="Funotenzeichen"/>
+          <w:rFonts w:eastAsia="Times New Roman" w:cs="Courier New"/>
+          <w:color w:val="000000"/>
+          <w:lang w:eastAsia="de-DE"/>
+        </w:rPr>
+        <w:footnoteReference w:id="5"/>
+      </w:r>
+      <w:r>
+        <w:rPr>
+          <w:rFonts w:eastAsia="Times New Roman" w:cs="Courier New"/>
+          <w:color w:val="000000"/>
+          <w:lang w:eastAsia="de-DE"/>
+        </w:rPr>
+        <w:t xml:space="preserve">. Zum einen muss die zuvor erstellte Vorlage gelesen werden, zum anderen wird eine neue Datei erstellt, bzw. überschrieben, welche den gewünschten Maschinenbefehl enthalten soll. Beide Dateien werden durch das </w:t>
+      </w:r>
+      <w:proofErr w:type="spellStart"/>
+      <w:r>
+        <w:rPr>
+          <w:rFonts w:eastAsia="Times New Roman" w:cs="Courier New"/>
+          <w:color w:val="000000"/>
+          <w:lang w:eastAsia="de-DE"/>
+        </w:rPr>
+        <w:t>Flag</w:t>
+      </w:r>
+      <w:proofErr w:type="spellEnd"/>
+      <w:r>
+        <w:rPr>
+          <w:rFonts w:eastAsia="Times New Roman" w:cs="Courier New"/>
+          <w:color w:val="000000"/>
+          <w:lang w:eastAsia="de-DE"/>
+        </w:rPr>
+        <w:t xml:space="preserve"> </w:t>
+      </w:r>
+      <w:proofErr w:type="spellStart"/>
+      <w:proofErr w:type="gramStart"/>
+      <w:r>
+        <w:rPr>
+          <w:rFonts w:eastAsia="Times New Roman" w:cs="Courier New"/>
+          <w:i/>
+          <w:color w:val="000000"/>
+          <w:lang w:eastAsia="de-DE"/>
+        </w:rPr>
+        <w:t>ios</w:t>
+      </w:r>
+      <w:proofErr w:type="spellEnd"/>
+      <w:r>
+        <w:rPr>
+          <w:rFonts w:eastAsia="Times New Roman" w:cs="Courier New"/>
+          <w:i/>
+          <w:color w:val="000000"/>
+          <w:lang w:eastAsia="de-DE"/>
+        </w:rPr>
+        <w:t>::</w:t>
+      </w:r>
+      <w:proofErr w:type="spellStart"/>
+      <w:proofErr w:type="gramEnd"/>
+      <w:r>
+        <w:rPr>
+          <w:rFonts w:eastAsia="Times New Roman" w:cs="Courier New"/>
+          <w:i/>
+          <w:color w:val="000000"/>
+          <w:lang w:eastAsia="de-DE"/>
+        </w:rPr>
+        <w:t>binary</w:t>
+      </w:r>
+      <w:proofErr w:type="spellEnd"/>
+      <w:r>
+        <w:rPr>
+          <w:rFonts w:eastAsia="Times New Roman" w:cs="Courier New"/>
+          <w:color w:val="000000"/>
+          <w:lang w:eastAsia="de-DE"/>
+        </w:rPr>
+        <w:t xml:space="preserve"> b</w:t>
+      </w:r>
+      <w:r>
+        <w:rPr>
+          <w:rFonts w:eastAsia="Times New Roman" w:cs="Courier New"/>
+          <w:color w:val="000000"/>
+          <w:lang w:eastAsia="de-DE"/>
+        </w:rPr>
+        <w:t>yteweise bearbeit</w:t>
+      </w:r>
+      <w:r>
+        <w:rPr>
+          <w:rFonts w:eastAsia="Times New Roman" w:cs="Courier New"/>
+          <w:color w:val="000000"/>
+          <w:lang w:eastAsia="de-DE"/>
+        </w:rPr>
+        <w:t xml:space="preserve">et und durch das </w:t>
+      </w:r>
+      <w:proofErr w:type="spellStart"/>
+      <w:r>
+        <w:rPr>
+          <w:rFonts w:eastAsia="Times New Roman" w:cs="Courier New"/>
+          <w:color w:val="000000"/>
+          <w:lang w:eastAsia="de-DE"/>
+        </w:rPr>
+        <w:t>Flag</w:t>
+      </w:r>
+      <w:proofErr w:type="spellEnd"/>
+      <w:r>
+        <w:rPr>
+          <w:rFonts w:eastAsia="Times New Roman" w:cs="Courier New"/>
+          <w:color w:val="000000"/>
+          <w:lang w:eastAsia="de-DE"/>
+        </w:rPr>
+        <w:t xml:space="preserve"> </w:t>
+      </w:r>
+      <w:proofErr w:type="spellStart"/>
+      <w:r>
+        <w:rPr>
+          <w:rFonts w:eastAsia="Times New Roman" w:cs="Courier New"/>
+          <w:i/>
+          <w:color w:val="000000"/>
+          <w:lang w:eastAsia="de-DE"/>
+        </w:rPr>
+        <w:t>ios</w:t>
+      </w:r>
+      <w:proofErr w:type="spellEnd"/>
+      <w:r>
+        <w:rPr>
+          <w:rFonts w:eastAsia="Times New Roman" w:cs="Courier New"/>
+          <w:i/>
+          <w:color w:val="000000"/>
+          <w:lang w:eastAsia="de-DE"/>
+        </w:rPr>
+        <w:t>::</w:t>
+      </w:r>
+      <w:proofErr w:type="spellStart"/>
+      <w:r>
+        <w:rPr>
+          <w:rFonts w:eastAsia="Times New Roman" w:cs="Courier New"/>
+          <w:i/>
+          <w:color w:val="000000"/>
+          <w:lang w:eastAsia="de-DE"/>
+        </w:rPr>
+        <w:t>ate</w:t>
+      </w:r>
+      <w:proofErr w:type="spellEnd"/>
+      <w:r>
+        <w:rPr>
+          <w:rFonts w:eastAsia="Times New Roman" w:cs="Courier New"/>
+          <w:color w:val="000000"/>
+          <w:lang w:eastAsia="de-DE"/>
+        </w:rPr>
+        <w:t xml:space="preserve"> wird der Lesezeiger der Vorlage an das Ende der Datei gesetzt. Dadurch kann in Zeile 15 die Größe der Datei bestimmt werden. In Zeile 16 wird der Lesezeiger wieder an den Anfang des Stroms gesetzt. Anschließend wird über den Puffer </w:t>
+      </w:r>
+      <w:proofErr w:type="spellStart"/>
+      <w:r>
+        <w:rPr>
+          <w:rFonts w:eastAsia="Times New Roman" w:cs="Courier New"/>
+          <w:i/>
+          <w:color w:val="000000"/>
+          <w:lang w:eastAsia="de-DE"/>
+        </w:rPr>
+        <w:t>lead</w:t>
+      </w:r>
+      <w:proofErr w:type="spellEnd"/>
+      <w:r>
+        <w:rPr>
+          <w:rFonts w:eastAsia="Times New Roman" w:cs="Courier New"/>
+          <w:color w:val="000000"/>
+          <w:lang w:eastAsia="de-DE"/>
+        </w:rPr>
+        <w:t xml:space="preserve"> alles vor dem zu bearbeitenden Bereich in die neue Datei geschrieben. Das </w:t>
+      </w:r>
+      <w:proofErr w:type="spellStart"/>
+      <w:r>
+        <w:rPr>
+          <w:rFonts w:eastAsia="Times New Roman" w:cs="Courier New"/>
+          <w:color w:val="000000"/>
+          <w:lang w:eastAsia="de-DE"/>
+        </w:rPr>
+        <w:t>Define</w:t>
+      </w:r>
+      <w:proofErr w:type="spellEnd"/>
+      <w:r>
+        <w:rPr>
+          <w:rFonts w:eastAsia="Times New Roman" w:cs="Courier New"/>
+          <w:color w:val="000000"/>
+          <w:lang w:eastAsia="de-DE"/>
+        </w:rPr>
+        <w:t xml:space="preserve"> </w:t>
+      </w:r>
+      <w:r>
+        <w:rPr>
+          <w:rFonts w:eastAsia="Times New Roman" w:cs="Courier New"/>
+          <w:i/>
+          <w:color w:val="000000"/>
+          <w:lang w:eastAsia="de-DE"/>
+        </w:rPr>
+        <w:t>INSTR_POS</w:t>
+      </w:r>
+      <w:r>
+        <w:rPr>
+          <w:rFonts w:eastAsia="Times New Roman" w:cs="Courier New"/>
+          <w:color w:val="000000"/>
+          <w:lang w:eastAsia="de-DE"/>
+        </w:rPr>
+        <w:t xml:space="preserve"> entspricht dem Offset der ersten „</w:t>
+      </w:r>
+      <w:proofErr w:type="spellStart"/>
+      <w:r>
+        <w:rPr>
+          <w:rFonts w:eastAsia="Times New Roman" w:cs="Courier New"/>
+          <w:color w:val="000000"/>
+          <w:lang w:eastAsia="de-DE"/>
+        </w:rPr>
+        <w:t>No</w:t>
+      </w:r>
+      <w:proofErr w:type="spellEnd"/>
+      <w:r>
+        <w:rPr>
+          <w:rFonts w:eastAsia="Times New Roman" w:cs="Courier New"/>
+          <w:color w:val="000000"/>
+          <w:lang w:eastAsia="de-DE"/>
+        </w:rPr>
+        <w:t xml:space="preserve"> Operation“-Anweisung der Main-Funkt</w:t>
+      </w:r>
+      <w:r>
+        <w:rPr>
+          <w:rFonts w:eastAsia="Times New Roman" w:cs="Courier New"/>
+          <w:color w:val="000000"/>
+          <w:lang w:eastAsia="de-DE"/>
+        </w:rPr>
+        <w:t>ion, welches äquivalent zu den ersten 12 Bits der Startadresse aus Listing 3 ist.</w:t>
+      </w:r>
+      <w:r>
+        <w:rPr>
+          <w:rFonts w:eastAsia="Times New Roman" w:cs="Courier New"/>
+          <w:color w:val="000000"/>
+          <w:lang w:eastAsia="de-DE"/>
+        </w:rPr>
+        <w:t xml:space="preserve"> Während in Zeile 23 der gewünschte Befehl </w:t>
+      </w:r>
+      <w:proofErr w:type="spellStart"/>
+      <w:r>
+        <w:rPr>
+          <w:rFonts w:eastAsia="Times New Roman" w:cs="Courier New"/>
+          <w:i/>
+          <w:color w:val="000000"/>
+          <w:lang w:eastAsia="de-DE"/>
+        </w:rPr>
+        <w:t>instr</w:t>
+      </w:r>
+      <w:proofErr w:type="spellEnd"/>
+      <w:r>
+        <w:rPr>
+          <w:rFonts w:eastAsia="Times New Roman" w:cs="Courier New"/>
+          <w:color w:val="000000"/>
+          <w:lang w:eastAsia="de-DE"/>
+        </w:rPr>
+        <w:t xml:space="preserve"> in die neue Datei geschrieben wird, wird in Zeile 22 der Lesezeiger der Vorlage um die Länge </w:t>
+      </w:r>
+      <w:proofErr w:type="spellStart"/>
+      <w:r>
+        <w:rPr>
+          <w:rFonts w:eastAsia="Times New Roman" w:cs="Courier New"/>
+          <w:i/>
+          <w:color w:val="000000"/>
+          <w:lang w:eastAsia="de-DE"/>
+        </w:rPr>
+        <w:t>len</w:t>
+      </w:r>
+      <w:proofErr w:type="spellEnd"/>
+      <w:r>
+        <w:rPr>
+          <w:rFonts w:eastAsia="Times New Roman" w:cs="Courier New"/>
+          <w:color w:val="000000"/>
+          <w:lang w:eastAsia="de-DE"/>
+        </w:rPr>
+        <w:t xml:space="preserve"> des Befehls weiterverschoben. In den Zeilen 25 bis 27 wird äquivalent zu den Zeilen 18 bis 20 der Rest der Vorlage in die neue ausführbare Datei übertragen. Nach dem Schließen der Dateien werden in Zeile 32 noch die Zugriffsrechte der neuen Datei </w:t>
+      </w:r>
+      <w:proofErr w:type="spellStart"/>
+      <w:r>
+        <w:rPr>
+          <w:rFonts w:eastAsia="Times New Roman" w:cs="Courier New"/>
+          <w:i/>
+          <w:color w:val="000000"/>
+          <w:lang w:eastAsia="de-DE"/>
+        </w:rPr>
+        <w:t>execute</w:t>
+      </w:r>
+      <w:proofErr w:type="spellEnd"/>
+      <w:r>
+        <w:rPr>
+          <w:rFonts w:eastAsia="Times New Roman" w:cs="Courier New"/>
+          <w:color w:val="000000"/>
+          <w:lang w:eastAsia="de-DE"/>
+        </w:rPr>
+        <w:t xml:space="preserve"> </w:t>
+      </w:r>
+      <w:r>
+        <w:rPr>
+          <w:rFonts w:eastAsia="Times New Roman" w:cs="Courier New"/>
+          <w:color w:val="000000"/>
+          <w:lang w:eastAsia="de-DE"/>
+        </w:rPr>
+        <w:lastRenderedPageBreak/>
+        <w:t>geändert, damit diese auch im weiteren Verlauf des Prozesses ausgeführt werden kann.</w:t>
+      </w:r>
+      <w:r>
+        <w:rPr>
+          <w:rFonts w:eastAsia="Times New Roman" w:cs="Courier New"/>
+          <w:color w:val="000000"/>
+          <w:lang w:eastAsia="de-DE"/>
+        </w:rPr>
+        <w:t xml:space="preserve"> Nach Abarbeitung der Funktion </w:t>
+      </w:r>
+      <w:proofErr w:type="spellStart"/>
+      <w:r>
+        <w:rPr>
+          <w:rFonts w:eastAsia="Times New Roman" w:cs="Courier New"/>
+          <w:i/>
+          <w:color w:val="000000"/>
+          <w:lang w:eastAsia="de-DE"/>
+        </w:rPr>
+        <w:t>build_exe</w:t>
+      </w:r>
+      <w:proofErr w:type="spellEnd"/>
+      <w:r>
+        <w:rPr>
+          <w:rFonts w:eastAsia="Times New Roman" w:cs="Courier New"/>
+          <w:color w:val="000000"/>
+          <w:lang w:eastAsia="de-DE"/>
+        </w:rPr>
+        <w:t xml:space="preserve"> kann nun ein neuer Prozess furch </w:t>
+      </w:r>
+      <w:proofErr w:type="spellStart"/>
+      <w:r>
+        <w:rPr>
+          <w:rFonts w:eastAsia="Times New Roman" w:cs="Courier New"/>
+          <w:i/>
+          <w:color w:val="000000"/>
+          <w:lang w:eastAsia="de-DE"/>
+        </w:rPr>
+        <w:t>fork</w:t>
+      </w:r>
+      <w:proofErr w:type="spellEnd"/>
+      <w:r>
+        <w:rPr>
+          <w:rFonts w:eastAsia="Times New Roman" w:cs="Courier New"/>
+          <w:color w:val="000000"/>
+          <w:lang w:eastAsia="de-DE"/>
+        </w:rPr>
+        <w:t xml:space="preserve"> und </w:t>
+      </w:r>
+      <w:proofErr w:type="spellStart"/>
+      <w:r>
+        <w:rPr>
+          <w:rFonts w:eastAsia="Times New Roman" w:cs="Courier New"/>
+          <w:i/>
+          <w:color w:val="000000"/>
+          <w:lang w:eastAsia="de-DE"/>
+        </w:rPr>
+        <w:t>exec</w:t>
+      </w:r>
+      <w:proofErr w:type="spellEnd"/>
+      <w:r>
+        <w:rPr>
+          <w:rFonts w:eastAsia="Times New Roman" w:cs="Courier New"/>
+          <w:color w:val="000000"/>
+          <w:lang w:eastAsia="de-DE"/>
+        </w:rPr>
+        <w:t xml:space="preserve"> kreiert werden.</w:t>
+      </w:r>
+    </w:p>
+    <w:p>
+      <w:pPr>
+        <w:shd w:val="clear" w:color="auto" w:fill="FFFFFF"/>
+        <w:spacing w:line="240" w:lineRule="auto"/>
+        <w:rPr>
+          <w:rFonts w:eastAsia="Times New Roman" w:cs="Courier New"/>
+          <w:color w:val="000000"/>
+          <w:lang w:eastAsia="de-DE"/>
+        </w:rPr>
+      </w:pPr>
+      <w:r>
+        <w:rPr>
+          <w:rFonts w:eastAsia="Times New Roman" w:cs="Courier New"/>
+          <w:color w:val="000000"/>
+          <w:lang w:eastAsia="de-DE"/>
+        </w:rPr>
+        <w:t>Diese Lösung kommt dem Ziel nahe, jedoch ist bei einigen Befehlen eine Vorbereitung</w:t>
+      </w:r>
+      <w:r>
+        <w:rPr>
+          <w:rFonts w:eastAsia="Times New Roman" w:cs="Courier New"/>
+          <w:color w:val="000000"/>
+          <w:lang w:eastAsia="de-DE"/>
+        </w:rPr>
+        <w:t xml:space="preserve"> des Systems durch andere Befehle</w:t>
+      </w:r>
+      <w:r>
+        <w:rPr>
+          <w:rFonts w:eastAsia="Times New Roman" w:cs="Courier New"/>
+          <w:color w:val="000000"/>
+          <w:lang w:eastAsia="de-DE"/>
+        </w:rPr>
+        <w:t xml:space="preserve"> erforderlich, weil sie sonst einen </w:t>
+      </w:r>
+      <w:r>
+        <w:rPr>
+          <w:rFonts w:eastAsia="Times New Roman" w:cs="Courier New"/>
+          <w:color w:val="000000"/>
+          <w:lang w:eastAsia="de-DE"/>
+        </w:rPr>
+        <w:t>„Segmentation Fault“ auslösen</w:t>
+      </w:r>
+      <w:r>
+        <w:rPr>
+          <w:rFonts w:eastAsia="Times New Roman" w:cs="Courier New"/>
+          <w:color w:val="000000"/>
+          <w:lang w:eastAsia="de-DE"/>
+        </w:rPr>
+        <w:t xml:space="preserve">. Dadurch können benötigte Befehle </w:t>
+      </w:r>
+      <w:r>
+        <w:rPr>
+          <w:rFonts w:eastAsia="Times New Roman" w:cs="Courier New"/>
+          <w:color w:val="000000"/>
+          <w:lang w:eastAsia="de-DE"/>
+        </w:rPr>
+        <w:t>nicht untersucht werden, weshalb die Datenbank für die spätere Emulation Lücken aufweisen würde. Um diese</w:t>
+      </w:r>
+      <w:r>
+        <w:rPr>
+          <w:rFonts w:eastAsia="Times New Roman" w:cs="Courier New"/>
+          <w:color w:val="000000"/>
+          <w:lang w:eastAsia="de-DE"/>
+        </w:rPr>
+        <w:t>s</w:t>
+      </w:r>
+      <w:r>
+        <w:rPr>
+          <w:rFonts w:eastAsia="Times New Roman" w:cs="Courier New"/>
+          <w:color w:val="000000"/>
+          <w:lang w:eastAsia="de-DE"/>
+        </w:rPr>
+        <w:t xml:space="preserve"> Problem zu lösen, müssten Kombinationen zwischen zwei und mehreren Befehlen erstellt werden und das Verhalten richtig erkannt werden. Ein stumpfes kombinieren beliebiger Befehle oder Bytes kann jedoch zu so vielen Möglichkeiten führen, dass der Aufbau der Datenbank nicht in endlicher Zeit möglich ist.</w:t>
+      </w:r>
+      <w:r>
+        <w:rPr>
+          <w:rFonts w:eastAsia="Times New Roman" w:cs="Courier New"/>
+          <w:color w:val="000000"/>
+          <w:lang w:eastAsia="de-DE"/>
+        </w:rPr>
+        <w:t xml:space="preserve"> </w:t>
+      </w:r>
+      <w:r>
+        <w:rPr>
+          <w:rFonts w:eastAsia="Times New Roman" w:cs="Courier New"/>
+          <w:color w:val="000000"/>
+          <w:lang w:eastAsia="de-DE"/>
+        </w:rPr>
+        <w:t>Durch Unterscheidung des zurückgegebenen Signalcodes des Prozesses lässt sich erkennen, ob der Prozess aufgrund einer Schutzverletzung oder einer illegalen Instruktion abgestürzt ist. So können zumindest nicht benötigte Bytecodefolgen aussortiert werden.</w:t>
+      </w:r>
+    </w:p>
+    <w:p>
+      <w:pPr>
+        <w:shd w:val="clear" w:color="auto" w:fill="FFFFFF"/>
+        <w:spacing w:line="240" w:lineRule="auto"/>
+        <w:rPr>
+          <w:rFonts w:eastAsia="Times New Roman" w:cs="Courier New"/>
+          <w:color w:val="000000"/>
+          <w:lang w:eastAsia="de-DE"/>
+        </w:rPr>
+      </w:pPr>
+      <w:r>
+        <w:rPr>
+          <w:rFonts w:eastAsia="Times New Roman" w:cs="Courier New"/>
+          <w:color w:val="000000"/>
+          <w:lang w:eastAsia="de-DE"/>
+        </w:rPr>
+        <w:t xml:space="preserve">Ein Beispiel dieses Problems ist der Befehl </w:t>
+      </w:r>
+      <w:proofErr w:type="spellStart"/>
+      <w:r>
+        <w:rPr>
+          <w:rFonts w:eastAsia="Times New Roman" w:cs="Courier New"/>
+          <w:i/>
+          <w:color w:val="000000"/>
+          <w:lang w:eastAsia="de-DE"/>
+        </w:rPr>
+        <w:t>pushl</w:t>
+      </w:r>
+      <w:proofErr w:type="spellEnd"/>
+      <w:r>
+        <w:rPr>
+          <w:rFonts w:eastAsia="Times New Roman" w:cs="Courier New"/>
+          <w:i/>
+          <w:color w:val="000000"/>
+          <w:lang w:eastAsia="de-DE"/>
+        </w:rPr>
+        <w:t xml:space="preserve"> -0x4(%</w:t>
+      </w:r>
+      <w:proofErr w:type="spellStart"/>
+      <w:r>
+        <w:rPr>
+          <w:rFonts w:eastAsia="Times New Roman" w:cs="Courier New"/>
+          <w:i/>
+          <w:color w:val="000000"/>
+          <w:lang w:eastAsia="de-DE"/>
+        </w:rPr>
+        <w:t>ecx</w:t>
+      </w:r>
+      <w:proofErr w:type="spellEnd"/>
+      <w:r>
+        <w:rPr>
+          <w:rFonts w:eastAsia="Times New Roman" w:cs="Courier New"/>
+          <w:i/>
+          <w:color w:val="000000"/>
+          <w:lang w:eastAsia="de-DE"/>
+        </w:rPr>
+        <w:t>)</w:t>
+      </w:r>
+      <w:r>
+        <w:rPr>
+          <w:rFonts w:eastAsia="Times New Roman" w:cs="Courier New"/>
+          <w:color w:val="000000"/>
+          <w:lang w:eastAsia="de-DE"/>
+        </w:rPr>
+        <w:t xml:space="preserve"> mit dem Bytecode 0xff71fc</w:t>
+      </w:r>
+      <w:r>
+        <w:rPr>
+          <w:rFonts w:eastAsia="Times New Roman" w:cs="Courier New"/>
+          <w:color w:val="000000"/>
+          <w:lang w:eastAsia="de-DE"/>
+        </w:rPr>
+        <w:t>. Der Befehl</w:t>
+      </w:r>
+      <w:r>
+        <w:rPr>
+          <w:rFonts w:eastAsia="Times New Roman" w:cs="Courier New"/>
+          <w:color w:val="000000"/>
+          <w:lang w:eastAsia="de-DE"/>
+        </w:rPr>
+        <w:t xml:space="preserve"> legt den 32-Bit Wert an der Adresse in </w:t>
+      </w:r>
+      <w:proofErr w:type="spellStart"/>
+      <w:r>
+        <w:rPr>
+          <w:rFonts w:eastAsia="Times New Roman" w:cs="Courier New"/>
+          <w:i/>
+          <w:color w:val="000000"/>
+          <w:lang w:eastAsia="de-DE"/>
+        </w:rPr>
+        <w:t>ecx</w:t>
+      </w:r>
+      <w:proofErr w:type="spellEnd"/>
+      <w:r>
+        <w:rPr>
+          <w:rFonts w:eastAsia="Times New Roman" w:cs="Courier New"/>
+          <w:color w:val="000000"/>
+          <w:lang w:eastAsia="de-DE"/>
+        </w:rPr>
+        <w:t xml:space="preserve"> mit dem Offset -0x4 auf dem Stack ab. Schnell wird klar, dass ein </w:t>
+      </w:r>
+      <w:r>
+        <w:rPr>
+          <w:rFonts w:eastAsia="Times New Roman" w:cs="Courier New"/>
+          <w:color w:val="000000"/>
+          <w:lang w:eastAsia="de-DE"/>
+        </w:rPr>
+        <w:t>„</w:t>
+      </w:r>
+      <w:r>
+        <w:rPr>
+          <w:rFonts w:eastAsia="Times New Roman" w:cs="Courier New"/>
+          <w:color w:val="000000"/>
+          <w:lang w:eastAsia="de-DE"/>
+        </w:rPr>
+        <w:t>Segmentation Fault</w:t>
+      </w:r>
+      <w:r>
+        <w:rPr>
+          <w:rFonts w:eastAsia="Times New Roman" w:cs="Courier New"/>
+          <w:color w:val="000000"/>
+          <w:lang w:eastAsia="de-DE"/>
+        </w:rPr>
         <w:t>“</w:t>
       </w:r>
-    </w:p>
-    <w:p>
-      <w:r>
-        <w:t>Durch Inline-</w:t>
-      </w:r>
-      <w:proofErr w:type="spellStart"/>
-      <w:r>
-        <w:t>Assembly</w:t>
-      </w:r>
-      <w:proofErr w:type="spellEnd"/>
-      <w:r>
-        <w:t xml:space="preserve"> wird in der Main-Funktion Platz geschaffen. Die Main-Funktion enthält (abgesehen von Speicherverwaltungsfunktionen) vorerst nur „</w:t>
-      </w:r>
-      <w:proofErr w:type="spellStart"/>
-      <w:r>
-        <w:t>No</w:t>
-      </w:r>
-      <w:proofErr w:type="spellEnd"/>
-      <w:r>
-        <w:t xml:space="preserve"> Operation“-Befehle, welche eine Läng</w:t>
-      </w:r>
-      <w:r>
-        <w:t xml:space="preserve">e von einem Byte haben. Um </w:t>
-      </w:r>
-      <w:r>
-        <w:t xml:space="preserve">alle Befehle untersuchen zu können muss die Zeile 2 insgesamt </w:t>
-      </w:r>
-      <w:r>
-        <w:t>15-mal vorkommen, da dies der maximalen Länge eines x86-Befehls entspricht</w:t>
+      <w:r>
+        <w:rPr>
+          <w:rFonts w:eastAsia="Times New Roman" w:cs="Courier New"/>
+          <w:color w:val="000000"/>
+          <w:lang w:eastAsia="de-DE"/>
+        </w:rPr>
+        <w:t xml:space="preserve"> bei einer ungültigen Adresse im Register </w:t>
+      </w:r>
+      <w:proofErr w:type="spellStart"/>
+      <w:r>
+        <w:rPr>
+          <w:rFonts w:eastAsia="Times New Roman" w:cs="Courier New"/>
+          <w:i/>
+          <w:color w:val="000000"/>
+          <w:lang w:eastAsia="de-DE"/>
+        </w:rPr>
+        <w:t>ecx</w:t>
+      </w:r>
+      <w:proofErr w:type="spellEnd"/>
+      <w:r>
+        <w:rPr>
+          <w:rFonts w:eastAsia="Times New Roman" w:cs="Courier New"/>
+          <w:color w:val="000000"/>
+          <w:lang w:eastAsia="de-DE"/>
+        </w:rPr>
+        <w:t xml:space="preserve"> auftritt.</w:t>
+      </w:r>
+      <w:r>
+        <w:rPr>
+          <w:rFonts w:eastAsia="Times New Roman" w:cs="Courier New"/>
+          <w:color w:val="000000"/>
+          <w:lang w:eastAsia="de-DE"/>
+        </w:rPr>
+        <w:t xml:space="preserve"> </w:t>
+      </w:r>
+      <w:r>
+        <w:rPr>
+          <w:rFonts w:eastAsia="Times New Roman" w:cs="Courier New"/>
+          <w:color w:val="000000"/>
+          <w:lang w:eastAsia="de-DE"/>
+        </w:rPr>
+        <w:t xml:space="preserve">Bei der Untersuchung des Bytecode 0xff zeigt der </w:t>
+      </w:r>
+      <w:proofErr w:type="spellStart"/>
+      <w:r>
+        <w:rPr>
+          <w:rFonts w:eastAsia="Times New Roman" w:cs="Courier New"/>
+          <w:color w:val="000000"/>
+          <w:lang w:eastAsia="de-DE"/>
+        </w:rPr>
+        <w:t>Disassembler</w:t>
+      </w:r>
+      <w:proofErr w:type="spellEnd"/>
+      <w:r>
+        <w:rPr>
+          <w:rFonts w:eastAsia="Times New Roman" w:cs="Courier New"/>
+          <w:color w:val="000000"/>
+          <w:lang w:eastAsia="de-DE"/>
+        </w:rPr>
+        <w:t xml:space="preserve"> an, dass es sich um einen nicht existenten Befehl handelt. Der Prozess terminiert aufgrund einer „Illegal </w:t>
+      </w:r>
+      <w:proofErr w:type="spellStart"/>
+      <w:r>
+        <w:rPr>
+          <w:rFonts w:eastAsia="Times New Roman" w:cs="Courier New"/>
+          <w:color w:val="000000"/>
+          <w:lang w:eastAsia="de-DE"/>
+        </w:rPr>
+        <w:t>Instruction</w:t>
+      </w:r>
+      <w:proofErr w:type="spellEnd"/>
+      <w:r>
+        <w:rPr>
+          <w:rFonts w:eastAsia="Times New Roman" w:cs="Courier New"/>
+          <w:color w:val="000000"/>
+          <w:lang w:eastAsia="de-DE"/>
+        </w:rPr>
+        <w:t>“.</w:t>
+      </w:r>
+    </w:p>
+    <w:p>
+      <w:pPr>
+        <w:shd w:val="clear" w:color="auto" w:fill="FFFFFF"/>
+        <w:spacing w:line="240" w:lineRule="auto"/>
+        <w:rPr>
+          <w:rFonts w:eastAsia="Times New Roman" w:cs="Courier New"/>
+          <w:color w:val="000000"/>
+          <w:lang w:eastAsia="de-DE"/>
+        </w:rPr>
+      </w:pPr>
+      <w:r>
+        <w:rPr>
+          <w:rFonts w:eastAsia="Times New Roman" w:cs="Courier New"/>
+          <w:color w:val="000000"/>
+          <w:lang w:eastAsia="de-DE"/>
+        </w:rPr>
+        <w:t xml:space="preserve">Dieses Verhalten kann auch in dem üblichen Fall eintreten, falls ein zu untersuchender Befehl kürzer als 15 Bytes ist. Hier kann dennoch durch Überprüfung des </w:t>
+      </w:r>
+      <w:proofErr w:type="spellStart"/>
+      <w:r>
+        <w:rPr>
+          <w:rFonts w:eastAsia="Times New Roman" w:cs="Courier New"/>
+          <w:color w:val="000000"/>
+          <w:lang w:eastAsia="de-DE"/>
+        </w:rPr>
+        <w:t>Program</w:t>
+      </w:r>
+      <w:proofErr w:type="spellEnd"/>
+      <w:r>
+        <w:rPr>
+          <w:rFonts w:eastAsia="Times New Roman" w:cs="Courier New"/>
+          <w:color w:val="000000"/>
+          <w:lang w:eastAsia="de-DE"/>
+        </w:rPr>
+        <w:t xml:space="preserve"> Counters festgestellt werden, ob trotzdem etwas ausgeführt wurde. Wie dies funktioniert und auf was zu achten ist wird im nächsten Kapitel deutlich.</w:t>
+      </w:r>
+    </w:p>
+    <w:p>
+      <w:pPr>
+        <w:pStyle w:val="berschrift2"/>
+      </w:pPr>
+      <w:r>
+        <w:t>Verhalten aufzeichnen</w:t>
+      </w:r>
+    </w:p>
+    <w:p>
+      <w:r>
+        <w:t xml:space="preserve">Wurde nun ein Maschinenbefehl ausgeführt, so wurden an der Maschine Änderungen vorgenommen. Dabei handelt es sich in erster Linie um Änderungen an den Registern und dem Arbeitsspeicher. Um die Werte organisiert zu speichern und zu verwalten, bietet es sich an, eine Klasse zum Erzeugen von Objekten, welche das System und die jeweiligen Zustände abbilden, zu erstellen. Zum Speichern der Werte ist es vorteilhaft, vorgefertigte Datenstrukturen wie Listen oder Hash </w:t>
+      </w:r>
+      <w:proofErr w:type="spellStart"/>
+      <w:r>
+        <w:t>Maps</w:t>
+      </w:r>
+      <w:proofErr w:type="spellEnd"/>
+      <w:r>
+        <w:t xml:space="preserve"> zu verwenden.</w:t>
+      </w:r>
+      <w:r>
+        <w:t xml:space="preserve"> Die Datei </w:t>
+      </w:r>
+      <w:r>
+        <w:rPr>
+          <w:i/>
+        </w:rPr>
+        <w:t>cpu_x86_32.h</w:t>
+      </w:r>
+      <w:r>
+        <w:t xml:space="preserve"> beinhaltet eine mögliche Repräsentation einer CPU. Um die Struktur übersichtlicher zu gestalten, wurde die Verwaltung der Register in die Datei </w:t>
+      </w:r>
+      <w:r>
+        <w:rPr>
+          <w:i/>
+        </w:rPr>
+        <w:t>register_x86.h</w:t>
+      </w:r>
+      <w:r>
+        <w:t xml:space="preserve"> ausgelagert.</w:t>
+      </w:r>
+    </w:p>
+    <w:p>
+      <w:r>
+        <w:t xml:space="preserve">Um alle Zustände der Maschine zu speichern, weisen die Variable für die Register </w:t>
+      </w:r>
+      <w:proofErr w:type="spellStart"/>
+      <w:r>
+        <w:rPr>
+          <w:i/>
+        </w:rPr>
+        <w:t>regs</w:t>
+      </w:r>
+      <w:proofErr w:type="spellEnd"/>
+      <w:r>
+        <w:t xml:space="preserve"> und die Variable für den Arbeitsspeicher </w:t>
+      </w:r>
+      <w:proofErr w:type="spellStart"/>
+      <w:r>
+        <w:rPr>
+          <w:i/>
+        </w:rPr>
+        <w:t>ram</w:t>
+      </w:r>
+      <w:proofErr w:type="spellEnd"/>
+      <w:r>
+        <w:t xml:space="preserve"> eine Listenstruktur auf.</w:t>
+      </w:r>
+      <w:r>
+        <w:t xml:space="preserve"> Ein Zustand des Arbeitsspeichers wird mit einer </w:t>
+      </w:r>
+      <w:proofErr w:type="spellStart"/>
+      <w:r>
+        <w:t>Mapstruktur</w:t>
+      </w:r>
+      <w:proofErr w:type="spellEnd"/>
+      <w:r>
+        <w:t xml:space="preserve"> abgebildet. Bei dem Schlüssel handelt es sich um einen vorzeichenlosen </w:t>
+      </w:r>
+      <w:proofErr w:type="spellStart"/>
+      <w:r>
+        <w:t>Integerwert</w:t>
+      </w:r>
+      <w:proofErr w:type="spellEnd"/>
+      <w:r>
+        <w:t xml:space="preserve"> mit 32 Bits, um den kompletten Speicherbereich abzubilden. Der zugehörige Wert wird ebenfalls durch einen vorzeichenlosen </w:t>
+      </w:r>
+      <w:proofErr w:type="spellStart"/>
+      <w:r>
+        <w:t>Integerwert</w:t>
+      </w:r>
+      <w:proofErr w:type="spellEnd"/>
+      <w:r>
+        <w:t xml:space="preserve"> dargestellt, dieser benötigt jedoch lediglich 8 Bits</w:t>
+      </w:r>
+      <w:r>
+        <w:t>, bzw. 1 Byte, um ein Zeichen im Arbeitsspeicher darzustellen</w:t>
+      </w:r>
+      <w:r>
+        <w:t xml:space="preserve">. Ein Zustand der Register wird durch ein Objekt der Klasse register_x86 abgebildet. Diese Klasse enthält neben Verwaltungsfunktionen eine Klassenvariable </w:t>
+      </w:r>
+      <w:proofErr w:type="spellStart"/>
+      <w:r>
+        <w:t>regs</w:t>
+      </w:r>
+      <w:proofErr w:type="spellEnd"/>
+      <w:r>
+        <w:t xml:space="preserve">, welche ebenso eine </w:t>
+      </w:r>
+      <w:proofErr w:type="spellStart"/>
+      <w:r>
+        <w:t>Mapstruktur</w:t>
+      </w:r>
+      <w:proofErr w:type="spellEnd"/>
+      <w:r>
+        <w:t xml:space="preserve"> aufweist. Hier </w:t>
+      </w:r>
+      <w:r>
+        <w:t>wird ein String, welcher den Namen des Registers enthält, auf einen vorzeichenlosen 32-Bit Wert abgebildet, weil die Größe der Register auf einer 32-Bit Maschine 4 Bytes entspricht und die Variablen in der verwendeten Struktur zum herauslesen der Registerwerte ebenfalls diese Größe aufweisen.</w:t>
+      </w:r>
+    </w:p>
+    <w:p>
+      <w:r>
+        <w:t>Um einen Prozess zu untersuchen existieren erneut mehrere Möglichkeiten. Der im Programm verwendete Vorgang erfolgt mithilfe des Systemaufrufs „</w:t>
+      </w:r>
+      <w:proofErr w:type="spellStart"/>
+      <w:r>
+        <w:t>ptrace</w:t>
+      </w:r>
+      <w:proofErr w:type="spellEnd"/>
+      <w:r>
+        <w:t>“, welches auch in Debuggern wie „</w:t>
+      </w:r>
+      <w:proofErr w:type="spellStart"/>
+      <w:r>
+        <w:t>gdb</w:t>
+      </w:r>
+      <w:proofErr w:type="spellEnd"/>
+      <w:r>
+        <w:t>“ Verwendung findet</w:t>
       </w:r>
       <w:r>
         <w:rPr>
           <w:rStyle w:val="Funotenzeichen"/>
         </w:rPr>
-        <w:footnoteReference w:id="4"/>
+        <w:footnoteReference w:id="6"/>
       </w:r>
       <w:r>
         <w:t xml:space="preserve">. </w:t>
       </w:r>
-    </w:p>
-    <w:p>
-      <w:r>
-        <w:t>Nach der Kompilierung erhält man das Ergebnis in Listing 3. Hier wird die Start- und Endadresse des Blocks mit den „</w:t>
-      </w:r>
-      <w:proofErr w:type="spellStart"/>
-      <w:r>
-        <w:t>No</w:t>
-      </w:r>
-      <w:proofErr w:type="spellEnd"/>
-      <w:r>
-        <w:t xml:space="preserve"> Operation“-Befehlen benötigt, um den gewünschten Befehl in die Datei einzufügen und den Prozess an den entsprechenden Stellen zu stoppen.</w:t>
-      </w:r>
-    </w:p>
-    <w:p>
-      <w:r>
-        <w:t xml:space="preserve">Hierbei müssen die Befehle auf verschiedene Eigenschaften untersucht werden. </w:t>
-      </w:r>
-    </w:p>
-    <w:p>
-      <w:pPr>
-        <w:pStyle w:val="berschrift2"/>
-      </w:pPr>
-      <w:r>
-        <w:t>Verhalten aufzeichnen</w:t>
-      </w:r>
-    </w:p>
-    <w:p>
-      <w:pPr>
-        <w:pStyle w:val="berschrift2"/>
-      </w:pPr>
-      <w:r>
-        <w:t>Verhalten analysieren</w:t>
-      </w:r>
-    </w:p>
-    <w:p>
-      <w:pPr>
-        <w:pStyle w:val="berschrift2"/>
-      </w:pPr>
-      <w:r>
-        <w:t>Auswertung speichern</w:t>
-      </w:r>
-    </w:p>
-    <w:p>
-      <w:r>
-        <w:t xml:space="preserve">Die nächste Frage besteht darin, wie die Datensätze dargestellt und gespeichert werden. Da die Art des Speicherns, bzw. das Speichermedium, (SQL, Textdatei) und das Format (Trennzeichen, JSON) nur schnittstellenentscheidend und deshalb nicht relevant für die Kernfunktion des Programms ist, wird hier nicht weiter </w:t>
-      </w:r>
-      <w:r>
-        <w:t xml:space="preserve">darauf eingegangen. In der programmatischen Ausarbeitung wurde die Speicherung in üblichen Textdateien mit bestimmter Syntax mit Trennzeichen gewählt. Das wichtige ist eher die interne Darstellung der extrahierten Informationen. Mehr dazu im Kapitel „Darstellung </w:t>
-      </w:r>
-    </w:p>
-    <w:p>
+      <w:r>
+        <w:t>Eine andere Möglichkeit besteht darin, direkt einen Debugger zu verwenden. Zum Beispiel bietet der „</w:t>
+      </w:r>
+      <w:proofErr w:type="spellStart"/>
+      <w:r>
+        <w:t>gdb</w:t>
+      </w:r>
+      <w:proofErr w:type="spellEnd"/>
+      <w:r>
+        <w:t xml:space="preserve">“-Debugger die Option mit einer Maschinenschnittstelle </w:t>
+      </w:r>
+      <w:r>
+        <w:lastRenderedPageBreak/>
+        <w:t xml:space="preserve">gestartet zu werden. Im Vergleich bietet der Debugger deutlich mehr Funktionalität bei der Untersuchung eines Prozesses, auch weil Systeme über eine externe </w:t>
+      </w:r>
+      <w:proofErr w:type="spellStart"/>
+      <w:r>
+        <w:t>Debugschnittstelle</w:t>
+      </w:r>
+      <w:proofErr w:type="spellEnd"/>
+      <w:r>
+        <w:t xml:space="preserve"> von anderen Maschinen aus erreicht und untersucht werden können.</w:t>
+      </w:r>
+    </w:p>
+    <w:p>
+      <w:r>
+        <w:t xml:space="preserve">Eine weitere, jedoch komplizierte und aufwendige, Möglichkeit die Register und Arbeitsspeicherwerte herauszulesen, kann durch Inlineassembler in der Vorlage der zu untersuchenden, ausführbaren Datei realisiert werden. Die Register werden durch </w:t>
+      </w:r>
+      <w:r>
+        <w:t xml:space="preserve">Assembleranweisungen, wie beispielsweise </w:t>
+      </w:r>
+      <w:proofErr w:type="spellStart"/>
+      <w:r>
+        <w:rPr>
+          <w:i/>
+        </w:rPr>
+        <w:t>asm</w:t>
+      </w:r>
+      <w:proofErr w:type="spellEnd"/>
+      <w:r>
+        <w:rPr>
+          <w:i/>
+        </w:rPr>
+        <w:t xml:space="preserve"> </w:t>
+      </w:r>
+      <w:proofErr w:type="gramStart"/>
+      <w:r>
+        <w:rPr>
+          <w:i/>
+        </w:rPr>
+        <w:t>volatile(</w:t>
+      </w:r>
+      <w:proofErr w:type="gramEnd"/>
+      <w:r>
+        <w:rPr>
+          <w:i/>
+        </w:rPr>
+        <w:t>"</w:t>
+      </w:r>
+      <w:proofErr w:type="spellStart"/>
+      <w:r>
+        <w:rPr>
+          <w:i/>
+        </w:rPr>
+        <w:t>vmovdqu</w:t>
+      </w:r>
+      <w:proofErr w:type="spellEnd"/>
+      <w:r>
+        <w:rPr>
+          <w:i/>
+        </w:rPr>
+        <w:t xml:space="preserve"> %%ymm0, %0" : "=g" (out))</w:t>
+      </w:r>
+      <w:r>
+        <w:rPr>
+          <w:rStyle w:val="Funotenzeichen"/>
+          <w:i/>
+        </w:rPr>
+        <w:footnoteReference w:id="7"/>
+      </w:r>
+      <w:r>
+        <w:rPr>
+          <w:i/>
+        </w:rPr>
+        <w:t>,</w:t>
+      </w:r>
+      <w:r>
+        <w:t xml:space="preserve"> auf Variablen abgebildet, welche anschließen abgespeichert werden können. Problematisch wird es jedoch, wenn bei Assembleranweisungen Werte in Registern oder im Arbeitsspei</w:t>
+      </w:r>
+      <w:r>
+        <w:t xml:space="preserve">cher ändern. Da bessere Alternativen existieren, die Realisierung dieses Vorgangs äußerst zeitaufwendig ist und </w:t>
+      </w:r>
+      <w:r>
+        <w:t>der Ablauf möglicherweise unvorhersehbar ist</w:t>
+      </w:r>
+      <w:r>
+        <w:t>, wird auf weitere Untersuchung der Möglichkeit verzichtet.</w:t>
+      </w:r>
       <w:bookmarkStart w:id="0" w:name="_GoBack"/>
       <w:bookmarkEnd w:id="0"/>
     </w:p>
+    <w:p>
+      <w:pPr>
+        <w:pStyle w:val="berschrift3"/>
+      </w:pPr>
+      <w:proofErr w:type="spellStart"/>
+      <w:r>
+        <w:t>Ptrace</w:t>
+      </w:r>
+      <w:proofErr w:type="spellEnd"/>
+    </w:p>
+    <w:p>
+      <w:pPr>
+        <w:pStyle w:val="berschrift3"/>
+      </w:pPr>
+      <w:r>
+        <w:t>GDB/MI</w:t>
+      </w:r>
+    </w:p>
+    <w:p>
+      <w:pPr>
+        <w:pStyle w:val="berschrift2"/>
+      </w:pPr>
+      <w:r>
+        <w:t>Verhalten analysieren</w:t>
+      </w:r>
+    </w:p>
+    <w:p>
+      <w:pPr>
+        <w:pStyle w:val="berschrift2"/>
+      </w:pPr>
+      <w:r>
+        <w:t>Auswertung speichern</w:t>
+      </w:r>
+    </w:p>
+    <w:p>
+      <w:r>
+        <w:t xml:space="preserve">Die nächste Frage besteht darin, wie die Datensätze dargestellt und gespeichert werden. Da die Art des Speicherns, bzw. das Speichermedium, (SQL, Textdatei) und das Format (Trennzeichen, JSON) nur schnittstellenentscheidend und deshalb nicht relevant für die Kernfunktion des Programms ist, wird hier nicht weiter </w:t>
+      </w:r>
+      <w:r>
+        <w:t xml:space="preserve">darauf eingegangen. In der programmatischen Ausarbeitung wurde die Speicherung in üblichen Textdateien mit bestimmter Syntax mit Trennzeichen gewählt. Das wichtige ist eher die interne Darstellung der extrahierten Informationen. Mehr dazu im Kapitel „Darstellung </w:t>
+      </w:r>
+    </w:p>
+    <w:p/>
     <w:sectPr>
       <w:type w:val="continuous"/>
       <w:pgSz w:w="11906" w:h="16838"/>
@@ -2247,7 +9019,110 @@
         <w:t xml:space="preserve"> </w:t>
       </w:r>
       <w:r>
-        <w:t>https://en.wikipedia.org/wiki/Instruction_set</w:t>
+        <w:rPr>
+          <w:i/>
+        </w:rPr>
+        <w:t>cpu_x86_32.cpp</w:t>
+      </w:r>
+    </w:p>
+  </w:footnote>
+  <w:footnote w:id="5">
+    <w:p>
+      <w:pPr>
+        <w:pStyle w:val="Funotentext"/>
+      </w:pPr>
+      <w:r>
+        <w:rPr>
+          <w:rStyle w:val="Funotenzeichen"/>
+        </w:rPr>
+        <w:footnoteRef/>
+      </w:r>
+      <w:r>
+        <w:t xml:space="preserve"> Deklariert in </w:t>
+      </w:r>
+      <w:proofErr w:type="spellStart"/>
+      <w:r>
+        <w:rPr>
+          <w:i/>
+        </w:rPr>
+        <w:t>fstream</w:t>
+      </w:r>
+      <w:proofErr w:type="spellEnd"/>
+    </w:p>
+  </w:footnote>
+  <w:footnote w:id="6">
+    <w:p>
+      <w:pPr>
+        <w:pStyle w:val="Funotentext"/>
+      </w:pPr>
+      <w:r>
+        <w:rPr>
+          <w:rStyle w:val="Funotenzeichen"/>
+        </w:rPr>
+        <w:footnoteRef/>
+      </w:r>
+      <w:r>
+        <w:t xml:space="preserve"> </w:t>
+      </w:r>
+      <w:hyperlink r:id="rId1" w:history="1">
+        <w:r>
+          <w:rPr>
+            <w:rStyle w:val="Hyperlink"/>
+          </w:rPr>
+          <w:t>https://en.wikipedia.org/wiki/Ptrace</w:t>
+        </w:r>
+      </w:hyperlink>
+      <w:r>
+        <w:t>, 05.06.2016</w:t>
+      </w:r>
+    </w:p>
+  </w:footnote>
+  <w:footnote w:id="7">
+    <w:p>
+      <w:pPr>
+        <w:pStyle w:val="Funotentext"/>
+      </w:pPr>
+      <w:r>
+        <w:rPr>
+          <w:rStyle w:val="Funotenzeichen"/>
+        </w:rPr>
+        <w:footnoteRef/>
+      </w:r>
+      <w:r>
+        <w:t xml:space="preserve"> Laden eines „</w:t>
+      </w:r>
+      <w:proofErr w:type="spellStart"/>
+      <w:r>
+        <w:t>unaligned</w:t>
+      </w:r>
+      <w:proofErr w:type="spellEnd"/>
+      <w:r>
+        <w:t xml:space="preserve"> double-</w:t>
+      </w:r>
+      <w:proofErr w:type="spellStart"/>
+      <w:r>
+        <w:t>quadword</w:t>
+      </w:r>
+      <w:proofErr w:type="spellEnd"/>
+      <w:r>
+        <w:t xml:space="preserve"> </w:t>
+      </w:r>
+      <w:proofErr w:type="spellStart"/>
+      <w:r>
+        <w:t>floating</w:t>
+      </w:r>
+      <w:proofErr w:type="spellEnd"/>
+      <w:r>
+        <w:t>-point“ Wertes aus dem YMM</w:t>
+      </w:r>
+      <w:r>
+        <w:t xml:space="preserve">0-Register in die Variable </w:t>
+      </w:r>
+      <w:r>
+        <w:rPr>
+          <w:i/>
+        </w:rPr>
+        <w:t>out</w:t>
       </w:r>
     </w:p>
   </w:footnote>
@@ -2789,6 +9664,28 @@
       <w:szCs w:val="26"/>
     </w:rPr>
   </w:style>
+  <w:style w:type="paragraph" w:styleId="berschrift3">
+    <w:name w:val="heading 3"/>
+    <w:basedOn w:val="Standard"/>
+    <w:next w:val="Standard"/>
+    <w:link w:val="berschrift3Zchn"/>
+    <w:uiPriority w:val="9"/>
+    <w:unhideWhenUsed/>
+    <w:qFormat/>
+    <w:rsid w:val="00DB62AD"/>
+    <w:pPr>
+      <w:keepNext/>
+      <w:keepLines/>
+      <w:spacing w:before="40" w:after="0"/>
+      <w:outlineLvl w:val="2"/>
+    </w:pPr>
+    <w:rPr>
+      <w:rFonts w:asciiTheme="majorHAnsi" w:eastAsiaTheme="majorEastAsia" w:hAnsiTheme="majorHAnsi" w:cstheme="majorBidi"/>
+      <w:color w:val="1F4D78" w:themeColor="accent1" w:themeShade="7F"/>
+      <w:sz w:val="24"/>
+      <w:szCs w:val="24"/>
+    </w:rPr>
+  </w:style>
   <w:style w:type="character" w:default="1" w:styleId="Absatz-Standardschriftart">
     <w:name w:val="Default Paragraph Font"/>
     <w:uiPriority w:val="1"/>
@@ -2979,6 +9876,66 @@
       <w:color w:val="808080"/>
       <w:sz w:val="20"/>
       <w:szCs w:val="20"/>
+    </w:rPr>
+  </w:style>
+  <w:style w:type="character" w:styleId="Hyperlink">
+    <w:name w:val="Hyperlink"/>
+    <w:basedOn w:val="Absatz-Standardschriftart"/>
+    <w:uiPriority w:val="99"/>
+    <w:unhideWhenUsed/>
+    <w:rsid w:val="00E92BFC"/>
+    <w:rPr>
+      <w:color w:val="0563C1" w:themeColor="hyperlink"/>
+      <w:u w:val="single"/>
+    </w:rPr>
+  </w:style>
+  <w:style w:type="character" w:customStyle="1" w:styleId="sc21">
+    <w:name w:val="sc21"/>
+    <w:basedOn w:val="Absatz-Standardschriftart"/>
+    <w:rsid w:val="003F44F3"/>
+    <w:rPr>
+      <w:rFonts w:ascii="Courier New" w:hAnsi="Courier New" w:cs="Courier New" w:hint="default"/>
+      <w:color w:val="FF8000"/>
+      <w:sz w:val="20"/>
+      <w:szCs w:val="20"/>
+    </w:rPr>
+  </w:style>
+  <w:style w:type="character" w:customStyle="1" w:styleId="sc5">
+    <w:name w:val="sc5"/>
+    <w:basedOn w:val="Absatz-Standardschriftart"/>
+    <w:rsid w:val="003F44F3"/>
+    <w:rPr>
+      <w:rFonts w:ascii="Courier New" w:hAnsi="Courier New" w:cs="Courier New" w:hint="default"/>
+      <w:color w:val="000000"/>
+      <w:sz w:val="20"/>
+      <w:szCs w:val="20"/>
+    </w:rPr>
+  </w:style>
+  <w:style w:type="character" w:customStyle="1" w:styleId="sc81">
+    <w:name w:val="sc81"/>
+    <w:basedOn w:val="Absatz-Standardschriftart"/>
+    <w:rsid w:val="003F44F3"/>
+    <w:rPr>
+      <w:rFonts w:ascii="Courier New" w:hAnsi="Courier New" w:cs="Courier New" w:hint="default"/>
+      <w:b/>
+      <w:bCs/>
+      <w:color w:val="8080FF"/>
+      <w:sz w:val="20"/>
+      <w:szCs w:val="20"/>
+      <w:shd w:val="clear" w:color="auto" w:fill="FFFFCC"/>
+    </w:rPr>
+  </w:style>
+  <w:style w:type="character" w:customStyle="1" w:styleId="berschrift3Zchn">
+    <w:name w:val="Überschrift 3 Zchn"/>
+    <w:basedOn w:val="Absatz-Standardschriftart"/>
+    <w:link w:val="berschrift3"/>
+    <w:uiPriority w:val="9"/>
+    <w:rsid w:val="00DB62AD"/>
+    <w:rPr>
+      <w:rFonts w:asciiTheme="majorHAnsi" w:eastAsiaTheme="majorEastAsia" w:hAnsiTheme="majorHAnsi" w:cstheme="majorBidi"/>
+      <w:color w:val="1F4D78" w:themeColor="accent1" w:themeShade="7F"/>
+      <w:sz w:val="24"/>
+      <w:szCs w:val="24"/>
     </w:rPr>
   </w:style>
 </w:styles>
@@ -3250,7 +10207,7 @@
 </file>
 
 <file path=customXml/itemProps1.xml><?xml version="1.0" encoding="utf-8"?>
-<ds:datastoreItem xmlns:ds="http://schemas.openxmlformats.org/officeDocument/2006/customXml" ds:itemID="{B1E3D9AB-8143-4C63-8FA3-9D7ECD89C2BB}">
+<ds:datastoreItem xmlns:ds="http://schemas.openxmlformats.org/officeDocument/2006/customXml" ds:itemID="{7C8116CD-2916-46EC-9DC3-402B7B959A2F}">
   <ds:schemaRefs>
     <ds:schemaRef ds:uri="http://schemas.openxmlformats.org/officeDocument/2006/bibliography"/>
   </ds:schemaRefs>

--- a/Erstellung eines selbstgenerierenden Emulators.docx
+++ b/Erstellung eines selbstgenerierenden Emulators.docx
@@ -8747,7 +8747,13 @@
     </w:p>
     <w:p>
       <w:r>
-        <w:t xml:space="preserve">Eine weitere, jedoch komplizierte und aufwendige, Möglichkeit die Register und Arbeitsspeicherwerte herauszulesen, kann durch Inlineassembler in der Vorlage der zu untersuchenden, ausführbaren Datei realisiert werden. Die Register werden durch </w:t>
+        <w:t>Eine weitere, jedoch komplizierte und aufwendige, Möglichkeit die Register und Arbeitsspeicherwerte herauszulesen, kann durch Inlineassembler</w:t>
+      </w:r>
+      <w:r>
+        <w:t>anweisungen</w:t>
+      </w:r>
+      <w:r>
+        <w:t xml:space="preserve"> in der Vorlage der zu untersuchenden, ausführbaren Datei realisiert werden. Die Register werden durch </w:t>
       </w:r>
       <w:r>
         <w:t xml:space="preserve">Assembleranweisungen, wie beispielsweise </w:t>
@@ -8819,23 +8825,7803 @@
       <w:r>
         <w:t>, wird auf weitere Untersuchung der Möglichkeit verzichtet.</w:t>
       </w:r>
+    </w:p>
+    <w:p>
+      <w:pPr>
+        <w:pStyle w:val="berschrift3"/>
+      </w:pPr>
+      <w:proofErr w:type="spellStart"/>
+      <w:r>
+        <w:t>Ptrace</w:t>
+      </w:r>
+      <w:proofErr w:type="spellEnd"/>
+      <w:r>
+        <w:rPr>
+          <w:rStyle w:val="Funotenzeichen"/>
+        </w:rPr>
+        <w:footnoteReference w:id="8"/>
+      </w:r>
+    </w:p>
+    <w:p>
+      <w:proofErr w:type="spellStart"/>
+      <w:r>
+        <w:t>Ptrace</w:t>
+      </w:r>
+      <w:proofErr w:type="spellEnd"/>
+      <w:r>
+        <w:t xml:space="preserve"> erlaubt einem Prozess, dem Tracer, einen anderen Prozess, den </w:t>
+      </w:r>
+      <w:proofErr w:type="spellStart"/>
+      <w:r>
+        <w:t>Tracee</w:t>
+      </w:r>
+      <w:proofErr w:type="spellEnd"/>
+      <w:r>
+        <w:t>, zu steuern, zu beobachten und zu ändern. Die Initialisierung der Verbindung zwischen den beiden Prozessen kann sowohl durch den Tracer</w:t>
+      </w:r>
+      <w:r>
+        <w:t>,</w:t>
+      </w:r>
+      <w:r>
+        <w:t xml:space="preserve"> als auch den </w:t>
+      </w:r>
+      <w:proofErr w:type="spellStart"/>
+      <w:r>
+        <w:t>Tracee</w:t>
+      </w:r>
+      <w:proofErr w:type="spellEnd"/>
+      <w:r>
+        <w:t xml:space="preserve"> erfolgen. Dafür ist ein Aufruf der Funktion </w:t>
+      </w:r>
+      <w:proofErr w:type="spellStart"/>
+      <w:r>
+        <w:rPr>
+          <w:i/>
+        </w:rPr>
+        <w:t>ptrac</w:t>
+      </w:r>
+      <w:r>
+        <w:rPr>
+          <w:i/>
+        </w:rPr>
+        <w:t>e</w:t>
+      </w:r>
+      <w:proofErr w:type="spellEnd"/>
+      <w:r>
+        <w:rPr>
+          <w:rStyle w:val="Funotenzeichen"/>
+        </w:rPr>
+        <w:t xml:space="preserve"> </w:t>
+      </w:r>
+      <w:r>
+        <w:rPr>
+          <w:rStyle w:val="Funotenzeichen"/>
+        </w:rPr>
+        <w:footnoteReference w:id="9"/>
+      </w:r>
+      <w:r>
+        <w:t xml:space="preserve"> mit dem entsprechenden Parameter erforderlich.</w:t>
+      </w:r>
+      <w:r>
+        <w:t xml:space="preserve"> Die Signatur der Funktion sieht wie folgt aus: </w:t>
+      </w:r>
+    </w:p>
+    <w:p>
+      <w:pPr>
+        <w:rPr>
+          <w:b/>
+          <w:bCs/>
+        </w:rPr>
+      </w:pPr>
+      <w:proofErr w:type="spellStart"/>
+      <w:r>
+        <w:rPr>
+          <w:b/>
+          <w:bCs/>
+        </w:rPr>
+        <w:t>long</w:t>
+      </w:r>
+      <w:proofErr w:type="spellEnd"/>
+      <w:r>
+        <w:rPr>
+          <w:b/>
+          <w:bCs/>
+        </w:rPr>
+        <w:t xml:space="preserve"> </w:t>
+      </w:r>
+      <w:proofErr w:type="spellStart"/>
+      <w:proofErr w:type="gramStart"/>
+      <w:r>
+        <w:rPr>
+          <w:b/>
+          <w:bCs/>
+        </w:rPr>
+        <w:t>ptrace</w:t>
+      </w:r>
+      <w:proofErr w:type="spellEnd"/>
+      <w:r>
+        <w:rPr>
+          <w:b/>
+          <w:bCs/>
+        </w:rPr>
+        <w:t>(</w:t>
+      </w:r>
+      <w:proofErr w:type="spellStart"/>
+      <w:proofErr w:type="gramEnd"/>
+      <w:r>
+        <w:rPr>
+          <w:b/>
+          <w:bCs/>
+        </w:rPr>
+        <w:t>enum</w:t>
+      </w:r>
+      <w:proofErr w:type="spellEnd"/>
+      <w:r>
+        <w:rPr>
+          <w:b/>
+          <w:bCs/>
+        </w:rPr>
+        <w:t xml:space="preserve"> __</w:t>
+      </w:r>
+      <w:proofErr w:type="spellStart"/>
+      <w:r>
+        <w:rPr>
+          <w:b/>
+          <w:bCs/>
+        </w:rPr>
+        <w:t>ptrace_request</w:t>
+      </w:r>
+      <w:proofErr w:type="spellEnd"/>
+      <w:r>
+        <w:rPr>
+          <w:b/>
+          <w:bCs/>
+        </w:rPr>
+        <w:t xml:space="preserve"> </w:t>
+      </w:r>
+      <w:proofErr w:type="spellStart"/>
+      <w:r>
+        <w:rPr>
+          <w:i/>
+          <w:iCs/>
+        </w:rPr>
+        <w:t>request</w:t>
+      </w:r>
+      <w:proofErr w:type="spellEnd"/>
+      <w:r>
+        <w:rPr>
+          <w:b/>
+          <w:bCs/>
+        </w:rPr>
+        <w:t xml:space="preserve">, </w:t>
+      </w:r>
+      <w:proofErr w:type="spellStart"/>
+      <w:r>
+        <w:rPr>
+          <w:b/>
+          <w:bCs/>
+        </w:rPr>
+        <w:t>pid_t</w:t>
+      </w:r>
+      <w:proofErr w:type="spellEnd"/>
+      <w:r>
+        <w:rPr>
+          <w:b/>
+          <w:bCs/>
+        </w:rPr>
+        <w:t xml:space="preserve"> </w:t>
+      </w:r>
+      <w:proofErr w:type="spellStart"/>
+      <w:r>
+        <w:rPr>
+          <w:i/>
+          <w:iCs/>
+        </w:rPr>
+        <w:t>pid</w:t>
+      </w:r>
+      <w:proofErr w:type="spellEnd"/>
+      <w:r>
+        <w:rPr>
+          <w:b/>
+          <w:bCs/>
+        </w:rPr>
+        <w:t>,</w:t>
+      </w:r>
+      <w:r>
+        <w:rPr>
+          <w:b/>
+          <w:bCs/>
+        </w:rPr>
+        <w:t xml:space="preserve"> </w:t>
+      </w:r>
+      <w:proofErr w:type="spellStart"/>
+      <w:r>
+        <w:rPr>
+          <w:b/>
+          <w:bCs/>
+        </w:rPr>
+        <w:t>void</w:t>
+      </w:r>
+      <w:proofErr w:type="spellEnd"/>
+      <w:r>
+        <w:rPr>
+          <w:b/>
+          <w:bCs/>
+        </w:rPr>
+        <w:t xml:space="preserve"> *</w:t>
+      </w:r>
+      <w:proofErr w:type="spellStart"/>
+      <w:r>
+        <w:rPr>
+          <w:i/>
+          <w:iCs/>
+        </w:rPr>
+        <w:t>addr</w:t>
+      </w:r>
+      <w:proofErr w:type="spellEnd"/>
+      <w:r>
+        <w:rPr>
+          <w:b/>
+          <w:bCs/>
+        </w:rPr>
+        <w:t xml:space="preserve">, </w:t>
+      </w:r>
+      <w:proofErr w:type="spellStart"/>
+      <w:r>
+        <w:rPr>
+          <w:b/>
+          <w:bCs/>
+        </w:rPr>
+        <w:t>void</w:t>
+      </w:r>
+      <w:proofErr w:type="spellEnd"/>
+      <w:r>
+        <w:rPr>
+          <w:b/>
+          <w:bCs/>
+        </w:rPr>
+        <w:t xml:space="preserve"> *</w:t>
+      </w:r>
+      <w:proofErr w:type="spellStart"/>
+      <w:r>
+        <w:rPr>
+          <w:i/>
+          <w:iCs/>
+        </w:rPr>
+        <w:t>data</w:t>
+      </w:r>
+      <w:proofErr w:type="spellEnd"/>
+      <w:r>
+        <w:rPr>
+          <w:b/>
+          <w:bCs/>
+        </w:rPr>
+        <w:t>);</w:t>
+      </w:r>
+    </w:p>
+    <w:p>
+      <w:r>
+        <w:t xml:space="preserve">Der erste Parameter </w:t>
+      </w:r>
+      <w:proofErr w:type="spellStart"/>
+      <w:r>
+        <w:rPr>
+          <w:i/>
+        </w:rPr>
+        <w:t>request</w:t>
+      </w:r>
+      <w:proofErr w:type="spellEnd"/>
+      <w:r>
+        <w:t xml:space="preserve"> erwartet ein </w:t>
+      </w:r>
+      <w:proofErr w:type="spellStart"/>
+      <w:r>
+        <w:t>enum</w:t>
+      </w:r>
+      <w:proofErr w:type="spellEnd"/>
+      <w:r>
+        <w:t xml:space="preserve">, durch welches die auszuführende Aktion bestimmt wird. Durch den Parameter </w:t>
+      </w:r>
+      <w:proofErr w:type="spellStart"/>
+      <w:r>
+        <w:rPr>
+          <w:i/>
+        </w:rPr>
+        <w:t>pid</w:t>
+      </w:r>
+      <w:proofErr w:type="spellEnd"/>
+      <w:r>
+        <w:t xml:space="preserve"> wird der Prozess gewählt, auf den die Aktion ausgeführt werden soll. Die Aufgabe der anderen Parameter, sowie des Rückgabewerts, richtet sich nach dem übergebenen </w:t>
+      </w:r>
+      <w:proofErr w:type="spellStart"/>
+      <w:r>
+        <w:t>enum</w:t>
+      </w:r>
+      <w:proofErr w:type="spellEnd"/>
+      <w:r>
+        <w:t xml:space="preserve">. </w:t>
+      </w:r>
+    </w:p>
+    <w:p>
+      <w:pPr>
+        <w:sectPr>
+          <w:type w:val="continuous"/>
+          <w:pgSz w:w="11906" w:h="16838"/>
+          <w:pgMar w:top="1417" w:right="1417" w:bottom="1134" w:left="1417" w:header="708" w:footer="708" w:gutter="0"/>
+          <w:cols w:space="708"/>
+          <w:docGrid w:linePitch="360"/>
+        </w:sectPr>
+      </w:pPr>
+      <w:r>
+        <w:t xml:space="preserve">Da das Programm zum Sammeln von Daten gezielt einen neuen </w:t>
+      </w:r>
+      <w:proofErr w:type="spellStart"/>
+      <w:r>
+        <w:t>Kindprozess</w:t>
+      </w:r>
+      <w:proofErr w:type="spellEnd"/>
+      <w:r>
+        <w:t xml:space="preserve"> mit dem </w:t>
+      </w:r>
+      <w:proofErr w:type="spellStart"/>
+      <w:r>
+        <w:rPr>
+          <w:i/>
+        </w:rPr>
+        <w:t>fork</w:t>
+      </w:r>
+      <w:proofErr w:type="spellEnd"/>
+      <w:r>
+        <w:t xml:space="preserve"> Systemaufruf startet, kann </w:t>
+      </w:r>
+      <w:r>
+        <w:t xml:space="preserve">dieser Prozess durch einen Funktionsaufruf von </w:t>
+      </w:r>
+      <w:proofErr w:type="spellStart"/>
+      <w:r>
+        <w:rPr>
+          <w:i/>
+        </w:rPr>
+        <w:t>ptrace</w:t>
+      </w:r>
+      <w:proofErr w:type="spellEnd"/>
+      <w:r>
+        <w:t xml:space="preserve"> mit dem </w:t>
+      </w:r>
+      <w:proofErr w:type="spellStart"/>
+      <w:r>
+        <w:t>Requestwert</w:t>
+      </w:r>
+      <w:proofErr w:type="spellEnd"/>
+      <w:r>
+        <w:t xml:space="preserve"> </w:t>
+      </w:r>
+      <w:r>
+        <w:rPr>
+          <w:i/>
+        </w:rPr>
+        <w:t xml:space="preserve">PTRACE_TRACEME </w:t>
+      </w:r>
+      <w:r>
+        <w:t xml:space="preserve">angeben, dass dieser von einem anderen Prozess beobachtet werden wird. Bei einem anschließenden Aufruf einer Funktion der </w:t>
+      </w:r>
+      <w:proofErr w:type="spellStart"/>
+      <w:r>
+        <w:rPr>
+          <w:i/>
+        </w:rPr>
+        <w:t>exec</w:t>
+      </w:r>
+      <w:proofErr w:type="spellEnd"/>
+      <w:r>
+        <w:t xml:space="preserve">-Familie stoppt der </w:t>
+      </w:r>
+      <w:proofErr w:type="spellStart"/>
+      <w:r>
+        <w:t>Tracee</w:t>
+      </w:r>
+      <w:proofErr w:type="spellEnd"/>
+      <w:r>
+        <w:t xml:space="preserve"> automatisch und wartet auf den Tracer auf das Signal zum Fortfahren. Eine mögliche Implementierung des Ablaufs ist in Listing 5 zu sehen.</w:t>
+      </w:r>
+    </w:p>
+    <w:p>
+      <w:pPr>
+        <w:pBdr>
+          <w:top w:val="single" w:sz="4" w:space="1" w:color="auto"/>
+          <w:left w:val="single" w:sz="4" w:space="4" w:color="auto"/>
+          <w:bottom w:val="single" w:sz="4" w:space="1" w:color="auto"/>
+          <w:right w:val="single" w:sz="4" w:space="4" w:color="auto"/>
+        </w:pBdr>
+        <w:shd w:val="clear" w:color="auto" w:fill="FFFFFF"/>
+        <w:spacing w:after="0" w:line="240" w:lineRule="auto"/>
+        <w:rPr>
+          <w:rFonts w:ascii="Courier New" w:eastAsia="Times New Roman" w:hAnsi="Courier New" w:cs="Courier New"/>
+          <w:color w:val="000000"/>
+          <w:sz w:val="20"/>
+          <w:szCs w:val="20"/>
+          <w:lang w:eastAsia="de-DE"/>
+        </w:rPr>
+      </w:pPr>
+      <w:proofErr w:type="spellStart"/>
+      <w:r>
+        <w:rPr>
+          <w:rFonts w:ascii="Courier New" w:eastAsia="Times New Roman" w:hAnsi="Courier New" w:cs="Courier New"/>
+          <w:color w:val="8000FF"/>
+          <w:sz w:val="20"/>
+          <w:szCs w:val="20"/>
+          <w:lang w:eastAsia="de-DE"/>
+        </w:rPr>
+        <w:t>int</w:t>
+      </w:r>
+      <w:proofErr w:type="spellEnd"/>
+      <w:r>
+        <w:rPr>
+          <w:rFonts w:ascii="Courier New" w:eastAsia="Times New Roman" w:hAnsi="Courier New" w:cs="Courier New"/>
+          <w:color w:val="000000"/>
+          <w:sz w:val="20"/>
+          <w:szCs w:val="20"/>
+          <w:lang w:eastAsia="de-DE"/>
+        </w:rPr>
+        <w:t xml:space="preserve"> </w:t>
+      </w:r>
+      <w:proofErr w:type="spellStart"/>
+      <w:r>
+        <w:rPr>
+          <w:rFonts w:ascii="Courier New" w:eastAsia="Times New Roman" w:hAnsi="Courier New" w:cs="Courier New"/>
+          <w:color w:val="000000"/>
+          <w:sz w:val="20"/>
+          <w:szCs w:val="20"/>
+          <w:lang w:eastAsia="de-DE"/>
+        </w:rPr>
+        <w:t>wstatus</w:t>
+      </w:r>
+      <w:proofErr w:type="spellEnd"/>
+      <w:r>
+        <w:rPr>
+          <w:rFonts w:ascii="Courier New" w:eastAsia="Times New Roman" w:hAnsi="Courier New" w:cs="Courier New"/>
+          <w:b/>
+          <w:bCs/>
+          <w:color w:val="000080"/>
+          <w:sz w:val="20"/>
+          <w:szCs w:val="20"/>
+          <w:lang w:eastAsia="de-DE"/>
+        </w:rPr>
+        <w:t>;</w:t>
+      </w:r>
+    </w:p>
+    <w:p>
+      <w:pPr>
+        <w:pBdr>
+          <w:top w:val="single" w:sz="4" w:space="1" w:color="auto"/>
+          <w:left w:val="single" w:sz="4" w:space="4" w:color="auto"/>
+          <w:bottom w:val="single" w:sz="4" w:space="1" w:color="auto"/>
+          <w:right w:val="single" w:sz="4" w:space="4" w:color="auto"/>
+        </w:pBdr>
+        <w:shd w:val="clear" w:color="auto" w:fill="FFFFFF"/>
+        <w:spacing w:after="0" w:line="240" w:lineRule="auto"/>
+        <w:rPr>
+          <w:rFonts w:ascii="Courier New" w:eastAsia="Times New Roman" w:hAnsi="Courier New" w:cs="Courier New"/>
+          <w:color w:val="000000"/>
+          <w:sz w:val="20"/>
+          <w:szCs w:val="20"/>
+          <w:lang w:eastAsia="de-DE"/>
+        </w:rPr>
+      </w:pPr>
+      <w:proofErr w:type="spellStart"/>
+      <w:r>
+        <w:rPr>
+          <w:rFonts w:ascii="Courier New" w:eastAsia="Times New Roman" w:hAnsi="Courier New" w:cs="Courier New"/>
+          <w:color w:val="000000"/>
+          <w:sz w:val="20"/>
+          <w:szCs w:val="20"/>
+          <w:lang w:eastAsia="de-DE"/>
+        </w:rPr>
+        <w:t>pid</w:t>
+      </w:r>
+      <w:proofErr w:type="spellEnd"/>
+      <w:r>
+        <w:rPr>
+          <w:rFonts w:ascii="Courier New" w:eastAsia="Times New Roman" w:hAnsi="Courier New" w:cs="Courier New"/>
+          <w:color w:val="000000"/>
+          <w:sz w:val="20"/>
+          <w:szCs w:val="20"/>
+          <w:lang w:eastAsia="de-DE"/>
+        </w:rPr>
+        <w:t xml:space="preserve"> </w:t>
+      </w:r>
+      <w:r>
+        <w:rPr>
+          <w:rFonts w:ascii="Courier New" w:eastAsia="Times New Roman" w:hAnsi="Courier New" w:cs="Courier New"/>
+          <w:b/>
+          <w:bCs/>
+          <w:color w:val="000080"/>
+          <w:sz w:val="20"/>
+          <w:szCs w:val="20"/>
+          <w:lang w:eastAsia="de-DE"/>
+        </w:rPr>
+        <w:t>=</w:t>
+      </w:r>
+      <w:r>
+        <w:rPr>
+          <w:rFonts w:ascii="Courier New" w:eastAsia="Times New Roman" w:hAnsi="Courier New" w:cs="Courier New"/>
+          <w:color w:val="000000"/>
+          <w:sz w:val="20"/>
+          <w:szCs w:val="20"/>
+          <w:lang w:eastAsia="de-DE"/>
+        </w:rPr>
+        <w:t xml:space="preserve"> </w:t>
+      </w:r>
+      <w:proofErr w:type="spellStart"/>
+      <w:proofErr w:type="gramStart"/>
+      <w:r>
+        <w:rPr>
+          <w:rFonts w:ascii="Courier New" w:eastAsia="Times New Roman" w:hAnsi="Courier New" w:cs="Courier New"/>
+          <w:color w:val="000000"/>
+          <w:sz w:val="20"/>
+          <w:szCs w:val="20"/>
+          <w:lang w:eastAsia="de-DE"/>
+        </w:rPr>
+        <w:t>fork</w:t>
+      </w:r>
+      <w:proofErr w:type="spellEnd"/>
+      <w:r>
+        <w:rPr>
+          <w:rFonts w:ascii="Courier New" w:eastAsia="Times New Roman" w:hAnsi="Courier New" w:cs="Courier New"/>
+          <w:b/>
+          <w:bCs/>
+          <w:color w:val="000080"/>
+          <w:sz w:val="20"/>
+          <w:szCs w:val="20"/>
+          <w:lang w:eastAsia="de-DE"/>
+        </w:rPr>
+        <w:t>(</w:t>
+      </w:r>
+      <w:proofErr w:type="gramEnd"/>
+      <w:r>
+        <w:rPr>
+          <w:rFonts w:ascii="Courier New" w:eastAsia="Times New Roman" w:hAnsi="Courier New" w:cs="Courier New"/>
+          <w:b/>
+          <w:bCs/>
+          <w:color w:val="000080"/>
+          <w:sz w:val="20"/>
+          <w:szCs w:val="20"/>
+          <w:lang w:eastAsia="de-DE"/>
+        </w:rPr>
+        <w:t>);</w:t>
+      </w:r>
+    </w:p>
+    <w:p>
+      <w:pPr>
+        <w:pBdr>
+          <w:top w:val="single" w:sz="4" w:space="1" w:color="auto"/>
+          <w:left w:val="single" w:sz="4" w:space="4" w:color="auto"/>
+          <w:bottom w:val="single" w:sz="4" w:space="1" w:color="auto"/>
+          <w:right w:val="single" w:sz="4" w:space="4" w:color="auto"/>
+        </w:pBdr>
+        <w:shd w:val="clear" w:color="auto" w:fill="FFFFFF"/>
+        <w:spacing w:after="0" w:line="240" w:lineRule="auto"/>
+        <w:rPr>
+          <w:rFonts w:ascii="Courier New" w:eastAsia="Times New Roman" w:hAnsi="Courier New" w:cs="Courier New"/>
+          <w:color w:val="000000"/>
+          <w:sz w:val="20"/>
+          <w:szCs w:val="20"/>
+          <w:lang w:eastAsia="de-DE"/>
+        </w:rPr>
+      </w:pPr>
+      <w:proofErr w:type="spellStart"/>
+      <w:proofErr w:type="gramStart"/>
+      <w:r>
+        <w:rPr>
+          <w:rFonts w:ascii="Courier New" w:eastAsia="Times New Roman" w:hAnsi="Courier New" w:cs="Courier New"/>
+          <w:b/>
+          <w:bCs/>
+          <w:color w:val="0000FF"/>
+          <w:sz w:val="20"/>
+          <w:szCs w:val="20"/>
+          <w:lang w:eastAsia="de-DE"/>
+        </w:rPr>
+        <w:t>if</w:t>
+      </w:r>
+      <w:proofErr w:type="spellEnd"/>
+      <w:r>
+        <w:rPr>
+          <w:rFonts w:ascii="Courier New" w:eastAsia="Times New Roman" w:hAnsi="Courier New" w:cs="Courier New"/>
+          <w:b/>
+          <w:bCs/>
+          <w:color w:val="000080"/>
+          <w:sz w:val="20"/>
+          <w:szCs w:val="20"/>
+          <w:lang w:eastAsia="de-DE"/>
+        </w:rPr>
+        <w:t>(</w:t>
+      </w:r>
+      <w:proofErr w:type="spellStart"/>
+      <w:proofErr w:type="gramEnd"/>
+      <w:r>
+        <w:rPr>
+          <w:rFonts w:ascii="Courier New" w:eastAsia="Times New Roman" w:hAnsi="Courier New" w:cs="Courier New"/>
+          <w:color w:val="000000"/>
+          <w:sz w:val="20"/>
+          <w:szCs w:val="20"/>
+          <w:lang w:eastAsia="de-DE"/>
+        </w:rPr>
+        <w:t>pid</w:t>
+      </w:r>
+      <w:proofErr w:type="spellEnd"/>
+      <w:r>
+        <w:rPr>
+          <w:rFonts w:ascii="Courier New" w:eastAsia="Times New Roman" w:hAnsi="Courier New" w:cs="Courier New"/>
+          <w:color w:val="000000"/>
+          <w:sz w:val="20"/>
+          <w:szCs w:val="20"/>
+          <w:lang w:eastAsia="de-DE"/>
+        </w:rPr>
+        <w:t xml:space="preserve"> </w:t>
+      </w:r>
+      <w:r>
+        <w:rPr>
+          <w:rFonts w:ascii="Courier New" w:eastAsia="Times New Roman" w:hAnsi="Courier New" w:cs="Courier New"/>
+          <w:b/>
+          <w:bCs/>
+          <w:color w:val="000080"/>
+          <w:sz w:val="20"/>
+          <w:szCs w:val="20"/>
+          <w:lang w:eastAsia="de-DE"/>
+        </w:rPr>
+        <w:t>==</w:t>
+      </w:r>
+      <w:r>
+        <w:rPr>
+          <w:rFonts w:ascii="Courier New" w:eastAsia="Times New Roman" w:hAnsi="Courier New" w:cs="Courier New"/>
+          <w:color w:val="000000"/>
+          <w:sz w:val="20"/>
+          <w:szCs w:val="20"/>
+          <w:lang w:eastAsia="de-DE"/>
+        </w:rPr>
+        <w:t xml:space="preserve"> </w:t>
+      </w:r>
+      <w:r>
+        <w:rPr>
+          <w:rFonts w:ascii="Courier New" w:eastAsia="Times New Roman" w:hAnsi="Courier New" w:cs="Courier New"/>
+          <w:color w:val="FF8000"/>
+          <w:sz w:val="20"/>
+          <w:szCs w:val="20"/>
+          <w:lang w:eastAsia="de-DE"/>
+        </w:rPr>
+        <w:t>0</w:t>
+      </w:r>
+      <w:r>
+        <w:rPr>
+          <w:rFonts w:ascii="Courier New" w:eastAsia="Times New Roman" w:hAnsi="Courier New" w:cs="Courier New"/>
+          <w:b/>
+          <w:bCs/>
+          <w:color w:val="000080"/>
+          <w:sz w:val="20"/>
+          <w:szCs w:val="20"/>
+          <w:lang w:eastAsia="de-DE"/>
+        </w:rPr>
+        <w:t>)</w:t>
+      </w:r>
+      <w:r>
+        <w:rPr>
+          <w:rFonts w:ascii="Courier New" w:eastAsia="Times New Roman" w:hAnsi="Courier New" w:cs="Courier New"/>
+          <w:color w:val="000000"/>
+          <w:sz w:val="20"/>
+          <w:szCs w:val="20"/>
+          <w:lang w:eastAsia="de-DE"/>
+        </w:rPr>
+        <w:t xml:space="preserve"> </w:t>
+      </w:r>
+      <w:r>
+        <w:rPr>
+          <w:rFonts w:ascii="Courier New" w:eastAsia="Times New Roman" w:hAnsi="Courier New" w:cs="Courier New"/>
+          <w:b/>
+          <w:bCs/>
+          <w:color w:val="000080"/>
+          <w:sz w:val="20"/>
+          <w:szCs w:val="20"/>
+          <w:lang w:eastAsia="de-DE"/>
+        </w:rPr>
+        <w:t>{</w:t>
+      </w:r>
+    </w:p>
+    <w:p>
+      <w:pPr>
+        <w:pBdr>
+          <w:top w:val="single" w:sz="4" w:space="1" w:color="auto"/>
+          <w:left w:val="single" w:sz="4" w:space="4" w:color="auto"/>
+          <w:bottom w:val="single" w:sz="4" w:space="1" w:color="auto"/>
+          <w:right w:val="single" w:sz="4" w:space="4" w:color="auto"/>
+        </w:pBdr>
+        <w:shd w:val="clear" w:color="auto" w:fill="FFFFFF"/>
+        <w:spacing w:after="0" w:line="240" w:lineRule="auto"/>
+        <w:rPr>
+          <w:rFonts w:ascii="Courier New" w:eastAsia="Times New Roman" w:hAnsi="Courier New" w:cs="Courier New"/>
+          <w:color w:val="000000"/>
+          <w:sz w:val="20"/>
+          <w:szCs w:val="20"/>
+          <w:lang w:eastAsia="de-DE"/>
+        </w:rPr>
+      </w:pPr>
+      <w:r>
+        <w:rPr>
+          <w:rFonts w:ascii="Courier New" w:eastAsia="Times New Roman" w:hAnsi="Courier New" w:cs="Courier New"/>
+          <w:color w:val="000000"/>
+          <w:sz w:val="20"/>
+          <w:szCs w:val="20"/>
+          <w:lang w:eastAsia="de-DE"/>
+        </w:rPr>
+        <w:t xml:space="preserve">  </w:t>
+      </w:r>
+      <w:proofErr w:type="spellStart"/>
+      <w:proofErr w:type="gramStart"/>
+      <w:r>
+        <w:rPr>
+          <w:rFonts w:ascii="Courier New" w:eastAsia="Times New Roman" w:hAnsi="Courier New" w:cs="Courier New"/>
+          <w:color w:val="000000"/>
+          <w:sz w:val="20"/>
+          <w:szCs w:val="20"/>
+          <w:lang w:eastAsia="de-DE"/>
+        </w:rPr>
+        <w:t>ptrace</w:t>
+      </w:r>
+      <w:proofErr w:type="spellEnd"/>
+      <w:r>
+        <w:rPr>
+          <w:rFonts w:ascii="Courier New" w:eastAsia="Times New Roman" w:hAnsi="Courier New" w:cs="Courier New"/>
+          <w:b/>
+          <w:bCs/>
+          <w:color w:val="000080"/>
+          <w:sz w:val="20"/>
+          <w:szCs w:val="20"/>
+          <w:lang w:eastAsia="de-DE"/>
+        </w:rPr>
+        <w:t>(</w:t>
+      </w:r>
+      <w:proofErr w:type="gramEnd"/>
+      <w:r>
+        <w:rPr>
+          <w:rFonts w:ascii="Courier New" w:eastAsia="Times New Roman" w:hAnsi="Courier New" w:cs="Courier New"/>
+          <w:color w:val="000000"/>
+          <w:sz w:val="20"/>
+          <w:szCs w:val="20"/>
+          <w:lang w:eastAsia="de-DE"/>
+        </w:rPr>
+        <w:t>PTRACE_TRACEME</w:t>
+      </w:r>
+      <w:r>
+        <w:rPr>
+          <w:rFonts w:ascii="Courier New" w:eastAsia="Times New Roman" w:hAnsi="Courier New" w:cs="Courier New"/>
+          <w:b/>
+          <w:bCs/>
+          <w:color w:val="000080"/>
+          <w:sz w:val="20"/>
+          <w:szCs w:val="20"/>
+          <w:lang w:eastAsia="de-DE"/>
+        </w:rPr>
+        <w:t>,</w:t>
+      </w:r>
+      <w:r>
+        <w:rPr>
+          <w:rFonts w:ascii="Courier New" w:eastAsia="Times New Roman" w:hAnsi="Courier New" w:cs="Courier New"/>
+          <w:color w:val="000000"/>
+          <w:sz w:val="20"/>
+          <w:szCs w:val="20"/>
+          <w:lang w:eastAsia="de-DE"/>
+        </w:rPr>
+        <w:t xml:space="preserve"> </w:t>
+      </w:r>
+      <w:r>
+        <w:rPr>
+          <w:rFonts w:ascii="Courier New" w:eastAsia="Times New Roman" w:hAnsi="Courier New" w:cs="Courier New"/>
+          <w:color w:val="FF8000"/>
+          <w:sz w:val="20"/>
+          <w:szCs w:val="20"/>
+          <w:lang w:eastAsia="de-DE"/>
+        </w:rPr>
+        <w:t>0</w:t>
+      </w:r>
+      <w:r>
+        <w:rPr>
+          <w:rFonts w:ascii="Courier New" w:eastAsia="Times New Roman" w:hAnsi="Courier New" w:cs="Courier New"/>
+          <w:b/>
+          <w:bCs/>
+          <w:color w:val="000080"/>
+          <w:sz w:val="20"/>
+          <w:szCs w:val="20"/>
+          <w:lang w:eastAsia="de-DE"/>
+        </w:rPr>
+        <w:t>,</w:t>
+      </w:r>
+      <w:r>
+        <w:rPr>
+          <w:rFonts w:ascii="Courier New" w:eastAsia="Times New Roman" w:hAnsi="Courier New" w:cs="Courier New"/>
+          <w:color w:val="000000"/>
+          <w:sz w:val="20"/>
+          <w:szCs w:val="20"/>
+          <w:lang w:eastAsia="de-DE"/>
+        </w:rPr>
+        <w:t xml:space="preserve"> </w:t>
+      </w:r>
+      <w:proofErr w:type="spellStart"/>
+      <w:r>
+        <w:rPr>
+          <w:rFonts w:ascii="Courier New" w:eastAsia="Times New Roman" w:hAnsi="Courier New" w:cs="Courier New"/>
+          <w:b/>
+          <w:bCs/>
+          <w:color w:val="0000FF"/>
+          <w:sz w:val="20"/>
+          <w:szCs w:val="20"/>
+          <w:lang w:eastAsia="de-DE"/>
+        </w:rPr>
+        <w:t>nullptr</w:t>
+      </w:r>
+      <w:proofErr w:type="spellEnd"/>
+      <w:r>
+        <w:rPr>
+          <w:rFonts w:ascii="Courier New" w:eastAsia="Times New Roman" w:hAnsi="Courier New" w:cs="Courier New"/>
+          <w:b/>
+          <w:bCs/>
+          <w:color w:val="000080"/>
+          <w:sz w:val="20"/>
+          <w:szCs w:val="20"/>
+          <w:lang w:eastAsia="de-DE"/>
+        </w:rPr>
+        <w:t>,</w:t>
+      </w:r>
+      <w:r>
+        <w:rPr>
+          <w:rFonts w:ascii="Courier New" w:eastAsia="Times New Roman" w:hAnsi="Courier New" w:cs="Courier New"/>
+          <w:color w:val="000000"/>
+          <w:sz w:val="20"/>
+          <w:szCs w:val="20"/>
+          <w:lang w:eastAsia="de-DE"/>
+        </w:rPr>
+        <w:t xml:space="preserve"> </w:t>
+      </w:r>
+      <w:proofErr w:type="spellStart"/>
+      <w:r>
+        <w:rPr>
+          <w:rFonts w:ascii="Courier New" w:eastAsia="Times New Roman" w:hAnsi="Courier New" w:cs="Courier New"/>
+          <w:b/>
+          <w:bCs/>
+          <w:color w:val="0000FF"/>
+          <w:sz w:val="20"/>
+          <w:szCs w:val="20"/>
+          <w:lang w:eastAsia="de-DE"/>
+        </w:rPr>
+        <w:t>nullptr</w:t>
+      </w:r>
+      <w:proofErr w:type="spellEnd"/>
+      <w:r>
+        <w:rPr>
+          <w:rFonts w:ascii="Courier New" w:eastAsia="Times New Roman" w:hAnsi="Courier New" w:cs="Courier New"/>
+          <w:b/>
+          <w:bCs/>
+          <w:color w:val="000080"/>
+          <w:sz w:val="20"/>
+          <w:szCs w:val="20"/>
+          <w:lang w:eastAsia="de-DE"/>
+        </w:rPr>
+        <w:t>);</w:t>
+      </w:r>
+    </w:p>
+    <w:p>
+      <w:pPr>
+        <w:pBdr>
+          <w:top w:val="single" w:sz="4" w:space="1" w:color="auto"/>
+          <w:left w:val="single" w:sz="4" w:space="4" w:color="auto"/>
+          <w:bottom w:val="single" w:sz="4" w:space="1" w:color="auto"/>
+          <w:right w:val="single" w:sz="4" w:space="4" w:color="auto"/>
+        </w:pBdr>
+        <w:shd w:val="clear" w:color="auto" w:fill="FFFFFF"/>
+        <w:spacing w:after="0" w:line="240" w:lineRule="auto"/>
+        <w:rPr>
+          <w:rFonts w:ascii="Courier New" w:eastAsia="Times New Roman" w:hAnsi="Courier New" w:cs="Courier New"/>
+          <w:color w:val="000000"/>
+          <w:sz w:val="20"/>
+          <w:szCs w:val="20"/>
+          <w:lang w:eastAsia="de-DE"/>
+        </w:rPr>
+      </w:pPr>
+      <w:r>
+        <w:rPr>
+          <w:rFonts w:ascii="Courier New" w:eastAsia="Times New Roman" w:hAnsi="Courier New" w:cs="Courier New"/>
+          <w:color w:val="000000"/>
+          <w:sz w:val="20"/>
+          <w:szCs w:val="20"/>
+          <w:lang w:eastAsia="de-DE"/>
+        </w:rPr>
+        <w:t xml:space="preserve">  </w:t>
+      </w:r>
+      <w:proofErr w:type="spellStart"/>
+      <w:r>
+        <w:rPr>
+          <w:rFonts w:ascii="Courier New" w:eastAsia="Times New Roman" w:hAnsi="Courier New" w:cs="Courier New"/>
+          <w:b/>
+          <w:bCs/>
+          <w:color w:val="0000FF"/>
+          <w:sz w:val="20"/>
+          <w:szCs w:val="20"/>
+          <w:lang w:eastAsia="de-DE"/>
+        </w:rPr>
+        <w:t>if</w:t>
+      </w:r>
+      <w:proofErr w:type="spellEnd"/>
+      <w:r>
+        <w:rPr>
+          <w:rFonts w:ascii="Courier New" w:eastAsia="Times New Roman" w:hAnsi="Courier New" w:cs="Courier New"/>
+          <w:color w:val="000000"/>
+          <w:sz w:val="20"/>
+          <w:szCs w:val="20"/>
+          <w:lang w:eastAsia="de-DE"/>
+        </w:rPr>
+        <w:t xml:space="preserve"> </w:t>
+      </w:r>
+      <w:r>
+        <w:rPr>
+          <w:rFonts w:ascii="Courier New" w:eastAsia="Times New Roman" w:hAnsi="Courier New" w:cs="Courier New"/>
+          <w:b/>
+          <w:bCs/>
+          <w:color w:val="000080"/>
+          <w:sz w:val="20"/>
+          <w:szCs w:val="20"/>
+          <w:lang w:eastAsia="de-DE"/>
+        </w:rPr>
+        <w:t>(</w:t>
+      </w:r>
+      <w:proofErr w:type="spellStart"/>
+      <w:proofErr w:type="gramStart"/>
+      <w:r>
+        <w:rPr>
+          <w:rFonts w:ascii="Courier New" w:eastAsia="Times New Roman" w:hAnsi="Courier New" w:cs="Courier New"/>
+          <w:color w:val="000000"/>
+          <w:sz w:val="20"/>
+          <w:szCs w:val="20"/>
+          <w:lang w:eastAsia="de-DE"/>
+        </w:rPr>
+        <w:t>execlp</w:t>
+      </w:r>
+      <w:proofErr w:type="spellEnd"/>
+      <w:r>
+        <w:rPr>
+          <w:rFonts w:ascii="Courier New" w:eastAsia="Times New Roman" w:hAnsi="Courier New" w:cs="Courier New"/>
+          <w:b/>
+          <w:bCs/>
+          <w:color w:val="000080"/>
+          <w:sz w:val="20"/>
+          <w:szCs w:val="20"/>
+          <w:lang w:eastAsia="de-DE"/>
+        </w:rPr>
+        <w:t>(</w:t>
+      </w:r>
+      <w:proofErr w:type="gramEnd"/>
+      <w:r>
+        <w:rPr>
+          <w:rFonts w:ascii="Courier New" w:eastAsia="Times New Roman" w:hAnsi="Courier New" w:cs="Courier New"/>
+          <w:color w:val="808080"/>
+          <w:sz w:val="20"/>
+          <w:szCs w:val="20"/>
+          <w:lang w:eastAsia="de-DE"/>
+        </w:rPr>
+        <w:t>"./</w:t>
+      </w:r>
+      <w:proofErr w:type="spellStart"/>
+      <w:r>
+        <w:rPr>
+          <w:rFonts w:ascii="Courier New" w:eastAsia="Times New Roman" w:hAnsi="Courier New" w:cs="Courier New"/>
+          <w:color w:val="808080"/>
+          <w:sz w:val="20"/>
+          <w:szCs w:val="20"/>
+          <w:lang w:eastAsia="de-DE"/>
+        </w:rPr>
+        <w:t>execute</w:t>
+      </w:r>
+      <w:proofErr w:type="spellEnd"/>
+      <w:r>
+        <w:rPr>
+          <w:rFonts w:ascii="Courier New" w:eastAsia="Times New Roman" w:hAnsi="Courier New" w:cs="Courier New"/>
+          <w:color w:val="808080"/>
+          <w:sz w:val="20"/>
+          <w:szCs w:val="20"/>
+          <w:lang w:eastAsia="de-DE"/>
+        </w:rPr>
+        <w:t>"</w:t>
+      </w:r>
+      <w:r>
+        <w:rPr>
+          <w:rFonts w:ascii="Courier New" w:eastAsia="Times New Roman" w:hAnsi="Courier New" w:cs="Courier New"/>
+          <w:b/>
+          <w:bCs/>
+          <w:color w:val="000080"/>
+          <w:sz w:val="20"/>
+          <w:szCs w:val="20"/>
+          <w:lang w:eastAsia="de-DE"/>
+        </w:rPr>
+        <w:t>,</w:t>
+      </w:r>
+      <w:r>
+        <w:rPr>
+          <w:rFonts w:ascii="Courier New" w:eastAsia="Times New Roman" w:hAnsi="Courier New" w:cs="Courier New"/>
+          <w:color w:val="000000"/>
+          <w:sz w:val="20"/>
+          <w:szCs w:val="20"/>
+          <w:lang w:eastAsia="de-DE"/>
+        </w:rPr>
+        <w:t xml:space="preserve"> </w:t>
+      </w:r>
+      <w:r>
+        <w:rPr>
+          <w:rFonts w:ascii="Courier New" w:eastAsia="Times New Roman" w:hAnsi="Courier New" w:cs="Courier New"/>
+          <w:color w:val="808080"/>
+          <w:sz w:val="20"/>
+          <w:szCs w:val="20"/>
+          <w:lang w:eastAsia="de-DE"/>
+        </w:rPr>
+        <w:t>"./</w:t>
+      </w:r>
+      <w:proofErr w:type="spellStart"/>
+      <w:r>
+        <w:rPr>
+          <w:rFonts w:ascii="Courier New" w:eastAsia="Times New Roman" w:hAnsi="Courier New" w:cs="Courier New"/>
+          <w:color w:val="808080"/>
+          <w:sz w:val="20"/>
+          <w:szCs w:val="20"/>
+          <w:lang w:eastAsia="de-DE"/>
+        </w:rPr>
+        <w:t>execute</w:t>
+      </w:r>
+      <w:proofErr w:type="spellEnd"/>
+      <w:r>
+        <w:rPr>
+          <w:rFonts w:ascii="Courier New" w:eastAsia="Times New Roman" w:hAnsi="Courier New" w:cs="Courier New"/>
+          <w:color w:val="808080"/>
+          <w:sz w:val="20"/>
+          <w:szCs w:val="20"/>
+          <w:lang w:eastAsia="de-DE"/>
+        </w:rPr>
+        <w:t>"</w:t>
+      </w:r>
+      <w:r>
+        <w:rPr>
+          <w:rFonts w:ascii="Courier New" w:eastAsia="Times New Roman" w:hAnsi="Courier New" w:cs="Courier New"/>
+          <w:b/>
+          <w:bCs/>
+          <w:color w:val="000080"/>
+          <w:sz w:val="20"/>
+          <w:szCs w:val="20"/>
+          <w:lang w:eastAsia="de-DE"/>
+        </w:rPr>
+        <w:t>)</w:t>
+      </w:r>
+      <w:r>
+        <w:rPr>
+          <w:rFonts w:ascii="Courier New" w:eastAsia="Times New Roman" w:hAnsi="Courier New" w:cs="Courier New"/>
+          <w:color w:val="000000"/>
+          <w:sz w:val="20"/>
+          <w:szCs w:val="20"/>
+          <w:lang w:eastAsia="de-DE"/>
+        </w:rPr>
+        <w:t xml:space="preserve"> </w:t>
+      </w:r>
+      <w:r>
+        <w:rPr>
+          <w:rFonts w:ascii="Courier New" w:eastAsia="Times New Roman" w:hAnsi="Courier New" w:cs="Courier New"/>
+          <w:b/>
+          <w:bCs/>
+          <w:color w:val="000080"/>
+          <w:sz w:val="20"/>
+          <w:szCs w:val="20"/>
+          <w:lang w:eastAsia="de-DE"/>
+        </w:rPr>
+        <w:t>&lt;</w:t>
+      </w:r>
+      <w:r>
+        <w:rPr>
+          <w:rFonts w:ascii="Courier New" w:eastAsia="Times New Roman" w:hAnsi="Courier New" w:cs="Courier New"/>
+          <w:color w:val="000000"/>
+          <w:sz w:val="20"/>
+          <w:szCs w:val="20"/>
+          <w:lang w:eastAsia="de-DE"/>
+        </w:rPr>
+        <w:t xml:space="preserve"> </w:t>
+      </w:r>
+      <w:r>
+        <w:rPr>
+          <w:rFonts w:ascii="Courier New" w:eastAsia="Times New Roman" w:hAnsi="Courier New" w:cs="Courier New"/>
+          <w:color w:val="FF8000"/>
+          <w:sz w:val="20"/>
+          <w:szCs w:val="20"/>
+          <w:lang w:eastAsia="de-DE"/>
+        </w:rPr>
+        <w:t>0</w:t>
+      </w:r>
+      <w:r>
+        <w:rPr>
+          <w:rFonts w:ascii="Courier New" w:eastAsia="Times New Roman" w:hAnsi="Courier New" w:cs="Courier New"/>
+          <w:b/>
+          <w:bCs/>
+          <w:color w:val="000080"/>
+          <w:sz w:val="20"/>
+          <w:szCs w:val="20"/>
+          <w:lang w:eastAsia="de-DE"/>
+        </w:rPr>
+        <w:t>)</w:t>
+      </w:r>
+      <w:r>
+        <w:rPr>
+          <w:rFonts w:ascii="Courier New" w:eastAsia="Times New Roman" w:hAnsi="Courier New" w:cs="Courier New"/>
+          <w:color w:val="000000"/>
+          <w:sz w:val="20"/>
+          <w:szCs w:val="20"/>
+          <w:lang w:eastAsia="de-DE"/>
+        </w:rPr>
+        <w:t xml:space="preserve"> </w:t>
+      </w:r>
+      <w:r>
+        <w:rPr>
+          <w:rFonts w:ascii="Courier New" w:eastAsia="Times New Roman" w:hAnsi="Courier New" w:cs="Courier New"/>
+          <w:b/>
+          <w:bCs/>
+          <w:color w:val="000080"/>
+          <w:sz w:val="20"/>
+          <w:szCs w:val="20"/>
+          <w:lang w:eastAsia="de-DE"/>
+        </w:rPr>
+        <w:t>{</w:t>
+      </w:r>
+    </w:p>
+    <w:p>
+      <w:pPr>
+        <w:pBdr>
+          <w:top w:val="single" w:sz="4" w:space="1" w:color="auto"/>
+          <w:left w:val="single" w:sz="4" w:space="4" w:color="auto"/>
+          <w:bottom w:val="single" w:sz="4" w:space="1" w:color="auto"/>
+          <w:right w:val="single" w:sz="4" w:space="4" w:color="auto"/>
+        </w:pBdr>
+        <w:shd w:val="clear" w:color="auto" w:fill="FFFFFF"/>
+        <w:spacing w:after="0" w:line="240" w:lineRule="auto"/>
+        <w:rPr>
+          <w:rFonts w:ascii="Courier New" w:eastAsia="Times New Roman" w:hAnsi="Courier New" w:cs="Courier New"/>
+          <w:color w:val="000000"/>
+          <w:sz w:val="20"/>
+          <w:szCs w:val="20"/>
+          <w:lang w:eastAsia="de-DE"/>
+        </w:rPr>
+      </w:pPr>
+      <w:r>
+        <w:rPr>
+          <w:rFonts w:ascii="Courier New" w:eastAsia="Times New Roman" w:hAnsi="Courier New" w:cs="Courier New"/>
+          <w:color w:val="000000"/>
+          <w:sz w:val="20"/>
+          <w:szCs w:val="20"/>
+          <w:lang w:eastAsia="de-DE"/>
+        </w:rPr>
+        <w:t xml:space="preserve">    </w:t>
+      </w:r>
+      <w:proofErr w:type="spellStart"/>
+      <w:r>
+        <w:rPr>
+          <w:rFonts w:ascii="Courier New" w:eastAsia="Times New Roman" w:hAnsi="Courier New" w:cs="Courier New"/>
+          <w:color w:val="000000"/>
+          <w:sz w:val="20"/>
+          <w:szCs w:val="20"/>
+          <w:lang w:eastAsia="de-DE"/>
+        </w:rPr>
+        <w:t>cerr</w:t>
+      </w:r>
+      <w:proofErr w:type="spellEnd"/>
+      <w:r>
+        <w:rPr>
+          <w:rFonts w:ascii="Courier New" w:eastAsia="Times New Roman" w:hAnsi="Courier New" w:cs="Courier New"/>
+          <w:color w:val="000000"/>
+          <w:sz w:val="20"/>
+          <w:szCs w:val="20"/>
+          <w:lang w:eastAsia="de-DE"/>
+        </w:rPr>
+        <w:t xml:space="preserve"> </w:t>
+      </w:r>
+      <w:r>
+        <w:rPr>
+          <w:rFonts w:ascii="Courier New" w:eastAsia="Times New Roman" w:hAnsi="Courier New" w:cs="Courier New"/>
+          <w:b/>
+          <w:bCs/>
+          <w:color w:val="000080"/>
+          <w:sz w:val="20"/>
+          <w:szCs w:val="20"/>
+          <w:lang w:eastAsia="de-DE"/>
+        </w:rPr>
+        <w:t>&lt;&lt;</w:t>
+      </w:r>
+      <w:r>
+        <w:rPr>
+          <w:rFonts w:ascii="Courier New" w:eastAsia="Times New Roman" w:hAnsi="Courier New" w:cs="Courier New"/>
+          <w:color w:val="000000"/>
+          <w:sz w:val="20"/>
+          <w:szCs w:val="20"/>
+          <w:lang w:eastAsia="de-DE"/>
+        </w:rPr>
+        <w:t xml:space="preserve"> </w:t>
+      </w:r>
+      <w:r>
+        <w:rPr>
+          <w:rFonts w:ascii="Courier New" w:eastAsia="Times New Roman" w:hAnsi="Courier New" w:cs="Courier New"/>
+          <w:color w:val="808080"/>
+          <w:sz w:val="20"/>
+          <w:szCs w:val="20"/>
+          <w:lang w:eastAsia="de-DE"/>
+        </w:rPr>
+        <w:t xml:space="preserve">"ERROR: </w:t>
+      </w:r>
+      <w:proofErr w:type="spellStart"/>
+      <w:r>
+        <w:rPr>
+          <w:rFonts w:ascii="Courier New" w:eastAsia="Times New Roman" w:hAnsi="Courier New" w:cs="Courier New"/>
+          <w:color w:val="808080"/>
+          <w:sz w:val="20"/>
+          <w:szCs w:val="20"/>
+          <w:lang w:eastAsia="de-DE"/>
+        </w:rPr>
+        <w:t>Execution</w:t>
+      </w:r>
+      <w:proofErr w:type="spellEnd"/>
+      <w:r>
+        <w:rPr>
+          <w:rFonts w:ascii="Courier New" w:eastAsia="Times New Roman" w:hAnsi="Courier New" w:cs="Courier New"/>
+          <w:color w:val="808080"/>
+          <w:sz w:val="20"/>
+          <w:szCs w:val="20"/>
+          <w:lang w:eastAsia="de-DE"/>
+        </w:rPr>
+        <w:t xml:space="preserve"> </w:t>
+      </w:r>
+      <w:proofErr w:type="spellStart"/>
+      <w:r>
+        <w:rPr>
+          <w:rFonts w:ascii="Courier New" w:eastAsia="Times New Roman" w:hAnsi="Courier New" w:cs="Courier New"/>
+          <w:color w:val="808080"/>
+          <w:sz w:val="20"/>
+          <w:szCs w:val="20"/>
+          <w:lang w:eastAsia="de-DE"/>
+        </w:rPr>
+        <w:t>of</w:t>
+      </w:r>
+      <w:proofErr w:type="spellEnd"/>
+      <w:r>
+        <w:rPr>
+          <w:rFonts w:ascii="Courier New" w:eastAsia="Times New Roman" w:hAnsi="Courier New" w:cs="Courier New"/>
+          <w:color w:val="808080"/>
+          <w:sz w:val="20"/>
+          <w:szCs w:val="20"/>
+          <w:lang w:eastAsia="de-DE"/>
+        </w:rPr>
+        <w:t xml:space="preserve"> </w:t>
+      </w:r>
+      <w:proofErr w:type="spellStart"/>
+      <w:r>
+        <w:rPr>
+          <w:rFonts w:ascii="Courier New" w:eastAsia="Times New Roman" w:hAnsi="Courier New" w:cs="Courier New"/>
+          <w:color w:val="808080"/>
+          <w:sz w:val="20"/>
+          <w:szCs w:val="20"/>
+          <w:lang w:eastAsia="de-DE"/>
+        </w:rPr>
+        <w:t>file</w:t>
+      </w:r>
+      <w:proofErr w:type="spellEnd"/>
+      <w:r>
+        <w:rPr>
+          <w:rFonts w:ascii="Courier New" w:eastAsia="Times New Roman" w:hAnsi="Courier New" w:cs="Courier New"/>
+          <w:color w:val="808080"/>
+          <w:sz w:val="20"/>
+          <w:szCs w:val="20"/>
+          <w:lang w:eastAsia="de-DE"/>
+        </w:rPr>
+        <w:t xml:space="preserve"> \"</w:t>
+      </w:r>
+      <w:proofErr w:type="spellStart"/>
+      <w:r>
+        <w:rPr>
+          <w:rFonts w:ascii="Courier New" w:eastAsia="Times New Roman" w:hAnsi="Courier New" w:cs="Courier New"/>
+          <w:color w:val="808080"/>
+          <w:sz w:val="20"/>
+          <w:szCs w:val="20"/>
+          <w:lang w:eastAsia="de-DE"/>
+        </w:rPr>
+        <w:t>execute</w:t>
+      </w:r>
+      <w:proofErr w:type="spellEnd"/>
+      <w:r>
+        <w:rPr>
+          <w:rFonts w:ascii="Courier New" w:eastAsia="Times New Roman" w:hAnsi="Courier New" w:cs="Courier New"/>
+          <w:color w:val="808080"/>
+          <w:sz w:val="20"/>
+          <w:szCs w:val="20"/>
+          <w:lang w:eastAsia="de-DE"/>
+        </w:rPr>
+        <w:t xml:space="preserve">\" </w:t>
+      </w:r>
+      <w:proofErr w:type="spellStart"/>
+      <w:r>
+        <w:rPr>
+          <w:rFonts w:ascii="Courier New" w:eastAsia="Times New Roman" w:hAnsi="Courier New" w:cs="Courier New"/>
+          <w:color w:val="808080"/>
+          <w:sz w:val="20"/>
+          <w:szCs w:val="20"/>
+          <w:lang w:eastAsia="de-DE"/>
+        </w:rPr>
+        <w:t>failed</w:t>
+      </w:r>
+      <w:proofErr w:type="spellEnd"/>
+      <w:r>
+        <w:rPr>
+          <w:rFonts w:ascii="Courier New" w:eastAsia="Times New Roman" w:hAnsi="Courier New" w:cs="Courier New"/>
+          <w:color w:val="808080"/>
+          <w:sz w:val="20"/>
+          <w:szCs w:val="20"/>
+          <w:lang w:eastAsia="de-DE"/>
+        </w:rPr>
+        <w:t>!"</w:t>
+      </w:r>
+      <w:r>
+        <w:rPr>
+          <w:rFonts w:ascii="Courier New" w:eastAsia="Times New Roman" w:hAnsi="Courier New" w:cs="Courier New"/>
+          <w:color w:val="000000"/>
+          <w:sz w:val="20"/>
+          <w:szCs w:val="20"/>
+          <w:lang w:eastAsia="de-DE"/>
+        </w:rPr>
+        <w:t xml:space="preserve"> </w:t>
+      </w:r>
+      <w:r>
+        <w:rPr>
+          <w:rFonts w:ascii="Courier New" w:eastAsia="Times New Roman" w:hAnsi="Courier New" w:cs="Courier New"/>
+          <w:b/>
+          <w:bCs/>
+          <w:color w:val="000080"/>
+          <w:sz w:val="20"/>
+          <w:szCs w:val="20"/>
+          <w:lang w:eastAsia="de-DE"/>
+        </w:rPr>
+        <w:t>&lt;&lt;</w:t>
+      </w:r>
+      <w:r>
+        <w:rPr>
+          <w:rFonts w:ascii="Courier New" w:eastAsia="Times New Roman" w:hAnsi="Courier New" w:cs="Courier New"/>
+          <w:color w:val="000000"/>
+          <w:sz w:val="20"/>
+          <w:szCs w:val="20"/>
+          <w:lang w:eastAsia="de-DE"/>
+        </w:rPr>
+        <w:t xml:space="preserve"> </w:t>
+      </w:r>
+      <w:proofErr w:type="spellStart"/>
+      <w:r>
+        <w:rPr>
+          <w:rFonts w:ascii="Courier New" w:eastAsia="Times New Roman" w:hAnsi="Courier New" w:cs="Courier New"/>
+          <w:color w:val="000000"/>
+          <w:sz w:val="20"/>
+          <w:szCs w:val="20"/>
+          <w:lang w:eastAsia="de-DE"/>
+        </w:rPr>
+        <w:t>endl</w:t>
+      </w:r>
+      <w:proofErr w:type="spellEnd"/>
+      <w:r>
+        <w:rPr>
+          <w:rFonts w:ascii="Courier New" w:eastAsia="Times New Roman" w:hAnsi="Courier New" w:cs="Courier New"/>
+          <w:b/>
+          <w:bCs/>
+          <w:color w:val="000080"/>
+          <w:sz w:val="20"/>
+          <w:szCs w:val="20"/>
+          <w:lang w:eastAsia="de-DE"/>
+        </w:rPr>
+        <w:t>;</w:t>
+      </w:r>
+    </w:p>
+    <w:p>
+      <w:pPr>
+        <w:pBdr>
+          <w:top w:val="single" w:sz="4" w:space="1" w:color="auto"/>
+          <w:left w:val="single" w:sz="4" w:space="4" w:color="auto"/>
+          <w:bottom w:val="single" w:sz="4" w:space="1" w:color="auto"/>
+          <w:right w:val="single" w:sz="4" w:space="4" w:color="auto"/>
+        </w:pBdr>
+        <w:shd w:val="clear" w:color="auto" w:fill="FFFFFF"/>
+        <w:spacing w:after="0" w:line="240" w:lineRule="auto"/>
+        <w:rPr>
+          <w:rFonts w:ascii="Courier New" w:eastAsia="Times New Roman" w:hAnsi="Courier New" w:cs="Courier New"/>
+          <w:color w:val="000000"/>
+          <w:sz w:val="20"/>
+          <w:szCs w:val="20"/>
+          <w:lang w:eastAsia="de-DE"/>
+        </w:rPr>
+      </w:pPr>
+      <w:r>
+        <w:rPr>
+          <w:rFonts w:ascii="Courier New" w:eastAsia="Times New Roman" w:hAnsi="Courier New" w:cs="Courier New"/>
+          <w:color w:val="000000"/>
+          <w:sz w:val="20"/>
+          <w:szCs w:val="20"/>
+          <w:lang w:eastAsia="de-DE"/>
+        </w:rPr>
+        <w:t xml:space="preserve">    </w:t>
+      </w:r>
+      <w:proofErr w:type="spellStart"/>
+      <w:r>
+        <w:rPr>
+          <w:rFonts w:ascii="Courier New" w:eastAsia="Times New Roman" w:hAnsi="Courier New" w:cs="Courier New"/>
+          <w:b/>
+          <w:bCs/>
+          <w:color w:val="0000FF"/>
+          <w:sz w:val="20"/>
+          <w:szCs w:val="20"/>
+          <w:lang w:eastAsia="de-DE"/>
+        </w:rPr>
+        <w:t>return</w:t>
+      </w:r>
+      <w:proofErr w:type="spellEnd"/>
+      <w:r>
+        <w:rPr>
+          <w:rFonts w:ascii="Courier New" w:eastAsia="Times New Roman" w:hAnsi="Courier New" w:cs="Courier New"/>
+          <w:color w:val="000000"/>
+          <w:sz w:val="20"/>
+          <w:szCs w:val="20"/>
+          <w:lang w:eastAsia="de-DE"/>
+        </w:rPr>
+        <w:t xml:space="preserve"> </w:t>
+      </w:r>
+      <w:proofErr w:type="spellStart"/>
+      <w:r>
+        <w:rPr>
+          <w:rFonts w:ascii="Courier New" w:eastAsia="Times New Roman" w:hAnsi="Courier New" w:cs="Courier New"/>
+          <w:b/>
+          <w:bCs/>
+          <w:color w:val="0000FF"/>
+          <w:sz w:val="20"/>
+          <w:szCs w:val="20"/>
+          <w:lang w:eastAsia="de-DE"/>
+        </w:rPr>
+        <w:t>false</w:t>
+      </w:r>
+      <w:proofErr w:type="spellEnd"/>
+      <w:r>
+        <w:rPr>
+          <w:rFonts w:ascii="Courier New" w:eastAsia="Times New Roman" w:hAnsi="Courier New" w:cs="Courier New"/>
+          <w:b/>
+          <w:bCs/>
+          <w:color w:val="000080"/>
+          <w:sz w:val="20"/>
+          <w:szCs w:val="20"/>
+          <w:lang w:eastAsia="de-DE"/>
+        </w:rPr>
+        <w:t>;</w:t>
+      </w:r>
+    </w:p>
+    <w:p>
+      <w:pPr>
+        <w:pBdr>
+          <w:top w:val="single" w:sz="4" w:space="1" w:color="auto"/>
+          <w:left w:val="single" w:sz="4" w:space="4" w:color="auto"/>
+          <w:bottom w:val="single" w:sz="4" w:space="1" w:color="auto"/>
+          <w:right w:val="single" w:sz="4" w:space="4" w:color="auto"/>
+        </w:pBdr>
+        <w:shd w:val="clear" w:color="auto" w:fill="FFFFFF"/>
+        <w:spacing w:after="0" w:line="240" w:lineRule="auto"/>
+        <w:rPr>
+          <w:rFonts w:ascii="Courier New" w:eastAsia="Times New Roman" w:hAnsi="Courier New" w:cs="Courier New"/>
+          <w:color w:val="000000"/>
+          <w:sz w:val="20"/>
+          <w:szCs w:val="20"/>
+          <w:lang w:eastAsia="de-DE"/>
+        </w:rPr>
+      </w:pPr>
+      <w:r>
+        <w:rPr>
+          <w:rFonts w:ascii="Courier New" w:eastAsia="Times New Roman" w:hAnsi="Courier New" w:cs="Courier New"/>
+          <w:color w:val="000000"/>
+          <w:sz w:val="20"/>
+          <w:szCs w:val="20"/>
+          <w:lang w:eastAsia="de-DE"/>
+        </w:rPr>
+        <w:t xml:space="preserve">  </w:t>
+      </w:r>
+      <w:r>
+        <w:rPr>
+          <w:rFonts w:ascii="Courier New" w:eastAsia="Times New Roman" w:hAnsi="Courier New" w:cs="Courier New"/>
+          <w:b/>
+          <w:bCs/>
+          <w:color w:val="000080"/>
+          <w:sz w:val="20"/>
+          <w:szCs w:val="20"/>
+          <w:lang w:eastAsia="de-DE"/>
+        </w:rPr>
+        <w:t>}</w:t>
+      </w:r>
+    </w:p>
+    <w:p>
+      <w:pPr>
+        <w:pBdr>
+          <w:top w:val="single" w:sz="4" w:space="1" w:color="auto"/>
+          <w:left w:val="single" w:sz="4" w:space="4" w:color="auto"/>
+          <w:bottom w:val="single" w:sz="4" w:space="1" w:color="auto"/>
+          <w:right w:val="single" w:sz="4" w:space="4" w:color="auto"/>
+        </w:pBdr>
+        <w:shd w:val="clear" w:color="auto" w:fill="FFFFFF"/>
+        <w:spacing w:after="0" w:line="240" w:lineRule="auto"/>
+        <w:rPr>
+          <w:rFonts w:ascii="Courier New" w:eastAsia="Times New Roman" w:hAnsi="Courier New" w:cs="Courier New"/>
+          <w:color w:val="000000"/>
+          <w:sz w:val="20"/>
+          <w:szCs w:val="20"/>
+          <w:lang w:eastAsia="de-DE"/>
+        </w:rPr>
+      </w:pPr>
+      <w:r>
+        <w:rPr>
+          <w:rFonts w:ascii="Courier New" w:eastAsia="Times New Roman" w:hAnsi="Courier New" w:cs="Courier New"/>
+          <w:b/>
+          <w:bCs/>
+          <w:color w:val="000080"/>
+          <w:sz w:val="20"/>
+          <w:szCs w:val="20"/>
+          <w:lang w:eastAsia="de-DE"/>
+        </w:rPr>
+        <w:t>}</w:t>
+      </w:r>
+    </w:p>
+    <w:p>
+      <w:pPr>
+        <w:pBdr>
+          <w:top w:val="single" w:sz="4" w:space="1" w:color="auto"/>
+          <w:left w:val="single" w:sz="4" w:space="4" w:color="auto"/>
+          <w:bottom w:val="single" w:sz="4" w:space="1" w:color="auto"/>
+          <w:right w:val="single" w:sz="4" w:space="4" w:color="auto"/>
+        </w:pBdr>
+        <w:shd w:val="clear" w:color="auto" w:fill="FFFFFF"/>
+        <w:spacing w:after="0" w:line="240" w:lineRule="auto"/>
+        <w:rPr>
+          <w:rFonts w:ascii="Courier New" w:eastAsia="Times New Roman" w:hAnsi="Courier New" w:cs="Courier New"/>
+          <w:color w:val="000000"/>
+          <w:sz w:val="20"/>
+          <w:szCs w:val="20"/>
+          <w:lang w:eastAsia="de-DE"/>
+        </w:rPr>
+      </w:pPr>
+      <w:proofErr w:type="spellStart"/>
+      <w:proofErr w:type="gramStart"/>
+      <w:r>
+        <w:rPr>
+          <w:rFonts w:ascii="Courier New" w:eastAsia="Times New Roman" w:hAnsi="Courier New" w:cs="Courier New"/>
+          <w:color w:val="000000"/>
+          <w:sz w:val="20"/>
+          <w:szCs w:val="20"/>
+          <w:lang w:eastAsia="de-DE"/>
+        </w:rPr>
+        <w:t>waitpid</w:t>
+      </w:r>
+      <w:proofErr w:type="spellEnd"/>
+      <w:r>
+        <w:rPr>
+          <w:rFonts w:ascii="Courier New" w:eastAsia="Times New Roman" w:hAnsi="Courier New" w:cs="Courier New"/>
+          <w:b/>
+          <w:bCs/>
+          <w:color w:val="000080"/>
+          <w:sz w:val="20"/>
+          <w:szCs w:val="20"/>
+          <w:lang w:eastAsia="de-DE"/>
+        </w:rPr>
+        <w:t>(</w:t>
+      </w:r>
+      <w:proofErr w:type="spellStart"/>
+      <w:proofErr w:type="gramEnd"/>
+      <w:r>
+        <w:rPr>
+          <w:rFonts w:ascii="Courier New" w:eastAsia="Times New Roman" w:hAnsi="Courier New" w:cs="Courier New"/>
+          <w:color w:val="000000"/>
+          <w:sz w:val="20"/>
+          <w:szCs w:val="20"/>
+          <w:lang w:eastAsia="de-DE"/>
+        </w:rPr>
+        <w:t>pid</w:t>
+      </w:r>
+      <w:proofErr w:type="spellEnd"/>
+      <w:r>
+        <w:rPr>
+          <w:rFonts w:ascii="Courier New" w:eastAsia="Times New Roman" w:hAnsi="Courier New" w:cs="Courier New"/>
+          <w:b/>
+          <w:bCs/>
+          <w:color w:val="000080"/>
+          <w:sz w:val="20"/>
+          <w:szCs w:val="20"/>
+          <w:lang w:eastAsia="de-DE"/>
+        </w:rPr>
+        <w:t>,</w:t>
+      </w:r>
+      <w:r>
+        <w:rPr>
+          <w:rFonts w:ascii="Courier New" w:eastAsia="Times New Roman" w:hAnsi="Courier New" w:cs="Courier New"/>
+          <w:color w:val="000000"/>
+          <w:sz w:val="20"/>
+          <w:szCs w:val="20"/>
+          <w:lang w:eastAsia="de-DE"/>
+        </w:rPr>
+        <w:t xml:space="preserve"> </w:t>
+      </w:r>
+      <w:r>
+        <w:rPr>
+          <w:rFonts w:ascii="Courier New" w:eastAsia="Times New Roman" w:hAnsi="Courier New" w:cs="Courier New"/>
+          <w:b/>
+          <w:bCs/>
+          <w:color w:val="000080"/>
+          <w:sz w:val="20"/>
+          <w:szCs w:val="20"/>
+          <w:lang w:eastAsia="de-DE"/>
+        </w:rPr>
+        <w:t>&amp;</w:t>
+      </w:r>
+      <w:proofErr w:type="spellStart"/>
+      <w:r>
+        <w:rPr>
+          <w:rFonts w:ascii="Courier New" w:eastAsia="Times New Roman" w:hAnsi="Courier New" w:cs="Courier New"/>
+          <w:color w:val="000000"/>
+          <w:sz w:val="20"/>
+          <w:szCs w:val="20"/>
+          <w:lang w:eastAsia="de-DE"/>
+        </w:rPr>
+        <w:t>wstatus</w:t>
+      </w:r>
+      <w:proofErr w:type="spellEnd"/>
+      <w:r>
+        <w:rPr>
+          <w:rFonts w:ascii="Courier New" w:eastAsia="Times New Roman" w:hAnsi="Courier New" w:cs="Courier New"/>
+          <w:b/>
+          <w:bCs/>
+          <w:color w:val="000080"/>
+          <w:sz w:val="20"/>
+          <w:szCs w:val="20"/>
+          <w:lang w:eastAsia="de-DE"/>
+        </w:rPr>
+        <w:t>,</w:t>
+      </w:r>
+      <w:r>
+        <w:rPr>
+          <w:rFonts w:ascii="Courier New" w:eastAsia="Times New Roman" w:hAnsi="Courier New" w:cs="Courier New"/>
+          <w:color w:val="000000"/>
+          <w:sz w:val="20"/>
+          <w:szCs w:val="20"/>
+          <w:lang w:eastAsia="de-DE"/>
+        </w:rPr>
+        <w:t xml:space="preserve"> </w:t>
+      </w:r>
+      <w:r>
+        <w:rPr>
+          <w:rFonts w:ascii="Courier New" w:eastAsia="Times New Roman" w:hAnsi="Courier New" w:cs="Courier New"/>
+          <w:color w:val="FF8000"/>
+          <w:sz w:val="20"/>
+          <w:szCs w:val="20"/>
+          <w:lang w:eastAsia="de-DE"/>
+        </w:rPr>
+        <w:t>0</w:t>
+      </w:r>
+      <w:r>
+        <w:rPr>
+          <w:rFonts w:ascii="Courier New" w:eastAsia="Times New Roman" w:hAnsi="Courier New" w:cs="Courier New"/>
+          <w:b/>
+          <w:bCs/>
+          <w:color w:val="000080"/>
+          <w:sz w:val="20"/>
+          <w:szCs w:val="20"/>
+          <w:lang w:eastAsia="de-DE"/>
+        </w:rPr>
+        <w:t>);</w:t>
+      </w:r>
+    </w:p>
+    <w:p>
+      <w:pPr>
+        <w:pBdr>
+          <w:top w:val="single" w:sz="4" w:space="1" w:color="auto"/>
+          <w:left w:val="single" w:sz="4" w:space="4" w:color="auto"/>
+          <w:bottom w:val="single" w:sz="4" w:space="1" w:color="auto"/>
+          <w:right w:val="single" w:sz="4" w:space="4" w:color="auto"/>
+        </w:pBdr>
+        <w:shd w:val="clear" w:color="auto" w:fill="FFFFFF"/>
+        <w:spacing w:after="0" w:line="240" w:lineRule="auto"/>
+        <w:rPr>
+          <w:rFonts w:ascii="Courier New" w:eastAsia="Times New Roman" w:hAnsi="Courier New" w:cs="Courier New"/>
+          <w:color w:val="000000"/>
+          <w:sz w:val="20"/>
+          <w:szCs w:val="20"/>
+          <w:lang w:eastAsia="de-DE"/>
+        </w:rPr>
+      </w:pPr>
+      <w:proofErr w:type="spellStart"/>
+      <w:proofErr w:type="gramStart"/>
+      <w:r>
+        <w:rPr>
+          <w:rFonts w:ascii="Courier New" w:eastAsia="Times New Roman" w:hAnsi="Courier New" w:cs="Courier New"/>
+          <w:b/>
+          <w:bCs/>
+          <w:color w:val="0000FF"/>
+          <w:sz w:val="20"/>
+          <w:szCs w:val="20"/>
+          <w:lang w:eastAsia="de-DE"/>
+        </w:rPr>
+        <w:t>if</w:t>
+      </w:r>
+      <w:proofErr w:type="spellEnd"/>
+      <w:r>
+        <w:rPr>
+          <w:rFonts w:ascii="Courier New" w:eastAsia="Times New Roman" w:hAnsi="Courier New" w:cs="Courier New"/>
+          <w:b/>
+          <w:bCs/>
+          <w:color w:val="000080"/>
+          <w:sz w:val="20"/>
+          <w:szCs w:val="20"/>
+          <w:lang w:eastAsia="de-DE"/>
+        </w:rPr>
+        <w:t>(</w:t>
+      </w:r>
+      <w:proofErr w:type="spellStart"/>
+      <w:proofErr w:type="gramEnd"/>
+      <w:r>
+        <w:rPr>
+          <w:rFonts w:ascii="Courier New" w:eastAsia="Times New Roman" w:hAnsi="Courier New" w:cs="Courier New"/>
+          <w:color w:val="000000"/>
+          <w:sz w:val="20"/>
+          <w:szCs w:val="20"/>
+          <w:lang w:eastAsia="de-DE"/>
+        </w:rPr>
+        <w:t>wstatus</w:t>
+      </w:r>
+      <w:proofErr w:type="spellEnd"/>
+      <w:r>
+        <w:rPr>
+          <w:rFonts w:ascii="Courier New" w:eastAsia="Times New Roman" w:hAnsi="Courier New" w:cs="Courier New"/>
+          <w:color w:val="000000"/>
+          <w:sz w:val="20"/>
+          <w:szCs w:val="20"/>
+          <w:lang w:eastAsia="de-DE"/>
+        </w:rPr>
+        <w:t xml:space="preserve"> </w:t>
+      </w:r>
+      <w:r>
+        <w:rPr>
+          <w:rFonts w:ascii="Courier New" w:eastAsia="Times New Roman" w:hAnsi="Courier New" w:cs="Courier New"/>
+          <w:b/>
+          <w:bCs/>
+          <w:color w:val="000080"/>
+          <w:sz w:val="20"/>
+          <w:szCs w:val="20"/>
+          <w:lang w:eastAsia="de-DE"/>
+        </w:rPr>
+        <w:t>&gt;&gt;</w:t>
+      </w:r>
+      <w:r>
+        <w:rPr>
+          <w:rFonts w:ascii="Courier New" w:eastAsia="Times New Roman" w:hAnsi="Courier New" w:cs="Courier New"/>
+          <w:color w:val="000000"/>
+          <w:sz w:val="20"/>
+          <w:szCs w:val="20"/>
+          <w:lang w:eastAsia="de-DE"/>
+        </w:rPr>
+        <w:t xml:space="preserve"> </w:t>
+      </w:r>
+      <w:r>
+        <w:rPr>
+          <w:rFonts w:ascii="Courier New" w:eastAsia="Times New Roman" w:hAnsi="Courier New" w:cs="Courier New"/>
+          <w:color w:val="FF8000"/>
+          <w:sz w:val="20"/>
+          <w:szCs w:val="20"/>
+          <w:lang w:eastAsia="de-DE"/>
+        </w:rPr>
+        <w:t>8</w:t>
+      </w:r>
+      <w:r>
+        <w:rPr>
+          <w:rFonts w:ascii="Courier New" w:eastAsia="Times New Roman" w:hAnsi="Courier New" w:cs="Courier New"/>
+          <w:color w:val="000000"/>
+          <w:sz w:val="20"/>
+          <w:szCs w:val="20"/>
+          <w:lang w:eastAsia="de-DE"/>
+        </w:rPr>
+        <w:t xml:space="preserve"> </w:t>
+      </w:r>
+      <w:r>
+        <w:rPr>
+          <w:rFonts w:ascii="Courier New" w:eastAsia="Times New Roman" w:hAnsi="Courier New" w:cs="Courier New"/>
+          <w:b/>
+          <w:bCs/>
+          <w:color w:val="000080"/>
+          <w:sz w:val="20"/>
+          <w:szCs w:val="20"/>
+          <w:lang w:eastAsia="de-DE"/>
+        </w:rPr>
+        <w:t>!=</w:t>
+      </w:r>
+      <w:r>
+        <w:rPr>
+          <w:rFonts w:ascii="Courier New" w:eastAsia="Times New Roman" w:hAnsi="Courier New" w:cs="Courier New"/>
+          <w:color w:val="000000"/>
+          <w:sz w:val="20"/>
+          <w:szCs w:val="20"/>
+          <w:lang w:eastAsia="de-DE"/>
+        </w:rPr>
+        <w:t xml:space="preserve"> SIGTRAP</w:t>
+      </w:r>
+      <w:r>
+        <w:rPr>
+          <w:rFonts w:ascii="Courier New" w:eastAsia="Times New Roman" w:hAnsi="Courier New" w:cs="Courier New"/>
+          <w:b/>
+          <w:bCs/>
+          <w:color w:val="000080"/>
+          <w:sz w:val="20"/>
+          <w:szCs w:val="20"/>
+          <w:lang w:eastAsia="de-DE"/>
+        </w:rPr>
+        <w:t>)</w:t>
+      </w:r>
+      <w:r>
+        <w:rPr>
+          <w:rFonts w:ascii="Courier New" w:eastAsia="Times New Roman" w:hAnsi="Courier New" w:cs="Courier New"/>
+          <w:color w:val="000000"/>
+          <w:sz w:val="20"/>
+          <w:szCs w:val="20"/>
+          <w:lang w:eastAsia="de-DE"/>
+        </w:rPr>
+        <w:t xml:space="preserve"> </w:t>
+      </w:r>
+      <w:r>
+        <w:rPr>
+          <w:rFonts w:ascii="Courier New" w:eastAsia="Times New Roman" w:hAnsi="Courier New" w:cs="Courier New"/>
+          <w:b/>
+          <w:bCs/>
+          <w:color w:val="000080"/>
+          <w:sz w:val="20"/>
+          <w:szCs w:val="20"/>
+          <w:lang w:eastAsia="de-DE"/>
+        </w:rPr>
+        <w:t>{</w:t>
+      </w:r>
+    </w:p>
+    <w:p>
+      <w:pPr>
+        <w:pBdr>
+          <w:top w:val="single" w:sz="4" w:space="1" w:color="auto"/>
+          <w:left w:val="single" w:sz="4" w:space="4" w:color="auto"/>
+          <w:bottom w:val="single" w:sz="4" w:space="1" w:color="auto"/>
+          <w:right w:val="single" w:sz="4" w:space="4" w:color="auto"/>
+        </w:pBdr>
+        <w:shd w:val="clear" w:color="auto" w:fill="FFFFFF"/>
+        <w:spacing w:after="0" w:line="240" w:lineRule="auto"/>
+        <w:rPr>
+          <w:rFonts w:ascii="Courier New" w:eastAsia="Times New Roman" w:hAnsi="Courier New" w:cs="Courier New"/>
+          <w:color w:val="000000"/>
+          <w:sz w:val="20"/>
+          <w:szCs w:val="20"/>
+          <w:lang w:eastAsia="de-DE"/>
+        </w:rPr>
+      </w:pPr>
+      <w:r>
+        <w:rPr>
+          <w:rFonts w:ascii="Courier New" w:eastAsia="Times New Roman" w:hAnsi="Courier New" w:cs="Courier New"/>
+          <w:color w:val="000000"/>
+          <w:sz w:val="20"/>
+          <w:szCs w:val="20"/>
+          <w:lang w:eastAsia="de-DE"/>
+        </w:rPr>
+        <w:t xml:space="preserve">  </w:t>
+      </w:r>
+      <w:proofErr w:type="spellStart"/>
+      <w:r>
+        <w:rPr>
+          <w:rFonts w:ascii="Courier New" w:eastAsia="Times New Roman" w:hAnsi="Courier New" w:cs="Courier New"/>
+          <w:color w:val="000000"/>
+          <w:sz w:val="20"/>
+          <w:szCs w:val="20"/>
+          <w:lang w:eastAsia="de-DE"/>
+        </w:rPr>
+        <w:t>cerr</w:t>
+      </w:r>
+      <w:proofErr w:type="spellEnd"/>
+      <w:r>
+        <w:rPr>
+          <w:rFonts w:ascii="Courier New" w:eastAsia="Times New Roman" w:hAnsi="Courier New" w:cs="Courier New"/>
+          <w:color w:val="000000"/>
+          <w:sz w:val="20"/>
+          <w:szCs w:val="20"/>
+          <w:lang w:eastAsia="de-DE"/>
+        </w:rPr>
+        <w:t xml:space="preserve"> </w:t>
+      </w:r>
+      <w:r>
+        <w:rPr>
+          <w:rFonts w:ascii="Courier New" w:eastAsia="Times New Roman" w:hAnsi="Courier New" w:cs="Courier New"/>
+          <w:b/>
+          <w:bCs/>
+          <w:color w:val="000080"/>
+          <w:sz w:val="20"/>
+          <w:szCs w:val="20"/>
+          <w:lang w:eastAsia="de-DE"/>
+        </w:rPr>
+        <w:t>&lt;&lt;</w:t>
+      </w:r>
+      <w:r>
+        <w:rPr>
+          <w:rFonts w:ascii="Courier New" w:eastAsia="Times New Roman" w:hAnsi="Courier New" w:cs="Courier New"/>
+          <w:color w:val="000000"/>
+          <w:sz w:val="20"/>
+          <w:szCs w:val="20"/>
+          <w:lang w:eastAsia="de-DE"/>
+        </w:rPr>
+        <w:t xml:space="preserve"> </w:t>
+      </w:r>
+      <w:r>
+        <w:rPr>
+          <w:rFonts w:ascii="Courier New" w:eastAsia="Times New Roman" w:hAnsi="Courier New" w:cs="Courier New"/>
+          <w:color w:val="808080"/>
+          <w:sz w:val="20"/>
+          <w:szCs w:val="20"/>
+          <w:lang w:eastAsia="de-DE"/>
+        </w:rPr>
+        <w:t xml:space="preserve">"ERROR: </w:t>
+      </w:r>
+      <w:proofErr w:type="spellStart"/>
+      <w:r>
+        <w:rPr>
+          <w:rFonts w:ascii="Courier New" w:eastAsia="Times New Roman" w:hAnsi="Courier New" w:cs="Courier New"/>
+          <w:color w:val="808080"/>
+          <w:sz w:val="20"/>
+          <w:szCs w:val="20"/>
+          <w:lang w:eastAsia="de-DE"/>
+        </w:rPr>
+        <w:t>Failed</w:t>
+      </w:r>
+      <w:proofErr w:type="spellEnd"/>
+      <w:r>
+        <w:rPr>
+          <w:rFonts w:ascii="Courier New" w:eastAsia="Times New Roman" w:hAnsi="Courier New" w:cs="Courier New"/>
+          <w:color w:val="808080"/>
+          <w:sz w:val="20"/>
+          <w:szCs w:val="20"/>
+          <w:lang w:eastAsia="de-DE"/>
+        </w:rPr>
+        <w:t xml:space="preserve"> </w:t>
+      </w:r>
+      <w:proofErr w:type="spellStart"/>
+      <w:r>
+        <w:rPr>
+          <w:rFonts w:ascii="Courier New" w:eastAsia="Times New Roman" w:hAnsi="Courier New" w:cs="Courier New"/>
+          <w:color w:val="808080"/>
+          <w:sz w:val="20"/>
+          <w:szCs w:val="20"/>
+          <w:lang w:eastAsia="de-DE"/>
+        </w:rPr>
+        <w:t>to</w:t>
+      </w:r>
+      <w:proofErr w:type="spellEnd"/>
+      <w:r>
+        <w:rPr>
+          <w:rFonts w:ascii="Courier New" w:eastAsia="Times New Roman" w:hAnsi="Courier New" w:cs="Courier New"/>
+          <w:color w:val="808080"/>
+          <w:sz w:val="20"/>
+          <w:szCs w:val="20"/>
+          <w:lang w:eastAsia="de-DE"/>
+        </w:rPr>
+        <w:t xml:space="preserve"> catch </w:t>
+      </w:r>
+      <w:proofErr w:type="spellStart"/>
+      <w:r>
+        <w:rPr>
+          <w:rFonts w:ascii="Courier New" w:eastAsia="Times New Roman" w:hAnsi="Courier New" w:cs="Courier New"/>
+          <w:color w:val="808080"/>
+          <w:sz w:val="20"/>
+          <w:szCs w:val="20"/>
+          <w:lang w:eastAsia="de-DE"/>
+        </w:rPr>
+        <w:t>exec</w:t>
+      </w:r>
+      <w:proofErr w:type="spellEnd"/>
+      <w:r>
+        <w:rPr>
+          <w:rFonts w:ascii="Courier New" w:eastAsia="Times New Roman" w:hAnsi="Courier New" w:cs="Courier New"/>
+          <w:color w:val="808080"/>
+          <w:sz w:val="20"/>
+          <w:szCs w:val="20"/>
+          <w:lang w:eastAsia="de-DE"/>
+        </w:rPr>
+        <w:t>!"</w:t>
+      </w:r>
+      <w:r>
+        <w:rPr>
+          <w:rFonts w:ascii="Courier New" w:eastAsia="Times New Roman" w:hAnsi="Courier New" w:cs="Courier New"/>
+          <w:color w:val="000000"/>
+          <w:sz w:val="20"/>
+          <w:szCs w:val="20"/>
+          <w:lang w:eastAsia="de-DE"/>
+        </w:rPr>
+        <w:t xml:space="preserve"> </w:t>
+      </w:r>
+      <w:r>
+        <w:rPr>
+          <w:rFonts w:ascii="Courier New" w:eastAsia="Times New Roman" w:hAnsi="Courier New" w:cs="Courier New"/>
+          <w:b/>
+          <w:bCs/>
+          <w:color w:val="000080"/>
+          <w:sz w:val="20"/>
+          <w:szCs w:val="20"/>
+          <w:lang w:eastAsia="de-DE"/>
+        </w:rPr>
+        <w:t>&lt;&lt;</w:t>
+      </w:r>
+      <w:r>
+        <w:rPr>
+          <w:rFonts w:ascii="Courier New" w:eastAsia="Times New Roman" w:hAnsi="Courier New" w:cs="Courier New"/>
+          <w:color w:val="000000"/>
+          <w:sz w:val="20"/>
+          <w:szCs w:val="20"/>
+          <w:lang w:eastAsia="de-DE"/>
+        </w:rPr>
+        <w:t xml:space="preserve"> </w:t>
+      </w:r>
+      <w:proofErr w:type="spellStart"/>
+      <w:r>
+        <w:rPr>
+          <w:rFonts w:ascii="Courier New" w:eastAsia="Times New Roman" w:hAnsi="Courier New" w:cs="Courier New"/>
+          <w:color w:val="000000"/>
+          <w:sz w:val="20"/>
+          <w:szCs w:val="20"/>
+          <w:lang w:eastAsia="de-DE"/>
+        </w:rPr>
+        <w:t>endl</w:t>
+      </w:r>
+      <w:proofErr w:type="spellEnd"/>
+      <w:r>
+        <w:rPr>
+          <w:rFonts w:ascii="Courier New" w:eastAsia="Times New Roman" w:hAnsi="Courier New" w:cs="Courier New"/>
+          <w:b/>
+          <w:bCs/>
+          <w:color w:val="000080"/>
+          <w:sz w:val="20"/>
+          <w:szCs w:val="20"/>
+          <w:lang w:eastAsia="de-DE"/>
+        </w:rPr>
+        <w:t>;</w:t>
+      </w:r>
+    </w:p>
+    <w:p>
+      <w:pPr>
+        <w:pBdr>
+          <w:top w:val="single" w:sz="4" w:space="1" w:color="auto"/>
+          <w:left w:val="single" w:sz="4" w:space="4" w:color="auto"/>
+          <w:bottom w:val="single" w:sz="4" w:space="1" w:color="auto"/>
+          <w:right w:val="single" w:sz="4" w:space="4" w:color="auto"/>
+        </w:pBdr>
+        <w:shd w:val="clear" w:color="auto" w:fill="FFFFFF"/>
+        <w:spacing w:after="0" w:line="240" w:lineRule="auto"/>
+        <w:rPr>
+          <w:rFonts w:ascii="Courier New" w:eastAsia="Times New Roman" w:hAnsi="Courier New" w:cs="Courier New"/>
+          <w:color w:val="000000"/>
+          <w:sz w:val="20"/>
+          <w:szCs w:val="20"/>
+          <w:lang w:eastAsia="de-DE"/>
+        </w:rPr>
+      </w:pPr>
+      <w:r>
+        <w:rPr>
+          <w:rFonts w:ascii="Courier New" w:eastAsia="Times New Roman" w:hAnsi="Courier New" w:cs="Courier New"/>
+          <w:color w:val="000000"/>
+          <w:sz w:val="20"/>
+          <w:szCs w:val="20"/>
+          <w:lang w:eastAsia="de-DE"/>
+        </w:rPr>
+        <w:t xml:space="preserve">  </w:t>
+      </w:r>
+      <w:proofErr w:type="spellStart"/>
+      <w:r>
+        <w:rPr>
+          <w:rFonts w:ascii="Courier New" w:eastAsia="Times New Roman" w:hAnsi="Courier New" w:cs="Courier New"/>
+          <w:b/>
+          <w:bCs/>
+          <w:color w:val="0000FF"/>
+          <w:sz w:val="20"/>
+          <w:szCs w:val="20"/>
+          <w:lang w:eastAsia="de-DE"/>
+        </w:rPr>
+        <w:t>return</w:t>
+      </w:r>
+      <w:proofErr w:type="spellEnd"/>
+      <w:r>
+        <w:rPr>
+          <w:rFonts w:ascii="Courier New" w:eastAsia="Times New Roman" w:hAnsi="Courier New" w:cs="Courier New"/>
+          <w:color w:val="000000"/>
+          <w:sz w:val="20"/>
+          <w:szCs w:val="20"/>
+          <w:lang w:eastAsia="de-DE"/>
+        </w:rPr>
+        <w:t xml:space="preserve"> </w:t>
+      </w:r>
+      <w:proofErr w:type="spellStart"/>
+      <w:r>
+        <w:rPr>
+          <w:rFonts w:ascii="Courier New" w:eastAsia="Times New Roman" w:hAnsi="Courier New" w:cs="Courier New"/>
+          <w:b/>
+          <w:bCs/>
+          <w:color w:val="0000FF"/>
+          <w:sz w:val="20"/>
+          <w:szCs w:val="20"/>
+          <w:lang w:eastAsia="de-DE"/>
+        </w:rPr>
+        <w:t>false</w:t>
+      </w:r>
+      <w:proofErr w:type="spellEnd"/>
+      <w:r>
+        <w:rPr>
+          <w:rFonts w:ascii="Courier New" w:eastAsia="Times New Roman" w:hAnsi="Courier New" w:cs="Courier New"/>
+          <w:b/>
+          <w:bCs/>
+          <w:color w:val="000080"/>
+          <w:sz w:val="20"/>
+          <w:szCs w:val="20"/>
+          <w:lang w:eastAsia="de-DE"/>
+        </w:rPr>
+        <w:t>;</w:t>
+      </w:r>
+    </w:p>
+    <w:p>
+      <w:pPr>
+        <w:pBdr>
+          <w:top w:val="single" w:sz="4" w:space="1" w:color="auto"/>
+          <w:left w:val="single" w:sz="4" w:space="4" w:color="auto"/>
+          <w:bottom w:val="single" w:sz="4" w:space="1" w:color="auto"/>
+          <w:right w:val="single" w:sz="4" w:space="4" w:color="auto"/>
+        </w:pBdr>
+        <w:shd w:val="clear" w:color="auto" w:fill="FFFFFF"/>
+        <w:spacing w:after="0" w:line="240" w:lineRule="auto"/>
+        <w:rPr>
+          <w:rFonts w:ascii="Courier New" w:eastAsia="Times New Roman" w:hAnsi="Courier New" w:cs="Courier New"/>
+          <w:color w:val="000000"/>
+          <w:sz w:val="20"/>
+          <w:szCs w:val="20"/>
+          <w:lang w:eastAsia="de-DE"/>
+        </w:rPr>
+      </w:pPr>
+      <w:r>
+        <w:rPr>
+          <w:rFonts w:ascii="Courier New" w:eastAsia="Times New Roman" w:hAnsi="Courier New" w:cs="Courier New"/>
+          <w:b/>
+          <w:bCs/>
+          <w:color w:val="000080"/>
+          <w:sz w:val="20"/>
+          <w:szCs w:val="20"/>
+          <w:lang w:eastAsia="de-DE"/>
+        </w:rPr>
+        <w:t>}</w:t>
+      </w:r>
+    </w:p>
+    <w:p>
+      <w:pPr>
+        <w:pBdr>
+          <w:top w:val="single" w:sz="4" w:space="1" w:color="auto"/>
+          <w:left w:val="single" w:sz="4" w:space="4" w:color="auto"/>
+          <w:bottom w:val="single" w:sz="4" w:space="1" w:color="auto"/>
+          <w:right w:val="single" w:sz="4" w:space="4" w:color="auto"/>
+        </w:pBdr>
+        <w:shd w:val="clear" w:color="auto" w:fill="FFFFFF"/>
+        <w:spacing w:after="0" w:line="240" w:lineRule="auto"/>
+        <w:rPr>
+          <w:rFonts w:ascii="Courier New" w:eastAsia="Times New Roman" w:hAnsi="Courier New" w:cs="Courier New"/>
+          <w:b/>
+          <w:bCs/>
+          <w:color w:val="000080"/>
+          <w:sz w:val="20"/>
+          <w:szCs w:val="20"/>
+          <w:lang w:eastAsia="de-DE"/>
+        </w:rPr>
+        <w:sectPr>
+          <w:type w:val="continuous"/>
+          <w:pgSz w:w="11906" w:h="16838"/>
+          <w:pgMar w:top="1417" w:right="1417" w:bottom="1134" w:left="1417" w:header="708" w:footer="708" w:gutter="0"/>
+          <w:lnNumType w:countBy="1" w:restart="newSection"/>
+          <w:cols w:space="708"/>
+          <w:docGrid w:linePitch="360"/>
+        </w:sectPr>
+      </w:pPr>
+      <w:proofErr w:type="spellStart"/>
+      <w:proofErr w:type="gramStart"/>
+      <w:r>
+        <w:rPr>
+          <w:rFonts w:ascii="Courier New" w:eastAsia="Times New Roman" w:hAnsi="Courier New" w:cs="Courier New"/>
+          <w:color w:val="000000"/>
+          <w:sz w:val="20"/>
+          <w:szCs w:val="20"/>
+          <w:lang w:eastAsia="de-DE"/>
+        </w:rPr>
+        <w:t>ptrace</w:t>
+      </w:r>
+      <w:proofErr w:type="spellEnd"/>
+      <w:r>
+        <w:rPr>
+          <w:rFonts w:ascii="Courier New" w:eastAsia="Times New Roman" w:hAnsi="Courier New" w:cs="Courier New"/>
+          <w:b/>
+          <w:bCs/>
+          <w:color w:val="000080"/>
+          <w:sz w:val="20"/>
+          <w:szCs w:val="20"/>
+          <w:lang w:eastAsia="de-DE"/>
+        </w:rPr>
+        <w:t>(</w:t>
+      </w:r>
+      <w:proofErr w:type="gramEnd"/>
+      <w:r>
+        <w:rPr>
+          <w:rFonts w:ascii="Courier New" w:eastAsia="Times New Roman" w:hAnsi="Courier New" w:cs="Courier New"/>
+          <w:color w:val="000000"/>
+          <w:sz w:val="20"/>
+          <w:szCs w:val="20"/>
+          <w:lang w:eastAsia="de-DE"/>
+        </w:rPr>
+        <w:t>PTRACE_SETOPTIONS</w:t>
+      </w:r>
+      <w:r>
+        <w:rPr>
+          <w:rFonts w:ascii="Courier New" w:eastAsia="Times New Roman" w:hAnsi="Courier New" w:cs="Courier New"/>
+          <w:b/>
+          <w:bCs/>
+          <w:color w:val="000080"/>
+          <w:sz w:val="20"/>
+          <w:szCs w:val="20"/>
+          <w:lang w:eastAsia="de-DE"/>
+        </w:rPr>
+        <w:t>,</w:t>
+      </w:r>
+      <w:r>
+        <w:rPr>
+          <w:rFonts w:ascii="Courier New" w:eastAsia="Times New Roman" w:hAnsi="Courier New" w:cs="Courier New"/>
+          <w:color w:val="000000"/>
+          <w:sz w:val="20"/>
+          <w:szCs w:val="20"/>
+          <w:lang w:eastAsia="de-DE"/>
+        </w:rPr>
+        <w:t xml:space="preserve"> </w:t>
+      </w:r>
+      <w:proofErr w:type="spellStart"/>
+      <w:r>
+        <w:rPr>
+          <w:rFonts w:ascii="Courier New" w:eastAsia="Times New Roman" w:hAnsi="Courier New" w:cs="Courier New"/>
+          <w:color w:val="000000"/>
+          <w:sz w:val="20"/>
+          <w:szCs w:val="20"/>
+          <w:lang w:eastAsia="de-DE"/>
+        </w:rPr>
+        <w:t>pid</w:t>
+      </w:r>
+      <w:proofErr w:type="spellEnd"/>
+      <w:r>
+        <w:rPr>
+          <w:rFonts w:ascii="Courier New" w:eastAsia="Times New Roman" w:hAnsi="Courier New" w:cs="Courier New"/>
+          <w:b/>
+          <w:bCs/>
+          <w:color w:val="000080"/>
+          <w:sz w:val="20"/>
+          <w:szCs w:val="20"/>
+          <w:lang w:eastAsia="de-DE"/>
+        </w:rPr>
+        <w:t>,</w:t>
+      </w:r>
+      <w:r>
+        <w:rPr>
+          <w:rFonts w:ascii="Courier New" w:eastAsia="Times New Roman" w:hAnsi="Courier New" w:cs="Courier New"/>
+          <w:color w:val="000000"/>
+          <w:sz w:val="20"/>
+          <w:szCs w:val="20"/>
+          <w:lang w:eastAsia="de-DE"/>
+        </w:rPr>
+        <w:t xml:space="preserve"> </w:t>
+      </w:r>
+      <w:proofErr w:type="spellStart"/>
+      <w:r>
+        <w:rPr>
+          <w:rFonts w:ascii="Courier New" w:eastAsia="Times New Roman" w:hAnsi="Courier New" w:cs="Courier New"/>
+          <w:b/>
+          <w:bCs/>
+          <w:color w:val="0000FF"/>
+          <w:sz w:val="20"/>
+          <w:szCs w:val="20"/>
+          <w:lang w:eastAsia="de-DE"/>
+        </w:rPr>
+        <w:t>nullptr</w:t>
+      </w:r>
+      <w:proofErr w:type="spellEnd"/>
+      <w:r>
+        <w:rPr>
+          <w:rFonts w:ascii="Courier New" w:eastAsia="Times New Roman" w:hAnsi="Courier New" w:cs="Courier New"/>
+          <w:b/>
+          <w:bCs/>
+          <w:color w:val="000080"/>
+          <w:sz w:val="20"/>
+          <w:szCs w:val="20"/>
+          <w:lang w:eastAsia="de-DE"/>
+        </w:rPr>
+        <w:t>,</w:t>
+      </w:r>
+      <w:r>
+        <w:rPr>
+          <w:rFonts w:ascii="Courier New" w:eastAsia="Times New Roman" w:hAnsi="Courier New" w:cs="Courier New"/>
+          <w:color w:val="000000"/>
+          <w:sz w:val="20"/>
+          <w:szCs w:val="20"/>
+          <w:lang w:eastAsia="de-DE"/>
+        </w:rPr>
+        <w:t xml:space="preserve"> PTRACE_O_EXITKILL</w:t>
+      </w:r>
+      <w:r>
+        <w:rPr>
+          <w:rFonts w:ascii="Courier New" w:eastAsia="Times New Roman" w:hAnsi="Courier New" w:cs="Courier New"/>
+          <w:b/>
+          <w:bCs/>
+          <w:color w:val="000080"/>
+          <w:sz w:val="20"/>
+          <w:szCs w:val="20"/>
+          <w:lang w:eastAsia="de-DE"/>
+        </w:rPr>
+        <w:t>);</w:t>
+      </w:r>
+    </w:p>
+    <w:p>
+      <w:pPr>
+        <w:shd w:val="clear" w:color="auto" w:fill="FFFFFF"/>
+        <w:spacing w:line="240" w:lineRule="auto"/>
+        <w:jc w:val="center"/>
+        <w:rPr>
+          <w:rFonts w:eastAsia="Times New Roman" w:cs="Times New Roman"/>
+          <w:b/>
+          <w:lang w:eastAsia="de-DE"/>
+        </w:rPr>
+      </w:pPr>
+      <w:r>
+        <w:rPr>
+          <w:rFonts w:eastAsia="Times New Roman" w:cs="Times New Roman"/>
+          <w:b/>
+          <w:lang w:eastAsia="de-DE"/>
+        </w:rPr>
+        <w:t xml:space="preserve">Listing 5: Initialisierung der </w:t>
+      </w:r>
+      <w:proofErr w:type="spellStart"/>
+      <w:r>
+        <w:rPr>
+          <w:rFonts w:eastAsia="Times New Roman" w:cs="Times New Roman"/>
+          <w:b/>
+          <w:lang w:eastAsia="de-DE"/>
+        </w:rPr>
+        <w:t>Ptrace</w:t>
+      </w:r>
+      <w:proofErr w:type="spellEnd"/>
+      <w:r>
+        <w:rPr>
+          <w:rFonts w:eastAsia="Times New Roman" w:cs="Times New Roman"/>
+          <w:b/>
+          <w:lang w:eastAsia="de-DE"/>
+        </w:rPr>
+        <w:t>-Verbindung</w:t>
+      </w:r>
+    </w:p>
+    <w:p>
+      <w:pPr>
+        <w:shd w:val="clear" w:color="auto" w:fill="FFFFFF"/>
+        <w:spacing w:line="240" w:lineRule="auto"/>
+        <w:rPr>
+          <w:rFonts w:eastAsia="Times New Roman" w:cs="Times New Roman"/>
+          <w:lang w:eastAsia="de-DE"/>
+        </w:rPr>
+      </w:pPr>
+      <w:r>
+        <w:rPr>
+          <w:rFonts w:eastAsia="Times New Roman" w:cs="Times New Roman"/>
+          <w:lang w:eastAsia="de-DE"/>
+        </w:rPr>
+        <w:lastRenderedPageBreak/>
+        <w:t xml:space="preserve">Durch Zeile 2 spaltet sich ein </w:t>
+      </w:r>
+      <w:proofErr w:type="spellStart"/>
+      <w:r>
+        <w:rPr>
+          <w:rFonts w:eastAsia="Times New Roman" w:cs="Times New Roman"/>
+          <w:lang w:eastAsia="de-DE"/>
+        </w:rPr>
+        <w:t>Kindprozess</w:t>
+      </w:r>
+      <w:proofErr w:type="spellEnd"/>
+      <w:r>
+        <w:rPr>
+          <w:rFonts w:eastAsia="Times New Roman" w:cs="Times New Roman"/>
+          <w:lang w:eastAsia="de-DE"/>
+        </w:rPr>
+        <w:t xml:space="preserve"> vom aktuellen Prozess ab. Der </w:t>
+      </w:r>
+      <w:proofErr w:type="spellStart"/>
+      <w:r>
+        <w:rPr>
+          <w:rFonts w:eastAsia="Times New Roman" w:cs="Times New Roman"/>
+          <w:lang w:eastAsia="de-DE"/>
+        </w:rPr>
+        <w:t>Kindprozess</w:t>
+      </w:r>
+      <w:proofErr w:type="spellEnd"/>
+      <w:r>
+        <w:rPr>
+          <w:rFonts w:eastAsia="Times New Roman" w:cs="Times New Roman"/>
+          <w:lang w:eastAsia="de-DE"/>
+        </w:rPr>
+        <w:t xml:space="preserve"> initialisiert sich im darauffolgenden </w:t>
+      </w:r>
+      <w:proofErr w:type="spellStart"/>
+      <w:r>
+        <w:rPr>
+          <w:rFonts w:eastAsia="Times New Roman" w:cs="Times New Roman"/>
+          <w:i/>
+          <w:lang w:eastAsia="de-DE"/>
+        </w:rPr>
+        <w:t>if</w:t>
+      </w:r>
+      <w:proofErr w:type="spellEnd"/>
+      <w:r>
+        <w:rPr>
+          <w:rFonts w:eastAsia="Times New Roman" w:cs="Times New Roman"/>
+          <w:lang w:eastAsia="de-DE"/>
+        </w:rPr>
+        <w:t xml:space="preserve">-Block selbst für die </w:t>
+      </w:r>
+      <w:proofErr w:type="spellStart"/>
+      <w:r>
+        <w:rPr>
+          <w:rFonts w:eastAsia="Times New Roman" w:cs="Times New Roman"/>
+          <w:lang w:eastAsia="de-DE"/>
+        </w:rPr>
+        <w:t>Ptrace</w:t>
+      </w:r>
+      <w:proofErr w:type="spellEnd"/>
+      <w:r>
+        <w:rPr>
+          <w:rFonts w:eastAsia="Times New Roman" w:cs="Times New Roman"/>
+          <w:lang w:eastAsia="de-DE"/>
+        </w:rPr>
+        <w:t xml:space="preserve">-Verbindung. Die Parameter der </w:t>
+      </w:r>
+      <w:proofErr w:type="spellStart"/>
+      <w:r>
+        <w:rPr>
+          <w:rFonts w:eastAsia="Times New Roman" w:cs="Times New Roman"/>
+          <w:i/>
+          <w:lang w:eastAsia="de-DE"/>
+        </w:rPr>
+        <w:t>ptrace</w:t>
+      </w:r>
+      <w:proofErr w:type="spellEnd"/>
+      <w:r>
+        <w:rPr>
+          <w:rFonts w:eastAsia="Times New Roman" w:cs="Times New Roman"/>
+          <w:lang w:eastAsia="de-DE"/>
+        </w:rPr>
+        <w:t xml:space="preserve">-Funktion, ausgenommen des </w:t>
+      </w:r>
+      <w:proofErr w:type="spellStart"/>
+      <w:r>
+        <w:rPr>
+          <w:rFonts w:eastAsia="Times New Roman" w:cs="Times New Roman"/>
+          <w:lang w:eastAsia="de-DE"/>
+        </w:rPr>
+        <w:t>Requestparameters</w:t>
+      </w:r>
+      <w:proofErr w:type="spellEnd"/>
+      <w:r>
+        <w:rPr>
+          <w:rFonts w:eastAsia="Times New Roman" w:cs="Times New Roman"/>
+          <w:lang w:eastAsia="de-DE"/>
+        </w:rPr>
+        <w:t xml:space="preserve">, werden ignoriert, weshalb sie den Wert null übergeben bekommen. In Zeile 5 wird die, aus der Vorlage erstellte, ausführbare, Datei in den Prozess geladen. Vor dem ausführen der Datei jedoch stoppt der Prozess und wartet auf den Elternprozess. Dieser erkennt in den Zeilen 10-14 durch die Funktion </w:t>
+      </w:r>
+      <w:proofErr w:type="spellStart"/>
+      <w:r>
+        <w:rPr>
+          <w:rFonts w:eastAsia="Times New Roman" w:cs="Times New Roman"/>
+          <w:i/>
+          <w:lang w:eastAsia="de-DE"/>
+        </w:rPr>
+        <w:t>waitpid</w:t>
+      </w:r>
+      <w:proofErr w:type="spellEnd"/>
+      <w:r>
+        <w:rPr>
+          <w:rStyle w:val="Funotenzeichen"/>
+          <w:rFonts w:eastAsia="Times New Roman" w:cs="Times New Roman"/>
+          <w:lang w:eastAsia="de-DE"/>
+        </w:rPr>
+        <w:footnoteReference w:id="10"/>
+      </w:r>
+      <w:r>
+        <w:rPr>
+          <w:rFonts w:eastAsia="Times New Roman" w:cs="Times New Roman"/>
+          <w:lang w:eastAsia="de-DE"/>
+        </w:rPr>
+        <w:t xml:space="preserve"> und durch Überprüfen des </w:t>
+      </w:r>
+      <w:proofErr w:type="spellStart"/>
+      <w:r>
+        <w:rPr>
+          <w:rFonts w:eastAsia="Times New Roman" w:cs="Times New Roman"/>
+          <w:lang w:eastAsia="de-DE"/>
+        </w:rPr>
+        <w:t>Statusflags</w:t>
+      </w:r>
+      <w:proofErr w:type="spellEnd"/>
+      <w:r>
+        <w:rPr>
+          <w:rFonts w:eastAsia="Times New Roman" w:cs="Times New Roman"/>
+          <w:lang w:eastAsia="de-DE"/>
+        </w:rPr>
+        <w:t xml:space="preserve"> </w:t>
+      </w:r>
+      <w:proofErr w:type="spellStart"/>
+      <w:r>
+        <w:rPr>
+          <w:rFonts w:eastAsia="Times New Roman" w:cs="Times New Roman"/>
+          <w:i/>
+          <w:lang w:eastAsia="de-DE"/>
+        </w:rPr>
+        <w:t>wstatus</w:t>
+      </w:r>
+      <w:proofErr w:type="spellEnd"/>
+      <w:r>
+        <w:rPr>
+          <w:rFonts w:eastAsia="Times New Roman" w:cs="Times New Roman"/>
+          <w:lang w:eastAsia="de-DE"/>
+        </w:rPr>
+        <w:t xml:space="preserve">, dass der </w:t>
+      </w:r>
+      <w:proofErr w:type="spellStart"/>
+      <w:r>
+        <w:rPr>
+          <w:rFonts w:eastAsia="Times New Roman" w:cs="Times New Roman"/>
+          <w:lang w:eastAsia="de-DE"/>
+        </w:rPr>
+        <w:t>Tracee</w:t>
+      </w:r>
+      <w:proofErr w:type="spellEnd"/>
+      <w:r>
+        <w:rPr>
+          <w:rFonts w:eastAsia="Times New Roman" w:cs="Times New Roman"/>
+          <w:lang w:eastAsia="de-DE"/>
+        </w:rPr>
+        <w:t xml:space="preserve"> pausiert und bereit ist. In Zeile 15 wird noch zur Absicherung die Option </w:t>
+      </w:r>
+      <w:r>
+        <w:rPr>
+          <w:rFonts w:eastAsia="Times New Roman" w:cs="Times New Roman"/>
+          <w:i/>
+          <w:lang w:eastAsia="de-DE"/>
+        </w:rPr>
+        <w:t>EXITKILL</w:t>
+      </w:r>
+      <w:r>
+        <w:rPr>
+          <w:rFonts w:eastAsia="Times New Roman" w:cs="Times New Roman"/>
+          <w:lang w:eastAsia="de-DE"/>
+        </w:rPr>
+        <w:t xml:space="preserve"> gesetzt, sodass beim Beenden </w:t>
+      </w:r>
+      <w:r>
+        <w:rPr>
+          <w:rFonts w:eastAsia="Times New Roman" w:cs="Times New Roman"/>
+          <w:lang w:eastAsia="de-DE"/>
+        </w:rPr>
+        <w:t>des Tracers</w:t>
+      </w:r>
+      <w:r>
+        <w:rPr>
+          <w:rFonts w:eastAsia="Times New Roman" w:cs="Times New Roman"/>
+          <w:lang w:eastAsia="de-DE"/>
+        </w:rPr>
+        <w:t xml:space="preserve"> auch der </w:t>
+      </w:r>
+      <w:proofErr w:type="spellStart"/>
+      <w:r>
+        <w:rPr>
+          <w:rFonts w:eastAsia="Times New Roman" w:cs="Times New Roman"/>
+          <w:lang w:eastAsia="de-DE"/>
+        </w:rPr>
+        <w:t>Tracee</w:t>
+      </w:r>
+      <w:proofErr w:type="spellEnd"/>
+      <w:r>
+        <w:rPr>
+          <w:rFonts w:eastAsia="Times New Roman" w:cs="Times New Roman"/>
+          <w:lang w:eastAsia="de-DE"/>
+        </w:rPr>
+        <w:t xml:space="preserve"> beendet wird.</w:t>
+      </w:r>
+    </w:p>
+    <w:p>
+      <w:pPr>
+        <w:shd w:val="clear" w:color="auto" w:fill="FFFFFF"/>
+        <w:spacing w:line="240" w:lineRule="auto"/>
+        <w:rPr>
+          <w:rFonts w:eastAsia="Times New Roman" w:cs="Times New Roman"/>
+          <w:lang w:eastAsia="de-DE"/>
+        </w:rPr>
+        <w:sectPr>
+          <w:type w:val="continuous"/>
+          <w:pgSz w:w="11906" w:h="16838"/>
+          <w:pgMar w:top="1417" w:right="1417" w:bottom="1134" w:left="1417" w:header="708" w:footer="708" w:gutter="0"/>
+          <w:cols w:space="708"/>
+          <w:docGrid w:linePitch="360"/>
+        </w:sectPr>
+      </w:pPr>
+      <w:r>
+        <w:rPr>
+          <w:rFonts w:eastAsia="Times New Roman" w:cs="Times New Roman"/>
+          <w:lang w:eastAsia="de-DE"/>
+        </w:rPr>
+        <w:t>Nach der Initialisierung besteht die nächste Aufgabe darin, die zu untersuchende Stelle in der Main-Funktion zu finden. Dies ist durch die aus der Vorlage bestimmten Speicheradressen möglich. Die Speicheradressen sind in dem Fall durch die „</w:t>
+      </w:r>
+      <w:proofErr w:type="spellStart"/>
+      <w:r>
+        <w:rPr>
+          <w:rFonts w:eastAsia="Times New Roman" w:cs="Times New Roman"/>
+          <w:lang w:eastAsia="de-DE"/>
+        </w:rPr>
+        <w:t>defines</w:t>
+      </w:r>
+      <w:proofErr w:type="spellEnd"/>
+      <w:r>
+        <w:rPr>
+          <w:rFonts w:eastAsia="Times New Roman" w:cs="Times New Roman"/>
+          <w:lang w:eastAsia="de-DE"/>
+        </w:rPr>
+        <w:t xml:space="preserve">“ </w:t>
+      </w:r>
+      <w:r>
+        <w:rPr>
+          <w:rFonts w:eastAsia="Times New Roman" w:cs="Times New Roman"/>
+          <w:i/>
+          <w:lang w:eastAsia="de-DE"/>
+        </w:rPr>
+        <w:t>BRACE_OPEN</w:t>
+      </w:r>
+      <w:r>
+        <w:rPr>
+          <w:rFonts w:eastAsia="Times New Roman" w:cs="Times New Roman"/>
+          <w:lang w:eastAsia="de-DE"/>
+        </w:rPr>
+        <w:t xml:space="preserve"> und </w:t>
+      </w:r>
+      <w:r>
+        <w:rPr>
+          <w:rFonts w:eastAsia="Times New Roman" w:cs="Times New Roman"/>
+          <w:i/>
+          <w:lang w:eastAsia="de-DE"/>
+        </w:rPr>
+        <w:t>BRACE_CLOSE</w:t>
+      </w:r>
+      <w:r>
+        <w:rPr>
+          <w:rFonts w:eastAsia="Times New Roman" w:cs="Times New Roman"/>
+          <w:lang w:eastAsia="de-DE"/>
+        </w:rPr>
+        <w:t xml:space="preserve"> hartkodiert. Weil bei </w:t>
+      </w:r>
+      <w:r>
+        <w:rPr>
+          <w:rFonts w:eastAsia="Times New Roman" w:cs="Times New Roman"/>
+          <w:lang w:eastAsia="de-DE"/>
+        </w:rPr>
+        <w:t>beiden Adressen die gleichen Funktionen ausgeführt werden müssen, bietet es sich an die beiden Fälle zusammenzufassen.</w:t>
+      </w:r>
+    </w:p>
+    <w:p>
+      <w:pPr>
+        <w:pBdr>
+          <w:top w:val="single" w:sz="4" w:space="1" w:color="auto"/>
+          <w:left w:val="single" w:sz="4" w:space="4" w:color="auto"/>
+          <w:bottom w:val="single" w:sz="4" w:space="1" w:color="auto"/>
+          <w:right w:val="single" w:sz="4" w:space="4" w:color="auto"/>
+        </w:pBdr>
+        <w:shd w:val="clear" w:color="auto" w:fill="FFFFFF"/>
+        <w:spacing w:after="0" w:line="240" w:lineRule="auto"/>
+        <w:rPr>
+          <w:rFonts w:ascii="Courier New" w:eastAsia="Times New Roman" w:hAnsi="Courier New" w:cs="Courier New"/>
+          <w:color w:val="000000"/>
+          <w:sz w:val="20"/>
+          <w:szCs w:val="20"/>
+          <w:lang w:eastAsia="de-DE"/>
+        </w:rPr>
+      </w:pPr>
+      <w:proofErr w:type="spellStart"/>
+      <w:proofErr w:type="gramStart"/>
+      <w:r>
+        <w:rPr>
+          <w:rFonts w:ascii="Courier New" w:eastAsia="Times New Roman" w:hAnsi="Courier New" w:cs="Courier New"/>
+          <w:b/>
+          <w:bCs/>
+          <w:color w:val="0000FF"/>
+          <w:sz w:val="20"/>
+          <w:szCs w:val="20"/>
+          <w:lang w:eastAsia="de-DE"/>
+        </w:rPr>
+        <w:t>for</w:t>
+      </w:r>
+      <w:proofErr w:type="spellEnd"/>
+      <w:r>
+        <w:rPr>
+          <w:rFonts w:ascii="Courier New" w:eastAsia="Times New Roman" w:hAnsi="Courier New" w:cs="Courier New"/>
+          <w:b/>
+          <w:bCs/>
+          <w:color w:val="000080"/>
+          <w:sz w:val="20"/>
+          <w:szCs w:val="20"/>
+          <w:lang w:eastAsia="de-DE"/>
+        </w:rPr>
+        <w:t>(</w:t>
+      </w:r>
+      <w:proofErr w:type="spellStart"/>
+      <w:proofErr w:type="gramEnd"/>
+      <w:r>
+        <w:rPr>
+          <w:rFonts w:ascii="Courier New" w:eastAsia="Times New Roman" w:hAnsi="Courier New" w:cs="Courier New"/>
+          <w:color w:val="8000FF"/>
+          <w:sz w:val="20"/>
+          <w:szCs w:val="20"/>
+          <w:lang w:eastAsia="de-DE"/>
+        </w:rPr>
+        <w:t>int</w:t>
+      </w:r>
+      <w:proofErr w:type="spellEnd"/>
+      <w:r>
+        <w:rPr>
+          <w:rFonts w:ascii="Courier New" w:eastAsia="Times New Roman" w:hAnsi="Courier New" w:cs="Courier New"/>
+          <w:color w:val="000000"/>
+          <w:sz w:val="20"/>
+          <w:szCs w:val="20"/>
+          <w:lang w:eastAsia="de-DE"/>
+        </w:rPr>
+        <w:t xml:space="preserve"> i </w:t>
+      </w:r>
+      <w:r>
+        <w:rPr>
+          <w:rFonts w:ascii="Courier New" w:eastAsia="Times New Roman" w:hAnsi="Courier New" w:cs="Courier New"/>
+          <w:b/>
+          <w:bCs/>
+          <w:color w:val="000080"/>
+          <w:sz w:val="20"/>
+          <w:szCs w:val="20"/>
+          <w:lang w:eastAsia="de-DE"/>
+        </w:rPr>
+        <w:t>=</w:t>
+      </w:r>
+      <w:r>
+        <w:rPr>
+          <w:rFonts w:ascii="Courier New" w:eastAsia="Times New Roman" w:hAnsi="Courier New" w:cs="Courier New"/>
+          <w:color w:val="000000"/>
+          <w:sz w:val="20"/>
+          <w:szCs w:val="20"/>
+          <w:lang w:eastAsia="de-DE"/>
+        </w:rPr>
+        <w:t xml:space="preserve"> </w:t>
+      </w:r>
+      <w:r>
+        <w:rPr>
+          <w:rFonts w:ascii="Courier New" w:eastAsia="Times New Roman" w:hAnsi="Courier New" w:cs="Courier New"/>
+          <w:color w:val="FF8000"/>
+          <w:sz w:val="20"/>
+          <w:szCs w:val="20"/>
+          <w:lang w:eastAsia="de-DE"/>
+        </w:rPr>
+        <w:t>0</w:t>
+      </w:r>
+      <w:r>
+        <w:rPr>
+          <w:rFonts w:ascii="Courier New" w:eastAsia="Times New Roman" w:hAnsi="Courier New" w:cs="Courier New"/>
+          <w:b/>
+          <w:bCs/>
+          <w:color w:val="000080"/>
+          <w:sz w:val="20"/>
+          <w:szCs w:val="20"/>
+          <w:lang w:eastAsia="de-DE"/>
+        </w:rPr>
+        <w:t>;</w:t>
+      </w:r>
+      <w:r>
+        <w:rPr>
+          <w:rFonts w:ascii="Courier New" w:eastAsia="Times New Roman" w:hAnsi="Courier New" w:cs="Courier New"/>
+          <w:color w:val="000000"/>
+          <w:sz w:val="20"/>
+          <w:szCs w:val="20"/>
+          <w:lang w:eastAsia="de-DE"/>
+        </w:rPr>
+        <w:t xml:space="preserve"> i </w:t>
+      </w:r>
+      <w:r>
+        <w:rPr>
+          <w:rFonts w:ascii="Courier New" w:eastAsia="Times New Roman" w:hAnsi="Courier New" w:cs="Courier New"/>
+          <w:b/>
+          <w:bCs/>
+          <w:color w:val="000080"/>
+          <w:sz w:val="20"/>
+          <w:szCs w:val="20"/>
+          <w:lang w:eastAsia="de-DE"/>
+        </w:rPr>
+        <w:t>&lt;</w:t>
+      </w:r>
+      <w:r>
+        <w:rPr>
+          <w:rFonts w:ascii="Courier New" w:eastAsia="Times New Roman" w:hAnsi="Courier New" w:cs="Courier New"/>
+          <w:color w:val="000000"/>
+          <w:sz w:val="20"/>
+          <w:szCs w:val="20"/>
+          <w:lang w:eastAsia="de-DE"/>
+        </w:rPr>
+        <w:t xml:space="preserve"> </w:t>
+      </w:r>
+      <w:r>
+        <w:rPr>
+          <w:rFonts w:ascii="Courier New" w:eastAsia="Times New Roman" w:hAnsi="Courier New" w:cs="Courier New"/>
+          <w:color w:val="FF8000"/>
+          <w:sz w:val="20"/>
+          <w:szCs w:val="20"/>
+          <w:lang w:eastAsia="de-DE"/>
+        </w:rPr>
+        <w:t>2</w:t>
+      </w:r>
+      <w:r>
+        <w:rPr>
+          <w:rFonts w:ascii="Courier New" w:eastAsia="Times New Roman" w:hAnsi="Courier New" w:cs="Courier New"/>
+          <w:b/>
+          <w:bCs/>
+          <w:color w:val="000080"/>
+          <w:sz w:val="20"/>
+          <w:szCs w:val="20"/>
+          <w:lang w:eastAsia="de-DE"/>
+        </w:rPr>
+        <w:t>;</w:t>
+      </w:r>
+      <w:r>
+        <w:rPr>
+          <w:rFonts w:ascii="Courier New" w:eastAsia="Times New Roman" w:hAnsi="Courier New" w:cs="Courier New"/>
+          <w:color w:val="000000"/>
+          <w:sz w:val="20"/>
+          <w:szCs w:val="20"/>
+          <w:lang w:eastAsia="de-DE"/>
+        </w:rPr>
+        <w:t xml:space="preserve"> i</w:t>
+      </w:r>
+      <w:r>
+        <w:rPr>
+          <w:rFonts w:ascii="Courier New" w:eastAsia="Times New Roman" w:hAnsi="Courier New" w:cs="Courier New"/>
+          <w:b/>
+          <w:bCs/>
+          <w:color w:val="000080"/>
+          <w:sz w:val="20"/>
+          <w:szCs w:val="20"/>
+          <w:lang w:eastAsia="de-DE"/>
+        </w:rPr>
+        <w:t>++)</w:t>
+      </w:r>
+      <w:r>
+        <w:rPr>
+          <w:rFonts w:ascii="Courier New" w:eastAsia="Times New Roman" w:hAnsi="Courier New" w:cs="Courier New"/>
+          <w:color w:val="000000"/>
+          <w:sz w:val="20"/>
+          <w:szCs w:val="20"/>
+          <w:lang w:eastAsia="de-DE"/>
+        </w:rPr>
+        <w:t xml:space="preserve"> </w:t>
+      </w:r>
+      <w:r>
+        <w:rPr>
+          <w:rFonts w:ascii="Courier New" w:eastAsia="Times New Roman" w:hAnsi="Courier New" w:cs="Courier New"/>
+          <w:b/>
+          <w:bCs/>
+          <w:color w:val="000080"/>
+          <w:sz w:val="20"/>
+          <w:szCs w:val="20"/>
+          <w:lang w:eastAsia="de-DE"/>
+        </w:rPr>
+        <w:t>{</w:t>
+      </w:r>
+    </w:p>
+    <w:p>
+      <w:pPr>
+        <w:pBdr>
+          <w:top w:val="single" w:sz="4" w:space="1" w:color="auto"/>
+          <w:left w:val="single" w:sz="4" w:space="4" w:color="auto"/>
+          <w:bottom w:val="single" w:sz="4" w:space="1" w:color="auto"/>
+          <w:right w:val="single" w:sz="4" w:space="4" w:color="auto"/>
+        </w:pBdr>
+        <w:shd w:val="clear" w:color="auto" w:fill="FFFFFF"/>
+        <w:spacing w:after="0" w:line="240" w:lineRule="auto"/>
+        <w:rPr>
+          <w:rFonts w:ascii="Courier New" w:eastAsia="Times New Roman" w:hAnsi="Courier New" w:cs="Courier New"/>
+          <w:color w:val="000000"/>
+          <w:sz w:val="20"/>
+          <w:szCs w:val="20"/>
+          <w:lang w:eastAsia="de-DE"/>
+        </w:rPr>
+      </w:pPr>
+      <w:r>
+        <w:rPr>
+          <w:rFonts w:ascii="Courier New" w:eastAsia="Times New Roman" w:hAnsi="Courier New" w:cs="Courier New"/>
+          <w:color w:val="000000"/>
+          <w:sz w:val="20"/>
+          <w:szCs w:val="20"/>
+          <w:lang w:eastAsia="de-DE"/>
+        </w:rPr>
+        <w:t xml:space="preserve">  uint32_t </w:t>
+      </w:r>
+      <w:proofErr w:type="spellStart"/>
+      <w:r>
+        <w:rPr>
+          <w:rFonts w:ascii="Courier New" w:eastAsia="Times New Roman" w:hAnsi="Courier New" w:cs="Courier New"/>
+          <w:color w:val="000000"/>
+          <w:sz w:val="20"/>
+          <w:szCs w:val="20"/>
+          <w:lang w:eastAsia="de-DE"/>
+        </w:rPr>
+        <w:t>brace</w:t>
+      </w:r>
+      <w:proofErr w:type="spellEnd"/>
+      <w:r>
+        <w:rPr>
+          <w:rFonts w:ascii="Courier New" w:eastAsia="Times New Roman" w:hAnsi="Courier New" w:cs="Courier New"/>
+          <w:color w:val="000000"/>
+          <w:sz w:val="20"/>
+          <w:szCs w:val="20"/>
+          <w:lang w:eastAsia="de-DE"/>
+        </w:rPr>
+        <w:t xml:space="preserve"> </w:t>
+      </w:r>
+      <w:r>
+        <w:rPr>
+          <w:rFonts w:ascii="Courier New" w:eastAsia="Times New Roman" w:hAnsi="Courier New" w:cs="Courier New"/>
+          <w:b/>
+          <w:bCs/>
+          <w:color w:val="000080"/>
+          <w:sz w:val="20"/>
+          <w:szCs w:val="20"/>
+          <w:lang w:eastAsia="de-DE"/>
+        </w:rPr>
+        <w:t>=</w:t>
+      </w:r>
+      <w:r>
+        <w:rPr>
+          <w:rFonts w:ascii="Courier New" w:eastAsia="Times New Roman" w:hAnsi="Courier New" w:cs="Courier New"/>
+          <w:color w:val="000000"/>
+          <w:sz w:val="20"/>
+          <w:szCs w:val="20"/>
+          <w:lang w:eastAsia="de-DE"/>
+        </w:rPr>
+        <w:t xml:space="preserve"> </w:t>
+      </w:r>
+      <w:r>
+        <w:rPr>
+          <w:rFonts w:ascii="Courier New" w:eastAsia="Times New Roman" w:hAnsi="Courier New" w:cs="Courier New"/>
+          <w:color w:val="FF8000"/>
+          <w:sz w:val="20"/>
+          <w:szCs w:val="20"/>
+          <w:lang w:eastAsia="de-DE"/>
+        </w:rPr>
+        <w:t>0</w:t>
+      </w:r>
+      <w:r>
+        <w:rPr>
+          <w:rFonts w:ascii="Courier New" w:eastAsia="Times New Roman" w:hAnsi="Courier New" w:cs="Courier New"/>
+          <w:b/>
+          <w:bCs/>
+          <w:color w:val="000080"/>
+          <w:sz w:val="20"/>
+          <w:szCs w:val="20"/>
+          <w:lang w:eastAsia="de-DE"/>
+        </w:rPr>
+        <w:t>;</w:t>
+      </w:r>
+    </w:p>
+    <w:p>
+      <w:pPr>
+        <w:pBdr>
+          <w:top w:val="single" w:sz="4" w:space="1" w:color="auto"/>
+          <w:left w:val="single" w:sz="4" w:space="4" w:color="auto"/>
+          <w:bottom w:val="single" w:sz="4" w:space="1" w:color="auto"/>
+          <w:right w:val="single" w:sz="4" w:space="4" w:color="auto"/>
+        </w:pBdr>
+        <w:shd w:val="clear" w:color="auto" w:fill="FFFFFF"/>
+        <w:spacing w:after="0" w:line="240" w:lineRule="auto"/>
+        <w:rPr>
+          <w:rFonts w:ascii="Courier New" w:eastAsia="Times New Roman" w:hAnsi="Courier New" w:cs="Courier New"/>
+          <w:color w:val="000000"/>
+          <w:sz w:val="20"/>
+          <w:szCs w:val="20"/>
+          <w:lang w:eastAsia="de-DE"/>
+        </w:rPr>
+      </w:pPr>
+      <w:r>
+        <w:rPr>
+          <w:rFonts w:ascii="Courier New" w:eastAsia="Times New Roman" w:hAnsi="Courier New" w:cs="Courier New"/>
+          <w:color w:val="000000"/>
+          <w:sz w:val="20"/>
+          <w:szCs w:val="20"/>
+          <w:lang w:eastAsia="de-DE"/>
+        </w:rPr>
+        <w:t xml:space="preserve">  </w:t>
+      </w:r>
+      <w:proofErr w:type="spellStart"/>
+      <w:r>
+        <w:rPr>
+          <w:rFonts w:ascii="Courier New" w:eastAsia="Times New Roman" w:hAnsi="Courier New" w:cs="Courier New"/>
+          <w:b/>
+          <w:bCs/>
+          <w:color w:val="0000FF"/>
+          <w:sz w:val="20"/>
+          <w:szCs w:val="20"/>
+          <w:lang w:eastAsia="de-DE"/>
+        </w:rPr>
+        <w:t>switch</w:t>
+      </w:r>
+      <w:proofErr w:type="spellEnd"/>
+      <w:r>
+        <w:rPr>
+          <w:rFonts w:ascii="Courier New" w:eastAsia="Times New Roman" w:hAnsi="Courier New" w:cs="Courier New"/>
+          <w:b/>
+          <w:bCs/>
+          <w:color w:val="000080"/>
+          <w:sz w:val="20"/>
+          <w:szCs w:val="20"/>
+          <w:lang w:eastAsia="de-DE"/>
+        </w:rPr>
+        <w:t>(</w:t>
+      </w:r>
+      <w:r>
+        <w:rPr>
+          <w:rFonts w:ascii="Courier New" w:eastAsia="Times New Roman" w:hAnsi="Courier New" w:cs="Courier New"/>
+          <w:color w:val="000000"/>
+          <w:sz w:val="20"/>
+          <w:szCs w:val="20"/>
+          <w:lang w:eastAsia="de-DE"/>
+        </w:rPr>
+        <w:t>i</w:t>
+      </w:r>
+      <w:r>
+        <w:rPr>
+          <w:rFonts w:ascii="Courier New" w:eastAsia="Times New Roman" w:hAnsi="Courier New" w:cs="Courier New"/>
+          <w:b/>
+          <w:bCs/>
+          <w:color w:val="000080"/>
+          <w:sz w:val="20"/>
+          <w:szCs w:val="20"/>
+          <w:lang w:eastAsia="de-DE"/>
+        </w:rPr>
+        <w:t>)</w:t>
+      </w:r>
+      <w:r>
+        <w:rPr>
+          <w:rFonts w:ascii="Courier New" w:eastAsia="Times New Roman" w:hAnsi="Courier New" w:cs="Courier New"/>
+          <w:color w:val="000000"/>
+          <w:sz w:val="20"/>
+          <w:szCs w:val="20"/>
+          <w:lang w:eastAsia="de-DE"/>
+        </w:rPr>
+        <w:t xml:space="preserve"> </w:t>
+      </w:r>
+      <w:r>
+        <w:rPr>
+          <w:rFonts w:ascii="Courier New" w:eastAsia="Times New Roman" w:hAnsi="Courier New" w:cs="Courier New"/>
+          <w:b/>
+          <w:bCs/>
+          <w:color w:val="000080"/>
+          <w:sz w:val="20"/>
+          <w:szCs w:val="20"/>
+          <w:lang w:eastAsia="de-DE"/>
+        </w:rPr>
+        <w:t>{</w:t>
+      </w:r>
+    </w:p>
+    <w:p>
+      <w:pPr>
+        <w:pBdr>
+          <w:top w:val="single" w:sz="4" w:space="1" w:color="auto"/>
+          <w:left w:val="single" w:sz="4" w:space="4" w:color="auto"/>
+          <w:bottom w:val="single" w:sz="4" w:space="1" w:color="auto"/>
+          <w:right w:val="single" w:sz="4" w:space="4" w:color="auto"/>
+        </w:pBdr>
+        <w:shd w:val="clear" w:color="auto" w:fill="FFFFFF"/>
+        <w:spacing w:after="0" w:line="240" w:lineRule="auto"/>
+        <w:rPr>
+          <w:rFonts w:ascii="Courier New" w:eastAsia="Times New Roman" w:hAnsi="Courier New" w:cs="Courier New"/>
+          <w:color w:val="000000"/>
+          <w:sz w:val="20"/>
+          <w:szCs w:val="20"/>
+          <w:lang w:eastAsia="de-DE"/>
+        </w:rPr>
+      </w:pPr>
+      <w:r>
+        <w:rPr>
+          <w:rFonts w:ascii="Courier New" w:eastAsia="Times New Roman" w:hAnsi="Courier New" w:cs="Courier New"/>
+          <w:color w:val="000000"/>
+          <w:sz w:val="20"/>
+          <w:szCs w:val="20"/>
+          <w:lang w:eastAsia="de-DE"/>
+        </w:rPr>
+        <w:t xml:space="preserve">    </w:t>
+      </w:r>
+      <w:proofErr w:type="spellStart"/>
+      <w:r>
+        <w:rPr>
+          <w:rFonts w:ascii="Courier New" w:eastAsia="Times New Roman" w:hAnsi="Courier New" w:cs="Courier New"/>
+          <w:b/>
+          <w:bCs/>
+          <w:color w:val="0000FF"/>
+          <w:sz w:val="20"/>
+          <w:szCs w:val="20"/>
+          <w:lang w:eastAsia="de-DE"/>
+        </w:rPr>
+        <w:t>case</w:t>
+      </w:r>
+      <w:proofErr w:type="spellEnd"/>
+      <w:r>
+        <w:rPr>
+          <w:rFonts w:ascii="Courier New" w:eastAsia="Times New Roman" w:hAnsi="Courier New" w:cs="Courier New"/>
+          <w:color w:val="000000"/>
+          <w:sz w:val="20"/>
+          <w:szCs w:val="20"/>
+          <w:lang w:eastAsia="de-DE"/>
+        </w:rPr>
+        <w:t xml:space="preserve"> </w:t>
+      </w:r>
+      <w:r>
+        <w:rPr>
+          <w:rFonts w:ascii="Courier New" w:eastAsia="Times New Roman" w:hAnsi="Courier New" w:cs="Courier New"/>
+          <w:color w:val="FF8000"/>
+          <w:sz w:val="20"/>
+          <w:szCs w:val="20"/>
+          <w:lang w:eastAsia="de-DE"/>
+        </w:rPr>
+        <w:t>0</w:t>
+      </w:r>
+      <w:r>
+        <w:rPr>
+          <w:rFonts w:ascii="Courier New" w:eastAsia="Times New Roman" w:hAnsi="Courier New" w:cs="Courier New"/>
+          <w:b/>
+          <w:bCs/>
+          <w:color w:val="000080"/>
+          <w:sz w:val="20"/>
+          <w:szCs w:val="20"/>
+          <w:lang w:eastAsia="de-DE"/>
+        </w:rPr>
+        <w:t>:</w:t>
+      </w:r>
+      <w:r>
+        <w:rPr>
+          <w:rFonts w:ascii="Courier New" w:eastAsia="Times New Roman" w:hAnsi="Courier New" w:cs="Courier New"/>
+          <w:color w:val="000000"/>
+          <w:sz w:val="20"/>
+          <w:szCs w:val="20"/>
+          <w:lang w:eastAsia="de-DE"/>
+        </w:rPr>
+        <w:t xml:space="preserve"> </w:t>
+      </w:r>
+      <w:proofErr w:type="spellStart"/>
+      <w:r>
+        <w:rPr>
+          <w:rFonts w:ascii="Courier New" w:eastAsia="Times New Roman" w:hAnsi="Courier New" w:cs="Courier New"/>
+          <w:color w:val="000000"/>
+          <w:sz w:val="20"/>
+          <w:szCs w:val="20"/>
+          <w:lang w:eastAsia="de-DE"/>
+        </w:rPr>
+        <w:t>brace</w:t>
+      </w:r>
+      <w:proofErr w:type="spellEnd"/>
+      <w:r>
+        <w:rPr>
+          <w:rFonts w:ascii="Courier New" w:eastAsia="Times New Roman" w:hAnsi="Courier New" w:cs="Courier New"/>
+          <w:color w:val="000000"/>
+          <w:sz w:val="20"/>
+          <w:szCs w:val="20"/>
+          <w:lang w:eastAsia="de-DE"/>
+        </w:rPr>
+        <w:t xml:space="preserve"> </w:t>
+      </w:r>
+      <w:r>
+        <w:rPr>
+          <w:rFonts w:ascii="Courier New" w:eastAsia="Times New Roman" w:hAnsi="Courier New" w:cs="Courier New"/>
+          <w:b/>
+          <w:bCs/>
+          <w:color w:val="000080"/>
+          <w:sz w:val="20"/>
+          <w:szCs w:val="20"/>
+          <w:lang w:eastAsia="de-DE"/>
+        </w:rPr>
+        <w:t>=</w:t>
+      </w:r>
+      <w:r>
+        <w:rPr>
+          <w:rFonts w:ascii="Courier New" w:eastAsia="Times New Roman" w:hAnsi="Courier New" w:cs="Courier New"/>
+          <w:color w:val="000000"/>
+          <w:sz w:val="20"/>
+          <w:szCs w:val="20"/>
+          <w:lang w:eastAsia="de-DE"/>
+        </w:rPr>
+        <w:t xml:space="preserve"> BRACE_OPEN</w:t>
+      </w:r>
+      <w:r>
+        <w:rPr>
+          <w:rFonts w:ascii="Courier New" w:eastAsia="Times New Roman" w:hAnsi="Courier New" w:cs="Courier New"/>
+          <w:b/>
+          <w:bCs/>
+          <w:color w:val="000080"/>
+          <w:sz w:val="20"/>
+          <w:szCs w:val="20"/>
+          <w:lang w:eastAsia="de-DE"/>
+        </w:rPr>
+        <w:t>;</w:t>
+      </w:r>
+      <w:r>
+        <w:rPr>
+          <w:rFonts w:ascii="Courier New" w:eastAsia="Times New Roman" w:hAnsi="Courier New" w:cs="Courier New"/>
+          <w:color w:val="000000"/>
+          <w:sz w:val="20"/>
+          <w:szCs w:val="20"/>
+          <w:lang w:eastAsia="de-DE"/>
+        </w:rPr>
+        <w:t xml:space="preserve"> </w:t>
+      </w:r>
+      <w:r>
+        <w:rPr>
+          <w:rFonts w:ascii="Courier New" w:eastAsia="Times New Roman" w:hAnsi="Courier New" w:cs="Courier New"/>
+          <w:b/>
+          <w:bCs/>
+          <w:color w:val="0000FF"/>
+          <w:sz w:val="20"/>
+          <w:szCs w:val="20"/>
+          <w:lang w:eastAsia="de-DE"/>
+        </w:rPr>
+        <w:t>break</w:t>
+      </w:r>
+      <w:r>
+        <w:rPr>
+          <w:rFonts w:ascii="Courier New" w:eastAsia="Times New Roman" w:hAnsi="Courier New" w:cs="Courier New"/>
+          <w:b/>
+          <w:bCs/>
+          <w:color w:val="000080"/>
+          <w:sz w:val="20"/>
+          <w:szCs w:val="20"/>
+          <w:lang w:eastAsia="de-DE"/>
+        </w:rPr>
+        <w:t>;</w:t>
+      </w:r>
+    </w:p>
+    <w:p>
+      <w:pPr>
+        <w:pBdr>
+          <w:top w:val="single" w:sz="4" w:space="1" w:color="auto"/>
+          <w:left w:val="single" w:sz="4" w:space="4" w:color="auto"/>
+          <w:bottom w:val="single" w:sz="4" w:space="1" w:color="auto"/>
+          <w:right w:val="single" w:sz="4" w:space="4" w:color="auto"/>
+        </w:pBdr>
+        <w:shd w:val="clear" w:color="auto" w:fill="FFFFFF"/>
+        <w:spacing w:after="0" w:line="240" w:lineRule="auto"/>
+        <w:rPr>
+          <w:rFonts w:ascii="Courier New" w:eastAsia="Times New Roman" w:hAnsi="Courier New" w:cs="Courier New"/>
+          <w:color w:val="000000"/>
+          <w:sz w:val="20"/>
+          <w:szCs w:val="20"/>
+          <w:lang w:eastAsia="de-DE"/>
+        </w:rPr>
+      </w:pPr>
+      <w:r>
+        <w:rPr>
+          <w:rFonts w:ascii="Courier New" w:eastAsia="Times New Roman" w:hAnsi="Courier New" w:cs="Courier New"/>
+          <w:color w:val="000000"/>
+          <w:sz w:val="20"/>
+          <w:szCs w:val="20"/>
+          <w:lang w:eastAsia="de-DE"/>
+        </w:rPr>
+        <w:t xml:space="preserve">    </w:t>
+      </w:r>
+      <w:proofErr w:type="spellStart"/>
+      <w:r>
+        <w:rPr>
+          <w:rFonts w:ascii="Courier New" w:eastAsia="Times New Roman" w:hAnsi="Courier New" w:cs="Courier New"/>
+          <w:b/>
+          <w:bCs/>
+          <w:color w:val="0000FF"/>
+          <w:sz w:val="20"/>
+          <w:szCs w:val="20"/>
+          <w:lang w:eastAsia="de-DE"/>
+        </w:rPr>
+        <w:t>case</w:t>
+      </w:r>
+      <w:proofErr w:type="spellEnd"/>
+      <w:r>
+        <w:rPr>
+          <w:rFonts w:ascii="Courier New" w:eastAsia="Times New Roman" w:hAnsi="Courier New" w:cs="Courier New"/>
+          <w:color w:val="000000"/>
+          <w:sz w:val="20"/>
+          <w:szCs w:val="20"/>
+          <w:lang w:eastAsia="de-DE"/>
+        </w:rPr>
+        <w:t xml:space="preserve"> </w:t>
+      </w:r>
+      <w:r>
+        <w:rPr>
+          <w:rFonts w:ascii="Courier New" w:eastAsia="Times New Roman" w:hAnsi="Courier New" w:cs="Courier New"/>
+          <w:color w:val="FF8000"/>
+          <w:sz w:val="20"/>
+          <w:szCs w:val="20"/>
+          <w:lang w:eastAsia="de-DE"/>
+        </w:rPr>
+        <w:t>1</w:t>
+      </w:r>
+      <w:r>
+        <w:rPr>
+          <w:rFonts w:ascii="Courier New" w:eastAsia="Times New Roman" w:hAnsi="Courier New" w:cs="Courier New"/>
+          <w:b/>
+          <w:bCs/>
+          <w:color w:val="000080"/>
+          <w:sz w:val="20"/>
+          <w:szCs w:val="20"/>
+          <w:lang w:eastAsia="de-DE"/>
+        </w:rPr>
+        <w:t>:</w:t>
+      </w:r>
+      <w:r>
+        <w:rPr>
+          <w:rFonts w:ascii="Courier New" w:eastAsia="Times New Roman" w:hAnsi="Courier New" w:cs="Courier New"/>
+          <w:color w:val="000000"/>
+          <w:sz w:val="20"/>
+          <w:szCs w:val="20"/>
+          <w:lang w:eastAsia="de-DE"/>
+        </w:rPr>
+        <w:t xml:space="preserve"> </w:t>
+      </w:r>
+      <w:proofErr w:type="spellStart"/>
+      <w:r>
+        <w:rPr>
+          <w:rFonts w:ascii="Courier New" w:eastAsia="Times New Roman" w:hAnsi="Courier New" w:cs="Courier New"/>
+          <w:color w:val="000000"/>
+          <w:sz w:val="20"/>
+          <w:szCs w:val="20"/>
+          <w:lang w:eastAsia="de-DE"/>
+        </w:rPr>
+        <w:t>brace</w:t>
+      </w:r>
+      <w:proofErr w:type="spellEnd"/>
+      <w:r>
+        <w:rPr>
+          <w:rFonts w:ascii="Courier New" w:eastAsia="Times New Roman" w:hAnsi="Courier New" w:cs="Courier New"/>
+          <w:color w:val="000000"/>
+          <w:sz w:val="20"/>
+          <w:szCs w:val="20"/>
+          <w:lang w:eastAsia="de-DE"/>
+        </w:rPr>
+        <w:t xml:space="preserve"> </w:t>
+      </w:r>
+      <w:r>
+        <w:rPr>
+          <w:rFonts w:ascii="Courier New" w:eastAsia="Times New Roman" w:hAnsi="Courier New" w:cs="Courier New"/>
+          <w:b/>
+          <w:bCs/>
+          <w:color w:val="000080"/>
+          <w:sz w:val="20"/>
+          <w:szCs w:val="20"/>
+          <w:lang w:eastAsia="de-DE"/>
+        </w:rPr>
+        <w:t>=</w:t>
+      </w:r>
+      <w:r>
+        <w:rPr>
+          <w:rFonts w:ascii="Courier New" w:eastAsia="Times New Roman" w:hAnsi="Courier New" w:cs="Courier New"/>
+          <w:color w:val="000000"/>
+          <w:sz w:val="20"/>
+          <w:szCs w:val="20"/>
+          <w:lang w:eastAsia="de-DE"/>
+        </w:rPr>
+        <w:t xml:space="preserve"> BRACE_CLOSE</w:t>
+      </w:r>
+      <w:r>
+        <w:rPr>
+          <w:rFonts w:ascii="Courier New" w:eastAsia="Times New Roman" w:hAnsi="Courier New" w:cs="Courier New"/>
+          <w:b/>
+          <w:bCs/>
+          <w:color w:val="000080"/>
+          <w:sz w:val="20"/>
+          <w:szCs w:val="20"/>
+          <w:lang w:eastAsia="de-DE"/>
+        </w:rPr>
+        <w:t>;</w:t>
+      </w:r>
+      <w:r>
+        <w:rPr>
+          <w:rFonts w:ascii="Courier New" w:eastAsia="Times New Roman" w:hAnsi="Courier New" w:cs="Courier New"/>
+          <w:color w:val="000000"/>
+          <w:sz w:val="20"/>
+          <w:szCs w:val="20"/>
+          <w:lang w:eastAsia="de-DE"/>
+        </w:rPr>
+        <w:t xml:space="preserve"> </w:t>
+      </w:r>
+      <w:r>
+        <w:rPr>
+          <w:rFonts w:ascii="Courier New" w:eastAsia="Times New Roman" w:hAnsi="Courier New" w:cs="Courier New"/>
+          <w:b/>
+          <w:bCs/>
+          <w:color w:val="0000FF"/>
+          <w:sz w:val="20"/>
+          <w:szCs w:val="20"/>
+          <w:lang w:eastAsia="de-DE"/>
+        </w:rPr>
+        <w:t>break</w:t>
+      </w:r>
+      <w:r>
+        <w:rPr>
+          <w:rFonts w:ascii="Courier New" w:eastAsia="Times New Roman" w:hAnsi="Courier New" w:cs="Courier New"/>
+          <w:b/>
+          <w:bCs/>
+          <w:color w:val="000080"/>
+          <w:sz w:val="20"/>
+          <w:szCs w:val="20"/>
+          <w:lang w:eastAsia="de-DE"/>
+        </w:rPr>
+        <w:t>;</w:t>
+      </w:r>
+    </w:p>
+    <w:p>
+      <w:pPr>
+        <w:pBdr>
+          <w:top w:val="single" w:sz="4" w:space="1" w:color="auto"/>
+          <w:left w:val="single" w:sz="4" w:space="4" w:color="auto"/>
+          <w:bottom w:val="single" w:sz="4" w:space="1" w:color="auto"/>
+          <w:right w:val="single" w:sz="4" w:space="4" w:color="auto"/>
+        </w:pBdr>
+        <w:shd w:val="clear" w:color="auto" w:fill="FFFFFF"/>
+        <w:spacing w:after="0" w:line="240" w:lineRule="auto"/>
+        <w:rPr>
+          <w:rFonts w:ascii="Courier New" w:eastAsia="Times New Roman" w:hAnsi="Courier New" w:cs="Courier New"/>
+          <w:b/>
+          <w:bCs/>
+          <w:color w:val="000080"/>
+          <w:sz w:val="20"/>
+          <w:szCs w:val="20"/>
+          <w:lang w:eastAsia="de-DE"/>
+        </w:rPr>
+      </w:pPr>
+      <w:r>
+        <w:rPr>
+          <w:rFonts w:ascii="Courier New" w:eastAsia="Times New Roman" w:hAnsi="Courier New" w:cs="Courier New"/>
+          <w:color w:val="000000"/>
+          <w:sz w:val="20"/>
+          <w:szCs w:val="20"/>
+          <w:lang w:eastAsia="de-DE"/>
+        </w:rPr>
+        <w:t xml:space="preserve">  </w:t>
+      </w:r>
+      <w:r>
+        <w:rPr>
+          <w:rFonts w:ascii="Courier New" w:eastAsia="Times New Roman" w:hAnsi="Courier New" w:cs="Courier New"/>
+          <w:b/>
+          <w:bCs/>
+          <w:color w:val="000080"/>
+          <w:sz w:val="20"/>
+          <w:szCs w:val="20"/>
+          <w:lang w:eastAsia="de-DE"/>
+        </w:rPr>
+        <w:t>}</w:t>
+      </w:r>
+    </w:p>
+    <w:p>
+      <w:pPr>
+        <w:pBdr>
+          <w:top w:val="single" w:sz="4" w:space="1" w:color="auto"/>
+          <w:left w:val="single" w:sz="4" w:space="4" w:color="auto"/>
+          <w:bottom w:val="single" w:sz="4" w:space="1" w:color="auto"/>
+          <w:right w:val="single" w:sz="4" w:space="4" w:color="auto"/>
+        </w:pBdr>
+        <w:shd w:val="clear" w:color="auto" w:fill="FFFFFF"/>
+        <w:spacing w:after="0" w:line="240" w:lineRule="auto"/>
+        <w:rPr>
+          <w:rFonts w:ascii="Courier New" w:eastAsia="Times New Roman" w:hAnsi="Courier New" w:cs="Courier New"/>
+          <w:b/>
+          <w:bCs/>
+          <w:color w:val="000080"/>
+          <w:sz w:val="20"/>
+          <w:szCs w:val="20"/>
+          <w:lang w:eastAsia="de-DE"/>
+        </w:rPr>
+        <w:sectPr>
+          <w:type w:val="continuous"/>
+          <w:pgSz w:w="11906" w:h="16838"/>
+          <w:pgMar w:top="1417" w:right="1417" w:bottom="1134" w:left="1417" w:header="708" w:footer="708" w:gutter="0"/>
+          <w:lnNumType w:countBy="1" w:restart="newSection"/>
+          <w:cols w:space="708"/>
+          <w:docGrid w:linePitch="360"/>
+        </w:sectPr>
+      </w:pPr>
+    </w:p>
+    <w:p>
+      <w:pPr>
+        <w:shd w:val="clear" w:color="auto" w:fill="FFFFFF"/>
+        <w:spacing w:line="240" w:lineRule="auto"/>
+        <w:jc w:val="center"/>
+        <w:rPr>
+          <w:rFonts w:eastAsia="Times New Roman" w:cs="Times New Roman"/>
+          <w:b/>
+          <w:szCs w:val="24"/>
+          <w:lang w:eastAsia="de-DE"/>
+        </w:rPr>
+      </w:pPr>
+      <w:r>
+        <w:rPr>
+          <w:rFonts w:eastAsia="Times New Roman" w:cs="Times New Roman"/>
+          <w:b/>
+          <w:szCs w:val="24"/>
+          <w:lang w:eastAsia="de-DE"/>
+        </w:rPr>
+        <w:t>Listing 6: Zusammenfassung der Funktionen durch Schleife mit zwei Fällen</w:t>
+      </w:r>
+    </w:p>
+    <w:p>
+      <w:pPr>
+        <w:shd w:val="clear" w:color="auto" w:fill="FFFFFF"/>
+        <w:spacing w:line="240" w:lineRule="auto"/>
+        <w:rPr>
+          <w:rFonts w:eastAsia="Times New Roman" w:cs="Times New Roman"/>
+          <w:szCs w:val="24"/>
+          <w:lang w:eastAsia="de-DE"/>
+        </w:rPr>
+        <w:sectPr>
+          <w:type w:val="continuous"/>
+          <w:pgSz w:w="11906" w:h="16838"/>
+          <w:pgMar w:top="1417" w:right="1417" w:bottom="1134" w:left="1417" w:header="708" w:footer="708" w:gutter="0"/>
+          <w:cols w:space="708"/>
+          <w:docGrid w:linePitch="360"/>
+        </w:sectPr>
+      </w:pPr>
+      <w:r>
+        <w:rPr>
+          <w:rFonts w:eastAsia="Times New Roman" w:cs="Times New Roman"/>
+          <w:szCs w:val="24"/>
+          <w:lang w:eastAsia="de-DE"/>
+        </w:rPr>
+        <w:t xml:space="preserve">In Listing 6 ist zu sehen, dass die Schleife zwei Durchgänge erzeugt. Der erste Durchgang wird mit der Startadresse und der zweite mit der Endadresse durchlaufen. Die folgende </w:t>
+      </w:r>
+      <w:proofErr w:type="spellStart"/>
+      <w:r>
+        <w:rPr>
+          <w:rFonts w:eastAsia="Times New Roman" w:cs="Times New Roman"/>
+          <w:i/>
+          <w:szCs w:val="24"/>
+          <w:lang w:eastAsia="de-DE"/>
+        </w:rPr>
+        <w:t>while</w:t>
+      </w:r>
+      <w:proofErr w:type="spellEnd"/>
+      <w:r>
+        <w:rPr>
+          <w:rFonts w:eastAsia="Times New Roman" w:cs="Times New Roman"/>
+          <w:szCs w:val="24"/>
+          <w:lang w:eastAsia="de-DE"/>
+        </w:rPr>
+        <w:t xml:space="preserve">-Schleife in Listing 7 lässt den </w:t>
+      </w:r>
+      <w:proofErr w:type="spellStart"/>
+      <w:r>
+        <w:rPr>
+          <w:rFonts w:eastAsia="Times New Roman" w:cs="Times New Roman"/>
+          <w:szCs w:val="24"/>
+          <w:lang w:eastAsia="de-DE"/>
+        </w:rPr>
+        <w:t>Tracee</w:t>
+      </w:r>
+      <w:proofErr w:type="spellEnd"/>
+      <w:r>
+        <w:rPr>
+          <w:rFonts w:eastAsia="Times New Roman" w:cs="Times New Roman"/>
+          <w:szCs w:val="24"/>
+          <w:lang w:eastAsia="de-DE"/>
+        </w:rPr>
+        <w:t xml:space="preserve"> bis zu der gewünschten Adresse mit der Ausführung fortfahren. Zusätzlich müssen mögliche Fehlerquellen durch </w:t>
+      </w:r>
+      <w:proofErr w:type="spellStart"/>
+      <w:r>
+        <w:rPr>
+          <w:rFonts w:eastAsia="Times New Roman" w:cs="Times New Roman"/>
+          <w:i/>
+          <w:szCs w:val="24"/>
+          <w:lang w:eastAsia="de-DE"/>
+        </w:rPr>
+        <w:t>if</w:t>
+      </w:r>
+      <w:proofErr w:type="spellEnd"/>
+      <w:r>
+        <w:rPr>
+          <w:rFonts w:eastAsia="Times New Roman" w:cs="Times New Roman"/>
+          <w:szCs w:val="24"/>
+          <w:lang w:eastAsia="de-DE"/>
+        </w:rPr>
+        <w:t>-Anweisungen abgefangen werden.</w:t>
+      </w:r>
+    </w:p>
+    <w:p>
+      <w:pPr>
+        <w:pBdr>
+          <w:top w:val="single" w:sz="4" w:space="1" w:color="auto"/>
+          <w:left w:val="single" w:sz="4" w:space="4" w:color="auto"/>
+          <w:bottom w:val="single" w:sz="4" w:space="1" w:color="auto"/>
+          <w:right w:val="single" w:sz="4" w:space="4" w:color="auto"/>
+        </w:pBdr>
+        <w:shd w:val="clear" w:color="auto" w:fill="FFFFFF"/>
+        <w:spacing w:after="0" w:line="240" w:lineRule="auto"/>
+        <w:rPr>
+          <w:rFonts w:ascii="Courier New" w:eastAsia="Times New Roman" w:hAnsi="Courier New" w:cs="Courier New"/>
+          <w:color w:val="000000"/>
+          <w:sz w:val="20"/>
+          <w:szCs w:val="20"/>
+          <w:lang w:eastAsia="de-DE"/>
+        </w:rPr>
+      </w:pPr>
+      <w:r>
+        <w:rPr>
+          <w:rFonts w:ascii="Courier New" w:eastAsia="Times New Roman" w:hAnsi="Courier New" w:cs="Courier New"/>
+          <w:color w:val="000000"/>
+          <w:sz w:val="20"/>
+          <w:szCs w:val="20"/>
+          <w:lang w:eastAsia="de-DE"/>
+        </w:rPr>
+        <w:t xml:space="preserve">uint32_t </w:t>
+      </w:r>
+      <w:proofErr w:type="spellStart"/>
+      <w:r>
+        <w:rPr>
+          <w:rFonts w:ascii="Courier New" w:eastAsia="Times New Roman" w:hAnsi="Courier New" w:cs="Courier New"/>
+          <w:color w:val="000000"/>
+          <w:sz w:val="20"/>
+          <w:szCs w:val="20"/>
+          <w:lang w:eastAsia="de-DE"/>
+        </w:rPr>
+        <w:t>eip_tmp</w:t>
+      </w:r>
+      <w:proofErr w:type="spellEnd"/>
+      <w:r>
+        <w:rPr>
+          <w:rFonts w:ascii="Courier New" w:eastAsia="Times New Roman" w:hAnsi="Courier New" w:cs="Courier New"/>
+          <w:color w:val="000000"/>
+          <w:sz w:val="20"/>
+          <w:szCs w:val="20"/>
+          <w:lang w:eastAsia="de-DE"/>
+        </w:rPr>
+        <w:t xml:space="preserve"> </w:t>
+      </w:r>
+      <w:r>
+        <w:rPr>
+          <w:rFonts w:ascii="Courier New" w:eastAsia="Times New Roman" w:hAnsi="Courier New" w:cs="Courier New"/>
+          <w:b/>
+          <w:bCs/>
+          <w:color w:val="000080"/>
+          <w:sz w:val="20"/>
+          <w:szCs w:val="20"/>
+          <w:lang w:eastAsia="de-DE"/>
+        </w:rPr>
+        <w:t>=</w:t>
+      </w:r>
+      <w:r>
+        <w:rPr>
+          <w:rFonts w:ascii="Courier New" w:eastAsia="Times New Roman" w:hAnsi="Courier New" w:cs="Courier New"/>
+          <w:color w:val="000000"/>
+          <w:sz w:val="20"/>
+          <w:szCs w:val="20"/>
+          <w:lang w:eastAsia="de-DE"/>
+        </w:rPr>
+        <w:t xml:space="preserve"> </w:t>
+      </w:r>
+      <w:r>
+        <w:rPr>
+          <w:rFonts w:ascii="Courier New" w:eastAsia="Times New Roman" w:hAnsi="Courier New" w:cs="Courier New"/>
+          <w:color w:val="FF8000"/>
+          <w:sz w:val="20"/>
+          <w:szCs w:val="20"/>
+          <w:lang w:eastAsia="de-DE"/>
+        </w:rPr>
+        <w:t>0</w:t>
+      </w:r>
+      <w:r>
+        <w:rPr>
+          <w:rFonts w:ascii="Courier New" w:eastAsia="Times New Roman" w:hAnsi="Courier New" w:cs="Courier New"/>
+          <w:b/>
+          <w:bCs/>
+          <w:color w:val="000080"/>
+          <w:sz w:val="20"/>
+          <w:szCs w:val="20"/>
+          <w:lang w:eastAsia="de-DE"/>
+        </w:rPr>
+        <w:t>;</w:t>
+      </w:r>
+    </w:p>
+    <w:p>
+      <w:pPr>
+        <w:pBdr>
+          <w:top w:val="single" w:sz="4" w:space="1" w:color="auto"/>
+          <w:left w:val="single" w:sz="4" w:space="4" w:color="auto"/>
+          <w:bottom w:val="single" w:sz="4" w:space="1" w:color="auto"/>
+          <w:right w:val="single" w:sz="4" w:space="4" w:color="auto"/>
+        </w:pBdr>
+        <w:shd w:val="clear" w:color="auto" w:fill="FFFFFF"/>
+        <w:spacing w:after="0" w:line="240" w:lineRule="auto"/>
+        <w:rPr>
+          <w:rFonts w:ascii="Courier New" w:eastAsia="Times New Roman" w:hAnsi="Courier New" w:cs="Courier New"/>
+          <w:color w:val="000000"/>
+          <w:sz w:val="20"/>
+          <w:szCs w:val="20"/>
+          <w:lang w:eastAsia="de-DE"/>
+        </w:rPr>
+      </w:pPr>
+      <w:proofErr w:type="spellStart"/>
+      <w:r>
+        <w:rPr>
+          <w:rFonts w:ascii="Courier New" w:eastAsia="Times New Roman" w:hAnsi="Courier New" w:cs="Courier New"/>
+          <w:b/>
+          <w:bCs/>
+          <w:color w:val="0000FF"/>
+          <w:sz w:val="20"/>
+          <w:szCs w:val="20"/>
+          <w:lang w:eastAsia="de-DE"/>
+        </w:rPr>
+        <w:t>while</w:t>
+      </w:r>
+      <w:proofErr w:type="spellEnd"/>
+      <w:r>
+        <w:rPr>
+          <w:rFonts w:ascii="Courier New" w:eastAsia="Times New Roman" w:hAnsi="Courier New" w:cs="Courier New"/>
+          <w:b/>
+          <w:bCs/>
+          <w:color w:val="000080"/>
+          <w:sz w:val="20"/>
+          <w:szCs w:val="20"/>
+          <w:lang w:eastAsia="de-DE"/>
+        </w:rPr>
+        <w:t>(</w:t>
+      </w:r>
+      <w:proofErr w:type="spellStart"/>
+      <w:r>
+        <w:rPr>
+          <w:rFonts w:ascii="Courier New" w:eastAsia="Times New Roman" w:hAnsi="Courier New" w:cs="Courier New"/>
+          <w:b/>
+          <w:bCs/>
+          <w:color w:val="0000FF"/>
+          <w:sz w:val="20"/>
+          <w:szCs w:val="20"/>
+          <w:lang w:eastAsia="de-DE"/>
+        </w:rPr>
+        <w:t>true</w:t>
+      </w:r>
+      <w:proofErr w:type="spellEnd"/>
+      <w:r>
+        <w:rPr>
+          <w:rFonts w:ascii="Courier New" w:eastAsia="Times New Roman" w:hAnsi="Courier New" w:cs="Courier New"/>
+          <w:b/>
+          <w:bCs/>
+          <w:color w:val="000080"/>
+          <w:sz w:val="20"/>
+          <w:szCs w:val="20"/>
+          <w:lang w:eastAsia="de-DE"/>
+        </w:rPr>
+        <w:t>)</w:t>
+      </w:r>
+      <w:r>
+        <w:rPr>
+          <w:rFonts w:ascii="Courier New" w:eastAsia="Times New Roman" w:hAnsi="Courier New" w:cs="Courier New"/>
+          <w:color w:val="000000"/>
+          <w:sz w:val="20"/>
+          <w:szCs w:val="20"/>
+          <w:lang w:eastAsia="de-DE"/>
+        </w:rPr>
+        <w:t xml:space="preserve"> </w:t>
+      </w:r>
+      <w:r>
+        <w:rPr>
+          <w:rFonts w:ascii="Courier New" w:eastAsia="Times New Roman" w:hAnsi="Courier New" w:cs="Courier New"/>
+          <w:b/>
+          <w:bCs/>
+          <w:color w:val="000080"/>
+          <w:sz w:val="20"/>
+          <w:szCs w:val="20"/>
+          <w:lang w:eastAsia="de-DE"/>
+        </w:rPr>
+        <w:t>{</w:t>
+      </w:r>
+    </w:p>
+    <w:p>
+      <w:pPr>
+        <w:pBdr>
+          <w:top w:val="single" w:sz="4" w:space="1" w:color="auto"/>
+          <w:left w:val="single" w:sz="4" w:space="4" w:color="auto"/>
+          <w:bottom w:val="single" w:sz="4" w:space="1" w:color="auto"/>
+          <w:right w:val="single" w:sz="4" w:space="4" w:color="auto"/>
+        </w:pBdr>
+        <w:shd w:val="clear" w:color="auto" w:fill="FFFFFF"/>
+        <w:spacing w:after="0" w:line="240" w:lineRule="auto"/>
+        <w:rPr>
+          <w:rFonts w:ascii="Courier New" w:eastAsia="Times New Roman" w:hAnsi="Courier New" w:cs="Courier New"/>
+          <w:color w:val="000000"/>
+          <w:sz w:val="20"/>
+          <w:szCs w:val="20"/>
+          <w:lang w:eastAsia="de-DE"/>
+        </w:rPr>
+      </w:pPr>
+      <w:r>
+        <w:rPr>
+          <w:rFonts w:ascii="Courier New" w:eastAsia="Times New Roman" w:hAnsi="Courier New" w:cs="Courier New"/>
+          <w:color w:val="000000"/>
+          <w:sz w:val="20"/>
+          <w:szCs w:val="20"/>
+          <w:lang w:eastAsia="de-DE"/>
+        </w:rPr>
+        <w:t xml:space="preserve"> </w:t>
+      </w:r>
+      <w:r>
+        <w:rPr>
+          <w:rFonts w:ascii="Courier New" w:eastAsia="Times New Roman" w:hAnsi="Courier New" w:cs="Courier New"/>
+          <w:color w:val="000000"/>
+          <w:sz w:val="20"/>
+          <w:szCs w:val="20"/>
+          <w:lang w:eastAsia="de-DE"/>
+        </w:rPr>
+        <w:t xml:space="preserve"> uint32_t </w:t>
+      </w:r>
+      <w:proofErr w:type="spellStart"/>
+      <w:r>
+        <w:rPr>
+          <w:rFonts w:ascii="Courier New" w:eastAsia="Times New Roman" w:hAnsi="Courier New" w:cs="Courier New"/>
+          <w:color w:val="000000"/>
+          <w:sz w:val="20"/>
+          <w:szCs w:val="20"/>
+          <w:lang w:eastAsia="de-DE"/>
+        </w:rPr>
+        <w:t>eip</w:t>
+      </w:r>
+      <w:proofErr w:type="spellEnd"/>
+      <w:r>
+        <w:rPr>
+          <w:rFonts w:ascii="Courier New" w:eastAsia="Times New Roman" w:hAnsi="Courier New" w:cs="Courier New"/>
+          <w:color w:val="000000"/>
+          <w:sz w:val="20"/>
+          <w:szCs w:val="20"/>
+          <w:lang w:eastAsia="de-DE"/>
+        </w:rPr>
+        <w:t xml:space="preserve"> </w:t>
+      </w:r>
+      <w:r>
+        <w:rPr>
+          <w:rFonts w:ascii="Courier New" w:eastAsia="Times New Roman" w:hAnsi="Courier New" w:cs="Courier New"/>
+          <w:b/>
+          <w:bCs/>
+          <w:color w:val="000080"/>
+          <w:sz w:val="20"/>
+          <w:szCs w:val="20"/>
+          <w:lang w:eastAsia="de-DE"/>
+        </w:rPr>
+        <w:t>=</w:t>
+      </w:r>
+      <w:r>
+        <w:rPr>
+          <w:rFonts w:ascii="Courier New" w:eastAsia="Times New Roman" w:hAnsi="Courier New" w:cs="Courier New"/>
+          <w:color w:val="000000"/>
+          <w:sz w:val="20"/>
+          <w:szCs w:val="20"/>
+          <w:lang w:eastAsia="de-DE"/>
+        </w:rPr>
+        <w:t xml:space="preserve"> </w:t>
+      </w:r>
+      <w:proofErr w:type="spellStart"/>
+      <w:r>
+        <w:rPr>
+          <w:rFonts w:ascii="Courier New" w:eastAsia="Times New Roman" w:hAnsi="Courier New" w:cs="Courier New"/>
+          <w:color w:val="000000"/>
+          <w:sz w:val="20"/>
+          <w:szCs w:val="20"/>
+          <w:lang w:eastAsia="de-DE"/>
+        </w:rPr>
+        <w:t>user_</w:t>
+      </w:r>
+      <w:proofErr w:type="gramStart"/>
+      <w:r>
+        <w:rPr>
+          <w:rFonts w:ascii="Courier New" w:eastAsia="Times New Roman" w:hAnsi="Courier New" w:cs="Courier New"/>
+          <w:color w:val="000000"/>
+          <w:sz w:val="20"/>
+          <w:szCs w:val="20"/>
+          <w:lang w:eastAsia="de-DE"/>
+        </w:rPr>
+        <w:t>reg</w:t>
+      </w:r>
+      <w:proofErr w:type="spellEnd"/>
+      <w:r>
+        <w:rPr>
+          <w:rFonts w:ascii="Courier New" w:eastAsia="Times New Roman" w:hAnsi="Courier New" w:cs="Courier New"/>
+          <w:b/>
+          <w:bCs/>
+          <w:color w:val="000080"/>
+          <w:sz w:val="20"/>
+          <w:szCs w:val="20"/>
+          <w:lang w:eastAsia="de-DE"/>
+        </w:rPr>
+        <w:t>(</w:t>
+      </w:r>
+      <w:proofErr w:type="gramEnd"/>
+      <w:r>
+        <w:rPr>
+          <w:rFonts w:ascii="Courier New" w:eastAsia="Times New Roman" w:hAnsi="Courier New" w:cs="Courier New"/>
+          <w:color w:val="000000"/>
+          <w:sz w:val="20"/>
+          <w:szCs w:val="20"/>
+          <w:lang w:eastAsia="de-DE"/>
+        </w:rPr>
+        <w:t>PTRACE_PEEKUSER</w:t>
+      </w:r>
+      <w:r>
+        <w:rPr>
+          <w:rFonts w:ascii="Courier New" w:eastAsia="Times New Roman" w:hAnsi="Courier New" w:cs="Courier New"/>
+          <w:b/>
+          <w:bCs/>
+          <w:color w:val="000080"/>
+          <w:sz w:val="20"/>
+          <w:szCs w:val="20"/>
+          <w:lang w:eastAsia="de-DE"/>
+        </w:rPr>
+        <w:t>,</w:t>
+      </w:r>
+      <w:r>
+        <w:rPr>
+          <w:rFonts w:ascii="Courier New" w:eastAsia="Times New Roman" w:hAnsi="Courier New" w:cs="Courier New"/>
+          <w:color w:val="000000"/>
+          <w:sz w:val="20"/>
+          <w:szCs w:val="20"/>
+          <w:lang w:eastAsia="de-DE"/>
+        </w:rPr>
+        <w:t xml:space="preserve"> EIP</w:t>
+      </w:r>
+      <w:r>
+        <w:rPr>
+          <w:rFonts w:ascii="Courier New" w:eastAsia="Times New Roman" w:hAnsi="Courier New" w:cs="Courier New"/>
+          <w:b/>
+          <w:bCs/>
+          <w:color w:val="000080"/>
+          <w:sz w:val="20"/>
+          <w:szCs w:val="20"/>
+          <w:lang w:eastAsia="de-DE"/>
+        </w:rPr>
+        <w:t>,</w:t>
+      </w:r>
+      <w:r>
+        <w:rPr>
+          <w:rFonts w:ascii="Courier New" w:eastAsia="Times New Roman" w:hAnsi="Courier New" w:cs="Courier New"/>
+          <w:color w:val="000000"/>
+          <w:sz w:val="20"/>
+          <w:szCs w:val="20"/>
+          <w:lang w:eastAsia="de-DE"/>
+        </w:rPr>
+        <w:t xml:space="preserve"> </w:t>
+      </w:r>
+      <w:r>
+        <w:rPr>
+          <w:rFonts w:ascii="Courier New" w:eastAsia="Times New Roman" w:hAnsi="Courier New" w:cs="Courier New"/>
+          <w:color w:val="FF8000"/>
+          <w:sz w:val="20"/>
+          <w:szCs w:val="20"/>
+          <w:lang w:eastAsia="de-DE"/>
+        </w:rPr>
+        <w:t>0</w:t>
+      </w:r>
+      <w:r>
+        <w:rPr>
+          <w:rFonts w:ascii="Courier New" w:eastAsia="Times New Roman" w:hAnsi="Courier New" w:cs="Courier New"/>
+          <w:b/>
+          <w:bCs/>
+          <w:color w:val="000080"/>
+          <w:sz w:val="20"/>
+          <w:szCs w:val="20"/>
+          <w:lang w:eastAsia="de-DE"/>
+        </w:rPr>
+        <w:t>);</w:t>
+      </w:r>
+    </w:p>
+    <w:p>
+      <w:pPr>
+        <w:pBdr>
+          <w:top w:val="single" w:sz="4" w:space="1" w:color="auto"/>
+          <w:left w:val="single" w:sz="4" w:space="4" w:color="auto"/>
+          <w:bottom w:val="single" w:sz="4" w:space="1" w:color="auto"/>
+          <w:right w:val="single" w:sz="4" w:space="4" w:color="auto"/>
+        </w:pBdr>
+        <w:shd w:val="clear" w:color="auto" w:fill="FFFFFF"/>
+        <w:spacing w:after="0" w:line="240" w:lineRule="auto"/>
+        <w:rPr>
+          <w:rFonts w:ascii="Courier New" w:eastAsia="Times New Roman" w:hAnsi="Courier New" w:cs="Courier New"/>
+          <w:color w:val="000000"/>
+          <w:sz w:val="20"/>
+          <w:szCs w:val="20"/>
+          <w:lang w:eastAsia="de-DE"/>
+        </w:rPr>
+      </w:pPr>
+      <w:r>
+        <w:rPr>
+          <w:rFonts w:ascii="Courier New" w:eastAsia="Times New Roman" w:hAnsi="Courier New" w:cs="Courier New"/>
+          <w:color w:val="000000"/>
+          <w:sz w:val="20"/>
+          <w:szCs w:val="20"/>
+          <w:lang w:eastAsia="de-DE"/>
+        </w:rPr>
+        <w:t xml:space="preserve">  </w:t>
+      </w:r>
+      <w:proofErr w:type="spellStart"/>
+      <w:proofErr w:type="gramStart"/>
+      <w:r>
+        <w:rPr>
+          <w:rFonts w:ascii="Courier New" w:eastAsia="Times New Roman" w:hAnsi="Courier New" w:cs="Courier New"/>
+          <w:b/>
+          <w:bCs/>
+          <w:color w:val="0000FF"/>
+          <w:sz w:val="20"/>
+          <w:szCs w:val="20"/>
+          <w:lang w:eastAsia="de-DE"/>
+        </w:rPr>
+        <w:t>if</w:t>
+      </w:r>
+      <w:proofErr w:type="spellEnd"/>
+      <w:r>
+        <w:rPr>
+          <w:rFonts w:ascii="Courier New" w:eastAsia="Times New Roman" w:hAnsi="Courier New" w:cs="Courier New"/>
+          <w:b/>
+          <w:bCs/>
+          <w:color w:val="000080"/>
+          <w:sz w:val="20"/>
+          <w:szCs w:val="20"/>
+          <w:lang w:eastAsia="de-DE"/>
+        </w:rPr>
+        <w:t>(</w:t>
+      </w:r>
+      <w:proofErr w:type="spellStart"/>
+      <w:proofErr w:type="gramEnd"/>
+      <w:r>
+        <w:rPr>
+          <w:rFonts w:ascii="Courier New" w:eastAsia="Times New Roman" w:hAnsi="Courier New" w:cs="Courier New"/>
+          <w:color w:val="000000"/>
+          <w:sz w:val="20"/>
+          <w:szCs w:val="20"/>
+          <w:lang w:eastAsia="de-DE"/>
+        </w:rPr>
+        <w:t>eip</w:t>
+      </w:r>
+      <w:proofErr w:type="spellEnd"/>
+      <w:r>
+        <w:rPr>
+          <w:rFonts w:ascii="Courier New" w:eastAsia="Times New Roman" w:hAnsi="Courier New" w:cs="Courier New"/>
+          <w:color w:val="000000"/>
+          <w:sz w:val="20"/>
+          <w:szCs w:val="20"/>
+          <w:lang w:eastAsia="de-DE"/>
+        </w:rPr>
+        <w:t xml:space="preserve"> </w:t>
+      </w:r>
+      <w:r>
+        <w:rPr>
+          <w:rFonts w:ascii="Courier New" w:eastAsia="Times New Roman" w:hAnsi="Courier New" w:cs="Courier New"/>
+          <w:b/>
+          <w:bCs/>
+          <w:color w:val="000080"/>
+          <w:sz w:val="20"/>
+          <w:szCs w:val="20"/>
+          <w:lang w:eastAsia="de-DE"/>
+        </w:rPr>
+        <w:t>==</w:t>
+      </w:r>
+      <w:r>
+        <w:rPr>
+          <w:rFonts w:ascii="Courier New" w:eastAsia="Times New Roman" w:hAnsi="Courier New" w:cs="Courier New"/>
+          <w:color w:val="000000"/>
+          <w:sz w:val="20"/>
+          <w:szCs w:val="20"/>
+          <w:lang w:eastAsia="de-DE"/>
+        </w:rPr>
+        <w:t xml:space="preserve"> </w:t>
+      </w:r>
+      <w:proofErr w:type="spellStart"/>
+      <w:r>
+        <w:rPr>
+          <w:rFonts w:ascii="Courier New" w:eastAsia="Times New Roman" w:hAnsi="Courier New" w:cs="Courier New"/>
+          <w:color w:val="000000"/>
+          <w:sz w:val="20"/>
+          <w:szCs w:val="20"/>
+          <w:lang w:eastAsia="de-DE"/>
+        </w:rPr>
+        <w:t>brace</w:t>
+      </w:r>
+      <w:proofErr w:type="spellEnd"/>
+      <w:r>
+        <w:rPr>
+          <w:rFonts w:ascii="Courier New" w:eastAsia="Times New Roman" w:hAnsi="Courier New" w:cs="Courier New"/>
+          <w:b/>
+          <w:bCs/>
+          <w:color w:val="000080"/>
+          <w:sz w:val="20"/>
+          <w:szCs w:val="20"/>
+          <w:lang w:eastAsia="de-DE"/>
+        </w:rPr>
+        <w:t>)</w:t>
+      </w:r>
+      <w:r>
+        <w:rPr>
+          <w:rFonts w:ascii="Courier New" w:eastAsia="Times New Roman" w:hAnsi="Courier New" w:cs="Courier New"/>
+          <w:color w:val="000000"/>
+          <w:sz w:val="20"/>
+          <w:szCs w:val="20"/>
+          <w:lang w:eastAsia="de-DE"/>
+        </w:rPr>
+        <w:t xml:space="preserve"> </w:t>
+      </w:r>
+      <w:r>
+        <w:rPr>
+          <w:rFonts w:ascii="Courier New" w:eastAsia="Times New Roman" w:hAnsi="Courier New" w:cs="Courier New"/>
+          <w:b/>
+          <w:bCs/>
+          <w:color w:val="000080"/>
+          <w:sz w:val="20"/>
+          <w:szCs w:val="20"/>
+          <w:lang w:eastAsia="de-DE"/>
+        </w:rPr>
+        <w:t>{</w:t>
+      </w:r>
+    </w:p>
+    <w:p>
+      <w:pPr>
+        <w:pBdr>
+          <w:top w:val="single" w:sz="4" w:space="1" w:color="auto"/>
+          <w:left w:val="single" w:sz="4" w:space="4" w:color="auto"/>
+          <w:bottom w:val="single" w:sz="4" w:space="1" w:color="auto"/>
+          <w:right w:val="single" w:sz="4" w:space="4" w:color="auto"/>
+        </w:pBdr>
+        <w:shd w:val="clear" w:color="auto" w:fill="FFFFFF"/>
+        <w:spacing w:after="0" w:line="240" w:lineRule="auto"/>
+        <w:rPr>
+          <w:rFonts w:ascii="Courier New" w:eastAsia="Times New Roman" w:hAnsi="Courier New" w:cs="Courier New"/>
+          <w:color w:val="000000"/>
+          <w:sz w:val="20"/>
+          <w:szCs w:val="20"/>
+          <w:lang w:eastAsia="de-DE"/>
+        </w:rPr>
+      </w:pPr>
+      <w:r>
+        <w:rPr>
+          <w:rFonts w:ascii="Courier New" w:eastAsia="Times New Roman" w:hAnsi="Courier New" w:cs="Courier New"/>
+          <w:color w:val="000000"/>
+          <w:sz w:val="20"/>
+          <w:szCs w:val="20"/>
+          <w:lang w:eastAsia="de-DE"/>
+        </w:rPr>
+        <w:t xml:space="preserve">    </w:t>
+      </w:r>
+      <w:r>
+        <w:rPr>
+          <w:rFonts w:ascii="Courier New" w:eastAsia="Times New Roman" w:hAnsi="Courier New" w:cs="Courier New"/>
+          <w:b/>
+          <w:bCs/>
+          <w:color w:val="0000FF"/>
+          <w:sz w:val="20"/>
+          <w:szCs w:val="20"/>
+          <w:lang w:eastAsia="de-DE"/>
+        </w:rPr>
+        <w:t>break</w:t>
+      </w:r>
+      <w:r>
+        <w:rPr>
+          <w:rFonts w:ascii="Courier New" w:eastAsia="Times New Roman" w:hAnsi="Courier New" w:cs="Courier New"/>
+          <w:b/>
+          <w:bCs/>
+          <w:color w:val="000080"/>
+          <w:sz w:val="20"/>
+          <w:szCs w:val="20"/>
+          <w:lang w:eastAsia="de-DE"/>
+        </w:rPr>
+        <w:t>;</w:t>
+      </w:r>
+    </w:p>
+    <w:p>
+      <w:pPr>
+        <w:pBdr>
+          <w:top w:val="single" w:sz="4" w:space="1" w:color="auto"/>
+          <w:left w:val="single" w:sz="4" w:space="4" w:color="auto"/>
+          <w:bottom w:val="single" w:sz="4" w:space="1" w:color="auto"/>
+          <w:right w:val="single" w:sz="4" w:space="4" w:color="auto"/>
+        </w:pBdr>
+        <w:shd w:val="clear" w:color="auto" w:fill="FFFFFF"/>
+        <w:spacing w:after="0" w:line="240" w:lineRule="auto"/>
+        <w:rPr>
+          <w:rFonts w:ascii="Courier New" w:eastAsia="Times New Roman" w:hAnsi="Courier New" w:cs="Courier New"/>
+          <w:color w:val="000000"/>
+          <w:sz w:val="20"/>
+          <w:szCs w:val="20"/>
+          <w:lang w:eastAsia="de-DE"/>
+        </w:rPr>
+      </w:pPr>
+      <w:r>
+        <w:rPr>
+          <w:rFonts w:ascii="Courier New" w:eastAsia="Times New Roman" w:hAnsi="Courier New" w:cs="Courier New"/>
+          <w:color w:val="000000"/>
+          <w:sz w:val="20"/>
+          <w:szCs w:val="20"/>
+          <w:lang w:eastAsia="de-DE"/>
+        </w:rPr>
+        <w:t xml:space="preserve">  </w:t>
+      </w:r>
+      <w:r>
+        <w:rPr>
+          <w:rFonts w:ascii="Courier New" w:eastAsia="Times New Roman" w:hAnsi="Courier New" w:cs="Courier New"/>
+          <w:b/>
+          <w:bCs/>
+          <w:color w:val="000080"/>
+          <w:sz w:val="20"/>
+          <w:szCs w:val="20"/>
+          <w:lang w:eastAsia="de-DE"/>
+        </w:rPr>
+        <w:t>}</w:t>
+      </w:r>
+      <w:r>
+        <w:rPr>
+          <w:rFonts w:ascii="Courier New" w:eastAsia="Times New Roman" w:hAnsi="Courier New" w:cs="Courier New"/>
+          <w:color w:val="000000"/>
+          <w:sz w:val="20"/>
+          <w:szCs w:val="20"/>
+          <w:lang w:eastAsia="de-DE"/>
+        </w:rPr>
+        <w:t xml:space="preserve"> </w:t>
+      </w:r>
+      <w:proofErr w:type="spellStart"/>
+      <w:r>
+        <w:rPr>
+          <w:rFonts w:ascii="Courier New" w:eastAsia="Times New Roman" w:hAnsi="Courier New" w:cs="Courier New"/>
+          <w:b/>
+          <w:bCs/>
+          <w:color w:val="0000FF"/>
+          <w:sz w:val="20"/>
+          <w:szCs w:val="20"/>
+          <w:lang w:eastAsia="de-DE"/>
+        </w:rPr>
+        <w:t>else</w:t>
+      </w:r>
+      <w:proofErr w:type="spellEnd"/>
+      <w:r>
+        <w:rPr>
+          <w:rFonts w:ascii="Courier New" w:eastAsia="Times New Roman" w:hAnsi="Courier New" w:cs="Courier New"/>
+          <w:color w:val="000000"/>
+          <w:sz w:val="20"/>
+          <w:szCs w:val="20"/>
+          <w:lang w:eastAsia="de-DE"/>
+        </w:rPr>
+        <w:t xml:space="preserve"> </w:t>
+      </w:r>
+      <w:proofErr w:type="spellStart"/>
+      <w:proofErr w:type="gramStart"/>
+      <w:r>
+        <w:rPr>
+          <w:rFonts w:ascii="Courier New" w:eastAsia="Times New Roman" w:hAnsi="Courier New" w:cs="Courier New"/>
+          <w:b/>
+          <w:bCs/>
+          <w:color w:val="0000FF"/>
+          <w:sz w:val="20"/>
+          <w:szCs w:val="20"/>
+          <w:lang w:eastAsia="de-DE"/>
+        </w:rPr>
+        <w:t>if</w:t>
+      </w:r>
+      <w:proofErr w:type="spellEnd"/>
+      <w:r>
+        <w:rPr>
+          <w:rFonts w:ascii="Courier New" w:eastAsia="Times New Roman" w:hAnsi="Courier New" w:cs="Courier New"/>
+          <w:b/>
+          <w:bCs/>
+          <w:color w:val="000080"/>
+          <w:sz w:val="20"/>
+          <w:szCs w:val="20"/>
+          <w:lang w:eastAsia="de-DE"/>
+        </w:rPr>
+        <w:t>(</w:t>
+      </w:r>
+      <w:proofErr w:type="spellStart"/>
+      <w:proofErr w:type="gramEnd"/>
+      <w:r>
+        <w:rPr>
+          <w:rFonts w:ascii="Courier New" w:eastAsia="Times New Roman" w:hAnsi="Courier New" w:cs="Courier New"/>
+          <w:color w:val="000000"/>
+          <w:sz w:val="20"/>
+          <w:szCs w:val="20"/>
+          <w:lang w:eastAsia="de-DE"/>
+        </w:rPr>
+        <w:t>brace</w:t>
+      </w:r>
+      <w:proofErr w:type="spellEnd"/>
+      <w:r>
+        <w:rPr>
+          <w:rFonts w:ascii="Courier New" w:eastAsia="Times New Roman" w:hAnsi="Courier New" w:cs="Courier New"/>
+          <w:color w:val="000000"/>
+          <w:sz w:val="20"/>
+          <w:szCs w:val="20"/>
+          <w:lang w:eastAsia="de-DE"/>
+        </w:rPr>
+        <w:t xml:space="preserve"> </w:t>
+      </w:r>
+      <w:r>
+        <w:rPr>
+          <w:rFonts w:ascii="Courier New" w:eastAsia="Times New Roman" w:hAnsi="Courier New" w:cs="Courier New"/>
+          <w:b/>
+          <w:bCs/>
+          <w:color w:val="000080"/>
+          <w:sz w:val="20"/>
+          <w:szCs w:val="20"/>
+          <w:lang w:eastAsia="de-DE"/>
+        </w:rPr>
+        <w:t>==</w:t>
+      </w:r>
+      <w:r>
+        <w:rPr>
+          <w:rFonts w:ascii="Courier New" w:eastAsia="Times New Roman" w:hAnsi="Courier New" w:cs="Courier New"/>
+          <w:color w:val="000000"/>
+          <w:sz w:val="20"/>
+          <w:szCs w:val="20"/>
+          <w:lang w:eastAsia="de-DE"/>
+        </w:rPr>
+        <w:t xml:space="preserve"> BRACE_CLOSE </w:t>
+      </w:r>
+      <w:r>
+        <w:rPr>
+          <w:rFonts w:ascii="Courier New" w:eastAsia="Times New Roman" w:hAnsi="Courier New" w:cs="Courier New"/>
+          <w:b/>
+          <w:bCs/>
+          <w:color w:val="000080"/>
+          <w:sz w:val="20"/>
+          <w:szCs w:val="20"/>
+          <w:lang w:eastAsia="de-DE"/>
+        </w:rPr>
+        <w:t>&amp;&amp;</w:t>
+      </w:r>
+      <w:r>
+        <w:rPr>
+          <w:rFonts w:ascii="Courier New" w:eastAsia="Times New Roman" w:hAnsi="Courier New" w:cs="Courier New"/>
+          <w:color w:val="000000"/>
+          <w:sz w:val="20"/>
+          <w:szCs w:val="20"/>
+          <w:lang w:eastAsia="de-DE"/>
+        </w:rPr>
+        <w:t xml:space="preserve"> </w:t>
+      </w:r>
+      <w:r>
+        <w:rPr>
+          <w:rFonts w:ascii="Courier New" w:eastAsia="Times New Roman" w:hAnsi="Courier New" w:cs="Courier New"/>
+          <w:b/>
+          <w:bCs/>
+          <w:color w:val="000080"/>
+          <w:sz w:val="20"/>
+          <w:szCs w:val="20"/>
+          <w:lang w:eastAsia="de-DE"/>
+        </w:rPr>
+        <w:t>(</w:t>
+      </w:r>
+      <w:proofErr w:type="spellStart"/>
+      <w:r>
+        <w:rPr>
+          <w:rFonts w:ascii="Courier New" w:eastAsia="Times New Roman" w:hAnsi="Courier New" w:cs="Courier New"/>
+          <w:color w:val="000000"/>
+          <w:sz w:val="20"/>
+          <w:szCs w:val="20"/>
+          <w:lang w:eastAsia="de-DE"/>
+        </w:rPr>
+        <w:t>eip</w:t>
+      </w:r>
+      <w:proofErr w:type="spellEnd"/>
+      <w:r>
+        <w:rPr>
+          <w:rFonts w:ascii="Courier New" w:eastAsia="Times New Roman" w:hAnsi="Courier New" w:cs="Courier New"/>
+          <w:color w:val="000000"/>
+          <w:sz w:val="20"/>
+          <w:szCs w:val="20"/>
+          <w:lang w:eastAsia="de-DE"/>
+        </w:rPr>
+        <w:t xml:space="preserve"> </w:t>
+      </w:r>
+      <w:r>
+        <w:rPr>
+          <w:rFonts w:ascii="Courier New" w:eastAsia="Times New Roman" w:hAnsi="Courier New" w:cs="Courier New"/>
+          <w:b/>
+          <w:bCs/>
+          <w:color w:val="000080"/>
+          <w:sz w:val="20"/>
+          <w:szCs w:val="20"/>
+          <w:lang w:eastAsia="de-DE"/>
+        </w:rPr>
+        <w:t>&gt;</w:t>
+      </w:r>
+      <w:r>
+        <w:rPr>
+          <w:rFonts w:ascii="Courier New" w:eastAsia="Times New Roman" w:hAnsi="Courier New" w:cs="Courier New"/>
+          <w:color w:val="000000"/>
+          <w:sz w:val="20"/>
+          <w:szCs w:val="20"/>
+          <w:lang w:eastAsia="de-DE"/>
+        </w:rPr>
+        <w:t xml:space="preserve"> BRACE_CLOSE </w:t>
+      </w:r>
+      <w:r>
+        <w:rPr>
+          <w:rFonts w:ascii="Courier New" w:eastAsia="Times New Roman" w:hAnsi="Courier New" w:cs="Courier New"/>
+          <w:b/>
+          <w:bCs/>
+          <w:color w:val="000080"/>
+          <w:sz w:val="20"/>
+          <w:szCs w:val="20"/>
+          <w:lang w:eastAsia="de-DE"/>
+        </w:rPr>
+        <w:t>||</w:t>
+      </w:r>
+      <w:r>
+        <w:rPr>
+          <w:rFonts w:ascii="Courier New" w:eastAsia="Times New Roman" w:hAnsi="Courier New" w:cs="Courier New"/>
+          <w:color w:val="000000"/>
+          <w:sz w:val="20"/>
+          <w:szCs w:val="20"/>
+          <w:lang w:eastAsia="de-DE"/>
+        </w:rPr>
+        <w:t xml:space="preserve"> </w:t>
+      </w:r>
+      <w:proofErr w:type="spellStart"/>
+      <w:r>
+        <w:rPr>
+          <w:rFonts w:ascii="Courier New" w:eastAsia="Times New Roman" w:hAnsi="Courier New" w:cs="Courier New"/>
+          <w:color w:val="000000"/>
+          <w:sz w:val="20"/>
+          <w:szCs w:val="20"/>
+          <w:lang w:eastAsia="de-DE"/>
+        </w:rPr>
+        <w:t>eip</w:t>
+      </w:r>
+      <w:proofErr w:type="spellEnd"/>
+      <w:r>
+        <w:rPr>
+          <w:rFonts w:ascii="Courier New" w:eastAsia="Times New Roman" w:hAnsi="Courier New" w:cs="Courier New"/>
+          <w:color w:val="000000"/>
+          <w:sz w:val="20"/>
+          <w:szCs w:val="20"/>
+          <w:lang w:eastAsia="de-DE"/>
+        </w:rPr>
+        <w:t xml:space="preserve"> </w:t>
+      </w:r>
+      <w:r>
+        <w:rPr>
+          <w:rFonts w:ascii="Courier New" w:eastAsia="Times New Roman" w:hAnsi="Courier New" w:cs="Courier New"/>
+          <w:b/>
+          <w:bCs/>
+          <w:color w:val="000080"/>
+          <w:sz w:val="20"/>
+          <w:szCs w:val="20"/>
+          <w:lang w:eastAsia="de-DE"/>
+        </w:rPr>
+        <w:t>&lt;</w:t>
+      </w:r>
+      <w:r>
+        <w:rPr>
+          <w:rFonts w:ascii="Courier New" w:eastAsia="Times New Roman" w:hAnsi="Courier New" w:cs="Courier New"/>
+          <w:color w:val="000000"/>
+          <w:sz w:val="20"/>
+          <w:szCs w:val="20"/>
+          <w:lang w:eastAsia="de-DE"/>
+        </w:rPr>
+        <w:t xml:space="preserve"> </w:t>
+      </w:r>
+      <w:proofErr w:type="spellStart"/>
+      <w:r>
+        <w:rPr>
+          <w:rFonts w:ascii="Courier New" w:eastAsia="Times New Roman" w:hAnsi="Courier New" w:cs="Courier New"/>
+          <w:color w:val="000000"/>
+          <w:sz w:val="20"/>
+          <w:szCs w:val="20"/>
+          <w:lang w:eastAsia="de-DE"/>
+        </w:rPr>
+        <w:t>eip_tmp</w:t>
+      </w:r>
+      <w:proofErr w:type="spellEnd"/>
+      <w:r>
+        <w:rPr>
+          <w:rFonts w:ascii="Courier New" w:eastAsia="Times New Roman" w:hAnsi="Courier New" w:cs="Courier New"/>
+          <w:b/>
+          <w:bCs/>
+          <w:color w:val="000080"/>
+          <w:sz w:val="20"/>
+          <w:szCs w:val="20"/>
+          <w:lang w:eastAsia="de-DE"/>
+        </w:rPr>
+        <w:t>))</w:t>
+      </w:r>
+      <w:r>
+        <w:rPr>
+          <w:rFonts w:ascii="Courier New" w:eastAsia="Times New Roman" w:hAnsi="Courier New" w:cs="Courier New"/>
+          <w:color w:val="000000"/>
+          <w:sz w:val="20"/>
+          <w:szCs w:val="20"/>
+          <w:lang w:eastAsia="de-DE"/>
+        </w:rPr>
+        <w:t xml:space="preserve"> </w:t>
+      </w:r>
+      <w:r>
+        <w:rPr>
+          <w:rFonts w:ascii="Courier New" w:eastAsia="Times New Roman" w:hAnsi="Courier New" w:cs="Courier New"/>
+          <w:b/>
+          <w:bCs/>
+          <w:color w:val="000080"/>
+          <w:sz w:val="20"/>
+          <w:szCs w:val="20"/>
+          <w:lang w:eastAsia="de-DE"/>
+        </w:rPr>
+        <w:t>{</w:t>
+      </w:r>
+    </w:p>
+    <w:p>
+      <w:pPr>
+        <w:pBdr>
+          <w:top w:val="single" w:sz="4" w:space="1" w:color="auto"/>
+          <w:left w:val="single" w:sz="4" w:space="4" w:color="auto"/>
+          <w:bottom w:val="single" w:sz="4" w:space="1" w:color="auto"/>
+          <w:right w:val="single" w:sz="4" w:space="4" w:color="auto"/>
+        </w:pBdr>
+        <w:shd w:val="clear" w:color="auto" w:fill="FFFFFF"/>
+        <w:spacing w:after="0" w:line="240" w:lineRule="auto"/>
+        <w:rPr>
+          <w:rFonts w:ascii="Courier New" w:eastAsia="Times New Roman" w:hAnsi="Courier New" w:cs="Courier New"/>
+          <w:color w:val="000000"/>
+          <w:sz w:val="20"/>
+          <w:szCs w:val="20"/>
+          <w:lang w:eastAsia="de-DE"/>
+        </w:rPr>
+      </w:pPr>
+      <w:r>
+        <w:rPr>
+          <w:rFonts w:ascii="Courier New" w:eastAsia="Times New Roman" w:hAnsi="Courier New" w:cs="Courier New"/>
+          <w:color w:val="000000"/>
+          <w:sz w:val="20"/>
+          <w:szCs w:val="20"/>
+          <w:lang w:eastAsia="de-DE"/>
+        </w:rPr>
+        <w:t xml:space="preserve"> </w:t>
+      </w:r>
+      <w:r>
+        <w:rPr>
+          <w:rFonts w:ascii="Courier New" w:eastAsia="Times New Roman" w:hAnsi="Courier New" w:cs="Courier New"/>
+          <w:color w:val="000000"/>
+          <w:sz w:val="20"/>
+          <w:szCs w:val="20"/>
+          <w:lang w:eastAsia="de-DE"/>
+        </w:rPr>
+        <w:t xml:space="preserve">   </w:t>
+      </w:r>
+      <w:r>
+        <w:rPr>
+          <w:rFonts w:ascii="Courier New" w:eastAsia="Times New Roman" w:hAnsi="Courier New" w:cs="Courier New"/>
+          <w:b/>
+          <w:bCs/>
+          <w:color w:val="0000FF"/>
+          <w:sz w:val="20"/>
+          <w:szCs w:val="20"/>
+          <w:lang w:eastAsia="de-DE"/>
+        </w:rPr>
+        <w:t>break</w:t>
+      </w:r>
+      <w:r>
+        <w:rPr>
+          <w:rFonts w:ascii="Courier New" w:eastAsia="Times New Roman" w:hAnsi="Courier New" w:cs="Courier New"/>
+          <w:b/>
+          <w:bCs/>
+          <w:color w:val="000080"/>
+          <w:sz w:val="20"/>
+          <w:szCs w:val="20"/>
+          <w:lang w:eastAsia="de-DE"/>
+        </w:rPr>
+        <w:t>;</w:t>
+      </w:r>
+    </w:p>
+    <w:p>
+      <w:pPr>
+        <w:pBdr>
+          <w:top w:val="single" w:sz="4" w:space="1" w:color="auto"/>
+          <w:left w:val="single" w:sz="4" w:space="4" w:color="auto"/>
+          <w:bottom w:val="single" w:sz="4" w:space="1" w:color="auto"/>
+          <w:right w:val="single" w:sz="4" w:space="4" w:color="auto"/>
+        </w:pBdr>
+        <w:shd w:val="clear" w:color="auto" w:fill="FFFFFF"/>
+        <w:spacing w:after="0" w:line="240" w:lineRule="auto"/>
+        <w:rPr>
+          <w:rFonts w:ascii="Courier New" w:eastAsia="Times New Roman" w:hAnsi="Courier New" w:cs="Courier New"/>
+          <w:color w:val="000000"/>
+          <w:sz w:val="20"/>
+          <w:szCs w:val="20"/>
+          <w:lang w:eastAsia="de-DE"/>
+        </w:rPr>
+      </w:pPr>
+      <w:r>
+        <w:rPr>
+          <w:rFonts w:ascii="Courier New" w:eastAsia="Times New Roman" w:hAnsi="Courier New" w:cs="Courier New"/>
+          <w:color w:val="000000"/>
+          <w:sz w:val="20"/>
+          <w:szCs w:val="20"/>
+          <w:lang w:eastAsia="de-DE"/>
+        </w:rPr>
+        <w:t xml:space="preserve">  </w:t>
+      </w:r>
+      <w:r>
+        <w:rPr>
+          <w:rFonts w:ascii="Courier New" w:eastAsia="Times New Roman" w:hAnsi="Courier New" w:cs="Courier New"/>
+          <w:b/>
+          <w:bCs/>
+          <w:color w:val="000080"/>
+          <w:sz w:val="20"/>
+          <w:szCs w:val="20"/>
+          <w:lang w:eastAsia="de-DE"/>
+        </w:rPr>
+        <w:t>}</w:t>
+      </w:r>
+      <w:r>
+        <w:rPr>
+          <w:rFonts w:ascii="Courier New" w:eastAsia="Times New Roman" w:hAnsi="Courier New" w:cs="Courier New"/>
+          <w:color w:val="000000"/>
+          <w:sz w:val="20"/>
+          <w:szCs w:val="20"/>
+          <w:lang w:eastAsia="de-DE"/>
+        </w:rPr>
+        <w:t xml:space="preserve"> </w:t>
+      </w:r>
+      <w:proofErr w:type="spellStart"/>
+      <w:r>
+        <w:rPr>
+          <w:rFonts w:ascii="Courier New" w:eastAsia="Times New Roman" w:hAnsi="Courier New" w:cs="Courier New"/>
+          <w:b/>
+          <w:bCs/>
+          <w:color w:val="0000FF"/>
+          <w:sz w:val="20"/>
+          <w:szCs w:val="20"/>
+          <w:lang w:eastAsia="de-DE"/>
+        </w:rPr>
+        <w:t>else</w:t>
+      </w:r>
+      <w:proofErr w:type="spellEnd"/>
+      <w:r>
+        <w:rPr>
+          <w:rFonts w:ascii="Courier New" w:eastAsia="Times New Roman" w:hAnsi="Courier New" w:cs="Courier New"/>
+          <w:color w:val="000000"/>
+          <w:sz w:val="20"/>
+          <w:szCs w:val="20"/>
+          <w:lang w:eastAsia="de-DE"/>
+        </w:rPr>
+        <w:t xml:space="preserve"> </w:t>
+      </w:r>
+      <w:proofErr w:type="spellStart"/>
+      <w:proofErr w:type="gramStart"/>
+      <w:r>
+        <w:rPr>
+          <w:rFonts w:ascii="Courier New" w:eastAsia="Times New Roman" w:hAnsi="Courier New" w:cs="Courier New"/>
+          <w:b/>
+          <w:bCs/>
+          <w:color w:val="0000FF"/>
+          <w:sz w:val="20"/>
+          <w:szCs w:val="20"/>
+          <w:lang w:eastAsia="de-DE"/>
+        </w:rPr>
+        <w:t>if</w:t>
+      </w:r>
+      <w:proofErr w:type="spellEnd"/>
+      <w:r>
+        <w:rPr>
+          <w:rFonts w:ascii="Courier New" w:eastAsia="Times New Roman" w:hAnsi="Courier New" w:cs="Courier New"/>
+          <w:b/>
+          <w:bCs/>
+          <w:color w:val="000080"/>
+          <w:sz w:val="20"/>
+          <w:szCs w:val="20"/>
+          <w:lang w:eastAsia="de-DE"/>
+        </w:rPr>
+        <w:t>(</w:t>
+      </w:r>
+      <w:proofErr w:type="spellStart"/>
+      <w:proofErr w:type="gramEnd"/>
+      <w:r>
+        <w:rPr>
+          <w:rFonts w:ascii="Courier New" w:eastAsia="Times New Roman" w:hAnsi="Courier New" w:cs="Courier New"/>
+          <w:color w:val="000000"/>
+          <w:sz w:val="20"/>
+          <w:szCs w:val="20"/>
+          <w:lang w:eastAsia="de-DE"/>
+        </w:rPr>
+        <w:t>eip</w:t>
+      </w:r>
+      <w:proofErr w:type="spellEnd"/>
+      <w:r>
+        <w:rPr>
+          <w:rFonts w:ascii="Courier New" w:eastAsia="Times New Roman" w:hAnsi="Courier New" w:cs="Courier New"/>
+          <w:color w:val="000000"/>
+          <w:sz w:val="20"/>
+          <w:szCs w:val="20"/>
+          <w:lang w:eastAsia="de-DE"/>
+        </w:rPr>
+        <w:t xml:space="preserve"> </w:t>
+      </w:r>
+      <w:r>
+        <w:rPr>
+          <w:rFonts w:ascii="Courier New" w:eastAsia="Times New Roman" w:hAnsi="Courier New" w:cs="Courier New"/>
+          <w:b/>
+          <w:bCs/>
+          <w:color w:val="000080"/>
+          <w:sz w:val="20"/>
+          <w:szCs w:val="20"/>
+          <w:lang w:eastAsia="de-DE"/>
+        </w:rPr>
+        <w:t>==</w:t>
+      </w:r>
+      <w:r>
+        <w:rPr>
+          <w:rFonts w:ascii="Courier New" w:eastAsia="Times New Roman" w:hAnsi="Courier New" w:cs="Courier New"/>
+          <w:color w:val="000000"/>
+          <w:sz w:val="20"/>
+          <w:szCs w:val="20"/>
+          <w:lang w:eastAsia="de-DE"/>
+        </w:rPr>
+        <w:t xml:space="preserve"> </w:t>
+      </w:r>
+      <w:r>
+        <w:rPr>
+          <w:rFonts w:ascii="Courier New" w:eastAsia="Times New Roman" w:hAnsi="Courier New" w:cs="Courier New"/>
+          <w:color w:val="FF8000"/>
+          <w:sz w:val="20"/>
+          <w:szCs w:val="20"/>
+          <w:lang w:eastAsia="de-DE"/>
+        </w:rPr>
+        <w:t>0</w:t>
+      </w:r>
+      <w:r>
+        <w:rPr>
+          <w:rFonts w:ascii="Courier New" w:eastAsia="Times New Roman" w:hAnsi="Courier New" w:cs="Courier New"/>
+          <w:b/>
+          <w:bCs/>
+          <w:color w:val="000080"/>
+          <w:sz w:val="20"/>
+          <w:szCs w:val="20"/>
+          <w:lang w:eastAsia="de-DE"/>
+        </w:rPr>
+        <w:t>)</w:t>
+      </w:r>
+      <w:r>
+        <w:rPr>
+          <w:rFonts w:ascii="Courier New" w:eastAsia="Times New Roman" w:hAnsi="Courier New" w:cs="Courier New"/>
+          <w:color w:val="000000"/>
+          <w:sz w:val="20"/>
+          <w:szCs w:val="20"/>
+          <w:lang w:eastAsia="de-DE"/>
+        </w:rPr>
+        <w:t xml:space="preserve"> </w:t>
+      </w:r>
+      <w:r>
+        <w:rPr>
+          <w:rFonts w:ascii="Courier New" w:eastAsia="Times New Roman" w:hAnsi="Courier New" w:cs="Courier New"/>
+          <w:b/>
+          <w:bCs/>
+          <w:color w:val="000080"/>
+          <w:sz w:val="20"/>
+          <w:szCs w:val="20"/>
+          <w:lang w:eastAsia="de-DE"/>
+        </w:rPr>
+        <w:t>{</w:t>
+      </w:r>
+    </w:p>
+    <w:p>
+      <w:pPr>
+        <w:pBdr>
+          <w:top w:val="single" w:sz="4" w:space="1" w:color="auto"/>
+          <w:left w:val="single" w:sz="4" w:space="4" w:color="auto"/>
+          <w:bottom w:val="single" w:sz="4" w:space="1" w:color="auto"/>
+          <w:right w:val="single" w:sz="4" w:space="4" w:color="auto"/>
+        </w:pBdr>
+        <w:shd w:val="clear" w:color="auto" w:fill="FFFFFF"/>
+        <w:spacing w:after="0" w:line="240" w:lineRule="auto"/>
+        <w:rPr>
+          <w:rFonts w:ascii="Courier New" w:eastAsia="Times New Roman" w:hAnsi="Courier New" w:cs="Courier New"/>
+          <w:color w:val="000000"/>
+          <w:sz w:val="20"/>
+          <w:szCs w:val="20"/>
+          <w:lang w:eastAsia="de-DE"/>
+        </w:rPr>
+      </w:pPr>
+      <w:r>
+        <w:rPr>
+          <w:rFonts w:ascii="Courier New" w:eastAsia="Times New Roman" w:hAnsi="Courier New" w:cs="Courier New"/>
+          <w:color w:val="000000"/>
+          <w:sz w:val="20"/>
+          <w:szCs w:val="20"/>
+          <w:lang w:eastAsia="de-DE"/>
+        </w:rPr>
+        <w:t xml:space="preserve">    </w:t>
+      </w:r>
+      <w:proofErr w:type="spellStart"/>
+      <w:r>
+        <w:rPr>
+          <w:rFonts w:ascii="Courier New" w:eastAsia="Times New Roman" w:hAnsi="Courier New" w:cs="Courier New"/>
+          <w:b/>
+          <w:bCs/>
+          <w:color w:val="0000FF"/>
+          <w:sz w:val="20"/>
+          <w:szCs w:val="20"/>
+          <w:lang w:eastAsia="de-DE"/>
+        </w:rPr>
+        <w:t>return</w:t>
+      </w:r>
+      <w:proofErr w:type="spellEnd"/>
+      <w:r>
+        <w:rPr>
+          <w:rFonts w:ascii="Courier New" w:eastAsia="Times New Roman" w:hAnsi="Courier New" w:cs="Courier New"/>
+          <w:color w:val="000000"/>
+          <w:sz w:val="20"/>
+          <w:szCs w:val="20"/>
+          <w:lang w:eastAsia="de-DE"/>
+        </w:rPr>
+        <w:t xml:space="preserve"> </w:t>
+      </w:r>
+      <w:proofErr w:type="spellStart"/>
+      <w:r>
+        <w:rPr>
+          <w:rFonts w:ascii="Courier New" w:eastAsia="Times New Roman" w:hAnsi="Courier New" w:cs="Courier New"/>
+          <w:b/>
+          <w:bCs/>
+          <w:color w:val="0000FF"/>
+          <w:sz w:val="20"/>
+          <w:szCs w:val="20"/>
+          <w:lang w:eastAsia="de-DE"/>
+        </w:rPr>
+        <w:t>false</w:t>
+      </w:r>
+      <w:proofErr w:type="spellEnd"/>
+      <w:r>
+        <w:rPr>
+          <w:rFonts w:ascii="Courier New" w:eastAsia="Times New Roman" w:hAnsi="Courier New" w:cs="Courier New"/>
+          <w:b/>
+          <w:bCs/>
+          <w:color w:val="000080"/>
+          <w:sz w:val="20"/>
+          <w:szCs w:val="20"/>
+          <w:lang w:eastAsia="de-DE"/>
+        </w:rPr>
+        <w:t>;</w:t>
+      </w:r>
+    </w:p>
+    <w:p>
+      <w:pPr>
+        <w:pBdr>
+          <w:top w:val="single" w:sz="4" w:space="1" w:color="auto"/>
+          <w:left w:val="single" w:sz="4" w:space="4" w:color="auto"/>
+          <w:bottom w:val="single" w:sz="4" w:space="1" w:color="auto"/>
+          <w:right w:val="single" w:sz="4" w:space="4" w:color="auto"/>
+        </w:pBdr>
+        <w:shd w:val="clear" w:color="auto" w:fill="FFFFFF"/>
+        <w:spacing w:after="0" w:line="240" w:lineRule="auto"/>
+        <w:rPr>
+          <w:rFonts w:ascii="Courier New" w:eastAsia="Times New Roman" w:hAnsi="Courier New" w:cs="Courier New"/>
+          <w:color w:val="000000"/>
+          <w:sz w:val="20"/>
+          <w:szCs w:val="20"/>
+          <w:lang w:eastAsia="de-DE"/>
+        </w:rPr>
+      </w:pPr>
+      <w:r>
+        <w:rPr>
+          <w:rFonts w:ascii="Courier New" w:eastAsia="Times New Roman" w:hAnsi="Courier New" w:cs="Courier New"/>
+          <w:color w:val="000000"/>
+          <w:sz w:val="20"/>
+          <w:szCs w:val="20"/>
+          <w:lang w:eastAsia="de-DE"/>
+        </w:rPr>
+        <w:t xml:space="preserve">  </w:t>
+      </w:r>
+      <w:r>
+        <w:rPr>
+          <w:rFonts w:ascii="Courier New" w:eastAsia="Times New Roman" w:hAnsi="Courier New" w:cs="Courier New"/>
+          <w:b/>
+          <w:bCs/>
+          <w:color w:val="000080"/>
+          <w:sz w:val="20"/>
+          <w:szCs w:val="20"/>
+          <w:lang w:eastAsia="de-DE"/>
+        </w:rPr>
+        <w:t>}</w:t>
+      </w:r>
+      <w:r>
+        <w:rPr>
+          <w:rFonts w:ascii="Courier New" w:eastAsia="Times New Roman" w:hAnsi="Courier New" w:cs="Courier New"/>
+          <w:color w:val="000000"/>
+          <w:sz w:val="20"/>
+          <w:szCs w:val="20"/>
+          <w:lang w:eastAsia="de-DE"/>
+        </w:rPr>
+        <w:t xml:space="preserve"> </w:t>
+      </w:r>
+      <w:proofErr w:type="spellStart"/>
+      <w:r>
+        <w:rPr>
+          <w:rFonts w:ascii="Courier New" w:eastAsia="Times New Roman" w:hAnsi="Courier New" w:cs="Courier New"/>
+          <w:b/>
+          <w:bCs/>
+          <w:color w:val="0000FF"/>
+          <w:sz w:val="20"/>
+          <w:szCs w:val="20"/>
+          <w:lang w:eastAsia="de-DE"/>
+        </w:rPr>
+        <w:t>else</w:t>
+      </w:r>
+      <w:proofErr w:type="spellEnd"/>
+      <w:r>
+        <w:rPr>
+          <w:rFonts w:ascii="Courier New" w:eastAsia="Times New Roman" w:hAnsi="Courier New" w:cs="Courier New"/>
+          <w:color w:val="000000"/>
+          <w:sz w:val="20"/>
+          <w:szCs w:val="20"/>
+          <w:lang w:eastAsia="de-DE"/>
+        </w:rPr>
+        <w:t xml:space="preserve"> </w:t>
+      </w:r>
+      <w:proofErr w:type="spellStart"/>
+      <w:proofErr w:type="gramStart"/>
+      <w:r>
+        <w:rPr>
+          <w:rFonts w:ascii="Courier New" w:eastAsia="Times New Roman" w:hAnsi="Courier New" w:cs="Courier New"/>
+          <w:b/>
+          <w:bCs/>
+          <w:color w:val="0000FF"/>
+          <w:sz w:val="20"/>
+          <w:szCs w:val="20"/>
+          <w:lang w:eastAsia="de-DE"/>
+        </w:rPr>
+        <w:t>if</w:t>
+      </w:r>
+      <w:proofErr w:type="spellEnd"/>
+      <w:r>
+        <w:rPr>
+          <w:rFonts w:ascii="Courier New" w:eastAsia="Times New Roman" w:hAnsi="Courier New" w:cs="Courier New"/>
+          <w:b/>
+          <w:bCs/>
+          <w:color w:val="000080"/>
+          <w:sz w:val="20"/>
+          <w:szCs w:val="20"/>
+          <w:lang w:eastAsia="de-DE"/>
+        </w:rPr>
+        <w:t>(</w:t>
+      </w:r>
+      <w:proofErr w:type="spellStart"/>
+      <w:proofErr w:type="gramEnd"/>
+      <w:r>
+        <w:rPr>
+          <w:rFonts w:ascii="Courier New" w:eastAsia="Times New Roman" w:hAnsi="Courier New" w:cs="Courier New"/>
+          <w:color w:val="000000"/>
+          <w:sz w:val="20"/>
+          <w:szCs w:val="20"/>
+          <w:lang w:eastAsia="de-DE"/>
+        </w:rPr>
+        <w:t>wstatus</w:t>
+      </w:r>
+      <w:proofErr w:type="spellEnd"/>
+      <w:r>
+        <w:rPr>
+          <w:rFonts w:ascii="Courier New" w:eastAsia="Times New Roman" w:hAnsi="Courier New" w:cs="Courier New"/>
+          <w:color w:val="000000"/>
+          <w:sz w:val="20"/>
+          <w:szCs w:val="20"/>
+          <w:lang w:eastAsia="de-DE"/>
+        </w:rPr>
+        <w:t xml:space="preserve"> </w:t>
+      </w:r>
+      <w:r>
+        <w:rPr>
+          <w:rFonts w:ascii="Courier New" w:eastAsia="Times New Roman" w:hAnsi="Courier New" w:cs="Courier New"/>
+          <w:b/>
+          <w:bCs/>
+          <w:color w:val="000080"/>
+          <w:sz w:val="20"/>
+          <w:szCs w:val="20"/>
+          <w:lang w:eastAsia="de-DE"/>
+        </w:rPr>
+        <w:t>&gt;&gt;</w:t>
+      </w:r>
+      <w:r>
+        <w:rPr>
+          <w:rFonts w:ascii="Courier New" w:eastAsia="Times New Roman" w:hAnsi="Courier New" w:cs="Courier New"/>
+          <w:color w:val="000000"/>
+          <w:sz w:val="20"/>
+          <w:szCs w:val="20"/>
+          <w:lang w:eastAsia="de-DE"/>
+        </w:rPr>
+        <w:t xml:space="preserve"> </w:t>
+      </w:r>
+      <w:r>
+        <w:rPr>
+          <w:rFonts w:ascii="Courier New" w:eastAsia="Times New Roman" w:hAnsi="Courier New" w:cs="Courier New"/>
+          <w:color w:val="FF8000"/>
+          <w:sz w:val="20"/>
+          <w:szCs w:val="20"/>
+          <w:lang w:eastAsia="de-DE"/>
+        </w:rPr>
+        <w:t>8</w:t>
+      </w:r>
+      <w:r>
+        <w:rPr>
+          <w:rFonts w:ascii="Courier New" w:eastAsia="Times New Roman" w:hAnsi="Courier New" w:cs="Courier New"/>
+          <w:color w:val="000000"/>
+          <w:sz w:val="20"/>
+          <w:szCs w:val="20"/>
+          <w:lang w:eastAsia="de-DE"/>
+        </w:rPr>
+        <w:t xml:space="preserve"> </w:t>
+      </w:r>
+      <w:r>
+        <w:rPr>
+          <w:rFonts w:ascii="Courier New" w:eastAsia="Times New Roman" w:hAnsi="Courier New" w:cs="Courier New"/>
+          <w:b/>
+          <w:bCs/>
+          <w:color w:val="000080"/>
+          <w:sz w:val="20"/>
+          <w:szCs w:val="20"/>
+          <w:lang w:eastAsia="de-DE"/>
+        </w:rPr>
+        <w:t>!=</w:t>
+      </w:r>
+      <w:r>
+        <w:rPr>
+          <w:rFonts w:ascii="Courier New" w:eastAsia="Times New Roman" w:hAnsi="Courier New" w:cs="Courier New"/>
+          <w:color w:val="000000"/>
+          <w:sz w:val="20"/>
+          <w:szCs w:val="20"/>
+          <w:lang w:eastAsia="de-DE"/>
+        </w:rPr>
+        <w:t xml:space="preserve"> SIGTRAP</w:t>
+      </w:r>
+      <w:r>
+        <w:rPr>
+          <w:rFonts w:ascii="Courier New" w:eastAsia="Times New Roman" w:hAnsi="Courier New" w:cs="Courier New"/>
+          <w:b/>
+          <w:bCs/>
+          <w:color w:val="000080"/>
+          <w:sz w:val="20"/>
+          <w:szCs w:val="20"/>
+          <w:lang w:eastAsia="de-DE"/>
+        </w:rPr>
+        <w:t>)</w:t>
+      </w:r>
+      <w:r>
+        <w:rPr>
+          <w:rFonts w:ascii="Courier New" w:eastAsia="Times New Roman" w:hAnsi="Courier New" w:cs="Courier New"/>
+          <w:color w:val="000000"/>
+          <w:sz w:val="20"/>
+          <w:szCs w:val="20"/>
+          <w:lang w:eastAsia="de-DE"/>
+        </w:rPr>
+        <w:t xml:space="preserve"> </w:t>
+      </w:r>
+      <w:r>
+        <w:rPr>
+          <w:rFonts w:ascii="Courier New" w:eastAsia="Times New Roman" w:hAnsi="Courier New" w:cs="Courier New"/>
+          <w:b/>
+          <w:bCs/>
+          <w:color w:val="000080"/>
+          <w:sz w:val="20"/>
+          <w:szCs w:val="20"/>
+          <w:lang w:eastAsia="de-DE"/>
+        </w:rPr>
+        <w:t>{</w:t>
+      </w:r>
+    </w:p>
+    <w:p>
+      <w:pPr>
+        <w:pBdr>
+          <w:top w:val="single" w:sz="4" w:space="1" w:color="auto"/>
+          <w:left w:val="single" w:sz="4" w:space="4" w:color="auto"/>
+          <w:bottom w:val="single" w:sz="4" w:space="1" w:color="auto"/>
+          <w:right w:val="single" w:sz="4" w:space="4" w:color="auto"/>
+        </w:pBdr>
+        <w:shd w:val="clear" w:color="auto" w:fill="FFFFFF"/>
+        <w:spacing w:after="0" w:line="240" w:lineRule="auto"/>
+        <w:rPr>
+          <w:rFonts w:ascii="Courier New" w:eastAsia="Times New Roman" w:hAnsi="Courier New" w:cs="Courier New"/>
+          <w:color w:val="000000"/>
+          <w:sz w:val="20"/>
+          <w:szCs w:val="20"/>
+          <w:lang w:eastAsia="de-DE"/>
+        </w:rPr>
+      </w:pPr>
+      <w:r>
+        <w:rPr>
+          <w:rFonts w:ascii="Courier New" w:eastAsia="Times New Roman" w:hAnsi="Courier New" w:cs="Courier New"/>
+          <w:color w:val="000000"/>
+          <w:sz w:val="20"/>
+          <w:szCs w:val="20"/>
+          <w:lang w:eastAsia="de-DE"/>
+        </w:rPr>
+        <w:t xml:space="preserve">    </w:t>
+      </w:r>
+      <w:proofErr w:type="spellStart"/>
+      <w:r>
+        <w:rPr>
+          <w:rFonts w:ascii="Courier New" w:eastAsia="Times New Roman" w:hAnsi="Courier New" w:cs="Courier New"/>
+          <w:color w:val="000000"/>
+          <w:sz w:val="20"/>
+          <w:szCs w:val="20"/>
+          <w:lang w:eastAsia="de-DE"/>
+        </w:rPr>
+        <w:t>cout</w:t>
+      </w:r>
+      <w:proofErr w:type="spellEnd"/>
+      <w:r>
+        <w:rPr>
+          <w:rFonts w:ascii="Courier New" w:eastAsia="Times New Roman" w:hAnsi="Courier New" w:cs="Courier New"/>
+          <w:color w:val="000000"/>
+          <w:sz w:val="20"/>
+          <w:szCs w:val="20"/>
+          <w:lang w:eastAsia="de-DE"/>
+        </w:rPr>
+        <w:t xml:space="preserve"> </w:t>
+      </w:r>
+      <w:r>
+        <w:rPr>
+          <w:rFonts w:ascii="Courier New" w:eastAsia="Times New Roman" w:hAnsi="Courier New" w:cs="Courier New"/>
+          <w:b/>
+          <w:bCs/>
+          <w:color w:val="000080"/>
+          <w:sz w:val="20"/>
+          <w:szCs w:val="20"/>
+          <w:lang w:eastAsia="de-DE"/>
+        </w:rPr>
+        <w:t>&lt;&lt;</w:t>
+      </w:r>
+      <w:r>
+        <w:rPr>
+          <w:rFonts w:ascii="Courier New" w:eastAsia="Times New Roman" w:hAnsi="Courier New" w:cs="Courier New"/>
+          <w:color w:val="000000"/>
+          <w:sz w:val="20"/>
+          <w:szCs w:val="20"/>
+          <w:lang w:eastAsia="de-DE"/>
+        </w:rPr>
+        <w:t xml:space="preserve"> hex </w:t>
+      </w:r>
+      <w:r>
+        <w:rPr>
+          <w:rFonts w:ascii="Courier New" w:eastAsia="Times New Roman" w:hAnsi="Courier New" w:cs="Courier New"/>
+          <w:b/>
+          <w:bCs/>
+          <w:color w:val="000080"/>
+          <w:sz w:val="20"/>
+          <w:szCs w:val="20"/>
+          <w:lang w:eastAsia="de-DE"/>
+        </w:rPr>
+        <w:t>&lt;&lt;</w:t>
+      </w:r>
+      <w:r>
+        <w:rPr>
+          <w:rFonts w:ascii="Courier New" w:eastAsia="Times New Roman" w:hAnsi="Courier New" w:cs="Courier New"/>
+          <w:color w:val="000000"/>
+          <w:sz w:val="20"/>
+          <w:szCs w:val="20"/>
+          <w:lang w:eastAsia="de-DE"/>
+        </w:rPr>
+        <w:t xml:space="preserve"> </w:t>
+      </w:r>
+      <w:r>
+        <w:rPr>
+          <w:rFonts w:ascii="Courier New" w:eastAsia="Times New Roman" w:hAnsi="Courier New" w:cs="Courier New"/>
+          <w:color w:val="808080"/>
+          <w:sz w:val="20"/>
+          <w:szCs w:val="20"/>
+          <w:lang w:eastAsia="de-DE"/>
+        </w:rPr>
+        <w:t>"</w:t>
+      </w:r>
+      <w:proofErr w:type="spellStart"/>
+      <w:r>
+        <w:rPr>
+          <w:rFonts w:ascii="Courier New" w:eastAsia="Times New Roman" w:hAnsi="Courier New" w:cs="Courier New"/>
+          <w:color w:val="808080"/>
+          <w:sz w:val="20"/>
+          <w:szCs w:val="20"/>
+          <w:lang w:eastAsia="de-DE"/>
+        </w:rPr>
+        <w:t>Terminated</w:t>
+      </w:r>
+      <w:proofErr w:type="spellEnd"/>
+      <w:r>
+        <w:rPr>
+          <w:rFonts w:ascii="Courier New" w:eastAsia="Times New Roman" w:hAnsi="Courier New" w:cs="Courier New"/>
+          <w:color w:val="808080"/>
+          <w:sz w:val="20"/>
+          <w:szCs w:val="20"/>
+          <w:lang w:eastAsia="de-DE"/>
+        </w:rPr>
+        <w:t xml:space="preserve"> </w:t>
+      </w:r>
+      <w:proofErr w:type="spellStart"/>
+      <w:r>
+        <w:rPr>
+          <w:rFonts w:ascii="Courier New" w:eastAsia="Times New Roman" w:hAnsi="Courier New" w:cs="Courier New"/>
+          <w:color w:val="808080"/>
+          <w:sz w:val="20"/>
+          <w:szCs w:val="20"/>
+          <w:lang w:eastAsia="de-DE"/>
+        </w:rPr>
+        <w:t>with</w:t>
+      </w:r>
+      <w:proofErr w:type="spellEnd"/>
+      <w:r>
+        <w:rPr>
+          <w:rFonts w:ascii="Courier New" w:eastAsia="Times New Roman" w:hAnsi="Courier New" w:cs="Courier New"/>
+          <w:color w:val="808080"/>
+          <w:sz w:val="20"/>
+          <w:szCs w:val="20"/>
+          <w:lang w:eastAsia="de-DE"/>
+        </w:rPr>
+        <w:t xml:space="preserve"> Signal Code 0x"</w:t>
+      </w:r>
+      <w:r>
+        <w:rPr>
+          <w:rFonts w:ascii="Courier New" w:eastAsia="Times New Roman" w:hAnsi="Courier New" w:cs="Courier New"/>
+          <w:color w:val="000000"/>
+          <w:sz w:val="20"/>
+          <w:szCs w:val="20"/>
+          <w:lang w:eastAsia="de-DE"/>
+        </w:rPr>
+        <w:t xml:space="preserve"> </w:t>
+      </w:r>
+      <w:r>
+        <w:rPr>
+          <w:rFonts w:ascii="Courier New" w:eastAsia="Times New Roman" w:hAnsi="Courier New" w:cs="Courier New"/>
+          <w:b/>
+          <w:bCs/>
+          <w:color w:val="000080"/>
+          <w:sz w:val="20"/>
+          <w:szCs w:val="20"/>
+          <w:lang w:eastAsia="de-DE"/>
+        </w:rPr>
+        <w:t>&lt;&lt;</w:t>
+      </w:r>
+      <w:r>
+        <w:rPr>
+          <w:rFonts w:ascii="Courier New" w:eastAsia="Times New Roman" w:hAnsi="Courier New" w:cs="Courier New"/>
+          <w:color w:val="000000"/>
+          <w:sz w:val="20"/>
+          <w:szCs w:val="20"/>
+          <w:lang w:eastAsia="de-DE"/>
+        </w:rPr>
+        <w:t xml:space="preserve"> </w:t>
+      </w:r>
+      <w:r>
+        <w:rPr>
+          <w:rFonts w:ascii="Courier New" w:eastAsia="Times New Roman" w:hAnsi="Courier New" w:cs="Courier New"/>
+          <w:b/>
+          <w:bCs/>
+          <w:color w:val="000080"/>
+          <w:sz w:val="20"/>
+          <w:szCs w:val="20"/>
+          <w:lang w:eastAsia="de-DE"/>
+        </w:rPr>
+        <w:t>(</w:t>
+      </w:r>
+      <w:proofErr w:type="spellStart"/>
+      <w:r>
+        <w:rPr>
+          <w:rFonts w:ascii="Courier New" w:eastAsia="Times New Roman" w:hAnsi="Courier New" w:cs="Courier New"/>
+          <w:color w:val="000000"/>
+          <w:sz w:val="20"/>
+          <w:szCs w:val="20"/>
+          <w:lang w:eastAsia="de-DE"/>
+        </w:rPr>
+        <w:t>wstatus</w:t>
+      </w:r>
+      <w:proofErr w:type="spellEnd"/>
+      <w:r>
+        <w:rPr>
+          <w:rFonts w:ascii="Courier New" w:eastAsia="Times New Roman" w:hAnsi="Courier New" w:cs="Courier New"/>
+          <w:color w:val="000000"/>
+          <w:sz w:val="20"/>
+          <w:szCs w:val="20"/>
+          <w:lang w:eastAsia="de-DE"/>
+        </w:rPr>
+        <w:t xml:space="preserve"> </w:t>
+      </w:r>
+      <w:r>
+        <w:rPr>
+          <w:rFonts w:ascii="Courier New" w:eastAsia="Times New Roman" w:hAnsi="Courier New" w:cs="Courier New"/>
+          <w:b/>
+          <w:bCs/>
+          <w:color w:val="000080"/>
+          <w:sz w:val="20"/>
+          <w:szCs w:val="20"/>
+          <w:lang w:eastAsia="de-DE"/>
+        </w:rPr>
+        <w:t>&gt;&gt;</w:t>
+      </w:r>
+      <w:r>
+        <w:rPr>
+          <w:rFonts w:ascii="Courier New" w:eastAsia="Times New Roman" w:hAnsi="Courier New" w:cs="Courier New"/>
+          <w:color w:val="000000"/>
+          <w:sz w:val="20"/>
+          <w:szCs w:val="20"/>
+          <w:lang w:eastAsia="de-DE"/>
+        </w:rPr>
+        <w:t xml:space="preserve"> </w:t>
+      </w:r>
+      <w:r>
+        <w:rPr>
+          <w:rFonts w:ascii="Courier New" w:eastAsia="Times New Roman" w:hAnsi="Courier New" w:cs="Courier New"/>
+          <w:color w:val="FF8000"/>
+          <w:sz w:val="20"/>
+          <w:szCs w:val="20"/>
+          <w:lang w:eastAsia="de-DE"/>
+        </w:rPr>
+        <w:t>8</w:t>
+      </w:r>
+      <w:r>
+        <w:rPr>
+          <w:rFonts w:ascii="Courier New" w:eastAsia="Times New Roman" w:hAnsi="Courier New" w:cs="Courier New"/>
+          <w:b/>
+          <w:bCs/>
+          <w:color w:val="000080"/>
+          <w:sz w:val="20"/>
+          <w:szCs w:val="20"/>
+          <w:lang w:eastAsia="de-DE"/>
+        </w:rPr>
+        <w:t>)</w:t>
+      </w:r>
+    </w:p>
+    <w:p>
+      <w:pPr>
+        <w:pBdr>
+          <w:top w:val="single" w:sz="4" w:space="1" w:color="auto"/>
+          <w:left w:val="single" w:sz="4" w:space="4" w:color="auto"/>
+          <w:bottom w:val="single" w:sz="4" w:space="1" w:color="auto"/>
+          <w:right w:val="single" w:sz="4" w:space="4" w:color="auto"/>
+        </w:pBdr>
+        <w:shd w:val="clear" w:color="auto" w:fill="FFFFFF"/>
+        <w:spacing w:after="0" w:line="240" w:lineRule="auto"/>
+        <w:rPr>
+          <w:rFonts w:ascii="Courier New" w:eastAsia="Times New Roman" w:hAnsi="Courier New" w:cs="Courier New"/>
+          <w:color w:val="000000"/>
+          <w:sz w:val="20"/>
+          <w:szCs w:val="20"/>
+          <w:lang w:eastAsia="de-DE"/>
+        </w:rPr>
+      </w:pPr>
+      <w:r>
+        <w:rPr>
+          <w:rFonts w:ascii="Courier New" w:eastAsia="Times New Roman" w:hAnsi="Courier New" w:cs="Courier New"/>
+          <w:color w:val="000000"/>
+          <w:sz w:val="20"/>
+          <w:szCs w:val="20"/>
+          <w:lang w:eastAsia="de-DE"/>
+        </w:rPr>
+        <w:t xml:space="preserve">         </w:t>
+      </w:r>
+      <w:r>
+        <w:rPr>
+          <w:rFonts w:ascii="Courier New" w:eastAsia="Times New Roman" w:hAnsi="Courier New" w:cs="Courier New"/>
+          <w:b/>
+          <w:bCs/>
+          <w:color w:val="000080"/>
+          <w:sz w:val="20"/>
+          <w:szCs w:val="20"/>
+          <w:lang w:eastAsia="de-DE"/>
+        </w:rPr>
+        <w:t>&lt;&lt;</w:t>
+      </w:r>
+      <w:r>
+        <w:rPr>
+          <w:rFonts w:ascii="Courier New" w:eastAsia="Times New Roman" w:hAnsi="Courier New" w:cs="Courier New"/>
+          <w:color w:val="000000"/>
+          <w:sz w:val="20"/>
+          <w:szCs w:val="20"/>
+          <w:lang w:eastAsia="de-DE"/>
+        </w:rPr>
+        <w:t xml:space="preserve"> </w:t>
+      </w:r>
+      <w:r>
+        <w:rPr>
+          <w:rFonts w:ascii="Courier New" w:eastAsia="Times New Roman" w:hAnsi="Courier New" w:cs="Courier New"/>
+          <w:color w:val="808080"/>
+          <w:sz w:val="20"/>
+          <w:szCs w:val="20"/>
+          <w:lang w:eastAsia="de-DE"/>
+        </w:rPr>
+        <w:t xml:space="preserve">" in </w:t>
+      </w:r>
+      <w:proofErr w:type="spellStart"/>
+      <w:r>
+        <w:rPr>
+          <w:rFonts w:ascii="Courier New" w:eastAsia="Times New Roman" w:hAnsi="Courier New" w:cs="Courier New"/>
+          <w:color w:val="808080"/>
+          <w:sz w:val="20"/>
+          <w:szCs w:val="20"/>
+          <w:lang w:eastAsia="de-DE"/>
+        </w:rPr>
+        <w:t>address</w:t>
+      </w:r>
+      <w:proofErr w:type="spellEnd"/>
+      <w:r>
+        <w:rPr>
+          <w:rFonts w:ascii="Courier New" w:eastAsia="Times New Roman" w:hAnsi="Courier New" w:cs="Courier New"/>
+          <w:color w:val="808080"/>
+          <w:sz w:val="20"/>
+          <w:szCs w:val="20"/>
+          <w:lang w:eastAsia="de-DE"/>
+        </w:rPr>
+        <w:t xml:space="preserve"> 0x"</w:t>
+      </w:r>
+      <w:r>
+        <w:rPr>
+          <w:rFonts w:ascii="Courier New" w:eastAsia="Times New Roman" w:hAnsi="Courier New" w:cs="Courier New"/>
+          <w:color w:val="000000"/>
+          <w:sz w:val="20"/>
+          <w:szCs w:val="20"/>
+          <w:lang w:eastAsia="de-DE"/>
+        </w:rPr>
+        <w:t xml:space="preserve"> </w:t>
+      </w:r>
+      <w:r>
+        <w:rPr>
+          <w:rFonts w:ascii="Courier New" w:eastAsia="Times New Roman" w:hAnsi="Courier New" w:cs="Courier New"/>
+          <w:b/>
+          <w:bCs/>
+          <w:color w:val="000080"/>
+          <w:sz w:val="20"/>
+          <w:szCs w:val="20"/>
+          <w:lang w:eastAsia="de-DE"/>
+        </w:rPr>
+        <w:t>&lt;&lt;</w:t>
+      </w:r>
+      <w:r>
+        <w:rPr>
+          <w:rFonts w:ascii="Courier New" w:eastAsia="Times New Roman" w:hAnsi="Courier New" w:cs="Courier New"/>
+          <w:color w:val="000000"/>
+          <w:sz w:val="20"/>
+          <w:szCs w:val="20"/>
+          <w:lang w:eastAsia="de-DE"/>
+        </w:rPr>
+        <w:t xml:space="preserve"> </w:t>
+      </w:r>
+      <w:proofErr w:type="spellStart"/>
+      <w:r>
+        <w:rPr>
+          <w:rFonts w:ascii="Courier New" w:eastAsia="Times New Roman" w:hAnsi="Courier New" w:cs="Courier New"/>
+          <w:color w:val="000000"/>
+          <w:sz w:val="20"/>
+          <w:szCs w:val="20"/>
+          <w:lang w:eastAsia="de-DE"/>
+        </w:rPr>
+        <w:t>eip</w:t>
+      </w:r>
+      <w:proofErr w:type="spellEnd"/>
+      <w:r>
+        <w:rPr>
+          <w:rFonts w:ascii="Courier New" w:eastAsia="Times New Roman" w:hAnsi="Courier New" w:cs="Courier New"/>
+          <w:color w:val="000000"/>
+          <w:sz w:val="20"/>
+          <w:szCs w:val="20"/>
+          <w:lang w:eastAsia="de-DE"/>
+        </w:rPr>
+        <w:t xml:space="preserve"> </w:t>
+      </w:r>
+      <w:r>
+        <w:rPr>
+          <w:rFonts w:ascii="Courier New" w:eastAsia="Times New Roman" w:hAnsi="Courier New" w:cs="Courier New"/>
+          <w:b/>
+          <w:bCs/>
+          <w:color w:val="000080"/>
+          <w:sz w:val="20"/>
+          <w:szCs w:val="20"/>
+          <w:lang w:eastAsia="de-DE"/>
+        </w:rPr>
+        <w:t>&lt;&lt;</w:t>
+      </w:r>
+      <w:r>
+        <w:rPr>
+          <w:rFonts w:ascii="Courier New" w:eastAsia="Times New Roman" w:hAnsi="Courier New" w:cs="Courier New"/>
+          <w:color w:val="000000"/>
+          <w:sz w:val="20"/>
+          <w:szCs w:val="20"/>
+          <w:lang w:eastAsia="de-DE"/>
+        </w:rPr>
+        <w:t xml:space="preserve"> </w:t>
+      </w:r>
+      <w:r>
+        <w:rPr>
+          <w:rFonts w:ascii="Courier New" w:eastAsia="Times New Roman" w:hAnsi="Courier New" w:cs="Courier New"/>
+          <w:color w:val="808080"/>
+          <w:sz w:val="20"/>
+          <w:szCs w:val="20"/>
+          <w:lang w:eastAsia="de-DE"/>
+        </w:rPr>
+        <w:t>"!"</w:t>
+      </w:r>
+      <w:r>
+        <w:rPr>
+          <w:rFonts w:ascii="Courier New" w:eastAsia="Times New Roman" w:hAnsi="Courier New" w:cs="Courier New"/>
+          <w:color w:val="000000"/>
+          <w:sz w:val="20"/>
+          <w:szCs w:val="20"/>
+          <w:lang w:eastAsia="de-DE"/>
+        </w:rPr>
+        <w:t xml:space="preserve"> </w:t>
+      </w:r>
+      <w:r>
+        <w:rPr>
+          <w:rFonts w:ascii="Courier New" w:eastAsia="Times New Roman" w:hAnsi="Courier New" w:cs="Courier New"/>
+          <w:b/>
+          <w:bCs/>
+          <w:color w:val="000080"/>
+          <w:sz w:val="20"/>
+          <w:szCs w:val="20"/>
+          <w:lang w:eastAsia="de-DE"/>
+        </w:rPr>
+        <w:t>&lt;&lt;</w:t>
+      </w:r>
+      <w:r>
+        <w:rPr>
+          <w:rFonts w:ascii="Courier New" w:eastAsia="Times New Roman" w:hAnsi="Courier New" w:cs="Courier New"/>
+          <w:color w:val="000000"/>
+          <w:sz w:val="20"/>
+          <w:szCs w:val="20"/>
+          <w:lang w:eastAsia="de-DE"/>
+        </w:rPr>
+        <w:t xml:space="preserve"> </w:t>
+      </w:r>
+      <w:proofErr w:type="spellStart"/>
+      <w:r>
+        <w:rPr>
+          <w:rFonts w:ascii="Courier New" w:eastAsia="Times New Roman" w:hAnsi="Courier New" w:cs="Courier New"/>
+          <w:color w:val="000000"/>
+          <w:sz w:val="20"/>
+          <w:szCs w:val="20"/>
+          <w:lang w:eastAsia="de-DE"/>
+        </w:rPr>
+        <w:t>endl</w:t>
+      </w:r>
+      <w:proofErr w:type="spellEnd"/>
+      <w:r>
+        <w:rPr>
+          <w:rFonts w:ascii="Courier New" w:eastAsia="Times New Roman" w:hAnsi="Courier New" w:cs="Courier New"/>
+          <w:b/>
+          <w:bCs/>
+          <w:color w:val="000080"/>
+          <w:sz w:val="20"/>
+          <w:szCs w:val="20"/>
+          <w:lang w:eastAsia="de-DE"/>
+        </w:rPr>
+        <w:t>;</w:t>
+      </w:r>
+    </w:p>
+    <w:p>
+      <w:pPr>
+        <w:pBdr>
+          <w:top w:val="single" w:sz="4" w:space="1" w:color="auto"/>
+          <w:left w:val="single" w:sz="4" w:space="4" w:color="auto"/>
+          <w:bottom w:val="single" w:sz="4" w:space="1" w:color="auto"/>
+          <w:right w:val="single" w:sz="4" w:space="4" w:color="auto"/>
+        </w:pBdr>
+        <w:shd w:val="clear" w:color="auto" w:fill="FFFFFF"/>
+        <w:spacing w:after="0" w:line="240" w:lineRule="auto"/>
+        <w:rPr>
+          <w:rFonts w:ascii="Courier New" w:eastAsia="Times New Roman" w:hAnsi="Courier New" w:cs="Courier New"/>
+          <w:color w:val="000000"/>
+          <w:sz w:val="20"/>
+          <w:szCs w:val="20"/>
+          <w:lang w:eastAsia="de-DE"/>
+        </w:rPr>
+      </w:pPr>
+      <w:r>
+        <w:rPr>
+          <w:rFonts w:ascii="Courier New" w:eastAsia="Times New Roman" w:hAnsi="Courier New" w:cs="Courier New"/>
+          <w:color w:val="000000"/>
+          <w:sz w:val="20"/>
+          <w:szCs w:val="20"/>
+          <w:lang w:eastAsia="de-DE"/>
+        </w:rPr>
+        <w:t xml:space="preserve">    </w:t>
+      </w:r>
+      <w:proofErr w:type="spellStart"/>
+      <w:r>
+        <w:rPr>
+          <w:rFonts w:ascii="Courier New" w:eastAsia="Times New Roman" w:hAnsi="Courier New" w:cs="Courier New"/>
+          <w:color w:val="000000"/>
+          <w:sz w:val="20"/>
+          <w:szCs w:val="20"/>
+          <w:lang w:eastAsia="de-DE"/>
+        </w:rPr>
+        <w:t>len</w:t>
+      </w:r>
+      <w:proofErr w:type="spellEnd"/>
+      <w:r>
+        <w:rPr>
+          <w:rFonts w:ascii="Courier New" w:eastAsia="Times New Roman" w:hAnsi="Courier New" w:cs="Courier New"/>
+          <w:color w:val="000000"/>
+          <w:sz w:val="20"/>
+          <w:szCs w:val="20"/>
+          <w:lang w:eastAsia="de-DE"/>
+        </w:rPr>
+        <w:t xml:space="preserve"> </w:t>
+      </w:r>
+      <w:r>
+        <w:rPr>
+          <w:rFonts w:ascii="Courier New" w:eastAsia="Times New Roman" w:hAnsi="Courier New" w:cs="Courier New"/>
+          <w:b/>
+          <w:bCs/>
+          <w:color w:val="000080"/>
+          <w:sz w:val="20"/>
+          <w:szCs w:val="20"/>
+          <w:lang w:eastAsia="de-DE"/>
+        </w:rPr>
+        <w:t>=</w:t>
+      </w:r>
+      <w:r>
+        <w:rPr>
+          <w:rFonts w:ascii="Courier New" w:eastAsia="Times New Roman" w:hAnsi="Courier New" w:cs="Courier New"/>
+          <w:color w:val="000000"/>
+          <w:sz w:val="20"/>
+          <w:szCs w:val="20"/>
+          <w:lang w:eastAsia="de-DE"/>
+        </w:rPr>
+        <w:t xml:space="preserve"> </w:t>
+      </w:r>
+      <w:proofErr w:type="spellStart"/>
+      <w:r>
+        <w:rPr>
+          <w:rFonts w:ascii="Courier New" w:eastAsia="Times New Roman" w:hAnsi="Courier New" w:cs="Courier New"/>
+          <w:color w:val="000000"/>
+          <w:sz w:val="20"/>
+          <w:szCs w:val="20"/>
+          <w:lang w:eastAsia="de-DE"/>
+        </w:rPr>
+        <w:t>eip</w:t>
+      </w:r>
+      <w:proofErr w:type="spellEnd"/>
+      <w:r>
+        <w:rPr>
+          <w:rFonts w:ascii="Courier New" w:eastAsia="Times New Roman" w:hAnsi="Courier New" w:cs="Courier New"/>
+          <w:color w:val="000000"/>
+          <w:sz w:val="20"/>
+          <w:szCs w:val="20"/>
+          <w:lang w:eastAsia="de-DE"/>
+        </w:rPr>
+        <w:t xml:space="preserve"> </w:t>
+      </w:r>
+      <w:r>
+        <w:rPr>
+          <w:rFonts w:ascii="Courier New" w:eastAsia="Times New Roman" w:hAnsi="Courier New" w:cs="Courier New"/>
+          <w:b/>
+          <w:bCs/>
+          <w:color w:val="000080"/>
+          <w:sz w:val="20"/>
+          <w:szCs w:val="20"/>
+          <w:lang w:eastAsia="de-DE"/>
+        </w:rPr>
+        <w:t>-</w:t>
+      </w:r>
+      <w:r>
+        <w:rPr>
+          <w:rFonts w:ascii="Courier New" w:eastAsia="Times New Roman" w:hAnsi="Courier New" w:cs="Courier New"/>
+          <w:color w:val="000000"/>
+          <w:sz w:val="20"/>
+          <w:szCs w:val="20"/>
+          <w:lang w:eastAsia="de-DE"/>
+        </w:rPr>
+        <w:t xml:space="preserve"> BRACE_OPEN</w:t>
+      </w:r>
+      <w:r>
+        <w:rPr>
+          <w:rFonts w:ascii="Courier New" w:eastAsia="Times New Roman" w:hAnsi="Courier New" w:cs="Courier New"/>
+          <w:b/>
+          <w:bCs/>
+          <w:color w:val="000080"/>
+          <w:sz w:val="20"/>
+          <w:szCs w:val="20"/>
+          <w:lang w:eastAsia="de-DE"/>
+        </w:rPr>
+        <w:t>;</w:t>
+      </w:r>
+    </w:p>
+    <w:p>
+      <w:pPr>
+        <w:pBdr>
+          <w:top w:val="single" w:sz="4" w:space="1" w:color="auto"/>
+          <w:left w:val="single" w:sz="4" w:space="4" w:color="auto"/>
+          <w:bottom w:val="single" w:sz="4" w:space="1" w:color="auto"/>
+          <w:right w:val="single" w:sz="4" w:space="4" w:color="auto"/>
+        </w:pBdr>
+        <w:shd w:val="clear" w:color="auto" w:fill="FFFFFF"/>
+        <w:spacing w:after="0" w:line="240" w:lineRule="auto"/>
+        <w:rPr>
+          <w:rFonts w:ascii="Courier New" w:eastAsia="Times New Roman" w:hAnsi="Courier New" w:cs="Courier New"/>
+          <w:color w:val="000000"/>
+          <w:sz w:val="20"/>
+          <w:szCs w:val="20"/>
+          <w:lang w:eastAsia="de-DE"/>
+        </w:rPr>
+      </w:pPr>
+      <w:r>
+        <w:rPr>
+          <w:rFonts w:ascii="Courier New" w:eastAsia="Times New Roman" w:hAnsi="Courier New" w:cs="Courier New"/>
+          <w:color w:val="000000"/>
+          <w:sz w:val="20"/>
+          <w:szCs w:val="20"/>
+          <w:lang w:eastAsia="de-DE"/>
+        </w:rPr>
+        <w:t xml:space="preserve">    </w:t>
+      </w:r>
+      <w:proofErr w:type="spellStart"/>
+      <w:proofErr w:type="gramStart"/>
+      <w:r>
+        <w:rPr>
+          <w:rFonts w:ascii="Courier New" w:eastAsia="Times New Roman" w:hAnsi="Courier New" w:cs="Courier New"/>
+          <w:b/>
+          <w:bCs/>
+          <w:color w:val="0000FF"/>
+          <w:sz w:val="20"/>
+          <w:szCs w:val="20"/>
+          <w:lang w:eastAsia="de-DE"/>
+        </w:rPr>
+        <w:t>if</w:t>
+      </w:r>
+      <w:proofErr w:type="spellEnd"/>
+      <w:r>
+        <w:rPr>
+          <w:rFonts w:ascii="Courier New" w:eastAsia="Times New Roman" w:hAnsi="Courier New" w:cs="Courier New"/>
+          <w:b/>
+          <w:bCs/>
+          <w:color w:val="000080"/>
+          <w:sz w:val="20"/>
+          <w:szCs w:val="20"/>
+          <w:lang w:eastAsia="de-DE"/>
+        </w:rPr>
+        <w:t>(</w:t>
+      </w:r>
+      <w:proofErr w:type="spellStart"/>
+      <w:proofErr w:type="gramEnd"/>
+      <w:r>
+        <w:rPr>
+          <w:rFonts w:ascii="Courier New" w:eastAsia="Times New Roman" w:hAnsi="Courier New" w:cs="Courier New"/>
+          <w:color w:val="000000"/>
+          <w:sz w:val="20"/>
+          <w:szCs w:val="20"/>
+          <w:lang w:eastAsia="de-DE"/>
+        </w:rPr>
+        <w:t>len</w:t>
+      </w:r>
+      <w:proofErr w:type="spellEnd"/>
+      <w:r>
+        <w:rPr>
+          <w:rFonts w:ascii="Courier New" w:eastAsia="Times New Roman" w:hAnsi="Courier New" w:cs="Courier New"/>
+          <w:color w:val="000000"/>
+          <w:sz w:val="20"/>
+          <w:szCs w:val="20"/>
+          <w:lang w:eastAsia="de-DE"/>
+        </w:rPr>
+        <w:t xml:space="preserve"> </w:t>
+      </w:r>
+      <w:r>
+        <w:rPr>
+          <w:rFonts w:ascii="Courier New" w:eastAsia="Times New Roman" w:hAnsi="Courier New" w:cs="Courier New"/>
+          <w:b/>
+          <w:bCs/>
+          <w:color w:val="000080"/>
+          <w:sz w:val="20"/>
+          <w:szCs w:val="20"/>
+          <w:lang w:eastAsia="de-DE"/>
+        </w:rPr>
+        <w:t>&lt;=</w:t>
+      </w:r>
+      <w:r>
+        <w:rPr>
+          <w:rFonts w:ascii="Courier New" w:eastAsia="Times New Roman" w:hAnsi="Courier New" w:cs="Courier New"/>
+          <w:color w:val="000000"/>
+          <w:sz w:val="20"/>
+          <w:szCs w:val="20"/>
+          <w:lang w:eastAsia="de-DE"/>
+        </w:rPr>
+        <w:t xml:space="preserve"> </w:t>
+      </w:r>
+      <w:r>
+        <w:rPr>
+          <w:rFonts w:ascii="Courier New" w:eastAsia="Times New Roman" w:hAnsi="Courier New" w:cs="Courier New"/>
+          <w:color w:val="FF8000"/>
+          <w:sz w:val="20"/>
+          <w:szCs w:val="20"/>
+          <w:lang w:eastAsia="de-DE"/>
+        </w:rPr>
+        <w:t>0</w:t>
+      </w:r>
+      <w:r>
+        <w:rPr>
+          <w:rFonts w:ascii="Courier New" w:eastAsia="Times New Roman" w:hAnsi="Courier New" w:cs="Courier New"/>
+          <w:b/>
+          <w:bCs/>
+          <w:color w:val="000080"/>
+          <w:sz w:val="20"/>
+          <w:szCs w:val="20"/>
+          <w:lang w:eastAsia="de-DE"/>
+        </w:rPr>
+        <w:t>)</w:t>
+      </w:r>
+      <w:r>
+        <w:rPr>
+          <w:rFonts w:ascii="Courier New" w:eastAsia="Times New Roman" w:hAnsi="Courier New" w:cs="Courier New"/>
+          <w:color w:val="000000"/>
+          <w:sz w:val="20"/>
+          <w:szCs w:val="20"/>
+          <w:lang w:eastAsia="de-DE"/>
+        </w:rPr>
+        <w:t xml:space="preserve"> </w:t>
+      </w:r>
+      <w:r>
+        <w:rPr>
+          <w:rFonts w:ascii="Courier New" w:eastAsia="Times New Roman" w:hAnsi="Courier New" w:cs="Courier New"/>
+          <w:b/>
+          <w:bCs/>
+          <w:color w:val="000080"/>
+          <w:sz w:val="20"/>
+          <w:szCs w:val="20"/>
+          <w:lang w:eastAsia="de-DE"/>
+        </w:rPr>
+        <w:t>{</w:t>
+      </w:r>
+    </w:p>
+    <w:p>
+      <w:pPr>
+        <w:pBdr>
+          <w:top w:val="single" w:sz="4" w:space="1" w:color="auto"/>
+          <w:left w:val="single" w:sz="4" w:space="4" w:color="auto"/>
+          <w:bottom w:val="single" w:sz="4" w:space="1" w:color="auto"/>
+          <w:right w:val="single" w:sz="4" w:space="4" w:color="auto"/>
+        </w:pBdr>
+        <w:shd w:val="clear" w:color="auto" w:fill="FFFFFF"/>
+        <w:spacing w:after="0" w:line="240" w:lineRule="auto"/>
+        <w:rPr>
+          <w:rFonts w:ascii="Courier New" w:eastAsia="Times New Roman" w:hAnsi="Courier New" w:cs="Courier New"/>
+          <w:color w:val="000000"/>
+          <w:sz w:val="20"/>
+          <w:szCs w:val="20"/>
+          <w:lang w:eastAsia="de-DE"/>
+        </w:rPr>
+      </w:pPr>
+      <w:r>
+        <w:rPr>
+          <w:rFonts w:ascii="Courier New" w:eastAsia="Times New Roman" w:hAnsi="Courier New" w:cs="Courier New"/>
+          <w:color w:val="000000"/>
+          <w:sz w:val="20"/>
+          <w:szCs w:val="20"/>
+          <w:lang w:eastAsia="de-DE"/>
+        </w:rPr>
+        <w:t xml:space="preserve">      </w:t>
+      </w:r>
+      <w:proofErr w:type="spellStart"/>
+      <w:r>
+        <w:rPr>
+          <w:rFonts w:ascii="Courier New" w:eastAsia="Times New Roman" w:hAnsi="Courier New" w:cs="Courier New"/>
+          <w:color w:val="000000"/>
+          <w:sz w:val="20"/>
+          <w:szCs w:val="20"/>
+          <w:lang w:eastAsia="de-DE"/>
+        </w:rPr>
+        <w:t>cerr</w:t>
+      </w:r>
+      <w:proofErr w:type="spellEnd"/>
+      <w:r>
+        <w:rPr>
+          <w:rFonts w:ascii="Courier New" w:eastAsia="Times New Roman" w:hAnsi="Courier New" w:cs="Courier New"/>
+          <w:color w:val="000000"/>
+          <w:sz w:val="20"/>
+          <w:szCs w:val="20"/>
+          <w:lang w:eastAsia="de-DE"/>
+        </w:rPr>
+        <w:t xml:space="preserve"> </w:t>
+      </w:r>
+      <w:r>
+        <w:rPr>
+          <w:rFonts w:ascii="Courier New" w:eastAsia="Times New Roman" w:hAnsi="Courier New" w:cs="Courier New"/>
+          <w:b/>
+          <w:bCs/>
+          <w:color w:val="000080"/>
+          <w:sz w:val="20"/>
+          <w:szCs w:val="20"/>
+          <w:lang w:eastAsia="de-DE"/>
+        </w:rPr>
+        <w:t>&lt;&lt;</w:t>
+      </w:r>
+      <w:r>
+        <w:rPr>
+          <w:rFonts w:ascii="Courier New" w:eastAsia="Times New Roman" w:hAnsi="Courier New" w:cs="Courier New"/>
+          <w:color w:val="000000"/>
+          <w:sz w:val="20"/>
+          <w:szCs w:val="20"/>
+          <w:lang w:eastAsia="de-DE"/>
+        </w:rPr>
+        <w:t xml:space="preserve"> </w:t>
+      </w:r>
+      <w:r>
+        <w:rPr>
+          <w:rFonts w:ascii="Courier New" w:eastAsia="Times New Roman" w:hAnsi="Courier New" w:cs="Courier New"/>
+          <w:color w:val="808080"/>
+          <w:sz w:val="20"/>
+          <w:szCs w:val="20"/>
+          <w:lang w:eastAsia="de-DE"/>
+        </w:rPr>
+        <w:t xml:space="preserve">"ERROR: </w:t>
+      </w:r>
+      <w:proofErr w:type="spellStart"/>
+      <w:r>
+        <w:rPr>
+          <w:rFonts w:ascii="Courier New" w:eastAsia="Times New Roman" w:hAnsi="Courier New" w:cs="Courier New"/>
+          <w:color w:val="808080"/>
+          <w:sz w:val="20"/>
+          <w:szCs w:val="20"/>
+          <w:lang w:eastAsia="de-DE"/>
+        </w:rPr>
+        <w:t>Length</w:t>
+      </w:r>
+      <w:proofErr w:type="spellEnd"/>
+      <w:r>
+        <w:rPr>
+          <w:rFonts w:ascii="Courier New" w:eastAsia="Times New Roman" w:hAnsi="Courier New" w:cs="Courier New"/>
+          <w:color w:val="808080"/>
+          <w:sz w:val="20"/>
+          <w:szCs w:val="20"/>
+          <w:lang w:eastAsia="de-DE"/>
+        </w:rPr>
+        <w:t xml:space="preserve"> </w:t>
+      </w:r>
+      <w:proofErr w:type="spellStart"/>
+      <w:r>
+        <w:rPr>
+          <w:rFonts w:ascii="Courier New" w:eastAsia="Times New Roman" w:hAnsi="Courier New" w:cs="Courier New"/>
+          <w:color w:val="808080"/>
+          <w:sz w:val="20"/>
+          <w:szCs w:val="20"/>
+          <w:lang w:eastAsia="de-DE"/>
+        </w:rPr>
+        <w:t>of</w:t>
+      </w:r>
+      <w:proofErr w:type="spellEnd"/>
+      <w:r>
+        <w:rPr>
+          <w:rFonts w:ascii="Courier New" w:eastAsia="Times New Roman" w:hAnsi="Courier New" w:cs="Courier New"/>
+          <w:color w:val="808080"/>
+          <w:sz w:val="20"/>
+          <w:szCs w:val="20"/>
+          <w:lang w:eastAsia="de-DE"/>
+        </w:rPr>
+        <w:t xml:space="preserve"> </w:t>
+      </w:r>
+      <w:proofErr w:type="spellStart"/>
+      <w:r>
+        <w:rPr>
+          <w:rFonts w:ascii="Courier New" w:eastAsia="Times New Roman" w:hAnsi="Courier New" w:cs="Courier New"/>
+          <w:color w:val="808080"/>
+          <w:sz w:val="20"/>
+          <w:szCs w:val="20"/>
+          <w:lang w:eastAsia="de-DE"/>
+        </w:rPr>
+        <w:t>instruction</w:t>
+      </w:r>
+      <w:proofErr w:type="spellEnd"/>
+      <w:r>
+        <w:rPr>
+          <w:rFonts w:ascii="Courier New" w:eastAsia="Times New Roman" w:hAnsi="Courier New" w:cs="Courier New"/>
+          <w:color w:val="808080"/>
+          <w:sz w:val="20"/>
+          <w:szCs w:val="20"/>
+          <w:lang w:eastAsia="de-DE"/>
+        </w:rPr>
+        <w:t xml:space="preserve"> </w:t>
+      </w:r>
+      <w:proofErr w:type="spellStart"/>
+      <w:r>
+        <w:rPr>
+          <w:rFonts w:ascii="Courier New" w:eastAsia="Times New Roman" w:hAnsi="Courier New" w:cs="Courier New"/>
+          <w:color w:val="808080"/>
+          <w:sz w:val="20"/>
+          <w:szCs w:val="20"/>
+          <w:lang w:eastAsia="de-DE"/>
+        </w:rPr>
+        <w:t>is</w:t>
+      </w:r>
+      <w:proofErr w:type="spellEnd"/>
+      <w:r>
+        <w:rPr>
+          <w:rFonts w:ascii="Courier New" w:eastAsia="Times New Roman" w:hAnsi="Courier New" w:cs="Courier New"/>
+          <w:color w:val="808080"/>
+          <w:sz w:val="20"/>
+          <w:szCs w:val="20"/>
+          <w:lang w:eastAsia="de-DE"/>
+        </w:rPr>
+        <w:t xml:space="preserve"> 0!"</w:t>
+      </w:r>
+      <w:r>
+        <w:rPr>
+          <w:rFonts w:ascii="Courier New" w:eastAsia="Times New Roman" w:hAnsi="Courier New" w:cs="Courier New"/>
+          <w:color w:val="000000"/>
+          <w:sz w:val="20"/>
+          <w:szCs w:val="20"/>
+          <w:lang w:eastAsia="de-DE"/>
+        </w:rPr>
+        <w:t xml:space="preserve"> </w:t>
+      </w:r>
+      <w:r>
+        <w:rPr>
+          <w:rFonts w:ascii="Courier New" w:eastAsia="Times New Roman" w:hAnsi="Courier New" w:cs="Courier New"/>
+          <w:b/>
+          <w:bCs/>
+          <w:color w:val="000080"/>
+          <w:sz w:val="20"/>
+          <w:szCs w:val="20"/>
+          <w:lang w:eastAsia="de-DE"/>
+        </w:rPr>
+        <w:t>&lt;&lt;</w:t>
+      </w:r>
+      <w:r>
+        <w:rPr>
+          <w:rFonts w:ascii="Courier New" w:eastAsia="Times New Roman" w:hAnsi="Courier New" w:cs="Courier New"/>
+          <w:color w:val="000000"/>
+          <w:sz w:val="20"/>
+          <w:szCs w:val="20"/>
+          <w:lang w:eastAsia="de-DE"/>
+        </w:rPr>
+        <w:t xml:space="preserve"> </w:t>
+      </w:r>
+      <w:proofErr w:type="spellStart"/>
+      <w:r>
+        <w:rPr>
+          <w:rFonts w:ascii="Courier New" w:eastAsia="Times New Roman" w:hAnsi="Courier New" w:cs="Courier New"/>
+          <w:color w:val="000000"/>
+          <w:sz w:val="20"/>
+          <w:szCs w:val="20"/>
+          <w:lang w:eastAsia="de-DE"/>
+        </w:rPr>
+        <w:t>endl</w:t>
+      </w:r>
+      <w:proofErr w:type="spellEnd"/>
+      <w:r>
+        <w:rPr>
+          <w:rFonts w:ascii="Courier New" w:eastAsia="Times New Roman" w:hAnsi="Courier New" w:cs="Courier New"/>
+          <w:b/>
+          <w:bCs/>
+          <w:color w:val="000080"/>
+          <w:sz w:val="20"/>
+          <w:szCs w:val="20"/>
+          <w:lang w:eastAsia="de-DE"/>
+        </w:rPr>
+        <w:t>;</w:t>
+      </w:r>
+    </w:p>
+    <w:p>
+      <w:pPr>
+        <w:pBdr>
+          <w:top w:val="single" w:sz="4" w:space="1" w:color="auto"/>
+          <w:left w:val="single" w:sz="4" w:space="4" w:color="auto"/>
+          <w:bottom w:val="single" w:sz="4" w:space="1" w:color="auto"/>
+          <w:right w:val="single" w:sz="4" w:space="4" w:color="auto"/>
+        </w:pBdr>
+        <w:shd w:val="clear" w:color="auto" w:fill="FFFFFF"/>
+        <w:spacing w:after="0" w:line="240" w:lineRule="auto"/>
+        <w:rPr>
+          <w:rFonts w:ascii="Courier New" w:eastAsia="Times New Roman" w:hAnsi="Courier New" w:cs="Courier New"/>
+          <w:color w:val="000000"/>
+          <w:sz w:val="20"/>
+          <w:szCs w:val="20"/>
+          <w:lang w:eastAsia="de-DE"/>
+        </w:rPr>
+      </w:pPr>
+      <w:r>
+        <w:rPr>
+          <w:rFonts w:ascii="Courier New" w:eastAsia="Times New Roman" w:hAnsi="Courier New" w:cs="Courier New"/>
+          <w:color w:val="000000"/>
+          <w:sz w:val="20"/>
+          <w:szCs w:val="20"/>
+          <w:lang w:eastAsia="de-DE"/>
+        </w:rPr>
+        <w:t xml:space="preserve">      </w:t>
+      </w:r>
+      <w:proofErr w:type="spellStart"/>
+      <w:r>
+        <w:rPr>
+          <w:rFonts w:ascii="Courier New" w:eastAsia="Times New Roman" w:hAnsi="Courier New" w:cs="Courier New"/>
+          <w:b/>
+          <w:bCs/>
+          <w:color w:val="0000FF"/>
+          <w:sz w:val="20"/>
+          <w:szCs w:val="20"/>
+          <w:lang w:eastAsia="de-DE"/>
+        </w:rPr>
+        <w:t>return</w:t>
+      </w:r>
+      <w:proofErr w:type="spellEnd"/>
+      <w:r>
+        <w:rPr>
+          <w:rFonts w:ascii="Courier New" w:eastAsia="Times New Roman" w:hAnsi="Courier New" w:cs="Courier New"/>
+          <w:color w:val="000000"/>
+          <w:sz w:val="20"/>
+          <w:szCs w:val="20"/>
+          <w:lang w:eastAsia="de-DE"/>
+        </w:rPr>
+        <w:t xml:space="preserve"> </w:t>
+      </w:r>
+      <w:proofErr w:type="spellStart"/>
+      <w:r>
+        <w:rPr>
+          <w:rFonts w:ascii="Courier New" w:eastAsia="Times New Roman" w:hAnsi="Courier New" w:cs="Courier New"/>
+          <w:b/>
+          <w:bCs/>
+          <w:color w:val="0000FF"/>
+          <w:sz w:val="20"/>
+          <w:szCs w:val="20"/>
+          <w:lang w:eastAsia="de-DE"/>
+        </w:rPr>
+        <w:t>false</w:t>
+      </w:r>
+      <w:proofErr w:type="spellEnd"/>
+      <w:r>
+        <w:rPr>
+          <w:rFonts w:ascii="Courier New" w:eastAsia="Times New Roman" w:hAnsi="Courier New" w:cs="Courier New"/>
+          <w:b/>
+          <w:bCs/>
+          <w:color w:val="000080"/>
+          <w:sz w:val="20"/>
+          <w:szCs w:val="20"/>
+          <w:lang w:eastAsia="de-DE"/>
+        </w:rPr>
+        <w:t>;</w:t>
+      </w:r>
+    </w:p>
+    <w:p>
+      <w:pPr>
+        <w:pBdr>
+          <w:top w:val="single" w:sz="4" w:space="1" w:color="auto"/>
+          <w:left w:val="single" w:sz="4" w:space="4" w:color="auto"/>
+          <w:bottom w:val="single" w:sz="4" w:space="1" w:color="auto"/>
+          <w:right w:val="single" w:sz="4" w:space="4" w:color="auto"/>
+        </w:pBdr>
+        <w:shd w:val="clear" w:color="auto" w:fill="FFFFFF"/>
+        <w:spacing w:after="0" w:line="240" w:lineRule="auto"/>
+        <w:rPr>
+          <w:rFonts w:ascii="Courier New" w:eastAsia="Times New Roman" w:hAnsi="Courier New" w:cs="Courier New"/>
+          <w:color w:val="000000"/>
+          <w:sz w:val="20"/>
+          <w:szCs w:val="20"/>
+          <w:lang w:eastAsia="de-DE"/>
+        </w:rPr>
+      </w:pPr>
+      <w:r>
+        <w:rPr>
+          <w:rFonts w:ascii="Courier New" w:eastAsia="Times New Roman" w:hAnsi="Courier New" w:cs="Courier New"/>
+          <w:color w:val="000000"/>
+          <w:sz w:val="20"/>
+          <w:szCs w:val="20"/>
+          <w:lang w:eastAsia="de-DE"/>
+        </w:rPr>
+        <w:t xml:space="preserve">    </w:t>
+      </w:r>
+      <w:r>
+        <w:rPr>
+          <w:rFonts w:ascii="Courier New" w:eastAsia="Times New Roman" w:hAnsi="Courier New" w:cs="Courier New"/>
+          <w:b/>
+          <w:bCs/>
+          <w:color w:val="000080"/>
+          <w:sz w:val="20"/>
+          <w:szCs w:val="20"/>
+          <w:lang w:eastAsia="de-DE"/>
+        </w:rPr>
+        <w:t>}</w:t>
+      </w:r>
+    </w:p>
+    <w:p>
+      <w:pPr>
+        <w:pBdr>
+          <w:top w:val="single" w:sz="4" w:space="1" w:color="auto"/>
+          <w:left w:val="single" w:sz="4" w:space="4" w:color="auto"/>
+          <w:bottom w:val="single" w:sz="4" w:space="1" w:color="auto"/>
+          <w:right w:val="single" w:sz="4" w:space="4" w:color="auto"/>
+        </w:pBdr>
+        <w:shd w:val="clear" w:color="auto" w:fill="FFFFFF"/>
+        <w:spacing w:after="0" w:line="240" w:lineRule="auto"/>
+        <w:rPr>
+          <w:rFonts w:ascii="Courier New" w:eastAsia="Times New Roman" w:hAnsi="Courier New" w:cs="Courier New"/>
+          <w:color w:val="000000"/>
+          <w:sz w:val="20"/>
+          <w:szCs w:val="20"/>
+          <w:lang w:eastAsia="de-DE"/>
+        </w:rPr>
+      </w:pPr>
+      <w:r>
+        <w:rPr>
+          <w:rFonts w:ascii="Courier New" w:eastAsia="Times New Roman" w:hAnsi="Courier New" w:cs="Courier New"/>
+          <w:color w:val="000000"/>
+          <w:sz w:val="20"/>
+          <w:szCs w:val="20"/>
+          <w:lang w:eastAsia="de-DE"/>
+        </w:rPr>
+        <w:t xml:space="preserve">    </w:t>
+      </w:r>
+      <w:proofErr w:type="spellStart"/>
+      <w:proofErr w:type="gramStart"/>
+      <w:r>
+        <w:rPr>
+          <w:rFonts w:ascii="Courier New" w:eastAsia="Times New Roman" w:hAnsi="Courier New" w:cs="Courier New"/>
+          <w:b/>
+          <w:bCs/>
+          <w:color w:val="0000FF"/>
+          <w:sz w:val="20"/>
+          <w:szCs w:val="20"/>
+          <w:lang w:eastAsia="de-DE"/>
+        </w:rPr>
+        <w:t>if</w:t>
+      </w:r>
+      <w:proofErr w:type="spellEnd"/>
+      <w:r>
+        <w:rPr>
+          <w:rFonts w:ascii="Courier New" w:eastAsia="Times New Roman" w:hAnsi="Courier New" w:cs="Courier New"/>
+          <w:b/>
+          <w:bCs/>
+          <w:color w:val="000080"/>
+          <w:sz w:val="20"/>
+          <w:szCs w:val="20"/>
+          <w:lang w:eastAsia="de-DE"/>
+        </w:rPr>
+        <w:t>(</w:t>
+      </w:r>
+      <w:proofErr w:type="gramEnd"/>
+      <w:r>
+        <w:rPr>
+          <w:rFonts w:ascii="Courier New" w:eastAsia="Times New Roman" w:hAnsi="Courier New" w:cs="Courier New"/>
+          <w:b/>
+          <w:bCs/>
+          <w:color w:val="000080"/>
+          <w:sz w:val="20"/>
+          <w:szCs w:val="20"/>
+          <w:lang w:eastAsia="de-DE"/>
+        </w:rPr>
+        <w:t>!</w:t>
+      </w:r>
+      <w:proofErr w:type="spellStart"/>
+      <w:r>
+        <w:rPr>
+          <w:rFonts w:ascii="Courier New" w:eastAsia="Times New Roman" w:hAnsi="Courier New" w:cs="Courier New"/>
+          <w:color w:val="000000"/>
+          <w:sz w:val="20"/>
+          <w:szCs w:val="20"/>
+          <w:lang w:eastAsia="de-DE"/>
+        </w:rPr>
+        <w:t>user_reg</w:t>
+      </w:r>
+      <w:proofErr w:type="spellEnd"/>
+      <w:r>
+        <w:rPr>
+          <w:rFonts w:ascii="Courier New" w:eastAsia="Times New Roman" w:hAnsi="Courier New" w:cs="Courier New"/>
+          <w:b/>
+          <w:bCs/>
+          <w:color w:val="000080"/>
+          <w:sz w:val="20"/>
+          <w:szCs w:val="20"/>
+          <w:lang w:eastAsia="de-DE"/>
+        </w:rPr>
+        <w:t>(</w:t>
+      </w:r>
+      <w:r>
+        <w:rPr>
+          <w:rFonts w:ascii="Courier New" w:eastAsia="Times New Roman" w:hAnsi="Courier New" w:cs="Courier New"/>
+          <w:color w:val="000000"/>
+          <w:sz w:val="20"/>
+          <w:szCs w:val="20"/>
+          <w:lang w:eastAsia="de-DE"/>
+        </w:rPr>
+        <w:t>PTRACE_POKEUSER</w:t>
+      </w:r>
+      <w:r>
+        <w:rPr>
+          <w:rFonts w:ascii="Courier New" w:eastAsia="Times New Roman" w:hAnsi="Courier New" w:cs="Courier New"/>
+          <w:b/>
+          <w:bCs/>
+          <w:color w:val="000080"/>
+          <w:sz w:val="20"/>
+          <w:szCs w:val="20"/>
+          <w:lang w:eastAsia="de-DE"/>
+        </w:rPr>
+        <w:t>,</w:t>
+      </w:r>
+    </w:p>
+    <w:p>
+      <w:pPr>
+        <w:pBdr>
+          <w:top w:val="single" w:sz="4" w:space="1" w:color="auto"/>
+          <w:left w:val="single" w:sz="4" w:space="4" w:color="auto"/>
+          <w:bottom w:val="single" w:sz="4" w:space="1" w:color="auto"/>
+          <w:right w:val="single" w:sz="4" w:space="4" w:color="auto"/>
+        </w:pBdr>
+        <w:shd w:val="clear" w:color="auto" w:fill="FFFFFF"/>
+        <w:spacing w:after="0" w:line="240" w:lineRule="auto"/>
+        <w:rPr>
+          <w:rFonts w:ascii="Courier New" w:eastAsia="Times New Roman" w:hAnsi="Courier New" w:cs="Courier New"/>
+          <w:color w:val="000000"/>
+          <w:sz w:val="20"/>
+          <w:szCs w:val="20"/>
+          <w:lang w:eastAsia="de-DE"/>
+        </w:rPr>
+      </w:pPr>
+      <w:r>
+        <w:rPr>
+          <w:rFonts w:ascii="Courier New" w:eastAsia="Times New Roman" w:hAnsi="Courier New" w:cs="Courier New"/>
+          <w:color w:val="000000"/>
+          <w:sz w:val="20"/>
+          <w:szCs w:val="20"/>
+          <w:lang w:eastAsia="de-DE"/>
+        </w:rPr>
+        <w:t xml:space="preserve">                 EFLAGS</w:t>
+      </w:r>
+      <w:r>
+        <w:rPr>
+          <w:rFonts w:ascii="Courier New" w:eastAsia="Times New Roman" w:hAnsi="Courier New" w:cs="Courier New"/>
+          <w:b/>
+          <w:bCs/>
+          <w:color w:val="000080"/>
+          <w:sz w:val="20"/>
+          <w:szCs w:val="20"/>
+          <w:lang w:eastAsia="de-DE"/>
+        </w:rPr>
+        <w:t>,</w:t>
+      </w:r>
+    </w:p>
+    <w:p>
+      <w:pPr>
+        <w:pBdr>
+          <w:top w:val="single" w:sz="4" w:space="1" w:color="auto"/>
+          <w:left w:val="single" w:sz="4" w:space="4" w:color="auto"/>
+          <w:bottom w:val="single" w:sz="4" w:space="1" w:color="auto"/>
+          <w:right w:val="single" w:sz="4" w:space="4" w:color="auto"/>
+        </w:pBdr>
+        <w:shd w:val="clear" w:color="auto" w:fill="FFFFFF"/>
+        <w:spacing w:after="0" w:line="240" w:lineRule="auto"/>
+        <w:rPr>
+          <w:rFonts w:ascii="Courier New" w:eastAsia="Times New Roman" w:hAnsi="Courier New" w:cs="Courier New"/>
+          <w:color w:val="000000"/>
+          <w:sz w:val="20"/>
+          <w:szCs w:val="20"/>
+          <w:lang w:eastAsia="de-DE"/>
+        </w:rPr>
+      </w:pPr>
+      <w:r>
+        <w:rPr>
+          <w:rFonts w:ascii="Courier New" w:eastAsia="Times New Roman" w:hAnsi="Courier New" w:cs="Courier New"/>
+          <w:color w:val="000000"/>
+          <w:sz w:val="20"/>
+          <w:szCs w:val="20"/>
+          <w:lang w:eastAsia="de-DE"/>
+        </w:rPr>
+        <w:t xml:space="preserve">                 </w:t>
+      </w:r>
+      <w:proofErr w:type="spellStart"/>
+      <w:r>
+        <w:rPr>
+          <w:rFonts w:ascii="Courier New" w:eastAsia="Times New Roman" w:hAnsi="Courier New" w:cs="Courier New"/>
+          <w:color w:val="000000"/>
+          <w:sz w:val="20"/>
+          <w:szCs w:val="20"/>
+          <w:lang w:eastAsia="de-DE"/>
+        </w:rPr>
+        <w:t>user_</w:t>
+      </w:r>
+      <w:proofErr w:type="gramStart"/>
+      <w:r>
+        <w:rPr>
+          <w:rFonts w:ascii="Courier New" w:eastAsia="Times New Roman" w:hAnsi="Courier New" w:cs="Courier New"/>
+          <w:color w:val="000000"/>
+          <w:sz w:val="20"/>
+          <w:szCs w:val="20"/>
+          <w:lang w:eastAsia="de-DE"/>
+        </w:rPr>
+        <w:t>reg</w:t>
+      </w:r>
+      <w:proofErr w:type="spellEnd"/>
+      <w:r>
+        <w:rPr>
+          <w:rFonts w:ascii="Courier New" w:eastAsia="Times New Roman" w:hAnsi="Courier New" w:cs="Courier New"/>
+          <w:b/>
+          <w:bCs/>
+          <w:color w:val="000080"/>
+          <w:sz w:val="20"/>
+          <w:szCs w:val="20"/>
+          <w:lang w:eastAsia="de-DE"/>
+        </w:rPr>
+        <w:t>(</w:t>
+      </w:r>
+      <w:proofErr w:type="gramEnd"/>
+      <w:r>
+        <w:rPr>
+          <w:rFonts w:ascii="Courier New" w:eastAsia="Times New Roman" w:hAnsi="Courier New" w:cs="Courier New"/>
+          <w:color w:val="000000"/>
+          <w:sz w:val="20"/>
+          <w:szCs w:val="20"/>
+          <w:lang w:eastAsia="de-DE"/>
+        </w:rPr>
+        <w:t>PTRACE_PEEKUSER</w:t>
+      </w:r>
+      <w:r>
+        <w:rPr>
+          <w:rFonts w:ascii="Courier New" w:eastAsia="Times New Roman" w:hAnsi="Courier New" w:cs="Courier New"/>
+          <w:b/>
+          <w:bCs/>
+          <w:color w:val="000080"/>
+          <w:sz w:val="20"/>
+          <w:szCs w:val="20"/>
+          <w:lang w:eastAsia="de-DE"/>
+        </w:rPr>
+        <w:t>,</w:t>
+      </w:r>
+      <w:r>
+        <w:rPr>
+          <w:rFonts w:ascii="Courier New" w:eastAsia="Times New Roman" w:hAnsi="Courier New" w:cs="Courier New"/>
+          <w:color w:val="000000"/>
+          <w:sz w:val="20"/>
+          <w:szCs w:val="20"/>
+          <w:lang w:eastAsia="de-DE"/>
+        </w:rPr>
+        <w:t xml:space="preserve"> EFLAGS</w:t>
+      </w:r>
+      <w:r>
+        <w:rPr>
+          <w:rFonts w:ascii="Courier New" w:eastAsia="Times New Roman" w:hAnsi="Courier New" w:cs="Courier New"/>
+          <w:b/>
+          <w:bCs/>
+          <w:color w:val="000080"/>
+          <w:sz w:val="20"/>
+          <w:szCs w:val="20"/>
+          <w:lang w:eastAsia="de-DE"/>
+        </w:rPr>
+        <w:t>,</w:t>
+      </w:r>
+      <w:r>
+        <w:rPr>
+          <w:rFonts w:ascii="Courier New" w:eastAsia="Times New Roman" w:hAnsi="Courier New" w:cs="Courier New"/>
+          <w:color w:val="000000"/>
+          <w:sz w:val="20"/>
+          <w:szCs w:val="20"/>
+          <w:lang w:eastAsia="de-DE"/>
+        </w:rPr>
+        <w:t xml:space="preserve"> </w:t>
+      </w:r>
+      <w:r>
+        <w:rPr>
+          <w:rFonts w:ascii="Courier New" w:eastAsia="Times New Roman" w:hAnsi="Courier New" w:cs="Courier New"/>
+          <w:color w:val="FF8000"/>
+          <w:sz w:val="20"/>
+          <w:szCs w:val="20"/>
+          <w:lang w:eastAsia="de-DE"/>
+        </w:rPr>
+        <w:t>0</w:t>
+      </w:r>
+      <w:r>
+        <w:rPr>
+          <w:rFonts w:ascii="Courier New" w:eastAsia="Times New Roman" w:hAnsi="Courier New" w:cs="Courier New"/>
+          <w:b/>
+          <w:bCs/>
+          <w:color w:val="000080"/>
+          <w:sz w:val="20"/>
+          <w:szCs w:val="20"/>
+          <w:lang w:eastAsia="de-DE"/>
+        </w:rPr>
+        <w:t>)</w:t>
+      </w:r>
+    </w:p>
+    <w:p>
+      <w:pPr>
+        <w:pBdr>
+          <w:top w:val="single" w:sz="4" w:space="1" w:color="auto"/>
+          <w:left w:val="single" w:sz="4" w:space="4" w:color="auto"/>
+          <w:bottom w:val="single" w:sz="4" w:space="1" w:color="auto"/>
+          <w:right w:val="single" w:sz="4" w:space="4" w:color="auto"/>
+        </w:pBdr>
+        <w:shd w:val="clear" w:color="auto" w:fill="FFFFFF"/>
+        <w:spacing w:after="0" w:line="240" w:lineRule="auto"/>
+        <w:rPr>
+          <w:rFonts w:ascii="Courier New" w:eastAsia="Times New Roman" w:hAnsi="Courier New" w:cs="Courier New"/>
+          <w:color w:val="000000"/>
+          <w:sz w:val="20"/>
+          <w:szCs w:val="20"/>
+          <w:lang w:eastAsia="de-DE"/>
+        </w:rPr>
+      </w:pPr>
+      <w:r>
+        <w:rPr>
+          <w:rFonts w:ascii="Courier New" w:eastAsia="Times New Roman" w:hAnsi="Courier New" w:cs="Courier New"/>
+          <w:color w:val="000000"/>
+          <w:sz w:val="20"/>
+          <w:szCs w:val="20"/>
+          <w:lang w:eastAsia="de-DE"/>
+        </w:rPr>
+        <w:t xml:space="preserve">                    </w:t>
+      </w:r>
+      <w:r>
+        <w:rPr>
+          <w:rFonts w:ascii="Courier New" w:eastAsia="Times New Roman" w:hAnsi="Courier New" w:cs="Courier New"/>
+          <w:b/>
+          <w:bCs/>
+          <w:color w:val="000080"/>
+          <w:sz w:val="20"/>
+          <w:szCs w:val="20"/>
+          <w:lang w:eastAsia="de-DE"/>
+        </w:rPr>
+        <w:t>&amp;</w:t>
+      </w:r>
+      <w:r>
+        <w:rPr>
+          <w:rFonts w:ascii="Courier New" w:eastAsia="Times New Roman" w:hAnsi="Courier New" w:cs="Courier New"/>
+          <w:color w:val="000000"/>
+          <w:sz w:val="20"/>
+          <w:szCs w:val="20"/>
+          <w:lang w:eastAsia="de-DE"/>
+        </w:rPr>
+        <w:t xml:space="preserve"> </w:t>
+      </w:r>
+      <w:proofErr w:type="gramStart"/>
+      <w:r>
+        <w:rPr>
+          <w:rFonts w:ascii="Courier New" w:eastAsia="Times New Roman" w:hAnsi="Courier New" w:cs="Courier New"/>
+          <w:b/>
+          <w:bCs/>
+          <w:color w:val="000080"/>
+          <w:sz w:val="20"/>
+          <w:szCs w:val="20"/>
+          <w:lang w:eastAsia="de-DE"/>
+        </w:rPr>
+        <w:t>~(</w:t>
+      </w:r>
+      <w:proofErr w:type="gramEnd"/>
+      <w:r>
+        <w:rPr>
+          <w:rFonts w:ascii="Courier New" w:eastAsia="Times New Roman" w:hAnsi="Courier New" w:cs="Courier New"/>
+          <w:color w:val="FF8000"/>
+          <w:sz w:val="20"/>
+          <w:szCs w:val="20"/>
+          <w:lang w:eastAsia="de-DE"/>
+        </w:rPr>
+        <w:t>1</w:t>
+      </w:r>
+      <w:r>
+        <w:rPr>
+          <w:rFonts w:ascii="Courier New" w:eastAsia="Times New Roman" w:hAnsi="Courier New" w:cs="Courier New"/>
+          <w:color w:val="000000"/>
+          <w:sz w:val="20"/>
+          <w:szCs w:val="20"/>
+          <w:lang w:eastAsia="de-DE"/>
+        </w:rPr>
+        <w:t xml:space="preserve"> </w:t>
+      </w:r>
+      <w:r>
+        <w:rPr>
+          <w:rFonts w:ascii="Courier New" w:eastAsia="Times New Roman" w:hAnsi="Courier New" w:cs="Courier New"/>
+          <w:b/>
+          <w:bCs/>
+          <w:color w:val="000080"/>
+          <w:sz w:val="20"/>
+          <w:szCs w:val="20"/>
+          <w:lang w:eastAsia="de-DE"/>
+        </w:rPr>
+        <w:t>&lt;&lt;</w:t>
+      </w:r>
+      <w:r>
+        <w:rPr>
+          <w:rFonts w:ascii="Courier New" w:eastAsia="Times New Roman" w:hAnsi="Courier New" w:cs="Courier New"/>
+          <w:color w:val="000000"/>
+          <w:sz w:val="20"/>
+          <w:szCs w:val="20"/>
+          <w:lang w:eastAsia="de-DE"/>
+        </w:rPr>
+        <w:t xml:space="preserve"> RESUME_FLAG</w:t>
+      </w:r>
+      <w:r>
+        <w:rPr>
+          <w:rFonts w:ascii="Courier New" w:eastAsia="Times New Roman" w:hAnsi="Courier New" w:cs="Courier New"/>
+          <w:b/>
+          <w:bCs/>
+          <w:color w:val="000080"/>
+          <w:sz w:val="20"/>
+          <w:szCs w:val="20"/>
+          <w:lang w:eastAsia="de-DE"/>
+        </w:rPr>
+        <w:t>)))</w:t>
+      </w:r>
+      <w:r>
+        <w:rPr>
+          <w:rFonts w:ascii="Courier New" w:eastAsia="Times New Roman" w:hAnsi="Courier New" w:cs="Courier New"/>
+          <w:color w:val="000000"/>
+          <w:sz w:val="20"/>
+          <w:szCs w:val="20"/>
+          <w:lang w:eastAsia="de-DE"/>
+        </w:rPr>
+        <w:t xml:space="preserve"> </w:t>
+      </w:r>
+      <w:r>
+        <w:rPr>
+          <w:rFonts w:ascii="Courier New" w:eastAsia="Times New Roman" w:hAnsi="Courier New" w:cs="Courier New"/>
+          <w:b/>
+          <w:bCs/>
+          <w:color w:val="000080"/>
+          <w:sz w:val="20"/>
+          <w:szCs w:val="20"/>
+          <w:lang w:eastAsia="de-DE"/>
+        </w:rPr>
+        <w:t>{</w:t>
+      </w:r>
+    </w:p>
+    <w:p>
+      <w:pPr>
+        <w:pBdr>
+          <w:top w:val="single" w:sz="4" w:space="1" w:color="auto"/>
+          <w:left w:val="single" w:sz="4" w:space="4" w:color="auto"/>
+          <w:bottom w:val="single" w:sz="4" w:space="1" w:color="auto"/>
+          <w:right w:val="single" w:sz="4" w:space="4" w:color="auto"/>
+        </w:pBdr>
+        <w:shd w:val="clear" w:color="auto" w:fill="FFFFFF"/>
+        <w:spacing w:after="0" w:line="240" w:lineRule="auto"/>
+        <w:rPr>
+          <w:rFonts w:ascii="Courier New" w:eastAsia="Times New Roman" w:hAnsi="Courier New" w:cs="Courier New"/>
+          <w:color w:val="000000"/>
+          <w:sz w:val="20"/>
+          <w:szCs w:val="20"/>
+          <w:lang w:eastAsia="de-DE"/>
+        </w:rPr>
+      </w:pPr>
+      <w:r>
+        <w:rPr>
+          <w:rFonts w:ascii="Courier New" w:eastAsia="Times New Roman" w:hAnsi="Courier New" w:cs="Courier New"/>
+          <w:color w:val="000000"/>
+          <w:sz w:val="20"/>
+          <w:szCs w:val="20"/>
+          <w:lang w:eastAsia="de-DE"/>
+        </w:rPr>
+        <w:t xml:space="preserve">      </w:t>
+      </w:r>
+      <w:proofErr w:type="spellStart"/>
+      <w:r>
+        <w:rPr>
+          <w:rFonts w:ascii="Courier New" w:eastAsia="Times New Roman" w:hAnsi="Courier New" w:cs="Courier New"/>
+          <w:color w:val="000000"/>
+          <w:sz w:val="20"/>
+          <w:szCs w:val="20"/>
+          <w:lang w:eastAsia="de-DE"/>
+        </w:rPr>
+        <w:t>cerr</w:t>
+      </w:r>
+      <w:proofErr w:type="spellEnd"/>
+      <w:r>
+        <w:rPr>
+          <w:rFonts w:ascii="Courier New" w:eastAsia="Times New Roman" w:hAnsi="Courier New" w:cs="Courier New"/>
+          <w:color w:val="000000"/>
+          <w:sz w:val="20"/>
+          <w:szCs w:val="20"/>
+          <w:lang w:eastAsia="de-DE"/>
+        </w:rPr>
+        <w:t xml:space="preserve"> </w:t>
+      </w:r>
+      <w:r>
+        <w:rPr>
+          <w:rFonts w:ascii="Courier New" w:eastAsia="Times New Roman" w:hAnsi="Courier New" w:cs="Courier New"/>
+          <w:b/>
+          <w:bCs/>
+          <w:color w:val="000080"/>
+          <w:sz w:val="20"/>
+          <w:szCs w:val="20"/>
+          <w:lang w:eastAsia="de-DE"/>
+        </w:rPr>
+        <w:t>&lt;&lt;</w:t>
+      </w:r>
+      <w:r>
+        <w:rPr>
+          <w:rFonts w:ascii="Courier New" w:eastAsia="Times New Roman" w:hAnsi="Courier New" w:cs="Courier New"/>
+          <w:color w:val="000000"/>
+          <w:sz w:val="20"/>
+          <w:szCs w:val="20"/>
+          <w:lang w:eastAsia="de-DE"/>
+        </w:rPr>
+        <w:t xml:space="preserve"> </w:t>
+      </w:r>
+      <w:r>
+        <w:rPr>
+          <w:rFonts w:ascii="Courier New" w:eastAsia="Times New Roman" w:hAnsi="Courier New" w:cs="Courier New"/>
+          <w:color w:val="808080"/>
+          <w:sz w:val="20"/>
+          <w:szCs w:val="20"/>
+          <w:lang w:eastAsia="de-DE"/>
+        </w:rPr>
+        <w:t>"</w:t>
+      </w:r>
+      <w:proofErr w:type="spellStart"/>
+      <w:r>
+        <w:rPr>
+          <w:rFonts w:ascii="Courier New" w:eastAsia="Times New Roman" w:hAnsi="Courier New" w:cs="Courier New"/>
+          <w:color w:val="808080"/>
+          <w:sz w:val="20"/>
+          <w:szCs w:val="20"/>
+          <w:lang w:eastAsia="de-DE"/>
+        </w:rPr>
+        <w:t>Failed</w:t>
+      </w:r>
+      <w:proofErr w:type="spellEnd"/>
+      <w:r>
+        <w:rPr>
+          <w:rFonts w:ascii="Courier New" w:eastAsia="Times New Roman" w:hAnsi="Courier New" w:cs="Courier New"/>
+          <w:color w:val="808080"/>
+          <w:sz w:val="20"/>
+          <w:szCs w:val="20"/>
+          <w:lang w:eastAsia="de-DE"/>
+        </w:rPr>
+        <w:t xml:space="preserve"> </w:t>
+      </w:r>
+      <w:proofErr w:type="spellStart"/>
+      <w:r>
+        <w:rPr>
+          <w:rFonts w:ascii="Courier New" w:eastAsia="Times New Roman" w:hAnsi="Courier New" w:cs="Courier New"/>
+          <w:color w:val="808080"/>
+          <w:sz w:val="20"/>
+          <w:szCs w:val="20"/>
+          <w:lang w:eastAsia="de-DE"/>
+        </w:rPr>
+        <w:t>to</w:t>
+      </w:r>
+      <w:proofErr w:type="spellEnd"/>
+      <w:r>
+        <w:rPr>
+          <w:rFonts w:ascii="Courier New" w:eastAsia="Times New Roman" w:hAnsi="Courier New" w:cs="Courier New"/>
+          <w:color w:val="808080"/>
+          <w:sz w:val="20"/>
+          <w:szCs w:val="20"/>
+          <w:lang w:eastAsia="de-DE"/>
+        </w:rPr>
+        <w:t xml:space="preserve"> </w:t>
+      </w:r>
+      <w:proofErr w:type="spellStart"/>
+      <w:r>
+        <w:rPr>
+          <w:rFonts w:ascii="Courier New" w:eastAsia="Times New Roman" w:hAnsi="Courier New" w:cs="Courier New"/>
+          <w:color w:val="808080"/>
+          <w:sz w:val="20"/>
+          <w:szCs w:val="20"/>
+          <w:lang w:eastAsia="de-DE"/>
+        </w:rPr>
+        <w:t>change</w:t>
+      </w:r>
+      <w:proofErr w:type="spellEnd"/>
+      <w:r>
+        <w:rPr>
+          <w:rFonts w:ascii="Courier New" w:eastAsia="Times New Roman" w:hAnsi="Courier New" w:cs="Courier New"/>
+          <w:color w:val="808080"/>
+          <w:sz w:val="20"/>
+          <w:szCs w:val="20"/>
+          <w:lang w:eastAsia="de-DE"/>
+        </w:rPr>
+        <w:t xml:space="preserve"> EFLAGS </w:t>
+      </w:r>
+      <w:proofErr w:type="spellStart"/>
+      <w:r>
+        <w:rPr>
+          <w:rFonts w:ascii="Courier New" w:eastAsia="Times New Roman" w:hAnsi="Courier New" w:cs="Courier New"/>
+          <w:color w:val="808080"/>
+          <w:sz w:val="20"/>
+          <w:szCs w:val="20"/>
+          <w:lang w:eastAsia="de-DE"/>
+        </w:rPr>
+        <w:t>register</w:t>
+      </w:r>
+      <w:proofErr w:type="spellEnd"/>
+      <w:r>
+        <w:rPr>
+          <w:rFonts w:ascii="Courier New" w:eastAsia="Times New Roman" w:hAnsi="Courier New" w:cs="Courier New"/>
+          <w:color w:val="808080"/>
+          <w:sz w:val="20"/>
+          <w:szCs w:val="20"/>
+          <w:lang w:eastAsia="de-DE"/>
+        </w:rPr>
+        <w:t>!"</w:t>
+      </w:r>
+      <w:r>
+        <w:rPr>
+          <w:rFonts w:ascii="Courier New" w:eastAsia="Times New Roman" w:hAnsi="Courier New" w:cs="Courier New"/>
+          <w:color w:val="000000"/>
+          <w:sz w:val="20"/>
+          <w:szCs w:val="20"/>
+          <w:lang w:eastAsia="de-DE"/>
+        </w:rPr>
+        <w:t xml:space="preserve"> </w:t>
+      </w:r>
+      <w:r>
+        <w:rPr>
+          <w:rFonts w:ascii="Courier New" w:eastAsia="Times New Roman" w:hAnsi="Courier New" w:cs="Courier New"/>
+          <w:b/>
+          <w:bCs/>
+          <w:color w:val="000080"/>
+          <w:sz w:val="20"/>
+          <w:szCs w:val="20"/>
+          <w:lang w:eastAsia="de-DE"/>
+        </w:rPr>
+        <w:t>&lt;&lt;</w:t>
+      </w:r>
+      <w:r>
+        <w:rPr>
+          <w:rFonts w:ascii="Courier New" w:eastAsia="Times New Roman" w:hAnsi="Courier New" w:cs="Courier New"/>
+          <w:color w:val="000000"/>
+          <w:sz w:val="20"/>
+          <w:szCs w:val="20"/>
+          <w:lang w:eastAsia="de-DE"/>
+        </w:rPr>
+        <w:t xml:space="preserve"> </w:t>
+      </w:r>
+      <w:proofErr w:type="spellStart"/>
+      <w:r>
+        <w:rPr>
+          <w:rFonts w:ascii="Courier New" w:eastAsia="Times New Roman" w:hAnsi="Courier New" w:cs="Courier New"/>
+          <w:color w:val="000000"/>
+          <w:sz w:val="20"/>
+          <w:szCs w:val="20"/>
+          <w:lang w:eastAsia="de-DE"/>
+        </w:rPr>
+        <w:t>endl</w:t>
+      </w:r>
+      <w:proofErr w:type="spellEnd"/>
+      <w:r>
+        <w:rPr>
+          <w:rFonts w:ascii="Courier New" w:eastAsia="Times New Roman" w:hAnsi="Courier New" w:cs="Courier New"/>
+          <w:b/>
+          <w:bCs/>
+          <w:color w:val="000080"/>
+          <w:sz w:val="20"/>
+          <w:szCs w:val="20"/>
+          <w:lang w:eastAsia="de-DE"/>
+        </w:rPr>
+        <w:t>;</w:t>
+      </w:r>
+    </w:p>
+    <w:p>
+      <w:pPr>
+        <w:pBdr>
+          <w:top w:val="single" w:sz="4" w:space="1" w:color="auto"/>
+          <w:left w:val="single" w:sz="4" w:space="4" w:color="auto"/>
+          <w:bottom w:val="single" w:sz="4" w:space="1" w:color="auto"/>
+          <w:right w:val="single" w:sz="4" w:space="4" w:color="auto"/>
+        </w:pBdr>
+        <w:shd w:val="clear" w:color="auto" w:fill="FFFFFF"/>
+        <w:spacing w:after="0" w:line="240" w:lineRule="auto"/>
+        <w:rPr>
+          <w:rFonts w:ascii="Courier New" w:eastAsia="Times New Roman" w:hAnsi="Courier New" w:cs="Courier New"/>
+          <w:color w:val="000000"/>
+          <w:sz w:val="20"/>
+          <w:szCs w:val="20"/>
+          <w:lang w:eastAsia="de-DE"/>
+        </w:rPr>
+      </w:pPr>
+      <w:r>
+        <w:rPr>
+          <w:rFonts w:ascii="Courier New" w:eastAsia="Times New Roman" w:hAnsi="Courier New" w:cs="Courier New"/>
+          <w:color w:val="000000"/>
+          <w:sz w:val="20"/>
+          <w:szCs w:val="20"/>
+          <w:lang w:eastAsia="de-DE"/>
+        </w:rPr>
+        <w:t xml:space="preserve">      </w:t>
+      </w:r>
+      <w:proofErr w:type="spellStart"/>
+      <w:r>
+        <w:rPr>
+          <w:rFonts w:ascii="Courier New" w:eastAsia="Times New Roman" w:hAnsi="Courier New" w:cs="Courier New"/>
+          <w:b/>
+          <w:bCs/>
+          <w:color w:val="0000FF"/>
+          <w:sz w:val="20"/>
+          <w:szCs w:val="20"/>
+          <w:lang w:eastAsia="de-DE"/>
+        </w:rPr>
+        <w:t>return</w:t>
+      </w:r>
+      <w:proofErr w:type="spellEnd"/>
+      <w:r>
+        <w:rPr>
+          <w:rFonts w:ascii="Courier New" w:eastAsia="Times New Roman" w:hAnsi="Courier New" w:cs="Courier New"/>
+          <w:color w:val="000000"/>
+          <w:sz w:val="20"/>
+          <w:szCs w:val="20"/>
+          <w:lang w:eastAsia="de-DE"/>
+        </w:rPr>
+        <w:t xml:space="preserve"> </w:t>
+      </w:r>
+      <w:proofErr w:type="spellStart"/>
+      <w:r>
+        <w:rPr>
+          <w:rFonts w:ascii="Courier New" w:eastAsia="Times New Roman" w:hAnsi="Courier New" w:cs="Courier New"/>
+          <w:b/>
+          <w:bCs/>
+          <w:color w:val="0000FF"/>
+          <w:sz w:val="20"/>
+          <w:szCs w:val="20"/>
+          <w:lang w:eastAsia="de-DE"/>
+        </w:rPr>
+        <w:t>false</w:t>
+      </w:r>
+      <w:proofErr w:type="spellEnd"/>
+      <w:r>
+        <w:rPr>
+          <w:rFonts w:ascii="Courier New" w:eastAsia="Times New Roman" w:hAnsi="Courier New" w:cs="Courier New"/>
+          <w:b/>
+          <w:bCs/>
+          <w:color w:val="000080"/>
+          <w:sz w:val="20"/>
+          <w:szCs w:val="20"/>
+          <w:lang w:eastAsia="de-DE"/>
+        </w:rPr>
+        <w:t>;</w:t>
+      </w:r>
+    </w:p>
+    <w:p>
+      <w:pPr>
+        <w:pBdr>
+          <w:top w:val="single" w:sz="4" w:space="1" w:color="auto"/>
+          <w:left w:val="single" w:sz="4" w:space="4" w:color="auto"/>
+          <w:bottom w:val="single" w:sz="4" w:space="1" w:color="auto"/>
+          <w:right w:val="single" w:sz="4" w:space="4" w:color="auto"/>
+        </w:pBdr>
+        <w:shd w:val="clear" w:color="auto" w:fill="FFFFFF"/>
+        <w:spacing w:after="0" w:line="240" w:lineRule="auto"/>
+        <w:rPr>
+          <w:rFonts w:ascii="Courier New" w:eastAsia="Times New Roman" w:hAnsi="Courier New" w:cs="Courier New"/>
+          <w:color w:val="000000"/>
+          <w:sz w:val="20"/>
+          <w:szCs w:val="20"/>
+          <w:lang w:eastAsia="de-DE"/>
+        </w:rPr>
+      </w:pPr>
+      <w:r>
+        <w:rPr>
+          <w:rFonts w:ascii="Courier New" w:eastAsia="Times New Roman" w:hAnsi="Courier New" w:cs="Courier New"/>
+          <w:color w:val="000000"/>
+          <w:sz w:val="20"/>
+          <w:szCs w:val="20"/>
+          <w:lang w:eastAsia="de-DE"/>
+        </w:rPr>
+        <w:t xml:space="preserve">    </w:t>
+      </w:r>
+      <w:r>
+        <w:rPr>
+          <w:rFonts w:ascii="Courier New" w:eastAsia="Times New Roman" w:hAnsi="Courier New" w:cs="Courier New"/>
+          <w:b/>
+          <w:bCs/>
+          <w:color w:val="000080"/>
+          <w:sz w:val="20"/>
+          <w:szCs w:val="20"/>
+          <w:lang w:eastAsia="de-DE"/>
+        </w:rPr>
+        <w:t>}</w:t>
+      </w:r>
+    </w:p>
+    <w:p>
+      <w:pPr>
+        <w:pBdr>
+          <w:top w:val="single" w:sz="4" w:space="1" w:color="auto"/>
+          <w:left w:val="single" w:sz="4" w:space="4" w:color="auto"/>
+          <w:bottom w:val="single" w:sz="4" w:space="1" w:color="auto"/>
+          <w:right w:val="single" w:sz="4" w:space="4" w:color="auto"/>
+        </w:pBdr>
+        <w:shd w:val="clear" w:color="auto" w:fill="FFFFFF"/>
+        <w:spacing w:after="0" w:line="240" w:lineRule="auto"/>
+        <w:rPr>
+          <w:rFonts w:ascii="Courier New" w:eastAsia="Times New Roman" w:hAnsi="Courier New" w:cs="Courier New"/>
+          <w:color w:val="000000"/>
+          <w:sz w:val="20"/>
+          <w:szCs w:val="20"/>
+          <w:lang w:eastAsia="de-DE"/>
+        </w:rPr>
+      </w:pPr>
+      <w:r>
+        <w:rPr>
+          <w:rFonts w:ascii="Courier New" w:eastAsia="Times New Roman" w:hAnsi="Courier New" w:cs="Courier New"/>
+          <w:color w:val="000000"/>
+          <w:sz w:val="20"/>
+          <w:szCs w:val="20"/>
+          <w:lang w:eastAsia="de-DE"/>
+        </w:rPr>
+        <w:t xml:space="preserve">    </w:t>
+      </w:r>
+      <w:r>
+        <w:rPr>
+          <w:rFonts w:ascii="Courier New" w:eastAsia="Times New Roman" w:hAnsi="Courier New" w:cs="Courier New"/>
+          <w:b/>
+          <w:bCs/>
+          <w:color w:val="0000FF"/>
+          <w:sz w:val="20"/>
+          <w:szCs w:val="20"/>
+          <w:lang w:eastAsia="de-DE"/>
+        </w:rPr>
+        <w:t>break</w:t>
+      </w:r>
+      <w:r>
+        <w:rPr>
+          <w:rFonts w:ascii="Courier New" w:eastAsia="Times New Roman" w:hAnsi="Courier New" w:cs="Courier New"/>
+          <w:b/>
+          <w:bCs/>
+          <w:color w:val="000080"/>
+          <w:sz w:val="20"/>
+          <w:szCs w:val="20"/>
+          <w:lang w:eastAsia="de-DE"/>
+        </w:rPr>
+        <w:t>;</w:t>
+      </w:r>
+    </w:p>
+    <w:p>
+      <w:pPr>
+        <w:pBdr>
+          <w:top w:val="single" w:sz="4" w:space="1" w:color="auto"/>
+          <w:left w:val="single" w:sz="4" w:space="4" w:color="auto"/>
+          <w:bottom w:val="single" w:sz="4" w:space="1" w:color="auto"/>
+          <w:right w:val="single" w:sz="4" w:space="4" w:color="auto"/>
+        </w:pBdr>
+        <w:shd w:val="clear" w:color="auto" w:fill="FFFFFF"/>
+        <w:spacing w:after="0" w:line="240" w:lineRule="auto"/>
+        <w:rPr>
+          <w:rFonts w:ascii="Courier New" w:eastAsia="Times New Roman" w:hAnsi="Courier New" w:cs="Courier New"/>
+          <w:color w:val="000000"/>
+          <w:sz w:val="20"/>
+          <w:szCs w:val="20"/>
+          <w:lang w:eastAsia="de-DE"/>
+        </w:rPr>
+      </w:pPr>
+      <w:r>
+        <w:rPr>
+          <w:rFonts w:ascii="Courier New" w:eastAsia="Times New Roman" w:hAnsi="Courier New" w:cs="Courier New"/>
+          <w:color w:val="000000"/>
+          <w:sz w:val="20"/>
+          <w:szCs w:val="20"/>
+          <w:lang w:eastAsia="de-DE"/>
+        </w:rPr>
+        <w:t xml:space="preserve">  </w:t>
+      </w:r>
+      <w:r>
+        <w:rPr>
+          <w:rFonts w:ascii="Courier New" w:eastAsia="Times New Roman" w:hAnsi="Courier New" w:cs="Courier New"/>
+          <w:b/>
+          <w:bCs/>
+          <w:color w:val="000080"/>
+          <w:sz w:val="20"/>
+          <w:szCs w:val="20"/>
+          <w:lang w:eastAsia="de-DE"/>
+        </w:rPr>
+        <w:t>}</w:t>
+      </w:r>
+    </w:p>
+    <w:p>
+      <w:pPr>
+        <w:pBdr>
+          <w:top w:val="single" w:sz="4" w:space="1" w:color="auto"/>
+          <w:left w:val="single" w:sz="4" w:space="4" w:color="auto"/>
+          <w:bottom w:val="single" w:sz="4" w:space="1" w:color="auto"/>
+          <w:right w:val="single" w:sz="4" w:space="4" w:color="auto"/>
+        </w:pBdr>
+        <w:shd w:val="clear" w:color="auto" w:fill="FFFFFF"/>
+        <w:spacing w:after="0" w:line="240" w:lineRule="auto"/>
+        <w:rPr>
+          <w:rFonts w:ascii="Courier New" w:eastAsia="Times New Roman" w:hAnsi="Courier New" w:cs="Courier New"/>
+          <w:color w:val="000000"/>
+          <w:sz w:val="20"/>
+          <w:szCs w:val="20"/>
+          <w:lang w:eastAsia="de-DE"/>
+        </w:rPr>
+      </w:pPr>
+      <w:r>
+        <w:rPr>
+          <w:rFonts w:ascii="Courier New" w:eastAsia="Times New Roman" w:hAnsi="Courier New" w:cs="Courier New"/>
+          <w:color w:val="000000"/>
+          <w:sz w:val="20"/>
+          <w:szCs w:val="20"/>
+          <w:lang w:eastAsia="de-DE"/>
+        </w:rPr>
+        <w:t xml:space="preserve">  </w:t>
+      </w:r>
+      <w:proofErr w:type="spellStart"/>
+      <w:proofErr w:type="gramStart"/>
+      <w:r>
+        <w:rPr>
+          <w:rFonts w:ascii="Courier New" w:eastAsia="Times New Roman" w:hAnsi="Courier New" w:cs="Courier New"/>
+          <w:color w:val="000000"/>
+          <w:sz w:val="20"/>
+          <w:szCs w:val="20"/>
+          <w:lang w:eastAsia="de-DE"/>
+        </w:rPr>
+        <w:t>ptrace</w:t>
+      </w:r>
+      <w:proofErr w:type="spellEnd"/>
+      <w:r>
+        <w:rPr>
+          <w:rFonts w:ascii="Courier New" w:eastAsia="Times New Roman" w:hAnsi="Courier New" w:cs="Courier New"/>
+          <w:b/>
+          <w:bCs/>
+          <w:color w:val="000080"/>
+          <w:sz w:val="20"/>
+          <w:szCs w:val="20"/>
+          <w:lang w:eastAsia="de-DE"/>
+        </w:rPr>
+        <w:t>(</w:t>
+      </w:r>
+      <w:proofErr w:type="gramEnd"/>
+      <w:r>
+        <w:rPr>
+          <w:rFonts w:ascii="Courier New" w:eastAsia="Times New Roman" w:hAnsi="Courier New" w:cs="Courier New"/>
+          <w:color w:val="000000"/>
+          <w:sz w:val="20"/>
+          <w:szCs w:val="20"/>
+          <w:lang w:eastAsia="de-DE"/>
+        </w:rPr>
+        <w:t>PTRACE_SINGLESTEP</w:t>
+      </w:r>
+      <w:r>
+        <w:rPr>
+          <w:rFonts w:ascii="Courier New" w:eastAsia="Times New Roman" w:hAnsi="Courier New" w:cs="Courier New"/>
+          <w:b/>
+          <w:bCs/>
+          <w:color w:val="000080"/>
+          <w:sz w:val="20"/>
+          <w:szCs w:val="20"/>
+          <w:lang w:eastAsia="de-DE"/>
+        </w:rPr>
+        <w:t>,</w:t>
+      </w:r>
+      <w:r>
+        <w:rPr>
+          <w:rFonts w:ascii="Courier New" w:eastAsia="Times New Roman" w:hAnsi="Courier New" w:cs="Courier New"/>
+          <w:color w:val="000000"/>
+          <w:sz w:val="20"/>
+          <w:szCs w:val="20"/>
+          <w:lang w:eastAsia="de-DE"/>
+        </w:rPr>
+        <w:t xml:space="preserve"> </w:t>
+      </w:r>
+      <w:proofErr w:type="spellStart"/>
+      <w:r>
+        <w:rPr>
+          <w:rFonts w:ascii="Courier New" w:eastAsia="Times New Roman" w:hAnsi="Courier New" w:cs="Courier New"/>
+          <w:color w:val="000000"/>
+          <w:sz w:val="20"/>
+          <w:szCs w:val="20"/>
+          <w:lang w:eastAsia="de-DE"/>
+        </w:rPr>
+        <w:t>pid</w:t>
+      </w:r>
+      <w:proofErr w:type="spellEnd"/>
+      <w:r>
+        <w:rPr>
+          <w:rFonts w:ascii="Courier New" w:eastAsia="Times New Roman" w:hAnsi="Courier New" w:cs="Courier New"/>
+          <w:b/>
+          <w:bCs/>
+          <w:color w:val="000080"/>
+          <w:sz w:val="20"/>
+          <w:szCs w:val="20"/>
+          <w:lang w:eastAsia="de-DE"/>
+        </w:rPr>
+        <w:t>,</w:t>
+      </w:r>
+      <w:r>
+        <w:rPr>
+          <w:rFonts w:ascii="Courier New" w:eastAsia="Times New Roman" w:hAnsi="Courier New" w:cs="Courier New"/>
+          <w:color w:val="000000"/>
+          <w:sz w:val="20"/>
+          <w:szCs w:val="20"/>
+          <w:lang w:eastAsia="de-DE"/>
+        </w:rPr>
+        <w:t xml:space="preserve"> </w:t>
+      </w:r>
+      <w:proofErr w:type="spellStart"/>
+      <w:r>
+        <w:rPr>
+          <w:rFonts w:ascii="Courier New" w:eastAsia="Times New Roman" w:hAnsi="Courier New" w:cs="Courier New"/>
+          <w:b/>
+          <w:bCs/>
+          <w:color w:val="0000FF"/>
+          <w:sz w:val="20"/>
+          <w:szCs w:val="20"/>
+          <w:lang w:eastAsia="de-DE"/>
+        </w:rPr>
+        <w:t>nullptr</w:t>
+      </w:r>
+      <w:proofErr w:type="spellEnd"/>
+      <w:r>
+        <w:rPr>
+          <w:rFonts w:ascii="Courier New" w:eastAsia="Times New Roman" w:hAnsi="Courier New" w:cs="Courier New"/>
+          <w:b/>
+          <w:bCs/>
+          <w:color w:val="000080"/>
+          <w:sz w:val="20"/>
+          <w:szCs w:val="20"/>
+          <w:lang w:eastAsia="de-DE"/>
+        </w:rPr>
+        <w:t>,</w:t>
+      </w:r>
+      <w:r>
+        <w:rPr>
+          <w:rFonts w:ascii="Courier New" w:eastAsia="Times New Roman" w:hAnsi="Courier New" w:cs="Courier New"/>
+          <w:color w:val="000000"/>
+          <w:sz w:val="20"/>
+          <w:szCs w:val="20"/>
+          <w:lang w:eastAsia="de-DE"/>
+        </w:rPr>
+        <w:t xml:space="preserve"> </w:t>
+      </w:r>
+      <w:proofErr w:type="spellStart"/>
+      <w:r>
+        <w:rPr>
+          <w:rFonts w:ascii="Courier New" w:eastAsia="Times New Roman" w:hAnsi="Courier New" w:cs="Courier New"/>
+          <w:b/>
+          <w:bCs/>
+          <w:color w:val="0000FF"/>
+          <w:sz w:val="20"/>
+          <w:szCs w:val="20"/>
+          <w:lang w:eastAsia="de-DE"/>
+        </w:rPr>
+        <w:t>nullptr</w:t>
+      </w:r>
+      <w:proofErr w:type="spellEnd"/>
+      <w:r>
+        <w:rPr>
+          <w:rFonts w:ascii="Courier New" w:eastAsia="Times New Roman" w:hAnsi="Courier New" w:cs="Courier New"/>
+          <w:b/>
+          <w:bCs/>
+          <w:color w:val="000080"/>
+          <w:sz w:val="20"/>
+          <w:szCs w:val="20"/>
+          <w:lang w:eastAsia="de-DE"/>
+        </w:rPr>
+        <w:t>);</w:t>
+      </w:r>
+    </w:p>
+    <w:p>
+      <w:pPr>
+        <w:pBdr>
+          <w:top w:val="single" w:sz="4" w:space="1" w:color="auto"/>
+          <w:left w:val="single" w:sz="4" w:space="4" w:color="auto"/>
+          <w:bottom w:val="single" w:sz="4" w:space="1" w:color="auto"/>
+          <w:right w:val="single" w:sz="4" w:space="4" w:color="auto"/>
+        </w:pBdr>
+        <w:shd w:val="clear" w:color="auto" w:fill="FFFFFF"/>
+        <w:spacing w:after="0" w:line="240" w:lineRule="auto"/>
+        <w:rPr>
+          <w:rFonts w:ascii="Courier New" w:eastAsia="Times New Roman" w:hAnsi="Courier New" w:cs="Courier New"/>
+          <w:color w:val="000000"/>
+          <w:sz w:val="20"/>
+          <w:szCs w:val="20"/>
+          <w:lang w:eastAsia="de-DE"/>
+        </w:rPr>
+      </w:pPr>
+      <w:r>
+        <w:rPr>
+          <w:rFonts w:ascii="Courier New" w:eastAsia="Times New Roman" w:hAnsi="Courier New" w:cs="Courier New"/>
+          <w:color w:val="000000"/>
+          <w:sz w:val="20"/>
+          <w:szCs w:val="20"/>
+          <w:lang w:eastAsia="de-DE"/>
+        </w:rPr>
+        <w:t xml:space="preserve">  </w:t>
+      </w:r>
+      <w:proofErr w:type="spellStart"/>
+      <w:proofErr w:type="gramStart"/>
+      <w:r>
+        <w:rPr>
+          <w:rFonts w:ascii="Courier New" w:eastAsia="Times New Roman" w:hAnsi="Courier New" w:cs="Courier New"/>
+          <w:color w:val="000000"/>
+          <w:sz w:val="20"/>
+          <w:szCs w:val="20"/>
+          <w:lang w:eastAsia="de-DE"/>
+        </w:rPr>
+        <w:t>waitpid</w:t>
+      </w:r>
+      <w:proofErr w:type="spellEnd"/>
+      <w:r>
+        <w:rPr>
+          <w:rFonts w:ascii="Courier New" w:eastAsia="Times New Roman" w:hAnsi="Courier New" w:cs="Courier New"/>
+          <w:b/>
+          <w:bCs/>
+          <w:color w:val="000080"/>
+          <w:sz w:val="20"/>
+          <w:szCs w:val="20"/>
+          <w:lang w:eastAsia="de-DE"/>
+        </w:rPr>
+        <w:t>(</w:t>
+      </w:r>
+      <w:proofErr w:type="spellStart"/>
+      <w:proofErr w:type="gramEnd"/>
+      <w:r>
+        <w:rPr>
+          <w:rFonts w:ascii="Courier New" w:eastAsia="Times New Roman" w:hAnsi="Courier New" w:cs="Courier New"/>
+          <w:color w:val="000000"/>
+          <w:sz w:val="20"/>
+          <w:szCs w:val="20"/>
+          <w:lang w:eastAsia="de-DE"/>
+        </w:rPr>
+        <w:t>pid</w:t>
+      </w:r>
+      <w:proofErr w:type="spellEnd"/>
+      <w:r>
+        <w:rPr>
+          <w:rFonts w:ascii="Courier New" w:eastAsia="Times New Roman" w:hAnsi="Courier New" w:cs="Courier New"/>
+          <w:b/>
+          <w:bCs/>
+          <w:color w:val="000080"/>
+          <w:sz w:val="20"/>
+          <w:szCs w:val="20"/>
+          <w:lang w:eastAsia="de-DE"/>
+        </w:rPr>
+        <w:t>,</w:t>
+      </w:r>
+      <w:r>
+        <w:rPr>
+          <w:rFonts w:ascii="Courier New" w:eastAsia="Times New Roman" w:hAnsi="Courier New" w:cs="Courier New"/>
+          <w:color w:val="000000"/>
+          <w:sz w:val="20"/>
+          <w:szCs w:val="20"/>
+          <w:lang w:eastAsia="de-DE"/>
+        </w:rPr>
+        <w:t xml:space="preserve"> </w:t>
+      </w:r>
+      <w:r>
+        <w:rPr>
+          <w:rFonts w:ascii="Courier New" w:eastAsia="Times New Roman" w:hAnsi="Courier New" w:cs="Courier New"/>
+          <w:b/>
+          <w:bCs/>
+          <w:color w:val="000080"/>
+          <w:sz w:val="20"/>
+          <w:szCs w:val="20"/>
+          <w:lang w:eastAsia="de-DE"/>
+        </w:rPr>
+        <w:t>&amp;</w:t>
+      </w:r>
+      <w:proofErr w:type="spellStart"/>
+      <w:r>
+        <w:rPr>
+          <w:rFonts w:ascii="Courier New" w:eastAsia="Times New Roman" w:hAnsi="Courier New" w:cs="Courier New"/>
+          <w:color w:val="000000"/>
+          <w:sz w:val="20"/>
+          <w:szCs w:val="20"/>
+          <w:lang w:eastAsia="de-DE"/>
+        </w:rPr>
+        <w:t>wstatus</w:t>
+      </w:r>
+      <w:proofErr w:type="spellEnd"/>
+      <w:r>
+        <w:rPr>
+          <w:rFonts w:ascii="Courier New" w:eastAsia="Times New Roman" w:hAnsi="Courier New" w:cs="Courier New"/>
+          <w:b/>
+          <w:bCs/>
+          <w:color w:val="000080"/>
+          <w:sz w:val="20"/>
+          <w:szCs w:val="20"/>
+          <w:lang w:eastAsia="de-DE"/>
+        </w:rPr>
+        <w:t>,</w:t>
+      </w:r>
+      <w:r>
+        <w:rPr>
+          <w:rFonts w:ascii="Courier New" w:eastAsia="Times New Roman" w:hAnsi="Courier New" w:cs="Courier New"/>
+          <w:color w:val="000000"/>
+          <w:sz w:val="20"/>
+          <w:szCs w:val="20"/>
+          <w:lang w:eastAsia="de-DE"/>
+        </w:rPr>
+        <w:t xml:space="preserve"> </w:t>
+      </w:r>
+      <w:r>
+        <w:rPr>
+          <w:rFonts w:ascii="Courier New" w:eastAsia="Times New Roman" w:hAnsi="Courier New" w:cs="Courier New"/>
+          <w:color w:val="FF8000"/>
+          <w:sz w:val="20"/>
+          <w:szCs w:val="20"/>
+          <w:lang w:eastAsia="de-DE"/>
+        </w:rPr>
+        <w:t>0</w:t>
+      </w:r>
+      <w:r>
+        <w:rPr>
+          <w:rFonts w:ascii="Courier New" w:eastAsia="Times New Roman" w:hAnsi="Courier New" w:cs="Courier New"/>
+          <w:b/>
+          <w:bCs/>
+          <w:color w:val="000080"/>
+          <w:sz w:val="20"/>
+          <w:szCs w:val="20"/>
+          <w:lang w:eastAsia="de-DE"/>
+        </w:rPr>
+        <w:t>);</w:t>
+      </w:r>
+    </w:p>
+    <w:p>
+      <w:pPr>
+        <w:pBdr>
+          <w:top w:val="single" w:sz="4" w:space="1" w:color="auto"/>
+          <w:left w:val="single" w:sz="4" w:space="4" w:color="auto"/>
+          <w:bottom w:val="single" w:sz="4" w:space="1" w:color="auto"/>
+          <w:right w:val="single" w:sz="4" w:space="4" w:color="auto"/>
+        </w:pBdr>
+        <w:shd w:val="clear" w:color="auto" w:fill="FFFFFF"/>
+        <w:spacing w:after="0" w:line="240" w:lineRule="auto"/>
+        <w:rPr>
+          <w:rFonts w:ascii="Courier New" w:eastAsia="Times New Roman" w:hAnsi="Courier New" w:cs="Courier New"/>
+          <w:color w:val="000000"/>
+          <w:sz w:val="20"/>
+          <w:szCs w:val="20"/>
+          <w:lang w:eastAsia="de-DE"/>
+        </w:rPr>
+      </w:pPr>
+      <w:r>
+        <w:rPr>
+          <w:rFonts w:ascii="Courier New" w:eastAsia="Times New Roman" w:hAnsi="Courier New" w:cs="Courier New"/>
+          <w:color w:val="000000"/>
+          <w:sz w:val="20"/>
+          <w:szCs w:val="20"/>
+          <w:lang w:eastAsia="de-DE"/>
+        </w:rPr>
+        <w:t xml:space="preserve">  </w:t>
+      </w:r>
+      <w:proofErr w:type="spellStart"/>
+      <w:r>
+        <w:rPr>
+          <w:rFonts w:ascii="Courier New" w:eastAsia="Times New Roman" w:hAnsi="Courier New" w:cs="Courier New"/>
+          <w:color w:val="000000"/>
+          <w:sz w:val="20"/>
+          <w:szCs w:val="20"/>
+          <w:lang w:eastAsia="de-DE"/>
+        </w:rPr>
+        <w:t>eip_tmp</w:t>
+      </w:r>
+      <w:proofErr w:type="spellEnd"/>
+      <w:r>
+        <w:rPr>
+          <w:rFonts w:ascii="Courier New" w:eastAsia="Times New Roman" w:hAnsi="Courier New" w:cs="Courier New"/>
+          <w:color w:val="000000"/>
+          <w:sz w:val="20"/>
+          <w:szCs w:val="20"/>
+          <w:lang w:eastAsia="de-DE"/>
+        </w:rPr>
+        <w:t xml:space="preserve"> </w:t>
+      </w:r>
+      <w:r>
+        <w:rPr>
+          <w:rFonts w:ascii="Courier New" w:eastAsia="Times New Roman" w:hAnsi="Courier New" w:cs="Courier New"/>
+          <w:b/>
+          <w:bCs/>
+          <w:color w:val="000080"/>
+          <w:sz w:val="20"/>
+          <w:szCs w:val="20"/>
+          <w:lang w:eastAsia="de-DE"/>
+        </w:rPr>
+        <w:t>=</w:t>
+      </w:r>
+      <w:r>
+        <w:rPr>
+          <w:rFonts w:ascii="Courier New" w:eastAsia="Times New Roman" w:hAnsi="Courier New" w:cs="Courier New"/>
+          <w:color w:val="000000"/>
+          <w:sz w:val="20"/>
+          <w:szCs w:val="20"/>
+          <w:lang w:eastAsia="de-DE"/>
+        </w:rPr>
+        <w:t xml:space="preserve"> </w:t>
+      </w:r>
+      <w:proofErr w:type="spellStart"/>
+      <w:r>
+        <w:rPr>
+          <w:rFonts w:ascii="Courier New" w:eastAsia="Times New Roman" w:hAnsi="Courier New" w:cs="Courier New"/>
+          <w:color w:val="000000"/>
+          <w:sz w:val="20"/>
+          <w:szCs w:val="20"/>
+          <w:lang w:eastAsia="de-DE"/>
+        </w:rPr>
+        <w:t>eip</w:t>
+      </w:r>
+      <w:proofErr w:type="spellEnd"/>
+      <w:r>
+        <w:rPr>
+          <w:rFonts w:ascii="Courier New" w:eastAsia="Times New Roman" w:hAnsi="Courier New" w:cs="Courier New"/>
+          <w:b/>
+          <w:bCs/>
+          <w:color w:val="000080"/>
+          <w:sz w:val="20"/>
+          <w:szCs w:val="20"/>
+          <w:lang w:eastAsia="de-DE"/>
+        </w:rPr>
+        <w:t>;</w:t>
+      </w:r>
+    </w:p>
+    <w:p>
+      <w:pPr>
+        <w:pBdr>
+          <w:top w:val="single" w:sz="4" w:space="1" w:color="auto"/>
+          <w:left w:val="single" w:sz="4" w:space="4" w:color="auto"/>
+          <w:bottom w:val="single" w:sz="4" w:space="1" w:color="auto"/>
+          <w:right w:val="single" w:sz="4" w:space="4" w:color="auto"/>
+        </w:pBdr>
+        <w:shd w:val="clear" w:color="auto" w:fill="FFFFFF"/>
+        <w:spacing w:after="0" w:line="240" w:lineRule="auto"/>
+        <w:rPr>
+          <w:rFonts w:ascii="Courier New" w:eastAsia="Times New Roman" w:hAnsi="Courier New" w:cs="Courier New"/>
+          <w:b/>
+          <w:bCs/>
+          <w:color w:val="000080"/>
+          <w:sz w:val="20"/>
+          <w:szCs w:val="20"/>
+          <w:lang w:eastAsia="de-DE"/>
+        </w:rPr>
+        <w:sectPr>
+          <w:type w:val="continuous"/>
+          <w:pgSz w:w="11906" w:h="16838"/>
+          <w:pgMar w:top="1417" w:right="1417" w:bottom="1134" w:left="1417" w:header="708" w:footer="708" w:gutter="0"/>
+          <w:lnNumType w:countBy="1" w:restart="newSection"/>
+          <w:cols w:space="708"/>
+          <w:docGrid w:linePitch="360"/>
+        </w:sectPr>
+      </w:pPr>
+      <w:r>
+        <w:rPr>
+          <w:rFonts w:ascii="Courier New" w:eastAsia="Times New Roman" w:hAnsi="Courier New" w:cs="Courier New"/>
+          <w:b/>
+          <w:bCs/>
+          <w:color w:val="000080"/>
+          <w:sz w:val="20"/>
+          <w:szCs w:val="20"/>
+          <w:lang w:eastAsia="de-DE"/>
+        </w:rPr>
+        <w:t>}</w:t>
+      </w:r>
+    </w:p>
+    <w:p>
+      <w:pPr>
+        <w:shd w:val="clear" w:color="auto" w:fill="FFFFFF"/>
+        <w:spacing w:line="240" w:lineRule="auto"/>
+        <w:jc w:val="center"/>
+        <w:rPr>
+          <w:rFonts w:eastAsia="Times New Roman" w:cs="Times New Roman"/>
+          <w:b/>
+          <w:szCs w:val="24"/>
+          <w:lang w:eastAsia="de-DE"/>
+        </w:rPr>
+      </w:pPr>
+      <w:r>
+        <w:rPr>
+          <w:rFonts w:eastAsia="Times New Roman" w:cs="Times New Roman"/>
+          <w:b/>
+          <w:szCs w:val="24"/>
+          <w:lang w:eastAsia="de-DE"/>
+        </w:rPr>
+        <w:lastRenderedPageBreak/>
+        <w:t xml:space="preserve">Listing 7: </w:t>
+      </w:r>
+      <w:proofErr w:type="spellStart"/>
+      <w:r>
+        <w:rPr>
+          <w:rFonts w:eastAsia="Times New Roman" w:cs="Times New Roman"/>
+          <w:b/>
+          <w:i/>
+          <w:szCs w:val="24"/>
+          <w:lang w:eastAsia="de-DE"/>
+        </w:rPr>
+        <w:t>While</w:t>
+      </w:r>
+      <w:proofErr w:type="spellEnd"/>
+      <w:r>
+        <w:rPr>
+          <w:rFonts w:eastAsia="Times New Roman" w:cs="Times New Roman"/>
+          <w:b/>
+          <w:szCs w:val="24"/>
+          <w:lang w:eastAsia="de-DE"/>
+        </w:rPr>
+        <w:t>-Schleife zum Erreichen der Zieladressen</w:t>
+      </w:r>
+    </w:p>
+    <w:p>
+      <w:pPr>
+        <w:shd w:val="clear" w:color="auto" w:fill="FFFFFF"/>
+        <w:spacing w:line="240" w:lineRule="auto"/>
+        <w:rPr>
+          <w:rFonts w:eastAsia="Times New Roman" w:cs="Times New Roman"/>
+          <w:szCs w:val="24"/>
+          <w:lang w:eastAsia="de-DE"/>
+        </w:rPr>
+      </w:pPr>
+      <w:r>
+        <w:rPr>
+          <w:rFonts w:eastAsia="Times New Roman" w:cs="Times New Roman"/>
+          <w:szCs w:val="24"/>
+          <w:lang w:eastAsia="de-DE"/>
+        </w:rPr>
+        <w:t xml:space="preserve">Durch die Funktion </w:t>
+      </w:r>
+      <w:proofErr w:type="spellStart"/>
+      <w:r>
+        <w:rPr>
+          <w:rFonts w:eastAsia="Times New Roman" w:cs="Times New Roman"/>
+          <w:i/>
+          <w:szCs w:val="24"/>
+          <w:lang w:eastAsia="de-DE"/>
+        </w:rPr>
+        <w:t>user_reg</w:t>
+      </w:r>
+      <w:proofErr w:type="spellEnd"/>
+      <w:r>
+        <w:rPr>
+          <w:rStyle w:val="Funotenzeichen"/>
+          <w:rFonts w:eastAsia="Times New Roman" w:cs="Times New Roman"/>
+          <w:i/>
+          <w:szCs w:val="24"/>
+          <w:lang w:eastAsia="de-DE"/>
+        </w:rPr>
+        <w:footnoteReference w:id="11"/>
+      </w:r>
+      <w:r>
+        <w:rPr>
+          <w:rFonts w:eastAsia="Times New Roman" w:cs="Times New Roman"/>
+          <w:szCs w:val="24"/>
+          <w:lang w:eastAsia="de-DE"/>
+        </w:rPr>
+        <w:t xml:space="preserve"> in Zeile 3 wird die aktuelle Adresse des </w:t>
+      </w:r>
+      <w:proofErr w:type="spellStart"/>
+      <w:r>
+        <w:rPr>
+          <w:rFonts w:eastAsia="Times New Roman" w:cs="Times New Roman"/>
+          <w:szCs w:val="24"/>
+          <w:lang w:eastAsia="de-DE"/>
+        </w:rPr>
+        <w:t>Instruction</w:t>
+      </w:r>
+      <w:proofErr w:type="spellEnd"/>
+      <w:r>
+        <w:rPr>
+          <w:rFonts w:eastAsia="Times New Roman" w:cs="Times New Roman"/>
+          <w:szCs w:val="24"/>
+          <w:lang w:eastAsia="de-DE"/>
+        </w:rPr>
+        <w:t xml:space="preserve"> Pointers (im folgenden IP) mithilfe des </w:t>
+      </w:r>
+      <w:proofErr w:type="spellStart"/>
+      <w:r>
+        <w:rPr>
+          <w:rFonts w:eastAsia="Times New Roman" w:cs="Times New Roman"/>
+          <w:i/>
+          <w:szCs w:val="24"/>
+          <w:lang w:eastAsia="de-DE"/>
+        </w:rPr>
+        <w:t>ptrace</w:t>
+      </w:r>
+      <w:proofErr w:type="spellEnd"/>
+      <w:r>
+        <w:rPr>
+          <w:rFonts w:eastAsia="Times New Roman" w:cs="Times New Roman"/>
+          <w:szCs w:val="24"/>
+          <w:lang w:eastAsia="de-DE"/>
+        </w:rPr>
+        <w:t>-Systemaufrufs bestimmt. Fall</w:t>
+      </w:r>
+      <w:r>
+        <w:rPr>
+          <w:rFonts w:eastAsia="Times New Roman" w:cs="Times New Roman"/>
+          <w:szCs w:val="24"/>
+          <w:lang w:eastAsia="de-DE"/>
+        </w:rPr>
+        <w:t xml:space="preserve">s keine der </w:t>
+      </w:r>
+      <w:proofErr w:type="spellStart"/>
+      <w:r>
+        <w:rPr>
+          <w:rFonts w:eastAsia="Times New Roman" w:cs="Times New Roman"/>
+          <w:i/>
+          <w:szCs w:val="24"/>
+          <w:lang w:eastAsia="de-DE"/>
+        </w:rPr>
+        <w:t>if</w:t>
+      </w:r>
+      <w:proofErr w:type="spellEnd"/>
+      <w:r>
+        <w:rPr>
+          <w:rFonts w:eastAsia="Times New Roman" w:cs="Times New Roman"/>
+          <w:szCs w:val="24"/>
+          <w:lang w:eastAsia="de-DE"/>
+        </w:rPr>
+        <w:t xml:space="preserve">-Anweisung greif, also die </w:t>
+      </w:r>
       <w:bookmarkStart w:id="0" w:name="_GoBack"/>
       <w:bookmarkEnd w:id="0"/>
+      <w:r>
+        <w:rPr>
+          <w:rFonts w:eastAsia="Times New Roman" w:cs="Times New Roman"/>
+          <w:szCs w:val="24"/>
+          <w:lang w:eastAsia="de-DE"/>
+        </w:rPr>
+        <w:t xml:space="preserve">Adresse nicht erreicht wurde und kein Fehler gefunden wurde, so wird in den Zeilen 27-29 der nächste Maschinenbefehl vom </w:t>
+      </w:r>
+      <w:proofErr w:type="spellStart"/>
+      <w:r>
+        <w:rPr>
+          <w:rFonts w:eastAsia="Times New Roman" w:cs="Times New Roman"/>
+          <w:szCs w:val="24"/>
+          <w:lang w:eastAsia="de-DE"/>
+        </w:rPr>
+        <w:t>Tracee</w:t>
+      </w:r>
+      <w:proofErr w:type="spellEnd"/>
+      <w:r>
+        <w:rPr>
+          <w:rFonts w:eastAsia="Times New Roman" w:cs="Times New Roman"/>
+          <w:szCs w:val="24"/>
+          <w:lang w:eastAsia="de-DE"/>
+        </w:rPr>
+        <w:t xml:space="preserve"> ausgeführt. Zeile 29 sichert den IP zur Fehlererkennung im nächsten Durchlauf der </w:t>
+      </w:r>
+      <w:proofErr w:type="spellStart"/>
+      <w:r>
+        <w:rPr>
+          <w:rFonts w:eastAsia="Times New Roman" w:cs="Times New Roman"/>
+          <w:i/>
+          <w:szCs w:val="24"/>
+          <w:lang w:eastAsia="de-DE"/>
+        </w:rPr>
+        <w:t>while</w:t>
+      </w:r>
+      <w:proofErr w:type="spellEnd"/>
+      <w:r>
+        <w:rPr>
+          <w:rFonts w:eastAsia="Times New Roman" w:cs="Times New Roman"/>
+          <w:szCs w:val="24"/>
+          <w:lang w:eastAsia="de-DE"/>
+        </w:rPr>
+        <w:t>-Schleife.</w:t>
+      </w:r>
+      <w:r>
+        <w:rPr>
+          <w:rFonts w:eastAsia="Times New Roman" w:cs="Times New Roman"/>
+          <w:szCs w:val="24"/>
+          <w:lang w:eastAsia="de-DE"/>
+        </w:rPr>
+        <w:t xml:space="preserve"> Die erste </w:t>
+      </w:r>
+      <w:proofErr w:type="spellStart"/>
+      <w:r>
+        <w:rPr>
+          <w:rFonts w:eastAsia="Times New Roman" w:cs="Times New Roman"/>
+          <w:szCs w:val="24"/>
+          <w:lang w:eastAsia="de-DE"/>
+        </w:rPr>
+        <w:t>if</w:t>
+      </w:r>
+      <w:proofErr w:type="spellEnd"/>
+      <w:r>
+        <w:rPr>
+          <w:rFonts w:eastAsia="Times New Roman" w:cs="Times New Roman"/>
+          <w:szCs w:val="24"/>
+          <w:lang w:eastAsia="de-DE"/>
+        </w:rPr>
+        <w:t>-Anweisung in Zeile 4 …</w:t>
+      </w:r>
     </w:p>
     <w:p>
       <w:pPr>
         <w:pStyle w:val="berschrift3"/>
       </w:pPr>
-      <w:proofErr w:type="spellStart"/>
-      <w:r>
-        <w:t>Ptrace</w:t>
-      </w:r>
-      <w:proofErr w:type="spellEnd"/>
-    </w:p>
-    <w:p>
-      <w:pPr>
-        <w:pStyle w:val="berschrift3"/>
-      </w:pPr>
       <w:r>
         <w:t>GDB/MI</w:t>
       </w:r>
@@ -8864,7 +16650,54 @@
         <w:t xml:space="preserve">darauf eingegangen. In der programmatischen Ausarbeitung wurde die Speicherung in üblichen Textdateien mit bestimmter Syntax mit Trennzeichen gewählt. Das wichtige ist eher die interne Darstellung der extrahierten Informationen. Mehr dazu im Kapitel „Darstellung </w:t>
       </w:r>
     </w:p>
-    <w:p/>
+    <w:p>
+      <w:pPr>
+        <w:pStyle w:val="berschrift1"/>
+      </w:pPr>
+      <w:r>
+        <w:t>Funktionen</w:t>
+      </w:r>
+    </w:p>
+    <w:p>
+      <w:pPr>
+        <w:pStyle w:val="berschrift2"/>
+      </w:pPr>
+      <w:r>
+        <w:t>Daten sammeln</w:t>
+      </w:r>
+    </w:p>
+    <w:p>
+      <w:pPr>
+        <w:pStyle w:val="berschrift2"/>
+      </w:pPr>
+      <w:r>
+        <w:t>Ausführbare Datei emulieren</w:t>
+      </w:r>
+    </w:p>
+    <w:p>
+      <w:pPr>
+        <w:pStyle w:val="berschrift1"/>
+      </w:pPr>
+      <w:r>
+        <w:t>Fazit &amp; Ausblick</w:t>
+      </w:r>
+    </w:p>
+    <w:p>
+      <w:pPr>
+        <w:pStyle w:val="berschrift1"/>
+      </w:pPr>
+      <w:r>
+        <w:t>Anhang</w:t>
+      </w:r>
+    </w:p>
+    <w:p>
+      <w:pPr>
+        <w:pStyle w:val="berschrift1"/>
+      </w:pPr>
+      <w:r>
+        <w:t>Quellenverzeichnis</w:t>
+      </w:r>
+    </w:p>
     <w:sectPr>
       <w:type w:val="continuous"/>
       <w:pgSz w:w="11906" w:h="16838"/>
@@ -9123,6 +16956,143 @@
           <w:i/>
         </w:rPr>
         <w:t>out</w:t>
+      </w:r>
+    </w:p>
+  </w:footnote>
+  <w:footnote w:id="8">
+    <w:p>
+      <w:pPr>
+        <w:pStyle w:val="Funotentext"/>
+      </w:pPr>
+      <w:r>
+        <w:rPr>
+          <w:rStyle w:val="Funotenzeichen"/>
+        </w:rPr>
+        <w:footnoteRef/>
+      </w:r>
+      <w:r>
+        <w:t xml:space="preserve"> </w:t>
+      </w:r>
+      <w:hyperlink r:id="rId2" w:history="1">
+        <w:r>
+          <w:rPr>
+            <w:rStyle w:val="Hyperlink"/>
+          </w:rPr>
+          <w:t>http://man7.org/linux/man-pages/man2/ptrace.2.html</w:t>
+        </w:r>
+      </w:hyperlink>
+      <w:r>
+        <w:t>, 06.06.2016</w:t>
+      </w:r>
+    </w:p>
+  </w:footnote>
+  <w:footnote w:id="9">
+    <w:p>
+      <w:pPr>
+        <w:pStyle w:val="Funotentext"/>
+      </w:pPr>
+      <w:r>
+        <w:rPr>
+          <w:rStyle w:val="Funotenzeichen"/>
+        </w:rPr>
+        <w:footnoteRef/>
+      </w:r>
+      <w:r>
+        <w:t xml:space="preserve"> </w:t>
+      </w:r>
+      <w:r>
+        <w:t xml:space="preserve">Deklariert in </w:t>
+      </w:r>
+      <w:proofErr w:type="spellStart"/>
+      <w:r>
+        <w:rPr>
+          <w:i/>
+        </w:rPr>
+        <w:t>sys</w:t>
+      </w:r>
+      <w:proofErr w:type="spellEnd"/>
+      <w:r>
+        <w:rPr>
+          <w:i/>
+        </w:rPr>
+        <w:t>/</w:t>
+      </w:r>
+      <w:proofErr w:type="spellStart"/>
+      <w:r>
+        <w:rPr>
+          <w:i/>
+        </w:rPr>
+        <w:t>ptrace.h</w:t>
+      </w:r>
+      <w:proofErr w:type="spellEnd"/>
+    </w:p>
+  </w:footnote>
+  <w:footnote w:id="10">
+    <w:p>
+      <w:pPr>
+        <w:pStyle w:val="Funotentext"/>
+      </w:pPr>
+      <w:r>
+        <w:rPr>
+          <w:rStyle w:val="Funotenzeichen"/>
+        </w:rPr>
+        <w:footnoteRef/>
+      </w:r>
+      <w:r>
+        <w:t xml:space="preserve"> Deklariert in </w:t>
+      </w:r>
+      <w:proofErr w:type="spellStart"/>
+      <w:r>
+        <w:rPr>
+          <w:i/>
+        </w:rPr>
+        <w:t>sys</w:t>
+      </w:r>
+      <w:proofErr w:type="spellEnd"/>
+      <w:r>
+        <w:rPr>
+          <w:i/>
+        </w:rPr>
+        <w:t>/</w:t>
+      </w:r>
+      <w:proofErr w:type="spellStart"/>
+      <w:r>
+        <w:rPr>
+          <w:i/>
+        </w:rPr>
+        <w:t>wait.h</w:t>
+      </w:r>
+      <w:proofErr w:type="spellEnd"/>
+    </w:p>
+  </w:footnote>
+  <w:footnote w:id="11">
+    <w:p>
+      <w:pPr>
+        <w:pStyle w:val="Funotentext"/>
+      </w:pPr>
+      <w:r>
+        <w:rPr>
+          <w:rStyle w:val="Funotenzeichen"/>
+        </w:rPr>
+        <w:footnoteRef/>
+      </w:r>
+      <w:r>
+        <w:t xml:space="preserve"> Deklariert in </w:t>
+      </w:r>
+      <w:r>
+        <w:rPr>
+          <w:i/>
+        </w:rPr>
+        <w:t>cpu_x86_32.h</w:t>
+      </w:r>
+      <w:r>
+        <w:t xml:space="preserve">, definiert in </w:t>
+      </w:r>
+      <w:r>
+        <w:rPr>
+          <w:i/>
+        </w:rPr>
+        <w:t>cpu_x86_32.cpp</w:t>
       </w:r>
     </w:p>
   </w:footnote>
@@ -9689,7 +17659,6 @@
   <w:style w:type="character" w:default="1" w:styleId="Absatz-Standardschriftart">
     <w:name w:val="Default Paragraph Font"/>
     <w:uiPriority w:val="1"/>
-    <w:semiHidden/>
     <w:unhideWhenUsed/>
   </w:style>
   <w:style w:type="table" w:default="1" w:styleId="NormaleTabelle">
@@ -9936,6 +17905,36 @@
       <w:color w:val="1F4D78" w:themeColor="accent1" w:themeShade="7F"/>
       <w:sz w:val="24"/>
       <w:szCs w:val="24"/>
+    </w:rPr>
+  </w:style>
+  <w:style w:type="paragraph" w:styleId="HTMLVorformatiert">
+    <w:name w:val="HTML Preformatted"/>
+    <w:basedOn w:val="Standard"/>
+    <w:link w:val="HTMLVorformatiertZchn"/>
+    <w:uiPriority w:val="99"/>
+    <w:semiHidden/>
+    <w:unhideWhenUsed/>
+    <w:rsid w:val="00EF6238"/>
+    <w:pPr>
+      <w:spacing w:after="0" w:line="240" w:lineRule="auto"/>
+    </w:pPr>
+    <w:rPr>
+      <w:rFonts w:ascii="Consolas" w:hAnsi="Consolas"/>
+      <w:sz w:val="20"/>
+      <w:szCs w:val="20"/>
+    </w:rPr>
+  </w:style>
+  <w:style w:type="character" w:customStyle="1" w:styleId="HTMLVorformatiertZchn">
+    <w:name w:val="HTML Vorformatiert Zchn"/>
+    <w:basedOn w:val="Absatz-Standardschriftart"/>
+    <w:link w:val="HTMLVorformatiert"/>
+    <w:uiPriority w:val="99"/>
+    <w:semiHidden/>
+    <w:rsid w:val="00EF6238"/>
+    <w:rPr>
+      <w:rFonts w:ascii="Consolas" w:hAnsi="Consolas"/>
+      <w:sz w:val="20"/>
+      <w:szCs w:val="20"/>
     </w:rPr>
   </w:style>
 </w:styles>
@@ -10207,7 +18206,7 @@
 </file>
 
 <file path=customXml/itemProps1.xml><?xml version="1.0" encoding="utf-8"?>
-<ds:datastoreItem xmlns:ds="http://schemas.openxmlformats.org/officeDocument/2006/customXml" ds:itemID="{7C8116CD-2916-46EC-9DC3-402B7B959A2F}">
+<ds:datastoreItem xmlns:ds="http://schemas.openxmlformats.org/officeDocument/2006/customXml" ds:itemID="{E315CB51-0994-4203-BCD6-4238AAB4A0CF}">
   <ds:schemaRefs>
     <ds:schemaRef ds:uri="http://schemas.openxmlformats.org/officeDocument/2006/bibliography"/>
   </ds:schemaRefs>

--- a/Erstellung eines selbstgenerierenden Emulators.docx
+++ b/Erstellung eines selbstgenerierenden Emulators.docx
@@ -13628,6 +13628,65 @@
         </w:rPr>
         <w:t xml:space="preserve"> (Klassenvariable der Klasse cpu_x86_32) angehängt.</w:t>
       </w:r>
+      <w:r>
+        <w:rPr>
+          <w:rFonts w:eastAsia="Times New Roman" w:cs="Times New Roman"/>
+          <w:szCs w:val="24"/>
+          <w:lang w:eastAsia="de-DE"/>
+        </w:rPr>
+        <w:t xml:space="preserve"> Ein Nachteil von </w:t>
+      </w:r>
+      <w:r>
+        <w:rPr>
+          <w:rFonts w:eastAsia="Times New Roman" w:cs="Times New Roman"/>
+          <w:i/>
+          <w:szCs w:val="24"/>
+          <w:lang w:eastAsia="de-DE"/>
+        </w:rPr>
+        <w:t>ptrace</w:t>
+      </w:r>
+      <w:r>
+        <w:rPr>
+          <w:rFonts w:eastAsia="Times New Roman" w:cs="Times New Roman"/>
+          <w:szCs w:val="24"/>
+          <w:lang w:eastAsia="de-DE"/>
+        </w:rPr>
+        <w:t xml:space="preserve"> gegenüber „gdb“ ist die unvollständige Struktur </w:t>
+      </w:r>
+      <w:r>
+        <w:rPr>
+          <w:rFonts w:eastAsia="Times New Roman" w:cs="Times New Roman"/>
+          <w:i/>
+          <w:szCs w:val="24"/>
+          <w:lang w:eastAsia="de-DE"/>
+        </w:rPr>
+        <w:t>user_fpxregs_struct</w:t>
+      </w:r>
+      <w:r>
+        <w:rPr>
+          <w:rFonts w:eastAsia="Times New Roman" w:cs="Times New Roman"/>
+          <w:szCs w:val="24"/>
+          <w:lang w:eastAsia="de-DE"/>
+        </w:rPr>
+        <w:t>. Diese umfasst zwar die XMM-Register, es fehlen jedoch die oberen 128 Bits der YMM-Register</w:t>
+      </w:r>
+      <w:r>
+        <w:rPr>
+          <w:rStyle w:val="Funotenzeichen"/>
+          <w:rFonts w:eastAsia="Times New Roman" w:cs="Times New Roman"/>
+          <w:szCs w:val="24"/>
+          <w:lang w:eastAsia="de-DE"/>
+        </w:rPr>
+        <w:footnoteReference w:id="13"/>
+      </w:r>
+      <w:r>
+        <w:rPr>
+          <w:rFonts w:eastAsia="Times New Roman" w:cs="Times New Roman"/>
+          <w:szCs w:val="24"/>
+          <w:lang w:eastAsia="de-DE"/>
+        </w:rPr>
+        <w:t>.</w:t>
+      </w:r>
     </w:p>
     <w:p>
       <w:pPr>
@@ -13652,6 +13711,7 @@
           <w:szCs w:val="24"/>
           <w:lang w:eastAsia="de-DE"/>
         </w:rPr>
+        <w:lastRenderedPageBreak/>
         <w:t xml:space="preserve">Das Auslesen des Arbeitsspeichers gestaltet sich etwas schwieriger, weshalb die Funktion </w:t>
       </w:r>
       <w:r>
@@ -13809,7 +13869,6 @@
           <w:szCs w:val="20"/>
           <w:lang w:eastAsia="de-DE"/>
         </w:rPr>
-        <w:lastRenderedPageBreak/>
         <w:t xml:space="preserve">  ifstream maps_f</w:t>
       </w:r>
       <w:r>
@@ -17233,22 +17292,1666 @@
         </w:rPr>
         <w:t xml:space="preserve"> Nachdem das Mapping vollständig ausgelesen wurde, wird der Dateistrom in Zeile 14 geschlossen.</w:t>
       </w:r>
+    </w:p>
+    <w:p>
+      <w:pPr>
+        <w:rPr>
+          <w:lang w:eastAsia="de-DE"/>
+        </w:rPr>
+      </w:pPr>
+      <w:r>
+        <w:rPr>
+          <w:lang w:eastAsia="de-DE"/>
+        </w:rPr>
+        <w:t xml:space="preserve">Mit den verwendeten Adressbereichen kann das Auslesen des Arbeitsspeichers erfolgen. In Zeile 16 wird dafür der Behälter, die Map mit der Adresse als Schlüssel und dem zugeordneten Zeichen als dazugehörigen Wert, initialisiert. In der darauffolgenden Zeile wird mithilfe einer </w:t>
+      </w:r>
+      <w:r>
+        <w:rPr>
+          <w:i/>
+          <w:lang w:eastAsia="de-DE"/>
+        </w:rPr>
+        <w:t>for-each</w:t>
+      </w:r>
+      <w:r>
+        <w:rPr>
+          <w:lang w:eastAsia="de-DE"/>
+        </w:rPr>
+        <w:t xml:space="preserve">-Schleife über die Liste mit den Paaren, welche die Adressbereiche beinhalten, iteriert. Mit einer </w:t>
+      </w:r>
+      <w:r>
+        <w:rPr>
+          <w:i/>
+          <w:lang w:eastAsia="de-DE"/>
+        </w:rPr>
+        <w:t>while</w:t>
+      </w:r>
+      <w:r>
+        <w:rPr>
+          <w:lang w:eastAsia="de-DE"/>
+        </w:rPr>
+        <w:t xml:space="preserve">-Schleife kann durch einen </w:t>
+      </w:r>
+      <w:r>
+        <w:rPr>
+          <w:i/>
+          <w:lang w:eastAsia="de-DE"/>
+        </w:rPr>
+        <w:t>ptrace</w:t>
+      </w:r>
+      <w:r>
+        <w:rPr>
+          <w:lang w:eastAsia="de-DE"/>
+        </w:rPr>
+        <w:t xml:space="preserve">-Funktionsaufruf mit dem Request </w:t>
+      </w:r>
+      <w:r>
+        <w:rPr>
+          <w:i/>
+          <w:lang w:eastAsia="de-DE"/>
+        </w:rPr>
+        <w:t>PTRACE_PEEKDATA</w:t>
+      </w:r>
+      <w:r>
+        <w:rPr>
+          <w:lang w:eastAsia="de-DE"/>
+        </w:rPr>
+        <w:t xml:space="preserve"> der Wert an der jeder Adresse des Adressbereichs gelesen werden.</w:t>
+      </w:r>
+      <w:r>
+        <w:rPr>
+          <w:lang w:eastAsia="de-DE"/>
+        </w:rPr>
+        <w:t xml:space="preserve"> Nach erfolgreichem Lesen einer Adresse wird die Adresse mit dem Wert in die Map eingefügt. Zum Schluss wird die vollständige Map </w:t>
+      </w:r>
+      <w:r>
+        <w:rPr>
+          <w:i/>
+          <w:lang w:eastAsia="de-DE"/>
+        </w:rPr>
+        <w:t>map_m</w:t>
+      </w:r>
+      <w:r>
+        <w:rPr>
+          <w:lang w:eastAsia="de-DE"/>
+        </w:rPr>
+        <w:t xml:space="preserve"> an die Liste </w:t>
+      </w:r>
+      <w:r>
+        <w:rPr>
+          <w:i/>
+          <w:lang w:eastAsia="de-DE"/>
+        </w:rPr>
+        <w:t>ram</w:t>
+      </w:r>
+      <w:r>
+        <w:rPr>
+          <w:lang w:eastAsia="de-DE"/>
+        </w:rPr>
+        <w:t xml:space="preserve"> (Klassenvariable von cpu_x86_32) angehängt.</w:t>
+      </w:r>
+    </w:p>
+    <w:p>
+      <w:pPr>
+        <w:rPr>
+          <w:lang w:eastAsia="de-DE"/>
+        </w:rPr>
+      </w:pPr>
+      <w:r>
+        <w:rPr>
+          <w:lang w:eastAsia="de-DE"/>
+        </w:rPr>
+        <w:lastRenderedPageBreak/>
+        <w:t xml:space="preserve">Das Auslesen und die Organisation lässt sich effizienter gestalten. Weil die </w:t>
+      </w:r>
+      <w:r>
+        <w:rPr>
+          <w:i/>
+          <w:lang w:eastAsia="de-DE"/>
+        </w:rPr>
+        <w:t>ptrace</w:t>
+      </w:r>
+      <w:r>
+        <w:rPr>
+          <w:lang w:eastAsia="de-DE"/>
+        </w:rPr>
+        <w:t xml:space="preserve">-Funktion laut Signatur ein 32-Bit Wert zurückgibt, beinhaltet die Variable </w:t>
+      </w:r>
+      <w:r>
+        <w:rPr>
+          <w:i/>
+          <w:lang w:eastAsia="de-DE"/>
+        </w:rPr>
+        <w:t>val</w:t>
+      </w:r>
+      <w:r>
+        <w:rPr>
+          <w:lang w:eastAsia="de-DE"/>
+        </w:rPr>
+        <w:t xml:space="preserve"> in Zeile 20 auch die Zeichen der nächsten drei Adressen. Diese werden aufgrund der impliziten Konvertierung in Zeile 22 abgeschnitten. Mit diesem Wissen kann in Zeile 26 die Variable </w:t>
+      </w:r>
+      <w:r>
+        <w:rPr>
+          <w:i/>
+          <w:lang w:eastAsia="de-DE"/>
+        </w:rPr>
+        <w:t>addr</w:t>
+      </w:r>
+      <w:r>
+        <w:rPr>
+          <w:lang w:eastAsia="de-DE"/>
+        </w:rPr>
+        <w:t xml:space="preserve"> um </w:t>
+      </w:r>
+      <w:r>
+        <w:rPr>
+          <w:lang w:eastAsia="de-DE"/>
+        </w:rPr>
+        <w:t>den Wert 4 erhöht werden. Das Speichern in der Map kann durch bitweise Verschiebung und Konvertierung erfolgen. Eine weitere mögliche Optimierung der Organisation ließe sich erreichen, wenn der Wert der Map ebenfalls ein 32-Bit Datentyp aufweisen würde. Auf diese Änderung wurde jedoch im Rahmen der Bachelorarbeit verzichtet, da dies Änderungen in weiteren Teilen des Programms erfordern würde.</w:t>
+      </w:r>
+    </w:p>
+    <w:p>
+      <w:pPr>
+        <w:pStyle w:val="berschrift3"/>
+      </w:pPr>
+      <w:r>
+        <w:t>GDB/MI</w:t>
+      </w:r>
+      <w:r>
+        <w:rPr>
+          <w:rStyle w:val="Funotenzeichen"/>
+        </w:rPr>
+        <w:footnoteReference w:id="14"/>
+      </w:r>
+    </w:p>
+    <w:p>
+      <w:r>
+        <w:t xml:space="preserve">Wie am Anfang des Kapitels beschrieben, bietet der „gdb“-Debugger, welcher auch </w:t>
+      </w:r>
+      <w:r>
+        <w:rPr>
+          <w:i/>
+        </w:rPr>
+        <w:t>ptrace</w:t>
+      </w:r>
+      <w:r>
+        <w:t xml:space="preserve"> verwendet, deutlich mehr Funktionalität. Um den Debugger zu starten und mit diesem zu kommunizieren, kann ein Pseudoterminal benutzt werden. Durch das Pseudoterminal wird werden Dateideskriptore</w:t>
+      </w:r>
+      <w:r>
+        <w:t>n</w:t>
+      </w:r>
+      <w:r>
+        <w:t xml:space="preserve"> für beide Prozesse, den Prozess für das Sammeln der Daten und den Debugger-Prozess, erstellt, mit welche</w:t>
+      </w:r>
+      <w:r>
+        <w:t>n</w:t>
+      </w:r>
+      <w:r>
+        <w:t xml:space="preserve"> eine Kommunikation über </w:t>
+      </w:r>
+      <w:r>
+        <w:rPr>
+          <w:i/>
+        </w:rPr>
+        <w:t>stdout</w:t>
+      </w:r>
+      <w:r>
+        <w:t xml:space="preserve"> und </w:t>
+      </w:r>
+      <w:r>
+        <w:rPr>
+          <w:i/>
+        </w:rPr>
+        <w:t>stdin</w:t>
+      </w:r>
+      <w:r>
+        <w:t xml:space="preserve"> des Kindprozesses stattfinden kann. </w:t>
+      </w:r>
+      <w:r>
+        <w:t>Eine mögliche Implementierung eines Pseudoterminals ist „openpty“</w:t>
+      </w:r>
+      <w:r>
+        <w:rPr>
+          <w:rStyle w:val="Funotenzeichen"/>
+        </w:rPr>
+        <w:footnoteReference w:id="15"/>
+      </w:r>
+      <w:r>
+        <w:t xml:space="preserve">. Mit der Funktion </w:t>
+      </w:r>
+      <w:r>
+        <w:rPr>
+          <w:i/>
+        </w:rPr>
+        <w:t>forkpty</w:t>
+      </w:r>
+      <w:r>
+        <w:rPr>
+          <w:rStyle w:val="Funotenzeichen"/>
+          <w:i/>
+        </w:rPr>
+        <w:footnoteReference w:id="16"/>
+      </w:r>
+      <w:r>
+        <w:t xml:space="preserve"> und den richtigen Paramtern kann der „gdb“-Prozess gestartet und mit ihm kommuniziert werden. Bei den Parametern von „</w:t>
+      </w:r>
+      <w:r>
+        <w:t xml:space="preserve">gdb“ muss über das Flag „-i“ die Schnittstelle „mi“ (für „Machine Interface“) angegeben werden. </w:t>
+      </w:r>
+      <w:r>
+        <w:t>Die Schnittstelle sorgt für eine für Maschinen bessere Ausgabe und Eingabe.</w:t>
+      </w:r>
+      <w:r>
+        <w:t xml:space="preserve"> Zum Beispiel wird bei der Abfrage der Registerwerte ein Query im JSON-Format ausgegeben, welches sich leicht parsen und weiterverarbeiten lässt. Im Gegensatz zu </w:t>
+      </w:r>
+      <w:r>
+        <w:rPr>
+          <w:i/>
+        </w:rPr>
+        <w:t>ptrace</w:t>
+      </w:r>
+      <w:r>
+        <w:t xml:space="preserve"> werden auch die vollständigen Werte der YMM-Register auslesbar.</w:t>
+      </w:r>
+    </w:p>
+    <w:p>
+      <w:pPr>
+        <w:sectPr>
+          <w:type w:val="continuous"/>
+          <w:pgSz w:w="11906" w:h="16838"/>
+          <w:pgMar w:top="1417" w:right="1417" w:bottom="1134" w:left="1417" w:header="708" w:footer="708" w:gutter="0"/>
+          <w:cols w:space="708"/>
+          <w:docGrid w:linePitch="360"/>
+        </w:sectPr>
+      </w:pPr>
+      <w:r>
+        <w:t xml:space="preserve">Der Ablauf zum Untersuchen des Maschinenbefehls unterscheidet sich nicht von der Variante mit ptrace, er gestaltet sich lediglich etwas einfacher. Zuerst muss der Prozess an der Startadresse des Maschinenbefehls angehalten werden. </w:t>
+      </w:r>
+      <w:r>
+        <w:t>Anschließend müssen die Register und der Arbeitsspeicher ausgelesen werden. Danach wird der Maschinenbefehl so weit wie möglich ausgeführt. Zum Schluss werden erneut die Register und der Arbeitsspeicher ausgelesen, um die Änderungen feststellen zu können. Im Listing 9 ist eine beispielhafte Kommunikation zwischen den beiden Prozessen zu sehen.</w:t>
+      </w:r>
+    </w:p>
+    <w:p>
+      <w:pPr>
+        <w:pBdr>
+          <w:top w:val="single" w:sz="4" w:space="1" w:color="auto"/>
+          <w:left w:val="single" w:sz="4" w:space="4" w:color="auto"/>
+          <w:bottom w:val="single" w:sz="4" w:space="1" w:color="auto"/>
+          <w:right w:val="single" w:sz="4" w:space="4" w:color="auto"/>
+        </w:pBdr>
+        <w:shd w:val="clear" w:color="auto" w:fill="FFFFFF"/>
+        <w:spacing w:after="0" w:line="240" w:lineRule="auto"/>
+        <w:rPr>
+          <w:rFonts w:ascii="Courier New" w:eastAsia="Times New Roman" w:hAnsi="Courier New" w:cs="Courier New"/>
+          <w:color w:val="000000"/>
+          <w:sz w:val="16"/>
+          <w:szCs w:val="16"/>
+          <w:lang w:eastAsia="de-DE"/>
+        </w:rPr>
+      </w:pPr>
+      <w:r>
+        <w:rPr>
+          <w:rFonts w:ascii="Courier New" w:eastAsia="Times New Roman" w:hAnsi="Courier New" w:cs="Courier New"/>
+          <w:color w:val="000000"/>
+          <w:sz w:val="16"/>
+          <w:szCs w:val="16"/>
+          <w:lang w:eastAsia="de-DE"/>
+        </w:rPr>
+        <w:t xml:space="preserve">(gdb) </w:t>
+      </w:r>
+    </w:p>
+    <w:p>
+      <w:pPr>
+        <w:pBdr>
+          <w:top w:val="single" w:sz="4" w:space="1" w:color="auto"/>
+          <w:left w:val="single" w:sz="4" w:space="4" w:color="auto"/>
+          <w:bottom w:val="single" w:sz="4" w:space="1" w:color="auto"/>
+          <w:right w:val="single" w:sz="4" w:space="4" w:color="auto"/>
+        </w:pBdr>
+        <w:shd w:val="clear" w:color="auto" w:fill="FFFFFF"/>
+        <w:spacing w:after="0" w:line="240" w:lineRule="auto"/>
+        <w:rPr>
+          <w:rFonts w:ascii="Courier New" w:eastAsia="Times New Roman" w:hAnsi="Courier New" w:cs="Courier New"/>
+          <w:b/>
+          <w:color w:val="000000"/>
+          <w:sz w:val="16"/>
+          <w:szCs w:val="16"/>
+          <w:lang w:eastAsia="de-DE"/>
+        </w:rPr>
+      </w:pPr>
+      <w:r>
+        <w:rPr>
+          <w:rFonts w:ascii="Courier New" w:eastAsia="Times New Roman" w:hAnsi="Courier New" w:cs="Courier New"/>
+          <w:b/>
+          <w:color w:val="000000"/>
+          <w:sz w:val="16"/>
+          <w:szCs w:val="16"/>
+          <w:lang w:eastAsia="de-DE"/>
+        </w:rPr>
+        <w:t>-break-insert *0x80483ee</w:t>
+      </w:r>
+    </w:p>
+    <w:p>
+      <w:pPr>
+        <w:pBdr>
+          <w:top w:val="single" w:sz="4" w:space="1" w:color="auto"/>
+          <w:left w:val="single" w:sz="4" w:space="4" w:color="auto"/>
+          <w:bottom w:val="single" w:sz="4" w:space="1" w:color="auto"/>
+          <w:right w:val="single" w:sz="4" w:space="4" w:color="auto"/>
+        </w:pBdr>
+        <w:shd w:val="clear" w:color="auto" w:fill="FFFFFF"/>
+        <w:spacing w:after="0" w:line="240" w:lineRule="auto"/>
+        <w:rPr>
+          <w:rFonts w:ascii="Courier New" w:eastAsia="Times New Roman" w:hAnsi="Courier New" w:cs="Courier New"/>
+          <w:color w:val="000000"/>
+          <w:sz w:val="16"/>
+          <w:szCs w:val="16"/>
+          <w:lang w:eastAsia="de-DE"/>
+        </w:rPr>
+      </w:pPr>
+      <w:r>
+        <w:rPr>
+          <w:rFonts w:ascii="Courier New" w:eastAsia="Times New Roman" w:hAnsi="Courier New" w:cs="Courier New"/>
+          <w:color w:val="000000"/>
+          <w:sz w:val="16"/>
+          <w:szCs w:val="16"/>
+          <w:lang w:eastAsia="de-DE"/>
+        </w:rPr>
+        <w:t>^done,bkpt={number="1",type="breakpoint",disp="keep",enabled="y",addr="0x080483ee",func="main(int, char const**)",file="template.c",fullname="/home/bachelor/Bachelor/emulator/template.c",line="2",thread-groups=["i1"],times="0",original-location="*0x80483ee"}</w:t>
+      </w:r>
+    </w:p>
+    <w:p>
+      <w:pPr>
+        <w:pBdr>
+          <w:top w:val="single" w:sz="4" w:space="1" w:color="auto"/>
+          <w:left w:val="single" w:sz="4" w:space="4" w:color="auto"/>
+          <w:bottom w:val="single" w:sz="4" w:space="1" w:color="auto"/>
+          <w:right w:val="single" w:sz="4" w:space="4" w:color="auto"/>
+        </w:pBdr>
+        <w:shd w:val="clear" w:color="auto" w:fill="FFFFFF"/>
+        <w:spacing w:after="0" w:line="240" w:lineRule="auto"/>
+        <w:rPr>
+          <w:rFonts w:ascii="Courier New" w:eastAsia="Times New Roman" w:hAnsi="Courier New" w:cs="Courier New"/>
+          <w:color w:val="000000"/>
+          <w:sz w:val="16"/>
+          <w:szCs w:val="16"/>
+          <w:lang w:eastAsia="de-DE"/>
+        </w:rPr>
+      </w:pPr>
+      <w:r>
+        <w:rPr>
+          <w:rFonts w:ascii="Courier New" w:eastAsia="Times New Roman" w:hAnsi="Courier New" w:cs="Courier New"/>
+          <w:color w:val="000000"/>
+          <w:sz w:val="16"/>
+          <w:szCs w:val="16"/>
+          <w:lang w:eastAsia="de-DE"/>
+        </w:rPr>
+        <w:t xml:space="preserve">(gdb) </w:t>
+      </w:r>
+    </w:p>
+    <w:p>
+      <w:pPr>
+        <w:pBdr>
+          <w:top w:val="single" w:sz="4" w:space="1" w:color="auto"/>
+          <w:left w:val="single" w:sz="4" w:space="4" w:color="auto"/>
+          <w:bottom w:val="single" w:sz="4" w:space="1" w:color="auto"/>
+          <w:right w:val="single" w:sz="4" w:space="4" w:color="auto"/>
+        </w:pBdr>
+        <w:shd w:val="clear" w:color="auto" w:fill="FFFFFF"/>
+        <w:spacing w:after="0" w:line="240" w:lineRule="auto"/>
+        <w:rPr>
+          <w:rFonts w:ascii="Courier New" w:eastAsia="Times New Roman" w:hAnsi="Courier New" w:cs="Courier New"/>
+          <w:b/>
+          <w:color w:val="000000"/>
+          <w:sz w:val="16"/>
+          <w:szCs w:val="16"/>
+          <w:lang w:eastAsia="de-DE"/>
+        </w:rPr>
+      </w:pPr>
+      <w:r>
+        <w:rPr>
+          <w:rFonts w:ascii="Courier New" w:eastAsia="Times New Roman" w:hAnsi="Courier New" w:cs="Courier New"/>
+          <w:b/>
+          <w:color w:val="000000"/>
+          <w:sz w:val="16"/>
+          <w:szCs w:val="16"/>
+          <w:lang w:eastAsia="de-DE"/>
+        </w:rPr>
+        <w:t>-exec-run</w:t>
+      </w:r>
+    </w:p>
+    <w:p>
+      <w:pPr>
+        <w:pBdr>
+          <w:top w:val="single" w:sz="4" w:space="1" w:color="auto"/>
+          <w:left w:val="single" w:sz="4" w:space="4" w:color="auto"/>
+          <w:bottom w:val="single" w:sz="4" w:space="1" w:color="auto"/>
+          <w:right w:val="single" w:sz="4" w:space="4" w:color="auto"/>
+        </w:pBdr>
+        <w:shd w:val="clear" w:color="auto" w:fill="FFFFFF"/>
+        <w:spacing w:after="0" w:line="240" w:lineRule="auto"/>
+        <w:rPr>
+          <w:rFonts w:ascii="Courier New" w:eastAsia="Times New Roman" w:hAnsi="Courier New" w:cs="Courier New"/>
+          <w:color w:val="000000"/>
+          <w:sz w:val="16"/>
+          <w:szCs w:val="16"/>
+          <w:lang w:eastAsia="de-DE"/>
+        </w:rPr>
+      </w:pPr>
+      <w:r>
+        <w:rPr>
+          <w:rFonts w:ascii="Courier New" w:eastAsia="Times New Roman" w:hAnsi="Courier New" w:cs="Courier New"/>
+          <w:color w:val="000000"/>
+          <w:sz w:val="16"/>
+          <w:szCs w:val="16"/>
+          <w:lang w:eastAsia="de-DE"/>
+        </w:rPr>
+        <w:t>=thread-group-started,id="i1",pid="21391"</w:t>
+      </w:r>
+    </w:p>
+    <w:p>
+      <w:pPr>
+        <w:pBdr>
+          <w:top w:val="single" w:sz="4" w:space="1" w:color="auto"/>
+          <w:left w:val="single" w:sz="4" w:space="4" w:color="auto"/>
+          <w:bottom w:val="single" w:sz="4" w:space="1" w:color="auto"/>
+          <w:right w:val="single" w:sz="4" w:space="4" w:color="auto"/>
+        </w:pBdr>
+        <w:shd w:val="clear" w:color="auto" w:fill="FFFFFF"/>
+        <w:spacing w:after="0" w:line="240" w:lineRule="auto"/>
+        <w:rPr>
+          <w:rFonts w:ascii="Courier New" w:eastAsia="Times New Roman" w:hAnsi="Courier New" w:cs="Courier New"/>
+          <w:color w:val="000000"/>
+          <w:sz w:val="16"/>
+          <w:szCs w:val="16"/>
+          <w:lang w:eastAsia="de-DE"/>
+        </w:rPr>
+      </w:pPr>
+      <w:r>
+        <w:rPr>
+          <w:rFonts w:ascii="Courier New" w:eastAsia="Times New Roman" w:hAnsi="Courier New" w:cs="Courier New"/>
+          <w:color w:val="000000"/>
+          <w:sz w:val="16"/>
+          <w:szCs w:val="16"/>
+          <w:lang w:eastAsia="de-DE"/>
+        </w:rPr>
+        <w:t>=thread-created,id="1",group-id="i1"</w:t>
+      </w:r>
+    </w:p>
+    <w:p>
+      <w:pPr>
+        <w:pBdr>
+          <w:top w:val="single" w:sz="4" w:space="1" w:color="auto"/>
+          <w:left w:val="single" w:sz="4" w:space="4" w:color="auto"/>
+          <w:bottom w:val="single" w:sz="4" w:space="1" w:color="auto"/>
+          <w:right w:val="single" w:sz="4" w:space="4" w:color="auto"/>
+        </w:pBdr>
+        <w:shd w:val="clear" w:color="auto" w:fill="FFFFFF"/>
+        <w:spacing w:after="0" w:line="240" w:lineRule="auto"/>
+        <w:rPr>
+          <w:rFonts w:ascii="Courier New" w:eastAsia="Times New Roman" w:hAnsi="Courier New" w:cs="Courier New"/>
+          <w:color w:val="000000"/>
+          <w:sz w:val="16"/>
+          <w:szCs w:val="16"/>
+          <w:lang w:eastAsia="de-DE"/>
+        </w:rPr>
+      </w:pPr>
+      <w:r>
+        <w:rPr>
+          <w:rFonts w:ascii="Courier New" w:eastAsia="Times New Roman" w:hAnsi="Courier New" w:cs="Courier New"/>
+          <w:color w:val="000000"/>
+          <w:sz w:val="16"/>
+          <w:szCs w:val="16"/>
+          <w:lang w:eastAsia="de-DE"/>
+        </w:rPr>
+        <w:t>^running</w:t>
+      </w:r>
+    </w:p>
+    <w:p>
+      <w:pPr>
+        <w:pBdr>
+          <w:top w:val="single" w:sz="4" w:space="1" w:color="auto"/>
+          <w:left w:val="single" w:sz="4" w:space="4" w:color="auto"/>
+          <w:bottom w:val="single" w:sz="4" w:space="1" w:color="auto"/>
+          <w:right w:val="single" w:sz="4" w:space="4" w:color="auto"/>
+        </w:pBdr>
+        <w:shd w:val="clear" w:color="auto" w:fill="FFFFFF"/>
+        <w:spacing w:after="0" w:line="240" w:lineRule="auto"/>
+        <w:rPr>
+          <w:rFonts w:ascii="Courier New" w:eastAsia="Times New Roman" w:hAnsi="Courier New" w:cs="Courier New"/>
+          <w:color w:val="000000"/>
+          <w:sz w:val="16"/>
+          <w:szCs w:val="16"/>
+          <w:lang w:eastAsia="de-DE"/>
+        </w:rPr>
+      </w:pPr>
+      <w:r>
+        <w:rPr>
+          <w:rFonts w:ascii="Courier New" w:eastAsia="Times New Roman" w:hAnsi="Courier New" w:cs="Courier New"/>
+          <w:color w:val="000000"/>
+          <w:sz w:val="16"/>
+          <w:szCs w:val="16"/>
+          <w:lang w:eastAsia="de-DE"/>
+        </w:rPr>
+        <w:t>*running,thread-id="all"</w:t>
+      </w:r>
+    </w:p>
+    <w:p>
+      <w:pPr>
+        <w:pBdr>
+          <w:top w:val="single" w:sz="4" w:space="1" w:color="auto"/>
+          <w:left w:val="single" w:sz="4" w:space="4" w:color="auto"/>
+          <w:bottom w:val="single" w:sz="4" w:space="1" w:color="auto"/>
+          <w:right w:val="single" w:sz="4" w:space="4" w:color="auto"/>
+        </w:pBdr>
+        <w:shd w:val="clear" w:color="auto" w:fill="FFFFFF"/>
+        <w:spacing w:after="0" w:line="240" w:lineRule="auto"/>
+        <w:rPr>
+          <w:rFonts w:ascii="Courier New" w:eastAsia="Times New Roman" w:hAnsi="Courier New" w:cs="Courier New"/>
+          <w:color w:val="000000"/>
+          <w:lang w:eastAsia="de-DE"/>
+        </w:rPr>
+      </w:pPr>
+      <w:r>
+        <w:rPr>
+          <w:rFonts w:ascii="Courier New" w:eastAsia="Times New Roman" w:hAnsi="Courier New" w:cs="Courier New"/>
+          <w:color w:val="000000"/>
+          <w:lang w:eastAsia="de-DE"/>
+        </w:rPr>
+        <w:t>…</w:t>
+      </w:r>
+    </w:p>
+    <w:p>
+      <w:pPr>
+        <w:pBdr>
+          <w:top w:val="single" w:sz="4" w:space="1" w:color="auto"/>
+          <w:left w:val="single" w:sz="4" w:space="4" w:color="auto"/>
+          <w:bottom w:val="single" w:sz="4" w:space="1" w:color="auto"/>
+          <w:right w:val="single" w:sz="4" w:space="4" w:color="auto"/>
+        </w:pBdr>
+        <w:shd w:val="clear" w:color="auto" w:fill="FFFFFF"/>
+        <w:spacing w:after="0" w:line="240" w:lineRule="auto"/>
+        <w:rPr>
+          <w:rFonts w:ascii="Courier New" w:eastAsia="Times New Roman" w:hAnsi="Courier New" w:cs="Courier New"/>
+          <w:color w:val="000000"/>
+          <w:sz w:val="16"/>
+          <w:szCs w:val="16"/>
+          <w:lang w:eastAsia="de-DE"/>
+        </w:rPr>
+      </w:pPr>
+      <w:r>
+        <w:rPr>
+          <w:rFonts w:ascii="Courier New" w:eastAsia="Times New Roman" w:hAnsi="Courier New" w:cs="Courier New"/>
+          <w:color w:val="000000"/>
+          <w:sz w:val="16"/>
+          <w:szCs w:val="16"/>
+          <w:lang w:eastAsia="de-DE"/>
+        </w:rPr>
+        <w:t xml:space="preserve">(gdb) </w:t>
+      </w:r>
+    </w:p>
+    <w:p>
+      <w:pPr>
+        <w:pBdr>
+          <w:top w:val="single" w:sz="4" w:space="1" w:color="auto"/>
+          <w:left w:val="single" w:sz="4" w:space="4" w:color="auto"/>
+          <w:bottom w:val="single" w:sz="4" w:space="1" w:color="auto"/>
+          <w:right w:val="single" w:sz="4" w:space="4" w:color="auto"/>
+        </w:pBdr>
+        <w:shd w:val="clear" w:color="auto" w:fill="FFFFFF"/>
+        <w:spacing w:after="0" w:line="240" w:lineRule="auto"/>
+        <w:rPr>
+          <w:rFonts w:ascii="Courier New" w:eastAsia="Times New Roman" w:hAnsi="Courier New" w:cs="Courier New"/>
+          <w:b/>
+          <w:color w:val="000000"/>
+          <w:sz w:val="16"/>
+          <w:szCs w:val="16"/>
+          <w:lang w:eastAsia="de-DE"/>
+        </w:rPr>
+      </w:pPr>
+      <w:r>
+        <w:rPr>
+          <w:rFonts w:ascii="Courier New" w:eastAsia="Times New Roman" w:hAnsi="Courier New" w:cs="Courier New"/>
+          <w:b/>
+          <w:color w:val="000000"/>
+          <w:sz w:val="16"/>
+          <w:szCs w:val="16"/>
+          <w:lang w:eastAsia="de-DE"/>
+        </w:rPr>
+        <w:t>-data-list-register-names</w:t>
+      </w:r>
+    </w:p>
+    <w:p>
+      <w:pPr>
+        <w:pBdr>
+          <w:top w:val="single" w:sz="4" w:space="1" w:color="auto"/>
+          <w:left w:val="single" w:sz="4" w:space="4" w:color="auto"/>
+          <w:bottom w:val="single" w:sz="4" w:space="1" w:color="auto"/>
+          <w:right w:val="single" w:sz="4" w:space="4" w:color="auto"/>
+        </w:pBdr>
+        <w:shd w:val="clear" w:color="auto" w:fill="FFFFFF"/>
+        <w:spacing w:after="0" w:line="240" w:lineRule="auto"/>
+        <w:rPr>
+          <w:rFonts w:ascii="Courier New" w:eastAsia="Times New Roman" w:hAnsi="Courier New" w:cs="Courier New"/>
+          <w:color w:val="000000"/>
+          <w:sz w:val="16"/>
+          <w:szCs w:val="16"/>
+          <w:lang w:eastAsia="de-DE"/>
+        </w:rPr>
+      </w:pPr>
+      <w:r>
+        <w:rPr>
+          <w:rFonts w:ascii="Courier New" w:eastAsia="Times New Roman" w:hAnsi="Courier New" w:cs="Courier New"/>
+          <w:color w:val="000000"/>
+          <w:sz w:val="16"/>
+          <w:szCs w:val="16"/>
+          <w:lang w:eastAsia="de-DE"/>
+        </w:rPr>
+        <w:t>^done,register-names=["eax","ecx","edx","ebx","esp","ebp","esi","edi","eip","eflags","cs","ss","ds","es","fs","gs","st0","st1","st2","st3","st4","st5","st6","st7","fctrl","fstat","ftag","fiseg","fioff","foseg","fooff","fop","xmm0","xmm1","xmm2","xmm3","xmm4","xmm5","xmm6","xmm7","mxcsr","ymm0h","ymm1h","ymm2h","ymm3h","ymm4h","ymm5h","ymm6h","ymm7h","","","","","","","orig_eax","al","cl","dl","bl","ah","ch","dh","bh","ax","cx","dx","bx","","bp","si","di","ymm0","ymm1","ymm2","ymm3","ymm4","ymm5","ymm6","ymm7","mm0","mm1","mm2","mm3","mm4","mm5","mm6","mm7"]</w:t>
+      </w:r>
+    </w:p>
+    <w:p>
+      <w:pPr>
+        <w:pBdr>
+          <w:top w:val="single" w:sz="4" w:space="1" w:color="auto"/>
+          <w:left w:val="single" w:sz="4" w:space="4" w:color="auto"/>
+          <w:bottom w:val="single" w:sz="4" w:space="1" w:color="auto"/>
+          <w:right w:val="single" w:sz="4" w:space="4" w:color="auto"/>
+        </w:pBdr>
+        <w:shd w:val="clear" w:color="auto" w:fill="FFFFFF"/>
+        <w:spacing w:after="0" w:line="240" w:lineRule="auto"/>
+        <w:rPr>
+          <w:rFonts w:ascii="Courier New" w:eastAsia="Times New Roman" w:hAnsi="Courier New" w:cs="Courier New"/>
+          <w:color w:val="000000"/>
+          <w:sz w:val="16"/>
+          <w:szCs w:val="16"/>
+          <w:lang w:eastAsia="de-DE"/>
+        </w:rPr>
+      </w:pPr>
+      <w:r>
+        <w:rPr>
+          <w:rFonts w:ascii="Courier New" w:eastAsia="Times New Roman" w:hAnsi="Courier New" w:cs="Courier New"/>
+          <w:color w:val="000000"/>
+          <w:sz w:val="16"/>
+          <w:szCs w:val="16"/>
+          <w:lang w:eastAsia="de-DE"/>
+        </w:rPr>
+        <w:t xml:space="preserve">(gdb) </w:t>
+      </w:r>
+    </w:p>
+    <w:p>
+      <w:pPr>
+        <w:pBdr>
+          <w:top w:val="single" w:sz="4" w:space="1" w:color="auto"/>
+          <w:left w:val="single" w:sz="4" w:space="4" w:color="auto"/>
+          <w:bottom w:val="single" w:sz="4" w:space="1" w:color="auto"/>
+          <w:right w:val="single" w:sz="4" w:space="4" w:color="auto"/>
+        </w:pBdr>
+        <w:shd w:val="clear" w:color="auto" w:fill="FFFFFF"/>
+        <w:spacing w:after="0" w:line="240" w:lineRule="auto"/>
+        <w:rPr>
+          <w:rFonts w:ascii="Courier New" w:eastAsia="Times New Roman" w:hAnsi="Courier New" w:cs="Courier New"/>
+          <w:b/>
+          <w:color w:val="000000"/>
+          <w:sz w:val="16"/>
+          <w:szCs w:val="16"/>
+          <w:lang w:eastAsia="de-DE"/>
+        </w:rPr>
+      </w:pPr>
+      <w:r>
+        <w:rPr>
+          <w:rFonts w:ascii="Courier New" w:eastAsia="Times New Roman" w:hAnsi="Courier New" w:cs="Courier New"/>
+          <w:b/>
+          <w:color w:val="000000"/>
+          <w:sz w:val="16"/>
+          <w:szCs w:val="16"/>
+          <w:lang w:eastAsia="de-DE"/>
+        </w:rPr>
+        <w:t>-data-list-register-values x 8</w:t>
+      </w:r>
+    </w:p>
+    <w:p>
+      <w:pPr>
+        <w:pBdr>
+          <w:top w:val="single" w:sz="4" w:space="1" w:color="auto"/>
+          <w:left w:val="single" w:sz="4" w:space="4" w:color="auto"/>
+          <w:bottom w:val="single" w:sz="4" w:space="1" w:color="auto"/>
+          <w:right w:val="single" w:sz="4" w:space="4" w:color="auto"/>
+        </w:pBdr>
+        <w:shd w:val="clear" w:color="auto" w:fill="FFFFFF"/>
+        <w:spacing w:after="0" w:line="240" w:lineRule="auto"/>
+        <w:rPr>
+          <w:rFonts w:ascii="Courier New" w:eastAsia="Times New Roman" w:hAnsi="Courier New" w:cs="Courier New"/>
+          <w:color w:val="000000"/>
+          <w:sz w:val="16"/>
+          <w:szCs w:val="16"/>
+          <w:lang w:eastAsia="de-DE"/>
+        </w:rPr>
+      </w:pPr>
+      <w:r>
+        <w:rPr>
+          <w:rFonts w:ascii="Courier New" w:eastAsia="Times New Roman" w:hAnsi="Courier New" w:cs="Courier New"/>
+          <w:color w:val="000000"/>
+          <w:sz w:val="16"/>
+          <w:szCs w:val="16"/>
+          <w:lang w:eastAsia="de-DE"/>
+        </w:rPr>
+        <w:t>^done,register-values=[{number="8",value="0x80483ee"}]</w:t>
+      </w:r>
+    </w:p>
+    <w:p>
+      <w:pPr>
+        <w:pBdr>
+          <w:top w:val="single" w:sz="4" w:space="1" w:color="auto"/>
+          <w:left w:val="single" w:sz="4" w:space="4" w:color="auto"/>
+          <w:bottom w:val="single" w:sz="4" w:space="1" w:color="auto"/>
+          <w:right w:val="single" w:sz="4" w:space="4" w:color="auto"/>
+        </w:pBdr>
+        <w:shd w:val="clear" w:color="auto" w:fill="FFFFFF"/>
+        <w:spacing w:after="0" w:line="240" w:lineRule="auto"/>
+        <w:rPr>
+          <w:rFonts w:ascii="Courier New" w:eastAsia="Times New Roman" w:hAnsi="Courier New" w:cs="Courier New"/>
+          <w:color w:val="000000"/>
+          <w:sz w:val="16"/>
+          <w:szCs w:val="16"/>
+          <w:lang w:eastAsia="de-DE"/>
+        </w:rPr>
+      </w:pPr>
+      <w:r>
+        <w:rPr>
+          <w:rFonts w:ascii="Courier New" w:eastAsia="Times New Roman" w:hAnsi="Courier New" w:cs="Courier New"/>
+          <w:color w:val="000000"/>
+          <w:sz w:val="16"/>
+          <w:szCs w:val="16"/>
+          <w:lang w:eastAsia="de-DE"/>
+        </w:rPr>
+        <w:t xml:space="preserve">(gdb) </w:t>
+      </w:r>
+    </w:p>
+    <w:p>
+      <w:pPr>
+        <w:pBdr>
+          <w:top w:val="single" w:sz="4" w:space="1" w:color="auto"/>
+          <w:left w:val="single" w:sz="4" w:space="4" w:color="auto"/>
+          <w:bottom w:val="single" w:sz="4" w:space="1" w:color="auto"/>
+          <w:right w:val="single" w:sz="4" w:space="4" w:color="auto"/>
+        </w:pBdr>
+        <w:shd w:val="clear" w:color="auto" w:fill="FFFFFF"/>
+        <w:spacing w:after="0" w:line="240" w:lineRule="auto"/>
+        <w:rPr>
+          <w:rFonts w:ascii="Courier New" w:eastAsia="Times New Roman" w:hAnsi="Courier New" w:cs="Courier New"/>
+          <w:b/>
+          <w:color w:val="000000"/>
+          <w:sz w:val="16"/>
+          <w:szCs w:val="16"/>
+          <w:lang w:eastAsia="de-DE"/>
+        </w:rPr>
+      </w:pPr>
+      <w:r>
+        <w:rPr>
+          <w:rFonts w:ascii="Courier New" w:eastAsia="Times New Roman" w:hAnsi="Courier New" w:cs="Courier New"/>
+          <w:b/>
+          <w:color w:val="000000"/>
+          <w:sz w:val="16"/>
+          <w:szCs w:val="16"/>
+          <w:lang w:eastAsia="de-DE"/>
+        </w:rPr>
+        <w:lastRenderedPageBreak/>
+        <w:t>-data-list-register-values x</w:t>
+      </w:r>
+    </w:p>
+    <w:p>
+      <w:pPr>
+        <w:pBdr>
+          <w:top w:val="single" w:sz="4" w:space="1" w:color="auto"/>
+          <w:left w:val="single" w:sz="4" w:space="4" w:color="auto"/>
+          <w:bottom w:val="single" w:sz="4" w:space="1" w:color="auto"/>
+          <w:right w:val="single" w:sz="4" w:space="4" w:color="auto"/>
+        </w:pBdr>
+        <w:shd w:val="clear" w:color="auto" w:fill="FFFFFF"/>
+        <w:spacing w:after="0" w:line="240" w:lineRule="auto"/>
+        <w:rPr>
+          <w:rFonts w:ascii="Courier New" w:eastAsia="Times New Roman" w:hAnsi="Courier New" w:cs="Courier New"/>
+          <w:color w:val="000000"/>
+          <w:sz w:val="16"/>
+          <w:szCs w:val="16"/>
+          <w:lang w:eastAsia="de-DE"/>
+        </w:rPr>
+      </w:pPr>
+      <w:r>
+        <w:rPr>
+          <w:rFonts w:ascii="Courier New" w:eastAsia="Times New Roman" w:hAnsi="Courier New" w:cs="Courier New"/>
+          <w:color w:val="000000"/>
+          <w:sz w:val="16"/>
+          <w:szCs w:val="16"/>
+          <w:lang w:eastAsia="de-DE"/>
+        </w:rPr>
+        <w:t>^done,register-values=[{number="0",value="0x1"},{number="1",value="0xcf16efe9"}, ... {number="86",value="{uint64 = 0x0, v2_int32 = {0x0, 0x0}, v4_int16 = {0x0, 0x0, 0x0, 0x0}, v8_int8 = {0x0, 0x0, 0x0, 0x0, 0x0, 0x0, 0x0, 0x0}}"},{number="87",value="{uint64 = 0x0, v2_int32 = {0x0, 0x0}, v4_int16 = {0x0, 0x0, 0x0, 0x0}, v8_int8 = {0x0, 0x0, 0x0, 0x0, 0x0, 0x0, 0x0, 0x0}}"}]</w:t>
+      </w:r>
+    </w:p>
+    <w:p>
+      <w:pPr>
+        <w:pBdr>
+          <w:top w:val="single" w:sz="4" w:space="1" w:color="auto"/>
+          <w:left w:val="single" w:sz="4" w:space="4" w:color="auto"/>
+          <w:bottom w:val="single" w:sz="4" w:space="1" w:color="auto"/>
+          <w:right w:val="single" w:sz="4" w:space="4" w:color="auto"/>
+        </w:pBdr>
+        <w:shd w:val="clear" w:color="auto" w:fill="FFFFFF"/>
+        <w:spacing w:after="0" w:line="240" w:lineRule="auto"/>
+        <w:rPr>
+          <w:rFonts w:ascii="Courier New" w:eastAsia="Times New Roman" w:hAnsi="Courier New" w:cs="Courier New"/>
+          <w:color w:val="000000"/>
+          <w:sz w:val="16"/>
+          <w:szCs w:val="16"/>
+          <w:lang w:eastAsia="de-DE"/>
+        </w:rPr>
+      </w:pPr>
+      <w:r>
+        <w:rPr>
+          <w:rFonts w:ascii="Courier New" w:eastAsia="Times New Roman" w:hAnsi="Courier New" w:cs="Courier New"/>
+          <w:color w:val="000000"/>
+          <w:sz w:val="16"/>
+          <w:szCs w:val="16"/>
+          <w:lang w:eastAsia="de-DE"/>
+        </w:rPr>
+        <w:t xml:space="preserve">(gdb) </w:t>
+      </w:r>
+    </w:p>
+    <w:p>
+      <w:pPr>
+        <w:pBdr>
+          <w:top w:val="single" w:sz="4" w:space="1" w:color="auto"/>
+          <w:left w:val="single" w:sz="4" w:space="4" w:color="auto"/>
+          <w:bottom w:val="single" w:sz="4" w:space="1" w:color="auto"/>
+          <w:right w:val="single" w:sz="4" w:space="4" w:color="auto"/>
+        </w:pBdr>
+        <w:shd w:val="clear" w:color="auto" w:fill="FFFFFF"/>
+        <w:spacing w:after="0" w:line="240" w:lineRule="auto"/>
+        <w:rPr>
+          <w:rFonts w:ascii="Courier New" w:eastAsia="Times New Roman" w:hAnsi="Courier New" w:cs="Courier New"/>
+          <w:b/>
+          <w:color w:val="000000"/>
+          <w:sz w:val="16"/>
+          <w:szCs w:val="16"/>
+          <w:lang w:eastAsia="de-DE"/>
+        </w:rPr>
+      </w:pPr>
+      <w:r>
+        <w:rPr>
+          <w:rFonts w:ascii="Courier New" w:eastAsia="Times New Roman" w:hAnsi="Courier New" w:cs="Courier New"/>
+          <w:b/>
+          <w:color w:val="000000"/>
+          <w:sz w:val="16"/>
+          <w:szCs w:val="16"/>
+          <w:lang w:eastAsia="de-DE"/>
+        </w:rPr>
+        <w:t>-data-read-memory-bytes 0x08048000 4</w:t>
+      </w:r>
+    </w:p>
+    <w:p>
+      <w:pPr>
+        <w:pBdr>
+          <w:top w:val="single" w:sz="4" w:space="1" w:color="auto"/>
+          <w:left w:val="single" w:sz="4" w:space="4" w:color="auto"/>
+          <w:bottom w:val="single" w:sz="4" w:space="1" w:color="auto"/>
+          <w:right w:val="single" w:sz="4" w:space="4" w:color="auto"/>
+        </w:pBdr>
+        <w:shd w:val="clear" w:color="auto" w:fill="FFFFFF"/>
+        <w:spacing w:after="0" w:line="240" w:lineRule="auto"/>
+        <w:rPr>
+          <w:rFonts w:ascii="Courier New" w:eastAsia="Times New Roman" w:hAnsi="Courier New" w:cs="Courier New"/>
+          <w:color w:val="000000"/>
+          <w:sz w:val="16"/>
+          <w:szCs w:val="16"/>
+          <w:lang w:eastAsia="de-DE"/>
+        </w:rPr>
+      </w:pPr>
+      <w:r>
+        <w:rPr>
+          <w:rFonts w:ascii="Courier New" w:eastAsia="Times New Roman" w:hAnsi="Courier New" w:cs="Courier New"/>
+          <w:color w:val="000000"/>
+          <w:sz w:val="16"/>
+          <w:szCs w:val="16"/>
+          <w:lang w:eastAsia="de-DE"/>
+        </w:rPr>
+        <w:t>^done,memory=[{begin="0x08048000",offset="0x00000000",end="0x08048004",contents="7f454c46"}]</w:t>
+      </w:r>
+    </w:p>
+    <w:p>
+      <w:pPr>
+        <w:pBdr>
+          <w:top w:val="single" w:sz="4" w:space="1" w:color="auto"/>
+          <w:left w:val="single" w:sz="4" w:space="4" w:color="auto"/>
+          <w:bottom w:val="single" w:sz="4" w:space="1" w:color="auto"/>
+          <w:right w:val="single" w:sz="4" w:space="4" w:color="auto"/>
+        </w:pBdr>
+        <w:shd w:val="clear" w:color="auto" w:fill="FFFFFF"/>
+        <w:spacing w:after="0" w:line="240" w:lineRule="auto"/>
+        <w:rPr>
+          <w:rFonts w:ascii="Courier New" w:eastAsia="Times New Roman" w:hAnsi="Courier New" w:cs="Courier New"/>
+          <w:color w:val="000000"/>
+          <w:sz w:val="16"/>
+          <w:szCs w:val="16"/>
+          <w:lang w:eastAsia="de-DE"/>
+        </w:rPr>
+      </w:pPr>
+      <w:r>
+        <w:rPr>
+          <w:rFonts w:ascii="Courier New" w:eastAsia="Times New Roman" w:hAnsi="Courier New" w:cs="Courier New"/>
+          <w:color w:val="000000"/>
+          <w:sz w:val="16"/>
+          <w:szCs w:val="16"/>
+          <w:lang w:eastAsia="de-DE"/>
+        </w:rPr>
+        <w:t xml:space="preserve">(gdb) </w:t>
+      </w:r>
+    </w:p>
+    <w:p>
+      <w:pPr>
+        <w:pBdr>
+          <w:top w:val="single" w:sz="4" w:space="1" w:color="auto"/>
+          <w:left w:val="single" w:sz="4" w:space="4" w:color="auto"/>
+          <w:bottom w:val="single" w:sz="4" w:space="1" w:color="auto"/>
+          <w:right w:val="single" w:sz="4" w:space="4" w:color="auto"/>
+        </w:pBdr>
+        <w:shd w:val="clear" w:color="auto" w:fill="FFFFFF"/>
+        <w:spacing w:after="0" w:line="240" w:lineRule="auto"/>
+        <w:rPr>
+          <w:rFonts w:ascii="Courier New" w:eastAsia="Times New Roman" w:hAnsi="Courier New" w:cs="Courier New"/>
+          <w:b/>
+          <w:color w:val="000000"/>
+          <w:sz w:val="16"/>
+          <w:szCs w:val="16"/>
+          <w:lang w:eastAsia="de-DE"/>
+        </w:rPr>
+      </w:pPr>
+      <w:r>
+        <w:rPr>
+          <w:rFonts w:ascii="Courier New" w:eastAsia="Times New Roman" w:hAnsi="Courier New" w:cs="Courier New"/>
+          <w:b/>
+          <w:color w:val="000000"/>
+          <w:sz w:val="16"/>
+          <w:szCs w:val="16"/>
+          <w:lang w:eastAsia="de-DE"/>
+        </w:rPr>
+        <w:t>-exec-step-instruction</w:t>
+      </w:r>
+    </w:p>
+    <w:p>
+      <w:pPr>
+        <w:pBdr>
+          <w:top w:val="single" w:sz="4" w:space="1" w:color="auto"/>
+          <w:left w:val="single" w:sz="4" w:space="4" w:color="auto"/>
+          <w:bottom w:val="single" w:sz="4" w:space="1" w:color="auto"/>
+          <w:right w:val="single" w:sz="4" w:space="4" w:color="auto"/>
+        </w:pBdr>
+        <w:shd w:val="clear" w:color="auto" w:fill="FFFFFF"/>
+        <w:spacing w:after="0" w:line="240" w:lineRule="auto"/>
+        <w:rPr>
+          <w:rFonts w:ascii="Courier New" w:eastAsia="Times New Roman" w:hAnsi="Courier New" w:cs="Courier New"/>
+          <w:color w:val="000000"/>
+          <w:sz w:val="16"/>
+          <w:szCs w:val="16"/>
+          <w:lang w:eastAsia="de-DE"/>
+        </w:rPr>
+      </w:pPr>
+      <w:r>
+        <w:rPr>
+          <w:rFonts w:ascii="Courier New" w:eastAsia="Times New Roman" w:hAnsi="Courier New" w:cs="Courier New"/>
+          <w:color w:val="000000"/>
+          <w:sz w:val="16"/>
+          <w:szCs w:val="16"/>
+          <w:lang w:eastAsia="de-DE"/>
+        </w:rPr>
+        <w:t>^running</w:t>
+      </w:r>
+    </w:p>
+    <w:p>
+      <w:pPr>
+        <w:pBdr>
+          <w:top w:val="single" w:sz="4" w:space="1" w:color="auto"/>
+          <w:left w:val="single" w:sz="4" w:space="4" w:color="auto"/>
+          <w:bottom w:val="single" w:sz="4" w:space="1" w:color="auto"/>
+          <w:right w:val="single" w:sz="4" w:space="4" w:color="auto"/>
+        </w:pBdr>
+        <w:shd w:val="clear" w:color="auto" w:fill="FFFFFF"/>
+        <w:spacing w:after="0" w:line="240" w:lineRule="auto"/>
+        <w:rPr>
+          <w:rFonts w:ascii="Courier New" w:eastAsia="Times New Roman" w:hAnsi="Courier New" w:cs="Courier New"/>
+          <w:color w:val="000000"/>
+          <w:sz w:val="16"/>
+          <w:szCs w:val="16"/>
+          <w:lang w:eastAsia="de-DE"/>
+        </w:rPr>
+      </w:pPr>
+      <w:r>
+        <w:rPr>
+          <w:rFonts w:ascii="Courier New" w:eastAsia="Times New Roman" w:hAnsi="Courier New" w:cs="Courier New"/>
+          <w:color w:val="000000"/>
+          <w:sz w:val="16"/>
+          <w:szCs w:val="16"/>
+          <w:lang w:eastAsia="de-DE"/>
+        </w:rPr>
+        <w:t>*running,thread-id="1"</w:t>
+      </w:r>
+    </w:p>
+    <w:p>
+      <w:pPr>
+        <w:pBdr>
+          <w:top w:val="single" w:sz="4" w:space="1" w:color="auto"/>
+          <w:left w:val="single" w:sz="4" w:space="4" w:color="auto"/>
+          <w:bottom w:val="single" w:sz="4" w:space="1" w:color="auto"/>
+          <w:right w:val="single" w:sz="4" w:space="4" w:color="auto"/>
+        </w:pBdr>
+        <w:shd w:val="clear" w:color="auto" w:fill="FFFFFF"/>
+        <w:spacing w:after="0" w:line="240" w:lineRule="auto"/>
+        <w:rPr>
+          <w:rFonts w:ascii="Courier New" w:eastAsia="Times New Roman" w:hAnsi="Courier New" w:cs="Courier New"/>
+          <w:color w:val="000000"/>
+          <w:sz w:val="16"/>
+          <w:szCs w:val="16"/>
+          <w:lang w:eastAsia="de-DE"/>
+        </w:rPr>
+      </w:pPr>
+      <w:r>
+        <w:rPr>
+          <w:rFonts w:ascii="Courier New" w:eastAsia="Times New Roman" w:hAnsi="Courier New" w:cs="Courier New"/>
+          <w:color w:val="000000"/>
+          <w:sz w:val="16"/>
+          <w:szCs w:val="16"/>
+          <w:lang w:eastAsia="de-DE"/>
+        </w:rPr>
+        <w:t xml:space="preserve">(gdb) </w:t>
+      </w:r>
+    </w:p>
+    <w:p>
+      <w:pPr>
+        <w:pBdr>
+          <w:top w:val="single" w:sz="4" w:space="1" w:color="auto"/>
+          <w:left w:val="single" w:sz="4" w:space="4" w:color="auto"/>
+          <w:bottom w:val="single" w:sz="4" w:space="1" w:color="auto"/>
+          <w:right w:val="single" w:sz="4" w:space="4" w:color="auto"/>
+        </w:pBdr>
+        <w:shd w:val="clear" w:color="auto" w:fill="FFFFFF"/>
+        <w:spacing w:after="0" w:line="240" w:lineRule="auto"/>
+        <w:rPr>
+          <w:rFonts w:ascii="Courier New" w:eastAsia="Times New Roman" w:hAnsi="Courier New" w:cs="Courier New"/>
+          <w:color w:val="000000"/>
+          <w:sz w:val="16"/>
+          <w:szCs w:val="16"/>
+          <w:lang w:eastAsia="de-DE"/>
+        </w:rPr>
+      </w:pPr>
+      <w:r>
+        <w:rPr>
+          <w:rFonts w:ascii="Courier New" w:eastAsia="Times New Roman" w:hAnsi="Courier New" w:cs="Courier New"/>
+          <w:color w:val="000000"/>
+          <w:sz w:val="16"/>
+          <w:szCs w:val="16"/>
+          <w:lang w:eastAsia="de-DE"/>
+        </w:rPr>
+        <w:t>*stopped,reason="end-stepping-range",frame={addr="0x080483ef",func="main",args=[{name="argc",value="1"},{name="argv",value="0xffffd164"}],file="template.c",fullname="/home/bachelor/Bachelor/emulator/template.c",line="3"},thread-id="1",stopped-threads="all",core="0"</w:t>
+      </w:r>
+    </w:p>
+    <w:p>
+      <w:pPr>
+        <w:pBdr>
+          <w:top w:val="single" w:sz="4" w:space="1" w:color="auto"/>
+          <w:left w:val="single" w:sz="4" w:space="4" w:color="auto"/>
+          <w:bottom w:val="single" w:sz="4" w:space="1" w:color="auto"/>
+          <w:right w:val="single" w:sz="4" w:space="4" w:color="auto"/>
+        </w:pBdr>
+        <w:shd w:val="clear" w:color="auto" w:fill="FFFFFF"/>
+        <w:spacing w:after="0" w:line="240" w:lineRule="auto"/>
+        <w:rPr>
+          <w:rFonts w:ascii="Courier New" w:eastAsia="Times New Roman" w:hAnsi="Courier New" w:cs="Courier New"/>
+          <w:color w:val="000000"/>
+          <w:sz w:val="16"/>
+          <w:szCs w:val="16"/>
+          <w:lang w:eastAsia="de-DE"/>
+        </w:rPr>
+      </w:pPr>
+      <w:r>
+        <w:rPr>
+          <w:rFonts w:ascii="Courier New" w:eastAsia="Times New Roman" w:hAnsi="Courier New" w:cs="Courier New"/>
+          <w:color w:val="000000"/>
+          <w:sz w:val="16"/>
+          <w:szCs w:val="16"/>
+          <w:lang w:eastAsia="de-DE"/>
+        </w:rPr>
+        <w:t xml:space="preserve">(gdb) </w:t>
+      </w:r>
+    </w:p>
+    <w:p>
+      <w:pPr>
+        <w:pBdr>
+          <w:top w:val="single" w:sz="4" w:space="1" w:color="auto"/>
+          <w:left w:val="single" w:sz="4" w:space="4" w:color="auto"/>
+          <w:bottom w:val="single" w:sz="4" w:space="1" w:color="auto"/>
+          <w:right w:val="single" w:sz="4" w:space="4" w:color="auto"/>
+        </w:pBdr>
+        <w:shd w:val="clear" w:color="auto" w:fill="FFFFFF"/>
+        <w:spacing w:after="0" w:line="240" w:lineRule="auto"/>
+        <w:rPr>
+          <w:rFonts w:ascii="Courier New" w:eastAsia="Times New Roman" w:hAnsi="Courier New" w:cs="Courier New"/>
+          <w:b/>
+          <w:color w:val="000000"/>
+          <w:sz w:val="16"/>
+          <w:szCs w:val="16"/>
+          <w:lang w:eastAsia="de-DE"/>
+        </w:rPr>
+      </w:pPr>
+      <w:r>
+        <w:rPr>
+          <w:rFonts w:ascii="Courier New" w:eastAsia="Times New Roman" w:hAnsi="Courier New" w:cs="Courier New"/>
+          <w:b/>
+          <w:color w:val="000000"/>
+          <w:sz w:val="16"/>
+          <w:szCs w:val="16"/>
+          <w:lang w:eastAsia="de-DE"/>
+        </w:rPr>
+        <w:t>-data-list-register-values x 8</w:t>
+      </w:r>
+    </w:p>
+    <w:p>
+      <w:pPr>
+        <w:pBdr>
+          <w:top w:val="single" w:sz="4" w:space="1" w:color="auto"/>
+          <w:left w:val="single" w:sz="4" w:space="4" w:color="auto"/>
+          <w:bottom w:val="single" w:sz="4" w:space="1" w:color="auto"/>
+          <w:right w:val="single" w:sz="4" w:space="4" w:color="auto"/>
+        </w:pBdr>
+        <w:shd w:val="clear" w:color="auto" w:fill="FFFFFF"/>
+        <w:spacing w:after="0" w:line="240" w:lineRule="auto"/>
+        <w:rPr>
+          <w:rFonts w:ascii="Courier New" w:eastAsia="Times New Roman" w:hAnsi="Courier New" w:cs="Courier New"/>
+          <w:color w:val="000000"/>
+          <w:sz w:val="16"/>
+          <w:szCs w:val="16"/>
+          <w:lang w:eastAsia="de-DE"/>
+        </w:rPr>
+      </w:pPr>
+      <w:r>
+        <w:rPr>
+          <w:rFonts w:ascii="Courier New" w:eastAsia="Times New Roman" w:hAnsi="Courier New" w:cs="Courier New"/>
+          <w:color w:val="000000"/>
+          <w:sz w:val="16"/>
+          <w:szCs w:val="16"/>
+          <w:lang w:eastAsia="de-DE"/>
+        </w:rPr>
+        <w:t>^done,register-values=[{number="8",value="0x80483ef"}]</w:t>
+      </w:r>
+    </w:p>
+    <w:p>
+      <w:pPr>
+        <w:pBdr>
+          <w:top w:val="single" w:sz="4" w:space="1" w:color="auto"/>
+          <w:left w:val="single" w:sz="4" w:space="4" w:color="auto"/>
+          <w:bottom w:val="single" w:sz="4" w:space="1" w:color="auto"/>
+          <w:right w:val="single" w:sz="4" w:space="4" w:color="auto"/>
+        </w:pBdr>
+        <w:shd w:val="clear" w:color="auto" w:fill="FFFFFF"/>
+        <w:spacing w:after="0" w:line="240" w:lineRule="auto"/>
+        <w:rPr>
+          <w:rFonts w:ascii="Courier New" w:eastAsia="Times New Roman" w:hAnsi="Courier New" w:cs="Courier New"/>
+          <w:color w:val="000000"/>
+          <w:sz w:val="16"/>
+          <w:szCs w:val="16"/>
+          <w:lang w:eastAsia="de-DE"/>
+        </w:rPr>
+      </w:pPr>
+      <w:r>
+        <w:rPr>
+          <w:rFonts w:ascii="Courier New" w:eastAsia="Times New Roman" w:hAnsi="Courier New" w:cs="Courier New"/>
+          <w:color w:val="000000"/>
+          <w:sz w:val="16"/>
+          <w:szCs w:val="16"/>
+          <w:lang w:eastAsia="de-DE"/>
+        </w:rPr>
+        <w:t xml:space="preserve">(gdb) </w:t>
+      </w:r>
+    </w:p>
+    <w:p>
+      <w:pPr>
+        <w:pBdr>
+          <w:top w:val="single" w:sz="4" w:space="1" w:color="auto"/>
+          <w:left w:val="single" w:sz="4" w:space="4" w:color="auto"/>
+          <w:bottom w:val="single" w:sz="4" w:space="1" w:color="auto"/>
+          <w:right w:val="single" w:sz="4" w:space="4" w:color="auto"/>
+        </w:pBdr>
+        <w:shd w:val="clear" w:color="auto" w:fill="FFFFFF"/>
+        <w:spacing w:after="0" w:line="240" w:lineRule="auto"/>
+        <w:rPr>
+          <w:rFonts w:ascii="Courier New" w:eastAsia="Times New Roman" w:hAnsi="Courier New" w:cs="Courier New"/>
+          <w:b/>
+          <w:color w:val="000000"/>
+          <w:sz w:val="16"/>
+          <w:szCs w:val="16"/>
+          <w:lang w:eastAsia="de-DE"/>
+        </w:rPr>
+      </w:pPr>
+      <w:r>
+        <w:rPr>
+          <w:rFonts w:ascii="Courier New" w:eastAsia="Times New Roman" w:hAnsi="Courier New" w:cs="Courier New"/>
+          <w:b/>
+          <w:color w:val="000000"/>
+          <w:sz w:val="16"/>
+          <w:szCs w:val="16"/>
+          <w:lang w:eastAsia="de-DE"/>
+        </w:rPr>
+        <w:t xml:space="preserve">-exec-step-instruction </w:t>
+      </w:r>
+    </w:p>
+    <w:p>
+      <w:pPr>
+        <w:pBdr>
+          <w:top w:val="single" w:sz="4" w:space="1" w:color="auto"/>
+          <w:left w:val="single" w:sz="4" w:space="4" w:color="auto"/>
+          <w:bottom w:val="single" w:sz="4" w:space="1" w:color="auto"/>
+          <w:right w:val="single" w:sz="4" w:space="4" w:color="auto"/>
+        </w:pBdr>
+        <w:shd w:val="clear" w:color="auto" w:fill="FFFFFF"/>
+        <w:spacing w:after="0" w:line="240" w:lineRule="auto"/>
+        <w:rPr>
+          <w:rFonts w:ascii="Courier New" w:eastAsia="Times New Roman" w:hAnsi="Courier New" w:cs="Courier New"/>
+          <w:color w:val="000000"/>
+          <w:sz w:val="16"/>
+          <w:szCs w:val="16"/>
+          <w:lang w:eastAsia="de-DE"/>
+        </w:rPr>
+      </w:pPr>
+      <w:r>
+        <w:rPr>
+          <w:rFonts w:ascii="Courier New" w:eastAsia="Times New Roman" w:hAnsi="Courier New" w:cs="Courier New"/>
+          <w:color w:val="000000"/>
+          <w:sz w:val="16"/>
+          <w:szCs w:val="16"/>
+          <w:lang w:eastAsia="de-DE"/>
+        </w:rPr>
+        <w:t>^running</w:t>
+      </w:r>
+    </w:p>
+    <w:p>
+      <w:pPr>
+        <w:pBdr>
+          <w:top w:val="single" w:sz="4" w:space="1" w:color="auto"/>
+          <w:left w:val="single" w:sz="4" w:space="4" w:color="auto"/>
+          <w:bottom w:val="single" w:sz="4" w:space="1" w:color="auto"/>
+          <w:right w:val="single" w:sz="4" w:space="4" w:color="auto"/>
+        </w:pBdr>
+        <w:shd w:val="clear" w:color="auto" w:fill="FFFFFF"/>
+        <w:spacing w:after="0" w:line="240" w:lineRule="auto"/>
+        <w:rPr>
+          <w:rFonts w:ascii="Courier New" w:eastAsia="Times New Roman" w:hAnsi="Courier New" w:cs="Courier New"/>
+          <w:color w:val="000000"/>
+          <w:sz w:val="16"/>
+          <w:szCs w:val="16"/>
+          <w:lang w:eastAsia="de-DE"/>
+        </w:rPr>
+      </w:pPr>
+      <w:r>
+        <w:rPr>
+          <w:rFonts w:ascii="Courier New" w:eastAsia="Times New Roman" w:hAnsi="Courier New" w:cs="Courier New"/>
+          <w:color w:val="000000"/>
+          <w:sz w:val="16"/>
+          <w:szCs w:val="16"/>
+          <w:lang w:eastAsia="de-DE"/>
+        </w:rPr>
+        <w:t>*running,thread-id="all"</w:t>
+      </w:r>
+    </w:p>
+    <w:p>
+      <w:pPr>
+        <w:pBdr>
+          <w:top w:val="single" w:sz="4" w:space="1" w:color="auto"/>
+          <w:left w:val="single" w:sz="4" w:space="4" w:color="auto"/>
+          <w:bottom w:val="single" w:sz="4" w:space="1" w:color="auto"/>
+          <w:right w:val="single" w:sz="4" w:space="4" w:color="auto"/>
+        </w:pBdr>
+        <w:shd w:val="clear" w:color="auto" w:fill="FFFFFF"/>
+        <w:spacing w:after="0" w:line="240" w:lineRule="auto"/>
+        <w:rPr>
+          <w:rFonts w:ascii="Courier New" w:eastAsia="Times New Roman" w:hAnsi="Courier New" w:cs="Courier New"/>
+          <w:color w:val="000000"/>
+          <w:sz w:val="16"/>
+          <w:szCs w:val="16"/>
+          <w:lang w:eastAsia="de-DE"/>
+        </w:rPr>
+      </w:pPr>
+      <w:r>
+        <w:rPr>
+          <w:rFonts w:ascii="Courier New" w:eastAsia="Times New Roman" w:hAnsi="Courier New" w:cs="Courier New"/>
+          <w:color w:val="000000"/>
+          <w:sz w:val="16"/>
+          <w:szCs w:val="16"/>
+          <w:lang w:eastAsia="de-DE"/>
+        </w:rPr>
+        <w:t xml:space="preserve">(gdb) </w:t>
+      </w:r>
+    </w:p>
+    <w:p>
+      <w:pPr>
+        <w:pBdr>
+          <w:top w:val="single" w:sz="4" w:space="1" w:color="auto"/>
+          <w:left w:val="single" w:sz="4" w:space="4" w:color="auto"/>
+          <w:bottom w:val="single" w:sz="4" w:space="1" w:color="auto"/>
+          <w:right w:val="single" w:sz="4" w:space="4" w:color="auto"/>
+        </w:pBdr>
+        <w:shd w:val="clear" w:color="auto" w:fill="FFFFFF"/>
+        <w:spacing w:after="0" w:line="240" w:lineRule="auto"/>
+        <w:rPr>
+          <w:rFonts w:ascii="Courier New" w:eastAsia="Times New Roman" w:hAnsi="Courier New" w:cs="Courier New"/>
+          <w:color w:val="000000"/>
+          <w:sz w:val="16"/>
+          <w:szCs w:val="16"/>
+          <w:lang w:eastAsia="de-DE"/>
+        </w:rPr>
+      </w:pPr>
+      <w:r>
+        <w:rPr>
+          <w:rFonts w:ascii="Courier New" w:eastAsia="Times New Roman" w:hAnsi="Courier New" w:cs="Courier New"/>
+          <w:color w:val="000000"/>
+          <w:sz w:val="16"/>
+          <w:szCs w:val="16"/>
+          <w:lang w:eastAsia="de-DE"/>
+        </w:rPr>
+        <w:t>*stopped,reason="signal-received",signal-name="SIGSEGV",signal-meaning="Segmentation fault",frame={addr="0x080483ef",func="main",args=[{name="argc",value="1"},{name="argv",value="0xffffd164"}],file="template.c",fullname="/home/bachelor/Bachelor/emulator/template.c",line="3"},thread-id="1",stopped-threads="all",core="0"</w:t>
+      </w:r>
+    </w:p>
+    <w:p>
+      <w:pPr>
+        <w:pBdr>
+          <w:top w:val="single" w:sz="4" w:space="1" w:color="auto"/>
+          <w:left w:val="single" w:sz="4" w:space="4" w:color="auto"/>
+          <w:bottom w:val="single" w:sz="4" w:space="1" w:color="auto"/>
+          <w:right w:val="single" w:sz="4" w:space="4" w:color="auto"/>
+        </w:pBdr>
+        <w:shd w:val="clear" w:color="auto" w:fill="FFFFFF"/>
+        <w:spacing w:after="0" w:line="240" w:lineRule="auto"/>
+        <w:rPr>
+          <w:rFonts w:ascii="Courier New" w:eastAsia="Times New Roman" w:hAnsi="Courier New" w:cs="Courier New"/>
+          <w:color w:val="000000"/>
+          <w:sz w:val="16"/>
+          <w:szCs w:val="16"/>
+          <w:lang w:eastAsia="de-DE"/>
+        </w:rPr>
+      </w:pPr>
+      <w:r>
+        <w:rPr>
+          <w:rFonts w:ascii="Courier New" w:eastAsia="Times New Roman" w:hAnsi="Courier New" w:cs="Courier New"/>
+          <w:color w:val="000000"/>
+          <w:sz w:val="16"/>
+          <w:szCs w:val="16"/>
+          <w:lang w:eastAsia="de-DE"/>
+        </w:rPr>
+        <w:t xml:space="preserve">(gdb) </w:t>
+      </w:r>
+    </w:p>
+    <w:p>
+      <w:pPr>
+        <w:pBdr>
+          <w:top w:val="single" w:sz="4" w:space="1" w:color="auto"/>
+          <w:left w:val="single" w:sz="4" w:space="4" w:color="auto"/>
+          <w:bottom w:val="single" w:sz="4" w:space="1" w:color="auto"/>
+          <w:right w:val="single" w:sz="4" w:space="4" w:color="auto"/>
+        </w:pBdr>
+        <w:shd w:val="clear" w:color="auto" w:fill="FFFFFF"/>
+        <w:spacing w:after="0" w:line="240" w:lineRule="auto"/>
+        <w:rPr>
+          <w:rFonts w:ascii="Courier New" w:eastAsia="Times New Roman" w:hAnsi="Courier New" w:cs="Courier New"/>
+          <w:color w:val="000000"/>
+          <w:szCs w:val="16"/>
+          <w:lang w:eastAsia="de-DE"/>
+        </w:rPr>
+        <w:sectPr>
+          <w:type w:val="continuous"/>
+          <w:pgSz w:w="11906" w:h="16838"/>
+          <w:pgMar w:top="1417" w:right="1417" w:bottom="1134" w:left="1417" w:header="708" w:footer="708" w:gutter="0"/>
+          <w:lnNumType w:countBy="1" w:restart="newSection"/>
+          <w:cols w:space="708"/>
+          <w:docGrid w:linePitch="360"/>
+        </w:sectPr>
+      </w:pPr>
+      <w:r>
+        <w:rPr>
+          <w:rFonts w:ascii="Courier New" w:eastAsia="Times New Roman" w:hAnsi="Courier New" w:cs="Courier New"/>
+          <w:color w:val="000000"/>
+          <w:szCs w:val="16"/>
+          <w:lang w:eastAsia="de-DE"/>
+        </w:rPr>
+        <w:t>…</w:t>
+      </w:r>
+    </w:p>
+    <w:p>
+      <w:pPr>
+        <w:jc w:val="center"/>
+        <w:rPr>
+          <w:b/>
+          <w:lang w:eastAsia="de-DE"/>
+        </w:rPr>
+      </w:pPr>
+      <w:r>
+        <w:rPr>
+          <w:b/>
+          <w:lang w:eastAsia="de-DE"/>
+        </w:rPr>
+        <w:t>Listing 9: Eine Debug-Sitzung mit dem Machine Interface</w:t>
+      </w:r>
+    </w:p>
+    <w:p>
+      <w:r>
+        <w:t>Aufgrund viel</w:t>
+      </w:r>
+      <w:r>
+        <w:t>er Informationen in der Ausgabe</w:t>
+      </w:r>
+      <w:r>
+        <w:t xml:space="preserve"> ist es schwer die Übersicht zu behalten</w:t>
+      </w:r>
+      <w:r>
+        <w:t>, weshalb das Protokoll an einigen Stellen gekürzt wurde. Die entsprechenden Stellen sind mit drei aufeinanderfolgenden Punkten ma</w:t>
+      </w:r>
+      <w:r>
+        <w:t>r</w:t>
+      </w:r>
+      <w:r>
+        <w:t>kiert</w:t>
+      </w:r>
+      <w:r>
+        <w:t>.</w:t>
+      </w:r>
+      <w:r>
+        <w:t xml:space="preserve"> </w:t>
+      </w:r>
+      <w:r>
+        <w:t xml:space="preserve">Anders als bei </w:t>
+      </w:r>
+      <w:r>
+        <w:rPr>
+          <w:i/>
+        </w:rPr>
+        <w:t>ptrace</w:t>
+      </w:r>
+      <w:r>
+        <w:t xml:space="preserve"> kann sofort, wie in Zeile 2, ein Breakpoint für die gewünschte Adresse angelegt werden. Durch den Befehl </w:t>
+      </w:r>
+      <w:r>
+        <w:rPr>
+          <w:i/>
+        </w:rPr>
+        <w:t>-exec-run</w:t>
+      </w:r>
+      <w:r>
+        <w:t xml:space="preserve"> wird der Prozess bis zu der Adresse ausgeführt. Mit dem Befehl in Zeile 15 </w:t>
+      </w:r>
+      <w:r>
+        <w:rPr>
+          <w:i/>
+        </w:rPr>
+        <w:t>-data-list-register-names</w:t>
+      </w:r>
+      <w:r>
+        <w:t xml:space="preserve"> können die Namen der Register ausgegeben werden. Die Reihenfolge der Registername in der Ausgabe entspricht der Nummerierung der Register. So wird in Zeile 24 durch </w:t>
+      </w:r>
+      <w:r>
+        <w:rPr>
+          <w:i/>
+        </w:rPr>
+        <w:t>-data-list-register-values x 8</w:t>
+      </w:r>
+      <w:r>
+        <w:t xml:space="preserve"> der Wert des an der Stelle 8 befindlichen </w:t>
+      </w:r>
+      <w:r>
+        <w:t>E</w:t>
+      </w:r>
+      <w:r>
+        <w:t>IP</w:t>
+      </w:r>
+      <w:r>
+        <w:t>-Registers</w:t>
+      </w:r>
+      <w:r>
+        <w:t xml:space="preserve"> ausge</w:t>
+      </w:r>
+      <w:r>
+        <w:t>ge</w:t>
+      </w:r>
+      <w:r>
+        <w:t xml:space="preserve">ben, welcher dem Wert der Startadresse entspricht. Wird der gleiche Befehl, wie in Zeile 27, ohne zweiten Parameter verwendet, werden alle verfügbaren Register formatiert ausgegeben. Durch den Befehl </w:t>
+      </w:r>
+      <w:r>
+        <w:rPr>
+          <w:i/>
+        </w:rPr>
+        <w:t>-data-read-memory-bytes</w:t>
+      </w:r>
+      <w:r>
+        <w:t xml:space="preserve"> kann der Arbeitsspeicher ausgelesen werde. Der erste Parameter gibt in dem Fall die Adresse an, der zweite Parameter die Länge der zu lesen Zeichen. Dadurch kann auf einen Schlag der gesamte Adressbereich ausgelesen werden. Der Befehl in Zeile 37 </w:t>
+      </w:r>
+      <w:r>
+        <w:rPr>
+          <w:i/>
+        </w:rPr>
+        <w:t>-exec-step-instruction</w:t>
+      </w:r>
+      <w:r>
+        <w:t xml:space="preserve"> entspricht dem </w:t>
+      </w:r>
+      <w:r>
+        <w:rPr>
+          <w:i/>
+        </w:rPr>
+        <w:t>ptrace</w:t>
+      </w:r>
+      <w:r>
+        <w:t>-R</w:t>
+      </w:r>
+      <w:r>
+        <w:t xml:space="preserve">equest </w:t>
+      </w:r>
+      <w:r>
+        <w:rPr>
+          <w:i/>
+        </w:rPr>
+        <w:t>PTRACE_SINGLESTEP</w:t>
+      </w:r>
+      <w:r>
+        <w:t>. Das</w:t>
+      </w:r>
+      <w:r>
+        <w:t xml:space="preserve"> Auslesen des EIP-</w:t>
+      </w:r>
+      <w:r>
+        <w:t>Reg</w:t>
+      </w:r>
+      <w:r>
+        <w:t>ister</w:t>
+      </w:r>
+      <w:r>
+        <w:t>s</w:t>
+      </w:r>
+      <w:r>
+        <w:t xml:space="preserve"> in Zeile 46 indiziert, dass</w:t>
+      </w:r>
+      <w:r>
+        <w:t xml:space="preserve"> ein Byte ausgeführt wurde. </w:t>
+      </w:r>
+      <w:r>
+        <w:t xml:space="preserve">Auch in den Zeile 42 und 43 kann sowohl der Grund des Haltens des Prozesses </w:t>
+      </w:r>
+      <w:r>
+        <w:t>sowie der Wert des aktuellen Ins</w:t>
+      </w:r>
+      <w:r>
+        <w:t>truction Pointer</w:t>
+      </w:r>
+      <w:r>
+        <w:t>s</w:t>
+      </w:r>
+      <w:r>
+        <w:t xml:space="preserve"> entnommen werden. Nach erneuter Einzelschrittausführung eines Maschinenbefehls in Zeile 49 terminiert der Prozess aufgrund eines „Segmentation Faults“, wie der Zeile 53 zu entnehmen ist. Anschließend können mit den üblichen Mitteln die Register und der Arbeitsspeicher ausgelesen werden. </w:t>
+      </w:r>
+    </w:p>
+    <w:p>
+      <w:r>
+        <w:t xml:space="preserve">Genauso wie bei </w:t>
+      </w:r>
+      <w:r>
+        <w:rPr>
+          <w:i/>
+        </w:rPr>
+        <w:t>ptrace</w:t>
+      </w:r>
+      <w:r>
+        <w:t xml:space="preserve"> muss hier im Falle eines </w:t>
+      </w:r>
+      <w:r>
+        <w:rPr>
+          <w:i/>
+        </w:rPr>
+        <w:t>jmp</w:t>
+      </w:r>
+      <w:r>
+        <w:t xml:space="preserve">-Befehl das EIP-Register nach Erreichen der Startadresse in jedem Einzelschritt überprüft werden. Neben dem Auslesen aller Register kann auch der Befehl </w:t>
+      </w:r>
+      <w:r>
+        <w:rPr>
+          <w:i/>
+        </w:rPr>
+        <w:t>-data-list-changed-registers</w:t>
+      </w:r>
+      <w:r>
+        <w:t xml:space="preserve"> </w:t>
+      </w:r>
+      <w:r>
+        <w:t>in betracht gezogen</w:t>
+      </w:r>
+      <w:r>
+        <w:t xml:space="preserve"> werden, um nur die Registerwerte aufzulisten, die sich verändert haben. Für den Anfang und um Bytecodes, die in einem „Segmentation Fault“ landen, zu untersuchen</w:t>
+      </w:r>
+      <w:r>
+        <w:t>,</w:t>
+      </w:r>
+      <w:r>
+        <w:t xml:space="preserve"> ist es jedoc</w:t>
+      </w:r>
+      <w:r>
+        <w:t>h sinnvoll, alle Registerwerte aufzunehmen</w:t>
+      </w:r>
       <w:bookmarkStart w:id="0" w:name="_GoBack"/>
       <w:bookmarkEnd w:id="0"/>
-    </w:p>
-    <w:p>
-      <w:pPr>
-        <w:pStyle w:val="berschrift3"/>
-      </w:pPr>
-      <w:r>
-        <w:t>GDB/MI</w:t>
-      </w:r>
-    </w:p>
+      <w:r>
+        <w:t>.</w:t>
+      </w:r>
+    </w:p>
+    <w:p/>
     <w:p>
       <w:pPr>
         <w:pStyle w:val="berschrift2"/>
       </w:pPr>
       <w:r>
+        <w:lastRenderedPageBreak/>
         <w:t>Verhalten analysieren</w:t>
       </w:r>
     </w:p>
@@ -17273,7 +18976,6 @@
         <w:pStyle w:val="berschrift1"/>
       </w:pPr>
       <w:r>
-        <w:lastRenderedPageBreak/>
         <w:t>Funktionen</w:t>
       </w:r>
     </w:p>
@@ -17299,6 +19001,31 @@
       </w:pPr>
       <w:r>
         <w:t>Fazit &amp; Ausblick</w:t>
+      </w:r>
+    </w:p>
+    <w:p>
+      <w:r>
+        <w:t>Architektur der Datenstruktur (list/map)</w:t>
+      </w:r>
+    </w:p>
+    <w:p>
+      <w:r>
+        <w:t>Gdb/mi</w:t>
+      </w:r>
+    </w:p>
+    <w:p>
+      <w:r>
+        <w:t>Vererbung</w:t>
+      </w:r>
+    </w:p>
+    <w:p>
+      <w:r>
+        <w:t>Effizienz</w:t>
+      </w:r>
+    </w:p>
+    <w:p>
+      <w:r>
+        <w:t>Künstliche intelligenz</w:t>
       </w:r>
     </w:p>
     <w:p>
@@ -17649,6 +19376,109 @@
           <w:i/>
         </w:rPr>
         <w:t>sys/user.h</w:t>
+      </w:r>
+    </w:p>
+  </w:footnote>
+  <w:footnote w:id="13">
+    <w:p>
+      <w:pPr>
+        <w:pStyle w:val="Funotentext"/>
+      </w:pPr>
+      <w:r>
+        <w:rPr>
+          <w:rStyle w:val="Funotenzeichen"/>
+        </w:rPr>
+        <w:footnoteRef/>
+      </w:r>
+      <w:r>
+        <w:t xml:space="preserve"> </w:t>
+      </w:r>
+      <w:hyperlink r:id="rId3" w:history="1">
+        <w:r>
+          <w:rPr>
+            <w:rStyle w:val="Hyperlink"/>
+          </w:rPr>
+          <w:t>https://de.wikipedia.org/wiki/Advanced_Vector_Extensions</w:t>
+        </w:r>
+      </w:hyperlink>
+      <w:r>
+        <w:t>, 07.06.2016</w:t>
+      </w:r>
+    </w:p>
+  </w:footnote>
+  <w:footnote w:id="14">
+    <w:p>
+      <w:pPr>
+        <w:pStyle w:val="Funotentext"/>
+      </w:pPr>
+      <w:r>
+        <w:rPr>
+          <w:rStyle w:val="Funotenzeichen"/>
+        </w:rPr>
+        <w:footnoteRef/>
+      </w:r>
+      <w:r>
+        <w:t xml:space="preserve"> </w:t>
+      </w:r>
+      <w:hyperlink r:id="rId4" w:history="1">
+        <w:r>
+          <w:rPr>
+            <w:rStyle w:val="Hyperlink"/>
+          </w:rPr>
+          <w:t>https://sourceware.org/gdb/onlinedocs/gdb/GDB_002fMI.html</w:t>
+        </w:r>
+      </w:hyperlink>
+      <w:r>
+        <w:t>, 07.06.2016</w:t>
+      </w:r>
+    </w:p>
+  </w:footnote>
+  <w:footnote w:id="15">
+    <w:p>
+      <w:pPr>
+        <w:pStyle w:val="Funotentext"/>
+      </w:pPr>
+      <w:r>
+        <w:rPr>
+          <w:rStyle w:val="Funotenzeichen"/>
+        </w:rPr>
+        <w:footnoteRef/>
+      </w:r>
+      <w:r>
+        <w:t xml:space="preserve"> </w:t>
+      </w:r>
+      <w:hyperlink r:id="rId5" w:history="1">
+        <w:r>
+          <w:rPr>
+            <w:rStyle w:val="Hyperlink"/>
+          </w:rPr>
+          <w:t>http://man7.org/linux/man-pages/man3/openpty.3.html</w:t>
+        </w:r>
+      </w:hyperlink>
+      <w:r>
+        <w:t>, 07.06.2016</w:t>
+      </w:r>
+    </w:p>
+  </w:footnote>
+  <w:footnote w:id="16">
+    <w:p>
+      <w:pPr>
+        <w:pStyle w:val="Funotentext"/>
+      </w:pPr>
+      <w:r>
+        <w:rPr>
+          <w:rStyle w:val="Funotenzeichen"/>
+        </w:rPr>
+        <w:footnoteRef/>
+      </w:r>
+      <w:r>
+        <w:t xml:space="preserve"> Deklariert in </w:t>
+      </w:r>
+      <w:r>
+        <w:rPr>
+          <w:i/>
+        </w:rPr>
+        <w:t>pty.h</w:t>
       </w:r>
     </w:p>
   </w:footnote>
@@ -18212,6 +20042,29 @@
       <w:szCs w:val="24"/>
     </w:rPr>
   </w:style>
+  <w:style w:type="paragraph" w:styleId="berschrift4">
+    <w:name w:val="heading 4"/>
+    <w:basedOn w:val="Standard"/>
+    <w:next w:val="Standard"/>
+    <w:link w:val="berschrift4Zchn"/>
+    <w:uiPriority w:val="9"/>
+    <w:semiHidden/>
+    <w:unhideWhenUsed/>
+    <w:qFormat/>
+    <w:rsid w:val="008C7181"/>
+    <w:pPr>
+      <w:keepNext/>
+      <w:keepLines/>
+      <w:spacing w:before="40" w:after="0"/>
+      <w:outlineLvl w:val="3"/>
+    </w:pPr>
+    <w:rPr>
+      <w:rFonts w:asciiTheme="majorHAnsi" w:eastAsiaTheme="majorEastAsia" w:hAnsiTheme="majorHAnsi" w:cstheme="majorBidi"/>
+      <w:i/>
+      <w:iCs/>
+      <w:color w:val="2E74B5" w:themeColor="accent1" w:themeShade="BF"/>
+    </w:rPr>
+  </w:style>
   <w:style w:type="character" w:default="1" w:styleId="Absatz-Standardschriftart">
     <w:name w:val="Default Paragraph Font"/>
     <w:uiPriority w:val="1"/>
@@ -18494,6 +20347,33 @@
       <w:szCs w:val="20"/>
     </w:rPr>
   </w:style>
+  <w:style w:type="character" w:customStyle="1" w:styleId="berschrift4Zchn">
+    <w:name w:val="Überschrift 4 Zchn"/>
+    <w:basedOn w:val="Absatz-Standardschriftart"/>
+    <w:link w:val="berschrift4"/>
+    <w:uiPriority w:val="9"/>
+    <w:semiHidden/>
+    <w:rsid w:val="008C7181"/>
+    <w:rPr>
+      <w:rFonts w:asciiTheme="majorHAnsi" w:eastAsiaTheme="majorEastAsia" w:hAnsiTheme="majorHAnsi" w:cstheme="majorBidi"/>
+      <w:i/>
+      <w:iCs/>
+      <w:color w:val="2E74B5" w:themeColor="accent1" w:themeShade="BF"/>
+    </w:rPr>
+  </w:style>
+  <w:style w:type="character" w:styleId="HTMLCode">
+    <w:name w:val="HTML Code"/>
+    <w:basedOn w:val="Absatz-Standardschriftart"/>
+    <w:uiPriority w:val="99"/>
+    <w:semiHidden/>
+    <w:unhideWhenUsed/>
+    <w:rsid w:val="008C7181"/>
+    <w:rPr>
+      <w:rFonts w:ascii="Courier New" w:eastAsia="Times New Roman" w:hAnsi="Courier New" w:cs="Courier New"/>
+      <w:sz w:val="20"/>
+      <w:szCs w:val="20"/>
+    </w:rPr>
+  </w:style>
 </w:styles>
 </file>
 
@@ -18763,7 +20643,7 @@
 </file>
 
 <file path=customXml/itemProps1.xml><?xml version="1.0" encoding="utf-8"?>
-<ds:datastoreItem xmlns:ds="http://schemas.openxmlformats.org/officeDocument/2006/customXml" ds:itemID="{2F1579FC-C0ED-41DC-89C5-ABA8D612D1C1}">
+<ds:datastoreItem xmlns:ds="http://schemas.openxmlformats.org/officeDocument/2006/customXml" ds:itemID="{59CDD8D1-B232-4FFF-9DAD-EC75641C3624}">
   <ds:schemaRefs>
     <ds:schemaRef ds:uri="http://schemas.openxmlformats.org/officeDocument/2006/bibliography"/>
   </ds:schemaRefs>

--- a/Erstellung eines selbstgenerierenden Emulators.docx
+++ b/Erstellung eines selbstgenerierenden Emulators.docx
@@ -190,7 +190,13 @@
     </w:p>
     <w:p>
       <w:r>
-        <w:t xml:space="preserve">Der Prozess des Software Reverse Engineerings beschäftigt sich mit der Nachkonstruktion vorhandener Produkte. Zum Erreichen des Ziels müssen verschiedene Eigenschaften von Software-Produkten Verstanden und extrahiert werden. Zu diesen Eigenschaften gehören beispielsweise der Aufbau, der Programmfluss, die Struktur von Objekten und die Funktion von Codesegmenten. </w:t>
+        <w:t>Der Prozess des Software Reverse Engineerin</w:t>
+      </w:r>
+      <w:r>
+        <w:t>gs beschäftigt sich mit der Re</w:t>
+      </w:r>
+      <w:r>
+        <w:t xml:space="preserve">konstruktion vorhandener Produkte. Zum Erreichen des Ziels müssen verschiedene Eigenschaften von Software-Produkten Verstanden und extrahiert werden. Zu diesen Eigenschaften gehören beispielsweise der Aufbau, der Programmfluss, die Struktur von Objekten und die Funktion von Codesegmenten. </w:t>
       </w:r>
     </w:p>
     <w:p>
@@ -204,7 +210,25 @@
         <w:t>)</w:t>
       </w:r>
       <w:r>
-        <w:t xml:space="preserve"> zu verwenden und die Funktion von Codesegmenten anhand der erkannten Maschinenbefehle nachzuvollziehen. Dieser Vorgang ist sehr zeitintensiv und erfordert viel Erfahrung, vor allem, wenn aus der untersuchende Software hilfreiche Symboltabellen entfernt wurde, welche die in der Programmiersprache verwendeten Variablen- und Funktionsnamen enthalten können. </w:t>
+        <w:t xml:space="preserve"> zu verwenden und die Funktion von Codesegmenten anhand der erkannten Maschinenbefehle nachzuvollziehen. Dieser Vorgang ist sehr zeitintensiv und erfordert viel Erfahrung, vor allem, wenn aus der</w:t>
+      </w:r>
+      <w:r>
+        <w:t xml:space="preserve"> zu</w:t>
+      </w:r>
+      <w:r>
+        <w:t xml:space="preserve"> untersuchende</w:t>
+      </w:r>
+      <w:r>
+        <w:t>n</w:t>
+      </w:r>
+      <w:r>
+        <w:t xml:space="preserve"> Software hilfreiche Symboltabellen entfernt wurde</w:t>
+      </w:r>
+      <w:r>
+        <w:t>n</w:t>
+      </w:r>
+      <w:r>
+        <w:t xml:space="preserve">, welche die in der Programmiersprache verwendeten Variablen- und Funktionsnamen enthalten können. </w:t>
       </w:r>
     </w:p>
     <w:p>
@@ -212,10 +236,40 @@
         <w:t>Um das Verstehen von Objekt-Dateien zu erleichtern, wird aktuell versucht aus dem schwer lesbaren Maschinencode für den Menschen leichter lesbaren (Pseudo-)Code zu g</w:t>
       </w:r>
       <w:r>
-        <w:t xml:space="preserve">enerieren. Dieser Vorgang des Decompilierens befindet sich jedoch aufgrund vieler Schwierigkeiten bei der Umsetzung noch in einer frühen Phase. Das Problem besteht darin, dass zwischen mehreren Maschinenbefehlen, die auch an unterschiedlicher Stelle stehen können, ein Zusammenhang erkannt werden muss, der dem Benutzer leicht verstehbar ausgegeben werden muss. Ebenso können Missverständnisse entstehen, wenn Maschinenbefehle direkt in lesbaren Code umgewandelt werden oder erst zusammengefasst werden. Durch kleine Fehler in der Übersetzung kann die Darstellung </w:t>
-      </w:r>
-      <w:r>
-        <w:t>des Codes verwirrender als der Maschinencode sein oder es</w:t>
+        <w:t>enerieren. Dieser Vorgang des Decompilierens befindet sich jedoch aufgrund vieler Schwierigkeiten bei der Umsetzung noch in einer frühen Phase. Das Problem besteht darin, dass zwischen mehreren Maschinenbefehlen, die auch an unterschiedlicher Stel</w:t>
+      </w:r>
+      <w:r>
+        <w:t>le stehen können, Zusammenhä</w:t>
+      </w:r>
+      <w:r>
+        <w:t>ng</w:t>
+      </w:r>
+      <w:r>
+        <w:t>e erkannt und leicht verständlich für den Benutzer ausgegeben werden müssen</w:t>
+      </w:r>
+      <w:r>
+        <w:t xml:space="preserve">. Ebenso können Missverständnisse entstehen, wenn Maschinenbefehle direkt in </w:t>
+      </w:r>
+      <w:r>
+        <w:t>lesbaren Code umgewandelt</w:t>
+      </w:r>
+      <w:r>
+        <w:t xml:space="preserve"> oder </w:t>
+      </w:r>
+      <w:r>
+        <w:t>falsch</w:t>
+      </w:r>
+      <w:r>
+        <w:t xml:space="preserve"> zusammengefasst werden. Durch kleine Fehler in der Übersetzung kann die Darstellung </w:t>
+      </w:r>
+      <w:r>
+        <w:t>des Codes verwirrender als der Maschinencode</w:t>
+      </w:r>
+      <w:r>
+        <w:t xml:space="preserve"> selbst</w:t>
+      </w:r>
+      <w:r>
+        <w:t xml:space="preserve"> sein oder es</w:t>
       </w:r>
       <w:r>
         <w:t xml:space="preserve"> können wichtige Schritte des Programms verloren gehen</w:t>
@@ -232,7 +286,19 @@
         <w:t>nur virtuell ausgeführt. Meist wird diese Technik benutzt um Maschinencode auf einem nicht mit diesem Code kompatiblen System auszuführen. Dies wird erreicht, indem der Maschinencode geparst wird und anschließend durch Datenbanken, welche die Bedeutung des Maschinencodes enthalten, die entsprechenden Änderungen am nachgebildeten System vorgenommen werden.</w:t>
       </w:r>
       <w:r>
-        <w:t xml:space="preserve"> So kann Software, bzw. Maschinencode, ohne direktem Zugriff zur Hardware ausgeführt werden. Die Vorteile zeichnen sich zum einen durch die Möglichkeit aus, nicht kompatiblen Bytecode auf einer Maschine laufen zu lassen und zu nutzen. Zum anderen bietet die Emulation die Möglichkeit Software schrittweise auszuführen und die Veränderungen zu beobachten und nachzuvollziehen. Auch Schadcode kann ohne Bedenken untersucht werden, weil die Maschine lediglich durch einen Prozess simuliert wird, </w:t>
+        <w:t xml:space="preserve"> So kann Software, b</w:t>
+      </w:r>
+      <w:r>
+        <w:t>zw. Maschinencode, ohne direkten</w:t>
+      </w:r>
+      <w:r>
+        <w:t xml:space="preserve"> Zugriff </w:t>
+      </w:r>
+      <w:r>
+        <w:t>auf die</w:t>
+      </w:r>
+      <w:r>
+        <w:t xml:space="preserve"> Hardware ausgeführt werden. Die Vorteile zeichnen sich zum einen durch die Möglichkeit aus, nicht kompatiblen Bytecode auf einer Maschine laufen zu lassen und zu nutzen. Zum anderen bietet die Emulation die Möglichkeit Software schrittweise auszuführen und die Veränderungen zu beobachten und nachzuvollziehen. Auch Schadcode kann ohne Bedenken untersucht werden, weil die Maschine lediglich durch einen Prozess simuliert wird, </w:t>
       </w:r>
       <w:r>
         <w:t>welche durch beenden dieses Prozesses aus dem Speicher verschwindet.</w:t>
@@ -240,7 +306,13 @@
     </w:p>
     <w:p>
       <w:r>
-        <w:t xml:space="preserve">Das schwierigste und zeitintensivste bei der Programmierung eines solchen Emulator besteht aus der Erstellung der benötigten Datenbanken. Es muss für jeden auf der Maschine verfügbaren Befehl ein Datensatz erstellt werden, der </w:t>
+        <w:t>Das schwierigste und zeitintensivste bei der Programmierung eines solchen Emulator</w:t>
+      </w:r>
+      <w:r>
+        <w:t>s</w:t>
+      </w:r>
+      <w:r>
+        <w:t xml:space="preserve"> besteht aus der Erstellung der benötigten Datenbanken. Es muss für jeden auf der Maschine verfügbaren Befehl ein Datensatz erstellt werden, der </w:t>
       </w:r>
       <w:r>
         <w:t>das Verhalten der Maschine beschreibt. Hierfür müssen große Dokumente, die sogenannten Befehlssatzarchitekturen, durchgearbeitet und für den Emulator abgespeichert werden. Genau dieses Problem ist der Gegenstand dieser Arbeit und soll durch automatische Generierung der benötigten Daten beseitigt werden.</w:t>
@@ -251,6 +323,7 @@
         <w:pStyle w:val="berschrift1"/>
       </w:pPr>
       <w:r>
+        <w:lastRenderedPageBreak/>
         <w:t>Ziel</w:t>
       </w:r>
     </w:p>
@@ -265,11 +338,7 @@
         <w:t xml:space="preserve"> über Maschinenbefehle für einen Emulator automatisch zu generieren</w:t>
       </w:r>
       <w:r>
-        <w:t xml:space="preserve"> und für eine Emulation einer </w:t>
-      </w:r>
-      <w:r>
-        <w:lastRenderedPageBreak/>
-        <w:t>beliebigen ausführbaren Binärdatei zu nutzen</w:t>
+        <w:t xml:space="preserve"> und für eine Emulation einer beliebigen ausführbaren Binärdatei zu nutzen</w:t>
       </w:r>
       <w:r>
         <w:t xml:space="preserve">. </w:t>
@@ -278,7 +347,13 @@
         <w:t>Hierfür</w:t>
       </w:r>
       <w:r>
-        <w:t xml:space="preserve"> müssen vorab die benötigten Komponenten mit ihren Funktionen definiert werden. Anschließend muss festgelegt werden, wie und mit welchen Hilfsmitteln diese Funktionen implementiert werden. </w:t>
+        <w:t xml:space="preserve"> müssen vorab die benötigten Komponenten mit ihren Funktionen definiert werden. Anschließend muss festgelegt werden, wie und mit welchen Hilfsmitteln </w:t>
+      </w:r>
+      <w:r>
+        <w:t>die Implementierung der Funktionen erfolgt</w:t>
+      </w:r>
+      <w:r>
+        <w:t xml:space="preserve">. </w:t>
       </w:r>
     </w:p>
     <w:p>
@@ -289,10 +364,10 @@
         <w:t>ohne weitere Kenntnisse</w:t>
       </w:r>
       <w:r>
-        <w:t xml:space="preserve"> ermittelt werden können. Dies kann erreicht werden, indem auf der zu untersuchenden Maschine alle möglichen Befehle ausgeführt werden und die Zustände des Systems vor und nach dem jeweiligen Befehl aufgezeichnet und untersucht werden.</w:t>
-      </w:r>
-      <w:r>
-        <w:t xml:space="preserve"> Nach der Analyse muss die Auswertung für den Emulator aufbereitet und abgespeichert werden. Nach erfolgreicher Abarbeitung aller Befehle soll es möglich sein, eine beliebige ausführbare Binärdatei zu emulieren und jeden einzelnen Schritt nachvollziehen zu können. Im Optimalfall soll der Benutzer über eine Schnittstelle sowohl mit dem Emulator, als auch mit der der emulierten Datei kommunizieren können.</w:t>
+        <w:t xml:space="preserve"> ermittelt werden können. Dies kann erreicht werden, indem auf der zu untersuchenden Maschine alle möglichen Befehle ausgeführt und die Zustände des Systems vor und nach dem jeweiligen Befehl aufgezeichnet und untersucht werden.</w:t>
+      </w:r>
+      <w:r>
+        <w:t xml:space="preserve"> Nach der Analyse muss die Auswertung für den Emulator aufbereitet und abgespeichert werden. Nach erfolgreicher Abarbeitung aller Befehle soll es möglich sein, eine beliebige ausführbare Binärdatei zu emulieren und jeden einzelnen Schritt nachvollziehen zu können. Im Optimalfall soll der Benutzer über eine Schnittstelle sowohl mit dem Emulator, als auch mit der emulierten Datei kommunizieren können.</w:t>
       </w:r>
     </w:p>
     <w:p>
@@ -312,7 +387,13 @@
         <w:t xml:space="preserve"> der Emulation einer Datei</w:t>
       </w:r>
       <w:r>
-        <w:t>, muss auf eine effiziente Implementierung geachtet werden, welche meist viel Zeit benötigt. Aufgrund der begrenzten Zeit wurde in dieser Arbeit die Priorität auf die Kernfunktionen des Programms gelegt. Genauere Beschreibungen zu Problemen und Vernachlässigungen bei der Programmierung finden sich in den folgenden Kapiteln an den jeweiligen Stellen.</w:t>
+        <w:t xml:space="preserve">, muss auf eine effiziente Implementierung geachtet werden. Aufgrund der begrenzten Zeit wurde in dieser Arbeit die Priorität auf die Kernfunktionen des Programms gelegt. Genauere Beschreibungen </w:t>
+      </w:r>
+      <w:r>
+        <w:t>der Probleme</w:t>
+      </w:r>
+      <w:r>
+        <w:t xml:space="preserve"> und Vernachlässigungen bei der Programmierung finden sich in den folgenden Kapiteln an den jeweiligen Stellen.</w:t>
       </w:r>
       <w:r>
         <w:t xml:space="preserve"> Ebenso wurde bei der Programmierung nur auf einer 32 Bit x86-Architektur gearbeitet. Das Vorgehen sollte jedoch auf andere Maschinen übertragbar sein.</w:t>
@@ -346,6 +427,9 @@
       </w:r>
       <w:r>
         <w:t>ann sich der Befehl aufgrund zuvor ausgeführter Befehle anders verhalten, als in einer neu initialisierten Prozessumgebung. Beispielsweise wenn ein Register durch eine zuvor ausgeführte nicht deterministische Funktion geändert wurde und von dem untersuchten Befehl verwendet wird, entsteht eine Abhängigkeit, die fast unmöglich zu erkennen ist.</w:t>
+      </w:r>
+      <w:r>
+        <w:t xml:space="preserve"> Erwähnenswert ist außerdem, dass bestimmte Befehle nur ausgeführt und bestimmte Register (wie die Debug-Register) nur geändert werden können, wenn das Programm sich im Kernel Level befindet. Da eine Realisierung im Kernel Level jedoch sehr zeitintensiv ist, wurde in dieser Arbeit darauf verzichtet.</w:t>
       </w:r>
     </w:p>
     <w:p>
@@ -1132,6 +1216,7 @@
           <w:b/>
           <w:lang w:eastAsia="de-DE"/>
         </w:rPr>
+        <w:lastRenderedPageBreak/>
         <w:t xml:space="preserve">Listing 1: </w:t>
       </w:r>
       <w:r>
@@ -1181,11 +1266,7 @@
         <w:t xml:space="preserve"> können Dateien oder Geräte in den dynamischen Speicher geladen werden. Mit den in Listing 1 verwendeten </w:t>
       </w:r>
       <w:r>
-        <w:t xml:space="preserve">Argumenten gibt die Funktionen einen Zeiger auf einen neu allokierten Speicherbereich mit der Länge des Strings zurück, welcher gelesen, </w:t>
-      </w:r>
-      <w:r>
-        <w:lastRenderedPageBreak/>
-        <w:t xml:space="preserve">beschrieben und ausgeführt werden kann. Die Adresse wird hierbei vom System bestimmt. In Zeile 4 wird mithilfe der Funktion </w:t>
+        <w:t xml:space="preserve">Argumenten gibt die Funktionen einen Zeiger auf einen neu allokierten Speicherbereich mit der Länge des Strings zurück, welcher gelesen, beschrieben und ausgeführt werden kann. Die Adresse wird hierbei vom System bestimmt. In Zeile 4 wird mithilfe der Funktion </w:t>
       </w:r>
       <w:r>
         <w:rPr>
@@ -2595,6 +2676,7 @@
           <w:color w:val="000000"/>
           <w:lang w:eastAsia="de-DE"/>
         </w:rPr>
+        <w:lastRenderedPageBreak/>
         <w:t>Nach der Kompilierung erhält man das Ergebnis in Listing 3. Hier wird die Start- und Endadresse des Blocks mit den „No Operation“-Befehlen benötigt, um den gewünschten Befehl in die Datei einzufügen und den Prozess an den entsprechenden Stellen zu stoppen.</w:t>
       </w:r>
       <w:r>
@@ -2603,7 +2685,23 @@
           <w:color w:val="000000"/>
           <w:lang w:eastAsia="de-DE"/>
         </w:rPr>
-        <w:t xml:space="preserve"> Hier kann man den Zeilen 4 und 7 die Adressen entnehmen. Die Startadresse lautet 0x80483ee und die Endadresse 0x80483fd. Die Differenz der beiden Adresse ergibt die erwarteten 15 Bytes.</w:t>
+        <w:t xml:space="preserve"> Hier kann man den Zeilen 4 und 7 die Adressen entnehmen. Die Startadresse </w:t>
+      </w:r>
+      <w:r>
+        <w:rPr>
+          <w:rFonts w:eastAsia="Times New Roman" w:cs="Courier New"/>
+          <w:color w:val="000000"/>
+          <w:lang w:eastAsia="de-DE"/>
+        </w:rPr>
+        <w:t>hat den Wert</w:t>
+      </w:r>
+      <w:r>
+        <w:rPr>
+          <w:rFonts w:eastAsia="Times New Roman" w:cs="Courier New"/>
+          <w:color w:val="000000"/>
+          <w:lang w:eastAsia="de-DE"/>
+        </w:rPr>
+        <w:t xml:space="preserve"> 0x80483ee und die Endadresse 0x80483fd. Die Differenz der beiden Adresse ergibt die erwarteten 15 Bytes.</w:t>
       </w:r>
     </w:p>
     <w:p>
@@ -2658,7 +2756,6 @@
           <w:szCs w:val="20"/>
           <w:lang w:eastAsia="de-DE"/>
         </w:rPr>
-        <w:lastRenderedPageBreak/>
         <w:t>bool</w:t>
       </w:r>
       <w:r>
@@ -6255,7 +6352,23 @@
           <w:color w:val="000000"/>
           <w:lang w:eastAsia="de-DE"/>
         </w:rPr>
-        <w:t xml:space="preserve">. Zum einen muss die zuvor erstellte Vorlage gelesen werden, zum anderen wird eine neue Datei erstellt, bzw. überschrieben, welche den gewünschten Maschinenbefehl enthalten soll. Beide Dateien werden durch das Flag </w:t>
+        <w:t>. Zum einen muss die zuvor erstellte Vorlage gelesen, zum anderen eine neue Datei erstellt</w:t>
+      </w:r>
+      <w:r>
+        <w:rPr>
+          <w:rFonts w:eastAsia="Times New Roman" w:cs="Courier New"/>
+          <w:color w:val="000000"/>
+          <w:lang w:eastAsia="de-DE"/>
+        </w:rPr>
+        <w:t xml:space="preserve"> werden</w:t>
+      </w:r>
+      <w:r>
+        <w:rPr>
+          <w:rFonts w:eastAsia="Times New Roman" w:cs="Courier New"/>
+          <w:color w:val="000000"/>
+          <w:lang w:eastAsia="de-DE"/>
+        </w:rPr>
+        <w:t xml:space="preserve">, bzw. überschrieben, welche den gewünschten Maschinenbefehl enthalten soll. Beide Dateien werden durch das Flag </w:t>
       </w:r>
       <w:r>
         <w:rPr>
@@ -6305,7 +6418,16 @@
           <w:color w:val="000000"/>
           <w:lang w:eastAsia="de-DE"/>
         </w:rPr>
-        <w:t xml:space="preserve"> wird der Lesezeiger der Vorlage an das Ende der Datei gesetzt. Dadurch kann in Zeile 15 die Größe der Datei bestimmt werden. In Zeile 16 wird der Lesezeiger wieder an den Anfang des Stroms gesetzt. Anschließend wird über den Puffer </w:t>
+        <w:t xml:space="preserve"> wird der Lesezeiger der Vorlage an das Ende der Datei gesetzt. Dadurch kann in Zeile 15 die Größe der Datei </w:t>
+      </w:r>
+      <w:r>
+        <w:rPr>
+          <w:rFonts w:eastAsia="Times New Roman" w:cs="Courier New"/>
+          <w:color w:val="000000"/>
+          <w:lang w:eastAsia="de-DE"/>
+        </w:rPr>
+        <w:lastRenderedPageBreak/>
+        <w:t xml:space="preserve">bestimmt werden. In Zeile 16 wird der Lesezeiger wieder an den Anfang des Stroms gesetzt. Anschließend wird über den Puffer </w:t>
       </w:r>
       <w:r>
         <w:rPr>
@@ -6414,7 +6536,6 @@
           <w:color w:val="000000"/>
           <w:lang w:eastAsia="de-DE"/>
         </w:rPr>
-        <w:lastRenderedPageBreak/>
         <w:t xml:space="preserve">durch die Funktion </w:t>
       </w:r>
       <w:r>
@@ -6583,7 +6704,23 @@
           <w:color w:val="000000"/>
           <w:lang w:eastAsia="de-DE"/>
         </w:rPr>
-        <w:t xml:space="preserve"> Problem zu lösen, müssten Kombinationen zwischen zwei und mehreren Befehlen erstellt werden und das Verhalten richtig erkannt werden. Ein stumpfes kombinieren beliebiger Befehle oder Bytes kann jedoch zu so vielen Möglichkeiten führen, dass der Aufbau der Datenbank nicht in endlicher Zeit möglich ist.</w:t>
+        <w:t xml:space="preserve"> Problem zu lösen, müssten Kombinationen zwischen zwei </w:t>
+      </w:r>
+      <w:r>
+        <w:rPr>
+          <w:rFonts w:eastAsia="Times New Roman" w:cs="Courier New"/>
+          <w:color w:val="000000"/>
+          <w:lang w:eastAsia="de-DE"/>
+        </w:rPr>
+        <w:t>oder</w:t>
+      </w:r>
+      <w:r>
+        <w:rPr>
+          <w:rFonts w:eastAsia="Times New Roman" w:cs="Courier New"/>
+          <w:color w:val="000000"/>
+          <w:lang w:eastAsia="de-DE"/>
+        </w:rPr>
+        <w:t xml:space="preserve"> mehreren Befehlen erstellt werden und das Verhalten richtig erkannt werden. Ein stumpfes kombinieren beliebiger Befehle oder Bytes kann jedoch zu so vielen Möglichkeiten führen, dass der Aufbau der Datenbank nicht in endlicher Zeit möglich ist.</w:t>
       </w:r>
       <w:r>
         <w:rPr>
@@ -6733,7 +6870,47 @@
           <w:color w:val="000000"/>
           <w:lang w:eastAsia="de-DE"/>
         </w:rPr>
-        <w:t>Bei der Untersuchung des Bytecode 0xff zeigt der Disassembler an, dass es sich um einen nicht existenten Befehl handelt. Der Prozess terminiert aufgrund einer „Illegal Instruction“.</w:t>
+        <w:t>Bei der Untersuchung des Bytecode 0xff zeigt der Disassembler an, dass es sich um einen nich</w:t>
+      </w:r>
+      <w:r>
+        <w:rPr>
+          <w:rFonts w:eastAsia="Times New Roman" w:cs="Courier New"/>
+          <w:color w:val="000000"/>
+          <w:lang w:eastAsia="de-DE"/>
+        </w:rPr>
+        <w:t>t existenten Befehl handelt. Das führt dazu, dass der</w:t>
+      </w:r>
+      <w:r>
+        <w:rPr>
+          <w:rFonts w:eastAsia="Times New Roman" w:cs="Courier New"/>
+          <w:color w:val="000000"/>
+          <w:lang w:eastAsia="de-DE"/>
+        </w:rPr>
+        <w:t xml:space="preserve"> Prozess aufgrund einer „Illegal Instruction“</w:t>
+      </w:r>
+      <w:r>
+        <w:rPr>
+          <w:rFonts w:eastAsia="Times New Roman" w:cs="Courier New"/>
+          <w:color w:val="000000"/>
+          <w:lang w:eastAsia="de-DE"/>
+        </w:rPr>
+        <w:t xml:space="preserve"> </w:t>
+      </w:r>
+      <w:r>
+        <w:rPr>
+          <w:rFonts w:eastAsia="Times New Roman" w:cs="Courier New"/>
+          <w:color w:val="000000"/>
+          <w:lang w:eastAsia="de-DE"/>
+        </w:rPr>
+        <w:t>terminiert</w:t>
+      </w:r>
+      <w:r>
+        <w:rPr>
+          <w:rFonts w:eastAsia="Times New Roman" w:cs="Courier New"/>
+          <w:color w:val="000000"/>
+          <w:lang w:eastAsia="de-DE"/>
+        </w:rPr>
+        <w:t>.</w:t>
       </w:r>
     </w:p>
     <w:p>
@@ -6818,7 +6995,11 @@
         <w:t>, bzw. 1 Byte, um ein Zeichen im Arbeitsspeicher darzustellen</w:t>
       </w:r>
       <w:r>
-        <w:t xml:space="preserve">. Ein Zustand der Register wird durch ein Objekt der Klasse register_x86 abgebildet. Diese Klasse enthält neben Verwaltungsfunktionen eine Klassenvariable regs, welche ebenso eine Mapstruktur aufweist. Hier </w:t>
+        <w:t xml:space="preserve">. Ein Zustand der Register wird durch ein Objekt der Klasse register_x86 abgebildet. Diese Klasse enthält neben Verwaltungsfunktionen eine </w:t>
+      </w:r>
+      <w:r>
+        <w:lastRenderedPageBreak/>
+        <w:t xml:space="preserve">Klassenvariable regs, welche ebenso eine Mapstruktur aufweist. Hier </w:t>
       </w:r>
       <w:r>
         <w:t>wird ein String, welcher den Namen des Registers enthält, auf einen vorzeichenlosen 32-Bit Wert abgebildet, weil die Größe der Register auf einer 32-Bit Maschine 4 Bytes entspricht und die Variablen in der verwendeten Struktur zum herauslesen der Registerwerte ebenfalls diese Größe aufweisen.</w:t>
@@ -6826,11 +7007,7 @@
     </w:p>
     <w:p>
       <w:r>
-        <w:t xml:space="preserve">Um einen Prozess zu untersuchen existieren erneut mehrere Möglichkeiten. Der im Programm verwendete Vorgang erfolgt mithilfe des Systemaufrufs „ptrace“, welches auch in Debuggern wie </w:t>
-      </w:r>
-      <w:r>
-        <w:lastRenderedPageBreak/>
-        <w:t>„gdb“ Verwendung findet</w:t>
+        <w:t>Um einen Prozess zu untersuchen existieren erneut mehrere Möglichkeiten. Der im Programm verwendete Vorgang erfolgt mithilfe des Systemaufrufs „ptrace“, welches auch in Debuggern wie „gdb“ Verwendung findet</w:t>
       </w:r>
       <w:r>
         <w:rPr>
@@ -6842,7 +7019,28 @@
         <w:t xml:space="preserve">. </w:t>
       </w:r>
       <w:r>
-        <w:t>Eine andere Möglichkeit besteht darin, direkt einen Debugger zu verwenden. Zum Beispiel bietet der „gdb“-Debugger die Option mit einer Maschinenschnittstelle gestartet zu werden. Im Vergleich bietet der Debugger deutlich mehr Funktionalität bei der Untersuchung eines Prozesses, auch weil Systeme über eine externe Debugschnittstelle von anderen Maschinen aus erreicht und untersucht werden können.</w:t>
+        <w:t xml:space="preserve">Eine andere Möglichkeit besteht darin, direkt einen Debugger zu verwenden. Zum Beispiel bietet der „gdb“-Debugger die Option mit einer Maschinenschnittstelle gestartet zu werden. Im Vergleich </w:t>
+      </w:r>
+      <w:r>
+        <w:t xml:space="preserve">mit </w:t>
+      </w:r>
+      <w:r>
+        <w:rPr>
+          <w:i/>
+        </w:rPr>
+        <w:t>ptrace</w:t>
+      </w:r>
+      <w:r>
+        <w:t xml:space="preserve"> </w:t>
+      </w:r>
+      <w:r>
+        <w:t xml:space="preserve">bietet der Debugger deutlich mehr Funktionalität bei der Untersuchung eines Prozesses, </w:t>
+      </w:r>
+      <w:r>
+        <w:t>unter anderem</w:t>
+      </w:r>
+      <w:r>
+        <w:t xml:space="preserve"> weil Systeme über eine externe Debugschnittstelle von anderen Maschinen aus erreicht und untersucht werden können.</w:t>
       </w:r>
     </w:p>
     <w:p>
@@ -6878,7 +7076,13 @@
         <w:t>,</w:t>
       </w:r>
       <w:r>
-        <w:t xml:space="preserve"> auf Variablen abgebildet, welche anschließen abgespeichert werden können. Problematisch wird es jedoch, wenn bei Assembleranweisungen Werte in Registern oder im Arbeitsspei</w:t>
+        <w:t xml:space="preserve"> auf Variablen abgebildet, welche anschließen abgespeichert werden können. Problematisch wird es jedoch, wenn</w:t>
+      </w:r>
+      <w:r>
+        <w:t xml:space="preserve"> sich</w:t>
+      </w:r>
+      <w:r>
+        <w:t xml:space="preserve"> bei Assembleranweisungen Werte in Registern oder im Arbeitsspei</w:t>
       </w:r>
       <w:r>
         <w:t xml:space="preserve">cher ändern. Da bessere Alternativen existieren, die Realisierung dieses Vorgangs äußerst zeitaufwendig ist und </w:t>
@@ -7076,7 +7280,7 @@
         <w:t xml:space="preserve"> Systemaufruf startet, kann </w:t>
       </w:r>
       <w:r>
-        <w:t xml:space="preserve">dieser Prozess durch einen Funktionsaufruf von </w:t>
+        <w:t xml:space="preserve">durch einen Funktionsaufruf von </w:t>
       </w:r>
       <w:r>
         <w:rPr>
@@ -7094,7 +7298,10 @@
         <w:t xml:space="preserve">PTRACE_TRACEME </w:t>
       </w:r>
       <w:r>
-        <w:t xml:space="preserve">angeben, dass dieser von einem anderen Prozess beobachtet werden wird. Bei einem anschließenden Aufruf einer Funktion der </w:t>
+        <w:t>im Kindprozess die Beobachtung eingeleitet werden.</w:t>
+      </w:r>
+      <w:r>
+        <w:t xml:space="preserve"> Bei einem anschließenden Aufruf einer Funktion der </w:t>
       </w:r>
       <w:r>
         <w:rPr>
@@ -7103,7 +7310,13 @@
         <w:t>exec</w:t>
       </w:r>
       <w:r>
-        <w:t>-Familie stoppt der Tracee automatisch und wartet auf den Tracer auf das Signal zum Fortfahren. Eine mögliche Implementierung des Ablaufs ist in Listing 5 zu sehen.</w:t>
+        <w:t xml:space="preserve">-Familie stoppt der Tracee automatisch und wartet </w:t>
+      </w:r>
+      <w:r>
+        <w:t>auf ein Signal des Tracers um fortzufahren</w:t>
+      </w:r>
+      <w:r>
+        <w:t>. Eine mögliche Implementierung des Ablaufs ist in Listing 5 zu sehen.</w:t>
       </w:r>
     </w:p>
     <w:p>
@@ -7923,6 +8136,7 @@
           <w:szCs w:val="20"/>
           <w:lang w:eastAsia="de-DE"/>
         </w:rPr>
+        <w:lastRenderedPageBreak/>
         <w:t xml:space="preserve">  </w:t>
       </w:r>
       <w:r>
@@ -8506,7 +8720,6 @@
           <w:szCs w:val="20"/>
           <w:lang w:eastAsia="de-DE"/>
         </w:rPr>
-        <w:lastRenderedPageBreak/>
         <w:t>ptrace</w:t>
       </w:r>
       <w:r>
@@ -8656,7 +8869,14 @@
           <w:rFonts w:eastAsia="Times New Roman" w:cs="Times New Roman"/>
           <w:lang w:eastAsia="de-DE"/>
         </w:rPr>
-        <w:t xml:space="preserve">Durch Zeile 2 spaltet sich ein Kindprozess vom aktuellen Prozess ab. Der Kindprozess initialisiert sich im darauffolgenden </w:t>
+        <w:t>In</w:t>
+      </w:r>
+      <w:r>
+        <w:rPr>
+          <w:rFonts w:eastAsia="Times New Roman" w:cs="Times New Roman"/>
+          <w:lang w:eastAsia="de-DE"/>
+        </w:rPr>
+        <w:t xml:space="preserve"> Zeile 2 spaltet sich ein Kindprozess vom aktuellen Prozess ab. Der Kindprozess initialisiert sich im darauffolgenden </w:t>
       </w:r>
       <w:r>
         <w:rPr>
@@ -8701,7 +8921,35 @@
           <w:rFonts w:eastAsia="Times New Roman" w:cs="Times New Roman"/>
           <w:lang w:eastAsia="de-DE"/>
         </w:rPr>
-        <w:t xml:space="preserve">-Funktion, ausgenommen des Requestparameters, werden ignoriert, weshalb sie den Wert null übergeben bekommen. In Zeile 5 wird die, aus der Vorlage erstellte, ausführbare, Datei in den Prozess geladen. Vor dem ausführen der Datei jedoch stoppt der Prozess und wartet auf den Elternprozess. Dieser erkennt in den Zeilen 10-14 durch die Funktion </w:t>
+        <w:t xml:space="preserve">-Funktion, ausgenommen des Requestparameters, werden ignoriert, weshalb sie den Wert null </w:t>
+      </w:r>
+      <w:r>
+        <w:rPr>
+          <w:rFonts w:eastAsia="Times New Roman" w:cs="Times New Roman"/>
+          <w:lang w:eastAsia="de-DE"/>
+        </w:rPr>
+        <w:t>erhalten. In Zeile 5 wird die</w:t>
+      </w:r>
+      <w:r>
+        <w:rPr>
+          <w:rFonts w:eastAsia="Times New Roman" w:cs="Times New Roman"/>
+          <w:lang w:eastAsia="de-DE"/>
+        </w:rPr>
+        <w:t xml:space="preserve"> aus der</w:t>
+      </w:r>
+      <w:r>
+        <w:rPr>
+          <w:rFonts w:eastAsia="Times New Roman" w:cs="Times New Roman"/>
+          <w:lang w:eastAsia="de-DE"/>
+        </w:rPr>
+        <w:t xml:space="preserve"> Vorlage erstellte, ausführbare</w:t>
+      </w:r>
+      <w:r>
+        <w:rPr>
+          <w:rFonts w:eastAsia="Times New Roman" w:cs="Times New Roman"/>
+          <w:lang w:eastAsia="de-DE"/>
+        </w:rPr>
+        <w:t xml:space="preserve"> Datei in den Prozess geladen. Vor dem ausführen der Datei stoppt der Prozess und wartet auf den Elternprozess. Dieser erkennt in den Zeilen 10-14 durch die Funktion </w:t>
       </w:r>
       <w:r>
         <w:rPr>
@@ -12008,6 +12256,7 @@
           <w:szCs w:val="20"/>
           <w:lang w:eastAsia="de-DE"/>
         </w:rPr>
+        <w:lastRenderedPageBreak/>
         <w:t xml:space="preserve">                    </w:t>
       </w:r>
       <w:r>
@@ -12615,7 +12864,6 @@
           <w:szCs w:val="20"/>
           <w:lang w:eastAsia="de-DE"/>
         </w:rPr>
-        <w:lastRenderedPageBreak/>
         <w:t xml:space="preserve">  waitpid</w:t>
       </w:r>
       <w:r>
@@ -12965,7 +13213,39 @@
           <w:szCs w:val="24"/>
           <w:lang w:eastAsia="de-DE"/>
         </w:rPr>
-        <w:t>-Anweisung greif, also die Adresse nicht erreicht wurde und kein Fehler gefunden wurde, so wird in den Zeilen 27-29 der nächste Maschinenbefehl</w:t>
+        <w:t>-Anweisung</w:t>
+      </w:r>
+      <w:r>
+        <w:rPr>
+          <w:rFonts w:eastAsia="Times New Roman" w:cs="Times New Roman"/>
+          <w:szCs w:val="24"/>
+          <w:lang w:eastAsia="de-DE"/>
+        </w:rPr>
+        <w:t>en</w:t>
+      </w:r>
+      <w:r>
+        <w:rPr>
+          <w:rFonts w:eastAsia="Times New Roman" w:cs="Times New Roman"/>
+          <w:szCs w:val="24"/>
+          <w:lang w:eastAsia="de-DE"/>
+        </w:rPr>
+        <w:t xml:space="preserve"> greif</w:t>
+      </w:r>
+      <w:r>
+        <w:rPr>
+          <w:rFonts w:eastAsia="Times New Roman" w:cs="Times New Roman"/>
+          <w:szCs w:val="24"/>
+          <w:lang w:eastAsia="de-DE"/>
+        </w:rPr>
+        <w:t>t</w:t>
+      </w:r>
+      <w:r>
+        <w:rPr>
+          <w:rFonts w:eastAsia="Times New Roman" w:cs="Times New Roman"/>
+          <w:szCs w:val="24"/>
+          <w:lang w:eastAsia="de-DE"/>
+        </w:rPr>
+        <w:t>, also die Adresse nicht erreicht und kein Fehler gefunden wurde, so wird in den Zeilen 27-29 der nächste Maschinenbefehl</w:t>
       </w:r>
       <w:r>
         <w:rPr>
@@ -13199,7 +13479,23 @@
           <w:szCs w:val="24"/>
           <w:lang w:eastAsia="de-DE"/>
         </w:rPr>
-        <w:t xml:space="preserve">mit einem Signal Code, der nicht einen gewöhnlichen Stopp des Prozesses indiziert. Hier wird in den Zeilen 11 und 12 eine Meldung auf der Konsole ausgegeben. Anschließend wird in Zeile 13 die Länge des ausgeführten Bytecodes ermittelt, indem die Differenz zwischen der Startadresse und dem aktuellen Wert des IP gebildet wird. Ist die Länge null, so wurde kein Befehl erfolgreich ausgeführt. In diesem Fall wird derzeit auf eine weitere Analyse des Bytecodes verzichtet. Es kann sich jedoch um einen gültigen Befehl handeln, falls sich der Signal Code vom „define“ </w:t>
+        <w:t xml:space="preserve">mit einem Signal Code, der nicht einen gewöhnlichen Stopp des Prozesses indiziert. Hier wird in den Zeilen 11 und 12 eine Meldung auf der Konsole ausgegeben. Anschließend wird in Zeile 13 die Länge des ausgeführten Bytecodes ermittelt, indem die Differenz zwischen der Startadresse und dem aktuellen Wert des IP </w:t>
+      </w:r>
+      <w:r>
+        <w:rPr>
+          <w:rFonts w:eastAsia="Times New Roman" w:cs="Times New Roman"/>
+          <w:szCs w:val="24"/>
+          <w:lang w:eastAsia="de-DE"/>
+        </w:rPr>
+        <w:t>berechnet</w:t>
+      </w:r>
+      <w:r>
+        <w:rPr>
+          <w:rFonts w:eastAsia="Times New Roman" w:cs="Times New Roman"/>
+          <w:szCs w:val="24"/>
+          <w:lang w:eastAsia="de-DE"/>
+        </w:rPr>
+        <w:t xml:space="preserve"> wird. Ist die Länge null, so wurde kein Befehl erfolgreich ausgeführt. In diesem Fall wird derzeit auf eine weitere Analyse des Bytecodes verzichtet. Es kann sich jedoch um einen gültigen Befehl handeln, falls sich der Signal Code vom „define“ </w:t>
       </w:r>
       <w:r>
         <w:rPr>
@@ -13224,7 +13520,55 @@
           <w:szCs w:val="24"/>
           <w:lang w:eastAsia="de-DE"/>
         </w:rPr>
-        <w:t xml:space="preserve">Dieser Befehl muss zu Untersuchung gegebenenfalls durch andere Befehle vorbereitet werden. Ein Beispiel ist am Ende des vorherigen Teilkapitels „Befehl ausführen“ aufgeführt. Wurde trotzdem festgestellt, dass Bytecode ausgeführt wurde, so wird in den Zeilen 18-21 das </w:t>
+        <w:t>Dieser Befehl muss zu</w:t>
+      </w:r>
+      <w:r>
+        <w:rPr>
+          <w:rFonts w:eastAsia="Times New Roman" w:cs="Times New Roman"/>
+          <w:szCs w:val="24"/>
+          <w:lang w:eastAsia="de-DE"/>
+        </w:rPr>
+        <w:t>r</w:t>
+      </w:r>
+      <w:r>
+        <w:rPr>
+          <w:rFonts w:eastAsia="Times New Roman" w:cs="Times New Roman"/>
+          <w:szCs w:val="24"/>
+          <w:lang w:eastAsia="de-DE"/>
+        </w:rPr>
+        <w:t xml:space="preserve"> Untersuchung gegebenenfalls durch andere Befehle vorbereitet werden. Ein Beispiel ist am Ende des vorherigen Teilkapitels „Befehl ausführen“ aufgeführt. Wurde trotzdem festgestellt, dass</w:t>
+      </w:r>
+      <w:r>
+        <w:rPr>
+          <w:rFonts w:eastAsia="Times New Roman" w:cs="Times New Roman"/>
+          <w:szCs w:val="24"/>
+          <w:lang w:eastAsia="de-DE"/>
+        </w:rPr>
+        <w:t xml:space="preserve"> ein Teil des</w:t>
+      </w:r>
+      <w:r>
+        <w:rPr>
+          <w:rFonts w:eastAsia="Times New Roman" w:cs="Times New Roman"/>
+          <w:szCs w:val="24"/>
+          <w:lang w:eastAsia="de-DE"/>
+        </w:rPr>
+        <w:t xml:space="preserve"> Bytecode</w:t>
+      </w:r>
+      <w:r>
+        <w:rPr>
+          <w:rFonts w:eastAsia="Times New Roman" w:cs="Times New Roman"/>
+          <w:szCs w:val="24"/>
+          <w:lang w:eastAsia="de-DE"/>
+        </w:rPr>
+        <w:t>s</w:t>
+      </w:r>
+      <w:r>
+        <w:rPr>
+          <w:rFonts w:eastAsia="Times New Roman" w:cs="Times New Roman"/>
+          <w:szCs w:val="24"/>
+          <w:lang w:eastAsia="de-DE"/>
+        </w:rPr>
+        <w:t xml:space="preserve"> ausgeführt wurde, so wird in den Zeilen 18-21 das </w:t>
       </w:r>
       <w:r>
         <w:rPr>
@@ -13609,7 +13953,16 @@
           <w:szCs w:val="24"/>
           <w:lang w:eastAsia="de-DE"/>
         </w:rPr>
-        <w:t xml:space="preserve"> erstellt, welches die Werte in einer geeigneten Mapstruktur abspeichert. Anschließend wird das Objekt an die Liste </w:t>
+        <w:t xml:space="preserve"> erstellt, welches die Werte in einer geeigneten Mapstruktur </w:t>
+      </w:r>
+      <w:r>
+        <w:rPr>
+          <w:rFonts w:eastAsia="Times New Roman" w:cs="Times New Roman"/>
+          <w:szCs w:val="24"/>
+          <w:lang w:eastAsia="de-DE"/>
+        </w:rPr>
+        <w:lastRenderedPageBreak/>
+        <w:t xml:space="preserve">abspeichert. Anschließend wird das Objekt an die Liste </w:t>
       </w:r>
       <w:r>
         <w:rPr>
@@ -13711,7 +14064,6 @@
           <w:szCs w:val="24"/>
           <w:lang w:eastAsia="de-DE"/>
         </w:rPr>
-        <w:lastRenderedPageBreak/>
         <w:t xml:space="preserve">Das Auslesen des Arbeitsspeichers gestaltet sich etwas schwieriger, weshalb die Funktion </w:t>
       </w:r>
       <w:r>
@@ -17207,7 +17559,19 @@
         <w:rPr>
           <w:lang w:eastAsia="de-DE"/>
         </w:rPr>
-        <w:t xml:space="preserve">Um ein Auslesen des gesamten 4 Gigabyte-Adressraums einer 32-Bit Maschine zu umgehen, müssen die benutzen virtuellen Speicheradressen bekannt sein. Das Mapping der virtuellen Speicheradressen lässt sich aus der Datei „maps“ im </w:t>
+        <w:t>Um ein Auslesen des gesamten 4 Gigabyte-Adressraums einer 32-Bit Maschine zu umgehen, müssen die benutz</w:t>
+      </w:r>
+      <w:r>
+        <w:rPr>
+          <w:lang w:eastAsia="de-DE"/>
+        </w:rPr>
+        <w:t>t</w:t>
+      </w:r>
+      <w:r>
+        <w:rPr>
+          <w:lang w:eastAsia="de-DE"/>
+        </w:rPr>
+        <w:t xml:space="preserve">en virtuellen Speicheradressen bekannt sein. Das Mapping der virtuellen Speicheradressen lässt sich aus der Datei „maps“ im </w:t>
       </w:r>
       <w:r>
         <w:rPr>
@@ -17303,7 +17667,14 @@
         <w:rPr>
           <w:lang w:eastAsia="de-DE"/>
         </w:rPr>
-        <w:t xml:space="preserve">Mit den verwendeten Adressbereichen kann das Auslesen des Arbeitsspeichers erfolgen. In Zeile 16 wird dafür der Behälter, die Map mit der Adresse als Schlüssel und dem zugeordneten Zeichen als dazugehörigen Wert, initialisiert. In der darauffolgenden Zeile wird mithilfe einer </w:t>
+        <w:t xml:space="preserve">Mit den verwendeten Adressbereichen kann das Auslesen des Arbeitsspeichers erfolgen. In Zeile 16 wird dafür der Behälter, die Map mit der Adresse als Schlüssel und dem zugeordneten Zeichen als </w:t>
+      </w:r>
+      <w:r>
+        <w:rPr>
+          <w:lang w:eastAsia="de-DE"/>
+        </w:rPr>
+        <w:lastRenderedPageBreak/>
+        <w:t xml:space="preserve">dazugehörigen Wert, initialisiert. In der darauffolgenden Zeile wird mithilfe einer </w:t>
       </w:r>
       <w:r>
         <w:rPr>
@@ -17316,7 +17687,19 @@
         <w:rPr>
           <w:lang w:eastAsia="de-DE"/>
         </w:rPr>
-        <w:t xml:space="preserve">-Schleife über die Liste mit den Paaren, welche die Adressbereiche beinhalten, iteriert. Mit einer </w:t>
+        <w:t xml:space="preserve">-Schleife über die Liste mit den </w:t>
+      </w:r>
+      <w:r>
+        <w:rPr>
+          <w:lang w:eastAsia="de-DE"/>
+        </w:rPr>
+        <w:t>Adresse-Zeichen-Paaren</w:t>
+      </w:r>
+      <w:r>
+        <w:rPr>
+          <w:lang w:eastAsia="de-DE"/>
+        </w:rPr>
+        <w:t xml:space="preserve">, welche die Adressbereiche beinhalten, iteriert. Mit einer </w:t>
       </w:r>
       <w:r>
         <w:rPr>
@@ -17355,7 +17738,7 @@
         <w:rPr>
           <w:lang w:eastAsia="de-DE"/>
         </w:rPr>
-        <w:t xml:space="preserve"> der Wert an der jeder Adresse des Adressbereichs gelesen werden.</w:t>
+        <w:t xml:space="preserve"> der Wert an jeder Adresse des Adressbereichs gelesen werden.</w:t>
       </w:r>
       <w:r>
         <w:rPr>
@@ -17400,7 +17783,6 @@
         <w:rPr>
           <w:lang w:eastAsia="de-DE"/>
         </w:rPr>
-        <w:lastRenderedPageBreak/>
         <w:t xml:space="preserve">Das Auslesen und die Organisation lässt sich effizienter gestalten. Weil die </w:t>
       </w:r>
       <w:r>
@@ -17474,7 +17856,7 @@
         <w:t>ptrace</w:t>
       </w:r>
       <w:r>
-        <w:t xml:space="preserve"> verwendet, deutlich mehr Funktionalität. Um den Debugger zu starten und mit diesem zu kommunizieren, kann ein Pseudoterminal benutzt werden. Durch das Pseudoterminal wird werden Dateideskriptore</w:t>
+        <w:t xml:space="preserve"> verwendet, deutlich mehr Funktionalität. Um den Debugger zu starten und mit diesem zu kommunizieren, kann ein Pseudoterminal benutzt werden. Durch das Pseudoterminal werden Dateideskriptore</w:t>
       </w:r>
       <w:r>
         <w:t>n</w:t>
@@ -17532,7 +17914,13 @@
         <w:footnoteReference w:id="16"/>
       </w:r>
       <w:r>
-        <w:t xml:space="preserve"> und den richtigen Paramtern kann der „gdb“-Prozess gestartet und mit ihm kommuniziert werden. Bei den Parametern von „</w:t>
+        <w:t xml:space="preserve"> und den richtigen Param</w:t>
+      </w:r>
+      <w:r>
+        <w:t>e</w:t>
+      </w:r>
+      <w:r>
+        <w:t>tern kann der „gdb“-Prozess gestartet und mit ihm kommuniziert werden. Bei den Parametern von „</w:t>
       </w:r>
       <w:r>
         <w:t xml:space="preserve">gdb“ muss über das Flag „-i“ die Schnittstelle „mi“ (für „Machine Interface“) angegeben werden. </w:t>
@@ -17564,7 +17952,16 @@
         </w:sectPr>
       </w:pPr>
       <w:r>
-        <w:t xml:space="preserve">Der Ablauf zum Untersuchen des Maschinenbefehls unterscheidet sich nicht von der Variante mit ptrace, er gestaltet sich lediglich etwas einfacher. Zuerst muss der Prozess an der Startadresse des Maschinenbefehls angehalten werden. </w:t>
+        <w:t xml:space="preserve">Der Ablauf zum Untersuchen des Maschinenbefehls unterscheidet sich nicht von der Variante mit </w:t>
+      </w:r>
+      <w:r>
+        <w:rPr>
+          <w:i/>
+        </w:rPr>
+        <w:t>ptrace</w:t>
+      </w:r>
+      <w:r>
+        <w:t xml:space="preserve">, er gestaltet sich lediglich etwas einfacher. Zuerst muss der Prozess an der Startadresse des Maschinenbefehls angehalten werden. </w:t>
       </w:r>
       <w:r>
         <w:t>Anschließend müssen die Register und der Arbeitsspeicher ausgelesen werden. Danach wird der Maschinenbefehl so weit wie möglich ausgeführt. Zum Schluss werden erneut die Register und der Arbeitsspeicher ausgelesen, um die Änderungen feststellen zu können. Im Listing 9 ist eine beispielhafte Kommunikation zwischen den beiden Prozessen zu sehen.</w:t>
@@ -17946,6 +18343,7 @@
           <w:szCs w:val="16"/>
           <w:lang w:eastAsia="de-DE"/>
         </w:rPr>
+        <w:lastRenderedPageBreak/>
         <w:t>^done,register-names=["eax","ecx","edx","ebx","esp","ebp","esi","edi","eip","eflags","cs","ss","ds","es","fs","gs","st0","st1","st2","st3","st4","st5","st6","st7","fctrl","fstat","ftag","fiseg","fioff","foseg","fooff","fop","xmm0","xmm1","xmm2","xmm3","xmm4","xmm5","xmm6","xmm7","mxcsr","ymm0h","ymm1h","ymm2h","ymm3h","ymm4h","ymm5h","ymm6h","ymm7h","","","","","","","orig_eax","al","cl","dl","bl","ah","ch","dh","bh","ax","cx","dx","bx","","bp","si","di","ymm0","ymm1","ymm2","ymm3","ymm4","ymm5","ymm6","ymm7","mm0","mm1","mm2","mm3","mm4","mm5","mm6","mm7"]</w:t>
       </w:r>
     </w:p>
@@ -18095,7 +18493,6 @@
           <w:szCs w:val="16"/>
           <w:lang w:eastAsia="de-DE"/>
         </w:rPr>
-        <w:lastRenderedPageBreak/>
         <w:t>-data-list-register-values x</w:t>
       </w:r>
     </w:p>
@@ -18758,201 +19155,928 @@
         <w:t>kiert</w:t>
       </w:r>
       <w:r>
+        <w:t xml:space="preserve">. </w:t>
+      </w:r>
+      <w:r>
+        <w:t xml:space="preserve">Anders als bei </w:t>
+      </w:r>
+      <w:r>
+        <w:rPr>
+          <w:i/>
+        </w:rPr>
+        <w:t>ptrace</w:t>
+      </w:r>
+      <w:r>
+        <w:t xml:space="preserve"> kann sofort, wie in Zeile 2, ein Breakpoint für die gewünschte Adresse angelegt werden. Durch den Befehl </w:t>
+      </w:r>
+      <w:r>
+        <w:rPr>
+          <w:i/>
+        </w:rPr>
+        <w:t>-exec-run</w:t>
+      </w:r>
+      <w:r>
+        <w:t xml:space="preserve"> wird der Prozess bis zu der Adresse ausgeführt. Mit dem Befehl in Zeile 15 </w:t>
+      </w:r>
+      <w:r>
+        <w:rPr>
+          <w:i/>
+        </w:rPr>
+        <w:t>-data-list-register-names</w:t>
+      </w:r>
+      <w:r>
+        <w:t xml:space="preserve"> können die Namen der Register ausgegeben werden. Die Reihenfolge der Registername in der Ausgabe entspricht der Nummerierung der Register. So wird in Zeile 24 durch </w:t>
+      </w:r>
+      <w:r>
+        <w:rPr>
+          <w:i/>
+        </w:rPr>
+        <w:t>-data-list-register-values x 8</w:t>
+      </w:r>
+      <w:r>
+        <w:t xml:space="preserve"> der Wert des an der Stelle 8 befindlichen </w:t>
+      </w:r>
+      <w:r>
+        <w:t>E</w:t>
+      </w:r>
+      <w:r>
+        <w:t>IP</w:t>
+      </w:r>
+      <w:r>
+        <w:t>-Registers</w:t>
+      </w:r>
+      <w:r>
+        <w:t xml:space="preserve"> ausge</w:t>
+      </w:r>
+      <w:r>
+        <w:t>ge</w:t>
+      </w:r>
+      <w:r>
+        <w:t xml:space="preserve">ben, welcher dem Wert der Startadresse entspricht. Wird der gleiche Befehl, wie in Zeile 27, ohne zweiten Parameter verwendet, werden alle verfügbaren Register formatiert ausgegeben. Durch den Befehl </w:t>
+      </w:r>
+      <w:r>
+        <w:rPr>
+          <w:i/>
+        </w:rPr>
+        <w:t>-data-read-memory-bytes</w:t>
+      </w:r>
+      <w:r>
+        <w:t xml:space="preserve"> kann der Arbeitsspeicher ausgelesen werde. Der erste Parameter gibt in dem Fall die Adresse an, der zweite Parameter die Länge der zu lesen</w:t>
+      </w:r>
+      <w:r>
+        <w:t>den</w:t>
+      </w:r>
+      <w:r>
+        <w:t xml:space="preserve"> Zeichen. Dadurch kann auf einen Schlag der gesamte Adressbereich ausgelesen werden. Der Befehl in Zeile 37 </w:t>
+      </w:r>
+      <w:r>
+        <w:rPr>
+          <w:i/>
+        </w:rPr>
+        <w:t>-exec-step-instruction</w:t>
+      </w:r>
+      <w:r>
+        <w:t xml:space="preserve"> entspricht dem </w:t>
+      </w:r>
+      <w:r>
+        <w:rPr>
+          <w:i/>
+        </w:rPr>
+        <w:t>ptrace</w:t>
+      </w:r>
+      <w:r>
+        <w:t>-R</w:t>
+      </w:r>
+      <w:r>
+        <w:t xml:space="preserve">equest </w:t>
+      </w:r>
+      <w:r>
+        <w:rPr>
+          <w:i/>
+        </w:rPr>
+        <w:t>PTRACE_SINGLESTEP</w:t>
+      </w:r>
+      <w:r>
+        <w:t>. Das</w:t>
+      </w:r>
+      <w:r>
+        <w:t xml:space="preserve"> Auslesen des EIP-</w:t>
+      </w:r>
+      <w:r>
+        <w:t>Reg</w:t>
+      </w:r>
+      <w:r>
+        <w:t>ister</w:t>
+      </w:r>
+      <w:r>
+        <w:t>s</w:t>
+      </w:r>
+      <w:r>
+        <w:t xml:space="preserve"> in Zeile 46 indiziert, dass</w:t>
+      </w:r>
+      <w:r>
+        <w:t xml:space="preserve"> ein Byte ausgeführt wurde. </w:t>
+      </w:r>
+      <w:r>
+        <w:t xml:space="preserve">Auch in den Zeile 42 und 43 kann sowohl der Grund des Haltens des Prozesses </w:t>
+      </w:r>
+      <w:r>
+        <w:t>sowie der Wert des aktuellen Ins</w:t>
+      </w:r>
+      <w:r>
+        <w:t>truction Pointer</w:t>
+      </w:r>
+      <w:r>
+        <w:t>s</w:t>
+      </w:r>
+      <w:r>
+        <w:t xml:space="preserve"> entnommen werden. Nach erneuter Einzelschrittausführung eines Maschinenbefehls in Zeile 49 terminiert der Prozess aufgrund eines „Segmentation Faults“, wie der Zeile 53 zu entnehmen ist. Anschließend können mit den üblichen Mitteln die Register und der Arbeitsspeicher ausgelesen werden. </w:t>
+      </w:r>
+    </w:p>
+    <w:p>
+      <w:r>
+        <w:lastRenderedPageBreak/>
+        <w:t xml:space="preserve">Genauso wie bei </w:t>
+      </w:r>
+      <w:r>
+        <w:rPr>
+          <w:i/>
+        </w:rPr>
+        <w:t>ptrace</w:t>
+      </w:r>
+      <w:r>
+        <w:t xml:space="preserve"> muss hier im Falle eines </w:t>
+      </w:r>
+      <w:r>
+        <w:rPr>
+          <w:i/>
+        </w:rPr>
+        <w:t>jmp</w:t>
+      </w:r>
+      <w:r>
+        <w:t xml:space="preserve">-Befehl das EIP-Register nach Erreichen der Startadresse in jedem Einzelschritt überprüft werden. Neben dem Auslesen aller Register kann auch der Befehl </w:t>
+      </w:r>
+      <w:r>
+        <w:rPr>
+          <w:i/>
+        </w:rPr>
+        <w:t>-data-list-changed-registers</w:t>
+      </w:r>
+      <w:r>
+        <w:t xml:space="preserve"> </w:t>
+      </w:r>
+      <w:r>
+        <w:t>in B</w:t>
+      </w:r>
+      <w:r>
+        <w:t>etracht gezogen</w:t>
+      </w:r>
+      <w:r>
+        <w:t xml:space="preserve"> werden, um nur die Registerwerte aufzulisten, die sich verändert haben. Für den Anfang und um Bytecodes, die in einem „Segmentation Fault“ landen, zu untersuchen</w:t>
+      </w:r>
+      <w:r>
+        <w:t>,</w:t>
+      </w:r>
+      <w:r>
+        <w:t xml:space="preserve"> ist es jedoc</w:t>
+      </w:r>
+      <w:r>
+        <w:t>h sinnvoll, alle Registerwerte aufzunehmen</w:t>
+      </w:r>
+      <w:r>
         <w:t>.</w:t>
       </w:r>
+    </w:p>
+    <w:p>
+      <w:pPr>
+        <w:pStyle w:val="berschrift2"/>
+      </w:pPr>
+      <w:r>
+        <w:t>Verhalten analysieren</w:t>
+      </w:r>
+    </w:p>
+    <w:p>
+      <w:r>
+        <w:t xml:space="preserve">Es gibt verschiedene Befehlstypen, die zuverlässig erkannt werden müssen. </w:t>
+      </w:r>
+      <w:r>
+        <w:t xml:space="preserve">Jeder Befehl müsste mehrfach mit unterschiedlichen vorangestellten Befehlen untersucht werden, um ihn kategorisieren zu können, weil die Abhängigkeit von beispielsweise Registerwerten nicht bei erstem Mal erkannt werden kann. </w:t>
+      </w:r>
+      <w:r>
+        <w:t xml:space="preserve">Die Vorbereitung des Befehls muss deshalb gründlich überdachte werden und möglichst alle Fälle abdecken. </w:t>
+      </w:r>
+      <w:r>
+        <w:t>Grundlegende Maschinenbefehle können in folgende Kategorien unterteilt werden: arithmetische Operationen, logische Operationen, bit-orientierte Operationen, Speicheroperationen, Vergleichsoperationen, Steueroperationen, Datenkonvertierungsoperationen. Einige Befehle treten auch als eine Kombination mehrerer Kategorien auf</w:t>
+      </w:r>
+      <w:r>
+        <w:rPr>
+          <w:rStyle w:val="Funotenzeichen"/>
+        </w:rPr>
+        <w:footnoteReference w:id="17"/>
+      </w:r>
+      <w:r>
+        <w:t>.</w:t>
+      </w:r>
       <w:r>
         <w:t xml:space="preserve"> </w:t>
       </w:r>
       <w:r>
-        <w:t xml:space="preserve">Anders als bei </w:t>
-      </w:r>
-      <w:r>
-        <w:rPr>
+        <w:t xml:space="preserve">Auch die vom jeweiligen Befehl verwendete Adressierungsform muss zuverlässig erkannt werden. </w:t>
+      </w:r>
+      <w:r>
+        <w:t xml:space="preserve">Die automatische Kategorisierung erweist sich als äußerst schwer und ist wahrscheinlich am besten mit Vorgehensweisen aus der </w:t>
+      </w:r>
+      <w:r>
+        <w:t>künstlichen Intelligenz, wie zum Beispiel Entscheidungsbäumen, lösbar.</w:t>
+      </w:r>
+    </w:p>
+    <w:p>
+      <w:r>
+        <w:t>In dieser Arbeit kommt die tatsächliche Analyse eines Maschinenbefehls aufgrund der Schwierigkeit dieser Aufgabe und der begrenzten Zeit nicht ausführlich vor. Es wird im Weiteren davon ausgegangen, dass es sich bei jedem Befehl um eine arithmetische Operation als Addition oder Subtraktion handelt.</w:t>
+      </w:r>
+    </w:p>
+    <w:p>
+      <w:r>
+        <w:t>Eine Addition oder Subtraktion zu erkennen</w:t>
+      </w:r>
+      <w:r>
+        <w:t xml:space="preserve"> ist</w:t>
+      </w:r>
+      <w:r>
+        <w:t xml:space="preserve"> mit einfachen Mitteln möglich. Ändert sich ein Register oder ein Speicherbereich kann durch die Bildung der Differenz des geänderten Wertes und des vorherigen Wertes der Summand</w:t>
+      </w:r>
+      <w:r>
+        <w:t>, bzw. der Subtrahend,</w:t>
+      </w:r>
+      <w:r>
+        <w:t xml:space="preserve"> bestimmt werden. </w:t>
+      </w:r>
+      <w:r>
+        <w:t>Zusätzlich muss erkannt werden, ob die Operation Register oder den Arbeitsspeicher als Ziel hat und ob sie mit einem hartkodierten Wert oder einem Wert im Speicherbereich des Prozesses erfolgt. Erfolgt eine Addition im Arbeitsspeicher, so muss der Wert des Stack Pointers berücksichtigt werden, da sich dieser bei jedem neu erzeugten Prozess eines Programmes unterscheiden kann. Falls kein hartkodierter Wert benutzt wird, ist die Erkennung der verwendeten Speicheradresse, bzw. des Registers, erforderlich.</w:t>
+      </w:r>
+      <w:r>
+        <w:t xml:space="preserve"> Wird der Wert dem Arbeitsspeicher entnommen, muss darauf geachtet werden, ob die verwendete Speicheradresse absolut oder relativ zu einem festen oder variablen Wert ist.</w:t>
+      </w:r>
+    </w:p>
+    <w:p>
+      <w:r>
+        <w:t xml:space="preserve">Alle diese Informationen müssen für einen effizienten Emulator </w:t>
+      </w:r>
+      <w:r>
+        <w:t>erkannt, aufbereitet und geeignet abgespeichert werden. Das Erkennen weiterer benötigter Informationen und das Erstellen einer geeigneten Datenbank ist in diesem Kontext ein kontinuierlicher Prozess, da bei komplexen Prozessoren mit vielen verschiedenen Befehle Verhaltensweisen existieren, die nicht immer eindeutig sind.</w:t>
+      </w:r>
+      <w:r>
+        <w:t xml:space="preserve"> Deshalb wird in dem für diese Arbeit erstellten Programm lediglich der Unterschied der Zustände vor und nach dem untersuchten Maschinenbefehl</w:t>
+      </w:r>
+      <w:r>
+        <w:t xml:space="preserve"> abgespeichert. Der Versuch, einen kompletten Dump der CPU-nachbildenden Objekte mit allen Informationen und Zuständen zu sichern, führte schnell zu einem vollen Festplattenspeicher, weshalb diese Option verworfen wurde.</w:t>
+      </w:r>
+    </w:p>
+    <w:p>
+      <w:pPr>
+        <w:pStyle w:val="berschrift2"/>
+      </w:pPr>
+      <w:r>
+        <w:t>Auswertung speichern</w:t>
+      </w:r>
+      <w:r>
+        <w:t xml:space="preserve"> und laden</w:t>
+      </w:r>
+    </w:p>
+    <w:p>
+      <w:pPr>
+        <w:pStyle w:val="berschrift3"/>
+      </w:pPr>
+      <w:r>
+        <w:t>Auswertung speichern</w:t>
+      </w:r>
+    </w:p>
+    <w:p>
+      <w:pPr>
+        <w:sectPr>
+          <w:type w:val="continuous"/>
+          <w:pgSz w:w="11906" w:h="16838"/>
+          <w:pgMar w:top="1417" w:right="1417" w:bottom="1134" w:left="1417" w:header="708" w:footer="708" w:gutter="0"/>
+          <w:cols w:space="708"/>
+          <w:docGrid w:linePitch="360"/>
+        </w:sectPr>
+      </w:pPr>
+      <w:r>
+        <w:t>Die nächste Frage besteht darin, wie die Datensätze dargestellt und gespeichert werden. Da</w:t>
+      </w:r>
+      <w:r>
+        <w:t xml:space="preserve"> die Art des Speicherns, bzw. de</w:t>
+      </w:r>
+      <w:r>
+        <w:t>s Speichermedium</w:t>
+      </w:r>
+      <w:r>
+        <w:t>s, (SQL, Textdatei) und de</w:t>
+      </w:r>
+      <w:r>
+        <w:t>s Format</w:t>
+      </w:r>
+      <w:r>
+        <w:t>s</w:t>
+      </w:r>
+      <w:r>
+        <w:t xml:space="preserve"> (Trennzeichen, JSON) </w:t>
+      </w:r>
+      <w:r>
+        <w:lastRenderedPageBreak/>
+        <w:t xml:space="preserve">nur schnittstellenentscheidend und deshalb nicht relevant für die Kernfunktion des Programms ist, wird hier nicht weiter </w:t>
+      </w:r>
+      <w:r>
+        <w:t xml:space="preserve">darauf eingegangen. In der </w:t>
+      </w:r>
+      <w:r>
+        <w:t>pr</w:t>
+      </w:r>
+      <w:r>
+        <w:t>ogrammatischen Ausarbeitung werden</w:t>
+      </w:r>
+      <w:r>
+        <w:t>, wie im vorigen Teilkapitel „Verhalten analysieren“ beschrieben,</w:t>
+      </w:r>
+      <w:r>
+        <w:t xml:space="preserve"> </w:t>
+      </w:r>
+      <w:r>
+        <w:t xml:space="preserve">nur </w:t>
+      </w:r>
+      <w:r>
+        <w:t>die Untersch</w:t>
+      </w:r>
+      <w:r>
+        <w:t>ie</w:t>
+      </w:r>
+      <w:r>
+        <w:t>de zwischen den Zuständen gesichert.</w:t>
+      </w:r>
+      <w:r>
+        <w:t xml:space="preserve"> Hierbei gehen entscheidende Informationen, wie zum Beispiels ein verwendeter Registerwert, verloren. Um die Informationen zu erkennen und zu behalten, müsste vor dem Speichern das CPU-Objekt intensiver untersucht werden. </w:t>
+      </w:r>
+      <w:r>
+        <w:t>Für das Ziel dieser Bachelorarbeit, unter der Prämisse, dass nur arithmetische Bef</w:t>
+      </w:r>
+      <w:r>
+        <w:t xml:space="preserve">ehle untersucht werden, reicht es, die Änderung der Werte passend zu speichern. </w:t>
+      </w:r>
+      <w:r>
+        <w:t>Die</w:t>
+      </w:r>
+      <w:r>
+        <w:t xml:space="preserve"> Speicherung</w:t>
+      </w:r>
+      <w:r>
+        <w:t xml:space="preserve"> erfolgt</w:t>
+      </w:r>
+      <w:r>
+        <w:t xml:space="preserve"> dabei</w:t>
+      </w:r>
+      <w:r>
+        <w:t xml:space="preserve"> in üblichen Textdateien mit bestimmter Syntax</w:t>
+      </w:r>
+      <w:r>
+        <w:t>.</w:t>
+      </w:r>
+    </w:p>
+    <w:p>
+      <w:pPr>
+        <w:pBdr>
+          <w:top w:val="single" w:sz="4" w:space="1" w:color="auto"/>
+          <w:left w:val="single" w:sz="4" w:space="4" w:color="auto"/>
+          <w:bottom w:val="single" w:sz="4" w:space="1" w:color="auto"/>
+          <w:right w:val="single" w:sz="4" w:space="4" w:color="auto"/>
+        </w:pBdr>
+        <w:shd w:val="clear" w:color="auto" w:fill="FFFFFF"/>
+        <w:spacing w:after="0" w:line="240" w:lineRule="auto"/>
+        <w:rPr>
+          <w:rFonts w:ascii="Courier New" w:eastAsia="Times New Roman" w:hAnsi="Courier New" w:cs="Courier New"/>
+          <w:b/>
+          <w:color w:val="000000"/>
+          <w:sz w:val="20"/>
+          <w:szCs w:val="20"/>
+          <w:lang w:eastAsia="de-DE"/>
+        </w:rPr>
+      </w:pPr>
+      <w:r>
+        <w:rPr>
+          <w:rFonts w:ascii="Courier New" w:eastAsia="Times New Roman" w:hAnsi="Courier New" w:cs="Courier New"/>
+          <w:b/>
+          <w:color w:val="000000"/>
+          <w:sz w:val="20"/>
+          <w:szCs w:val="20"/>
+          <w:lang w:eastAsia="de-DE"/>
+        </w:rPr>
+        <w:t>$ cat ff75f4</w:t>
+      </w:r>
+    </w:p>
+    <w:p>
+      <w:pPr>
+        <w:pBdr>
+          <w:top w:val="single" w:sz="4" w:space="1" w:color="auto"/>
+          <w:left w:val="single" w:sz="4" w:space="4" w:color="auto"/>
+          <w:bottom w:val="single" w:sz="4" w:space="1" w:color="auto"/>
+          <w:right w:val="single" w:sz="4" w:space="4" w:color="auto"/>
+        </w:pBdr>
+        <w:shd w:val="clear" w:color="auto" w:fill="FFFFFF"/>
+        <w:spacing w:after="0" w:line="240" w:lineRule="auto"/>
+        <w:rPr>
+          <w:rFonts w:ascii="Courier New" w:eastAsia="Times New Roman" w:hAnsi="Courier New" w:cs="Courier New"/>
+          <w:color w:val="000000"/>
+          <w:sz w:val="20"/>
+          <w:szCs w:val="20"/>
+          <w:lang w:eastAsia="de-DE"/>
+        </w:rPr>
+      </w:pPr>
+      <w:r>
+        <w:rPr>
+          <w:rFonts w:ascii="Courier New" w:eastAsia="Times New Roman" w:hAnsi="Courier New" w:cs="Courier New"/>
+          <w:color w:val="000000"/>
+          <w:sz w:val="20"/>
+          <w:szCs w:val="20"/>
+          <w:lang w:eastAsia="de-DE"/>
+        </w:rPr>
+        <w:t xml:space="preserve">EIP:    0x080483f0  1-&gt; 0x080483f3  </w:t>
+      </w:r>
+    </w:p>
+    <w:p>
+      <w:pPr>
+        <w:pBdr>
+          <w:top w:val="single" w:sz="4" w:space="1" w:color="auto"/>
+          <w:left w:val="single" w:sz="4" w:space="4" w:color="auto"/>
+          <w:bottom w:val="single" w:sz="4" w:space="1" w:color="auto"/>
+          <w:right w:val="single" w:sz="4" w:space="4" w:color="auto"/>
+        </w:pBdr>
+        <w:shd w:val="clear" w:color="auto" w:fill="FFFFFF"/>
+        <w:spacing w:after="0" w:line="240" w:lineRule="auto"/>
+        <w:rPr>
+          <w:rFonts w:ascii="Courier New" w:eastAsia="Times New Roman" w:hAnsi="Courier New" w:cs="Courier New"/>
+          <w:color w:val="000000"/>
+          <w:sz w:val="20"/>
+          <w:szCs w:val="20"/>
+          <w:lang w:eastAsia="de-DE"/>
+        </w:rPr>
+      </w:pPr>
+      <w:r>
+        <w:rPr>
+          <w:rFonts w:ascii="Courier New" w:eastAsia="Times New Roman" w:hAnsi="Courier New" w:cs="Courier New"/>
+          <w:color w:val="000000"/>
+          <w:sz w:val="20"/>
+          <w:szCs w:val="20"/>
+          <w:lang w:eastAsia="de-DE"/>
+        </w:rPr>
+        <w:t xml:space="preserve">ESP:    0xffae65e8  1-&gt; 0xffae65e4  </w:t>
+      </w:r>
+    </w:p>
+    <w:p>
+      <w:pPr>
+        <w:pBdr>
+          <w:top w:val="single" w:sz="4" w:space="1" w:color="auto"/>
+          <w:left w:val="single" w:sz="4" w:space="4" w:color="auto"/>
+          <w:bottom w:val="single" w:sz="4" w:space="1" w:color="auto"/>
+          <w:right w:val="single" w:sz="4" w:space="4" w:color="auto"/>
+        </w:pBdr>
+        <w:shd w:val="clear" w:color="auto" w:fill="FFFFFF"/>
+        <w:spacing w:after="0" w:line="240" w:lineRule="auto"/>
+        <w:rPr>
+          <w:rFonts w:ascii="Courier New" w:eastAsia="Times New Roman" w:hAnsi="Courier New" w:cs="Courier New"/>
+          <w:color w:val="000000"/>
+          <w:sz w:val="20"/>
+          <w:szCs w:val="20"/>
+          <w:lang w:eastAsia="de-DE"/>
+        </w:rPr>
+      </w:pPr>
+    </w:p>
+    <w:p>
+      <w:pPr>
+        <w:pBdr>
+          <w:top w:val="single" w:sz="4" w:space="1" w:color="auto"/>
+          <w:left w:val="single" w:sz="4" w:space="4" w:color="auto"/>
+          <w:bottom w:val="single" w:sz="4" w:space="1" w:color="auto"/>
+          <w:right w:val="single" w:sz="4" w:space="4" w:color="auto"/>
+        </w:pBdr>
+        <w:shd w:val="clear" w:color="auto" w:fill="FFFFFF"/>
+        <w:spacing w:after="0" w:line="240" w:lineRule="auto"/>
+        <w:rPr>
+          <w:rFonts w:ascii="Courier New" w:eastAsia="Times New Roman" w:hAnsi="Courier New" w:cs="Courier New"/>
+          <w:color w:val="000000"/>
+          <w:sz w:val="20"/>
+          <w:szCs w:val="20"/>
+          <w:lang w:eastAsia="de-DE"/>
+        </w:rPr>
+      </w:pPr>
+      <w:r>
+        <w:rPr>
+          <w:rFonts w:ascii="Courier New" w:eastAsia="Times New Roman" w:hAnsi="Courier New" w:cs="Courier New"/>
+          <w:color w:val="000000"/>
+          <w:sz w:val="20"/>
+          <w:szCs w:val="20"/>
+          <w:lang w:eastAsia="de-DE"/>
+        </w:rPr>
+        <w:t xml:space="preserve">0xffae65e5: 0x00    1-&gt; 0x70    </w:t>
+      </w:r>
+    </w:p>
+    <w:p>
+      <w:pPr>
+        <w:pBdr>
+          <w:top w:val="single" w:sz="4" w:space="1" w:color="auto"/>
+          <w:left w:val="single" w:sz="4" w:space="4" w:color="auto"/>
+          <w:bottom w:val="single" w:sz="4" w:space="1" w:color="auto"/>
+          <w:right w:val="single" w:sz="4" w:space="4" w:color="auto"/>
+        </w:pBdr>
+        <w:shd w:val="clear" w:color="auto" w:fill="FFFFFF"/>
+        <w:spacing w:after="0" w:line="240" w:lineRule="auto"/>
+        <w:rPr>
+          <w:rFonts w:ascii="Courier New" w:eastAsia="Times New Roman" w:hAnsi="Courier New" w:cs="Courier New"/>
+          <w:color w:val="000000"/>
+          <w:sz w:val="20"/>
+          <w:szCs w:val="20"/>
+          <w:lang w:eastAsia="de-DE"/>
+        </w:rPr>
+      </w:pPr>
+      <w:r>
+        <w:rPr>
+          <w:rFonts w:ascii="Courier New" w:eastAsia="Times New Roman" w:hAnsi="Courier New" w:cs="Courier New"/>
+          <w:color w:val="000000"/>
+          <w:sz w:val="20"/>
+          <w:szCs w:val="20"/>
+          <w:lang w:eastAsia="de-DE"/>
+        </w:rPr>
+        <w:t xml:space="preserve">0xffae65e6: 0x00    1-&gt; 0x71    </w:t>
+      </w:r>
+    </w:p>
+    <w:p>
+      <w:pPr>
+        <w:pBdr>
+          <w:top w:val="single" w:sz="4" w:space="1" w:color="auto"/>
+          <w:left w:val="single" w:sz="4" w:space="4" w:color="auto"/>
+          <w:bottom w:val="single" w:sz="4" w:space="1" w:color="auto"/>
+          <w:right w:val="single" w:sz="4" w:space="4" w:color="auto"/>
+        </w:pBdr>
+        <w:shd w:val="clear" w:color="auto" w:fill="FFFFFF"/>
+        <w:spacing w:after="0" w:line="240" w:lineRule="auto"/>
+        <w:rPr>
+          <w:rFonts w:ascii="Courier New" w:eastAsia="Times New Roman" w:hAnsi="Courier New" w:cs="Courier New"/>
+          <w:color w:val="000000"/>
+          <w:sz w:val="20"/>
+          <w:szCs w:val="20"/>
+          <w:lang w:eastAsia="de-DE"/>
+        </w:rPr>
+        <w:sectPr>
+          <w:type w:val="continuous"/>
+          <w:pgSz w:w="11906" w:h="16838"/>
+          <w:pgMar w:top="1417" w:right="1417" w:bottom="1134" w:left="1417" w:header="708" w:footer="708" w:gutter="0"/>
+          <w:lnNumType w:countBy="1" w:restart="newSection"/>
+          <w:cols w:space="708"/>
+          <w:docGrid w:linePitch="360"/>
+        </w:sectPr>
+      </w:pPr>
+      <w:r>
+        <w:rPr>
+          <w:rFonts w:ascii="Courier New" w:eastAsia="Times New Roman" w:hAnsi="Courier New" w:cs="Courier New"/>
+          <w:color w:val="000000"/>
+          <w:sz w:val="20"/>
+          <w:szCs w:val="20"/>
+          <w:lang w:eastAsia="de-DE"/>
+        </w:rPr>
+        <w:t xml:space="preserve">0xffae65e7: 0x00    1-&gt; 0xf7    </w:t>
+      </w:r>
+    </w:p>
+    <w:p>
+      <w:pPr>
+        <w:jc w:val="center"/>
+        <w:rPr>
+          <w:b/>
+          <w:lang w:eastAsia="de-DE"/>
+        </w:rPr>
+      </w:pPr>
+      <w:r>
+        <w:rPr>
+          <w:b/>
+          <w:lang w:eastAsia="de-DE"/>
+        </w:rPr>
+        <w:t xml:space="preserve">Listing 10: Informationen des Befehls </w:t>
+      </w:r>
+      <w:r>
+        <w:rPr>
+          <w:b/>
           <w:i/>
-        </w:rPr>
-        <w:t>ptrace</w:t>
-      </w:r>
-      <w:r>
-        <w:t xml:space="preserve"> kann sofort, wie in Zeile 2, ein Breakpoint für die gewünschte Adresse angelegt werden. Durch den Befehl </w:t>
+          <w:lang w:eastAsia="de-DE"/>
+        </w:rPr>
+        <w:t>pushl  -0xc(%ebp)</w:t>
+      </w:r>
+      <w:r>
+        <w:rPr>
+          <w:b/>
+          <w:lang w:eastAsia="de-DE"/>
+        </w:rPr>
+        <w:t xml:space="preserve"> mit dem Bytecode 0xff75f4</w:t>
+      </w:r>
+    </w:p>
+    <w:p>
+      <w:pPr>
+        <w:rPr>
+          <w:lang w:eastAsia="de-DE"/>
+        </w:rPr>
+      </w:pPr>
+      <w:r>
+        <w:rPr>
+          <w:lang w:eastAsia="de-DE"/>
+        </w:rPr>
+        <w:t>Im Listing 10 ist der Inhalt der Datei „ff75f4“ zu sehen. Im verwendeten Datenmodell erhalten die Dateien den Namen des Befehls, über welchen sie die Informationen enthalten.</w:t>
+      </w:r>
+      <w:r>
+        <w:rPr>
+          <w:lang w:eastAsia="de-DE"/>
+        </w:rPr>
+        <w:t xml:space="preserve"> In der Datei sind im ersten Block alle Register und im zweiten alle Speicheradressen gelistet, die sich nach Ausführung des Prozesses geändert haben. Die Blöcke sind dabei durch eine freie Zeile getrennt. Der Anfang jeder Zeile enthält sonst den Namen des Registers, bzw. den Wert der Speicheradresse, gefolgt von einem Doppelpunkt. Anschließend folgt der Anfangswert des betrachteten Speicherelements. Darauf folgt jeweils ein Pfeil „-&gt;“ mit dem neuen Wert. </w:t>
+      </w:r>
+      <w:r>
+        <w:rPr>
+          <w:lang w:eastAsia="de-DE"/>
+        </w:rPr>
+        <w:t>Die Notierung der Werte und Adressen erfolgt in hexadezimaler Schreibweise mit dem Präfix „0x“</w:t>
+      </w:r>
+      <w:r>
+        <w:rPr>
+          <w:lang w:eastAsia="de-DE"/>
+        </w:rPr>
+        <w:t xml:space="preserve"> und zwischen allen Syntaxelementen befindet sich ein Tabulatorzeichen</w:t>
+      </w:r>
+      <w:r>
+        <w:rPr>
+          <w:lang w:eastAsia="de-DE"/>
+        </w:rPr>
+        <w:t xml:space="preserve">. </w:t>
+      </w:r>
+      <w:r>
+        <w:rPr>
+          <w:lang w:eastAsia="de-DE"/>
+        </w:rPr>
+        <w:t>Die Zahl vor dem Pfeil gibt an, in welchem Schritt die Änderung erfolgt. Da im vorgestellten Teil des Programm</w:t>
+      </w:r>
+      <w:r>
+        <w:rPr>
+          <w:lang w:eastAsia="de-DE"/>
+        </w:rPr>
+        <w:t>s</w:t>
+      </w:r>
+      <w:r>
+        <w:rPr>
+          <w:lang w:eastAsia="de-DE"/>
+        </w:rPr>
+        <w:t xml:space="preserve"> bisher immer nur ein Maschinenbefehl untersucht wurde, </w:t>
+      </w:r>
+      <w:r>
+        <w:rPr>
+          <w:lang w:eastAsia="de-DE"/>
+        </w:rPr>
+        <w:t>beträgt der Wert dieser Angabe immer 1 und ist somit vorerst irrelevant. Sollen jedoch wie beabsichtig mehrere Maschinenbefehle kombiniert untersucht werden, so ist diese Angabe äußerst wichtig. Außerdem wurde diese Darstellung für Kompatibilität zwischen Datensammler und Emulator gewählt, da bei der Emulation der Benutzer dadurch nachvollziehen kann, nach welchem Maschinenbefehl die Änderung stattgefunden hat.</w:t>
+      </w:r>
+    </w:p>
+    <w:p>
+      <w:pPr>
+        <w:rPr>
+          <w:lang w:eastAsia="de-DE"/>
+        </w:rPr>
+      </w:pPr>
+      <w:r>
+        <w:rPr>
+          <w:lang w:eastAsia="de-DE"/>
+        </w:rPr>
+        <w:t xml:space="preserve">Betrachtet man die gespeicherten Daten des Bytecodes und vergleicht diese mit den Informationen, die für den entsprechenden Assemblerbefehl </w:t>
       </w:r>
       <w:r>
         <w:rPr>
           <w:i/>
-        </w:rPr>
-        <w:t>-exec-run</w:t>
-      </w:r>
-      <w:r>
-        <w:t xml:space="preserve"> wird der Prozess bis zu der Adresse ausgeführt. Mit dem Befehl in Zeile 15 </w:t>
+          <w:lang w:eastAsia="de-DE"/>
+        </w:rPr>
+        <w:t>pushl -0xc(%ebp)</w:t>
+      </w:r>
+      <w:r>
+        <w:rPr>
+          <w:lang w:eastAsia="de-DE"/>
+        </w:rPr>
+        <w:t xml:space="preserve"> benötigt werden, so wird das zuvor erwähnte Problem klar. Mit dem Befehl wird </w:t>
+      </w:r>
+      <w:r>
+        <w:rPr>
+          <w:lang w:eastAsia="de-DE"/>
+        </w:rPr>
+        <w:t>ein 32-Bit Wert aus dem Arbeitsspeicher auf den Stack gelegt. Die Speicheradresse des Werts im Arbeitsspeicher wird in diesem Fall mithilfe des EBP-Registers (Base Pointer) bestimmt. Ohne die Information scheint der Befehl lediglich den festen Wert 0xf77170</w:t>
+      </w:r>
+      <w:r>
+        <w:rPr>
+          <w:lang w:eastAsia="de-DE"/>
+        </w:rPr>
+        <w:t>00</w:t>
+      </w:r>
+      <w:r>
+        <w:rPr>
+          <w:lang w:eastAsia="de-DE"/>
+        </w:rPr>
+        <w:t xml:space="preserve"> </w:t>
+      </w:r>
+      <w:r>
+        <w:rPr>
+          <w:lang w:eastAsia="de-DE"/>
+        </w:rPr>
+        <w:t>auf dem Stack abzulegen.</w:t>
+      </w:r>
+      <w:r>
+        <w:rPr>
+          <w:lang w:eastAsia="de-DE"/>
+        </w:rPr>
+        <w:t xml:space="preserve"> Interpretiert man diesen Befehl arithmetisch, so wird der Instruction Pointer mit der Länge des Befehls 3 summiert und der Stack Pointer um die Größe eines Wertes vom Typ </w:t>
       </w:r>
       <w:r>
         <w:rPr>
           <w:i/>
-        </w:rPr>
-        <w:t>-data-list-register-names</w:t>
-      </w:r>
-      <w:r>
-        <w:t xml:space="preserve"> können die Namen der Register ausgegeben werden. Die Reihenfolge der Registername in der Ausgabe entspricht der Nummerierung der Register. So wird in Zeile 24 durch </w:t>
+          <w:lang w:eastAsia="de-DE"/>
+        </w:rPr>
+        <w:t>long</w:t>
+      </w:r>
+      <w:r>
+        <w:rPr>
+          <w:lang w:eastAsia="de-DE"/>
+        </w:rPr>
+        <w:t xml:space="preserve"> 4 erniedrigt. Bei den geänderten Adressen relativ zum Stack Pointer wird jeweils der zweite Wert aufsummiert.</w:t>
+      </w:r>
+    </w:p>
+    <w:p>
+      <w:pPr>
+        <w:rPr>
+          <w:lang w:eastAsia="de-DE"/>
+        </w:rPr>
+      </w:pPr>
+      <w:r>
+        <w:rPr>
+          <w:lang w:eastAsia="de-DE"/>
+        </w:rPr>
+        <w:t xml:space="preserve">Die entsprechende Funktion zum Speichern der Änderungen befindet sich in der Datei </w:t>
+      </w:r>
+      <w:r>
+        <w:rPr>
+          <w:lang w:eastAsia="de-DE"/>
+        </w:rPr>
+        <w:t>„</w:t>
+      </w:r>
+      <w:r>
+        <w:rPr>
+          <w:lang w:eastAsia="de-DE"/>
+        </w:rPr>
+        <w:t>cpu_x86_32.cpp</w:t>
+      </w:r>
+      <w:r>
+        <w:rPr>
+          <w:lang w:eastAsia="de-DE"/>
+        </w:rPr>
+        <w:t>“</w:t>
+      </w:r>
+      <w:r>
+        <w:rPr>
+          <w:lang w:eastAsia="de-DE"/>
+        </w:rPr>
+        <w:t xml:space="preserve"> und lautet </w:t>
       </w:r>
       <w:r>
         <w:rPr>
           <w:i/>
-        </w:rPr>
-        <w:t>-data-list-register-values x 8</w:t>
-      </w:r>
-      <w:r>
-        <w:t xml:space="preserve"> der Wert des an der Stelle 8 befindlichen </w:t>
-      </w:r>
-      <w:r>
-        <w:t>E</w:t>
-      </w:r>
-      <w:r>
-        <w:t>IP</w:t>
-      </w:r>
-      <w:r>
-        <w:t>-Registers</w:t>
-      </w:r>
-      <w:r>
-        <w:t xml:space="preserve"> ausge</w:t>
-      </w:r>
-      <w:r>
-        <w:t>ge</w:t>
-      </w:r>
-      <w:r>
-        <w:t xml:space="preserve">ben, welcher dem Wert der Startadresse entspricht. Wird der gleiche Befehl, wie in Zeile 27, ohne zweiten Parameter verwendet, werden alle verfügbaren Register formatiert ausgegeben. Durch den Befehl </w:t>
+          <w:lang w:eastAsia="de-DE"/>
+        </w:rPr>
+        <w:t>dump_change</w:t>
+      </w:r>
+      <w:r>
+        <w:rPr>
+          <w:lang w:eastAsia="de-DE"/>
+        </w:rPr>
+        <w:t xml:space="preserve">. In dieser wird, falls noch keine Datei für den untersuchten Maschinenbefehl existiert, eine neue Datei angelegt und durch die Hilfsklassenmethoden </w:t>
       </w:r>
       <w:r>
         <w:rPr>
           <w:i/>
-        </w:rPr>
-        <w:t>-data-read-memory-bytes</w:t>
-      </w:r>
-      <w:r>
-        <w:t xml:space="preserve"> kann der Arbeitsspeicher ausgelesen werde. Der erste Parameter gibt in dem Fall die Adresse an, der zweite Parameter die Länge der zu lesen Zeichen. Dadurch kann auf einen Schlag der gesamte Adressbereich ausgelesen werden. Der Befehl in Zeile 37 </w:t>
+          <w:lang w:eastAsia="de-DE"/>
+        </w:rPr>
+        <w:t>diff_ram</w:t>
+      </w:r>
+      <w:r>
+        <w:rPr>
+          <w:lang w:eastAsia="de-DE"/>
+        </w:rPr>
+        <w:t xml:space="preserve"> der Klasse </w:t>
       </w:r>
       <w:r>
         <w:rPr>
           <w:i/>
-        </w:rPr>
-        <w:t>-exec-step-instruction</w:t>
-      </w:r>
-      <w:r>
-        <w:t xml:space="preserve"> entspricht dem </w:t>
+          <w:lang w:eastAsia="de-DE"/>
+        </w:rPr>
+        <w:t>cpu_x86_32</w:t>
+      </w:r>
+      <w:r>
+        <w:rPr>
+          <w:lang w:eastAsia="de-DE"/>
+        </w:rPr>
+        <w:t xml:space="preserve"> und </w:t>
       </w:r>
       <w:r>
         <w:rPr>
           <w:i/>
-        </w:rPr>
-        <w:t>ptrace</w:t>
-      </w:r>
-      <w:r>
-        <w:t>-R</w:t>
-      </w:r>
-      <w:r>
-        <w:t xml:space="preserve">equest </w:t>
+          <w:lang w:eastAsia="de-DE"/>
+        </w:rPr>
+        <w:t>diff_change</w:t>
+      </w:r>
+      <w:r>
+        <w:rPr>
+          <w:lang w:eastAsia="de-DE"/>
+        </w:rPr>
+        <w:t xml:space="preserve"> der Klasse </w:t>
       </w:r>
       <w:r>
         <w:rPr>
           <w:i/>
-        </w:rPr>
-        <w:t>PTRACE_SINGLESTEP</w:t>
-      </w:r>
-      <w:r>
-        <w:t>. Das</w:t>
-      </w:r>
-      <w:r>
-        <w:t xml:space="preserve"> Auslesen des EIP-</w:t>
-      </w:r>
-      <w:r>
-        <w:t>Reg</w:t>
-      </w:r>
-      <w:r>
-        <w:t>ister</w:t>
-      </w:r>
-      <w:r>
-        <w:t>s</w:t>
-      </w:r>
-      <w:r>
-        <w:t xml:space="preserve"> in Zeile 46 indiziert, dass</w:t>
-      </w:r>
-      <w:r>
-        <w:t xml:space="preserve"> ein Byte ausgeführt wurde. </w:t>
-      </w:r>
-      <w:r>
-        <w:t xml:space="preserve">Auch in den Zeile 42 und 43 kann sowohl der Grund des Haltens des Prozesses </w:t>
-      </w:r>
-      <w:r>
-        <w:t>sowie der Wert des aktuellen Ins</w:t>
-      </w:r>
-      <w:r>
-        <w:t>truction Pointer</w:t>
-      </w:r>
-      <w:r>
-        <w:t>s</w:t>
-      </w:r>
-      <w:r>
-        <w:t xml:space="preserve"> entnommen werden. Nach erneuter Einzelschrittausführung eines Maschinenbefehls in Zeile 49 terminiert der Prozess aufgrund eines „Segmentation Faults“, wie der Zeile 53 zu entnehmen ist. Anschließend können mit den üblichen Mitteln die Register und der Arbeitsspeicher ausgelesen werden. </w:t>
-      </w:r>
-    </w:p>
-    <w:p>
-      <w:r>
-        <w:t xml:space="preserve">Genauso wie bei </w:t>
-      </w:r>
-      <w:r>
-        <w:rPr>
-          <w:i/>
-        </w:rPr>
-        <w:t>ptrace</w:t>
-      </w:r>
-      <w:r>
-        <w:t xml:space="preserve"> muss hier im Falle eines </w:t>
-      </w:r>
-      <w:r>
-        <w:rPr>
-          <w:i/>
-        </w:rPr>
-        <w:t>jmp</w:t>
-      </w:r>
-      <w:r>
-        <w:t xml:space="preserve">-Befehl das EIP-Register nach Erreichen der Startadresse in jedem Einzelschritt überprüft werden. Neben dem Auslesen aller Register kann auch der Befehl </w:t>
-      </w:r>
-      <w:r>
-        <w:rPr>
-          <w:i/>
-        </w:rPr>
-        <w:t>-data-list-changed-registers</w:t>
-      </w:r>
-      <w:r>
-        <w:t xml:space="preserve"> </w:t>
-      </w:r>
-      <w:r>
-        <w:t>in betracht gezogen</w:t>
-      </w:r>
-      <w:r>
-        <w:t xml:space="preserve"> werden, um nur die Registerwerte aufzulisten, die sich verändert haben. Für den Anfang und um Bytecodes, die in einem „Segmentation Fault“ landen, zu untersuchen</w:t>
-      </w:r>
-      <w:r>
-        <w:t>,</w:t>
-      </w:r>
-      <w:r>
-        <w:t xml:space="preserve"> ist es jedoc</w:t>
-      </w:r>
-      <w:r>
-        <w:t>h sinnvoll, alle Registerwerte aufzunehmen</w:t>
+          <w:lang w:eastAsia="de-DE"/>
+        </w:rPr>
+        <w:t>register_x86</w:t>
+      </w:r>
+      <w:r>
+        <w:rPr>
+          <w:lang w:eastAsia="de-DE"/>
+        </w:rPr>
+        <w:t xml:space="preserve"> mit den Informationen in der angegebenen Syntax gefüllt.</w:t>
+      </w:r>
+    </w:p>
+    <w:p>
+      <w:pPr>
+        <w:pStyle w:val="berschrift3"/>
+        <w:rPr>
+          <w:rFonts w:eastAsia="Times New Roman"/>
+          <w:lang w:eastAsia="de-DE"/>
+        </w:rPr>
+      </w:pPr>
+      <w:r>
+        <w:rPr>
+          <w:rFonts w:eastAsia="Times New Roman"/>
+          <w:lang w:eastAsia="de-DE"/>
+        </w:rPr>
+        <w:lastRenderedPageBreak/>
+        <w:t>Auswertung laden</w:t>
+      </w:r>
+    </w:p>
+    <w:p>
+      <w:pPr>
+        <w:rPr>
+          <w:lang w:eastAsia="de-DE"/>
+        </w:rPr>
+      </w:pPr>
+      <w:r>
+        <w:rPr>
+          <w:lang w:eastAsia="de-DE"/>
+        </w:rPr>
+        <w:t>Für die Emulation ist es erforderlich, die gespeicherten Daten entsprechend wieder laden und verwenden zu können.</w:t>
       </w:r>
       <w:bookmarkStart w:id="0" w:name="_GoBack"/>
       <w:bookmarkEnd w:id="0"/>
-      <w:r>
-        <w:t>.</w:t>
-      </w:r>
-    </w:p>
-    <w:p/>
+    </w:p>
+    <w:p>
+      <w:pPr>
+        <w:pStyle w:val="berschrift1"/>
+      </w:pPr>
+      <w:r>
+        <w:t>Funktionen</w:t>
+      </w:r>
+    </w:p>
+    <w:p>
+      <w:r>
+        <w:t>In diesem Kapitel soll die entwickelte Software beispielhaft an einer Testdatei vorgeführt werden. Dabei werden explizit die Informationen über die in der kompilierten Testdatei verwendeten Maschinenbefehle von der Maschine gesammelt. Anschließend wird versucht das Verhalten des Testprogramms durch eine Emulation nachzuvollziehen. Einfachheitshalber werden in der Testdatei hauptsächlich arithmetische Operationen durchgeführt.</w:t>
+      </w:r>
+    </w:p>
+    <w:p>
+      <w:r>
+        <w:t>Listing</w:t>
+      </w:r>
+      <w:r>
+        <w:t xml:space="preserve"> test</w:t>
+      </w:r>
+      <w:r>
+        <w:t>…</w:t>
+      </w:r>
+    </w:p>
+    <w:p>
+      <w:r>
+        <w:t xml:space="preserve">Listing </w:t>
+      </w:r>
+      <w:r>
+        <w:t>Makefile…</w:t>
+      </w:r>
+    </w:p>
     <w:p>
       <w:pPr>
         <w:pStyle w:val="berschrift2"/>
       </w:pPr>
       <w:r>
-        <w:lastRenderedPageBreak/>
-        <w:t>Verhalten analysieren</w:t>
+        <w:t>Daten sammeln</w:t>
       </w:r>
     </w:p>
     <w:p>
@@ -18960,15 +20084,7 @@
         <w:pStyle w:val="berschrift2"/>
       </w:pPr>
       <w:r>
-        <w:t>Auswertung speichern</w:t>
-      </w:r>
-    </w:p>
-    <w:p>
-      <w:r>
-        <w:t xml:space="preserve">Die nächste Frage besteht darin, wie die Datensätze dargestellt und gespeichert werden. Da die Art des Speicherns, bzw. das Speichermedium, (SQL, Textdatei) und das Format (Trennzeichen, JSON) nur schnittstellenentscheidend und deshalb nicht relevant für die Kernfunktion des Programms ist, wird hier nicht weiter </w:t>
-      </w:r>
-      <w:r>
-        <w:t xml:space="preserve">darauf eingegangen. In der programmatischen Ausarbeitung wurde die Speicherung in üblichen Textdateien mit bestimmter Syntax mit Trennzeichen gewählt. Das wichtige ist eher die interne Darstellung der extrahierten Informationen. Mehr dazu im Kapitel „Darstellung </w:t>
+        <w:t>Ausführbare Datei emulieren</w:t>
       </w:r>
     </w:p>
     <w:p>
@@ -18976,7 +20092,40 @@
         <w:pStyle w:val="berschrift1"/>
       </w:pPr>
       <w:r>
-        <w:t>Funktionen</w:t>
+        <w:t>Fazit &amp; Ausblick</w:t>
+      </w:r>
+    </w:p>
+    <w:p>
+      <w:r>
+        <w:t>Architektur der Datenstruktur (list/map)</w:t>
+      </w:r>
+    </w:p>
+    <w:p>
+      <w:r>
+        <w:t>Gdb/mi</w:t>
+      </w:r>
+    </w:p>
+    <w:p>
+      <w:r>
+        <w:t>Vererbung</w:t>
+      </w:r>
+    </w:p>
+    <w:p>
+      <w:r>
+        <w:t>Effizienz</w:t>
+      </w:r>
+    </w:p>
+    <w:p>
+      <w:r>
+        <w:t>Künstliche intelligenz</w:t>
+      </w:r>
+    </w:p>
+    <w:p>
+      <w:pPr>
+        <w:pStyle w:val="berschrift1"/>
+      </w:pPr>
+      <w:r>
+        <w:t>Anhang</w:t>
       </w:r>
     </w:p>
     <w:p>
@@ -18984,7 +20133,7 @@
         <w:pStyle w:val="berschrift2"/>
       </w:pPr>
       <w:r>
-        <w:t>Daten sammeln</w:t>
+        <w:t>collect_data.cpp</w:t>
       </w:r>
     </w:p>
     <w:p>
@@ -18992,48 +20141,63 @@
         <w:pStyle w:val="berschrift2"/>
       </w:pPr>
       <w:r>
-        <w:t>Ausführbare Datei emulieren</w:t>
-      </w:r>
-    </w:p>
-    <w:p>
-      <w:pPr>
-        <w:pStyle w:val="berschrift1"/>
-      </w:pPr>
-      <w:r>
-        <w:t>Fazit &amp; Ausblick</w:t>
-      </w:r>
-    </w:p>
-    <w:p>
-      <w:r>
-        <w:t>Architektur der Datenstruktur (list/map)</w:t>
-      </w:r>
-    </w:p>
-    <w:p>
-      <w:r>
-        <w:t>Gdb/mi</w:t>
-      </w:r>
-    </w:p>
-    <w:p>
-      <w:r>
-        <w:t>Vererbung</w:t>
-      </w:r>
-    </w:p>
-    <w:p>
-      <w:r>
-        <w:t>Effizienz</w:t>
-      </w:r>
-    </w:p>
-    <w:p>
-      <w:r>
-        <w:t>Künstliche intelligenz</w:t>
-      </w:r>
-    </w:p>
-    <w:p>
-      <w:pPr>
-        <w:pStyle w:val="berschrift1"/>
-      </w:pPr>
-      <w:r>
-        <w:t>Anhang</w:t>
+        <w:t>cpu_x86_32.cpp</w:t>
+      </w:r>
+    </w:p>
+    <w:p>
+      <w:pPr>
+        <w:pStyle w:val="berschrift2"/>
+      </w:pPr>
+      <w:r>
+        <w:t>cpu_x86_32.h</w:t>
+      </w:r>
+    </w:p>
+    <w:p>
+      <w:pPr>
+        <w:pStyle w:val="berschrift2"/>
+      </w:pPr>
+      <w:r>
+        <w:t>emulate_file.cpp</w:t>
+      </w:r>
+    </w:p>
+    <w:p>
+      <w:pPr>
+        <w:pStyle w:val="berschrift2"/>
+      </w:pPr>
+      <w:r>
+        <w:t>Makefile</w:t>
+      </w:r>
+    </w:p>
+    <w:p>
+      <w:pPr>
+        <w:pStyle w:val="berschrift2"/>
+      </w:pPr>
+      <w:r>
+        <w:t>register_x86.cpp</w:t>
+      </w:r>
+    </w:p>
+    <w:p>
+      <w:pPr>
+        <w:pStyle w:val="berschrift2"/>
+      </w:pPr>
+      <w:r>
+        <w:t>register_x86.h</w:t>
+      </w:r>
+    </w:p>
+    <w:p>
+      <w:pPr>
+        <w:pStyle w:val="berschrift2"/>
+      </w:pPr>
+      <w:r>
+        <w:t>template.c</w:t>
+      </w:r>
+    </w:p>
+    <w:p>
+      <w:pPr>
+        <w:pStyle w:val="berschrift2"/>
+      </w:pPr>
+      <w:r>
+        <w:t>test/test.c</w:t>
       </w:r>
     </w:p>
     <w:p>
@@ -19479,6 +20643,33 @@
           <w:i/>
         </w:rPr>
         <w:t>pty.h</w:t>
+      </w:r>
+    </w:p>
+  </w:footnote>
+  <w:footnote w:id="17">
+    <w:p>
+      <w:pPr>
+        <w:pStyle w:val="Funotentext"/>
+      </w:pPr>
+      <w:r>
+        <w:rPr>
+          <w:rStyle w:val="Funotenzeichen"/>
+        </w:rPr>
+        <w:footnoteRef/>
+      </w:r>
+      <w:r>
+        <w:t xml:space="preserve"> </w:t>
+      </w:r>
+      <w:hyperlink r:id="rId6" w:history="1">
+        <w:r>
+          <w:rPr>
+            <w:rStyle w:val="Hyperlink"/>
+          </w:rPr>
+          <w:t>https://de.wikipedia.org/wiki/Maschinensprache</w:t>
+        </w:r>
+      </w:hyperlink>
+      <w:r>
+        <w:t>, 07.06.2016</w:t>
       </w:r>
     </w:p>
   </w:footnote>
@@ -20643,7 +21834,7 @@
 </file>
 
 <file path=customXml/itemProps1.xml><?xml version="1.0" encoding="utf-8"?>
-<ds:datastoreItem xmlns:ds="http://schemas.openxmlformats.org/officeDocument/2006/customXml" ds:itemID="{59CDD8D1-B232-4FFF-9DAD-EC75641C3624}">
+<ds:datastoreItem xmlns:ds="http://schemas.openxmlformats.org/officeDocument/2006/customXml" ds:itemID="{27C8F2EA-22E4-4D85-BBDC-FEEC8467668C}">
   <ds:schemaRefs>
     <ds:schemaRef ds:uri="http://schemas.openxmlformats.org/officeDocument/2006/bibliography"/>
   </ds:schemaRefs>
